--- a/maven/maven学习.docx
+++ b/maven/maven学习.docx
@@ -10,6 +10,2756 @@
         <w:rPr>
           <w:rFonts w:hint="eastAsia"/>
         </w:rPr>
+        <w:t>建立工程步骤</w:t>
+      </w:r>
+    </w:p>
+    <w:p>
+      <w:pPr>
+        <w:pStyle w:val="af"/>
+      </w:pPr>
+      <w:r>
+        <w:rPr>
+          <w:rFonts w:hint="eastAsia"/>
+        </w:rPr>
+        <w:t>第一步：</w:t>
+      </w:r>
+      <w:r>
+        <w:rPr>
+          <w:rFonts w:hint="eastAsia"/>
+        </w:rPr>
+        <w:t>maven</w:t>
+      </w:r>
+      <w:r>
+        <w:rPr>
+          <w:rFonts w:hint="eastAsia"/>
+        </w:rPr>
+        <w:t>环境配置：</w:t>
+      </w:r>
+      <w:r>
+        <w:rPr>
+          <w:rFonts w:hint="eastAsia"/>
+        </w:rPr>
+        <w:t>最终要运行的是</w:t>
+      </w:r>
+      <w:r>
+        <w:rPr>
+          <w:rFonts w:hint="eastAsia"/>
+        </w:rPr>
+        <w:t>maven</w:t>
+      </w:r>
+      <w:r>
+        <w:rPr>
+          <w:rFonts w:hint="eastAsia"/>
+        </w:rPr>
+        <w:t>软件中</w:t>
+      </w:r>
+      <w:r>
+        <w:rPr>
+          <w:rFonts w:hint="eastAsia"/>
+        </w:rPr>
+        <w:t>bin</w:t>
+      </w:r>
+      <w:r>
+        <w:rPr>
+          <w:rFonts w:hint="eastAsia"/>
+        </w:rPr>
+        <w:t>目录的</w:t>
+      </w:r>
+      <w:proofErr w:type="spellStart"/>
+      <w:r>
+        <w:rPr>
+          <w:rFonts w:hint="eastAsia"/>
+        </w:rPr>
+        <w:t>mvn</w:t>
+      </w:r>
+      <w:proofErr w:type="spellEnd"/>
+      <w:r>
+        <w:rPr>
+          <w:rFonts w:hint="eastAsia"/>
+        </w:rPr>
+        <w:t>命令</w:t>
+      </w:r>
+    </w:p>
+    <w:p>
+      <w:pPr>
+        <w:pStyle w:val="a5"/>
+      </w:pPr>
+      <w:r>
+        <w:rPr>
+          <w:rFonts w:hint="eastAsia"/>
+        </w:rPr>
+        <w:t>下载</w:t>
+      </w:r>
+      <w:r>
+        <w:rPr>
+          <w:rFonts w:hint="eastAsia"/>
+        </w:rPr>
+        <w:t>apache</w:t>
+      </w:r>
+      <w:r>
+        <w:rPr>
+          <w:rFonts w:hint="eastAsia"/>
+        </w:rPr>
+        <w:t>的</w:t>
+      </w:r>
+      <w:r>
+        <w:rPr>
+          <w:rFonts w:hint="eastAsia"/>
+        </w:rPr>
+        <w:t>maven</w:t>
+      </w:r>
+      <w:r>
+        <w:rPr>
+          <w:rFonts w:hint="eastAsia"/>
+        </w:rPr>
+        <w:t>：</w:t>
+      </w:r>
+      <w:r>
+        <w:t>http://maven.apache.org/download.cgi</w:t>
+      </w:r>
+      <w:r>
+        <w:rPr>
+          <w:rFonts w:hint="eastAsia"/>
+        </w:rPr>
+        <w:t xml:space="preserve"> </w:t>
+      </w:r>
+      <w:r>
+        <w:rPr>
+          <w:rFonts w:hint="eastAsia"/>
+        </w:rPr>
+        <w:t>最新版</w:t>
+      </w:r>
+      <w:r>
+        <w:rPr>
+          <w:rFonts w:hint="eastAsia"/>
+        </w:rPr>
+        <w:t>3.6</w:t>
+      </w:r>
+      <w:r>
+        <w:rPr>
+          <w:rFonts w:hint="eastAsia"/>
+        </w:rPr>
+        <w:t>需要</w:t>
+      </w:r>
+      <w:r>
+        <w:rPr>
+          <w:rFonts w:hint="eastAsia"/>
+        </w:rPr>
+        <w:t>JDk1.7</w:t>
+      </w:r>
+      <w:r>
+        <w:rPr>
+          <w:rFonts w:hint="eastAsia"/>
+        </w:rPr>
+        <w:t>环境</w:t>
+      </w:r>
+    </w:p>
+    <w:p>
+      <w:pPr>
+        <w:pStyle w:val="10"/>
+      </w:pPr>
+      <w:r>
+        <w:rPr>
+          <w:rFonts w:hint="eastAsia"/>
+        </w:rPr>
+        <w:t>配置环境变量使用</w:t>
+      </w:r>
+      <w:r>
+        <w:rPr>
+          <w:rFonts w:hint="eastAsia"/>
+        </w:rPr>
+        <w:t>bin</w:t>
+      </w:r>
+      <w:r>
+        <w:rPr>
+          <w:rFonts w:hint="eastAsia"/>
+        </w:rPr>
+        <w:t>中命令：</w:t>
+      </w:r>
+      <w:r>
+        <w:rPr>
+          <w:rFonts w:hint="eastAsia"/>
+        </w:rPr>
+        <w:t>tomcat</w:t>
+      </w:r>
+      <w:r>
+        <w:rPr>
+          <w:rFonts w:hint="eastAsia"/>
+        </w:rPr>
+        <w:t>运行工程需要用到</w:t>
+      </w:r>
+    </w:p>
+    <w:p>
+      <w:pPr>
+        <w:pStyle w:val="af0"/>
+      </w:pPr>
+      <w:r>
+        <w:rPr>
+          <w:rFonts w:hint="eastAsia"/>
+        </w:rPr>
+        <w:t>MAVEN_HOME</w:t>
+      </w:r>
+      <w:r>
+        <w:rPr>
+          <w:rFonts w:hint="eastAsia"/>
+        </w:rPr>
+        <w:t>：</w:t>
+      </w:r>
+      <w:r>
+        <w:t>D:\apach</w:t>
+      </w:r>
+      <w:r>
+        <w:t>e-maven-3.</w:t>
+      </w:r>
+      <w:r>
+        <w:rPr>
+          <w:rFonts w:hint="eastAsia"/>
+        </w:rPr>
+        <w:t>6</w:t>
+      </w:r>
+      <w:r>
+        <w:t>\apache-maven</w:t>
+      </w:r>
+    </w:p>
+    <w:p>
+      <w:pPr>
+        <w:pStyle w:val="af0"/>
+      </w:pPr>
+      <w:r>
+        <w:t>P</w:t>
+      </w:r>
+      <w:r>
+        <w:rPr>
+          <w:rFonts w:hint="eastAsia"/>
+        </w:rPr>
+        <w:t>ath</w:t>
+      </w:r>
+      <w:r>
+        <w:rPr>
+          <w:rFonts w:hint="eastAsia"/>
+        </w:rPr>
+        <w:t>：</w:t>
+      </w:r>
+      <w:r>
+        <w:t>%</w:t>
+      </w:r>
+      <w:r>
+        <w:rPr>
+          <w:rFonts w:hint="eastAsia"/>
+        </w:rPr>
+        <w:t xml:space="preserve"> </w:t>
+      </w:r>
+      <w:r>
+        <w:rPr>
+          <w:rFonts w:hint="eastAsia"/>
+        </w:rPr>
+        <w:t>MAVEN_</w:t>
+      </w:r>
+      <w:r>
+        <w:t>HOME%/bin;</w:t>
+      </w:r>
+    </w:p>
+    <w:p>
+      <w:pPr>
+        <w:pStyle w:val="af"/>
+      </w:pPr>
+      <w:r>
+        <w:rPr>
+          <w:rFonts w:hint="eastAsia"/>
+        </w:rPr>
+        <w:t>第二步：配置</w:t>
+      </w:r>
+      <w:r>
+        <w:rPr>
+          <w:rFonts w:hint="eastAsia"/>
+        </w:rPr>
+        <w:t>maven</w:t>
+      </w:r>
+      <w:r>
+        <w:rPr>
+          <w:rFonts w:hint="eastAsia"/>
+        </w:rPr>
+        <w:t>目录下的</w:t>
+      </w:r>
+      <w:r>
+        <w:t>\apache-maven\</w:t>
+      </w:r>
+      <w:proofErr w:type="spellStart"/>
+      <w:r>
+        <w:t>conf</w:t>
+      </w:r>
+      <w:proofErr w:type="spellEnd"/>
+      <w:r>
+        <w:rPr>
+          <w:rFonts w:hint="eastAsia"/>
+        </w:rPr>
+        <w:t>\</w:t>
+      </w:r>
+      <w:r>
+        <w:t>settings.xml</w:t>
+      </w:r>
+      <w:r>
+        <w:rPr>
+          <w:rFonts w:hint="eastAsia"/>
+        </w:rPr>
+        <w:t>指定本地仓库</w:t>
+      </w:r>
+    </w:p>
+    <w:p>
+      <w:pPr>
+        <w:pStyle w:val="af0"/>
+      </w:pPr>
+      <w:proofErr w:type="gramStart"/>
+      <w:r>
+        <w:t>&lt;!--</w:t>
+      </w:r>
+      <w:proofErr w:type="gramEnd"/>
+      <w:r>
+        <w:t xml:space="preserve"> </w:t>
+      </w:r>
+      <w:proofErr w:type="spellStart"/>
+      <w:r>
+        <w:t>localRepository</w:t>
+      </w:r>
+      <w:proofErr w:type="spellEnd"/>
+    </w:p>
+    <w:p>
+      <w:pPr>
+        <w:pStyle w:val="af0"/>
+      </w:pPr>
+      <w:r>
+        <w:t xml:space="preserve">   | The path to the local repository maven will use to store artifacts.</w:t>
+      </w:r>
+    </w:p>
+    <w:p>
+      <w:pPr>
+        <w:pStyle w:val="af0"/>
+      </w:pPr>
+      <w:r>
+        <w:t xml:space="preserve">   | Default: ${</w:t>
+      </w:r>
+      <w:proofErr w:type="spellStart"/>
+      <w:r>
+        <w:t>user.home</w:t>
+      </w:r>
+      <w:proofErr w:type="spellEnd"/>
+      <w:r>
+        <w:t>}/.m2/repository</w:t>
+      </w:r>
+    </w:p>
+    <w:p>
+      <w:pPr>
+        <w:pStyle w:val="af0"/>
+      </w:pPr>
+      <w:r>
+        <w:t xml:space="preserve">  &lt;</w:t>
+      </w:r>
+      <w:proofErr w:type="spellStart"/>
+      <w:proofErr w:type="gramStart"/>
+      <w:r>
+        <w:t>localRepository</w:t>
+      </w:r>
+      <w:proofErr w:type="spellEnd"/>
+      <w:proofErr w:type="gramEnd"/>
+      <w:r>
+        <w:t>&gt;/path/to/local/repo&lt;/</w:t>
+      </w:r>
+      <w:proofErr w:type="spellStart"/>
+      <w:r>
+        <w:t>localRepository</w:t>
+      </w:r>
+      <w:proofErr w:type="spellEnd"/>
+      <w:r>
+        <w:t>&gt;</w:t>
+      </w:r>
+    </w:p>
+    <w:p>
+      <w:pPr>
+        <w:pStyle w:val="af0"/>
+      </w:pPr>
+      <w:r>
+        <w:t xml:space="preserve">  --&gt;</w:t>
+      </w:r>
+    </w:p>
+    <w:p>
+      <w:pPr>
+        <w:pStyle w:val="af0"/>
+        <w:rPr>
+          <w:color w:val="C00000"/>
+        </w:rPr>
+      </w:pPr>
+      <w:r>
+        <w:rPr>
+          <w:color w:val="C00000"/>
+        </w:rPr>
+        <w:t>&lt;localRepository&gt;D:\apache-maven-3.6.0\resource&lt;/localRepository&gt;</w:t>
+      </w:r>
+      <w:r>
+        <w:rPr>
+          <w:rFonts w:hint="eastAsia"/>
+          <w:color w:val="C00000"/>
+        </w:rPr>
+        <w:t xml:space="preserve">  //</w:t>
+      </w:r>
+      <w:r>
+        <w:rPr>
+          <w:rFonts w:hint="eastAsia"/>
+          <w:color w:val="C00000"/>
+        </w:rPr>
+        <w:t>指定本地仓库位置</w:t>
+      </w:r>
+    </w:p>
+    <w:p>
+      <w:pPr>
+        <w:pStyle w:val="af"/>
+      </w:pPr>
+      <w:r>
+        <w:rPr>
+          <w:rFonts w:hint="eastAsia"/>
+        </w:rPr>
+        <w:t>第三步：打开</w:t>
+      </w:r>
+      <w:r>
+        <w:rPr>
+          <w:rFonts w:hint="eastAsia"/>
+        </w:rPr>
+        <w:t>eclipse</w:t>
+      </w:r>
+      <w:r>
+        <w:rPr>
+          <w:rFonts w:hint="eastAsia"/>
+        </w:rPr>
+        <w:t>进行配</w:t>
+      </w:r>
+      <w:r>
+        <w:rPr>
+          <w:rFonts w:hint="eastAsia"/>
+        </w:rPr>
+        <w:t>maven</w:t>
+      </w:r>
+    </w:p>
+    <w:p>
+      <w:pPr>
+        <w:pStyle w:val="10"/>
+      </w:pPr>
+      <w:r>
+        <w:t>E</w:t>
+      </w:r>
+      <w:r>
+        <w:rPr>
+          <w:rFonts w:hint="eastAsia"/>
+        </w:rPr>
+        <w:t>clipse</w:t>
+      </w:r>
+      <w:r>
+        <w:rPr>
+          <w:rFonts w:hint="eastAsia"/>
+        </w:rPr>
+        <w:t>有默认的进行修改自己的</w:t>
+      </w:r>
+    </w:p>
+    <w:p>
+      <w:pPr>
+        <w:pStyle w:val="af0"/>
+      </w:pPr>
+      <w:r>
+        <w:t>W</w:t>
+      </w:r>
+      <w:r>
+        <w:rPr>
+          <w:rFonts w:hint="eastAsia"/>
+        </w:rPr>
+        <w:t>indow  ---  preferences  --- maven --- installations</w:t>
+      </w:r>
+      <w:r>
+        <w:rPr>
+          <w:rFonts w:hint="eastAsia"/>
+        </w:rPr>
+        <w:t>中进行添加</w:t>
+      </w:r>
+    </w:p>
+    <w:p>
+      <w:pPr>
+        <w:pStyle w:val="10"/>
+      </w:pPr>
+      <w:r>
+        <w:t>E</w:t>
+      </w:r>
+      <w:r>
+        <w:rPr>
+          <w:rFonts w:hint="eastAsia"/>
+        </w:rPr>
+        <w:t xml:space="preserve">clipse </w:t>
+      </w:r>
+      <w:r>
+        <w:rPr>
+          <w:rFonts w:hint="eastAsia"/>
+        </w:rPr>
+        <w:t>指定</w:t>
+      </w:r>
+      <w:r>
+        <w:rPr>
+          <w:rFonts w:hint="eastAsia"/>
+        </w:rPr>
+        <w:t>settings.xml</w:t>
+      </w:r>
+      <w:r>
+        <w:rPr>
+          <w:rFonts w:hint="eastAsia"/>
+        </w:rPr>
+        <w:t>配置文件</w:t>
+      </w:r>
+    </w:p>
+    <w:p>
+      <w:pPr>
+        <w:pStyle w:val="af0"/>
+      </w:pPr>
+      <w:proofErr w:type="gramStart"/>
+      <w:r>
+        <w:t>W</w:t>
+      </w:r>
+      <w:r>
+        <w:rPr>
+          <w:rFonts w:hint="eastAsia"/>
+        </w:rPr>
+        <w:t>indow  ---</w:t>
+      </w:r>
+      <w:proofErr w:type="gramEnd"/>
+      <w:r>
+        <w:rPr>
+          <w:rFonts w:hint="eastAsia"/>
+        </w:rPr>
+        <w:t xml:space="preserve">  preferences  --- maven ---User Settings </w:t>
+      </w:r>
+    </w:p>
+    <w:p>
+      <w:pPr>
+        <w:pStyle w:val="af"/>
+      </w:pPr>
+      <w:r>
+        <w:rPr>
+          <w:rFonts w:hint="eastAsia"/>
+        </w:rPr>
+        <w:t>第四步</w:t>
+      </w:r>
+      <w:r>
+        <w:rPr>
+          <w:rFonts w:hint="eastAsia"/>
+        </w:rPr>
+        <w:t xml:space="preserve"> </w:t>
+      </w:r>
+      <w:r>
+        <w:rPr>
+          <w:rFonts w:hint="eastAsia"/>
+        </w:rPr>
+        <w:t>建立</w:t>
+      </w:r>
+      <w:r>
+        <w:rPr>
+          <w:rFonts w:hint="eastAsia"/>
+        </w:rPr>
+        <w:t>maven</w:t>
+      </w:r>
+      <w:r>
+        <w:rPr>
+          <w:rFonts w:hint="eastAsia"/>
+        </w:rPr>
+        <w:t>工程</w:t>
+      </w:r>
+    </w:p>
+    <w:p>
+      <w:pPr>
+        <w:pStyle w:val="10"/>
+      </w:pPr>
+      <w:r>
+        <w:rPr>
+          <w:rFonts w:hint="eastAsia"/>
+        </w:rPr>
+        <w:t>右键</w:t>
+      </w:r>
+      <w:r>
+        <w:rPr>
+          <w:rFonts w:hint="eastAsia"/>
+        </w:rPr>
+        <w:t xml:space="preserve">new ---other ---Maven </w:t>
+      </w:r>
+      <w:r>
+        <w:rPr>
+          <w:rFonts w:hint="eastAsia"/>
+        </w:rPr>
+        <w:t>---Maven Project</w:t>
+      </w:r>
+    </w:p>
+    <w:p>
+      <w:pPr>
+        <w:pStyle w:val="a5"/>
+      </w:pPr>
+      <w:r>
+        <w:rPr>
+          <w:rFonts w:hint="eastAsia"/>
+          <w:noProof/>
+        </w:rPr>
+        <w:drawing>
+          <wp:inline distT="0" distB="0" distL="0" distR="0">
+            <wp:extent cx="5266690" cy="1397000"/>
+            <wp:effectExtent l="0" t="0" r="0" b="0"/>
+            <wp:docPr id="1" name="图片 1" descr="C:\Users\Administrator\Desktop\1.png"/>
+            <wp:cNvGraphicFramePr>
+              <a:graphicFrameLocks xmlns:a="http://schemas.openxmlformats.org/drawingml/2006/main" noChangeAspect="1"/>
+            </wp:cNvGraphicFramePr>
+            <a:graphic xmlns:a="http://schemas.openxmlformats.org/drawingml/2006/main">
+              <a:graphicData uri="http://schemas.openxmlformats.org/drawingml/2006/picture">
+                <pic:pic xmlns:pic="http://schemas.openxmlformats.org/drawingml/2006/picture">
+                  <pic:nvPicPr>
+                    <pic:cNvPr id="0" name="Picture 1" descr="C:\Users\Administrator\Desktop\1.png"/>
+                    <pic:cNvPicPr>
+                      <a:picLocks noChangeAspect="1" noChangeArrowheads="1"/>
+                    </pic:cNvPicPr>
+                  </pic:nvPicPr>
+                  <pic:blipFill>
+                    <a:blip r:embed="rId8">
+                      <a:extLst>
+                        <a:ext uri="{28A0092B-C50C-407E-A947-70E740481C1C}">
+                          <a14:useLocalDpi xmlns:a14="http://schemas.microsoft.com/office/drawing/2010/main" val="0"/>
+                        </a:ext>
+                      </a:extLst>
+                    </a:blip>
+                    <a:srcRect/>
+                    <a:stretch>
+                      <a:fillRect/>
+                    </a:stretch>
+                  </pic:blipFill>
+                  <pic:spPr bwMode="auto">
+                    <a:xfrm>
+                      <a:off x="0" y="0"/>
+                      <a:ext cx="5266690" cy="1397000"/>
+                    </a:xfrm>
+                    <a:prstGeom prst="rect">
+                      <a:avLst/>
+                    </a:prstGeom>
+                    <a:noFill/>
+                    <a:ln>
+                      <a:noFill/>
+                    </a:ln>
+                  </pic:spPr>
+                </pic:pic>
+              </a:graphicData>
+            </a:graphic>
+          </wp:inline>
+        </w:drawing>
+      </w:r>
+    </w:p>
+    <w:p>
+      <w:pPr>
+        <w:pStyle w:val="a5"/>
+      </w:pPr>
+      <w:r>
+        <w:rPr>
+          <w:rFonts w:hint="eastAsia"/>
+          <w:noProof/>
+        </w:rPr>
+        <w:lastRenderedPageBreak/>
+        <w:drawing>
+          <wp:inline distT="0" distB="0" distL="0" distR="0">
+            <wp:extent cx="5274310" cy="4535170"/>
+            <wp:effectExtent l="0" t="0" r="2540" b="0"/>
+            <wp:docPr id="2" name="图片 2" descr="C:\Users\Administrator\Desktop\2.png"/>
+            <wp:cNvGraphicFramePr>
+              <a:graphicFrameLocks xmlns:a="http://schemas.openxmlformats.org/drawingml/2006/main" noChangeAspect="1"/>
+            </wp:cNvGraphicFramePr>
+            <a:graphic xmlns:a="http://schemas.openxmlformats.org/drawingml/2006/main">
+              <a:graphicData uri="http://schemas.openxmlformats.org/drawingml/2006/picture">
+                <pic:pic xmlns:pic="http://schemas.openxmlformats.org/drawingml/2006/picture">
+                  <pic:nvPicPr>
+                    <pic:cNvPr id="0" name="Picture 2" descr="C:\Users\Administrator\Desktop\2.png"/>
+                    <pic:cNvPicPr>
+                      <a:picLocks noChangeAspect="1" noChangeArrowheads="1"/>
+                    </pic:cNvPicPr>
+                  </pic:nvPicPr>
+                  <pic:blipFill>
+                    <a:blip r:embed="rId9">
+                      <a:extLst>
+                        <a:ext uri="{28A0092B-C50C-407E-A947-70E740481C1C}">
+                          <a14:useLocalDpi xmlns:a14="http://schemas.microsoft.com/office/drawing/2010/main" val="0"/>
+                        </a:ext>
+                      </a:extLst>
+                    </a:blip>
+                    <a:srcRect/>
+                    <a:stretch>
+                      <a:fillRect/>
+                    </a:stretch>
+                  </pic:blipFill>
+                  <pic:spPr bwMode="auto">
+                    <a:xfrm>
+                      <a:off x="0" y="0"/>
+                      <a:ext cx="5274310" cy="4535170"/>
+                    </a:xfrm>
+                    <a:prstGeom prst="rect">
+                      <a:avLst/>
+                    </a:prstGeom>
+                    <a:noFill/>
+                    <a:ln>
+                      <a:noFill/>
+                    </a:ln>
+                  </pic:spPr>
+                </pic:pic>
+              </a:graphicData>
+            </a:graphic>
+          </wp:inline>
+        </w:drawing>
+      </w:r>
+    </w:p>
+    <w:p>
+      <w:pPr>
+        <w:pStyle w:val="10"/>
+      </w:pPr>
+      <w:r>
+        <w:rPr>
+          <w:rFonts w:hint="eastAsia"/>
+        </w:rPr>
+        <w:t>创建好后因为</w:t>
+      </w:r>
+      <w:r>
+        <w:rPr>
+          <w:rFonts w:hint="eastAsia"/>
+        </w:rPr>
+        <w:t>war</w:t>
+      </w:r>
+      <w:r>
+        <w:rPr>
+          <w:rFonts w:hint="eastAsia"/>
+        </w:rPr>
+        <w:t>包工程会报错：</w:t>
+      </w:r>
+      <w:proofErr w:type="spellStart"/>
+      <w:r>
+        <w:rPr>
+          <w:rFonts w:hint="eastAsia"/>
+        </w:rPr>
+        <w:t>src</w:t>
+      </w:r>
+      <w:proofErr w:type="spellEnd"/>
+      <w:r>
+        <w:rPr>
+          <w:rFonts w:hint="eastAsia"/>
+        </w:rPr>
+        <w:t xml:space="preserve"> ---main---</w:t>
+      </w:r>
+      <w:proofErr w:type="spellStart"/>
+      <w:r>
+        <w:rPr>
+          <w:rFonts w:hint="eastAsia"/>
+        </w:rPr>
+        <w:t>webapp</w:t>
+      </w:r>
+      <w:proofErr w:type="spellEnd"/>
+      <w:r>
+        <w:rPr>
+          <w:rFonts w:hint="eastAsia"/>
+        </w:rPr>
+        <w:t>下没有</w:t>
+      </w:r>
+      <w:r>
+        <w:rPr>
+          <w:rFonts w:hint="eastAsia"/>
+        </w:rPr>
+        <w:t>web.</w:t>
+      </w:r>
+      <w:proofErr w:type="gramStart"/>
+      <w:r>
+        <w:rPr>
+          <w:rFonts w:hint="eastAsia"/>
+        </w:rPr>
+        <w:t>xml</w:t>
+      </w:r>
+      <w:proofErr w:type="gramEnd"/>
+    </w:p>
+    <w:p>
+      <w:pPr>
+        <w:pStyle w:val="a5"/>
+      </w:pPr>
+      <w:r>
+        <w:rPr>
+          <w:rFonts w:hint="eastAsia"/>
+          <w:shd w:val="pct15" w:color="auto" w:fill="FFFFFF"/>
+        </w:rPr>
+        <w:t>快速创建</w:t>
+      </w:r>
+      <w:r>
+        <w:rPr>
+          <w:rFonts w:hint="eastAsia"/>
+          <w:shd w:val="pct15" w:color="auto" w:fill="FFFFFF"/>
+        </w:rPr>
+        <w:t>web.xml:</w:t>
+      </w:r>
+      <w:r>
+        <w:rPr>
+          <w:rFonts w:hint="eastAsia"/>
+        </w:rPr>
+        <w:t>右键工程</w:t>
+      </w:r>
+      <w:r>
+        <w:rPr>
+          <w:rFonts w:hint="eastAsia"/>
+        </w:rPr>
+        <w:t>----</w:t>
+      </w:r>
+      <w:r>
+        <w:rPr>
+          <w:rFonts w:hint="eastAsia"/>
+        </w:rPr>
+        <w:t>选择</w:t>
+      </w:r>
+      <w:r>
+        <w:rPr>
+          <w:rFonts w:hint="eastAsia"/>
+        </w:rPr>
+        <w:t>java EE tools ---Generate</w:t>
+      </w:r>
+      <w:r>
+        <w:t>……</w:t>
+      </w:r>
+      <w:proofErr w:type="gramStart"/>
+      <w:r>
+        <w:t>…</w:t>
+      </w:r>
+      <w:proofErr w:type="gramEnd"/>
+    </w:p>
+    <w:p>
+      <w:pPr>
+        <w:pStyle w:val="af"/>
+      </w:pPr>
+      <w:r>
+        <w:rPr>
+          <w:rFonts w:hint="eastAsia"/>
+        </w:rPr>
+        <w:t>第五步</w:t>
+      </w:r>
+      <w:r>
+        <w:rPr>
+          <w:rFonts w:hint="eastAsia"/>
+        </w:rPr>
+        <w:t xml:space="preserve"> pom.xml</w:t>
+      </w:r>
+      <w:r>
+        <w:rPr>
+          <w:rFonts w:hint="eastAsia"/>
+        </w:rPr>
+        <w:t>的配置：使用</w:t>
+      </w:r>
+      <w:r>
+        <w:rPr>
+          <w:rFonts w:hint="eastAsia"/>
+        </w:rPr>
+        <w:t>JDK1.7</w:t>
+      </w:r>
+      <w:r>
+        <w:rPr>
+          <w:rFonts w:hint="eastAsia"/>
+        </w:rPr>
+        <w:t>、</w:t>
+      </w:r>
+      <w:r>
+        <w:rPr>
+          <w:rFonts w:hint="eastAsia"/>
+        </w:rPr>
+        <w:t>tomcat</w:t>
+      </w:r>
+      <w:r>
+        <w:rPr>
+          <w:rFonts w:hint="eastAsia"/>
+        </w:rPr>
+        <w:t>和</w:t>
+      </w:r>
+      <w:proofErr w:type="gramStart"/>
+      <w:r>
+        <w:rPr>
+          <w:rFonts w:hint="eastAsia"/>
+        </w:rPr>
+        <w:t>导包</w:t>
+      </w:r>
+      <w:proofErr w:type="gramEnd"/>
+      <w:r>
+        <w:rPr>
+          <w:rFonts w:hint="eastAsia"/>
+        </w:rPr>
+        <w:t>操作</w:t>
+      </w:r>
+    </w:p>
+    <w:p>
+      <w:pPr>
+        <w:pStyle w:val="af0"/>
+        <w:ind w:firstLineChars="2350" w:firstLine="3525"/>
+        <w:rPr>
+          <w:shd w:val="pct15" w:color="auto" w:fill="FFFFFF"/>
+        </w:rPr>
+      </w:pPr>
+      <w:proofErr w:type="gramStart"/>
+      <w:r>
+        <w:rPr>
+          <w:rFonts w:hint="eastAsia"/>
+          <w:shd w:val="pct15" w:color="auto" w:fill="FFFFFF"/>
+        </w:rPr>
+        <w:t>&lt;!--</w:t>
+      </w:r>
+      <w:proofErr w:type="gramEnd"/>
+      <w:r>
+        <w:rPr>
+          <w:rFonts w:hint="eastAsia"/>
+          <w:shd w:val="pct15" w:color="auto" w:fill="FFFFFF"/>
+        </w:rPr>
+        <w:t xml:space="preserve"> jar</w:t>
+      </w:r>
+      <w:r>
+        <w:rPr>
+          <w:rFonts w:hint="eastAsia"/>
+          <w:shd w:val="pct15" w:color="auto" w:fill="FFFFFF"/>
+        </w:rPr>
+        <w:t>包操作</w:t>
+      </w:r>
+      <w:r>
+        <w:rPr>
+          <w:rFonts w:hint="eastAsia"/>
+          <w:shd w:val="pct15" w:color="auto" w:fill="FFFFFF"/>
+        </w:rPr>
+        <w:t xml:space="preserve"> --&gt;</w:t>
+      </w:r>
+    </w:p>
+    <w:p>
+      <w:pPr>
+        <w:pStyle w:val="af0"/>
+      </w:pPr>
+      <w:r>
+        <w:t>&lt;</w:t>
+      </w:r>
+      <w:proofErr w:type="gramStart"/>
+      <w:r>
+        <w:t>dependencies</w:t>
+      </w:r>
+      <w:proofErr w:type="gramEnd"/>
+      <w:r>
+        <w:t>&gt;</w:t>
+      </w:r>
+    </w:p>
+    <w:p>
+      <w:pPr>
+        <w:pStyle w:val="af0"/>
+      </w:pPr>
+      <w:r>
+        <w:tab/>
+      </w:r>
+      <w:r>
+        <w:t>&lt;dependency&gt;</w:t>
+      </w:r>
+      <w:r>
+        <w:rPr>
+          <w:rFonts w:hint="eastAsia"/>
+        </w:rPr>
+        <w:t xml:space="preserve">        </w:t>
+      </w:r>
+      <w:r>
+        <w:rPr>
+          <w:rFonts w:hint="eastAsia"/>
+          <w:color w:val="C00000"/>
+        </w:rPr>
+        <w:t xml:space="preserve"> </w:t>
+      </w:r>
+      <w:proofErr w:type="spellStart"/>
+      <w:r>
+        <w:rPr>
+          <w:rFonts w:hint="eastAsia"/>
+          <w:color w:val="C00000"/>
+        </w:rPr>
+        <w:t>junit</w:t>
+      </w:r>
+      <w:proofErr w:type="spellEnd"/>
+      <w:r>
+        <w:rPr>
+          <w:rFonts w:hint="eastAsia"/>
+          <w:color w:val="C00000"/>
+        </w:rPr>
+        <w:t>的</w:t>
+      </w:r>
+      <w:r>
+        <w:rPr>
+          <w:rFonts w:hint="eastAsia"/>
+          <w:color w:val="C00000"/>
+        </w:rPr>
+        <w:t>jar</w:t>
+      </w:r>
+      <w:r>
+        <w:rPr>
+          <w:rFonts w:hint="eastAsia"/>
+          <w:color w:val="C00000"/>
+        </w:rPr>
+        <w:t>包</w:t>
+      </w:r>
+    </w:p>
+    <w:p>
+      <w:pPr>
+        <w:pStyle w:val="af0"/>
+      </w:pPr>
+      <w:r>
+        <w:tab/>
+      </w:r>
+      <w:r>
+        <w:tab/>
+        <w:t>&lt;</w:t>
+      </w:r>
+      <w:proofErr w:type="spellStart"/>
+      <w:proofErr w:type="gramStart"/>
+      <w:r>
+        <w:t>groupId</w:t>
+      </w:r>
+      <w:proofErr w:type="spellEnd"/>
+      <w:r>
+        <w:t>&gt;</w:t>
+      </w:r>
+      <w:proofErr w:type="spellStart"/>
+      <w:proofErr w:type="gramEnd"/>
+      <w:r>
+        <w:t>junit</w:t>
+      </w:r>
+      <w:proofErr w:type="spellEnd"/>
+      <w:r>
+        <w:t>&lt;/</w:t>
+      </w:r>
+      <w:proofErr w:type="spellStart"/>
+      <w:r>
+        <w:t>groupId</w:t>
+      </w:r>
+      <w:proofErr w:type="spellEnd"/>
+      <w:r>
+        <w:t>&gt;</w:t>
+      </w:r>
+      <w:r>
+        <w:rPr>
+          <w:rFonts w:hint="eastAsia"/>
+        </w:rPr>
+        <w:t xml:space="preserve">    </w:t>
+      </w:r>
+    </w:p>
+    <w:p>
+      <w:pPr>
+        <w:pStyle w:val="af0"/>
+      </w:pPr>
+      <w:r>
+        <w:tab/>
+      </w:r>
+      <w:r>
+        <w:tab/>
+        <w:t>&lt;</w:t>
+      </w:r>
+      <w:proofErr w:type="spellStart"/>
+      <w:proofErr w:type="gramStart"/>
+      <w:r>
+        <w:t>artifactId</w:t>
+      </w:r>
+      <w:proofErr w:type="spellEnd"/>
+      <w:r>
+        <w:t>&gt;</w:t>
+      </w:r>
+      <w:proofErr w:type="spellStart"/>
+      <w:proofErr w:type="gramEnd"/>
+      <w:r>
+        <w:t>junit</w:t>
+      </w:r>
+      <w:proofErr w:type="spellEnd"/>
+      <w:r>
+        <w:t>&lt;/</w:t>
+      </w:r>
+      <w:proofErr w:type="spellStart"/>
+      <w:r>
+        <w:t>artifactId</w:t>
+      </w:r>
+      <w:proofErr w:type="spellEnd"/>
+      <w:r>
+        <w:t>&gt;</w:t>
+      </w:r>
+    </w:p>
+    <w:p>
+      <w:pPr>
+        <w:pStyle w:val="af0"/>
+      </w:pPr>
+      <w:r>
+        <w:tab/>
+      </w:r>
+      <w:r>
+        <w:tab/>
+        <w:t>&lt;</w:t>
+      </w:r>
+      <w:proofErr w:type="gramStart"/>
+      <w:r>
+        <w:t>version&gt;</w:t>
+      </w:r>
+      <w:proofErr w:type="gramEnd"/>
+      <w:r>
+        <w:t>4.9&lt;/version&gt;</w:t>
+      </w:r>
+    </w:p>
+    <w:p>
+      <w:pPr>
+        <w:pStyle w:val="af0"/>
+      </w:pPr>
+      <w:r>
+        <w:tab/>
+      </w:r>
+      <w:r>
+        <w:tab/>
+        <w:t>&lt;scope&gt;test&lt;/scope&gt;</w:t>
+      </w:r>
+      <w:r>
+        <w:rPr>
+          <w:rFonts w:hint="eastAsia"/>
+        </w:rPr>
+        <w:t xml:space="preserve">    //</w:t>
+      </w:r>
+      <w:r>
+        <w:rPr>
+          <w:rFonts w:hint="eastAsia"/>
+        </w:rPr>
+        <w:t>正常包不用设置此标签：设置</w:t>
+      </w:r>
+      <w:r>
+        <w:rPr>
+          <w:rFonts w:hint="eastAsia"/>
+        </w:rPr>
+        <w:t>scope</w:t>
+      </w:r>
+      <w:r>
+        <w:rPr>
+          <w:rFonts w:hint="eastAsia"/>
+        </w:rPr>
+        <w:t>为测试包</w:t>
+      </w:r>
+    </w:p>
+    <w:p>
+      <w:pPr>
+        <w:pStyle w:val="af0"/>
+      </w:pPr>
+      <w:r>
+        <w:tab/>
+        <w:t>&lt;/dependency&gt;</w:t>
+      </w:r>
+    </w:p>
+    <w:p>
+      <w:pPr>
+        <w:pStyle w:val="af0"/>
+      </w:pPr>
+      <w:r>
+        <w:tab/>
+        <w:t>&lt;dependency&gt;</w:t>
+      </w:r>
+      <w:r>
+        <w:rPr>
+          <w:rFonts w:hint="eastAsia"/>
+        </w:rPr>
+        <w:t xml:space="preserve">    </w:t>
+      </w:r>
+      <w:r>
+        <w:rPr>
+          <w:rFonts w:hint="eastAsia"/>
+          <w:color w:val="C00000"/>
+        </w:rPr>
+        <w:t xml:space="preserve"> servlet</w:t>
+      </w:r>
+      <w:r>
+        <w:rPr>
+          <w:rFonts w:hint="eastAsia"/>
+          <w:color w:val="C00000"/>
+        </w:rPr>
+        <w:t>的</w:t>
+      </w:r>
+      <w:proofErr w:type="spellStart"/>
+      <w:r>
+        <w:rPr>
+          <w:rFonts w:hint="eastAsia"/>
+          <w:color w:val="C00000"/>
+        </w:rPr>
+        <w:t>api</w:t>
+      </w:r>
+      <w:proofErr w:type="spellEnd"/>
+      <w:r>
+        <w:rPr>
+          <w:rFonts w:hint="eastAsia"/>
+          <w:color w:val="C00000"/>
+        </w:rPr>
+        <w:t xml:space="preserve">  2.5</w:t>
+      </w:r>
+      <w:r>
+        <w:rPr>
+          <w:rFonts w:hint="eastAsia"/>
+          <w:color w:val="C00000"/>
+        </w:rPr>
+        <w:t>版本不是</w:t>
+      </w:r>
+      <w:r>
+        <w:rPr>
+          <w:rFonts w:hint="eastAsia"/>
+          <w:color w:val="C00000"/>
+        </w:rPr>
+        <w:t>3.0</w:t>
+      </w:r>
+    </w:p>
+    <w:p>
+      <w:pPr>
+        <w:pStyle w:val="af0"/>
+      </w:pPr>
+      <w:r>
+        <w:tab/>
+      </w:r>
+      <w:r>
+        <w:tab/>
+        <w:t>&lt;</w:t>
+      </w:r>
+      <w:proofErr w:type="spellStart"/>
+      <w:proofErr w:type="gramStart"/>
+      <w:r>
+        <w:t>groupId</w:t>
+      </w:r>
+      <w:proofErr w:type="spellEnd"/>
+      <w:r>
+        <w:t>&gt;</w:t>
+      </w:r>
+      <w:proofErr w:type="spellStart"/>
+      <w:proofErr w:type="gramEnd"/>
+      <w:r>
+        <w:t>javax.servlet</w:t>
+      </w:r>
+      <w:proofErr w:type="spellEnd"/>
+      <w:r>
+        <w:t>&lt;/</w:t>
+      </w:r>
+      <w:proofErr w:type="spellStart"/>
+      <w:r>
+        <w:t>groupId</w:t>
+      </w:r>
+      <w:proofErr w:type="spellEnd"/>
+      <w:r>
+        <w:t>&gt;</w:t>
+      </w:r>
+    </w:p>
+    <w:p>
+      <w:pPr>
+        <w:pStyle w:val="af0"/>
+      </w:pPr>
+      <w:r>
+        <w:tab/>
+      </w:r>
+      <w:r>
+        <w:tab/>
+        <w:t>&lt;</w:t>
+      </w:r>
+      <w:proofErr w:type="spellStart"/>
+      <w:proofErr w:type="gramStart"/>
+      <w:r>
+        <w:t>artifactId</w:t>
+      </w:r>
+      <w:proofErr w:type="spellEnd"/>
+      <w:r>
+        <w:t>&gt;</w:t>
+      </w:r>
+      <w:proofErr w:type="gramEnd"/>
+      <w:r>
+        <w:t>servlet-</w:t>
+      </w:r>
+      <w:proofErr w:type="spellStart"/>
+      <w:r>
+        <w:t>api</w:t>
+      </w:r>
+      <w:proofErr w:type="spellEnd"/>
+      <w:r>
+        <w:t>&lt;/</w:t>
+      </w:r>
+      <w:proofErr w:type="spellStart"/>
+      <w:r>
+        <w:t>artifactId</w:t>
+      </w:r>
+      <w:proofErr w:type="spellEnd"/>
+      <w:r>
+        <w:t>&gt;</w:t>
+      </w:r>
+    </w:p>
+    <w:p>
+      <w:pPr>
+        <w:pStyle w:val="af0"/>
+      </w:pPr>
+      <w:r>
+        <w:tab/>
+      </w:r>
+      <w:r>
+        <w:tab/>
+        <w:t>&lt;</w:t>
+      </w:r>
+      <w:proofErr w:type="gramStart"/>
+      <w:r>
+        <w:t>version&gt;</w:t>
+      </w:r>
+      <w:proofErr w:type="gramEnd"/>
+      <w:r>
+        <w:t>2.5&lt;/version&gt;</w:t>
+      </w:r>
+    </w:p>
+    <w:p>
+      <w:pPr>
+        <w:pStyle w:val="af0"/>
+      </w:pPr>
+      <w:r>
+        <w:tab/>
+      </w:r>
+      <w:r>
+        <w:tab/>
+        <w:t>&lt;scope&gt;provided&lt;/scope&gt;</w:t>
+      </w:r>
+      <w:r>
+        <w:rPr>
+          <w:rFonts w:hint="eastAsia"/>
+        </w:rPr>
+        <w:t xml:space="preserve"> //</w:t>
+      </w:r>
+      <w:r>
+        <w:rPr>
+          <w:rFonts w:hint="eastAsia"/>
+        </w:rPr>
+        <w:t>正常包不用设置此标签：设置</w:t>
+      </w:r>
+      <w:r>
+        <w:rPr>
+          <w:rFonts w:hint="eastAsia"/>
+        </w:rPr>
+        <w:t>scope</w:t>
+      </w:r>
+      <w:r>
+        <w:rPr>
+          <w:rFonts w:hint="eastAsia"/>
+        </w:rPr>
+        <w:t>为编译时需要用到，打包为工程不要</w:t>
+      </w:r>
+    </w:p>
+    <w:p>
+      <w:pPr>
+        <w:pStyle w:val="af0"/>
+      </w:pPr>
+      <w:r>
+        <w:tab/>
+        <w:t>&lt;/dependency&gt;</w:t>
+      </w:r>
+    </w:p>
+    <w:p>
+      <w:pPr>
+        <w:pStyle w:val="af0"/>
+      </w:pPr>
+      <w:r>
+        <w:tab/>
+      </w:r>
+      <w:r>
+        <w:tab/>
+        <w:t>&lt;dependency&gt;</w:t>
+      </w:r>
+      <w:r>
+        <w:rPr>
+          <w:rFonts w:hint="eastAsia"/>
+        </w:rPr>
+        <w:t xml:space="preserve">    </w:t>
+      </w:r>
+      <w:proofErr w:type="spellStart"/>
+      <w:r>
+        <w:rPr>
+          <w:rFonts w:hint="eastAsia"/>
+          <w:color w:val="C00000"/>
+        </w:rPr>
+        <w:t>jsp</w:t>
+      </w:r>
+      <w:proofErr w:type="spellEnd"/>
+      <w:r>
+        <w:rPr>
+          <w:rFonts w:hint="eastAsia"/>
+          <w:color w:val="C00000"/>
+        </w:rPr>
+        <w:t>解析运行相关的</w:t>
+      </w:r>
+      <w:proofErr w:type="spellStart"/>
+      <w:r>
+        <w:rPr>
+          <w:rFonts w:hint="eastAsia"/>
+          <w:color w:val="C00000"/>
+        </w:rPr>
+        <w:t>api</w:t>
+      </w:r>
+      <w:proofErr w:type="spellEnd"/>
+    </w:p>
+    <w:p>
+      <w:pPr>
+        <w:pStyle w:val="af0"/>
+      </w:pPr>
+      <w:r>
+        <w:tab/>
+      </w:r>
+      <w:r>
+        <w:tab/>
+      </w:r>
+      <w:r>
+        <w:tab/>
+        <w:t>&lt;</w:t>
+      </w:r>
+      <w:proofErr w:type="spellStart"/>
+      <w:proofErr w:type="gramStart"/>
+      <w:r>
+        <w:t>groupId</w:t>
+      </w:r>
+      <w:proofErr w:type="spellEnd"/>
+      <w:r>
+        <w:t>&gt;</w:t>
+      </w:r>
+      <w:proofErr w:type="spellStart"/>
+      <w:proofErr w:type="gramEnd"/>
+      <w:r>
+        <w:t>javax.servlet</w:t>
+      </w:r>
+      <w:proofErr w:type="spellEnd"/>
+      <w:r>
+        <w:t>&lt;/</w:t>
+      </w:r>
+      <w:proofErr w:type="spellStart"/>
+      <w:r>
+        <w:t>groupId</w:t>
+      </w:r>
+      <w:proofErr w:type="spellEnd"/>
+      <w:r>
+        <w:t>&gt;</w:t>
+      </w:r>
+    </w:p>
+    <w:p>
+      <w:pPr>
+        <w:pStyle w:val="af0"/>
+      </w:pPr>
+      <w:r>
+        <w:tab/>
+      </w:r>
+      <w:r>
+        <w:tab/>
+      </w:r>
+      <w:r>
+        <w:tab/>
+        <w:t>&lt;</w:t>
+      </w:r>
+      <w:proofErr w:type="spellStart"/>
+      <w:proofErr w:type="gramStart"/>
+      <w:r>
+        <w:t>artifactId</w:t>
+      </w:r>
+      <w:proofErr w:type="spellEnd"/>
+      <w:r>
+        <w:t>&gt;</w:t>
+      </w:r>
+      <w:proofErr w:type="spellStart"/>
+      <w:proofErr w:type="gramEnd"/>
+      <w:r>
+        <w:t>jsp-api</w:t>
+      </w:r>
+      <w:proofErr w:type="spellEnd"/>
+      <w:r>
+        <w:t>&lt;/</w:t>
+      </w:r>
+      <w:proofErr w:type="spellStart"/>
+      <w:r>
+        <w:t>artifactId</w:t>
+      </w:r>
+      <w:proofErr w:type="spellEnd"/>
+      <w:r>
+        <w:t>&gt;</w:t>
+      </w:r>
+    </w:p>
+    <w:p>
+      <w:pPr>
+        <w:pStyle w:val="af0"/>
+      </w:pPr>
+      <w:r>
+        <w:tab/>
+      </w:r>
+      <w:r>
+        <w:tab/>
+      </w:r>
+      <w:r>
+        <w:tab/>
+        <w:t>&lt;</w:t>
+      </w:r>
+      <w:proofErr w:type="gramStart"/>
+      <w:r>
+        <w:t>version&gt;</w:t>
+      </w:r>
+      <w:proofErr w:type="gramEnd"/>
+      <w:r>
+        <w:t>2.0&lt;/version&gt;</w:t>
+      </w:r>
+    </w:p>
+    <w:p>
+      <w:pPr>
+        <w:pStyle w:val="af0"/>
+      </w:pPr>
+      <w:r>
+        <w:lastRenderedPageBreak/>
+        <w:tab/>
+      </w:r>
+      <w:r>
+        <w:tab/>
+      </w:r>
+      <w:r>
+        <w:tab/>
+        <w:t>&lt;scope&gt;provided&lt;/scope&gt;</w:t>
+      </w:r>
+      <w:r>
+        <w:rPr>
+          <w:rFonts w:hint="eastAsia"/>
+        </w:rPr>
+        <w:t xml:space="preserve">  //</w:t>
+      </w:r>
+      <w:r>
+        <w:rPr>
+          <w:rFonts w:hint="eastAsia"/>
+        </w:rPr>
+        <w:t>正常包不用设置此标签：设置</w:t>
+      </w:r>
+      <w:r>
+        <w:rPr>
+          <w:rFonts w:hint="eastAsia"/>
+        </w:rPr>
+        <w:t>scope</w:t>
+      </w:r>
+      <w:r>
+        <w:rPr>
+          <w:rFonts w:hint="eastAsia"/>
+        </w:rPr>
+        <w:t>为编译时需要用到，打包为工程不要</w:t>
+      </w:r>
+    </w:p>
+    <w:p>
+      <w:pPr>
+        <w:pStyle w:val="af0"/>
+      </w:pPr>
+      <w:r>
+        <w:tab/>
+      </w:r>
+      <w:r>
+        <w:tab/>
+        <w:t>&lt;/dependency&gt;</w:t>
+      </w:r>
+      <w:r>
+        <w:rPr>
+          <w:rFonts w:hint="eastAsia"/>
+        </w:rPr>
+        <w:tab/>
+      </w:r>
+    </w:p>
+    <w:p>
+      <w:pPr>
+        <w:pStyle w:val="af0"/>
+        <w:ind w:firstLineChars="200" w:firstLine="300"/>
+      </w:pPr>
+      <w:r>
+        <w:t>&lt;/dependencies&gt;</w:t>
+      </w:r>
+      <w:r>
+        <w:rPr>
+          <w:rFonts w:hint="eastAsia"/>
+        </w:rPr>
+        <w:t xml:space="preserve"> </w:t>
+      </w:r>
+    </w:p>
+    <w:p>
+      <w:pPr>
+        <w:pStyle w:val="af0"/>
+        <w:ind w:firstLineChars="2350" w:firstLine="3525"/>
+        <w:rPr>
+          <w:shd w:val="pct15" w:color="auto" w:fill="FFFFFF"/>
+        </w:rPr>
+      </w:pPr>
+      <w:r>
+        <w:rPr>
+          <w:rFonts w:hint="eastAsia"/>
+          <w:shd w:val="pct15" w:color="auto" w:fill="FFFFFF"/>
+        </w:rPr>
+        <w:t>&lt;!</w:t>
+      </w:r>
+      <w:r>
+        <w:rPr>
+          <w:shd w:val="pct15" w:color="auto" w:fill="FFFFFF"/>
+        </w:rPr>
+        <w:t>—</w:t>
+      </w:r>
+      <w:r>
+        <w:rPr>
+          <w:rFonts w:hint="eastAsia"/>
+          <w:shd w:val="pct15" w:color="auto" w:fill="FFFFFF"/>
+        </w:rPr>
+        <w:t>tomcat</w:t>
+      </w:r>
+      <w:r>
+        <w:rPr>
+          <w:rFonts w:hint="eastAsia"/>
+          <w:shd w:val="pct15" w:color="auto" w:fill="FFFFFF"/>
+        </w:rPr>
+        <w:t>和</w:t>
+      </w:r>
+      <w:proofErr w:type="spellStart"/>
+      <w:r>
+        <w:rPr>
+          <w:rFonts w:hint="eastAsia"/>
+          <w:shd w:val="pct15" w:color="auto" w:fill="FFFFFF"/>
+        </w:rPr>
+        <w:t>jdk</w:t>
+      </w:r>
+      <w:proofErr w:type="spellEnd"/>
+      <w:r>
+        <w:rPr>
+          <w:rFonts w:hint="eastAsia"/>
+          <w:shd w:val="pct15" w:color="auto" w:fill="FFFFFF"/>
+        </w:rPr>
+        <w:t>操作</w:t>
+      </w:r>
+      <w:r>
+        <w:rPr>
+          <w:rFonts w:hint="eastAsia"/>
+          <w:shd w:val="pct15" w:color="auto" w:fill="FFFFFF"/>
+        </w:rPr>
+        <w:t xml:space="preserve"> --&gt;</w:t>
+      </w:r>
+    </w:p>
+    <w:p>
+      <w:pPr>
+        <w:pStyle w:val="af0"/>
+      </w:pPr>
+      <w:r>
+        <w:t>&lt;</w:t>
+      </w:r>
+      <w:proofErr w:type="gramStart"/>
+      <w:r>
+        <w:t>build</w:t>
+      </w:r>
+      <w:proofErr w:type="gramEnd"/>
+      <w:r>
+        <w:t xml:space="preserve">&gt;  </w:t>
+      </w:r>
+    </w:p>
+    <w:p>
+      <w:pPr>
+        <w:pStyle w:val="af0"/>
+      </w:pPr>
+      <w:r>
+        <w:tab/>
+        <w:t xml:space="preserve">  &lt;</w:t>
+      </w:r>
+      <w:proofErr w:type="gramStart"/>
+      <w:r>
+        <w:t>plugins</w:t>
+      </w:r>
+      <w:proofErr w:type="gramEnd"/>
+      <w:r>
+        <w:t>&gt;</w:t>
+      </w:r>
+    </w:p>
+    <w:p>
+      <w:pPr>
+        <w:pStyle w:val="af0"/>
+      </w:pPr>
+      <w:r>
+        <w:tab/>
+        <w:t xml:space="preserve">      &lt;</w:t>
+      </w:r>
+      <w:proofErr w:type="gramStart"/>
+      <w:r>
+        <w:t>plugin</w:t>
+      </w:r>
+      <w:proofErr w:type="gramEnd"/>
+      <w:r>
+        <w:t xml:space="preserve">&gt;  </w:t>
+      </w:r>
+    </w:p>
+    <w:p>
+      <w:pPr>
+        <w:pStyle w:val="af0"/>
+      </w:pPr>
+      <w:r>
+        <w:tab/>
+        <w:t xml:space="preserve">          &lt;</w:t>
+      </w:r>
+      <w:proofErr w:type="spellStart"/>
+      <w:r>
+        <w:t>groupId</w:t>
+      </w:r>
+      <w:proofErr w:type="spellEnd"/>
+      <w:r>
+        <w:t>&gt;</w:t>
+      </w:r>
+      <w:proofErr w:type="spellStart"/>
+      <w:r>
+        <w:t>org.apache.maven.plugins</w:t>
+      </w:r>
+      <w:proofErr w:type="spellEnd"/>
+      <w:r>
+        <w:t>&lt;/</w:t>
+      </w:r>
+      <w:proofErr w:type="spellStart"/>
+      <w:r>
+        <w:t>groupId</w:t>
+      </w:r>
+      <w:proofErr w:type="spellEnd"/>
+      <w:r>
+        <w:t xml:space="preserve">&gt;  </w:t>
+      </w:r>
+    </w:p>
+    <w:p>
+      <w:pPr>
+        <w:pStyle w:val="af0"/>
+      </w:pPr>
+      <w:r>
+        <w:tab/>
+        <w:t xml:space="preserve">          &lt;</w:t>
+      </w:r>
+      <w:proofErr w:type="spellStart"/>
+      <w:proofErr w:type="gramStart"/>
+      <w:r>
+        <w:t>artifactId</w:t>
+      </w:r>
+      <w:proofErr w:type="spellEnd"/>
+      <w:r>
+        <w:t>&gt;</w:t>
+      </w:r>
+      <w:proofErr w:type="gramEnd"/>
+      <w:r>
+        <w:t>maven-compiler-plugin&lt;/</w:t>
+      </w:r>
+      <w:proofErr w:type="spellStart"/>
+      <w:r>
+        <w:t>artifactId</w:t>
+      </w:r>
+      <w:proofErr w:type="spellEnd"/>
+      <w:r>
+        <w:t xml:space="preserve">&gt;  </w:t>
+      </w:r>
+    </w:p>
+    <w:p>
+      <w:pPr>
+        <w:pStyle w:val="af0"/>
+      </w:pPr>
+      <w:r>
+        <w:tab/>
+        <w:t xml:space="preserve">          &lt;version&gt;3.5.1&lt;/version&gt;  </w:t>
+      </w:r>
+    </w:p>
+    <w:p>
+      <w:pPr>
+        <w:pStyle w:val="af0"/>
+      </w:pPr>
+      <w:r>
+        <w:tab/>
+        <w:t xml:space="preserve">          &lt;</w:t>
+      </w:r>
+      <w:proofErr w:type="gramStart"/>
+      <w:r>
+        <w:t>configuration</w:t>
+      </w:r>
+      <w:proofErr w:type="gramEnd"/>
+      <w:r>
+        <w:t xml:space="preserve">&gt;  </w:t>
+      </w:r>
+    </w:p>
+    <w:p>
+      <w:pPr>
+        <w:pStyle w:val="af0"/>
+      </w:pPr>
+      <w:r>
+        <w:tab/>
+        <w:t xml:space="preserve">              &lt;</w:t>
+      </w:r>
+      <w:proofErr w:type="gramStart"/>
+      <w:r>
+        <w:t>source&gt;</w:t>
+      </w:r>
+      <w:proofErr w:type="gramEnd"/>
+      <w:r>
+        <w:t xml:space="preserve">1.7&lt;/source&gt;  </w:t>
+      </w:r>
+    </w:p>
+    <w:p>
+      <w:pPr>
+        <w:pStyle w:val="af0"/>
+      </w:pPr>
+      <w:r>
+        <w:tab/>
+        <w:t xml:space="preserve">              &lt;</w:t>
+      </w:r>
+      <w:proofErr w:type="gramStart"/>
+      <w:r>
+        <w:t>target&gt;</w:t>
+      </w:r>
+      <w:proofErr w:type="gramEnd"/>
+      <w:r>
+        <w:t xml:space="preserve">1.7&lt;/target&gt; </w:t>
+      </w:r>
+    </w:p>
+    <w:p>
+      <w:pPr>
+        <w:pStyle w:val="af0"/>
+      </w:pPr>
+      <w:r>
+        <w:rPr>
+          <w:rFonts w:hint="eastAsia"/>
+        </w:rPr>
+        <w:t xml:space="preserve">      </w:t>
+      </w:r>
+      <w:proofErr w:type="gramStart"/>
+      <w:r>
+        <w:rPr>
+          <w:rFonts w:hint="eastAsia"/>
+        </w:rPr>
+        <w:t>&lt;!--</w:t>
+      </w:r>
+      <w:proofErr w:type="gramEnd"/>
+      <w:r>
+        <w:rPr>
+          <w:rFonts w:hint="eastAsia"/>
+        </w:rPr>
+        <w:t xml:space="preserve"> </w:t>
+      </w:r>
+      <w:r>
+        <w:rPr>
+          <w:rFonts w:hint="eastAsia"/>
+        </w:rPr>
+        <w:t>指明编译源代码时使用的字符编码，</w:t>
+      </w:r>
+    </w:p>
+    <w:p>
+      <w:pPr>
+        <w:pStyle w:val="af0"/>
+      </w:pPr>
+      <w:r>
+        <w:rPr>
+          <w:rFonts w:hint="eastAsia"/>
+        </w:rPr>
+        <w:t xml:space="preserve">        maven</w:t>
+      </w:r>
+      <w:r>
+        <w:rPr>
+          <w:rFonts w:hint="eastAsia"/>
+        </w:rPr>
+        <w:t>编译的时候默认使用的</w:t>
+      </w:r>
+      <w:r>
+        <w:rPr>
+          <w:rFonts w:hint="eastAsia"/>
+        </w:rPr>
+        <w:t>GBK</w:t>
+      </w:r>
+      <w:r>
+        <w:rPr>
+          <w:rFonts w:hint="eastAsia"/>
+        </w:rPr>
+        <w:t>编码，</w:t>
+      </w:r>
+      <w:r>
+        <w:rPr>
+          <w:rFonts w:hint="eastAsia"/>
+        </w:rPr>
+        <w:t xml:space="preserve"> </w:t>
+      </w:r>
+    </w:p>
+    <w:p>
+      <w:pPr>
+        <w:pStyle w:val="af0"/>
+      </w:pPr>
+      <w:r>
+        <w:rPr>
+          <w:rFonts w:hint="eastAsia"/>
+        </w:rPr>
+        <w:t xml:space="preserve">          </w:t>
+      </w:r>
+      <w:r>
+        <w:rPr>
+          <w:rFonts w:hint="eastAsia"/>
+        </w:rPr>
+        <w:t>通过</w:t>
+      </w:r>
+      <w:r>
+        <w:rPr>
+          <w:rFonts w:hint="eastAsia"/>
+        </w:rPr>
+        <w:t>encoding</w:t>
+      </w:r>
+      <w:r>
+        <w:rPr>
+          <w:rFonts w:hint="eastAsia"/>
+        </w:rPr>
+        <w:t>属性设置字符编码，</w:t>
+      </w:r>
+    </w:p>
+    <w:p>
+      <w:pPr>
+        <w:pStyle w:val="af0"/>
+      </w:pPr>
+      <w:r>
+        <w:rPr>
+          <w:rFonts w:hint="eastAsia"/>
+        </w:rPr>
+        <w:t xml:space="preserve">          </w:t>
+      </w:r>
+      <w:r>
+        <w:rPr>
+          <w:rFonts w:hint="eastAsia"/>
+        </w:rPr>
+        <w:t>告诉</w:t>
+      </w:r>
+      <w:r>
+        <w:rPr>
+          <w:rFonts w:hint="eastAsia"/>
+        </w:rPr>
+        <w:t>maven</w:t>
+      </w:r>
+      <w:r>
+        <w:rPr>
+          <w:rFonts w:hint="eastAsia"/>
+        </w:rPr>
+        <w:t>这个项目使用</w:t>
+      </w:r>
+      <w:r>
+        <w:rPr>
+          <w:rFonts w:hint="eastAsia"/>
+        </w:rPr>
+        <w:t>UTF-8</w:t>
+      </w:r>
+      <w:r>
+        <w:rPr>
+          <w:rFonts w:hint="eastAsia"/>
+        </w:rPr>
+        <w:t>来编译</w:t>
+      </w:r>
+      <w:r>
+        <w:rPr>
+          <w:rFonts w:hint="eastAsia"/>
+        </w:rPr>
+        <w:t xml:space="preserve"> --&gt;</w:t>
+      </w:r>
+    </w:p>
+    <w:p>
+      <w:pPr>
+        <w:pStyle w:val="af0"/>
+      </w:pPr>
+      <w:r>
+        <w:tab/>
+      </w:r>
+      <w:r>
+        <w:tab/>
+      </w:r>
+      <w:r>
+        <w:tab/>
+        <w:t>&lt;</w:t>
+      </w:r>
+      <w:proofErr w:type="gramStart"/>
+      <w:r>
+        <w:t>encoding&gt;</w:t>
+      </w:r>
+      <w:proofErr w:type="gramEnd"/>
+      <w:r>
+        <w:t>utf8&lt;/encoding&gt;</w:t>
+      </w:r>
+    </w:p>
+    <w:p>
+      <w:pPr>
+        <w:pStyle w:val="af0"/>
+      </w:pPr>
+      <w:r>
+        <w:tab/>
+        <w:t xml:space="preserve">          &lt;/configuration&gt;  </w:t>
+      </w:r>
+    </w:p>
+    <w:p>
+      <w:pPr>
+        <w:pStyle w:val="af0"/>
+      </w:pPr>
+      <w:r>
+        <w:tab/>
+        <w:t xml:space="preserve">      &lt;/plugin&gt;</w:t>
+      </w:r>
+    </w:p>
+    <w:p>
+      <w:pPr>
+        <w:pStyle w:val="af0"/>
+      </w:pPr>
+      <w:r>
+        <w:rPr>
+          <w:rFonts w:hint="eastAsia"/>
+        </w:rPr>
+        <w:tab/>
+      </w:r>
+      <w:r>
+        <w:rPr>
+          <w:rFonts w:hint="eastAsia"/>
+        </w:rPr>
+        <w:tab/>
+      </w:r>
+      <w:r>
+        <w:t>&lt;</w:t>
+      </w:r>
+      <w:proofErr w:type="gramStart"/>
+      <w:r>
+        <w:t>plugin</w:t>
+      </w:r>
+      <w:proofErr w:type="gramEnd"/>
+      <w:r>
+        <w:t>&gt;</w:t>
+      </w:r>
+    </w:p>
+    <w:p>
+      <w:pPr>
+        <w:pStyle w:val="af0"/>
+      </w:pPr>
+      <w:r>
+        <w:tab/>
+      </w:r>
+      <w:r>
+        <w:tab/>
+      </w:r>
+      <w:r>
+        <w:tab/>
+        <w:t>&lt;</w:t>
+      </w:r>
+      <w:proofErr w:type="spellStart"/>
+      <w:r>
+        <w:t>groupId</w:t>
+      </w:r>
+      <w:proofErr w:type="spellEnd"/>
+      <w:r>
+        <w:t>&gt;</w:t>
+      </w:r>
+      <w:proofErr w:type="spellStart"/>
+      <w:r>
+        <w:t>org.apache.tomcat.maven</w:t>
+      </w:r>
+      <w:proofErr w:type="spellEnd"/>
+      <w:r>
+        <w:t>&lt;/</w:t>
+      </w:r>
+      <w:proofErr w:type="spellStart"/>
+      <w:r>
+        <w:t>groupId</w:t>
+      </w:r>
+      <w:proofErr w:type="spellEnd"/>
+      <w:r>
+        <w:t>&gt;</w:t>
+      </w:r>
+    </w:p>
+    <w:p>
+      <w:pPr>
+        <w:pStyle w:val="af0"/>
+      </w:pPr>
+      <w:r>
+        <w:tab/>
+      </w:r>
+      <w:r>
+        <w:tab/>
+      </w:r>
+      <w:r>
+        <w:tab/>
+        <w:t>&lt;</w:t>
+      </w:r>
+      <w:proofErr w:type="spellStart"/>
+      <w:proofErr w:type="gramStart"/>
+      <w:r>
+        <w:t>artifactId</w:t>
+      </w:r>
+      <w:proofErr w:type="spellEnd"/>
+      <w:r>
+        <w:t>&gt;</w:t>
+      </w:r>
+      <w:proofErr w:type="gramEnd"/>
+      <w:r>
+        <w:t>tomcat7-maven-plugin&lt;/</w:t>
+      </w:r>
+      <w:proofErr w:type="spellStart"/>
+      <w:r>
+        <w:t>artifactId</w:t>
+      </w:r>
+      <w:proofErr w:type="spellEnd"/>
+      <w:r>
+        <w:t>&gt;</w:t>
+      </w:r>
+    </w:p>
+    <w:p>
+      <w:pPr>
+        <w:pStyle w:val="af0"/>
+      </w:pPr>
+      <w:r>
+        <w:tab/>
+      </w:r>
+      <w:r>
+        <w:tab/>
+      </w:r>
+      <w:r>
+        <w:tab/>
+        <w:t>&lt;</w:t>
+      </w:r>
+      <w:proofErr w:type="gramStart"/>
+      <w:r>
+        <w:t>configuration</w:t>
+      </w:r>
+      <w:proofErr w:type="gramEnd"/>
+      <w:r>
+        <w:t>&gt;</w:t>
+      </w:r>
+    </w:p>
+    <w:p>
+      <w:pPr>
+        <w:pStyle w:val="af0"/>
+      </w:pPr>
+      <w:r>
+        <w:rPr>
+          <w:rFonts w:hint="eastAsia"/>
+        </w:rPr>
+        <w:tab/>
+      </w:r>
+      <w:r>
+        <w:rPr>
+          <w:rFonts w:hint="eastAsia"/>
+        </w:rPr>
+        <w:tab/>
+      </w:r>
+      <w:r>
+        <w:rPr>
+          <w:rFonts w:hint="eastAsia"/>
+        </w:rPr>
+        <w:tab/>
+      </w:r>
+      <w:r>
+        <w:rPr>
+          <w:rFonts w:hint="eastAsia"/>
+        </w:rPr>
+        <w:tab/>
+      </w:r>
+      <w:proofErr w:type="gramStart"/>
+      <w:r>
+        <w:rPr>
+          <w:rFonts w:hint="eastAsia"/>
+        </w:rPr>
+        <w:t>&lt;!--</w:t>
+      </w:r>
+      <w:proofErr w:type="gramEnd"/>
+      <w:r>
+        <w:rPr>
+          <w:rFonts w:hint="eastAsia"/>
+        </w:rPr>
+        <w:t xml:space="preserve"> </w:t>
+      </w:r>
+      <w:r>
+        <w:rPr>
+          <w:rFonts w:hint="eastAsia"/>
+        </w:rPr>
+        <w:t>指定端口</w:t>
+      </w:r>
+      <w:r>
+        <w:rPr>
+          <w:rFonts w:hint="eastAsia"/>
+        </w:rPr>
+        <w:t xml:space="preserve"> --&gt;</w:t>
+      </w:r>
+    </w:p>
+    <w:p>
+      <w:pPr>
+        <w:pStyle w:val="af0"/>
+      </w:pPr>
+      <w:r>
+        <w:tab/>
+      </w:r>
+      <w:r>
+        <w:tab/>
+      </w:r>
+      <w:r>
+        <w:tab/>
+      </w:r>
+      <w:r>
+        <w:tab/>
+        <w:t>&lt;</w:t>
+      </w:r>
+      <w:proofErr w:type="gramStart"/>
+      <w:r>
+        <w:t>port&gt;</w:t>
+      </w:r>
+      <w:proofErr w:type="gramEnd"/>
+      <w:r>
+        <w:t>8080&lt;/port&gt;</w:t>
+      </w:r>
+    </w:p>
+    <w:p>
+      <w:pPr>
+        <w:pStyle w:val="af0"/>
+      </w:pPr>
+      <w:r>
+        <w:rPr>
+          <w:rFonts w:hint="eastAsia"/>
+        </w:rPr>
+        <w:tab/>
+      </w:r>
+      <w:r>
+        <w:rPr>
+          <w:rFonts w:hint="eastAsia"/>
+        </w:rPr>
+        <w:tab/>
+      </w:r>
+      <w:r>
+        <w:rPr>
+          <w:rFonts w:hint="eastAsia"/>
+        </w:rPr>
+        <w:tab/>
+      </w:r>
+      <w:r>
+        <w:rPr>
+          <w:rFonts w:hint="eastAsia"/>
+        </w:rPr>
+        <w:tab/>
+      </w:r>
+      <w:proofErr w:type="gramStart"/>
+      <w:r>
+        <w:rPr>
+          <w:rFonts w:hint="eastAsia"/>
+        </w:rPr>
+        <w:t>&lt;!--</w:t>
+      </w:r>
+      <w:proofErr w:type="gramEnd"/>
+      <w:r>
+        <w:rPr>
+          <w:rFonts w:hint="eastAsia"/>
+        </w:rPr>
+        <w:t xml:space="preserve"> </w:t>
+      </w:r>
+      <w:r>
+        <w:rPr>
+          <w:rFonts w:hint="eastAsia"/>
+        </w:rPr>
+        <w:t>请求路径</w:t>
+      </w:r>
+      <w:r>
+        <w:rPr>
+          <w:rFonts w:hint="eastAsia"/>
+        </w:rPr>
+        <w:t xml:space="preserve"> --&gt;</w:t>
+      </w:r>
+    </w:p>
+    <w:p>
+      <w:pPr>
+        <w:pStyle w:val="af0"/>
+      </w:pPr>
+      <w:r>
+        <w:tab/>
+      </w:r>
+      <w:r>
+        <w:tab/>
+      </w:r>
+      <w:r>
+        <w:tab/>
+      </w:r>
+      <w:r>
+        <w:tab/>
+        <w:t>&lt;</w:t>
+      </w:r>
+      <w:proofErr w:type="gramStart"/>
+      <w:r>
+        <w:t>path</w:t>
+      </w:r>
+      <w:proofErr w:type="gramEnd"/>
+      <w:r>
+        <w:t>&gt;/&lt;/path&gt;</w:t>
+      </w:r>
+    </w:p>
+    <w:p>
+      <w:pPr>
+        <w:pStyle w:val="af0"/>
+      </w:pPr>
+      <w:r>
+        <w:tab/>
+      </w:r>
+      <w:r>
+        <w:tab/>
+      </w:r>
+      <w:r>
+        <w:tab/>
+        <w:t>&lt;/configuration&gt;</w:t>
+      </w:r>
+    </w:p>
+    <w:p>
+      <w:pPr>
+        <w:pStyle w:val="af0"/>
+      </w:pPr>
+      <w:r>
+        <w:tab/>
+      </w:r>
+      <w:r>
+        <w:tab/>
+      </w:r>
+      <w:r>
+        <w:tab/>
+        <w:t xml:space="preserve">&lt;/plugin&gt;  </w:t>
+      </w:r>
+    </w:p>
+    <w:p>
+      <w:pPr>
+        <w:pStyle w:val="af0"/>
+      </w:pPr>
+      <w:r>
+        <w:tab/>
+        <w:t xml:space="preserve">   &lt;/plugins&gt;</w:t>
+      </w:r>
+    </w:p>
+    <w:p>
+      <w:pPr>
+        <w:pStyle w:val="af0"/>
+        <w:ind w:firstLine="300"/>
+      </w:pPr>
+      <w:r>
+        <w:t>&lt;/build&gt;</w:t>
+      </w:r>
+    </w:p>
+    <w:p>
+      <w:pPr>
+        <w:pStyle w:val="af"/>
+      </w:pPr>
+      <w:r>
+        <w:rPr>
+          <w:rFonts w:hint="eastAsia"/>
+        </w:rPr>
+        <w:t>第六步</w:t>
+      </w:r>
+      <w:r>
+        <w:rPr>
+          <w:rFonts w:hint="eastAsia"/>
+        </w:rPr>
+        <w:t xml:space="preserve"> </w:t>
+      </w:r>
+      <w:r>
+        <w:rPr>
+          <w:rFonts w:hint="eastAsia"/>
+        </w:rPr>
+        <w:t>运行工程</w:t>
+      </w:r>
+      <w:r>
+        <w:rPr>
+          <w:rFonts w:hint="eastAsia"/>
+        </w:rPr>
+        <w:t>和获取工程</w:t>
+      </w:r>
+      <w:r>
+        <w:rPr>
+          <w:rFonts w:hint="eastAsia"/>
+        </w:rPr>
+        <w:t>war</w:t>
+      </w:r>
+      <w:r>
+        <w:rPr>
+          <w:rFonts w:hint="eastAsia"/>
+        </w:rPr>
+        <w:t>包</w:t>
+      </w:r>
+    </w:p>
+    <w:p>
+      <w:pPr>
+        <w:pStyle w:val="10"/>
+        <w:rPr>
+          <w:rFonts w:hint="eastAsia"/>
+        </w:rPr>
+      </w:pPr>
+      <w:r>
+        <w:rPr>
+          <w:rFonts w:hint="eastAsia"/>
+        </w:rPr>
+        <w:t>1</w:t>
+      </w:r>
+      <w:r>
+        <w:rPr>
+          <w:rFonts w:hint="eastAsia"/>
+        </w:rPr>
+        <w:t>在</w:t>
+      </w:r>
+      <w:r>
+        <w:rPr>
+          <w:rFonts w:hint="eastAsia"/>
+        </w:rPr>
+        <w:t>maven</w:t>
+      </w:r>
+      <w:r>
+        <w:rPr>
+          <w:rFonts w:hint="eastAsia"/>
+        </w:rPr>
+        <w:t>下</w:t>
+      </w:r>
+      <w:bookmarkStart w:id="0" w:name="_GoBack"/>
+      <w:bookmarkEnd w:id="0"/>
+      <w:r>
+        <w:rPr>
+          <w:rFonts w:hint="eastAsia"/>
+        </w:rPr>
+        <w:t>运行工程</w:t>
+      </w:r>
+    </w:p>
+    <w:p>
+      <w:pPr>
+        <w:pStyle w:val="a5"/>
+        <w:rPr>
+          <w:rFonts w:hint="eastAsia"/>
+        </w:rPr>
+      </w:pPr>
+      <w:r>
+        <w:rPr>
+          <w:rFonts w:hint="eastAsia"/>
+        </w:rPr>
+        <w:t>右键工程名</w:t>
+      </w:r>
+      <w:r>
+        <w:rPr>
+          <w:rFonts w:hint="eastAsia"/>
+        </w:rPr>
+        <w:t>----</w:t>
+      </w:r>
+      <w:r>
+        <w:rPr>
+          <w:rFonts w:hint="eastAsia"/>
+        </w:rPr>
+        <w:t>选择</w:t>
+      </w:r>
+      <w:r>
+        <w:rPr>
+          <w:rFonts w:hint="eastAsia"/>
+        </w:rPr>
+        <w:t>R</w:t>
+      </w:r>
+      <w:r>
+        <w:t>u</w:t>
+      </w:r>
+      <w:r>
+        <w:rPr>
+          <w:rFonts w:hint="eastAsia"/>
+        </w:rPr>
+        <w:t>n</w:t>
+      </w:r>
+      <w:r>
+        <w:rPr>
+          <w:rFonts w:hint="eastAsia"/>
+        </w:rPr>
+        <w:t xml:space="preserve"> As ---</w:t>
+      </w:r>
+      <w:r>
+        <w:rPr>
+          <w:rFonts w:hint="eastAsia"/>
+        </w:rPr>
+        <w:t>maven-</w:t>
+      </w:r>
+      <w:proofErr w:type="spellStart"/>
+      <w:r>
+        <w:rPr>
+          <w:rFonts w:hint="eastAsia"/>
+        </w:rPr>
+        <w:t>bulid</w:t>
+      </w:r>
+      <w:proofErr w:type="spellEnd"/>
+    </w:p>
+    <w:p>
+      <w:pPr>
+        <w:pStyle w:val="a5"/>
+        <w:rPr>
+          <w:rFonts w:hint="eastAsia"/>
+        </w:rPr>
+      </w:pPr>
+      <w:r>
+        <w:rPr>
+          <w:rFonts w:hint="eastAsia"/>
+          <w:noProof/>
+        </w:rPr>
+        <w:lastRenderedPageBreak/>
+        <w:drawing>
+          <wp:inline distT="0" distB="0" distL="0" distR="0">
+            <wp:extent cx="5266690" cy="3116580"/>
+            <wp:effectExtent l="0" t="0" r="0" b="7620"/>
+            <wp:docPr id="3" name="图片 3" descr="C:\Users\Administrator\Desktop\3.jpg"/>
+            <wp:cNvGraphicFramePr>
+              <a:graphicFrameLocks xmlns:a="http://schemas.openxmlformats.org/drawingml/2006/main" noChangeAspect="1"/>
+            </wp:cNvGraphicFramePr>
+            <a:graphic xmlns:a="http://schemas.openxmlformats.org/drawingml/2006/main">
+              <a:graphicData uri="http://schemas.openxmlformats.org/drawingml/2006/picture">
+                <pic:pic xmlns:pic="http://schemas.openxmlformats.org/drawingml/2006/picture">
+                  <pic:nvPicPr>
+                    <pic:cNvPr id="0" name="Picture 1" descr="C:\Users\Administrator\Desktop\3.jpg"/>
+                    <pic:cNvPicPr>
+                      <a:picLocks noChangeAspect="1" noChangeArrowheads="1"/>
+                    </pic:cNvPicPr>
+                  </pic:nvPicPr>
+                  <pic:blipFill>
+                    <a:blip r:embed="rId10">
+                      <a:extLst>
+                        <a:ext uri="{28A0092B-C50C-407E-A947-70E740481C1C}">
+                          <a14:useLocalDpi xmlns:a14="http://schemas.microsoft.com/office/drawing/2010/main" val="0"/>
+                        </a:ext>
+                      </a:extLst>
+                    </a:blip>
+                    <a:srcRect/>
+                    <a:stretch>
+                      <a:fillRect/>
+                    </a:stretch>
+                  </pic:blipFill>
+                  <pic:spPr bwMode="auto">
+                    <a:xfrm>
+                      <a:off x="0" y="0"/>
+                      <a:ext cx="5266690" cy="3116580"/>
+                    </a:xfrm>
+                    <a:prstGeom prst="rect">
+                      <a:avLst/>
+                    </a:prstGeom>
+                    <a:noFill/>
+                    <a:ln>
+                      <a:noFill/>
+                    </a:ln>
+                  </pic:spPr>
+                </pic:pic>
+              </a:graphicData>
+            </a:graphic>
+          </wp:inline>
+        </w:drawing>
+      </w:r>
+    </w:p>
+    <w:p>
+      <w:pPr>
+        <w:pStyle w:val="10"/>
+        <w:rPr>
+          <w:rFonts w:hint="eastAsia"/>
+        </w:rPr>
+      </w:pPr>
+      <w:r>
+        <w:rPr>
+          <w:rFonts w:hint="eastAsia"/>
+        </w:rPr>
+        <w:t>2</w:t>
+      </w:r>
+      <w:r>
+        <w:rPr>
+          <w:rFonts w:hint="eastAsia"/>
+        </w:rPr>
+        <w:t>获取</w:t>
+      </w:r>
+      <w:r>
+        <w:rPr>
+          <w:rFonts w:hint="eastAsia"/>
+        </w:rPr>
+        <w:t>war</w:t>
+      </w:r>
+      <w:r>
+        <w:rPr>
+          <w:rFonts w:hint="eastAsia"/>
+        </w:rPr>
+        <w:t>包</w:t>
+      </w:r>
+    </w:p>
+    <w:p>
+      <w:pPr>
+        <w:pStyle w:val="a5"/>
+        <w:rPr>
+          <w:rFonts w:hint="eastAsia"/>
+        </w:rPr>
+      </w:pPr>
+      <w:r>
+        <w:rPr>
+          <w:rFonts w:hint="eastAsia"/>
+        </w:rPr>
+        <w:t>右键工程名</w:t>
+      </w:r>
+      <w:r>
+        <w:rPr>
+          <w:rFonts w:hint="eastAsia"/>
+        </w:rPr>
+        <w:t>----</w:t>
+      </w:r>
+      <w:r>
+        <w:rPr>
+          <w:rFonts w:hint="eastAsia"/>
+        </w:rPr>
+        <w:t>选择</w:t>
+      </w:r>
+      <w:r>
+        <w:rPr>
+          <w:rFonts w:hint="eastAsia"/>
+        </w:rPr>
+        <w:t>R</w:t>
+      </w:r>
+      <w:r>
+        <w:t>u</w:t>
+      </w:r>
+      <w:r>
+        <w:rPr>
+          <w:rFonts w:hint="eastAsia"/>
+        </w:rPr>
+        <w:t>n As ---</w:t>
+      </w:r>
+      <w:r>
+        <w:rPr>
+          <w:rFonts w:hint="eastAsia"/>
+        </w:rPr>
+        <w:t>maven-install</w:t>
+      </w:r>
+    </w:p>
+    <w:p>
+      <w:pPr>
+        <w:pStyle w:val="a5"/>
+        <w:rPr>
+          <w:rFonts w:hint="eastAsia"/>
+        </w:rPr>
+      </w:pPr>
+      <w:r>
+        <w:rPr>
+          <w:rFonts w:hint="eastAsia"/>
+        </w:rPr>
+        <w:t>此时你的本地仓库会根据你的组</w:t>
+      </w:r>
+      <w:r>
+        <w:rPr>
+          <w:rFonts w:hint="eastAsia"/>
+        </w:rPr>
+        <w:t>id</w:t>
+      </w:r>
+      <w:proofErr w:type="gramStart"/>
+      <w:r>
+        <w:rPr>
+          <w:rFonts w:hint="eastAsia"/>
+        </w:rPr>
+        <w:t>加工程名</w:t>
+      </w:r>
+      <w:proofErr w:type="gramEnd"/>
+      <w:r>
+        <w:rPr>
+          <w:rFonts w:hint="eastAsia"/>
+        </w:rPr>
+        <w:t>为文件夹进行保存：如</w:t>
+      </w:r>
+      <w:proofErr w:type="spellStart"/>
+      <w:r>
+        <w:rPr>
+          <w:rFonts w:hint="eastAsia"/>
+        </w:rPr>
+        <w:t>com.wwl</w:t>
+      </w:r>
+      <w:proofErr w:type="spellEnd"/>
+      <w:r>
+        <w:rPr>
+          <w:rFonts w:hint="eastAsia"/>
+        </w:rPr>
+        <w:t>,</w:t>
+      </w:r>
+      <w:r>
+        <w:rPr>
+          <w:rFonts w:hint="eastAsia"/>
+        </w:rPr>
+        <w:t>进行打包保存</w:t>
+      </w:r>
+      <w:r>
+        <w:rPr>
+          <w:rFonts w:hint="eastAsia"/>
+        </w:rPr>
+        <w:t>war</w:t>
+      </w:r>
+      <w:r>
+        <w:rPr>
+          <w:rFonts w:hint="eastAsia"/>
+        </w:rPr>
+        <w:t>路径：</w:t>
+      </w:r>
+    </w:p>
+    <w:p>
+      <w:pPr>
+        <w:pStyle w:val="af0"/>
+        <w:rPr>
+          <w:rFonts w:hint="eastAsia"/>
+        </w:rPr>
+      </w:pPr>
+      <w:r>
+        <w:rPr>
+          <w:rFonts w:hint="eastAsia"/>
+        </w:rPr>
+        <w:t>路径：</w:t>
+      </w:r>
+      <w:r>
+        <w:t>D:\apache-maven-3.3.9\maven_resource\com\wwl\demo\0.0.1-SNAPSHOT</w:t>
+      </w:r>
+      <w:r>
+        <w:rPr>
+          <w:rFonts w:hint="eastAsia"/>
+        </w:rPr>
+        <w:t>\</w:t>
+      </w:r>
+    </w:p>
+    <w:p>
+      <w:pPr>
+        <w:pStyle w:val="af0"/>
+        <w:rPr>
+          <w:rFonts w:hint="eastAsia"/>
+        </w:rPr>
+      </w:pPr>
+      <w:r>
+        <w:rPr>
+          <w:rFonts w:hint="eastAsia"/>
+          <w:noProof/>
+        </w:rPr>
+        <w:drawing>
+          <wp:inline distT="0" distB="0" distL="0" distR="0">
+            <wp:extent cx="5274310" cy="1668145"/>
+            <wp:effectExtent l="0" t="0" r="2540" b="8255"/>
+            <wp:docPr id="4" name="图片 4" descr="C:\Users\Administrator\Desktop\2.jpg"/>
+            <wp:cNvGraphicFramePr>
+              <a:graphicFrameLocks xmlns:a="http://schemas.openxmlformats.org/drawingml/2006/main" noChangeAspect="1"/>
+            </wp:cNvGraphicFramePr>
+            <a:graphic xmlns:a="http://schemas.openxmlformats.org/drawingml/2006/main">
+              <a:graphicData uri="http://schemas.openxmlformats.org/drawingml/2006/picture">
+                <pic:pic xmlns:pic="http://schemas.openxmlformats.org/drawingml/2006/picture">
+                  <pic:nvPicPr>
+                    <pic:cNvPr id="0" name="Picture 2" descr="C:\Users\Administrator\Desktop\2.jpg"/>
+                    <pic:cNvPicPr>
+                      <a:picLocks noChangeAspect="1" noChangeArrowheads="1"/>
+                    </pic:cNvPicPr>
+                  </pic:nvPicPr>
+                  <pic:blipFill>
+                    <a:blip r:embed="rId11">
+                      <a:extLst>
+                        <a:ext uri="{28A0092B-C50C-407E-A947-70E740481C1C}">
+                          <a14:useLocalDpi xmlns:a14="http://schemas.microsoft.com/office/drawing/2010/main" val="0"/>
+                        </a:ext>
+                      </a:extLst>
+                    </a:blip>
+                    <a:srcRect/>
+                    <a:stretch>
+                      <a:fillRect/>
+                    </a:stretch>
+                  </pic:blipFill>
+                  <pic:spPr bwMode="auto">
+                    <a:xfrm>
+                      <a:off x="0" y="0"/>
+                      <a:ext cx="5274310" cy="1668145"/>
+                    </a:xfrm>
+                    <a:prstGeom prst="rect">
+                      <a:avLst/>
+                    </a:prstGeom>
+                    <a:noFill/>
+                    <a:ln>
+                      <a:noFill/>
+                    </a:ln>
+                  </pic:spPr>
+                </pic:pic>
+              </a:graphicData>
+            </a:graphic>
+          </wp:inline>
+        </w:drawing>
+      </w:r>
+    </w:p>
+    <w:p>
+      <w:pPr>
+        <w:pStyle w:val="1"/>
+      </w:pPr>
+      <w:r>
+        <w:rPr>
+          <w:rFonts w:hint="eastAsia"/>
+        </w:rPr>
         <w:t>三种工程</w:t>
       </w:r>
     </w:p>
@@ -27,7 +2777,21 @@
         <w:rPr>
           <w:rFonts w:hint="eastAsia"/>
         </w:rPr>
-        <w:t>工程：用在父级工程或聚合工程中。用来做</w:t>
+        <w:t>工程：</w:t>
+      </w:r>
+      <w:proofErr w:type="gramStart"/>
+      <w:r>
+        <w:rPr>
+          <w:rFonts w:hint="eastAsia"/>
+        </w:rPr>
+        <w:t>用在父级工程</w:t>
+      </w:r>
+      <w:proofErr w:type="gramEnd"/>
+      <w:r>
+        <w:rPr>
+          <w:rFonts w:hint="eastAsia"/>
+        </w:rPr>
+        <w:t>或聚合工程中。用来做</w:t>
       </w:r>
       <w:r>
         <w:rPr>
@@ -116,12 +2880,14 @@
       <w:pPr>
         <w:pStyle w:val="af"/>
       </w:pPr>
+      <w:proofErr w:type="spellStart"/>
       <w:r>
         <w:rPr>
           <w:rFonts w:hint="eastAsia"/>
         </w:rPr>
         <w:t>pom</w:t>
       </w:r>
+      <w:proofErr w:type="spellEnd"/>
       <w:r>
         <w:rPr>
           <w:rFonts w:hint="eastAsia"/>
@@ -133,11 +2899,19 @@
       <w:pPr>
         <w:pStyle w:val="10"/>
       </w:pPr>
-      <w:r>
-        <w:rPr>
-          <w:rFonts w:hint="eastAsia"/>
-        </w:rPr>
-        <w:t>wwl-parent</w:t>
+      <w:proofErr w:type="spellStart"/>
+      <w:r>
+        <w:rPr>
+          <w:rFonts w:hint="eastAsia"/>
+        </w:rPr>
+        <w:t>wwl</w:t>
+      </w:r>
+      <w:proofErr w:type="spellEnd"/>
+      <w:r>
+        <w:rPr>
+          <w:rFonts w:hint="eastAsia"/>
+        </w:rPr>
+        <w:t>-parent</w:t>
       </w:r>
       <w:r>
         <w:rPr>
@@ -154,7 +2928,21 @@
         <w:rPr>
           <w:rFonts w:hint="eastAsia"/>
         </w:rPr>
-        <w:t xml:space="preserve">       taotao-parent</w:t>
+        <w:t xml:space="preserve">       </w:t>
+      </w:r>
+      <w:proofErr w:type="spellStart"/>
+      <w:r>
+        <w:rPr>
+          <w:rFonts w:hint="eastAsia"/>
+        </w:rPr>
+        <w:t>taotao</w:t>
+      </w:r>
+      <w:proofErr w:type="spellEnd"/>
+      <w:r>
+        <w:rPr>
+          <w:rFonts w:hint="eastAsia"/>
+        </w:rPr>
+        <w:t>-parent</w:t>
       </w:r>
       <w:r>
         <w:rPr>
@@ -162,17 +2950,33 @@
         </w:rPr>
         <w:t>是整个项目的父工程，它是一个</w:t>
       </w:r>
+      <w:proofErr w:type="spellStart"/>
       <w:r>
         <w:rPr>
           <w:rFonts w:hint="eastAsia"/>
         </w:rPr>
         <w:t>pom</w:t>
       </w:r>
-      <w:r>
-        <w:rPr>
-          <w:rFonts w:hint="eastAsia"/>
-        </w:rPr>
-        <w:t>工程。用来做整个项目的版本控制，也就是项目中所有要使用到的</w:t>
+      <w:proofErr w:type="spellEnd"/>
+      <w:r>
+        <w:rPr>
+          <w:rFonts w:hint="eastAsia"/>
+        </w:rPr>
+        <w:t>工程。用来</w:t>
+      </w:r>
+      <w:proofErr w:type="gramStart"/>
+      <w:r>
+        <w:rPr>
+          <w:rFonts w:hint="eastAsia"/>
+        </w:rPr>
+        <w:t>做整个</w:t>
+      </w:r>
+      <w:proofErr w:type="gramEnd"/>
+      <w:r>
+        <w:rPr>
+          <w:rFonts w:hint="eastAsia"/>
+        </w:rPr>
+        <w:t>项目的版本控制，也就是项目中所有要使用到的</w:t>
       </w:r>
       <w:r>
         <w:rPr>
@@ -184,14 +2988,30 @@
         <w:rPr>
           <w:rFonts w:hint="eastAsia"/>
         </w:rPr>
-        <w:t>包的版本都集中由父工程管理。这样你在写其他工程</w:t>
-      </w:r>
+        <w:t>包的版本都集中由</w:t>
+      </w:r>
+      <w:proofErr w:type="gramStart"/>
+      <w:r>
+        <w:rPr>
+          <w:rFonts w:hint="eastAsia"/>
+        </w:rPr>
+        <w:t>父工程</w:t>
+      </w:r>
+      <w:proofErr w:type="gramEnd"/>
+      <w:r>
+        <w:rPr>
+          <w:rFonts w:hint="eastAsia"/>
+        </w:rPr>
+        <w:t>管理。这样你在写其他工程</w:t>
+      </w:r>
+      <w:proofErr w:type="spellStart"/>
       <w:r>
         <w:rPr>
           <w:rFonts w:hint="eastAsia"/>
         </w:rPr>
         <w:t>pom</w:t>
       </w:r>
+      <w:proofErr w:type="spellEnd"/>
       <w:r>
         <w:rPr>
           <w:rFonts w:hint="eastAsia"/>
@@ -215,11 +3035,19 @@
       <w:pPr>
         <w:pStyle w:val="10"/>
       </w:pPr>
-      <w:r>
-        <w:rPr>
-          <w:rFonts w:hint="eastAsia"/>
-        </w:rPr>
-        <w:t>wwl-manager</w:t>
+      <w:proofErr w:type="spellStart"/>
+      <w:r>
+        <w:rPr>
+          <w:rFonts w:hint="eastAsia"/>
+        </w:rPr>
+        <w:t>wwl</w:t>
+      </w:r>
+      <w:proofErr w:type="spellEnd"/>
+      <w:r>
+        <w:rPr>
+          <w:rFonts w:hint="eastAsia"/>
+        </w:rPr>
+        <w:t>-manager</w:t>
       </w:r>
       <w:r>
         <w:rPr>
@@ -245,11 +3073,19 @@
         </w:rPr>
         <w:t>创建</w:t>
       </w:r>
-      <w:r>
-        <w:rPr>
-          <w:rFonts w:hint="eastAsia"/>
-        </w:rPr>
-        <w:t>taotao-manager</w:t>
+      <w:proofErr w:type="spellStart"/>
+      <w:r>
+        <w:rPr>
+          <w:rFonts w:hint="eastAsia"/>
+        </w:rPr>
+        <w:t>taotao</w:t>
+      </w:r>
+      <w:proofErr w:type="spellEnd"/>
+      <w:r>
+        <w:rPr>
+          <w:rFonts w:hint="eastAsia"/>
+        </w:rPr>
+        <w:t>-manager</w:t>
       </w:r>
       <w:r>
         <w:rPr>
@@ -257,12 +3093,14 @@
         </w:rPr>
         <w:t>用来做聚合工程，它也是一个</w:t>
       </w:r>
+      <w:proofErr w:type="spellStart"/>
       <w:r>
         <w:rPr>
           <w:rFonts w:hint="eastAsia"/>
         </w:rPr>
         <w:t>pom</w:t>
       </w:r>
+      <w:proofErr w:type="spellEnd"/>
       <w:r>
         <w:rPr>
           <w:rFonts w:hint="eastAsia"/>
@@ -319,6 +3157,7 @@
           <w:rFonts w:hint="eastAsia"/>
           <w:color w:val="FF0000"/>
         </w:rPr>
+        <w:lastRenderedPageBreak/>
         <w:t>maven</w:t>
       </w:r>
       <w:r>
@@ -360,20 +3199,30 @@
         </w:rPr>
         <w:t>使用聚合工程</w:t>
       </w:r>
+      <w:proofErr w:type="spellStart"/>
       <w:r>
         <w:rPr>
           <w:rFonts w:hint="eastAsia"/>
           <w:color w:val="C00000"/>
           <w:shd w:val="pct15" w:color="auto" w:fill="FFFFFF"/>
         </w:rPr>
-        <w:t>taotao-manager</w:t>
-      </w:r>
+        <w:t>taotao</w:t>
+      </w:r>
+      <w:proofErr w:type="spellEnd"/>
       <w:r>
         <w:rPr>
           <w:rFonts w:hint="eastAsia"/>
           <w:color w:val="C00000"/>
           <w:shd w:val="pct15" w:color="auto" w:fill="FFFFFF"/>
         </w:rPr>
+        <w:t>-manager</w:t>
+      </w:r>
+      <w:r>
+        <w:rPr>
+          <w:rFonts w:hint="eastAsia"/>
+          <w:color w:val="C00000"/>
+          <w:shd w:val="pct15" w:color="auto" w:fill="FFFFFF"/>
+        </w:rPr>
         <w:t>的意义就是</w:t>
       </w:r>
       <w:r>
@@ -389,11 +3238,19 @@
         </w:rPr>
         <w:t>原本这些模块也是一个个独立的工程，现在将它们聚合到</w:t>
       </w:r>
-      <w:r>
-        <w:rPr>
-          <w:rFonts w:hint="eastAsia"/>
-        </w:rPr>
-        <w:t>wwl-manager</w:t>
+      <w:proofErr w:type="spellStart"/>
+      <w:r>
+        <w:rPr>
+          <w:rFonts w:hint="eastAsia"/>
+        </w:rPr>
+        <w:t>wwl</w:t>
+      </w:r>
+      <w:proofErr w:type="spellEnd"/>
+      <w:r>
+        <w:rPr>
+          <w:rFonts w:hint="eastAsia"/>
+        </w:rPr>
+        <w:t>-manager</w:t>
       </w:r>
       <w:r>
         <w:rPr>
@@ -401,11 +3258,19 @@
         </w:rPr>
         <w:t>中，这样我们构建项目的时候就只要构建</w:t>
       </w:r>
-      <w:r>
-        <w:rPr>
-          <w:rFonts w:hint="eastAsia"/>
-        </w:rPr>
-        <w:t>wwl-manager</w:t>
+      <w:proofErr w:type="spellStart"/>
+      <w:r>
+        <w:rPr>
+          <w:rFonts w:hint="eastAsia"/>
+        </w:rPr>
+        <w:t>wwl</w:t>
+      </w:r>
+      <w:proofErr w:type="spellEnd"/>
+      <w:r>
+        <w:rPr>
+          <w:rFonts w:hint="eastAsia"/>
+        </w:rPr>
+        <w:t>-manager</w:t>
       </w:r>
       <w:r>
         <w:rPr>
@@ -425,11 +3290,19 @@
         </w:rPr>
         <w:t>构建这个聚合工程</w:t>
       </w:r>
-      <w:r>
-        <w:rPr>
-          <w:rFonts w:hint="eastAsia"/>
-        </w:rPr>
-        <w:t>wwl-manager</w:t>
+      <w:proofErr w:type="spellStart"/>
+      <w:r>
+        <w:rPr>
+          <w:rFonts w:hint="eastAsia"/>
+        </w:rPr>
+        <w:t>wwl</w:t>
+      </w:r>
+      <w:proofErr w:type="spellEnd"/>
+      <w:r>
+        <w:rPr>
+          <w:rFonts w:hint="eastAsia"/>
+        </w:rPr>
+        <w:t>-manager</w:t>
       </w:r>
       <w:r>
         <w:rPr>
@@ -453,7 +3326,21 @@
         <w:rPr>
           <w:rFonts w:hint="eastAsia"/>
         </w:rPr>
-        <w:t>install taotao-manager</w:t>
+        <w:t xml:space="preserve">install </w:t>
+      </w:r>
+      <w:proofErr w:type="spellStart"/>
+      <w:r>
+        <w:rPr>
+          <w:rFonts w:hint="eastAsia"/>
+        </w:rPr>
+        <w:t>taotao</w:t>
+      </w:r>
+      <w:proofErr w:type="spellEnd"/>
+      <w:r>
+        <w:rPr>
+          <w:rFonts w:hint="eastAsia"/>
+        </w:rPr>
+        <w:t>-manager</w:t>
       </w:r>
       <w:r>
         <w:rPr>
@@ -461,11 +3348,33 @@
         </w:rPr>
         <w:t>就行。总之就是简化操作。编码工作还是在对应的</w:t>
       </w:r>
-      <w:r>
-        <w:rPr>
-          <w:rFonts w:hint="eastAsia"/>
-        </w:rPr>
-        <w:t>wwl-manager-pojo,</w:t>
+      <w:proofErr w:type="spellStart"/>
+      <w:r>
+        <w:rPr>
+          <w:rFonts w:hint="eastAsia"/>
+        </w:rPr>
+        <w:t>wwl</w:t>
+      </w:r>
+      <w:proofErr w:type="spellEnd"/>
+      <w:r>
+        <w:rPr>
+          <w:rFonts w:hint="eastAsia"/>
+        </w:rPr>
+        <w:t>-manager-</w:t>
+      </w:r>
+      <w:proofErr w:type="spellStart"/>
+      <w:r>
+        <w:rPr>
+          <w:rFonts w:hint="eastAsia"/>
+        </w:rPr>
+        <w:t>pojo</w:t>
+      </w:r>
+      <w:proofErr w:type="spellEnd"/>
+      <w:r>
+        <w:rPr>
+          <w:rFonts w:hint="eastAsia"/>
+        </w:rPr>
+        <w:t>,</w:t>
       </w:r>
       <w:r>
         <w:rPr>
@@ -473,11 +3382,47 @@
         </w:rPr>
         <w:t xml:space="preserve"> </w:t>
       </w:r>
-      <w:r>
-        <w:rPr>
-          <w:rFonts w:hint="eastAsia"/>
-        </w:rPr>
-        <w:t>wwl-manager-dao,wwl-manager-service,wwl-manager-web</w:t>
+      <w:proofErr w:type="spellStart"/>
+      <w:r>
+        <w:rPr>
+          <w:rFonts w:hint="eastAsia"/>
+        </w:rPr>
+        <w:t>wwl</w:t>
+      </w:r>
+      <w:proofErr w:type="spellEnd"/>
+      <w:r>
+        <w:rPr>
+          <w:rFonts w:hint="eastAsia"/>
+        </w:rPr>
+        <w:t>-manager-</w:t>
+      </w:r>
+      <w:proofErr w:type="spellStart"/>
+      <w:r>
+        <w:rPr>
+          <w:rFonts w:hint="eastAsia"/>
+        </w:rPr>
+        <w:t>dao,wwl</w:t>
+      </w:r>
+      <w:proofErr w:type="spellEnd"/>
+      <w:r>
+        <w:rPr>
+          <w:rFonts w:hint="eastAsia"/>
+        </w:rPr>
+        <w:t>-manager-</w:t>
+      </w:r>
+      <w:proofErr w:type="spellStart"/>
+      <w:r>
+        <w:rPr>
+          <w:rFonts w:hint="eastAsia"/>
+        </w:rPr>
+        <w:t>service,wwl</w:t>
+      </w:r>
+      <w:proofErr w:type="spellEnd"/>
+      <w:r>
+        <w:rPr>
+          <w:rFonts w:hint="eastAsia"/>
+        </w:rPr>
+        <w:t>-manager-web</w:t>
       </w:r>
       <w:r>
         <w:rPr>
@@ -507,11 +3452,19 @@
       <w:pPr>
         <w:pStyle w:val="a5"/>
       </w:pPr>
-      <w:r>
-        <w:rPr>
-          <w:rFonts w:hint="eastAsia"/>
-        </w:rPr>
-        <w:t>wwl-manager-web</w:t>
+      <w:proofErr w:type="spellStart"/>
+      <w:r>
+        <w:rPr>
+          <w:rFonts w:hint="eastAsia"/>
+        </w:rPr>
+        <w:t>wwl</w:t>
+      </w:r>
+      <w:proofErr w:type="spellEnd"/>
+      <w:r>
+        <w:rPr>
+          <w:rFonts w:hint="eastAsia"/>
+        </w:rPr>
+        <w:t>-manager-web</w:t>
       </w:r>
       <w:r>
         <w:rPr>
@@ -559,12 +3512,14 @@
         </w:rPr>
         <w:t>如</w:t>
       </w:r>
+      <w:proofErr w:type="spellStart"/>
       <w:r>
         <w:rPr>
           <w:rFonts w:hint="eastAsia"/>
         </w:rPr>
         <w:t>wwl</w:t>
       </w:r>
+      <w:proofErr w:type="spellEnd"/>
       <w:r>
         <w:t>-common</w:t>
       </w:r>
@@ -586,12 +3541,14 @@
         </w:rPr>
         <w:t>的工程。它就是存放一些其他工程都会使用的类，工具类。我们可以在其他工程的</w:t>
       </w:r>
+      <w:proofErr w:type="spellStart"/>
       <w:r>
         <w:rPr>
           <w:rFonts w:hint="eastAsia"/>
         </w:rPr>
         <w:t>pom</w:t>
       </w:r>
+      <w:proofErr w:type="spellEnd"/>
       <w:r>
         <w:rPr>
           <w:rFonts w:hint="eastAsia"/>
@@ -616,15 +3573,35 @@
         <w:pStyle w:val="af0"/>
       </w:pPr>
       <w:r>
-        <w:t>&lt;dependency&gt;</w:t>
-      </w:r>
-    </w:p>
-    <w:p>
-      <w:pPr>
-        <w:pStyle w:val="af0"/>
-      </w:pPr>
-      <w:r>
-        <w:t>&lt;groupId&gt;com.</w:t>
+        <w:t>&lt;</w:t>
+      </w:r>
+      <w:proofErr w:type="gramStart"/>
+      <w:r>
+        <w:t>dependency</w:t>
+      </w:r>
+      <w:proofErr w:type="gramEnd"/>
+      <w:r>
+        <w:t>&gt;</w:t>
+      </w:r>
+    </w:p>
+    <w:p>
+      <w:pPr>
+        <w:pStyle w:val="af0"/>
+      </w:pPr>
+      <w:r>
+        <w:t>&lt;</w:t>
+      </w:r>
+      <w:proofErr w:type="spellStart"/>
+      <w:r>
+        <w:t>groupId</w:t>
+      </w:r>
+      <w:proofErr w:type="spellEnd"/>
+      <w:r>
+        <w:t>&gt;</w:t>
+      </w:r>
+      <w:proofErr w:type="spellStart"/>
+      <w:r>
+        <w:t>com.</w:t>
       </w:r>
       <w:r>
         <w:rPr>
@@ -632,8 +3609,17 @@
         </w:rPr>
         <w:t>wwl</w:t>
       </w:r>
-      <w:r>
-        <w:t>&lt;/groupId&gt;</w:t>
+      <w:proofErr w:type="spellEnd"/>
+      <w:r>
+        <w:t>&lt;/</w:t>
+      </w:r>
+      <w:proofErr w:type="spellStart"/>
+      <w:r>
+        <w:t>groupId</w:t>
+      </w:r>
+      <w:proofErr w:type="spellEnd"/>
+      <w:r>
+        <w:t>&gt;</w:t>
       </w:r>
       <w:r>
         <w:rPr>
@@ -653,7 +3639,31 @@
         <w:pStyle w:val="af0"/>
       </w:pPr>
       <w:r>
-        <w:t>&lt;artifactId&gt;taotao-common&lt;/artifactId&gt;</w:t>
+        <w:t>&lt;</w:t>
+      </w:r>
+      <w:proofErr w:type="spellStart"/>
+      <w:r>
+        <w:t>artifactId</w:t>
+      </w:r>
+      <w:proofErr w:type="spellEnd"/>
+      <w:r>
+        <w:t>&gt;</w:t>
+      </w:r>
+      <w:proofErr w:type="spellStart"/>
+      <w:r>
+        <w:t>taotao</w:t>
+      </w:r>
+      <w:proofErr w:type="spellEnd"/>
+      <w:r>
+        <w:t>-common&lt;/</w:t>
+      </w:r>
+      <w:proofErr w:type="spellStart"/>
+      <w:r>
+        <w:t>artifactId</w:t>
+      </w:r>
+      <w:proofErr w:type="spellEnd"/>
+      <w:r>
+        <w:t>&gt;</w:t>
       </w:r>
       <w:r>
         <w:rPr>
@@ -732,14 +3742,24 @@
         <w:rPr>
           <w:rFonts w:hint="eastAsia"/>
         </w:rPr>
-        <w:t>配置一般配置在父工程</w:t>
-      </w:r>
+        <w:t>配置一般配置在</w:t>
+      </w:r>
+      <w:proofErr w:type="gramStart"/>
+      <w:r>
+        <w:rPr>
+          <w:rFonts w:hint="eastAsia"/>
+        </w:rPr>
+        <w:t>父工程</w:t>
+      </w:r>
+      <w:proofErr w:type="spellStart"/>
+      <w:proofErr w:type="gramEnd"/>
       <w:r>
         <w:rPr>
           <w:rFonts w:hint="eastAsia"/>
         </w:rPr>
         <w:t>pom</w:t>
       </w:r>
+      <w:proofErr w:type="spellEnd"/>
       <w:r>
         <w:rPr>
           <w:rFonts w:hint="eastAsia"/>
@@ -752,238 +3772,794 @@
         <w:pStyle w:val="af0"/>
       </w:pPr>
       <w:r>
-        <w:t xml:space="preserve">&lt;build&gt;  </w:t>
-      </w:r>
-    </w:p>
-    <w:p>
-      <w:pPr>
-        <w:pStyle w:val="af0"/>
-      </w:pPr>
-      <w:r>
-        <w:tab/>
-        <w:t xml:space="preserve">  &lt;plugins&gt;</w:t>
-      </w:r>
-    </w:p>
-    <w:p>
-      <w:pPr>
-        <w:pStyle w:val="af0"/>
-      </w:pPr>
-      <w:r>
-        <w:tab/>
-        <w:t xml:space="preserve">      &lt;plugin&gt;  </w:t>
-      </w:r>
-    </w:p>
-    <w:p>
-      <w:pPr>
-        <w:pStyle w:val="af0"/>
-      </w:pPr>
-      <w:r>
-        <w:tab/>
-        <w:t xml:space="preserve">          &lt;groupId&gt;org.apache.maven.plugins&lt;/groupId&gt;  </w:t>
-      </w:r>
-    </w:p>
-    <w:p>
-      <w:pPr>
-        <w:pStyle w:val="af0"/>
+        <w:t>&lt;</w:t>
+      </w:r>
+      <w:proofErr w:type="gramStart"/>
+      <w:r>
+        <w:t>build</w:t>
+      </w:r>
+      <w:proofErr w:type="gramEnd"/>
+      <w:r>
+        <w:t xml:space="preserve">&gt;  </w:t>
+      </w:r>
+    </w:p>
+    <w:p>
+      <w:pPr>
+        <w:pStyle w:val="af0"/>
+      </w:pPr>
+      <w:r>
+        <w:tab/>
+        <w:t xml:space="preserve">  &lt;</w:t>
+      </w:r>
+      <w:proofErr w:type="gramStart"/>
+      <w:r>
+        <w:t>plugins</w:t>
+      </w:r>
+      <w:proofErr w:type="gramEnd"/>
+      <w:r>
+        <w:t>&gt;</w:t>
+      </w:r>
+    </w:p>
+    <w:p>
+      <w:pPr>
+        <w:pStyle w:val="af0"/>
+      </w:pPr>
+      <w:r>
+        <w:tab/>
+        <w:t xml:space="preserve">      &lt;</w:t>
+      </w:r>
+      <w:proofErr w:type="gramStart"/>
+      <w:r>
+        <w:t>plugin</w:t>
+      </w:r>
+      <w:proofErr w:type="gramEnd"/>
+      <w:r>
+        <w:t xml:space="preserve">&gt;  </w:t>
+      </w:r>
+    </w:p>
+    <w:p>
+      <w:pPr>
+        <w:pStyle w:val="af0"/>
+      </w:pPr>
+      <w:r>
+        <w:tab/>
+        <w:t xml:space="preserve">          &lt;</w:t>
+      </w:r>
+      <w:proofErr w:type="spellStart"/>
+      <w:r>
+        <w:t>groupId</w:t>
+      </w:r>
+      <w:proofErr w:type="spellEnd"/>
+      <w:r>
+        <w:t>&gt;</w:t>
+      </w:r>
+      <w:proofErr w:type="spellStart"/>
+      <w:r>
+        <w:t>org.apache.maven.plugins</w:t>
+      </w:r>
+      <w:proofErr w:type="spellEnd"/>
+      <w:r>
+        <w:t>&lt;/</w:t>
+      </w:r>
+      <w:proofErr w:type="spellStart"/>
+      <w:r>
+        <w:t>groupId</w:t>
+      </w:r>
+      <w:proofErr w:type="spellEnd"/>
+      <w:r>
+        <w:t xml:space="preserve">&gt;  </w:t>
+      </w:r>
+    </w:p>
+    <w:p>
+      <w:pPr>
+        <w:pStyle w:val="af0"/>
+      </w:pPr>
+      <w:r>
+        <w:tab/>
+        <w:t xml:space="preserve">          &lt;</w:t>
+      </w:r>
+      <w:proofErr w:type="spellStart"/>
+      <w:proofErr w:type="gramStart"/>
+      <w:r>
+        <w:t>artifactId</w:t>
+      </w:r>
+      <w:proofErr w:type="spellEnd"/>
+      <w:r>
+        <w:t>&gt;</w:t>
+      </w:r>
+      <w:proofErr w:type="gramEnd"/>
+      <w:r>
+        <w:t>maven-compiler-plugin&lt;/</w:t>
+      </w:r>
+      <w:proofErr w:type="spellStart"/>
+      <w:r>
+        <w:t>artifactId</w:t>
+      </w:r>
+      <w:proofErr w:type="spellEnd"/>
+      <w:r>
+        <w:t xml:space="preserve">&gt;  </w:t>
+      </w:r>
+    </w:p>
+    <w:p>
+      <w:pPr>
+        <w:pStyle w:val="af0"/>
+      </w:pPr>
+      <w:r>
+        <w:tab/>
+        <w:t xml:space="preserve">          &lt;version&gt;3.5.1&lt;/version&gt;  </w:t>
+      </w:r>
+    </w:p>
+    <w:p>
+      <w:pPr>
+        <w:pStyle w:val="af0"/>
+      </w:pPr>
+      <w:r>
+        <w:tab/>
+        <w:t xml:space="preserve">          &lt;</w:t>
+      </w:r>
+      <w:proofErr w:type="gramStart"/>
+      <w:r>
+        <w:t>configuration</w:t>
+      </w:r>
+      <w:proofErr w:type="gramEnd"/>
+      <w:r>
+        <w:t xml:space="preserve">&gt;  </w:t>
+      </w:r>
+    </w:p>
+    <w:p>
+      <w:pPr>
+        <w:pStyle w:val="af0"/>
+      </w:pPr>
+      <w:r>
+        <w:tab/>
+        <w:t xml:space="preserve">              &lt;</w:t>
+      </w:r>
+      <w:proofErr w:type="gramStart"/>
+      <w:r>
+        <w:t>source&gt;</w:t>
+      </w:r>
+      <w:proofErr w:type="gramEnd"/>
+      <w:r>
+        <w:t xml:space="preserve">1.7&lt;/source&gt;  </w:t>
+      </w:r>
+    </w:p>
+    <w:p>
+      <w:pPr>
+        <w:pStyle w:val="af0"/>
+      </w:pPr>
+      <w:r>
+        <w:tab/>
+        <w:t xml:space="preserve">              &lt;</w:t>
+      </w:r>
+      <w:proofErr w:type="gramStart"/>
+      <w:r>
+        <w:t>target&gt;</w:t>
+      </w:r>
+      <w:proofErr w:type="gramEnd"/>
+      <w:r>
+        <w:t xml:space="preserve">1.7&lt;/target&gt; </w:t>
+      </w:r>
+    </w:p>
+    <w:p>
+      <w:pPr>
+        <w:pStyle w:val="af0"/>
+      </w:pPr>
+      <w:r>
+        <w:rPr>
+          <w:rFonts w:hint="eastAsia"/>
+        </w:rPr>
+        <w:t xml:space="preserve">      </w:t>
+      </w:r>
+      <w:proofErr w:type="gramStart"/>
+      <w:r>
+        <w:rPr>
+          <w:rFonts w:hint="eastAsia"/>
+        </w:rPr>
+        <w:t>&lt;!--</w:t>
+      </w:r>
+      <w:proofErr w:type="gramEnd"/>
+      <w:r>
+        <w:rPr>
+          <w:rFonts w:hint="eastAsia"/>
+        </w:rPr>
+        <w:t xml:space="preserve"> </w:t>
+      </w:r>
+      <w:r>
+        <w:rPr>
+          <w:rFonts w:hint="eastAsia"/>
+        </w:rPr>
+        <w:t>指明编译源代码时使用的字符编码，</w:t>
+      </w:r>
+    </w:p>
+    <w:p>
+      <w:pPr>
+        <w:pStyle w:val="af0"/>
+      </w:pPr>
+      <w:r>
+        <w:rPr>
+          <w:rFonts w:hint="eastAsia"/>
+        </w:rPr>
+        <w:t xml:space="preserve">        maven</w:t>
+      </w:r>
+      <w:r>
+        <w:rPr>
+          <w:rFonts w:hint="eastAsia"/>
+        </w:rPr>
+        <w:t>编译的时候默认使用的</w:t>
+      </w:r>
+      <w:r>
+        <w:rPr>
+          <w:rFonts w:hint="eastAsia"/>
+        </w:rPr>
+        <w:t>GBK</w:t>
+      </w:r>
+      <w:r>
+        <w:rPr>
+          <w:rFonts w:hint="eastAsia"/>
+        </w:rPr>
+        <w:t>编码，</w:t>
+      </w:r>
+      <w:r>
+        <w:rPr>
+          <w:rFonts w:hint="eastAsia"/>
+        </w:rPr>
+        <w:t xml:space="preserve"> </w:t>
+      </w:r>
+    </w:p>
+    <w:p>
+      <w:pPr>
+        <w:pStyle w:val="af0"/>
+      </w:pPr>
+      <w:r>
+        <w:rPr>
+          <w:rFonts w:hint="eastAsia"/>
+        </w:rPr>
+        <w:t xml:space="preserve">          </w:t>
+      </w:r>
+      <w:r>
+        <w:rPr>
+          <w:rFonts w:hint="eastAsia"/>
+        </w:rPr>
+        <w:t>通过</w:t>
+      </w:r>
+      <w:r>
+        <w:rPr>
+          <w:rFonts w:hint="eastAsia"/>
+        </w:rPr>
+        <w:t>encoding</w:t>
+      </w:r>
+      <w:r>
+        <w:rPr>
+          <w:rFonts w:hint="eastAsia"/>
+        </w:rPr>
+        <w:t>属性设置字符编码，</w:t>
+      </w:r>
+    </w:p>
+    <w:p>
+      <w:pPr>
+        <w:pStyle w:val="af0"/>
+      </w:pPr>
+      <w:r>
+        <w:rPr>
+          <w:rFonts w:hint="eastAsia"/>
+        </w:rPr>
+        <w:t xml:space="preserve">          </w:t>
+      </w:r>
+      <w:r>
+        <w:rPr>
+          <w:rFonts w:hint="eastAsia"/>
+        </w:rPr>
+        <w:t>告诉</w:t>
+      </w:r>
+      <w:r>
+        <w:rPr>
+          <w:rFonts w:hint="eastAsia"/>
+        </w:rPr>
+        <w:t>maven</w:t>
+      </w:r>
+      <w:r>
+        <w:rPr>
+          <w:rFonts w:hint="eastAsia"/>
+        </w:rPr>
+        <w:t>这个项目使用</w:t>
+      </w:r>
+      <w:r>
+        <w:rPr>
+          <w:rFonts w:hint="eastAsia"/>
+        </w:rPr>
+        <w:t>UTF-8</w:t>
+      </w:r>
+      <w:r>
+        <w:rPr>
+          <w:rFonts w:hint="eastAsia"/>
+        </w:rPr>
+        <w:t>来编译</w:t>
+      </w:r>
+      <w:r>
+        <w:rPr>
+          <w:rFonts w:hint="eastAsia"/>
+        </w:rPr>
+        <w:t xml:space="preserve"> --&gt;</w:t>
+      </w:r>
+    </w:p>
+    <w:p>
+      <w:pPr>
+        <w:pStyle w:val="af0"/>
+      </w:pPr>
+      <w:r>
+        <w:tab/>
+      </w:r>
+      <w:r>
+        <w:tab/>
+      </w:r>
+      <w:r>
+        <w:tab/>
+        <w:t>&lt;</w:t>
+      </w:r>
+      <w:proofErr w:type="gramStart"/>
+      <w:r>
+        <w:t>encoding&gt;</w:t>
+      </w:r>
+      <w:proofErr w:type="gramEnd"/>
+      <w:r>
+        <w:t>utf8&lt;/encoding&gt;</w:t>
+      </w:r>
+    </w:p>
+    <w:p>
+      <w:pPr>
+        <w:pStyle w:val="af0"/>
+      </w:pPr>
+      <w:r>
+        <w:tab/>
+        <w:t xml:space="preserve">          &lt;/configuration&gt;  </w:t>
+      </w:r>
+    </w:p>
+    <w:p>
+      <w:pPr>
+        <w:pStyle w:val="af0"/>
+      </w:pPr>
+      <w:r>
+        <w:tab/>
+        <w:t xml:space="preserve">      &lt;/plugin&gt;  </w:t>
+      </w:r>
+    </w:p>
+    <w:p>
+      <w:pPr>
+        <w:pStyle w:val="af0"/>
+      </w:pPr>
+      <w:r>
+        <w:tab/>
+        <w:t xml:space="preserve">   &lt;/plugins&gt;</w:t>
+      </w:r>
+    </w:p>
+    <w:p>
+      <w:pPr>
+        <w:pStyle w:val="af0"/>
+      </w:pPr>
+      <w:r>
+        <w:t xml:space="preserve">    &lt;/build&gt;</w:t>
+      </w:r>
+    </w:p>
+    <w:p>
+      <w:pPr>
+        <w:pStyle w:val="af"/>
+      </w:pPr>
+      <w:r>
+        <w:rPr>
+          <w:rFonts w:hint="eastAsia"/>
+        </w:rPr>
+        <w:t>tomcat</w:t>
+      </w:r>
+      <w:r>
+        <w:rPr>
+          <w:rFonts w:hint="eastAsia"/>
+        </w:rPr>
+        <w:t>配置</w:t>
+      </w:r>
+    </w:p>
+    <w:p>
+      <w:pPr>
+        <w:pStyle w:val="a5"/>
+      </w:pPr>
+      <w:r>
+        <w:rPr>
+          <w:rFonts w:hint="eastAsia"/>
+        </w:rPr>
+        <w:t>tomcat7</w:t>
+      </w:r>
+      <w:r>
+        <w:rPr>
+          <w:rFonts w:hint="eastAsia"/>
+        </w:rPr>
+        <w:t xml:space="preserve"> </w:t>
+      </w:r>
+      <w:r>
+        <w:rPr>
+          <w:rFonts w:hint="eastAsia"/>
+        </w:rPr>
+        <w:t>一般先配置在</w:t>
+      </w:r>
+      <w:proofErr w:type="gramStart"/>
+      <w:r>
+        <w:rPr>
+          <w:rFonts w:hint="eastAsia"/>
+        </w:rPr>
+        <w:t>父工程</w:t>
+      </w:r>
+      <w:proofErr w:type="gramEnd"/>
+      <w:r>
+        <w:rPr>
+          <w:rFonts w:hint="eastAsia"/>
+        </w:rPr>
+        <w:t>成，使用</w:t>
+      </w:r>
+      <w:proofErr w:type="spellStart"/>
+      <w:r>
+        <w:t>pluginManagement</w:t>
+      </w:r>
+      <w:proofErr w:type="spellEnd"/>
+      <w:r>
+        <w:rPr>
+          <w:rFonts w:hint="eastAsia"/>
+        </w:rPr>
+        <w:t>不进行依赖，那个</w:t>
+      </w:r>
+      <w:r>
+        <w:rPr>
+          <w:rFonts w:hint="eastAsia"/>
+        </w:rPr>
+        <w:t>war</w:t>
+      </w:r>
+      <w:r>
+        <w:rPr>
+          <w:rFonts w:hint="eastAsia"/>
+        </w:rPr>
+        <w:t>工程移过去用</w:t>
+      </w:r>
+    </w:p>
+    <w:p>
+      <w:pPr>
+        <w:pStyle w:val="af0"/>
+        <w:ind w:firstLineChars="250" w:firstLine="375"/>
       </w:pPr>
       <w:r>
         <w:lastRenderedPageBreak/>
-        <w:tab/>
-        <w:t xml:space="preserve">          &lt;artifactId&gt;maven-compiler-plugin&lt;/artifactId&gt;  </w:t>
-      </w:r>
-    </w:p>
-    <w:p>
-      <w:pPr>
-        <w:pStyle w:val="af0"/>
-      </w:pPr>
-      <w:r>
-        <w:tab/>
-        <w:t xml:space="preserve">          &lt;version&gt;2.3.2&lt;/version&gt;  </w:t>
-      </w:r>
-    </w:p>
-    <w:p>
-      <w:pPr>
-        <w:pStyle w:val="af0"/>
-      </w:pPr>
-      <w:r>
-        <w:tab/>
-        <w:t xml:space="preserve">          &lt;configuration&gt;  </w:t>
-      </w:r>
-    </w:p>
-    <w:p>
-      <w:pPr>
-        <w:pStyle w:val="af0"/>
-      </w:pPr>
-      <w:r>
-        <w:tab/>
-        <w:t xml:space="preserve">              &lt;source&gt;1.7&lt;/source&gt;  </w:t>
-      </w:r>
-    </w:p>
-    <w:p>
-      <w:pPr>
-        <w:pStyle w:val="af0"/>
-        <w:rPr>
-          <w:rFonts w:hint="eastAsia"/>
-        </w:rPr>
-      </w:pPr>
-      <w:r>
-        <w:tab/>
-        <w:t xml:space="preserve">              &lt;target&gt;1.7&lt;/target&gt; </w:t>
-      </w:r>
-    </w:p>
-    <w:p>
-      <w:pPr>
-        <w:pStyle w:val="af0"/>
-        <w:rPr>
-          <w:rFonts w:hint="eastAsia"/>
-        </w:rPr>
-      </w:pPr>
-      <w:r>
-        <w:rPr>
-          <w:rFonts w:hint="eastAsia"/>
-        </w:rPr>
-        <w:tab/>
-      </w:r>
-      <w:r>
-        <w:rPr>
-          <w:rFonts w:hint="eastAsia"/>
-        </w:rPr>
-        <w:tab/>
-      </w:r>
-      <w:r>
-        <w:rPr>
-          <w:rFonts w:hint="eastAsia"/>
-        </w:rPr>
-        <w:tab/>
-      </w:r>
-      <w:r>
+        <w:t>&lt;</w:t>
+      </w:r>
+      <w:proofErr w:type="spellStart"/>
+      <w:proofErr w:type="gramStart"/>
+      <w:r>
+        <w:t>pluginManagement</w:t>
+      </w:r>
+      <w:proofErr w:type="spellEnd"/>
+      <w:proofErr w:type="gramEnd"/>
+      <w:r>
+        <w:t>&gt;</w:t>
+      </w:r>
+    </w:p>
+    <w:p>
+      <w:pPr>
+        <w:pStyle w:val="af0"/>
+      </w:pPr>
+      <w:r>
+        <w:tab/>
+      </w:r>
+      <w:r>
+        <w:tab/>
+      </w:r>
+      <w:r>
+        <w:tab/>
+        <w:t>&lt;</w:t>
+      </w:r>
+      <w:proofErr w:type="gramStart"/>
+      <w:r>
+        <w:t>plugins</w:t>
+      </w:r>
+      <w:proofErr w:type="gramEnd"/>
+      <w:r>
+        <w:t>&gt;</w:t>
+      </w:r>
+    </w:p>
+    <w:p>
+      <w:pPr>
+        <w:pStyle w:val="af0"/>
+      </w:pPr>
+      <w:r>
+        <w:tab/>
+      </w:r>
+      <w:r>
+        <w:tab/>
+      </w:r>
+      <w:r>
+        <w:tab/>
+      </w:r>
+      <w:r>
+        <w:tab/>
+        <w:t>&lt;</w:t>
+      </w:r>
+      <w:proofErr w:type="gramStart"/>
+      <w:r>
+        <w:t>plugin</w:t>
+      </w:r>
+      <w:proofErr w:type="gramEnd"/>
+      <w:r>
+        <w:t>&gt;</w:t>
+      </w:r>
+    </w:p>
+    <w:p>
+      <w:pPr>
+        <w:pStyle w:val="af0"/>
+      </w:pPr>
+      <w:r>
+        <w:tab/>
+      </w:r>
+      <w:r>
+        <w:tab/>
+      </w:r>
+      <w:r>
+        <w:tab/>
+      </w:r>
+      <w:r>
+        <w:tab/>
+      </w:r>
+      <w:r>
+        <w:tab/>
+        <w:t>&lt;</w:t>
+      </w:r>
+      <w:proofErr w:type="spellStart"/>
+      <w:r>
+        <w:t>groupId</w:t>
+      </w:r>
+      <w:proofErr w:type="spellEnd"/>
+      <w:r>
+        <w:t>&gt;</w:t>
+      </w:r>
+      <w:proofErr w:type="spellStart"/>
+      <w:r>
+        <w:t>org.apache.tomcat.maven</w:t>
+      </w:r>
+      <w:proofErr w:type="spellEnd"/>
+      <w:r>
+        <w:t>&lt;/</w:t>
+      </w:r>
+      <w:proofErr w:type="spellStart"/>
+      <w:r>
+        <w:t>groupId</w:t>
+      </w:r>
+      <w:proofErr w:type="spellEnd"/>
+      <w:r>
+        <w:t>&gt;</w:t>
+      </w:r>
+    </w:p>
+    <w:p>
+      <w:pPr>
+        <w:pStyle w:val="af0"/>
+      </w:pPr>
+      <w:r>
+        <w:tab/>
+      </w:r>
+      <w:r>
+        <w:tab/>
+      </w:r>
+      <w:r>
+        <w:tab/>
+      </w:r>
+      <w:r>
+        <w:tab/>
+      </w:r>
+      <w:r>
+        <w:tab/>
+        <w:t>&lt;</w:t>
+      </w:r>
+      <w:proofErr w:type="spellStart"/>
+      <w:proofErr w:type="gramStart"/>
+      <w:r>
+        <w:t>artifactId</w:t>
+      </w:r>
+      <w:proofErr w:type="spellEnd"/>
+      <w:r>
+        <w:t>&gt;</w:t>
+      </w:r>
+      <w:proofErr w:type="gramEnd"/>
+      <w:r>
+        <w:t>tomcat7-maven-plugin&lt;/</w:t>
+      </w:r>
+      <w:proofErr w:type="spellStart"/>
+      <w:r>
+        <w:t>artifactId</w:t>
+      </w:r>
+      <w:proofErr w:type="spellEnd"/>
+      <w:r>
+        <w:t>&gt;</w:t>
+      </w:r>
+    </w:p>
+    <w:p>
+      <w:pPr>
+        <w:pStyle w:val="af0"/>
+      </w:pPr>
+      <w:r>
+        <w:tab/>
+      </w:r>
+      <w:r>
+        <w:tab/>
+      </w:r>
+      <w:r>
+        <w:tab/>
+      </w:r>
+      <w:r>
+        <w:tab/>
+      </w:r>
+      <w:r>
+        <w:tab/>
+        <w:t>&lt;</w:t>
+      </w:r>
+      <w:proofErr w:type="gramStart"/>
+      <w:r>
+        <w:t>configuration</w:t>
+      </w:r>
+      <w:proofErr w:type="gramEnd"/>
+      <w:r>
+        <w:t>&gt;</w:t>
+      </w:r>
+    </w:p>
+    <w:p>
+      <w:pPr>
+        <w:pStyle w:val="af0"/>
+      </w:pPr>
+      <w:r>
+        <w:rPr>
+          <w:rFonts w:hint="eastAsia"/>
+        </w:rPr>
+        <w:tab/>
+      </w:r>
+      <w:r>
+        <w:rPr>
+          <w:rFonts w:hint="eastAsia"/>
+        </w:rPr>
+        <w:tab/>
+      </w:r>
+      <w:r>
+        <w:rPr>
+          <w:rFonts w:hint="eastAsia"/>
+        </w:rPr>
+        <w:tab/>
+      </w:r>
+      <w:r>
+        <w:rPr>
+          <w:rFonts w:hint="eastAsia"/>
+        </w:rPr>
+        <w:tab/>
+      </w:r>
+      <w:r>
+        <w:rPr>
+          <w:rFonts w:hint="eastAsia"/>
+        </w:rPr>
+        <w:tab/>
+      </w:r>
+      <w:r>
+        <w:rPr>
+          <w:rFonts w:hint="eastAsia"/>
+        </w:rPr>
+        <w:tab/>
+      </w:r>
+      <w:proofErr w:type="gramStart"/>
+      <w:r>
+        <w:rPr>
+          <w:rFonts w:hint="eastAsia"/>
+        </w:rPr>
+        <w:t>&lt;!--</w:t>
+      </w:r>
+      <w:proofErr w:type="gramEnd"/>
+      <w:r>
+        <w:rPr>
+          <w:rFonts w:hint="eastAsia"/>
+        </w:rPr>
         <w:t xml:space="preserve"> </w:t>
       </w:r>
       <w:r>
         <w:rPr>
           <w:rFonts w:hint="eastAsia"/>
         </w:rPr>
-        <w:t xml:space="preserve">&lt;!-- </w:t>
-      </w:r>
-      <w:r>
-        <w:rPr>
-          <w:rFonts w:hint="eastAsia"/>
-        </w:rPr>
-        <w:t>指明编译源代码时使用的字符编码，</w:t>
-      </w:r>
-    </w:p>
-    <w:p>
-      <w:pPr>
-        <w:pStyle w:val="af0"/>
-        <w:rPr>
-          <w:rFonts w:hint="eastAsia"/>
-        </w:rPr>
-      </w:pPr>
-      <w:r>
-        <w:rPr>
-          <w:rFonts w:hint="eastAsia"/>
-        </w:rPr>
-        <w:t xml:space="preserve">        maven</w:t>
-      </w:r>
-      <w:r>
-        <w:rPr>
-          <w:rFonts w:hint="eastAsia"/>
-        </w:rPr>
-        <w:t>编译的时候默认使用的</w:t>
-      </w:r>
-      <w:r>
-        <w:rPr>
-          <w:rFonts w:hint="eastAsia"/>
-        </w:rPr>
-        <w:t>GBK</w:t>
-      </w:r>
-      <w:r>
-        <w:rPr>
-          <w:rFonts w:hint="eastAsia"/>
-        </w:rPr>
-        <w:t>编码，</w:t>
-      </w:r>
+        <w:t>指定端口</w:t>
+      </w:r>
+      <w:r>
+        <w:rPr>
+          <w:rFonts w:hint="eastAsia"/>
+        </w:rPr>
+        <w:t xml:space="preserve"> --&gt;</w:t>
+      </w:r>
+    </w:p>
+    <w:p>
+      <w:pPr>
+        <w:pStyle w:val="af0"/>
+      </w:pPr>
+      <w:r>
+        <w:tab/>
+      </w:r>
+      <w:r>
+        <w:tab/>
+      </w:r>
+      <w:r>
+        <w:tab/>
+      </w:r>
+      <w:r>
+        <w:tab/>
+      </w:r>
+      <w:r>
+        <w:tab/>
+      </w:r>
+      <w:r>
+        <w:tab/>
+        <w:t>&lt;</w:t>
+      </w:r>
+      <w:proofErr w:type="gramStart"/>
+      <w:r>
+        <w:t>port&gt;</w:t>
+      </w:r>
+      <w:proofErr w:type="gramEnd"/>
+      <w:r>
+        <w:t>8080&lt;/port&gt;</w:t>
+      </w:r>
+    </w:p>
+    <w:p>
+      <w:pPr>
+        <w:pStyle w:val="af0"/>
+      </w:pPr>
+      <w:r>
+        <w:rPr>
+          <w:rFonts w:hint="eastAsia"/>
+        </w:rPr>
+        <w:tab/>
+      </w:r>
+      <w:r>
+        <w:rPr>
+          <w:rFonts w:hint="eastAsia"/>
+        </w:rPr>
+        <w:tab/>
+      </w:r>
+      <w:r>
+        <w:rPr>
+          <w:rFonts w:hint="eastAsia"/>
+        </w:rPr>
+        <w:tab/>
+      </w:r>
+      <w:r>
+        <w:rPr>
+          <w:rFonts w:hint="eastAsia"/>
+        </w:rPr>
+        <w:tab/>
+      </w:r>
+      <w:r>
+        <w:rPr>
+          <w:rFonts w:hint="eastAsia"/>
+        </w:rPr>
+        <w:tab/>
+      </w:r>
+      <w:r>
+        <w:rPr>
+          <w:rFonts w:hint="eastAsia"/>
+        </w:rPr>
+        <w:tab/>
+      </w:r>
+      <w:proofErr w:type="gramStart"/>
+      <w:r>
+        <w:rPr>
+          <w:rFonts w:hint="eastAsia"/>
+        </w:rPr>
+        <w:t>&lt;!--</w:t>
+      </w:r>
+      <w:proofErr w:type="gramEnd"/>
       <w:r>
         <w:rPr>
           <w:rFonts w:hint="eastAsia"/>
         </w:rPr>
         <w:t xml:space="preserve"> </w:t>
       </w:r>
-    </w:p>
-    <w:p>
-      <w:pPr>
-        <w:pStyle w:val="af0"/>
-        <w:rPr>
-          <w:rFonts w:hint="eastAsia"/>
-        </w:rPr>
-      </w:pPr>
-      <w:r>
-        <w:rPr>
-          <w:rFonts w:hint="eastAsia"/>
-        </w:rPr>
-        <w:t xml:space="preserve">          </w:t>
-      </w:r>
-      <w:r>
-        <w:rPr>
-          <w:rFonts w:hint="eastAsia"/>
-        </w:rPr>
-        <w:t>通过</w:t>
-      </w:r>
-      <w:r>
-        <w:rPr>
-          <w:rFonts w:hint="eastAsia"/>
-        </w:rPr>
-        <w:t>encoding</w:t>
-      </w:r>
-      <w:r>
-        <w:rPr>
-          <w:rFonts w:hint="eastAsia"/>
-        </w:rPr>
-        <w:t>属性设置字符编码，</w:t>
-      </w:r>
-    </w:p>
-    <w:p>
-      <w:pPr>
-        <w:pStyle w:val="af0"/>
-        <w:rPr>
-          <w:rFonts w:hint="eastAsia"/>
-        </w:rPr>
-      </w:pPr>
-      <w:r>
-        <w:rPr>
-          <w:rFonts w:hint="eastAsia"/>
-        </w:rPr>
-        <w:t xml:space="preserve">          </w:t>
-      </w:r>
-      <w:r>
-        <w:rPr>
-          <w:rFonts w:hint="eastAsia"/>
-        </w:rPr>
-        <w:t>告诉</w:t>
-      </w:r>
-      <w:r>
-        <w:rPr>
-          <w:rFonts w:hint="eastAsia"/>
-        </w:rPr>
-        <w:t>maven</w:t>
-      </w:r>
-      <w:r>
-        <w:rPr>
-          <w:rFonts w:hint="eastAsia"/>
-        </w:rPr>
-        <w:t>这个项目使用</w:t>
-      </w:r>
-      <w:r>
-        <w:rPr>
-          <w:rFonts w:hint="eastAsia"/>
-        </w:rPr>
-        <w:t>UTF-8</w:t>
-      </w:r>
-      <w:r>
-        <w:rPr>
-          <w:rFonts w:hint="eastAsia"/>
-        </w:rPr>
-        <w:t>来编译</w:t>
+      <w:r>
+        <w:rPr>
+          <w:rFonts w:hint="eastAsia"/>
+        </w:rPr>
+        <w:t>请求路径</w:t>
       </w:r>
       <w:r>
         <w:rPr>
@@ -997,53 +4573,102 @@
         <w:pStyle w:val="af0"/>
       </w:pPr>
       <w:r>
-        <w:rPr>
-          <w:rFonts w:hint="eastAsia"/>
-        </w:rPr>
-        <w:tab/>
-      </w:r>
-      <w:r>
-        <w:rPr>
-          <w:rFonts w:hint="eastAsia"/>
-        </w:rPr>
-        <w:tab/>
-      </w:r>
-      <w:r>
-        <w:rPr>
-          <w:rFonts w:hint="eastAsia"/>
-        </w:rPr>
-        <w:tab/>
-      </w:r>
-      <w:r>
-        <w:t>&lt;encoding&gt;utf8&lt;/encoding&gt;</w:t>
-      </w:r>
-      <w:bookmarkStart w:id="0" w:name="_GoBack"/>
-      <w:bookmarkEnd w:id="0"/>
-    </w:p>
-    <w:p>
-      <w:pPr>
-        <w:pStyle w:val="af0"/>
-      </w:pPr>
-      <w:r>
-        <w:tab/>
-        <w:t xml:space="preserve">          &lt;/configuration&gt;  </w:t>
-      </w:r>
-    </w:p>
-    <w:p>
-      <w:pPr>
-        <w:pStyle w:val="af0"/>
-      </w:pPr>
-      <w:r>
-        <w:tab/>
-        <w:t xml:space="preserve">      &lt;/plugin&gt;  </w:t>
-      </w:r>
-    </w:p>
-    <w:p>
-      <w:pPr>
-        <w:pStyle w:val="af0"/>
-      </w:pPr>
-      <w:r>
-        <w:t xml:space="preserve">    &lt;/build&gt;</w:t>
+        <w:tab/>
+      </w:r>
+      <w:r>
+        <w:tab/>
+      </w:r>
+      <w:r>
+        <w:tab/>
+      </w:r>
+      <w:r>
+        <w:tab/>
+      </w:r>
+      <w:r>
+        <w:tab/>
+      </w:r>
+      <w:r>
+        <w:tab/>
+        <w:t>&lt;</w:t>
+      </w:r>
+      <w:proofErr w:type="gramStart"/>
+      <w:r>
+        <w:t>path</w:t>
+      </w:r>
+      <w:proofErr w:type="gramEnd"/>
+      <w:r>
+        <w:t>&gt;/&lt;/path&gt;</w:t>
+      </w:r>
+    </w:p>
+    <w:p>
+      <w:pPr>
+        <w:pStyle w:val="af0"/>
+      </w:pPr>
+      <w:r>
+        <w:tab/>
+      </w:r>
+      <w:r>
+        <w:tab/>
+      </w:r>
+      <w:r>
+        <w:tab/>
+      </w:r>
+      <w:r>
+        <w:tab/>
+      </w:r>
+      <w:r>
+        <w:tab/>
+        <w:t>&lt;/configuration&gt;</w:t>
+      </w:r>
+    </w:p>
+    <w:p>
+      <w:pPr>
+        <w:pStyle w:val="af0"/>
+      </w:pPr>
+      <w:r>
+        <w:tab/>
+      </w:r>
+      <w:r>
+        <w:tab/>
+      </w:r>
+      <w:r>
+        <w:tab/>
+      </w:r>
+      <w:r>
+        <w:tab/>
+        <w:t>&lt;/plugin&gt;</w:t>
+      </w:r>
+    </w:p>
+    <w:p>
+      <w:pPr>
+        <w:pStyle w:val="af0"/>
+      </w:pPr>
+      <w:r>
+        <w:tab/>
+      </w:r>
+      <w:r>
+        <w:tab/>
+      </w:r>
+      <w:r>
+        <w:tab/>
+        <w:t>&lt;/plugins&gt;</w:t>
+      </w:r>
+    </w:p>
+    <w:p>
+      <w:pPr>
+        <w:pStyle w:val="af0"/>
+        <w:ind w:firstLineChars="300" w:firstLine="450"/>
+      </w:pPr>
+      <w:r>
+        <w:t>&lt;/</w:t>
+      </w:r>
+      <w:proofErr w:type="spellStart"/>
+      <w:r>
+        <w:t>pluginManagement</w:t>
+      </w:r>
+      <w:proofErr w:type="spellEnd"/>
+      <w:r>
+        <w:t>&gt;</w:t>
       </w:r>
     </w:p>
     <w:p>
@@ -1054,25 +4679,139 @@
         <w:rPr>
           <w:rFonts w:hint="eastAsia"/>
         </w:rPr>
-        <w:t>tomcat</w:t>
-      </w:r>
-      <w:r>
-        <w:rPr>
-          <w:rFonts w:hint="eastAsia"/>
-        </w:rPr>
-        <w:t>配置</w:t>
-      </w:r>
-    </w:p>
-    <w:p>
-      <w:pPr>
-        <w:pStyle w:val="a5"/>
-      </w:pPr>
-      <w:r>
-        <w:rPr>
-          <w:rFonts w:hint="eastAsia"/>
-        </w:rPr>
-        <w:t>tomcat7</w:t>
-      </w:r>
+        <w:t>WEB</w:t>
+      </w:r>
+      <w:r>
+        <w:rPr>
+          <w:rFonts w:hint="eastAsia"/>
+        </w:rPr>
+        <w:t>层要用到的</w:t>
+      </w:r>
+      <w:proofErr w:type="spellStart"/>
+      <w:r>
+        <w:rPr>
+          <w:rFonts w:hint="eastAsia"/>
+        </w:rPr>
+        <w:t>jsp</w:t>
+      </w:r>
+      <w:proofErr w:type="spellEnd"/>
+      <w:r>
+        <w:rPr>
+          <w:rFonts w:hint="eastAsia"/>
+        </w:rPr>
+        <w:t>插件：</w:t>
+      </w:r>
+      <w:proofErr w:type="spellStart"/>
+      <w:r>
+        <w:rPr>
+          <w:rFonts w:hint="eastAsia"/>
+        </w:rPr>
+        <w:t>jstl</w:t>
+      </w:r>
+      <w:proofErr w:type="spellEnd"/>
+      <w:r>
+        <w:rPr>
+          <w:rFonts w:hint="eastAsia"/>
+        </w:rPr>
+        <w:t>、</w:t>
+      </w:r>
+      <w:r>
+        <w:t>servlet-</w:t>
+      </w:r>
+      <w:proofErr w:type="spellStart"/>
+      <w:r>
+        <w:t>api</w:t>
+      </w:r>
+      <w:proofErr w:type="spellEnd"/>
+      <w:r>
+        <w:rPr>
+          <w:rFonts w:hint="eastAsia"/>
+        </w:rPr>
+        <w:t>、</w:t>
+      </w:r>
+      <w:proofErr w:type="spellStart"/>
+      <w:r>
+        <w:rPr>
+          <w:rFonts w:hint="eastAsia"/>
+        </w:rPr>
+        <w:t>j</w:t>
+      </w:r>
+      <w:r>
+        <w:t>sp-api</w:t>
+      </w:r>
+      <w:proofErr w:type="spellEnd"/>
+    </w:p>
+    <w:p>
+      <w:pPr>
+        <w:pStyle w:val="af0"/>
+        <w:ind w:firstLineChars="680" w:firstLine="1020"/>
+      </w:pPr>
+      <w:proofErr w:type="gramStart"/>
+      <w:r>
+        <w:rPr>
+          <w:rFonts w:hint="eastAsia"/>
+        </w:rPr>
+        <w:t>&lt;!--</w:t>
+      </w:r>
+      <w:proofErr w:type="gramEnd"/>
+      <w:r>
+        <w:rPr>
+          <w:rFonts w:hint="eastAsia"/>
+        </w:rPr>
+        <w:t xml:space="preserve"> JSP</w:t>
+      </w:r>
+      <w:r>
+        <w:rPr>
+          <w:rFonts w:hint="eastAsia"/>
+        </w:rPr>
+        <w:t>相关</w:t>
+      </w:r>
+      <w:r>
+        <w:rPr>
+          <w:rFonts w:hint="eastAsia"/>
+        </w:rPr>
+        <w:t xml:space="preserve"> --&gt; </w:t>
+      </w:r>
+    </w:p>
+    <w:p>
+      <w:pPr>
+        <w:pStyle w:val="af0"/>
+      </w:pPr>
+      <w:r>
+        <w:tab/>
+      </w:r>
+      <w:r>
+        <w:tab/>
+      </w:r>
+      <w:r>
+        <w:tab/>
+        <w:t>&lt;</w:t>
+      </w:r>
+      <w:proofErr w:type="gramStart"/>
+      <w:r>
+        <w:t>dependency</w:t>
+      </w:r>
+      <w:proofErr w:type="gramEnd"/>
+      <w:r>
+        <w:t>&gt;</w:t>
+      </w:r>
+      <w:r>
+        <w:rPr>
+          <w:rFonts w:hint="eastAsia"/>
+        </w:rPr>
+        <w:t xml:space="preserve"> &lt;!</w:t>
+      </w:r>
+      <w:r>
+        <w:t>—</w:t>
+      </w:r>
+      <w:proofErr w:type="spellStart"/>
+      <w:r>
+        <w:rPr>
+          <w:rFonts w:hint="eastAsia"/>
+        </w:rPr>
+        <w:t>Jstl</w:t>
+      </w:r>
+      <w:proofErr w:type="spellEnd"/>
       <w:r>
         <w:rPr>
           <w:rFonts w:hint="eastAsia"/>
@@ -1083,531 +4822,135 @@
         <w:rPr>
           <w:rFonts w:hint="eastAsia"/>
         </w:rPr>
-        <w:t>一般先配置在父工程成，使用</w:t>
-      </w:r>
-      <w:r>
-        <w:t>pluginManagement</w:t>
-      </w:r>
-      <w:r>
-        <w:rPr>
-          <w:rFonts w:hint="eastAsia"/>
-        </w:rPr>
-        <w:t>不进行依赖，那个</w:t>
-      </w:r>
-      <w:r>
-        <w:rPr>
-          <w:rFonts w:hint="eastAsia"/>
-        </w:rPr>
-        <w:t>war</w:t>
-      </w:r>
-      <w:r>
-        <w:rPr>
-          <w:rFonts w:hint="eastAsia"/>
-        </w:rPr>
-        <w:t>工程移过去用</w:t>
-      </w:r>
-    </w:p>
-    <w:p>
-      <w:pPr>
-        <w:pStyle w:val="af0"/>
-        <w:ind w:firstLineChars="250" w:firstLine="375"/>
-      </w:pPr>
-      <w:r>
-        <w:t>&lt;pluginManagement&gt;</w:t>
-      </w:r>
-    </w:p>
-    <w:p>
-      <w:pPr>
-        <w:pStyle w:val="af0"/>
-      </w:pPr>
-      <w:r>
-        <w:tab/>
-      </w:r>
-      <w:r>
-        <w:tab/>
-      </w:r>
-      <w:r>
-        <w:tab/>
-        <w:t>&lt;plugins&gt;</w:t>
-      </w:r>
-    </w:p>
-    <w:p>
-      <w:pPr>
-        <w:pStyle w:val="af0"/>
-      </w:pPr>
-      <w:r>
-        <w:tab/>
-      </w:r>
-      <w:r>
-        <w:tab/>
-      </w:r>
-      <w:r>
-        <w:tab/>
-      </w:r>
-      <w:r>
-        <w:tab/>
-        <w:t>&lt;plugin&gt;</w:t>
-      </w:r>
-    </w:p>
-    <w:p>
-      <w:pPr>
-        <w:pStyle w:val="af0"/>
-      </w:pPr>
-      <w:r>
-        <w:tab/>
-      </w:r>
-      <w:r>
-        <w:tab/>
-      </w:r>
-      <w:r>
-        <w:tab/>
-      </w:r>
-      <w:r>
-        <w:tab/>
-      </w:r>
-      <w:r>
-        <w:tab/>
-        <w:t>&lt;groupId&gt;org.apache.tomcat.maven&lt;/groupId&gt;</w:t>
-      </w:r>
-    </w:p>
-    <w:p>
-      <w:pPr>
-        <w:pStyle w:val="af0"/>
-      </w:pPr>
-      <w:r>
-        <w:tab/>
-      </w:r>
-      <w:r>
-        <w:tab/>
-      </w:r>
-      <w:r>
-        <w:tab/>
-      </w:r>
-      <w:r>
-        <w:tab/>
-      </w:r>
-      <w:r>
-        <w:tab/>
-        <w:t>&lt;artifactId&gt;tomcat7-maven-plugin&lt;/artifactId&gt;</w:t>
-      </w:r>
-    </w:p>
-    <w:p>
-      <w:pPr>
-        <w:pStyle w:val="af0"/>
-      </w:pPr>
-      <w:r>
-        <w:tab/>
-      </w:r>
-      <w:r>
-        <w:tab/>
-      </w:r>
-      <w:r>
-        <w:tab/>
-      </w:r>
-      <w:r>
-        <w:tab/>
-      </w:r>
-      <w:r>
-        <w:tab/>
-        <w:t>&lt;configuration&gt;</w:t>
-      </w:r>
-    </w:p>
-    <w:p>
-      <w:pPr>
-        <w:pStyle w:val="af0"/>
-      </w:pPr>
-      <w:r>
-        <w:rPr>
-          <w:rFonts w:hint="eastAsia"/>
-        </w:rPr>
-        <w:tab/>
-      </w:r>
-      <w:r>
-        <w:rPr>
-          <w:rFonts w:hint="eastAsia"/>
-        </w:rPr>
-        <w:tab/>
-      </w:r>
-      <w:r>
-        <w:rPr>
-          <w:rFonts w:hint="eastAsia"/>
-        </w:rPr>
-        <w:tab/>
-      </w:r>
-      <w:r>
-        <w:rPr>
-          <w:rFonts w:hint="eastAsia"/>
-        </w:rPr>
-        <w:tab/>
-      </w:r>
-      <w:r>
-        <w:rPr>
-          <w:rFonts w:hint="eastAsia"/>
-        </w:rPr>
-        <w:tab/>
-      </w:r>
-      <w:r>
-        <w:rPr>
-          <w:rFonts w:hint="eastAsia"/>
-        </w:rPr>
-        <w:tab/>
-        <w:t xml:space="preserve">&lt;!-- </w:t>
-      </w:r>
-      <w:r>
-        <w:rPr>
-          <w:rFonts w:hint="eastAsia"/>
-        </w:rPr>
-        <w:t>指定端口</w:t>
-      </w:r>
-      <w:r>
-        <w:rPr>
-          <w:rFonts w:hint="eastAsia"/>
-        </w:rPr>
-        <w:t xml:space="preserve"> --&gt;</w:t>
-      </w:r>
-    </w:p>
-    <w:p>
-      <w:pPr>
-        <w:pStyle w:val="af0"/>
-      </w:pPr>
-      <w:r>
-        <w:tab/>
-      </w:r>
-      <w:r>
-        <w:tab/>
-      </w:r>
-      <w:r>
-        <w:tab/>
-      </w:r>
-      <w:r>
-        <w:tab/>
-      </w:r>
-      <w:r>
-        <w:tab/>
-      </w:r>
-      <w:r>
-        <w:tab/>
-        <w:t>&lt;port&gt;8080&lt;/port&gt;</w:t>
-      </w:r>
-    </w:p>
-    <w:p>
-      <w:pPr>
-        <w:pStyle w:val="af0"/>
-      </w:pPr>
-      <w:r>
-        <w:rPr>
-          <w:rFonts w:hint="eastAsia"/>
-        </w:rPr>
-        <w:tab/>
-      </w:r>
-      <w:r>
-        <w:rPr>
-          <w:rFonts w:hint="eastAsia"/>
-        </w:rPr>
-        <w:tab/>
-      </w:r>
-      <w:r>
-        <w:rPr>
-          <w:rFonts w:hint="eastAsia"/>
-        </w:rPr>
-        <w:tab/>
-      </w:r>
-      <w:r>
-        <w:rPr>
-          <w:rFonts w:hint="eastAsia"/>
-        </w:rPr>
-        <w:tab/>
-      </w:r>
-      <w:r>
-        <w:rPr>
-          <w:rFonts w:hint="eastAsia"/>
-        </w:rPr>
-        <w:tab/>
-      </w:r>
-      <w:r>
-        <w:rPr>
-          <w:rFonts w:hint="eastAsia"/>
-        </w:rPr>
-        <w:tab/>
-        <w:t xml:space="preserve">&lt;!-- </w:t>
-      </w:r>
-      <w:r>
-        <w:rPr>
-          <w:rFonts w:hint="eastAsia"/>
-        </w:rPr>
-        <w:t>请求路径</w:t>
-      </w:r>
-      <w:r>
-        <w:rPr>
-          <w:rFonts w:hint="eastAsia"/>
-        </w:rPr>
-        <w:t xml:space="preserve"> --&gt;</w:t>
-      </w:r>
-    </w:p>
-    <w:p>
-      <w:pPr>
-        <w:pStyle w:val="af0"/>
-      </w:pPr>
-      <w:r>
-        <w:tab/>
-      </w:r>
-      <w:r>
-        <w:tab/>
-      </w:r>
-      <w:r>
-        <w:tab/>
-      </w:r>
-      <w:r>
-        <w:tab/>
-      </w:r>
-      <w:r>
-        <w:tab/>
-      </w:r>
-      <w:r>
-        <w:tab/>
-        <w:t>&lt;path&gt;/&lt;/path&gt;</w:t>
-      </w:r>
-    </w:p>
-    <w:p>
-      <w:pPr>
-        <w:pStyle w:val="af0"/>
-      </w:pPr>
-      <w:r>
-        <w:tab/>
-      </w:r>
-      <w:r>
-        <w:tab/>
-      </w:r>
-      <w:r>
-        <w:tab/>
-      </w:r>
-      <w:r>
-        <w:tab/>
-      </w:r>
-      <w:r>
-        <w:tab/>
-        <w:t>&lt;/configuration&gt;</w:t>
-      </w:r>
-    </w:p>
-    <w:p>
-      <w:pPr>
-        <w:pStyle w:val="af0"/>
-      </w:pPr>
-      <w:r>
-        <w:tab/>
-      </w:r>
-      <w:r>
-        <w:tab/>
-      </w:r>
-      <w:r>
-        <w:tab/>
-      </w:r>
-      <w:r>
-        <w:tab/>
-        <w:t>&lt;/plugin&gt;</w:t>
-      </w:r>
-    </w:p>
-    <w:p>
-      <w:pPr>
-        <w:pStyle w:val="af0"/>
-      </w:pPr>
-      <w:r>
-        <w:tab/>
-      </w:r>
-      <w:r>
-        <w:tab/>
-      </w:r>
-      <w:r>
-        <w:tab/>
-        <w:t>&lt;/plugins&gt;</w:t>
-      </w:r>
-    </w:p>
-    <w:p>
-      <w:pPr>
-        <w:pStyle w:val="af0"/>
-        <w:ind w:firstLineChars="300" w:firstLine="450"/>
-      </w:pPr>
-      <w:r>
-        <w:t>&lt;/pluginManagement&gt;</w:t>
-      </w:r>
-    </w:p>
-    <w:p>
-      <w:pPr>
-        <w:pStyle w:val="af"/>
-      </w:pPr>
-      <w:r>
-        <w:rPr>
-          <w:rFonts w:hint="eastAsia"/>
-        </w:rPr>
-        <w:t>WEB</w:t>
-      </w:r>
-      <w:r>
-        <w:rPr>
-          <w:rFonts w:hint="eastAsia"/>
-        </w:rPr>
-        <w:t>层要用到的</w:t>
-      </w:r>
-      <w:r>
-        <w:rPr>
-          <w:rFonts w:hint="eastAsia"/>
-        </w:rPr>
-        <w:t>jsp</w:t>
-      </w:r>
-      <w:r>
-        <w:rPr>
-          <w:rFonts w:hint="eastAsia"/>
-        </w:rPr>
-        <w:t>插件：</w:t>
-      </w:r>
-      <w:r>
-        <w:rPr>
-          <w:rFonts w:hint="eastAsia"/>
-        </w:rPr>
+        <w:t>标签</w:t>
+      </w:r>
+      <w:r>
+        <w:rPr>
+          <w:rFonts w:hint="eastAsia"/>
+        </w:rPr>
+        <w:t xml:space="preserve"> --&gt; </w:t>
+      </w:r>
+    </w:p>
+    <w:p>
+      <w:pPr>
+        <w:pStyle w:val="af0"/>
+      </w:pPr>
+      <w:r>
+        <w:tab/>
+      </w:r>
+      <w:r>
+        <w:tab/>
+      </w:r>
+      <w:r>
+        <w:tab/>
+      </w:r>
+      <w:r>
+        <w:tab/>
+        <w:t>&lt;</w:t>
+      </w:r>
+      <w:proofErr w:type="spellStart"/>
+      <w:proofErr w:type="gramStart"/>
+      <w:r>
+        <w:t>groupId</w:t>
+      </w:r>
+      <w:proofErr w:type="spellEnd"/>
+      <w:r>
+        <w:t>&gt;</w:t>
+      </w:r>
+      <w:proofErr w:type="spellStart"/>
+      <w:proofErr w:type="gramEnd"/>
+      <w:r>
         <w:t>jstl</w:t>
       </w:r>
-      <w:r>
-        <w:rPr>
-          <w:rFonts w:hint="eastAsia"/>
-        </w:rPr>
-        <w:t>、</w:t>
-      </w:r>
-      <w:r>
-        <w:t>servlet-api</w:t>
-      </w:r>
-      <w:r>
-        <w:rPr>
-          <w:rFonts w:hint="eastAsia"/>
-        </w:rPr>
-        <w:t>、</w:t>
-      </w:r>
-      <w:r>
-        <w:rPr>
-          <w:rFonts w:hint="eastAsia"/>
-        </w:rPr>
-        <w:t>j</w:t>
-      </w:r>
-      <w:r>
-        <w:t>sp-api</w:t>
-      </w:r>
-    </w:p>
-    <w:p>
-      <w:pPr>
-        <w:pStyle w:val="af0"/>
-        <w:ind w:firstLineChars="680" w:firstLine="1020"/>
-      </w:pPr>
-      <w:r>
-        <w:rPr>
-          <w:rFonts w:hint="eastAsia"/>
-        </w:rPr>
-        <w:t>&lt;!-- JSP</w:t>
-      </w:r>
-      <w:r>
-        <w:rPr>
-          <w:rFonts w:hint="eastAsia"/>
-        </w:rPr>
-        <w:t>相关</w:t>
-      </w:r>
-      <w:r>
-        <w:rPr>
-          <w:rFonts w:hint="eastAsia"/>
-        </w:rPr>
-        <w:t xml:space="preserve"> --&gt; </w:t>
-      </w:r>
-    </w:p>
-    <w:p>
-      <w:pPr>
-        <w:pStyle w:val="af0"/>
-      </w:pPr>
-      <w:r>
-        <w:tab/>
-      </w:r>
-      <w:r>
-        <w:tab/>
-      </w:r>
-      <w:r>
-        <w:tab/>
-        <w:t>&lt;dependency&gt;</w:t>
-      </w:r>
-      <w:r>
-        <w:rPr>
-          <w:rFonts w:hint="eastAsia"/>
-        </w:rPr>
-        <w:t xml:space="preserve"> &lt;!</w:t>
-      </w:r>
-      <w:r>
-        <w:t>—</w:t>
-      </w:r>
-      <w:r>
-        <w:rPr>
-          <w:rFonts w:hint="eastAsia"/>
-        </w:rPr>
-        <w:t xml:space="preserve">Jstl </w:t>
-      </w:r>
-      <w:r>
-        <w:rPr>
-          <w:rFonts w:hint="eastAsia"/>
-        </w:rPr>
-        <w:t>标签</w:t>
-      </w:r>
-      <w:r>
-        <w:rPr>
-          <w:rFonts w:hint="eastAsia"/>
-        </w:rPr>
-        <w:t xml:space="preserve"> --&gt; </w:t>
-      </w:r>
-    </w:p>
-    <w:p>
-      <w:pPr>
-        <w:pStyle w:val="af0"/>
-      </w:pPr>
-      <w:r>
-        <w:tab/>
-      </w:r>
-      <w:r>
-        <w:tab/>
-      </w:r>
-      <w:r>
-        <w:tab/>
-      </w:r>
-      <w:r>
-        <w:tab/>
-        <w:t>&lt;groupId&gt;jstl&lt;/groupId&gt;</w:t>
-      </w:r>
-    </w:p>
-    <w:p>
-      <w:pPr>
-        <w:pStyle w:val="af0"/>
-      </w:pPr>
-      <w:r>
-        <w:tab/>
-      </w:r>
-      <w:r>
-        <w:tab/>
-      </w:r>
-      <w:r>
-        <w:tab/>
-      </w:r>
-      <w:r>
-        <w:tab/>
-        <w:t>&lt;artifactId&gt;jstl&lt;/artifactId&gt;</w:t>
-      </w:r>
-    </w:p>
-    <w:p>
-      <w:pPr>
-        <w:pStyle w:val="af0"/>
-      </w:pPr>
-      <w:r>
-        <w:tab/>
-      </w:r>
-      <w:r>
-        <w:tab/>
-      </w:r>
-      <w:r>
-        <w:tab/>
-      </w:r>
-      <w:r>
-        <w:tab/>
-        <w:t>&lt;version&gt;${jstl.version}&lt;/version&gt;</w:t>
+      <w:proofErr w:type="spellEnd"/>
+      <w:r>
+        <w:t>&lt;/</w:t>
+      </w:r>
+      <w:proofErr w:type="spellStart"/>
+      <w:r>
+        <w:t>groupId</w:t>
+      </w:r>
+      <w:proofErr w:type="spellEnd"/>
+      <w:r>
+        <w:t>&gt;</w:t>
+      </w:r>
+    </w:p>
+    <w:p>
+      <w:pPr>
+        <w:pStyle w:val="af0"/>
+      </w:pPr>
+      <w:r>
+        <w:tab/>
+      </w:r>
+      <w:r>
+        <w:tab/>
+      </w:r>
+      <w:r>
+        <w:tab/>
+      </w:r>
+      <w:r>
+        <w:tab/>
+        <w:t>&lt;</w:t>
+      </w:r>
+      <w:proofErr w:type="spellStart"/>
+      <w:proofErr w:type="gramStart"/>
+      <w:r>
+        <w:t>artifactId</w:t>
+      </w:r>
+      <w:proofErr w:type="spellEnd"/>
+      <w:r>
+        <w:t>&gt;</w:t>
+      </w:r>
+      <w:proofErr w:type="spellStart"/>
+      <w:proofErr w:type="gramEnd"/>
+      <w:r>
+        <w:t>jstl</w:t>
+      </w:r>
+      <w:proofErr w:type="spellEnd"/>
+      <w:r>
+        <w:t>&lt;/</w:t>
+      </w:r>
+      <w:proofErr w:type="spellStart"/>
+      <w:r>
+        <w:t>artifactId</w:t>
+      </w:r>
+      <w:proofErr w:type="spellEnd"/>
+      <w:r>
+        <w:t>&gt;</w:t>
+      </w:r>
+    </w:p>
+    <w:p>
+      <w:pPr>
+        <w:pStyle w:val="af0"/>
+      </w:pPr>
+      <w:r>
+        <w:tab/>
+      </w:r>
+      <w:r>
+        <w:tab/>
+      </w:r>
+      <w:r>
+        <w:tab/>
+      </w:r>
+      <w:r>
+        <w:tab/>
+        <w:t>&lt;</w:t>
+      </w:r>
+      <w:proofErr w:type="gramStart"/>
+      <w:r>
+        <w:t>version</w:t>
+      </w:r>
+      <w:proofErr w:type="gramEnd"/>
+      <w:r>
+        <w:t>&gt;${</w:t>
+      </w:r>
+      <w:proofErr w:type="spellStart"/>
+      <w:r>
+        <w:t>jstl.version</w:t>
+      </w:r>
+      <w:proofErr w:type="spellEnd"/>
+      <w:r>
+        <w:t>}&lt;/version&gt;</w:t>
       </w:r>
     </w:p>
     <w:p>
@@ -1637,7 +4980,15 @@
       </w:r>
       <w:r>
         <w:tab/>
-        <w:t>&lt;dependency&gt;</w:t>
+        <w:t>&lt;</w:t>
+      </w:r>
+      <w:proofErr w:type="gramStart"/>
+      <w:r>
+        <w:t>dependency</w:t>
+      </w:r>
+      <w:proofErr w:type="gramEnd"/>
+      <w:r>
+        <w:t>&gt;</w:t>
       </w:r>
       <w:r>
         <w:rPr>
@@ -1673,61 +5024,140 @@
       </w:r>
       <w:r>
         <w:tab/>
-        <w:t>&lt;groupId&gt;javax.servlet&lt;/groupId&gt;</w:t>
-      </w:r>
-    </w:p>
-    <w:p>
-      <w:pPr>
-        <w:pStyle w:val="af0"/>
-      </w:pPr>
-      <w:r>
-        <w:tab/>
-      </w:r>
-      <w:r>
-        <w:tab/>
-      </w:r>
-      <w:r>
-        <w:tab/>
-      </w:r>
-      <w:r>
-        <w:tab/>
-        <w:t>&lt;artifactId&gt;servlet-api&lt;/artifactId&gt;</w:t>
-      </w:r>
-    </w:p>
-    <w:p>
-      <w:pPr>
-        <w:pStyle w:val="af0"/>
-      </w:pPr>
-      <w:r>
-        <w:tab/>
-      </w:r>
-      <w:r>
-        <w:tab/>
-      </w:r>
-      <w:r>
-        <w:tab/>
-      </w:r>
-      <w:r>
-        <w:tab/>
-        <w:t>&lt;version&gt;${servlet-api.version}&lt;/version&gt;</w:t>
-      </w:r>
-    </w:p>
-    <w:p>
-      <w:pPr>
-        <w:pStyle w:val="af0"/>
-      </w:pPr>
-      <w:r>
-        <w:tab/>
-      </w:r>
-      <w:r>
-        <w:tab/>
-      </w:r>
-      <w:r>
-        <w:tab/>
-      </w:r>
-      <w:r>
-        <w:tab/>
-        <w:t>&lt;scope&gt;provided&lt;/scope&gt;</w:t>
+        <w:t>&lt;</w:t>
+      </w:r>
+      <w:proofErr w:type="spellStart"/>
+      <w:proofErr w:type="gramStart"/>
+      <w:r>
+        <w:t>groupId</w:t>
+      </w:r>
+      <w:proofErr w:type="spellEnd"/>
+      <w:r>
+        <w:t>&gt;</w:t>
+      </w:r>
+      <w:proofErr w:type="spellStart"/>
+      <w:proofErr w:type="gramEnd"/>
+      <w:r>
+        <w:t>javax.servlet</w:t>
+      </w:r>
+      <w:proofErr w:type="spellEnd"/>
+      <w:r>
+        <w:t>&lt;/</w:t>
+      </w:r>
+      <w:proofErr w:type="spellStart"/>
+      <w:r>
+        <w:t>groupId</w:t>
+      </w:r>
+      <w:proofErr w:type="spellEnd"/>
+      <w:r>
+        <w:t>&gt;</w:t>
+      </w:r>
+    </w:p>
+    <w:p>
+      <w:pPr>
+        <w:pStyle w:val="af0"/>
+      </w:pPr>
+      <w:r>
+        <w:tab/>
+      </w:r>
+      <w:r>
+        <w:tab/>
+      </w:r>
+      <w:r>
+        <w:tab/>
+      </w:r>
+      <w:r>
+        <w:tab/>
+        <w:t>&lt;</w:t>
+      </w:r>
+      <w:proofErr w:type="spellStart"/>
+      <w:proofErr w:type="gramStart"/>
+      <w:r>
+        <w:t>artifactId</w:t>
+      </w:r>
+      <w:proofErr w:type="spellEnd"/>
+      <w:r>
+        <w:t>&gt;</w:t>
+      </w:r>
+      <w:proofErr w:type="gramEnd"/>
+      <w:r>
+        <w:t>servlet-</w:t>
+      </w:r>
+      <w:proofErr w:type="spellStart"/>
+      <w:r>
+        <w:t>api</w:t>
+      </w:r>
+      <w:proofErr w:type="spellEnd"/>
+      <w:r>
+        <w:t>&lt;/</w:t>
+      </w:r>
+      <w:proofErr w:type="spellStart"/>
+      <w:r>
+        <w:t>artifactId</w:t>
+      </w:r>
+      <w:proofErr w:type="spellEnd"/>
+      <w:r>
+        <w:t>&gt;</w:t>
+      </w:r>
+    </w:p>
+    <w:p>
+      <w:pPr>
+        <w:pStyle w:val="af0"/>
+      </w:pPr>
+      <w:r>
+        <w:tab/>
+      </w:r>
+      <w:r>
+        <w:tab/>
+      </w:r>
+      <w:r>
+        <w:tab/>
+      </w:r>
+      <w:r>
+        <w:tab/>
+        <w:t>&lt;</w:t>
+      </w:r>
+      <w:proofErr w:type="gramStart"/>
+      <w:r>
+        <w:t>version</w:t>
+      </w:r>
+      <w:proofErr w:type="gramEnd"/>
+      <w:r>
+        <w:t>&gt;${servlet-</w:t>
+      </w:r>
+      <w:proofErr w:type="spellStart"/>
+      <w:r>
+        <w:t>api.version</w:t>
+      </w:r>
+      <w:proofErr w:type="spellEnd"/>
+      <w:r>
+        <w:t>}&lt;/version&gt;</w:t>
+      </w:r>
+    </w:p>
+    <w:p>
+      <w:pPr>
+        <w:pStyle w:val="af0"/>
+      </w:pPr>
+      <w:r>
+        <w:tab/>
+      </w:r>
+      <w:r>
+        <w:tab/>
+      </w:r>
+      <w:r>
+        <w:tab/>
+      </w:r>
+      <w:r>
+        <w:tab/>
+        <w:t>&lt;</w:t>
+      </w:r>
+      <w:proofErr w:type="gramStart"/>
+      <w:r>
+        <w:t>scope&gt;</w:t>
+      </w:r>
+      <w:proofErr w:type="gramEnd"/>
+      <w:r>
+        <w:t>provided&lt;/scope&gt;</w:t>
       </w:r>
     </w:p>
     <w:p>
@@ -1757,7 +5187,15 @@
       </w:r>
       <w:r>
         <w:tab/>
-        <w:t>&lt;dependency&gt;</w:t>
+        <w:t>&lt;</w:t>
+      </w:r>
+      <w:proofErr w:type="gramStart"/>
+      <w:r>
+        <w:t>dependency</w:t>
+      </w:r>
+      <w:proofErr w:type="gramEnd"/>
+      <w:r>
+        <w:t>&gt;</w:t>
       </w:r>
       <w:r>
         <w:rPr>
@@ -1793,62 +5231,137 @@
       </w:r>
       <w:r>
         <w:tab/>
-        <w:t>&lt;groupId&gt;javax.servlet&lt;/groupId&gt;</w:t>
-      </w:r>
-    </w:p>
-    <w:p>
-      <w:pPr>
-        <w:pStyle w:val="af0"/>
-      </w:pPr>
-      <w:r>
-        <w:lastRenderedPageBreak/>
-        <w:tab/>
-      </w:r>
-      <w:r>
-        <w:tab/>
-      </w:r>
-      <w:r>
-        <w:tab/>
-      </w:r>
-      <w:r>
-        <w:tab/>
-        <w:t>&lt;artifactId&gt;jsp-api&lt;/artifactId&gt;</w:t>
-      </w:r>
-    </w:p>
-    <w:p>
-      <w:pPr>
-        <w:pStyle w:val="af0"/>
-      </w:pPr>
-      <w:r>
-        <w:tab/>
-      </w:r>
-      <w:r>
-        <w:tab/>
-      </w:r>
-      <w:r>
-        <w:tab/>
-      </w:r>
-      <w:r>
-        <w:tab/>
-        <w:t>&lt;version&gt;${jsp-api.version}&lt;/version&gt;</w:t>
-      </w:r>
-    </w:p>
-    <w:p>
-      <w:pPr>
-        <w:pStyle w:val="af0"/>
-      </w:pPr>
-      <w:r>
-        <w:tab/>
-      </w:r>
-      <w:r>
-        <w:tab/>
-      </w:r>
-      <w:r>
-        <w:tab/>
-      </w:r>
-      <w:r>
-        <w:tab/>
-        <w:t>&lt;scope&gt;provided&lt;/scope&gt;</w:t>
+        <w:t>&lt;</w:t>
+      </w:r>
+      <w:proofErr w:type="spellStart"/>
+      <w:proofErr w:type="gramStart"/>
+      <w:r>
+        <w:t>groupId</w:t>
+      </w:r>
+      <w:proofErr w:type="spellEnd"/>
+      <w:r>
+        <w:t>&gt;</w:t>
+      </w:r>
+      <w:proofErr w:type="spellStart"/>
+      <w:proofErr w:type="gramEnd"/>
+      <w:r>
+        <w:t>javax.servlet</w:t>
+      </w:r>
+      <w:proofErr w:type="spellEnd"/>
+      <w:r>
+        <w:t>&lt;/</w:t>
+      </w:r>
+      <w:proofErr w:type="spellStart"/>
+      <w:r>
+        <w:t>groupId</w:t>
+      </w:r>
+      <w:proofErr w:type="spellEnd"/>
+      <w:r>
+        <w:t>&gt;</w:t>
+      </w:r>
+    </w:p>
+    <w:p>
+      <w:pPr>
+        <w:pStyle w:val="af0"/>
+      </w:pPr>
+      <w:r>
+        <w:tab/>
+      </w:r>
+      <w:r>
+        <w:tab/>
+      </w:r>
+      <w:r>
+        <w:tab/>
+      </w:r>
+      <w:r>
+        <w:tab/>
+        <w:t>&lt;</w:t>
+      </w:r>
+      <w:proofErr w:type="spellStart"/>
+      <w:proofErr w:type="gramStart"/>
+      <w:r>
+        <w:t>artifactId</w:t>
+      </w:r>
+      <w:proofErr w:type="spellEnd"/>
+      <w:r>
+        <w:t>&gt;</w:t>
+      </w:r>
+      <w:proofErr w:type="spellStart"/>
+      <w:proofErr w:type="gramEnd"/>
+      <w:r>
+        <w:t>jsp-api</w:t>
+      </w:r>
+      <w:proofErr w:type="spellEnd"/>
+      <w:r>
+        <w:t>&lt;/</w:t>
+      </w:r>
+      <w:proofErr w:type="spellStart"/>
+      <w:r>
+        <w:t>artifactId</w:t>
+      </w:r>
+      <w:proofErr w:type="spellEnd"/>
+      <w:r>
+        <w:t>&gt;</w:t>
+      </w:r>
+    </w:p>
+    <w:p>
+      <w:pPr>
+        <w:pStyle w:val="af0"/>
+      </w:pPr>
+      <w:r>
+        <w:tab/>
+      </w:r>
+      <w:r>
+        <w:tab/>
+      </w:r>
+      <w:r>
+        <w:tab/>
+      </w:r>
+      <w:r>
+        <w:tab/>
+        <w:t>&lt;</w:t>
+      </w:r>
+      <w:proofErr w:type="gramStart"/>
+      <w:r>
+        <w:t>version</w:t>
+      </w:r>
+      <w:proofErr w:type="gramEnd"/>
+      <w:r>
+        <w:t>&gt;${</w:t>
+      </w:r>
+      <w:proofErr w:type="spellStart"/>
+      <w:r>
+        <w:t>jsp-api.version</w:t>
+      </w:r>
+      <w:proofErr w:type="spellEnd"/>
+      <w:r>
+        <w:t>}&lt;/version&gt;</w:t>
+      </w:r>
+    </w:p>
+    <w:p>
+      <w:pPr>
+        <w:pStyle w:val="af0"/>
+      </w:pPr>
+      <w:r>
+        <w:tab/>
+      </w:r>
+      <w:r>
+        <w:tab/>
+      </w:r>
+      <w:r>
+        <w:tab/>
+      </w:r>
+      <w:r>
+        <w:tab/>
+        <w:t>&lt;</w:t>
+      </w:r>
+      <w:proofErr w:type="gramStart"/>
+      <w:r>
+        <w:t>scope&gt;</w:t>
+      </w:r>
+      <w:proofErr w:type="gramEnd"/>
+      <w:r>
+        <w:t>provided&lt;/scope&gt;</w:t>
       </w:r>
     </w:p>
     <w:p>

--- a/maven/maven学习.docx
+++ b/maven/maven学习.docx
@@ -312,9 +312,6 @@
     <w:p>
       <w:pPr>
         <w:pStyle w:val="a5"/>
-        <w:rPr>
-          <w:rFonts w:hint="eastAsia"/>
-        </w:rPr>
       </w:pPr>
       <w:r>
         <w:rPr>
@@ -367,7 +364,6 @@
       <w:pPr>
         <w:pStyle w:val="af0"/>
         <w:rPr>
-          <w:rFonts w:hint="eastAsia"/>
           <w:color w:val="C00000"/>
         </w:rPr>
       </w:pPr>
@@ -395,9 +391,6 @@
     <w:p>
       <w:pPr>
         <w:pStyle w:val="a5"/>
-        <w:rPr>
-          <w:rFonts w:hint="eastAsia"/>
-        </w:rPr>
       </w:pPr>
       <w:r>
         <w:rPr>
@@ -419,7 +412,6 @@
       <w:pPr>
         <w:pStyle w:val="af0"/>
         <w:rPr>
-          <w:rFonts w:hint="eastAsia"/>
           <w:color w:val="C00000"/>
         </w:rPr>
       </w:pPr>
@@ -462,9 +454,6 @@
     <w:p>
       <w:pPr>
         <w:pStyle w:val="af0"/>
-        <w:rPr>
-          <w:rFonts w:hint="eastAsia"/>
-        </w:rPr>
       </w:pPr>
       <w:r>
         <w:t>&lt;mirrors&gt;</w:t>
@@ -548,9 +537,6 @@
     <w:p>
       <w:pPr>
         <w:pStyle w:val="af0"/>
-        <w:rPr>
-          <w:rFonts w:hint="eastAsia"/>
-        </w:rPr>
       </w:pPr>
       <w:r>
         <w:tab/>
@@ -2485,9 +2471,6 @@
     <w:p>
       <w:pPr>
         <w:pStyle w:val="1"/>
-        <w:rPr>
-          <w:rFonts w:hint="eastAsia"/>
-        </w:rPr>
       </w:pPr>
       <w:r>
         <w:rPr>
@@ -2499,9 +2482,6 @@
     <w:p>
       <w:pPr>
         <w:pStyle w:val="a5"/>
-        <w:rPr>
-          <w:rFonts w:hint="eastAsia"/>
-        </w:rPr>
       </w:pPr>
       <w:r>
         <w:rPr>
@@ -2546,9 +2526,6 @@
     <w:p>
       <w:pPr>
         <w:pStyle w:val="af"/>
-        <w:rPr>
-          <w:rFonts w:hint="eastAsia"/>
-        </w:rPr>
       </w:pPr>
       <w:r>
         <w:rPr>
@@ -2653,9 +2630,6 @@
     <w:p>
       <w:pPr>
         <w:pStyle w:val="af0"/>
-        <w:rPr>
-          <w:rFonts w:hint="eastAsia"/>
-        </w:rPr>
       </w:pPr>
       <w:r>
         <w:rPr>
@@ -2679,9 +2653,6 @@
     <w:p>
       <w:pPr>
         <w:pStyle w:val="af0"/>
-        <w:rPr>
-          <w:rFonts w:hint="eastAsia"/>
-        </w:rPr>
       </w:pPr>
       <w:r>
         <w:tab/>
@@ -2753,28 +2724,170 @@
     <w:p>
       <w:pPr>
         <w:pStyle w:val="af0"/>
-        <w:rPr>
-          <w:rFonts w:hint="eastAsia"/>
-        </w:rPr>
-      </w:pPr>
-      <w:r>
-        <w:rPr>
-          <w:rFonts w:hint="eastAsia"/>
-        </w:rPr>
+      </w:pPr>
+      <w:r>
+        <w:rPr>
+          <w:rFonts w:hint="eastAsia"/>
+        </w:rPr>
+        <w:tab/>
+      </w:r>
+      <w:r>
+        <w:rPr>
+          <w:rFonts w:hint="eastAsia"/>
+        </w:rPr>
+        <w:tab/>
+        <w:t>&lt;!-- mybatis</w:t>
+      </w:r>
+      <w:r>
+        <w:rPr>
+          <w:rFonts w:hint="eastAsia"/>
+        </w:rPr>
+        <w:t>和</w:t>
+      </w:r>
+      <w:r>
+        <w:rPr>
+          <w:rFonts w:hint="eastAsia"/>
+        </w:rPr>
+        <w:t>spring</w:t>
+      </w:r>
+      <w:r>
+        <w:rPr>
+          <w:rFonts w:hint="eastAsia"/>
+        </w:rPr>
+        <w:t>整合包版本号</w:t>
+      </w:r>
+      <w:r>
+        <w:rPr>
+          <w:rFonts w:hint="eastAsia"/>
+        </w:rPr>
+        <w:t xml:space="preserve"> --&gt; </w:t>
+      </w:r>
+    </w:p>
+    <w:p>
+      <w:pPr>
+        <w:pStyle w:val="af0"/>
+      </w:pPr>
+      <w:r>
         <w:lastRenderedPageBreak/>
         <w:tab/>
       </w:r>
       <w:r>
-        <w:rPr>
-          <w:rFonts w:hint="eastAsia"/>
-        </w:rPr>
-        <w:tab/>
-      </w:r>
-      <w:r>
-        <w:rPr>
-          <w:rFonts w:hint="eastAsia"/>
-        </w:rPr>
-        <w:t>&lt;!-- mybatis</w:t>
+        <w:tab/>
+        <w:t>&lt;mybatis.spring.version&gt;1.3.2&lt;/mybatis.spring.version&gt;</w:t>
+      </w:r>
+      <w:r>
+        <w:rPr>
+          <w:rFonts w:hint="eastAsia"/>
+        </w:rPr>
+        <w:t xml:space="preserve"> </w:t>
+      </w:r>
+      <w:r>
+        <w:rPr>
+          <w:rFonts w:hint="eastAsia"/>
+          <w:color w:val="C00000"/>
+        </w:rPr>
+        <w:t>//</w:t>
+      </w:r>
+      <w:r>
+        <w:rPr>
+          <w:rFonts w:hint="eastAsia"/>
+          <w:color w:val="C00000"/>
+        </w:rPr>
+        <w:t>标签名字可以自定义</w:t>
+      </w:r>
+      <w:r>
+        <w:rPr>
+          <w:rFonts w:hint="eastAsia"/>
+          <w:color w:val="C00000"/>
+        </w:rPr>
+        <w:t>：下面会进行引用</w:t>
+      </w:r>
+    </w:p>
+    <w:p>
+      <w:pPr>
+        <w:pStyle w:val="af0"/>
+        <w:ind w:firstLineChars="250" w:firstLine="375"/>
+      </w:pPr>
+      <w:r>
+        <w:t>&lt;/properties&gt;</w:t>
+      </w:r>
+    </w:p>
+    <w:p>
+      <w:pPr>
+        <w:pStyle w:val="af0"/>
+        <w:ind w:firstLineChars="250" w:firstLine="375"/>
+      </w:pPr>
+      <w:r>
+        <w:t>&lt;dependencyManagement&gt;</w:t>
+      </w:r>
+      <w:r>
+        <w:rPr>
+          <w:rFonts w:hint="eastAsia"/>
+        </w:rPr>
+        <w:t xml:space="preserve"> </w:t>
+      </w:r>
+      <w:r>
+        <w:rPr>
+          <w:rFonts w:hint="eastAsia"/>
+          <w:shd w:val="pct15" w:color="auto" w:fill="FFFFFF"/>
+        </w:rPr>
+        <w:t>第二步</w:t>
+      </w:r>
+      <w:r>
+        <w:rPr>
+          <w:rFonts w:hint="eastAsia"/>
+          <w:shd w:val="pct15" w:color="auto" w:fill="FFFFFF"/>
+        </w:rPr>
+        <w:t xml:space="preserve"> </w:t>
+      </w:r>
+      <w:r>
+        <w:rPr>
+          <w:rFonts w:hint="eastAsia"/>
+          <w:shd w:val="pct15" w:color="auto" w:fill="FFFFFF"/>
+        </w:rPr>
+        <w:t>建立此标签</w:t>
+      </w:r>
+      <w:r>
+        <w:rPr>
+          <w:rFonts w:hint="eastAsia"/>
+          <w:shd w:val="pct15" w:color="auto" w:fill="FFFFFF"/>
+        </w:rPr>
+        <w:t>：</w:t>
+      </w:r>
+      <w:r>
+        <w:rPr>
+          <w:rFonts w:hint="eastAsia"/>
+          <w:shd w:val="pct15" w:color="auto" w:fill="FFFFFF"/>
+        </w:rPr>
+        <w:t>可以认为不要加载标签内的资源</w:t>
+      </w:r>
+      <w:r>
+        <w:rPr>
+          <w:rFonts w:hint="eastAsia"/>
+          <w:shd w:val="pct15" w:color="auto" w:fill="FFFFFF"/>
+        </w:rPr>
+        <w:t>jar</w:t>
+      </w:r>
+    </w:p>
+    <w:p>
+      <w:pPr>
+        <w:pStyle w:val="af0"/>
+        <w:ind w:firstLineChars="250" w:firstLine="375"/>
+      </w:pPr>
+      <w:r>
+        <w:t>&lt;dependencies&gt;</w:t>
+      </w:r>
+    </w:p>
+    <w:p>
+      <w:pPr>
+        <w:pStyle w:val="af0"/>
+        <w:ind w:firstLineChars="250" w:firstLine="375"/>
+      </w:pPr>
+      <w:r>
+        <w:rPr>
+          <w:rFonts w:hint="eastAsia"/>
+        </w:rPr>
+        <w:t xml:space="preserve"> &lt;!-- mybatis</w:t>
       </w:r>
       <w:r>
         <w:rPr>
@@ -2792,28 +2905,86 @@
         <w:rPr>
           <w:rFonts w:hint="eastAsia"/>
         </w:rPr>
-        <w:t>整合包版本号</w:t>
-      </w:r>
-      <w:r>
-        <w:rPr>
-          <w:rFonts w:hint="eastAsia"/>
-        </w:rPr>
-        <w:t xml:space="preserve"> --&gt; </w:t>
-      </w:r>
-    </w:p>
-    <w:p>
-      <w:pPr>
-        <w:pStyle w:val="af0"/>
-        <w:rPr>
-          <w:rFonts w:hint="eastAsia"/>
-        </w:rPr>
-      </w:pPr>
-      <w:r>
-        <w:tab/>
-      </w:r>
-      <w:r>
-        <w:tab/>
-        <w:t>&lt;mybatis.spring.version&gt;1.3.2&lt;/mybatis.spring.version&gt;</w:t>
+        <w:t>整合包</w:t>
+      </w:r>
+      <w:r>
+        <w:rPr>
+          <w:rFonts w:hint="eastAsia"/>
+        </w:rPr>
+        <w:t xml:space="preserve"> --&gt;</w:t>
+      </w:r>
+    </w:p>
+    <w:p>
+      <w:pPr>
+        <w:pStyle w:val="af0"/>
+        <w:ind w:firstLineChars="250" w:firstLine="375"/>
+      </w:pPr>
+      <w:r>
+        <w:tab/>
+      </w:r>
+      <w:r>
+        <w:tab/>
+      </w:r>
+      <w:r>
+        <w:tab/>
+        <w:t>&lt;dependency&gt;</w:t>
+      </w:r>
+    </w:p>
+    <w:p>
+      <w:pPr>
+        <w:pStyle w:val="af0"/>
+        <w:ind w:firstLineChars="250" w:firstLine="375"/>
+      </w:pPr>
+      <w:r>
+        <w:tab/>
+      </w:r>
+      <w:r>
+        <w:tab/>
+      </w:r>
+      <w:r>
+        <w:tab/>
+        <w:t xml:space="preserve">    &lt;groupId&gt;org.mybatis&lt;/groupId&gt;</w:t>
+      </w:r>
+    </w:p>
+    <w:p>
+      <w:pPr>
+        <w:pStyle w:val="af0"/>
+        <w:ind w:firstLineChars="250" w:firstLine="375"/>
+      </w:pPr>
+      <w:r>
+        <w:tab/>
+      </w:r>
+      <w:r>
+        <w:tab/>
+      </w:r>
+      <w:r>
+        <w:tab/>
+        <w:t xml:space="preserve">    &lt;artifactId&gt;mybatis-spring&lt;/artifactId&gt;</w:t>
+      </w:r>
+    </w:p>
+    <w:p>
+      <w:pPr>
+        <w:pStyle w:val="af0"/>
+        <w:ind w:firstLineChars="250" w:firstLine="375"/>
+      </w:pPr>
+      <w:r>
+        <w:tab/>
+      </w:r>
+      <w:r>
+        <w:tab/>
+      </w:r>
+      <w:r>
+        <w:tab/>
+        <w:t xml:space="preserve">    &lt;version&gt;</w:t>
+      </w:r>
+      <w:r>
+        <w:rPr>
+          <w:color w:val="C00000"/>
+        </w:rPr>
+        <w:t>${mybatis.spring.version}</w:t>
+      </w:r>
+      <w:r>
+        <w:t>&lt;/version&gt;</w:t>
       </w:r>
       <w:r>
         <w:rPr>
@@ -2826,49 +2997,111 @@
           <w:rFonts w:hint="eastAsia"/>
           <w:color w:val="C00000"/>
         </w:rPr>
-        <w:t>//</w:t>
+        <w:t>引用</w:t>
       </w:r>
       <w:r>
         <w:rPr>
           <w:rFonts w:hint="eastAsia"/>
           <w:color w:val="C00000"/>
         </w:rPr>
-        <w:t>标签名字可以自定义</w:t>
+        <w:t>properties</w:t>
       </w:r>
       <w:r>
         <w:rPr>
           <w:rFonts w:hint="eastAsia"/>
           <w:color w:val="C00000"/>
         </w:rPr>
-        <w:t>：下面会进行引用</w:t>
+        <w:t>标签的资源：和</w:t>
+      </w:r>
+      <w:r>
+        <w:rPr>
+          <w:rFonts w:hint="eastAsia"/>
+          <w:color w:val="C00000"/>
+        </w:rPr>
+        <w:t>tl</w:t>
+      </w:r>
+      <w:r>
+        <w:rPr>
+          <w:rFonts w:hint="eastAsia"/>
+          <w:color w:val="C00000"/>
+        </w:rPr>
+        <w:t>标签</w:t>
+      </w:r>
+      <w:r>
+        <w:rPr>
+          <w:rFonts w:hint="eastAsia"/>
+          <w:color w:val="C00000"/>
+        </w:rPr>
+        <w:t>引用一样</w:t>
       </w:r>
     </w:p>
     <w:p>
       <w:pPr>
         <w:pStyle w:val="af0"/>
         <w:ind w:firstLineChars="250" w:firstLine="375"/>
-        <w:rPr>
-          <w:rFonts w:hint="eastAsia"/>
-        </w:rPr>
-      </w:pPr>
-      <w:r>
-        <w:t>&lt;/properties&gt;</w:t>
+      </w:pPr>
+      <w:r>
+        <w:tab/>
+      </w:r>
+      <w:r>
+        <w:tab/>
+      </w:r>
+      <w:r>
+        <w:tab/>
+        <w:t>&lt;/dependency&gt;</w:t>
       </w:r>
     </w:p>
     <w:p>
       <w:pPr>
         <w:pStyle w:val="af0"/>
         <w:ind w:firstLineChars="250" w:firstLine="375"/>
-        <w:rPr>
-          <w:rFonts w:hint="eastAsia"/>
-        </w:rPr>
-      </w:pPr>
-      <w:r>
-        <w:t>&lt;dependencyManagement&gt;</w:t>
-      </w:r>
-      <w:r>
-        <w:rPr>
-          <w:rFonts w:hint="eastAsia"/>
+      </w:pPr>
+      <w:r>
+        <w:t>&lt;/dependencies&gt;</w:t>
+      </w:r>
+    </w:p>
+    <w:p>
+      <w:pPr>
+        <w:pStyle w:val="af0"/>
+        <w:ind w:firstLineChars="250" w:firstLine="375"/>
+      </w:pPr>
+      <w:r>
+        <w:tab/>
+        <w:t>&lt;/dependencyManagement&gt;</w:t>
+      </w:r>
+    </w:p>
+    <w:p>
+      <w:pPr>
+        <w:pStyle w:val="af0"/>
+        <w:ind w:firstLineChars="250" w:firstLine="375"/>
+        <w:rPr>
+          <w:shd w:val="pct15" w:color="auto" w:fill="FFFFFF"/>
+        </w:rPr>
+      </w:pPr>
+      <w:r>
+        <w:rPr>
+          <w:rFonts w:hint="eastAsia"/>
+          <w:shd w:val="pct15" w:color="auto" w:fill="FFFFFF"/>
+        </w:rPr>
+        <w:t>&lt;!</w:t>
+      </w:r>
+      <w:r>
+        <w:rPr>
+          <w:shd w:val="pct15" w:color="auto" w:fill="FFFFFF"/>
+        </w:rPr>
+        <w:t>—</w:t>
+      </w:r>
+      <w:r>
+        <w:rPr>
+          <w:rFonts w:hint="eastAsia"/>
+          <w:shd w:val="pct15" w:color="auto" w:fill="FFFFFF"/>
+        </w:rPr>
+        <w:t>第三步</w:t>
+      </w:r>
+      <w:r>
+        <w:rPr>
+          <w:rFonts w:hint="eastAsia"/>
+          <w:shd w:val="pct15" w:color="auto" w:fill="FFFFFF"/>
         </w:rPr>
         <w:t xml:space="preserve"> </w:t>
       </w:r>
@@ -2877,12 +3110,626 @@
           <w:rFonts w:hint="eastAsia"/>
           <w:shd w:val="pct15" w:color="auto" w:fill="FFFFFF"/>
         </w:rPr>
+        <w:t>java</w:t>
+      </w:r>
+      <w:r>
+        <w:rPr>
+          <w:rFonts w:hint="eastAsia"/>
+          <w:shd w:val="pct15" w:color="auto" w:fill="FFFFFF"/>
+        </w:rPr>
+        <w:t>编译插件</w:t>
+      </w:r>
+      <w:r>
+        <w:rPr>
+          <w:rFonts w:hint="eastAsia"/>
+          <w:shd w:val="pct15" w:color="auto" w:fill="FFFFFF"/>
+        </w:rPr>
+        <w:t xml:space="preserve"> :</w:t>
+      </w:r>
+      <w:r>
+        <w:rPr>
+          <w:rFonts w:hint="eastAsia"/>
+          <w:shd w:val="pct15" w:color="auto" w:fill="FFFFFF"/>
+        </w:rPr>
+        <w:t>直接父类配置好</w:t>
+      </w:r>
+      <w:r>
+        <w:rPr>
+          <w:rFonts w:hint="eastAsia"/>
+          <w:shd w:val="pct15" w:color="auto" w:fill="FFFFFF"/>
+        </w:rPr>
+        <w:t>--&gt;</w:t>
+      </w:r>
+    </w:p>
+    <w:p>
+      <w:pPr>
+        <w:pStyle w:val="af0"/>
+        <w:ind w:firstLineChars="250" w:firstLine="375"/>
+      </w:pPr>
+      <w:r>
+        <w:tab/>
+      </w:r>
+      <w:r>
+        <w:t>&lt;plugin&gt;</w:t>
+      </w:r>
+    </w:p>
+    <w:p>
+      <w:pPr>
+        <w:pStyle w:val="af0"/>
+        <w:ind w:firstLineChars="250" w:firstLine="375"/>
+      </w:pPr>
+      <w:r>
+        <w:tab/>
+      </w:r>
+      <w:r>
+        <w:rPr>
+          <w:rFonts w:hint="eastAsia"/>
+        </w:rPr>
+        <w:tab/>
+      </w:r>
+      <w:r>
+        <w:t>&lt;groupId&gt;org.apache.maven.plugins&lt;/groupId&gt;</w:t>
+      </w:r>
+    </w:p>
+    <w:p>
+      <w:pPr>
+        <w:pStyle w:val="af0"/>
+        <w:ind w:firstLineChars="250" w:firstLine="375"/>
+      </w:pPr>
+      <w:r>
+        <w:tab/>
+      </w:r>
+      <w:r>
+        <w:tab/>
+      </w:r>
+      <w:r>
+        <w:t>&lt;artifactId&gt;maven-compiler-plugin&lt;/artifactId&gt;</w:t>
+      </w:r>
+    </w:p>
+    <w:p>
+      <w:pPr>
+        <w:pStyle w:val="af0"/>
+        <w:ind w:firstLineChars="250" w:firstLine="375"/>
+      </w:pPr>
+      <w:r>
+        <w:tab/>
+      </w:r>
+      <w:r>
+        <w:tab/>
+      </w:r>
+      <w:r>
+        <w:t>&lt;version&gt;3.5.1&lt;/version&gt;</w:t>
+      </w:r>
+    </w:p>
+    <w:p>
+      <w:pPr>
+        <w:pStyle w:val="af0"/>
+        <w:ind w:firstLineChars="250" w:firstLine="375"/>
+      </w:pPr>
+      <w:r>
+        <w:tab/>
+      </w:r>
+      <w:r>
+        <w:tab/>
+        <w:t>&lt;configuration&gt;</w:t>
+      </w:r>
+    </w:p>
+    <w:p>
+      <w:pPr>
+        <w:pStyle w:val="af0"/>
+        <w:ind w:firstLineChars="250" w:firstLine="375"/>
+      </w:pPr>
+      <w:r>
+        <w:rPr>
+          <w:rFonts w:hint="eastAsia"/>
+        </w:rPr>
+        <w:tab/>
+      </w:r>
+      <w:r>
+        <w:rPr>
+          <w:rFonts w:hint="eastAsia"/>
+        </w:rPr>
+        <w:tab/>
+      </w:r>
+      <w:r>
+        <w:rPr>
+          <w:rFonts w:hint="eastAsia"/>
+        </w:rPr>
+        <w:tab/>
+        <w:t xml:space="preserve">&lt;!-- </w:t>
+      </w:r>
+      <w:r>
+        <w:rPr>
+          <w:rFonts w:hint="eastAsia"/>
+        </w:rPr>
+        <w:t>源代码使用的开发版本</w:t>
+      </w:r>
+      <w:r>
+        <w:rPr>
+          <w:rFonts w:hint="eastAsia"/>
+        </w:rPr>
+        <w:t xml:space="preserve"> --&gt;</w:t>
+      </w:r>
+    </w:p>
+    <w:p>
+      <w:pPr>
+        <w:pStyle w:val="af0"/>
+        <w:ind w:firstLineChars="250" w:firstLine="375"/>
+      </w:pPr>
+      <w:r>
+        <w:tab/>
+      </w:r>
+      <w:r>
+        <w:tab/>
+      </w:r>
+      <w:r>
+        <w:tab/>
+        <w:t>&lt;source&gt;1.7&lt;/source&gt;</w:t>
+      </w:r>
+    </w:p>
+    <w:p>
+      <w:pPr>
+        <w:pStyle w:val="af0"/>
+        <w:ind w:firstLineChars="250" w:firstLine="375"/>
+      </w:pPr>
+      <w:r>
+        <w:rPr>
+          <w:rFonts w:hint="eastAsia"/>
+        </w:rPr>
+        <w:tab/>
+      </w:r>
+      <w:r>
+        <w:rPr>
+          <w:rFonts w:hint="eastAsia"/>
+        </w:rPr>
+        <w:tab/>
+      </w:r>
+      <w:r>
+        <w:rPr>
+          <w:rFonts w:hint="eastAsia"/>
+        </w:rPr>
+        <w:tab/>
+        <w:t xml:space="preserve">&lt;!-- </w:t>
+      </w:r>
+      <w:r>
+        <w:rPr>
+          <w:rFonts w:hint="eastAsia"/>
+        </w:rPr>
+        <w:t>需要生成的目标</w:t>
+      </w:r>
+      <w:r>
+        <w:rPr>
+          <w:rFonts w:hint="eastAsia"/>
+        </w:rPr>
+        <w:t>class</w:t>
+      </w:r>
+      <w:r>
+        <w:rPr>
+          <w:rFonts w:hint="eastAsia"/>
+        </w:rPr>
+        <w:t>文件的编译版本</w:t>
+      </w:r>
+      <w:r>
+        <w:rPr>
+          <w:rFonts w:hint="eastAsia"/>
+        </w:rPr>
+        <w:t xml:space="preserve"> --&gt;</w:t>
+      </w:r>
+    </w:p>
+    <w:p>
+      <w:pPr>
+        <w:pStyle w:val="af0"/>
+        <w:ind w:firstLineChars="250" w:firstLine="375"/>
+      </w:pPr>
+      <w:r>
+        <w:tab/>
+      </w:r>
+      <w:r>
+        <w:tab/>
+      </w:r>
+      <w:r>
+        <w:tab/>
+        <w:t>&lt;target&gt;1.7&lt;/target&gt;</w:t>
+      </w:r>
+    </w:p>
+    <w:p>
+      <w:pPr>
+        <w:pStyle w:val="af0"/>
+        <w:ind w:firstLineChars="250" w:firstLine="375"/>
+      </w:pPr>
+      <w:r>
+        <w:tab/>
+      </w:r>
+      <w:r>
+        <w:tab/>
+      </w:r>
+      <w:r>
+        <w:tab/>
+        <w:t>&lt;encoding&gt;UTF-8&lt;/encoding&gt;</w:t>
+      </w:r>
+    </w:p>
+    <w:p>
+      <w:pPr>
+        <w:pStyle w:val="af0"/>
+        <w:ind w:firstLineChars="250" w:firstLine="375"/>
+      </w:pPr>
+      <w:r>
+        <w:tab/>
+      </w:r>
+      <w:r>
+        <w:tab/>
+        <w:t>&lt;/configuration&gt;</w:t>
+      </w:r>
+    </w:p>
+    <w:p>
+      <w:pPr>
+        <w:pStyle w:val="af0"/>
+        <w:ind w:firstLineChars="250" w:firstLine="375"/>
+      </w:pPr>
+      <w:r>
+        <w:tab/>
+        <w:t>&lt;/plugin&gt;</w:t>
+      </w:r>
+    </w:p>
+    <w:p>
+      <w:pPr>
+        <w:pStyle w:val="af0"/>
+        <w:ind w:firstLineChars="250" w:firstLine="375"/>
+      </w:pPr>
+      <w:r>
+        <w:t>&lt;pluginManagement&gt;</w:t>
+      </w:r>
+      <w:r>
+        <w:rPr>
+          <w:rFonts w:hint="eastAsia"/>
+        </w:rPr>
+        <w:t xml:space="preserve"> </w:t>
+      </w:r>
+      <w:r>
+        <w:rPr>
+          <w:rFonts w:hint="eastAsia"/>
+          <w:shd w:val="pct15" w:color="auto" w:fill="FFFFFF"/>
+        </w:rPr>
+        <w:t>第</w:t>
+      </w:r>
+      <w:r>
+        <w:rPr>
+          <w:rFonts w:hint="eastAsia"/>
+          <w:shd w:val="pct15" w:color="auto" w:fill="FFFFFF"/>
+        </w:rPr>
+        <w:t>四</w:t>
+      </w:r>
+      <w:r>
+        <w:rPr>
+          <w:rFonts w:hint="eastAsia"/>
+          <w:shd w:val="pct15" w:color="auto" w:fill="FFFFFF"/>
+        </w:rPr>
+        <w:t>步</w:t>
+      </w:r>
+      <w:r>
+        <w:rPr>
+          <w:rFonts w:hint="eastAsia"/>
+          <w:shd w:val="pct15" w:color="auto" w:fill="FFFFFF"/>
+        </w:rPr>
+        <w:t xml:space="preserve"> tomcat</w:t>
+      </w:r>
+      <w:r>
+        <w:rPr>
+          <w:rFonts w:hint="eastAsia"/>
+          <w:shd w:val="pct15" w:color="auto" w:fill="FFFFFF"/>
+        </w:rPr>
+        <w:t>插件维护：</w:t>
+      </w:r>
+      <w:r>
+        <w:rPr>
+          <w:rFonts w:hint="eastAsia"/>
+          <w:shd w:val="pct15" w:color="auto" w:fill="FFFFFF"/>
+        </w:rPr>
+        <w:t>可以认为不要加载标签内的插件</w:t>
+      </w:r>
+    </w:p>
+    <w:p>
+      <w:pPr>
+        <w:pStyle w:val="af0"/>
+        <w:ind w:firstLineChars="250" w:firstLine="375"/>
+      </w:pPr>
+      <w:r>
+        <w:tab/>
+      </w:r>
+      <w:r>
+        <w:tab/>
+      </w:r>
+      <w:r>
+        <w:tab/>
+        <w:t>&lt;plugins&gt;</w:t>
+      </w:r>
+    </w:p>
+    <w:p>
+      <w:pPr>
+        <w:pStyle w:val="af0"/>
+        <w:ind w:firstLineChars="250" w:firstLine="375"/>
+      </w:pPr>
+      <w:r>
+        <w:tab/>
+      </w:r>
+      <w:r>
+        <w:tab/>
+      </w:r>
+      <w:r>
+        <w:tab/>
+      </w:r>
+      <w:r>
+        <w:tab/>
+        <w:t>&lt;plugin&gt;</w:t>
+      </w:r>
+    </w:p>
+    <w:p>
+      <w:pPr>
+        <w:pStyle w:val="af0"/>
+        <w:ind w:firstLineChars="250" w:firstLine="375"/>
+      </w:pPr>
+      <w:r>
+        <w:tab/>
+      </w:r>
+      <w:r>
+        <w:tab/>
+      </w:r>
+      <w:r>
+        <w:tab/>
+      </w:r>
+      <w:r>
+        <w:tab/>
+      </w:r>
+      <w:r>
+        <w:tab/>
+        <w:t>&lt;groupId&gt;org.apache.tomcat.maven&lt;/groupId&gt;</w:t>
+      </w:r>
+    </w:p>
+    <w:p>
+      <w:pPr>
+        <w:pStyle w:val="af0"/>
+        <w:ind w:firstLineChars="250" w:firstLine="375"/>
+      </w:pPr>
+      <w:r>
+        <w:tab/>
+      </w:r>
+      <w:r>
+        <w:tab/>
+      </w:r>
+      <w:r>
+        <w:tab/>
+      </w:r>
+      <w:r>
+        <w:tab/>
+      </w:r>
+      <w:r>
+        <w:tab/>
+        <w:t>&lt;artifactId&gt;tomcat7-maven-plugin&lt;/artifactId&gt;</w:t>
+      </w:r>
+    </w:p>
+    <w:p>
+      <w:pPr>
+        <w:pStyle w:val="af0"/>
+        <w:ind w:firstLineChars="250" w:firstLine="375"/>
+      </w:pPr>
+      <w:r>
+        <w:tab/>
+      </w:r>
+      <w:r>
+        <w:tab/>
+      </w:r>
+      <w:r>
+        <w:tab/>
+      </w:r>
+      <w:r>
+        <w:tab/>
+      </w:r>
+      <w:r>
+        <w:tab/>
+        <w:t>&lt;version&gt;2.2&lt;/version&gt;</w:t>
+      </w:r>
+    </w:p>
+    <w:p>
+      <w:pPr>
+        <w:pStyle w:val="af0"/>
+        <w:ind w:firstLineChars="250" w:firstLine="375"/>
+      </w:pPr>
+      <w:r>
+        <w:tab/>
+      </w:r>
+      <w:r>
+        <w:tab/>
+      </w:r>
+      <w:r>
+        <w:tab/>
+      </w:r>
+      <w:r>
+        <w:tab/>
+        <w:t>&lt;/plugin&gt;</w:t>
+      </w:r>
+    </w:p>
+    <w:p>
+      <w:pPr>
+        <w:pStyle w:val="af0"/>
+        <w:ind w:firstLineChars="250" w:firstLine="375"/>
+      </w:pPr>
+      <w:r>
+        <w:tab/>
+      </w:r>
+      <w:r>
+        <w:tab/>
+      </w:r>
+      <w:r>
+        <w:tab/>
+        <w:t>&lt;/plugins&gt;</w:t>
+      </w:r>
+    </w:p>
+    <w:p>
+      <w:pPr>
+        <w:pStyle w:val="af0"/>
+        <w:ind w:firstLineChars="250" w:firstLine="375"/>
+      </w:pPr>
+      <w:r>
+        <w:tab/>
+        <w:t>&lt;/pluginManagement&gt;</w:t>
+      </w:r>
+    </w:p>
+    <w:p>
+      <w:pPr>
+        <w:pStyle w:val="af"/>
+      </w:pPr>
+      <w:r>
+        <w:rPr>
+          <w:rFonts w:hint="eastAsia"/>
+        </w:rPr>
         <w:t>第二步</w:t>
       </w:r>
       <w:r>
         <w:rPr>
           <w:rFonts w:hint="eastAsia"/>
-          <w:shd w:val="pct15" w:color="auto" w:fill="FFFFFF"/>
+        </w:rPr>
+        <w:t xml:space="preserve">  </w:t>
+      </w:r>
+      <w:r>
+        <w:rPr>
+          <w:rFonts w:hint="eastAsia"/>
+        </w:rPr>
+        <w:t>建立表现层工程</w:t>
+      </w:r>
+      <w:r>
+        <w:rPr>
+          <w:rFonts w:hint="eastAsia"/>
+        </w:rPr>
+        <w:t>bill-web</w:t>
+      </w:r>
+      <w:r>
+        <w:rPr>
+          <w:rFonts w:hint="eastAsia"/>
+        </w:rPr>
+        <w:t>，选择</w:t>
+      </w:r>
+      <w:r>
+        <w:rPr>
+          <w:rFonts w:hint="eastAsia"/>
+        </w:rPr>
+        <w:t>war</w:t>
+      </w:r>
+      <w:r>
+        <w:rPr>
+          <w:rFonts w:hint="eastAsia"/>
+        </w:rPr>
+        <w:t>包继承第一步的工程</w:t>
+      </w:r>
+    </w:p>
+    <w:p>
+      <w:pPr>
+        <w:pStyle w:val="10"/>
+      </w:pPr>
+      <w:r>
+        <w:rPr>
+          <w:rFonts w:hint="eastAsia"/>
+        </w:rPr>
+        <w:t>Pom</w:t>
+      </w:r>
+      <w:r>
+        <w:rPr>
+          <w:rFonts w:hint="eastAsia"/>
+        </w:rPr>
+        <w:t>.xml</w:t>
+      </w:r>
+      <w:r>
+        <w:rPr>
+          <w:rFonts w:hint="eastAsia"/>
+        </w:rPr>
+        <w:t>的配置</w:t>
+      </w:r>
+    </w:p>
+    <w:p>
+      <w:pPr>
+        <w:pStyle w:val="af0"/>
+      </w:pPr>
+      <w:r>
+        <w:t>&lt;parent&gt;</w:t>
+      </w:r>
+      <w:r>
+        <w:rPr>
+          <w:rFonts w:hint="eastAsia"/>
+        </w:rPr>
+        <w:t xml:space="preserve">   </w:t>
+      </w:r>
+      <w:r>
+        <w:rPr>
+          <w:rFonts w:hint="eastAsia"/>
+          <w:shd w:val="pct15" w:color="auto" w:fill="FFFFFF"/>
+        </w:rPr>
+        <w:t xml:space="preserve">&lt;!-- </w:t>
+      </w:r>
+      <w:r>
+        <w:rPr>
+          <w:rFonts w:hint="eastAsia"/>
+          <w:shd w:val="pct15" w:color="auto" w:fill="FFFFFF"/>
+        </w:rPr>
+        <w:t>继承父类的标签</w:t>
+      </w:r>
+      <w:r>
+        <w:rPr>
+          <w:rFonts w:hint="eastAsia"/>
+          <w:shd w:val="pct15" w:color="auto" w:fill="FFFFFF"/>
+        </w:rPr>
+        <w:t xml:space="preserve"> --&gt;</w:t>
+      </w:r>
+    </w:p>
+    <w:p>
+      <w:pPr>
+        <w:pStyle w:val="af0"/>
+      </w:pPr>
+      <w:r>
+        <w:t xml:space="preserve">    &lt;groupId&gt;com.wwl&lt;/groupId&gt;</w:t>
+      </w:r>
+      <w:r>
+        <w:rPr>
+          <w:rFonts w:hint="eastAsia"/>
+        </w:rPr>
+        <w:t xml:space="preserve">  </w:t>
+      </w:r>
+      <w:r>
+        <w:rPr>
+          <w:rFonts w:hint="eastAsia"/>
+          <w:shd w:val="pct15" w:color="auto" w:fill="FFFFFF"/>
+        </w:rPr>
+        <w:t xml:space="preserve">&lt;!-- </w:t>
+      </w:r>
+      <w:r>
+        <w:rPr>
+          <w:rFonts w:hint="eastAsia"/>
+          <w:shd w:val="pct15" w:color="auto" w:fill="FFFFFF"/>
+        </w:rPr>
+        <w:t>父类组</w:t>
+      </w:r>
+      <w:r>
+        <w:rPr>
+          <w:rFonts w:hint="eastAsia"/>
+          <w:shd w:val="pct15" w:color="auto" w:fill="FFFFFF"/>
+        </w:rPr>
+        <w:t>id --&gt;</w:t>
+      </w:r>
+      <w:r>
+        <w:rPr>
+          <w:rFonts w:hint="eastAsia"/>
+        </w:rPr>
+        <w:t xml:space="preserve">  </w:t>
+      </w:r>
+    </w:p>
+    <w:p>
+      <w:pPr>
+        <w:pStyle w:val="af0"/>
+      </w:pPr>
+      <w:r>
+        <w:t xml:space="preserve">    &lt;artifactId&gt;bill-parent&lt;/artifactId&gt;</w:t>
+      </w:r>
+      <w:r>
+        <w:rPr>
+          <w:rFonts w:hint="eastAsia"/>
         </w:rPr>
         <w:t xml:space="preserve"> </w:t>
       </w:r>
@@ -2891,21 +3738,192 @@
           <w:rFonts w:hint="eastAsia"/>
           <w:shd w:val="pct15" w:color="auto" w:fill="FFFFFF"/>
         </w:rPr>
-        <w:t>建立此标签</w:t>
-      </w:r>
-      <w:r>
-        <w:rPr>
-          <w:rFonts w:hint="eastAsia"/>
-          <w:shd w:val="pct15" w:color="auto" w:fill="FFFFFF"/>
-        </w:rPr>
-        <w:t>：</w:t>
-      </w:r>
-      <w:r>
-        <w:rPr>
-          <w:rFonts w:hint="eastAsia"/>
-          <w:shd w:val="pct15" w:color="auto" w:fill="FFFFFF"/>
-        </w:rPr>
-        <w:t>可以认为不要加载标签内的资源</w:t>
+        <w:t xml:space="preserve">&lt;!--  </w:t>
+      </w:r>
+      <w:r>
+        <w:rPr>
+          <w:rFonts w:hint="eastAsia"/>
+          <w:shd w:val="pct15" w:color="auto" w:fill="FFFFFF"/>
+        </w:rPr>
+        <w:t>父类的</w:t>
+      </w:r>
+      <w:r>
+        <w:rPr>
+          <w:rFonts w:hint="eastAsia"/>
+          <w:shd w:val="pct15" w:color="auto" w:fill="FFFFFF"/>
+        </w:rPr>
+        <w:t>id</w:t>
+      </w:r>
+      <w:r>
+        <w:rPr>
+          <w:rFonts w:hint="eastAsia"/>
+          <w:shd w:val="pct15" w:color="auto" w:fill="FFFFFF"/>
+        </w:rPr>
+        <w:t>也就是工程名</w:t>
+      </w:r>
+      <w:r>
+        <w:rPr>
+          <w:rFonts w:hint="eastAsia"/>
+          <w:shd w:val="pct15" w:color="auto" w:fill="FFFFFF"/>
+        </w:rPr>
+        <w:t xml:space="preserve"> --&gt;</w:t>
+      </w:r>
+    </w:p>
+    <w:p>
+      <w:pPr>
+        <w:pStyle w:val="af0"/>
+      </w:pPr>
+      <w:r>
+        <w:t xml:space="preserve">    &lt;version&gt;0.0.1-SNAPSHOT&lt;/version&gt;</w:t>
+      </w:r>
+      <w:r>
+        <w:rPr>
+          <w:rFonts w:hint="eastAsia"/>
+        </w:rPr>
+        <w:t xml:space="preserve"> </w:t>
+      </w:r>
+      <w:r>
+        <w:rPr>
+          <w:rFonts w:hint="eastAsia"/>
+          <w:shd w:val="pct15" w:color="auto" w:fill="FFFFFF"/>
+        </w:rPr>
+        <w:t xml:space="preserve">&lt;!-- </w:t>
+      </w:r>
+      <w:r>
+        <w:rPr>
+          <w:rFonts w:hint="eastAsia"/>
+          <w:shd w:val="pct15" w:color="auto" w:fill="FFFFFF"/>
+        </w:rPr>
+        <w:t>父类的版本号</w:t>
+      </w:r>
+      <w:r>
+        <w:rPr>
+          <w:rFonts w:hint="eastAsia"/>
+          <w:shd w:val="pct15" w:color="auto" w:fill="FFFFFF"/>
+        </w:rPr>
+        <w:t xml:space="preserve"> --&gt;</w:t>
+      </w:r>
+    </w:p>
+    <w:p>
+      <w:pPr>
+        <w:pStyle w:val="af0"/>
+      </w:pPr>
+      <w:r>
+        <w:t>&lt;/parent&gt;</w:t>
+      </w:r>
+      <w:r>
+        <w:rPr>
+          <w:rFonts w:hint="eastAsia"/>
+        </w:rPr>
+        <w:t xml:space="preserve">    </w:t>
+      </w:r>
+    </w:p>
+    <w:p>
+      <w:pPr>
+        <w:pStyle w:val="af0"/>
+      </w:pPr>
+      <w:r>
+        <w:t>&lt;artifactId&gt;bill-web&lt;/artifactId&gt;</w:t>
+      </w:r>
+      <w:r>
+        <w:rPr>
+          <w:rFonts w:hint="eastAsia"/>
+        </w:rPr>
+        <w:t xml:space="preserve">  </w:t>
+      </w:r>
+      <w:r>
+        <w:rPr>
+          <w:rFonts w:hint="eastAsia"/>
+          <w:shd w:val="pct15" w:color="auto" w:fill="FFFFFF"/>
+        </w:rPr>
+        <w:t>&lt;!--</w:t>
+      </w:r>
+      <w:r>
+        <w:rPr>
+          <w:rFonts w:hint="eastAsia"/>
+          <w:shd w:val="pct15" w:color="auto" w:fill="FFFFFF"/>
+        </w:rPr>
+        <w:t>自己工程的</w:t>
+      </w:r>
+      <w:r>
+        <w:rPr>
+          <w:rFonts w:hint="eastAsia"/>
+          <w:shd w:val="pct15" w:color="auto" w:fill="FFFFFF"/>
+        </w:rPr>
+        <w:t>id</w:t>
+      </w:r>
+      <w:r>
+        <w:rPr>
+          <w:rFonts w:hint="eastAsia"/>
+          <w:shd w:val="pct15" w:color="auto" w:fill="FFFFFF"/>
+        </w:rPr>
+        <w:t>也就是工程名</w:t>
+      </w:r>
+      <w:r>
+        <w:rPr>
+          <w:rFonts w:hint="eastAsia"/>
+          <w:shd w:val="pct15" w:color="auto" w:fill="FFFFFF"/>
+        </w:rPr>
+        <w:t xml:space="preserve"> --&gt;</w:t>
+      </w:r>
+    </w:p>
+    <w:p>
+      <w:pPr>
+        <w:pStyle w:val="af0"/>
+      </w:pPr>
+      <w:r>
+        <w:t>&lt;packaging&gt;war&lt;/packaging&gt;</w:t>
+      </w:r>
+      <w:r>
+        <w:rPr>
+          <w:rFonts w:hint="eastAsia"/>
+        </w:rPr>
+        <w:t xml:space="preserve"> </w:t>
+      </w:r>
+      <w:r>
+        <w:rPr>
+          <w:rFonts w:hint="eastAsia"/>
+          <w:shd w:val="pct15" w:color="auto" w:fill="FFFFFF"/>
+        </w:rPr>
+        <w:t>&lt;!-- war</w:t>
+      </w:r>
+      <w:r>
+        <w:rPr>
+          <w:rFonts w:hint="eastAsia"/>
+          <w:shd w:val="pct15" w:color="auto" w:fill="FFFFFF"/>
+        </w:rPr>
+        <w:t>会出现标签</w:t>
+      </w:r>
+      <w:r>
+        <w:rPr>
+          <w:rFonts w:hint="eastAsia"/>
+          <w:shd w:val="pct15" w:color="auto" w:fill="FFFFFF"/>
+        </w:rPr>
+        <w:t>--&gt;</w:t>
+      </w:r>
+    </w:p>
+    <w:p>
+      <w:pPr>
+        <w:pStyle w:val="af0"/>
+      </w:pPr>
+      <w:r>
+        <w:t>&lt;dependencies&gt;</w:t>
+      </w:r>
+    </w:p>
+    <w:p>
+      <w:pPr>
+        <w:pStyle w:val="af0"/>
+        <w:rPr>
+          <w:shd w:val="pct15" w:color="auto" w:fill="FFFFFF"/>
+        </w:rPr>
+      </w:pPr>
+      <w:r>
+        <w:rPr>
+          <w:rFonts w:hint="eastAsia"/>
+          <w:shd w:val="pct15" w:color="auto" w:fill="FFFFFF"/>
+        </w:rPr>
+        <w:lastRenderedPageBreak/>
+        <w:t>引用父类的</w:t>
       </w:r>
       <w:r>
         <w:rPr>
@@ -2914,14 +3932,24 @@
         </w:rPr>
         <w:t>jar</w:t>
       </w:r>
-    </w:p>
-    <w:p>
-      <w:pPr>
-        <w:pStyle w:val="af0"/>
-        <w:ind w:firstLineChars="250" w:firstLine="375"/>
-        <w:rPr>
-          <w:rFonts w:hint="eastAsia"/>
-        </w:rPr>
+      <w:r>
+        <w:rPr>
+          <w:rFonts w:hint="eastAsia"/>
+          <w:shd w:val="pct15" w:color="auto" w:fill="FFFFFF"/>
+        </w:rPr>
+        <w:t>包</w:t>
+      </w:r>
+      <w:r>
+        <w:rPr>
+          <w:rFonts w:hint="eastAsia"/>
+          <w:shd w:val="pct15" w:color="auto" w:fill="FFFFFF"/>
+        </w:rPr>
+        <w:t>：就不用版本号了</w:t>
+      </w:r>
+    </w:p>
+    <w:p>
+      <w:pPr>
+        <w:pStyle w:val="af0"/>
       </w:pPr>
       <w:r>
         <w:t>&lt;dependencies&gt;</w:t>
@@ -2930,11 +3958,127 @@
     <w:p>
       <w:pPr>
         <w:pStyle w:val="af0"/>
-        <w:ind w:firstLineChars="250" w:firstLine="375"/>
-        <w:rPr>
-          <w:rFonts w:hint="eastAsia"/>
-        </w:rPr>
-      </w:pPr>
+      </w:pPr>
+      <w:r>
+        <w:rPr>
+          <w:rFonts w:hint="eastAsia"/>
+        </w:rPr>
+        <w:t xml:space="preserve"> &lt;!-- mybatis</w:t>
+      </w:r>
+      <w:r>
+        <w:rPr>
+          <w:rFonts w:hint="eastAsia"/>
+        </w:rPr>
+        <w:t>和</w:t>
+      </w:r>
+      <w:r>
+        <w:rPr>
+          <w:rFonts w:hint="eastAsia"/>
+        </w:rPr>
+        <w:t>spring</w:t>
+      </w:r>
+      <w:r>
+        <w:rPr>
+          <w:rFonts w:hint="eastAsia"/>
+        </w:rPr>
+        <w:t>整合包</w:t>
+      </w:r>
+      <w:r>
+        <w:rPr>
+          <w:rFonts w:hint="eastAsia"/>
+        </w:rPr>
+        <w:t xml:space="preserve"> --&gt;</w:t>
+      </w:r>
+    </w:p>
+    <w:p>
+      <w:pPr>
+        <w:pStyle w:val="af0"/>
+      </w:pPr>
+      <w:r>
+        <w:tab/>
+        <w:t>&lt;dependency&gt;</w:t>
+      </w:r>
+    </w:p>
+    <w:p>
+      <w:pPr>
+        <w:pStyle w:val="af0"/>
+      </w:pPr>
+      <w:r>
+        <w:tab/>
+      </w:r>
+      <w:r>
+        <w:tab/>
+        <w:t>&lt;groupId&gt;org.mybatis&lt;/groupId&gt;</w:t>
+      </w:r>
+    </w:p>
+    <w:p>
+      <w:pPr>
+        <w:pStyle w:val="af0"/>
+      </w:pPr>
+      <w:r>
+        <w:tab/>
+      </w:r>
+      <w:r>
+        <w:tab/>
+        <w:t>&lt;artifactId&gt;mybatis-spring&lt;/artifactId&gt;</w:t>
+      </w:r>
+    </w:p>
+    <w:p>
+      <w:pPr>
+        <w:pStyle w:val="af0"/>
+      </w:pPr>
+      <w:r>
+        <w:tab/>
+        <w:t>&lt;/dependency&gt;</w:t>
+      </w:r>
+    </w:p>
+    <w:p>
+      <w:pPr>
+        <w:pStyle w:val="af0"/>
+      </w:pPr>
+      <w:r>
+        <w:t>&lt;/dependencies&gt;</w:t>
+      </w:r>
+    </w:p>
+    <w:p>
+      <w:pPr>
+        <w:pStyle w:val="af0"/>
+        <w:rPr>
+          <w:shd w:val="pct15" w:color="auto" w:fill="FFFFFF"/>
+        </w:rPr>
+      </w:pPr>
+      <w:r>
+        <w:rPr>
+          <w:rFonts w:hint="eastAsia"/>
+          <w:shd w:val="pct15" w:color="auto" w:fill="FFFFFF"/>
+        </w:rPr>
+        <w:t>省略</w:t>
+      </w:r>
+      <w:r>
+        <w:rPr>
+          <w:rFonts w:hint="eastAsia"/>
+          <w:shd w:val="pct15" w:color="auto" w:fill="FFFFFF"/>
+        </w:rPr>
+        <w:t>tomcat</w:t>
+      </w:r>
+      <w:r>
+        <w:rPr>
+          <w:rFonts w:hint="eastAsia"/>
+          <w:shd w:val="pct15" w:color="auto" w:fill="FFFFFF"/>
+        </w:rPr>
+        <w:t>插件内容，跟单一工程配置一摸一样</w:t>
+      </w:r>
+    </w:p>
+    <w:p>
+      <w:pPr>
+        <w:pStyle w:val="af"/>
+      </w:pPr>
+      <w:r>
+        <w:rPr>
+          <w:rFonts w:hint="eastAsia"/>
+        </w:rPr>
+        <w:t>第三步</w:t>
+      </w:r>
       <w:r>
         <w:rPr>
           <w:rFonts w:hint="eastAsia"/>
@@ -2945,43 +4089,379 @@
         <w:rPr>
           <w:rFonts w:hint="eastAsia"/>
         </w:rPr>
-        <w:t>&lt;!-- mybatis</w:t>
-      </w:r>
-      <w:r>
-        <w:rPr>
-          <w:rFonts w:hint="eastAsia"/>
-        </w:rPr>
-        <w:t>和</w:t>
-      </w:r>
-      <w:r>
-        <w:rPr>
-          <w:rFonts w:hint="eastAsia"/>
-        </w:rPr>
-        <w:t>spring</w:t>
-      </w:r>
-      <w:r>
-        <w:rPr>
-          <w:rFonts w:hint="eastAsia"/>
-        </w:rPr>
-        <w:t>整合包</w:t>
-      </w:r>
-      <w:r>
-        <w:rPr>
-          <w:rFonts w:hint="eastAsia"/>
-        </w:rPr>
-        <w:t xml:space="preserve"> --&gt;</w:t>
-      </w:r>
-    </w:p>
-    <w:p>
-      <w:pPr>
-        <w:pStyle w:val="af0"/>
-        <w:ind w:firstLineChars="250" w:firstLine="375"/>
-      </w:pPr>
-      <w:r>
-        <w:tab/>
-      </w:r>
-      <w:r>
-        <w:tab/>
+        <w:t>依次创建</w:t>
+      </w:r>
+      <w:r>
+        <w:rPr>
+          <w:rFonts w:hint="eastAsia"/>
+        </w:rPr>
+        <w:t>pom</w:t>
+      </w:r>
+      <w:r>
+        <w:rPr>
+          <w:rFonts w:hint="eastAsia"/>
+        </w:rPr>
+        <w:t>工程用于管理：</w:t>
+      </w:r>
+      <w:r>
+        <w:rPr>
+          <w:rFonts w:hint="eastAsia"/>
+        </w:rPr>
+        <w:t>interface</w:t>
+      </w:r>
+      <w:r>
+        <w:rPr>
+          <w:rFonts w:hint="eastAsia"/>
+        </w:rPr>
+        <w:t>工程、</w:t>
+      </w:r>
+      <w:r>
+        <w:rPr>
+          <w:rFonts w:hint="eastAsia"/>
+        </w:rPr>
+        <w:t>service</w:t>
+      </w:r>
+      <w:r>
+        <w:rPr>
+          <w:rFonts w:hint="eastAsia"/>
+        </w:rPr>
+        <w:t>工程、</w:t>
+      </w:r>
+      <w:r>
+        <w:rPr>
+          <w:rFonts w:hint="eastAsia"/>
+        </w:rPr>
+        <w:t>dao</w:t>
+      </w:r>
+      <w:r>
+        <w:rPr>
+          <w:rFonts w:hint="eastAsia"/>
+        </w:rPr>
+        <w:t>工程</w:t>
+      </w:r>
+    </w:p>
+    <w:p>
+      <w:pPr>
+        <w:pStyle w:val="a5"/>
+      </w:pPr>
+      <w:r>
+        <w:rPr>
+          <w:rFonts w:hint="eastAsia"/>
+        </w:rPr>
+        <w:t>其它工程差不多形式</w:t>
+      </w:r>
+    </w:p>
+    <w:p>
+      <w:pPr>
+        <w:pStyle w:val="af"/>
+      </w:pPr>
+      <w:r>
+        <w:rPr>
+          <w:rFonts w:hint="eastAsia"/>
+        </w:rPr>
+        <w:t>注意事项：</w:t>
+      </w:r>
+    </w:p>
+    <w:p>
+      <w:pPr>
+        <w:pStyle w:val="a5"/>
+      </w:pPr>
+      <w:r>
+        <w:rPr>
+          <w:rFonts w:hint="eastAsia"/>
+        </w:rPr>
+        <w:t>1</w:t>
+      </w:r>
+      <w:r>
+        <w:rPr>
+          <w:rFonts w:hint="eastAsia"/>
+        </w:rPr>
+        <w:t>、创建的工程由于都是独立的：要进行关联就跟导</w:t>
+      </w:r>
+      <w:r>
+        <w:rPr>
+          <w:rFonts w:hint="eastAsia"/>
+        </w:rPr>
+        <w:t>jar</w:t>
+      </w:r>
+      <w:r>
+        <w:rPr>
+          <w:rFonts w:hint="eastAsia"/>
+        </w:rPr>
+        <w:t>形式一样</w:t>
+      </w:r>
+    </w:p>
+    <w:p>
+      <w:pPr>
+        <w:pStyle w:val="af0"/>
+      </w:pPr>
+      <w:r>
+        <w:rPr>
+          <w:rFonts w:hint="eastAsia"/>
+        </w:rPr>
+        <w:t>如：因</w:t>
+      </w:r>
+      <w:r>
+        <w:rPr>
+          <w:rFonts w:hint="eastAsia"/>
+        </w:rPr>
+        <w:t>service</w:t>
+      </w:r>
+      <w:r>
+        <w:rPr>
+          <w:rFonts w:hint="eastAsia"/>
+        </w:rPr>
+        <w:t>工程需要调</w:t>
+      </w:r>
+      <w:r>
+        <w:rPr>
+          <w:rFonts w:hint="eastAsia"/>
+        </w:rPr>
+        <w:t>dao</w:t>
+      </w:r>
+      <w:r>
+        <w:rPr>
+          <w:rFonts w:hint="eastAsia"/>
+        </w:rPr>
+        <w:t>工程的代码：也就是依赖于</w:t>
+      </w:r>
+      <w:r>
+        <w:rPr>
+          <w:rFonts w:hint="eastAsia"/>
+        </w:rPr>
+        <w:t>dao</w:t>
+      </w:r>
+      <w:r>
+        <w:rPr>
+          <w:rFonts w:hint="eastAsia"/>
+        </w:rPr>
+        <w:t>工程</w:t>
+      </w:r>
+      <w:r>
+        <w:rPr>
+          <w:rFonts w:hint="eastAsia"/>
+        </w:rPr>
+        <w:t>jar</w:t>
+      </w:r>
+      <w:r>
+        <w:rPr>
+          <w:rFonts w:hint="eastAsia"/>
+        </w:rPr>
+        <w:t>操作如下：</w:t>
+      </w:r>
+    </w:p>
+    <w:p>
+      <w:pPr>
+        <w:pStyle w:val="af0"/>
+        <w:rPr>
+          <w:shd w:val="pct15" w:color="auto" w:fill="FFFFFF"/>
+        </w:rPr>
+      </w:pPr>
+      <w:r>
+        <w:rPr>
+          <w:rFonts w:hint="eastAsia"/>
+          <w:shd w:val="pct15" w:color="auto" w:fill="FFFFFF"/>
+        </w:rPr>
+        <w:t>第一：先对</w:t>
+      </w:r>
+      <w:r>
+        <w:rPr>
+          <w:rFonts w:hint="eastAsia"/>
+          <w:shd w:val="pct15" w:color="auto" w:fill="FFFFFF"/>
+        </w:rPr>
+        <w:t>dao</w:t>
+      </w:r>
+      <w:r>
+        <w:rPr>
+          <w:rFonts w:hint="eastAsia"/>
+          <w:shd w:val="pct15" w:color="auto" w:fill="FFFFFF"/>
+        </w:rPr>
+        <w:t>工程进行安装：选中</w:t>
+      </w:r>
+      <w:r>
+        <w:rPr>
+          <w:rFonts w:hint="eastAsia"/>
+          <w:shd w:val="pct15" w:color="auto" w:fill="FFFFFF"/>
+        </w:rPr>
+        <w:t>dao</w:t>
+      </w:r>
+      <w:r>
+        <w:rPr>
+          <w:rFonts w:hint="eastAsia"/>
+          <w:shd w:val="pct15" w:color="auto" w:fill="FFFFFF"/>
+        </w:rPr>
+        <w:t>工程右键</w:t>
+      </w:r>
+      <w:r>
+        <w:rPr>
+          <w:rFonts w:hint="eastAsia"/>
+          <w:shd w:val="pct15" w:color="auto" w:fill="FFFFFF"/>
+        </w:rPr>
+        <w:t xml:space="preserve"> </w:t>
+      </w:r>
+      <w:r>
+        <w:rPr>
+          <w:shd w:val="pct15" w:color="auto" w:fill="FFFFFF"/>
+        </w:rPr>
+        <w:sym w:font="Wingdings" w:char="F0E0"/>
+      </w:r>
+      <w:r>
+        <w:rPr>
+          <w:rFonts w:hint="eastAsia"/>
+          <w:shd w:val="pct15" w:color="auto" w:fill="FFFFFF"/>
+        </w:rPr>
+        <w:t xml:space="preserve"> As run</w:t>
+      </w:r>
+      <w:r>
+        <w:rPr>
+          <w:shd w:val="pct15" w:color="auto" w:fill="FFFFFF"/>
+        </w:rPr>
+        <w:sym w:font="Wingdings" w:char="F0E0"/>
+      </w:r>
+      <w:r>
+        <w:rPr>
+          <w:rFonts w:hint="eastAsia"/>
+          <w:shd w:val="pct15" w:color="auto" w:fill="FFFFFF"/>
+        </w:rPr>
+        <w:t xml:space="preserve"> Maven install</w:t>
+      </w:r>
+      <w:r>
+        <w:rPr>
+          <w:rFonts w:hint="eastAsia"/>
+          <w:shd w:val="pct15" w:color="auto" w:fill="FFFFFF"/>
+        </w:rPr>
+        <w:t>此时本地仓库就会此</w:t>
+      </w:r>
+      <w:r>
+        <w:rPr>
+          <w:rFonts w:hint="eastAsia"/>
+          <w:shd w:val="pct15" w:color="auto" w:fill="FFFFFF"/>
+        </w:rPr>
+        <w:t>jar</w:t>
+      </w:r>
+      <w:r>
+        <w:rPr>
+          <w:rFonts w:hint="eastAsia"/>
+          <w:shd w:val="pct15" w:color="auto" w:fill="FFFFFF"/>
+        </w:rPr>
+        <w:t>包</w:t>
+      </w:r>
+    </w:p>
+    <w:p>
+      <w:pPr>
+        <w:pStyle w:val="af0"/>
+      </w:pPr>
+      <w:r>
+        <w:rPr>
+          <w:rFonts w:hint="eastAsia"/>
+        </w:rPr>
+        <w:t>可以根据组</w:t>
+      </w:r>
+      <w:r>
+        <w:rPr>
+          <w:rFonts w:hint="eastAsia"/>
+        </w:rPr>
+        <w:t>id</w:t>
+      </w:r>
+      <w:r>
+        <w:rPr>
+          <w:rFonts w:hint="eastAsia"/>
+        </w:rPr>
+        <w:t>在本地仓库</w:t>
+      </w:r>
+      <w:r>
+        <w:rPr>
+          <w:rFonts w:hint="eastAsia"/>
+        </w:rPr>
+        <w:t>中</w:t>
+      </w:r>
+      <w:r>
+        <w:rPr>
+          <w:rFonts w:hint="eastAsia"/>
+        </w:rPr>
+        <w:t>找到相应的</w:t>
+      </w:r>
+      <w:r>
+        <w:rPr>
+          <w:rFonts w:hint="eastAsia"/>
+        </w:rPr>
+        <w:t>jar</w:t>
+      </w:r>
+      <w:r>
+        <w:rPr>
+          <w:rFonts w:hint="eastAsia"/>
+        </w:rPr>
+        <w:t>包</w:t>
+      </w:r>
+    </w:p>
+    <w:p>
+      <w:pPr>
+        <w:pStyle w:val="af0"/>
+      </w:pPr>
+      <w:r>
+        <w:rPr>
+          <w:rFonts w:hint="eastAsia"/>
+          <w:shd w:val="pct15" w:color="auto" w:fill="FFFFFF"/>
+        </w:rPr>
+        <w:t>第二：</w:t>
+      </w:r>
+      <w:r>
+        <w:rPr>
+          <w:rFonts w:hint="eastAsia"/>
+          <w:shd w:val="pct15" w:color="auto" w:fill="FFFFFF"/>
+        </w:rPr>
+        <w:t>service</w:t>
+      </w:r>
+      <w:r>
+        <w:rPr>
+          <w:rFonts w:hint="eastAsia"/>
+          <w:shd w:val="pct15" w:color="auto" w:fill="FFFFFF"/>
+        </w:rPr>
+        <w:t>层的</w:t>
+      </w:r>
+      <w:r>
+        <w:rPr>
+          <w:rFonts w:hint="eastAsia"/>
+          <w:shd w:val="pct15" w:color="auto" w:fill="FFFFFF"/>
+        </w:rPr>
+        <w:t>pom</w:t>
+      </w:r>
+      <w:r>
+        <w:rPr>
+          <w:rFonts w:hint="eastAsia"/>
+          <w:shd w:val="pct15" w:color="auto" w:fill="FFFFFF"/>
+        </w:rPr>
+        <w:t>中引入</w:t>
+      </w:r>
+      <w:r>
+        <w:rPr>
+          <w:rFonts w:hint="eastAsia"/>
+          <w:shd w:val="pct15" w:color="auto" w:fill="FFFFFF"/>
+        </w:rPr>
+        <w:t>dao</w:t>
+      </w:r>
+      <w:r>
+        <w:rPr>
+          <w:rFonts w:hint="eastAsia"/>
+          <w:shd w:val="pct15" w:color="auto" w:fill="FFFFFF"/>
+        </w:rPr>
+        <w:t>工程：</w:t>
+      </w:r>
+    </w:p>
+    <w:p>
+      <w:pPr>
+        <w:pStyle w:val="af0"/>
+      </w:pPr>
+      <w:r>
+        <w:t>&lt;dependencies&gt;</w:t>
+      </w:r>
+    </w:p>
+    <w:p>
+      <w:pPr>
+        <w:pStyle w:val="af0"/>
+      </w:pPr>
+      <w:r>
+        <w:t xml:space="preserve">  </w:t>
       </w:r>
       <w:r>
         <w:tab/>
@@ -2991,121 +4471,63 @@
     <w:p>
       <w:pPr>
         <w:pStyle w:val="af0"/>
-        <w:ind w:firstLineChars="250" w:firstLine="375"/>
-      </w:pPr>
-      <w:r>
-        <w:tab/>
-      </w:r>
-      <w:r>
-        <w:tab/>
-      </w:r>
-      <w:r>
-        <w:tab/>
-        <w:t xml:space="preserve">    &lt;groupId&gt;org.mybatis&lt;/groupId&gt;</w:t>
-      </w:r>
-    </w:p>
-    <w:p>
-      <w:pPr>
-        <w:pStyle w:val="af0"/>
-        <w:ind w:firstLineChars="250" w:firstLine="375"/>
-      </w:pPr>
-      <w:r>
-        <w:tab/>
-      </w:r>
-      <w:r>
-        <w:tab/>
-      </w:r>
-      <w:r>
-        <w:tab/>
-        <w:t xml:space="preserve">    &lt;artifactId&gt;mybatis-spring&lt;/artifactId&gt;</w:t>
-      </w:r>
-    </w:p>
-    <w:p>
-      <w:pPr>
-        <w:pStyle w:val="af0"/>
-        <w:ind w:firstLineChars="250" w:firstLine="375"/>
-      </w:pPr>
-      <w:r>
-        <w:tab/>
-      </w:r>
-      <w:r>
-        <w:tab/>
-      </w:r>
-      <w:r>
-        <w:tab/>
-        <w:t xml:space="preserve">    &lt;version&gt;</w:t>
-      </w:r>
-      <w:r>
-        <w:rPr>
-          <w:color w:val="C00000"/>
-        </w:rPr>
-        <w:t>${mybatis.spring.version}</w:t>
-      </w:r>
-      <w:r>
-        <w:t>&lt;/version&gt;</w:t>
-      </w:r>
-      <w:r>
-        <w:rPr>
-          <w:rFonts w:hint="eastAsia"/>
-        </w:rPr>
-        <w:t xml:space="preserve"> </w:t>
-      </w:r>
-      <w:r>
-        <w:rPr>
-          <w:rFonts w:hint="eastAsia"/>
-          <w:color w:val="C00000"/>
-        </w:rPr>
-        <w:t>引用</w:t>
-      </w:r>
-      <w:r>
-        <w:rPr>
-          <w:rFonts w:hint="eastAsia"/>
-          <w:color w:val="C00000"/>
-        </w:rPr>
-        <w:t>properties</w:t>
-      </w:r>
-      <w:r>
-        <w:rPr>
-          <w:rFonts w:hint="eastAsia"/>
-          <w:color w:val="C00000"/>
-        </w:rPr>
-        <w:t>标签的资源：和</w:t>
-      </w:r>
-      <w:r>
-        <w:rPr>
-          <w:rFonts w:hint="eastAsia"/>
-          <w:color w:val="C00000"/>
-        </w:rPr>
-        <w:t>tl</w:t>
-      </w:r>
-      <w:r>
-        <w:rPr>
-          <w:rFonts w:hint="eastAsia"/>
-          <w:color w:val="C00000"/>
-        </w:rPr>
-        <w:t>标签</w:t>
-      </w:r>
-      <w:r>
-        <w:rPr>
-          <w:rFonts w:hint="eastAsia"/>
-          <w:color w:val="C00000"/>
-        </w:rPr>
-        <w:t>引用一样</w:t>
-      </w:r>
-    </w:p>
-    <w:p>
-      <w:pPr>
-        <w:pStyle w:val="af0"/>
-        <w:ind w:firstLineChars="250" w:firstLine="375"/>
-        <w:rPr>
-          <w:rFonts w:hint="eastAsia"/>
-        </w:rPr>
-      </w:pPr>
-      <w:r>
-        <w:tab/>
-      </w:r>
-      <w:r>
-        <w:tab/>
+      </w:pPr>
+      <w:r>
+        <w:t xml:space="preserve">  </w:t>
+      </w:r>
+      <w:r>
+        <w:tab/>
+      </w:r>
+      <w:r>
+        <w:tab/>
+        <w:t>&lt;groupId&gt;com.wwl&lt;/groupId&gt;</w:t>
+      </w:r>
+    </w:p>
+    <w:p>
+      <w:pPr>
+        <w:pStyle w:val="af0"/>
+      </w:pPr>
+      <w:r>
+        <w:t xml:space="preserve">  </w:t>
+      </w:r>
+      <w:r>
+        <w:tab/>
+      </w:r>
+      <w:r>
+        <w:tab/>
+        <w:t>&lt;artifactId&gt;bill-</w:t>
+      </w:r>
+      <w:r>
+        <w:rPr>
+          <w:rFonts w:hint="eastAsia"/>
+        </w:rPr>
+        <w:t>dao</w:t>
+      </w:r>
+      <w:r>
+        <w:t>&lt;/artifactId&gt;</w:t>
+      </w:r>
+    </w:p>
+    <w:p>
+      <w:pPr>
+        <w:pStyle w:val="af0"/>
+      </w:pPr>
+      <w:r>
+        <w:t xml:space="preserve">  </w:t>
+      </w:r>
+      <w:r>
+        <w:tab/>
+      </w:r>
+      <w:r>
+        <w:tab/>
+        <w:t>&lt;version&gt;0.0.1-SNAPSHOT&lt;/version&gt;</w:t>
+      </w:r>
+    </w:p>
+    <w:p>
+      <w:pPr>
+        <w:pStyle w:val="af0"/>
+      </w:pPr>
+      <w:r>
+        <w:t xml:space="preserve">  </w:t>
       </w:r>
       <w:r>
         <w:tab/>
@@ -3115,1596 +4537,6 @@
     <w:p>
       <w:pPr>
         <w:pStyle w:val="af0"/>
-        <w:ind w:firstLineChars="250" w:firstLine="375"/>
-      </w:pPr>
-      <w:r>
-        <w:t>&lt;/dependencies&gt;</w:t>
-      </w:r>
-    </w:p>
-    <w:p>
-      <w:pPr>
-        <w:pStyle w:val="af0"/>
-        <w:ind w:firstLineChars="250" w:firstLine="375"/>
-        <w:rPr>
-          <w:rFonts w:hint="eastAsia"/>
-        </w:rPr>
-      </w:pPr>
-      <w:r>
-        <w:tab/>
-        <w:t>&lt;/dependencyManagement&gt;</w:t>
-      </w:r>
-    </w:p>
-    <w:p>
-      <w:pPr>
-        <w:pStyle w:val="af0"/>
-        <w:ind w:firstLineChars="250" w:firstLine="375"/>
-        <w:rPr>
-          <w:rFonts w:hint="eastAsia"/>
-          <w:shd w:val="pct15" w:color="auto" w:fill="FFFFFF"/>
-        </w:rPr>
-      </w:pPr>
-      <w:r>
-        <w:rPr>
-          <w:rFonts w:hint="eastAsia"/>
-          <w:shd w:val="pct15" w:color="auto" w:fill="FFFFFF"/>
-        </w:rPr>
-        <w:t>&lt;!</w:t>
-      </w:r>
-      <w:r>
-        <w:rPr>
-          <w:shd w:val="pct15" w:color="auto" w:fill="FFFFFF"/>
-        </w:rPr>
-        <w:t>—</w:t>
-      </w:r>
-      <w:r>
-        <w:rPr>
-          <w:rFonts w:hint="eastAsia"/>
-          <w:shd w:val="pct15" w:color="auto" w:fill="FFFFFF"/>
-        </w:rPr>
-        <w:t>第三步</w:t>
-      </w:r>
-      <w:r>
-        <w:rPr>
-          <w:rFonts w:hint="eastAsia"/>
-          <w:shd w:val="pct15" w:color="auto" w:fill="FFFFFF"/>
-        </w:rPr>
-        <w:t xml:space="preserve"> </w:t>
-      </w:r>
-      <w:r>
-        <w:rPr>
-          <w:rFonts w:hint="eastAsia"/>
-          <w:shd w:val="pct15" w:color="auto" w:fill="FFFFFF"/>
-        </w:rPr>
-        <w:t>java</w:t>
-      </w:r>
-      <w:r>
-        <w:rPr>
-          <w:rFonts w:hint="eastAsia"/>
-          <w:shd w:val="pct15" w:color="auto" w:fill="FFFFFF"/>
-        </w:rPr>
-        <w:t>编译插件</w:t>
-      </w:r>
-      <w:r>
-        <w:rPr>
-          <w:rFonts w:hint="eastAsia"/>
-          <w:shd w:val="pct15" w:color="auto" w:fill="FFFFFF"/>
-        </w:rPr>
-        <w:t xml:space="preserve"> :</w:t>
-      </w:r>
-      <w:r>
-        <w:rPr>
-          <w:rFonts w:hint="eastAsia"/>
-          <w:shd w:val="pct15" w:color="auto" w:fill="FFFFFF"/>
-        </w:rPr>
-        <w:t>直接父类配置好</w:t>
-      </w:r>
-      <w:r>
-        <w:rPr>
-          <w:rFonts w:hint="eastAsia"/>
-          <w:shd w:val="pct15" w:color="auto" w:fill="FFFFFF"/>
-        </w:rPr>
-        <w:t>--&gt;</w:t>
-      </w:r>
-    </w:p>
-    <w:p>
-      <w:pPr>
-        <w:pStyle w:val="af0"/>
-        <w:ind w:firstLineChars="250" w:firstLine="375"/>
-      </w:pPr>
-      <w:r>
-        <w:tab/>
-      </w:r>
-      <w:r>
-        <w:t>&lt;plugin&gt;</w:t>
-      </w:r>
-    </w:p>
-    <w:p>
-      <w:pPr>
-        <w:pStyle w:val="af0"/>
-        <w:ind w:firstLineChars="250" w:firstLine="375"/>
-      </w:pPr>
-      <w:r>
-        <w:tab/>
-      </w:r>
-      <w:r>
-        <w:rPr>
-          <w:rFonts w:hint="eastAsia"/>
-        </w:rPr>
-        <w:tab/>
-      </w:r>
-      <w:r>
-        <w:t>&lt;groupId&gt;org.apache.maven.plugins&lt;/groupId&gt;</w:t>
-      </w:r>
-    </w:p>
-    <w:p>
-      <w:pPr>
-        <w:pStyle w:val="af0"/>
-        <w:ind w:firstLineChars="250" w:firstLine="375"/>
-      </w:pPr>
-      <w:r>
-        <w:tab/>
-      </w:r>
-      <w:r>
-        <w:tab/>
-      </w:r>
-      <w:r>
-        <w:t>&lt;artifactId&gt;maven-compiler-plugin&lt;/artifactId&gt;</w:t>
-      </w:r>
-    </w:p>
-    <w:p>
-      <w:pPr>
-        <w:pStyle w:val="af0"/>
-        <w:ind w:firstLineChars="250" w:firstLine="375"/>
-      </w:pPr>
-      <w:r>
-        <w:tab/>
-      </w:r>
-      <w:r>
-        <w:tab/>
-      </w:r>
-      <w:r>
-        <w:t>&lt;version&gt;3.5.1&lt;/version&gt;</w:t>
-      </w:r>
-    </w:p>
-    <w:p>
-      <w:pPr>
-        <w:pStyle w:val="af0"/>
-        <w:ind w:firstLineChars="250" w:firstLine="375"/>
-      </w:pPr>
-      <w:r>
-        <w:tab/>
-      </w:r>
-      <w:r>
-        <w:tab/>
-        <w:t>&lt;configuration&gt;</w:t>
-      </w:r>
-    </w:p>
-    <w:p>
-      <w:pPr>
-        <w:pStyle w:val="af0"/>
-        <w:ind w:firstLineChars="250" w:firstLine="375"/>
-        <w:rPr>
-          <w:rFonts w:hint="eastAsia"/>
-        </w:rPr>
-      </w:pPr>
-      <w:r>
-        <w:rPr>
-          <w:rFonts w:hint="eastAsia"/>
-        </w:rPr>
-        <w:tab/>
-      </w:r>
-      <w:r>
-        <w:rPr>
-          <w:rFonts w:hint="eastAsia"/>
-        </w:rPr>
-        <w:tab/>
-      </w:r>
-      <w:r>
-        <w:rPr>
-          <w:rFonts w:hint="eastAsia"/>
-        </w:rPr>
-        <w:tab/>
-        <w:t xml:space="preserve">&lt;!-- </w:t>
-      </w:r>
-      <w:r>
-        <w:rPr>
-          <w:rFonts w:hint="eastAsia"/>
-        </w:rPr>
-        <w:t>源代码使用的开发版本</w:t>
-      </w:r>
-      <w:r>
-        <w:rPr>
-          <w:rFonts w:hint="eastAsia"/>
-        </w:rPr>
-        <w:t xml:space="preserve"> --&gt;</w:t>
-      </w:r>
-    </w:p>
-    <w:p>
-      <w:pPr>
-        <w:pStyle w:val="af0"/>
-        <w:ind w:firstLineChars="250" w:firstLine="375"/>
-      </w:pPr>
-      <w:r>
-        <w:tab/>
-      </w:r>
-      <w:r>
-        <w:tab/>
-      </w:r>
-      <w:r>
-        <w:tab/>
-        <w:t>&lt;source&gt;1.7&lt;/source&gt;</w:t>
-      </w:r>
-    </w:p>
-    <w:p>
-      <w:pPr>
-        <w:pStyle w:val="af0"/>
-        <w:ind w:firstLineChars="250" w:firstLine="375"/>
-        <w:rPr>
-          <w:rFonts w:hint="eastAsia"/>
-        </w:rPr>
-      </w:pPr>
-      <w:r>
-        <w:rPr>
-          <w:rFonts w:hint="eastAsia"/>
-        </w:rPr>
-        <w:tab/>
-      </w:r>
-      <w:r>
-        <w:rPr>
-          <w:rFonts w:hint="eastAsia"/>
-        </w:rPr>
-        <w:tab/>
-      </w:r>
-      <w:r>
-        <w:rPr>
-          <w:rFonts w:hint="eastAsia"/>
-        </w:rPr>
-        <w:tab/>
-        <w:t xml:space="preserve">&lt;!-- </w:t>
-      </w:r>
-      <w:r>
-        <w:rPr>
-          <w:rFonts w:hint="eastAsia"/>
-        </w:rPr>
-        <w:t>需要生成的目标</w:t>
-      </w:r>
-      <w:r>
-        <w:rPr>
-          <w:rFonts w:hint="eastAsia"/>
-        </w:rPr>
-        <w:t>class</w:t>
-      </w:r>
-      <w:r>
-        <w:rPr>
-          <w:rFonts w:hint="eastAsia"/>
-        </w:rPr>
-        <w:t>文件的编译版本</w:t>
-      </w:r>
-      <w:r>
-        <w:rPr>
-          <w:rFonts w:hint="eastAsia"/>
-        </w:rPr>
-        <w:t xml:space="preserve"> --&gt;</w:t>
-      </w:r>
-    </w:p>
-    <w:p>
-      <w:pPr>
-        <w:pStyle w:val="af0"/>
-        <w:ind w:firstLineChars="250" w:firstLine="375"/>
-      </w:pPr>
-      <w:r>
-        <w:tab/>
-      </w:r>
-      <w:r>
-        <w:tab/>
-      </w:r>
-      <w:r>
-        <w:tab/>
-        <w:t>&lt;target&gt;1.7&lt;/target&gt;</w:t>
-      </w:r>
-    </w:p>
-    <w:p>
-      <w:pPr>
-        <w:pStyle w:val="af0"/>
-        <w:ind w:firstLineChars="250" w:firstLine="375"/>
-      </w:pPr>
-      <w:r>
-        <w:tab/>
-      </w:r>
-      <w:r>
-        <w:tab/>
-      </w:r>
-      <w:r>
-        <w:tab/>
-        <w:t>&lt;encoding&gt;UTF-8&lt;/encoding&gt;</w:t>
-      </w:r>
-    </w:p>
-    <w:p>
-      <w:pPr>
-        <w:pStyle w:val="af0"/>
-        <w:ind w:firstLineChars="250" w:firstLine="375"/>
-      </w:pPr>
-      <w:r>
-        <w:tab/>
-      </w:r>
-      <w:r>
-        <w:tab/>
-        <w:t>&lt;/configuration&gt;</w:t>
-      </w:r>
-    </w:p>
-    <w:p>
-      <w:pPr>
-        <w:pStyle w:val="af0"/>
-        <w:ind w:firstLineChars="250" w:firstLine="375"/>
-        <w:rPr>
-          <w:rFonts w:hint="eastAsia"/>
-        </w:rPr>
-      </w:pPr>
-      <w:r>
-        <w:tab/>
-        <w:t>&lt;/plugin&gt;</w:t>
-      </w:r>
-    </w:p>
-    <w:p>
-      <w:pPr>
-        <w:pStyle w:val="af0"/>
-        <w:ind w:firstLineChars="250" w:firstLine="375"/>
-      </w:pPr>
-      <w:r>
-        <w:t>&lt;pluginManagement&gt;</w:t>
-      </w:r>
-      <w:r>
-        <w:rPr>
-          <w:rFonts w:hint="eastAsia"/>
-        </w:rPr>
-        <w:t xml:space="preserve"> </w:t>
-      </w:r>
-      <w:r>
-        <w:rPr>
-          <w:rFonts w:hint="eastAsia"/>
-          <w:shd w:val="pct15" w:color="auto" w:fill="FFFFFF"/>
-        </w:rPr>
-        <w:t>第</w:t>
-      </w:r>
-      <w:r>
-        <w:rPr>
-          <w:rFonts w:hint="eastAsia"/>
-          <w:shd w:val="pct15" w:color="auto" w:fill="FFFFFF"/>
-        </w:rPr>
-        <w:t>四</w:t>
-      </w:r>
-      <w:r>
-        <w:rPr>
-          <w:rFonts w:hint="eastAsia"/>
-          <w:shd w:val="pct15" w:color="auto" w:fill="FFFFFF"/>
-        </w:rPr>
-        <w:t>步</w:t>
-      </w:r>
-      <w:r>
-        <w:rPr>
-          <w:rFonts w:hint="eastAsia"/>
-          <w:shd w:val="pct15" w:color="auto" w:fill="FFFFFF"/>
-        </w:rPr>
-        <w:t xml:space="preserve"> tomcat</w:t>
-      </w:r>
-      <w:r>
-        <w:rPr>
-          <w:rFonts w:hint="eastAsia"/>
-          <w:shd w:val="pct15" w:color="auto" w:fill="FFFFFF"/>
-        </w:rPr>
-        <w:t>插件维护：</w:t>
-      </w:r>
-      <w:r>
-        <w:rPr>
-          <w:rFonts w:hint="eastAsia"/>
-          <w:shd w:val="pct15" w:color="auto" w:fill="FFFFFF"/>
-        </w:rPr>
-        <w:t>可以认为不要加载标签内的插件</w:t>
-      </w:r>
-    </w:p>
-    <w:p>
-      <w:pPr>
-        <w:pStyle w:val="af0"/>
-        <w:ind w:firstLineChars="250" w:firstLine="375"/>
-      </w:pPr>
-      <w:r>
-        <w:tab/>
-      </w:r>
-      <w:r>
-        <w:tab/>
-      </w:r>
-      <w:r>
-        <w:tab/>
-        <w:t>&lt;plugins&gt;</w:t>
-      </w:r>
-    </w:p>
-    <w:p>
-      <w:pPr>
-        <w:pStyle w:val="af0"/>
-        <w:ind w:firstLineChars="250" w:firstLine="375"/>
-      </w:pPr>
-      <w:r>
-        <w:tab/>
-      </w:r>
-      <w:r>
-        <w:tab/>
-      </w:r>
-      <w:r>
-        <w:tab/>
-      </w:r>
-      <w:r>
-        <w:tab/>
-        <w:t>&lt;plugin&gt;</w:t>
-      </w:r>
-    </w:p>
-    <w:p>
-      <w:pPr>
-        <w:pStyle w:val="af0"/>
-        <w:ind w:firstLineChars="250" w:firstLine="375"/>
-      </w:pPr>
-      <w:r>
-        <w:tab/>
-      </w:r>
-      <w:r>
-        <w:tab/>
-      </w:r>
-      <w:r>
-        <w:tab/>
-      </w:r>
-      <w:r>
-        <w:tab/>
-      </w:r>
-      <w:r>
-        <w:tab/>
-        <w:t>&lt;groupId&gt;org.apache.tomcat.maven&lt;/groupId&gt;</w:t>
-      </w:r>
-    </w:p>
-    <w:p>
-      <w:pPr>
-        <w:pStyle w:val="af0"/>
-        <w:ind w:firstLineChars="250" w:firstLine="375"/>
-      </w:pPr>
-      <w:r>
-        <w:tab/>
-      </w:r>
-      <w:r>
-        <w:tab/>
-      </w:r>
-      <w:r>
-        <w:tab/>
-      </w:r>
-      <w:r>
-        <w:tab/>
-      </w:r>
-      <w:r>
-        <w:tab/>
-        <w:t>&lt;artifactId&gt;tomcat7-maven-plugin&lt;/artifactId&gt;</w:t>
-      </w:r>
-    </w:p>
-    <w:p>
-      <w:pPr>
-        <w:pStyle w:val="af0"/>
-        <w:ind w:firstLineChars="250" w:firstLine="375"/>
-      </w:pPr>
-      <w:r>
-        <w:tab/>
-      </w:r>
-      <w:r>
-        <w:tab/>
-      </w:r>
-      <w:r>
-        <w:tab/>
-      </w:r>
-      <w:r>
-        <w:tab/>
-      </w:r>
-      <w:r>
-        <w:tab/>
-        <w:t>&lt;version&gt;2.2&lt;/version&gt;</w:t>
-      </w:r>
-    </w:p>
-    <w:p>
-      <w:pPr>
-        <w:pStyle w:val="af0"/>
-        <w:ind w:firstLineChars="250" w:firstLine="375"/>
-      </w:pPr>
-      <w:r>
-        <w:tab/>
-      </w:r>
-      <w:r>
-        <w:tab/>
-      </w:r>
-      <w:r>
-        <w:tab/>
-      </w:r>
-      <w:r>
-        <w:tab/>
-        <w:t>&lt;/plugin&gt;</w:t>
-      </w:r>
-    </w:p>
-    <w:p>
-      <w:pPr>
-        <w:pStyle w:val="af0"/>
-        <w:ind w:firstLineChars="250" w:firstLine="375"/>
-      </w:pPr>
-      <w:r>
-        <w:tab/>
-      </w:r>
-      <w:r>
-        <w:tab/>
-      </w:r>
-      <w:r>
-        <w:tab/>
-        <w:t>&lt;/plugins&gt;</w:t>
-      </w:r>
-    </w:p>
-    <w:p>
-      <w:pPr>
-        <w:pStyle w:val="af0"/>
-        <w:ind w:firstLineChars="250" w:firstLine="375"/>
-        <w:rPr>
-          <w:rFonts w:hint="eastAsia"/>
-        </w:rPr>
-      </w:pPr>
-      <w:r>
-        <w:tab/>
-      </w:r>
-      <w:r>
-        <w:t>&lt;/pluginManagement&gt;</w:t>
-      </w:r>
-    </w:p>
-    <w:p>
-      <w:pPr>
-        <w:pStyle w:val="af"/>
-        <w:rPr>
-          <w:rFonts w:hint="eastAsia"/>
-        </w:rPr>
-      </w:pPr>
-      <w:r>
-        <w:rPr>
-          <w:rFonts w:hint="eastAsia"/>
-        </w:rPr>
-        <w:t>第二步</w:t>
-      </w:r>
-      <w:r>
-        <w:rPr>
-          <w:rFonts w:hint="eastAsia"/>
-        </w:rPr>
-        <w:t xml:space="preserve">  </w:t>
-      </w:r>
-      <w:r>
-        <w:rPr>
-          <w:rFonts w:hint="eastAsia"/>
-        </w:rPr>
-        <w:t>建立表现层工程</w:t>
-      </w:r>
-      <w:r>
-        <w:rPr>
-          <w:rFonts w:hint="eastAsia"/>
-        </w:rPr>
-        <w:t>bill-web</w:t>
-      </w:r>
-      <w:r>
-        <w:rPr>
-          <w:rFonts w:hint="eastAsia"/>
-        </w:rPr>
-        <w:t>，选择</w:t>
-      </w:r>
-      <w:r>
-        <w:rPr>
-          <w:rFonts w:hint="eastAsia"/>
-        </w:rPr>
-        <w:t>war</w:t>
-      </w:r>
-      <w:r>
-        <w:rPr>
-          <w:rFonts w:hint="eastAsia"/>
-        </w:rPr>
-        <w:t>包继承第一步的工程</w:t>
-      </w:r>
-    </w:p>
-    <w:p>
-      <w:pPr>
-        <w:pStyle w:val="10"/>
-        <w:rPr>
-          <w:rFonts w:hint="eastAsia"/>
-        </w:rPr>
-      </w:pPr>
-      <w:r>
-        <w:rPr>
-          <w:rFonts w:hint="eastAsia"/>
-        </w:rPr>
-        <w:t>Pom</w:t>
-      </w:r>
-      <w:r>
-        <w:rPr>
-          <w:rFonts w:hint="eastAsia"/>
-        </w:rPr>
-        <w:t>.xml</w:t>
-      </w:r>
-      <w:r>
-        <w:rPr>
-          <w:rFonts w:hint="eastAsia"/>
-        </w:rPr>
-        <w:t>的配置</w:t>
-      </w:r>
-    </w:p>
-    <w:p>
-      <w:pPr>
-        <w:pStyle w:val="af0"/>
-      </w:pPr>
-      <w:r>
-        <w:t>&lt;parent&gt;</w:t>
-      </w:r>
-      <w:r>
-        <w:rPr>
-          <w:rFonts w:hint="eastAsia"/>
-        </w:rPr>
-        <w:t xml:space="preserve">   </w:t>
-      </w:r>
-      <w:r>
-        <w:rPr>
-          <w:rFonts w:hint="eastAsia"/>
-          <w:shd w:val="pct15" w:color="auto" w:fill="FFFFFF"/>
-        </w:rPr>
-        <w:t xml:space="preserve">&lt;!-- </w:t>
-      </w:r>
-      <w:r>
-        <w:rPr>
-          <w:rFonts w:hint="eastAsia"/>
-          <w:shd w:val="pct15" w:color="auto" w:fill="FFFFFF"/>
-        </w:rPr>
-        <w:t>继承父类的标签</w:t>
-      </w:r>
-      <w:r>
-        <w:rPr>
-          <w:rFonts w:hint="eastAsia"/>
-          <w:shd w:val="pct15" w:color="auto" w:fill="FFFFFF"/>
-        </w:rPr>
-        <w:t xml:space="preserve"> --&gt;</w:t>
-      </w:r>
-    </w:p>
-    <w:p>
-      <w:pPr>
-        <w:pStyle w:val="af0"/>
-      </w:pPr>
-      <w:r>
-        <w:t xml:space="preserve">    &lt;groupId&gt;com.wwl&lt;/groupId&gt;</w:t>
-      </w:r>
-      <w:r>
-        <w:rPr>
-          <w:rFonts w:hint="eastAsia"/>
-        </w:rPr>
-        <w:t xml:space="preserve">  </w:t>
-      </w:r>
-      <w:r>
-        <w:rPr>
-          <w:rFonts w:hint="eastAsia"/>
-          <w:shd w:val="pct15" w:color="auto" w:fill="FFFFFF"/>
-        </w:rPr>
-        <w:t>&lt;!--</w:t>
-      </w:r>
-      <w:r>
-        <w:rPr>
-          <w:rFonts w:hint="eastAsia"/>
-          <w:shd w:val="pct15" w:color="auto" w:fill="FFFFFF"/>
-        </w:rPr>
-        <w:t xml:space="preserve"> </w:t>
-      </w:r>
-      <w:r>
-        <w:rPr>
-          <w:rFonts w:hint="eastAsia"/>
-          <w:shd w:val="pct15" w:color="auto" w:fill="FFFFFF"/>
-        </w:rPr>
-        <w:t>父类组</w:t>
-      </w:r>
-      <w:r>
-        <w:rPr>
-          <w:rFonts w:hint="eastAsia"/>
-          <w:shd w:val="pct15" w:color="auto" w:fill="FFFFFF"/>
-        </w:rPr>
-        <w:t>id --&gt;</w:t>
-      </w:r>
-      <w:r>
-        <w:rPr>
-          <w:rFonts w:hint="eastAsia"/>
-        </w:rPr>
-        <w:t xml:space="preserve">  </w:t>
-      </w:r>
-    </w:p>
-    <w:p>
-      <w:pPr>
-        <w:pStyle w:val="af0"/>
-      </w:pPr>
-      <w:r>
-        <w:t xml:space="preserve">    &lt;artifactId&gt;bill-parent&lt;/artifactId&gt;</w:t>
-      </w:r>
-      <w:r>
-        <w:rPr>
-          <w:rFonts w:hint="eastAsia"/>
-        </w:rPr>
-        <w:t xml:space="preserve"> </w:t>
-      </w:r>
-      <w:r>
-        <w:rPr>
-          <w:rFonts w:hint="eastAsia"/>
-          <w:shd w:val="pct15" w:color="auto" w:fill="FFFFFF"/>
-        </w:rPr>
-        <w:t>&lt;!--</w:t>
-      </w:r>
-      <w:r>
-        <w:rPr>
-          <w:rFonts w:hint="eastAsia"/>
-          <w:shd w:val="pct15" w:color="auto" w:fill="FFFFFF"/>
-        </w:rPr>
-        <w:t xml:space="preserve">  </w:t>
-      </w:r>
-      <w:r>
-        <w:rPr>
-          <w:rFonts w:hint="eastAsia"/>
-          <w:shd w:val="pct15" w:color="auto" w:fill="FFFFFF"/>
-        </w:rPr>
-        <w:t>父类的</w:t>
-      </w:r>
-      <w:r>
-        <w:rPr>
-          <w:rFonts w:hint="eastAsia"/>
-          <w:shd w:val="pct15" w:color="auto" w:fill="FFFFFF"/>
-        </w:rPr>
-        <w:t>id</w:t>
-      </w:r>
-      <w:r>
-        <w:rPr>
-          <w:rFonts w:hint="eastAsia"/>
-          <w:shd w:val="pct15" w:color="auto" w:fill="FFFFFF"/>
-        </w:rPr>
-        <w:t>也就是工程名</w:t>
-      </w:r>
-      <w:r>
-        <w:rPr>
-          <w:rFonts w:hint="eastAsia"/>
-          <w:shd w:val="pct15" w:color="auto" w:fill="FFFFFF"/>
-        </w:rPr>
-        <w:t xml:space="preserve"> --&gt;</w:t>
-      </w:r>
-    </w:p>
-    <w:p>
-      <w:pPr>
-        <w:pStyle w:val="af0"/>
-      </w:pPr>
-      <w:r>
-        <w:t xml:space="preserve">    &lt;version&gt;0.0.1-SNAPSHOT&lt;/version&gt;</w:t>
-      </w:r>
-      <w:r>
-        <w:rPr>
-          <w:rFonts w:hint="eastAsia"/>
-        </w:rPr>
-        <w:t xml:space="preserve"> </w:t>
-      </w:r>
-      <w:r>
-        <w:rPr>
-          <w:rFonts w:hint="eastAsia"/>
-          <w:shd w:val="pct15" w:color="auto" w:fill="FFFFFF"/>
-        </w:rPr>
-        <w:t>&lt;!--</w:t>
-      </w:r>
-      <w:r>
-        <w:rPr>
-          <w:rFonts w:hint="eastAsia"/>
-          <w:shd w:val="pct15" w:color="auto" w:fill="FFFFFF"/>
-        </w:rPr>
-        <w:t xml:space="preserve"> </w:t>
-      </w:r>
-      <w:r>
-        <w:rPr>
-          <w:rFonts w:hint="eastAsia"/>
-          <w:shd w:val="pct15" w:color="auto" w:fill="FFFFFF"/>
-        </w:rPr>
-        <w:t>父类的</w:t>
-      </w:r>
-      <w:r>
-        <w:rPr>
-          <w:rFonts w:hint="eastAsia"/>
-          <w:shd w:val="pct15" w:color="auto" w:fill="FFFFFF"/>
-        </w:rPr>
-        <w:t>版本号</w:t>
-      </w:r>
-      <w:r>
-        <w:rPr>
-          <w:rFonts w:hint="eastAsia"/>
-          <w:shd w:val="pct15" w:color="auto" w:fill="FFFFFF"/>
-        </w:rPr>
-        <w:t xml:space="preserve"> --&gt;</w:t>
-      </w:r>
-    </w:p>
-    <w:p>
-      <w:pPr>
-        <w:pStyle w:val="af0"/>
-      </w:pPr>
-      <w:r>
-        <w:t>&lt;/parent&gt;</w:t>
-      </w:r>
-      <w:r>
-        <w:rPr>
-          <w:rFonts w:hint="eastAsia"/>
-        </w:rPr>
-        <w:t xml:space="preserve">    </w:t>
-      </w:r>
-    </w:p>
-    <w:p>
-      <w:pPr>
-        <w:pStyle w:val="af0"/>
-      </w:pPr>
-      <w:r>
-        <w:t>&lt;artifactId&gt;bill-web&lt;/artifactId&gt;</w:t>
-      </w:r>
-      <w:r>
-        <w:rPr>
-          <w:rFonts w:hint="eastAsia"/>
-        </w:rPr>
-        <w:t xml:space="preserve">  </w:t>
-      </w:r>
-      <w:r>
-        <w:rPr>
-          <w:rFonts w:hint="eastAsia"/>
-          <w:shd w:val="pct15" w:color="auto" w:fill="FFFFFF"/>
-        </w:rPr>
-        <w:t>&lt;!</w:t>
-      </w:r>
-      <w:r>
-        <w:rPr>
-          <w:rFonts w:hint="eastAsia"/>
-          <w:shd w:val="pct15" w:color="auto" w:fill="FFFFFF"/>
-        </w:rPr>
-        <w:t>--</w:t>
-      </w:r>
-      <w:r>
-        <w:rPr>
-          <w:rFonts w:hint="eastAsia"/>
-          <w:shd w:val="pct15" w:color="auto" w:fill="FFFFFF"/>
-        </w:rPr>
-        <w:t>自己工程的</w:t>
-      </w:r>
-      <w:r>
-        <w:rPr>
-          <w:rFonts w:hint="eastAsia"/>
-          <w:shd w:val="pct15" w:color="auto" w:fill="FFFFFF"/>
-        </w:rPr>
-        <w:t>id</w:t>
-      </w:r>
-      <w:r>
-        <w:rPr>
-          <w:rFonts w:hint="eastAsia"/>
-          <w:shd w:val="pct15" w:color="auto" w:fill="FFFFFF"/>
-        </w:rPr>
-        <w:t>也就是工程名</w:t>
-      </w:r>
-      <w:r>
-        <w:rPr>
-          <w:rFonts w:hint="eastAsia"/>
-          <w:shd w:val="pct15" w:color="auto" w:fill="FFFFFF"/>
-        </w:rPr>
-        <w:t xml:space="preserve"> --&gt;</w:t>
-      </w:r>
-    </w:p>
-    <w:p>
-      <w:pPr>
-        <w:pStyle w:val="af0"/>
-        <w:rPr>
-          <w:rFonts w:hint="eastAsia"/>
-        </w:rPr>
-      </w:pPr>
-      <w:r>
-        <w:t>&lt;packaging&gt;war&lt;/packaging&gt;</w:t>
-      </w:r>
-      <w:r>
-        <w:rPr>
-          <w:rFonts w:hint="eastAsia"/>
-        </w:rPr>
-        <w:t xml:space="preserve"> </w:t>
-      </w:r>
-      <w:r>
-        <w:rPr>
-          <w:rFonts w:hint="eastAsia"/>
-          <w:shd w:val="pct15" w:color="auto" w:fill="FFFFFF"/>
-        </w:rPr>
-        <w:t xml:space="preserve">&lt;!-- </w:t>
-      </w:r>
-      <w:r>
-        <w:rPr>
-          <w:rFonts w:hint="eastAsia"/>
-          <w:shd w:val="pct15" w:color="auto" w:fill="FFFFFF"/>
-        </w:rPr>
-        <w:t>war</w:t>
-      </w:r>
-      <w:r>
-        <w:rPr>
-          <w:rFonts w:hint="eastAsia"/>
-          <w:shd w:val="pct15" w:color="auto" w:fill="FFFFFF"/>
-        </w:rPr>
-        <w:t>会出现标签</w:t>
-      </w:r>
-      <w:r>
-        <w:rPr>
-          <w:rFonts w:hint="eastAsia"/>
-          <w:shd w:val="pct15" w:color="auto" w:fill="FFFFFF"/>
-        </w:rPr>
-        <w:t>--&gt;</w:t>
-      </w:r>
-    </w:p>
-    <w:p>
-      <w:pPr>
-        <w:pStyle w:val="af0"/>
-        <w:rPr>
-          <w:rFonts w:hint="eastAsia"/>
-        </w:rPr>
-      </w:pPr>
-      <w:r>
-        <w:lastRenderedPageBreak/>
-        <w:t>&lt;dependencies&gt;</w:t>
-      </w:r>
-    </w:p>
-    <w:p>
-      <w:pPr>
-        <w:pStyle w:val="af0"/>
-        <w:rPr>
-          <w:rFonts w:hint="eastAsia"/>
-          <w:shd w:val="pct15" w:color="auto" w:fill="FFFFFF"/>
-        </w:rPr>
-      </w:pPr>
-      <w:r>
-        <w:rPr>
-          <w:rFonts w:hint="eastAsia"/>
-          <w:shd w:val="pct15" w:color="auto" w:fill="FFFFFF"/>
-        </w:rPr>
-        <w:t>引用父类的</w:t>
-      </w:r>
-      <w:r>
-        <w:rPr>
-          <w:rFonts w:hint="eastAsia"/>
-          <w:shd w:val="pct15" w:color="auto" w:fill="FFFFFF"/>
-        </w:rPr>
-        <w:t>jar</w:t>
-      </w:r>
-      <w:r>
-        <w:rPr>
-          <w:rFonts w:hint="eastAsia"/>
-          <w:shd w:val="pct15" w:color="auto" w:fill="FFFFFF"/>
-        </w:rPr>
-        <w:t>包</w:t>
-      </w:r>
-      <w:r>
-        <w:rPr>
-          <w:rFonts w:hint="eastAsia"/>
-          <w:shd w:val="pct15" w:color="auto" w:fill="FFFFFF"/>
-        </w:rPr>
-        <w:t>：就不用版本号了</w:t>
-      </w:r>
-    </w:p>
-    <w:p>
-      <w:pPr>
-        <w:pStyle w:val="af0"/>
-      </w:pPr>
-      <w:r>
-        <w:t>&lt;dependencies&gt;</w:t>
-      </w:r>
-    </w:p>
-    <w:p>
-      <w:pPr>
-        <w:pStyle w:val="af0"/>
-        <w:rPr>
-          <w:rFonts w:hint="eastAsia"/>
-        </w:rPr>
-      </w:pPr>
-      <w:r>
-        <w:rPr>
-          <w:rFonts w:hint="eastAsia"/>
-        </w:rPr>
-        <w:t xml:space="preserve"> &lt;!-- mybatis</w:t>
-      </w:r>
-      <w:r>
-        <w:rPr>
-          <w:rFonts w:hint="eastAsia"/>
-        </w:rPr>
-        <w:t>和</w:t>
-      </w:r>
-      <w:r>
-        <w:rPr>
-          <w:rFonts w:hint="eastAsia"/>
-        </w:rPr>
-        <w:t>spring</w:t>
-      </w:r>
-      <w:r>
-        <w:rPr>
-          <w:rFonts w:hint="eastAsia"/>
-        </w:rPr>
-        <w:t>整合包</w:t>
-      </w:r>
-      <w:r>
-        <w:rPr>
-          <w:rFonts w:hint="eastAsia"/>
-        </w:rPr>
-        <w:t xml:space="preserve"> --&gt;</w:t>
-      </w:r>
-    </w:p>
-    <w:p>
-      <w:pPr>
-        <w:pStyle w:val="af0"/>
-      </w:pPr>
-      <w:r>
-        <w:tab/>
-        <w:t>&lt;dependency&gt;</w:t>
-      </w:r>
-    </w:p>
-    <w:p>
-      <w:pPr>
-        <w:pStyle w:val="af0"/>
-      </w:pPr>
-      <w:r>
-        <w:tab/>
-      </w:r>
-      <w:r>
-        <w:tab/>
-        <w:t>&lt;groupId&gt;org.mybatis&lt;/groupId&gt;</w:t>
-      </w:r>
-    </w:p>
-    <w:p>
-      <w:pPr>
-        <w:pStyle w:val="af0"/>
-      </w:pPr>
-      <w:r>
-        <w:tab/>
-      </w:r>
-      <w:r>
-        <w:tab/>
-        <w:t>&lt;artifactId&gt;mybatis-spring&lt;/artifactId&gt;</w:t>
-      </w:r>
-    </w:p>
-    <w:p>
-      <w:pPr>
-        <w:pStyle w:val="af0"/>
-      </w:pPr>
-      <w:r>
-        <w:tab/>
-        <w:t>&lt;/dependency&gt;</w:t>
-      </w:r>
-    </w:p>
-    <w:p>
-      <w:pPr>
-        <w:pStyle w:val="af0"/>
-        <w:rPr>
-          <w:rFonts w:hint="eastAsia"/>
-        </w:rPr>
-      </w:pPr>
-      <w:r>
-        <w:t>&lt;/dependencies&gt;</w:t>
-      </w:r>
-    </w:p>
-    <w:p>
-      <w:pPr>
-        <w:pStyle w:val="af0"/>
-        <w:rPr>
-          <w:rFonts w:hint="eastAsia"/>
-          <w:shd w:val="pct15" w:color="auto" w:fill="FFFFFF"/>
-        </w:rPr>
-      </w:pPr>
-      <w:r>
-        <w:rPr>
-          <w:rFonts w:hint="eastAsia"/>
-          <w:shd w:val="pct15" w:color="auto" w:fill="FFFFFF"/>
-        </w:rPr>
-        <w:t>省略</w:t>
-      </w:r>
-      <w:r>
-        <w:rPr>
-          <w:rFonts w:hint="eastAsia"/>
-          <w:shd w:val="pct15" w:color="auto" w:fill="FFFFFF"/>
-        </w:rPr>
-        <w:t>tomcat</w:t>
-      </w:r>
-      <w:r>
-        <w:rPr>
-          <w:rFonts w:hint="eastAsia"/>
-          <w:shd w:val="pct15" w:color="auto" w:fill="FFFFFF"/>
-        </w:rPr>
-        <w:t>插件内容，跟单一工程配置一摸一样</w:t>
-      </w:r>
-    </w:p>
-    <w:p>
-      <w:pPr>
-        <w:pStyle w:val="af"/>
-        <w:rPr>
-          <w:rFonts w:hint="eastAsia"/>
-        </w:rPr>
-      </w:pPr>
-      <w:r>
-        <w:rPr>
-          <w:rFonts w:hint="eastAsia"/>
-        </w:rPr>
-        <w:t>第三步</w:t>
-      </w:r>
-      <w:r>
-        <w:rPr>
-          <w:rFonts w:hint="eastAsia"/>
-        </w:rPr>
-        <w:t xml:space="preserve"> </w:t>
-      </w:r>
-      <w:r>
-        <w:rPr>
-          <w:rFonts w:hint="eastAsia"/>
-        </w:rPr>
-        <w:t>依次创建</w:t>
-      </w:r>
-      <w:r>
-        <w:rPr>
-          <w:rFonts w:hint="eastAsia"/>
-        </w:rPr>
-        <w:t>pom</w:t>
-      </w:r>
-      <w:r>
-        <w:rPr>
-          <w:rFonts w:hint="eastAsia"/>
-        </w:rPr>
-        <w:t>工程用于管理：</w:t>
-      </w:r>
-      <w:r>
-        <w:rPr>
-          <w:rFonts w:hint="eastAsia"/>
-        </w:rPr>
-        <w:t>interface</w:t>
-      </w:r>
-      <w:r>
-        <w:rPr>
-          <w:rFonts w:hint="eastAsia"/>
-        </w:rPr>
-        <w:t>工程、</w:t>
-      </w:r>
-      <w:r>
-        <w:rPr>
-          <w:rFonts w:hint="eastAsia"/>
-        </w:rPr>
-        <w:t>service</w:t>
-      </w:r>
-      <w:r>
-        <w:rPr>
-          <w:rFonts w:hint="eastAsia"/>
-        </w:rPr>
-        <w:t>工程、</w:t>
-      </w:r>
-      <w:r>
-        <w:rPr>
-          <w:rFonts w:hint="eastAsia"/>
-        </w:rPr>
-        <w:t>dao</w:t>
-      </w:r>
-      <w:r>
-        <w:rPr>
-          <w:rFonts w:hint="eastAsia"/>
-        </w:rPr>
-        <w:t>工程</w:t>
-      </w:r>
-    </w:p>
-    <w:p>
-      <w:pPr>
-        <w:pStyle w:val="a5"/>
-        <w:rPr>
-          <w:rFonts w:hint="eastAsia"/>
-        </w:rPr>
-      </w:pPr>
-      <w:r>
-        <w:rPr>
-          <w:rFonts w:hint="eastAsia"/>
-        </w:rPr>
-        <w:t>其它工程差不多形式</w:t>
-      </w:r>
-      <w:bookmarkStart w:id="1" w:name="_GoBack"/>
-      <w:bookmarkEnd w:id="1"/>
-    </w:p>
-    <w:p>
-      <w:pPr>
-        <w:pStyle w:val="af"/>
-        <w:rPr>
-          <w:rFonts w:hint="eastAsia"/>
-        </w:rPr>
-      </w:pPr>
-      <w:r>
-        <w:rPr>
-          <w:rFonts w:hint="eastAsia"/>
-        </w:rPr>
-        <w:t>注意事项：</w:t>
-      </w:r>
-    </w:p>
-    <w:p>
-      <w:pPr>
-        <w:pStyle w:val="a5"/>
-        <w:rPr>
-          <w:rFonts w:hint="eastAsia"/>
-        </w:rPr>
-      </w:pPr>
-      <w:r>
-        <w:rPr>
-          <w:rFonts w:hint="eastAsia"/>
-        </w:rPr>
-        <w:t>1</w:t>
-      </w:r>
-      <w:r>
-        <w:rPr>
-          <w:rFonts w:hint="eastAsia"/>
-        </w:rPr>
-        <w:t>、创建的工程由于都是独立的：要进行关联就跟导</w:t>
-      </w:r>
-      <w:r>
-        <w:rPr>
-          <w:rFonts w:hint="eastAsia"/>
-        </w:rPr>
-        <w:t>jar</w:t>
-      </w:r>
-      <w:r>
-        <w:rPr>
-          <w:rFonts w:hint="eastAsia"/>
-        </w:rPr>
-        <w:t>形式一样</w:t>
-      </w:r>
-    </w:p>
-    <w:p>
-      <w:pPr>
-        <w:pStyle w:val="af0"/>
-        <w:rPr>
-          <w:rFonts w:hint="eastAsia"/>
-        </w:rPr>
-      </w:pPr>
-      <w:r>
-        <w:rPr>
-          <w:rFonts w:hint="eastAsia"/>
-        </w:rPr>
-        <w:t>如：因</w:t>
-      </w:r>
-      <w:r>
-        <w:rPr>
-          <w:rFonts w:hint="eastAsia"/>
-        </w:rPr>
-        <w:t>service</w:t>
-      </w:r>
-      <w:r>
-        <w:rPr>
-          <w:rFonts w:hint="eastAsia"/>
-        </w:rPr>
-        <w:t>工程需要调</w:t>
-      </w:r>
-      <w:r>
-        <w:rPr>
-          <w:rFonts w:hint="eastAsia"/>
-        </w:rPr>
-        <w:t>dao</w:t>
-      </w:r>
-      <w:r>
-        <w:rPr>
-          <w:rFonts w:hint="eastAsia"/>
-        </w:rPr>
-        <w:t>工程的代码：也就是依赖于</w:t>
-      </w:r>
-      <w:r>
-        <w:rPr>
-          <w:rFonts w:hint="eastAsia"/>
-        </w:rPr>
-        <w:t>dao</w:t>
-      </w:r>
-      <w:r>
-        <w:rPr>
-          <w:rFonts w:hint="eastAsia"/>
-        </w:rPr>
-        <w:t>工程</w:t>
-      </w:r>
-      <w:r>
-        <w:rPr>
-          <w:rFonts w:hint="eastAsia"/>
-        </w:rPr>
-        <w:t>jar</w:t>
-      </w:r>
-      <w:r>
-        <w:rPr>
-          <w:rFonts w:hint="eastAsia"/>
-        </w:rPr>
-        <w:t>操作如下：</w:t>
-      </w:r>
-    </w:p>
-    <w:p>
-      <w:pPr>
-        <w:pStyle w:val="af0"/>
-        <w:rPr>
-          <w:rFonts w:hint="eastAsia"/>
-          <w:shd w:val="pct15" w:color="auto" w:fill="FFFFFF"/>
-        </w:rPr>
-      </w:pPr>
-      <w:r>
-        <w:rPr>
-          <w:rFonts w:hint="eastAsia"/>
-          <w:shd w:val="pct15" w:color="auto" w:fill="FFFFFF"/>
-        </w:rPr>
-        <w:t>第一：先对</w:t>
-      </w:r>
-      <w:r>
-        <w:rPr>
-          <w:rFonts w:hint="eastAsia"/>
-          <w:shd w:val="pct15" w:color="auto" w:fill="FFFFFF"/>
-        </w:rPr>
-        <w:t>dao</w:t>
-      </w:r>
-      <w:r>
-        <w:rPr>
-          <w:rFonts w:hint="eastAsia"/>
-          <w:shd w:val="pct15" w:color="auto" w:fill="FFFFFF"/>
-        </w:rPr>
-        <w:t>工程进行安装：选中</w:t>
-      </w:r>
-      <w:r>
-        <w:rPr>
-          <w:rFonts w:hint="eastAsia"/>
-          <w:shd w:val="pct15" w:color="auto" w:fill="FFFFFF"/>
-        </w:rPr>
-        <w:t>dao</w:t>
-      </w:r>
-      <w:r>
-        <w:rPr>
-          <w:rFonts w:hint="eastAsia"/>
-          <w:shd w:val="pct15" w:color="auto" w:fill="FFFFFF"/>
-        </w:rPr>
-        <w:t>工程右键</w:t>
-      </w:r>
-      <w:r>
-        <w:rPr>
-          <w:rFonts w:hint="eastAsia"/>
-          <w:shd w:val="pct15" w:color="auto" w:fill="FFFFFF"/>
-        </w:rPr>
-        <w:t xml:space="preserve"> </w:t>
-      </w:r>
-      <w:r>
-        <w:rPr>
-          <w:shd w:val="pct15" w:color="auto" w:fill="FFFFFF"/>
-        </w:rPr>
-        <w:sym w:font="Wingdings" w:char="F0E0"/>
-      </w:r>
-      <w:r>
-        <w:rPr>
-          <w:rFonts w:hint="eastAsia"/>
-          <w:shd w:val="pct15" w:color="auto" w:fill="FFFFFF"/>
-        </w:rPr>
-        <w:t xml:space="preserve"> As run</w:t>
-      </w:r>
-      <w:r>
-        <w:rPr>
-          <w:shd w:val="pct15" w:color="auto" w:fill="FFFFFF"/>
-        </w:rPr>
-        <w:sym w:font="Wingdings" w:char="F0E0"/>
-      </w:r>
-      <w:r>
-        <w:rPr>
-          <w:rFonts w:hint="eastAsia"/>
-          <w:shd w:val="pct15" w:color="auto" w:fill="FFFFFF"/>
-        </w:rPr>
-        <w:t xml:space="preserve"> Maven install</w:t>
-      </w:r>
-      <w:r>
-        <w:rPr>
-          <w:rFonts w:hint="eastAsia"/>
-          <w:shd w:val="pct15" w:color="auto" w:fill="FFFFFF"/>
-        </w:rPr>
-        <w:t>此时本地仓库就会此</w:t>
-      </w:r>
-      <w:r>
-        <w:rPr>
-          <w:rFonts w:hint="eastAsia"/>
-          <w:shd w:val="pct15" w:color="auto" w:fill="FFFFFF"/>
-        </w:rPr>
-        <w:t>jar</w:t>
-      </w:r>
-      <w:r>
-        <w:rPr>
-          <w:rFonts w:hint="eastAsia"/>
-          <w:shd w:val="pct15" w:color="auto" w:fill="FFFFFF"/>
-        </w:rPr>
-        <w:t>包</w:t>
-      </w:r>
-    </w:p>
-    <w:p>
-      <w:pPr>
-        <w:pStyle w:val="af0"/>
-        <w:rPr>
-          <w:rFonts w:hint="eastAsia"/>
-        </w:rPr>
-      </w:pPr>
-      <w:r>
-        <w:rPr>
-          <w:rFonts w:hint="eastAsia"/>
-        </w:rPr>
-        <w:t>可以根据组</w:t>
-      </w:r>
-      <w:r>
-        <w:rPr>
-          <w:rFonts w:hint="eastAsia"/>
-        </w:rPr>
-        <w:t>id</w:t>
-      </w:r>
-      <w:r>
-        <w:rPr>
-          <w:rFonts w:hint="eastAsia"/>
-        </w:rPr>
-        <w:t>在本地仓库</w:t>
-      </w:r>
-      <w:r>
-        <w:rPr>
-          <w:rFonts w:hint="eastAsia"/>
-        </w:rPr>
-        <w:t>中</w:t>
-      </w:r>
-      <w:r>
-        <w:rPr>
-          <w:rFonts w:hint="eastAsia"/>
-        </w:rPr>
-        <w:t>找到相应的</w:t>
-      </w:r>
-      <w:r>
-        <w:rPr>
-          <w:rFonts w:hint="eastAsia"/>
-        </w:rPr>
-        <w:t>jar</w:t>
-      </w:r>
-      <w:r>
-        <w:rPr>
-          <w:rFonts w:hint="eastAsia"/>
-        </w:rPr>
-        <w:t>包</w:t>
-      </w:r>
-    </w:p>
-    <w:p>
-      <w:pPr>
-        <w:pStyle w:val="af0"/>
-        <w:rPr>
-          <w:rFonts w:hint="eastAsia"/>
-        </w:rPr>
-      </w:pPr>
-      <w:r>
-        <w:rPr>
-          <w:rFonts w:hint="eastAsia"/>
-          <w:shd w:val="pct15" w:color="auto" w:fill="FFFFFF"/>
-        </w:rPr>
-        <w:t>第二：</w:t>
-      </w:r>
-      <w:r>
-        <w:rPr>
-          <w:rFonts w:hint="eastAsia"/>
-          <w:shd w:val="pct15" w:color="auto" w:fill="FFFFFF"/>
-        </w:rPr>
-        <w:t>service</w:t>
-      </w:r>
-      <w:r>
-        <w:rPr>
-          <w:rFonts w:hint="eastAsia"/>
-          <w:shd w:val="pct15" w:color="auto" w:fill="FFFFFF"/>
-        </w:rPr>
-        <w:t>层的</w:t>
-      </w:r>
-      <w:r>
-        <w:rPr>
-          <w:rFonts w:hint="eastAsia"/>
-          <w:shd w:val="pct15" w:color="auto" w:fill="FFFFFF"/>
-        </w:rPr>
-        <w:t>pom</w:t>
-      </w:r>
-      <w:r>
-        <w:rPr>
-          <w:rFonts w:hint="eastAsia"/>
-          <w:shd w:val="pct15" w:color="auto" w:fill="FFFFFF"/>
-        </w:rPr>
-        <w:t>中引入</w:t>
-      </w:r>
-      <w:r>
-        <w:rPr>
-          <w:rFonts w:hint="eastAsia"/>
-          <w:shd w:val="pct15" w:color="auto" w:fill="FFFFFF"/>
-        </w:rPr>
-        <w:t>dao</w:t>
-      </w:r>
-      <w:r>
-        <w:rPr>
-          <w:rFonts w:hint="eastAsia"/>
-          <w:shd w:val="pct15" w:color="auto" w:fill="FFFFFF"/>
-        </w:rPr>
-        <w:t>工程：</w:t>
-      </w:r>
-    </w:p>
-    <w:p>
-      <w:pPr>
-        <w:pStyle w:val="af0"/>
-      </w:pPr>
-      <w:r>
-        <w:t>&lt;dependencies&gt;</w:t>
-      </w:r>
-    </w:p>
-    <w:p>
-      <w:pPr>
-        <w:pStyle w:val="af0"/>
-      </w:pPr>
-      <w:r>
-        <w:t xml:space="preserve">  </w:t>
-      </w:r>
-      <w:r>
-        <w:tab/>
-        <w:t>&lt;dependency&gt;</w:t>
-      </w:r>
-    </w:p>
-    <w:p>
-      <w:pPr>
-        <w:pStyle w:val="af0"/>
-      </w:pPr>
-      <w:r>
-        <w:t xml:space="preserve">  </w:t>
-      </w:r>
-      <w:r>
-        <w:tab/>
-      </w:r>
-      <w:r>
-        <w:tab/>
-        <w:t>&lt;groupId&gt;com.wwl&lt;/groupId&gt;</w:t>
-      </w:r>
-    </w:p>
-    <w:p>
-      <w:pPr>
-        <w:pStyle w:val="af0"/>
-      </w:pPr>
-      <w:r>
-        <w:t xml:space="preserve">  </w:t>
-      </w:r>
-      <w:r>
-        <w:tab/>
-      </w:r>
-      <w:r>
-        <w:tab/>
-        <w:t>&lt;artifactId&gt;bill-</w:t>
-      </w:r>
-      <w:r>
-        <w:rPr>
-          <w:rFonts w:hint="eastAsia"/>
-        </w:rPr>
-        <w:t>dao</w:t>
-      </w:r>
-      <w:r>
-        <w:t>&lt;/artifactId&gt;</w:t>
-      </w:r>
-    </w:p>
-    <w:p>
-      <w:pPr>
-        <w:pStyle w:val="af0"/>
-      </w:pPr>
-      <w:r>
-        <w:t xml:space="preserve">  </w:t>
-      </w:r>
-      <w:r>
-        <w:tab/>
-      </w:r>
-      <w:r>
-        <w:tab/>
-        <w:t>&lt;version&gt;0.0.1-SNAPSHOT&lt;/version&gt;</w:t>
-      </w:r>
-    </w:p>
-    <w:p>
-      <w:pPr>
-        <w:pStyle w:val="af0"/>
-      </w:pPr>
-      <w:r>
-        <w:t xml:space="preserve">  </w:t>
-      </w:r>
-      <w:r>
-        <w:tab/>
-        <w:t>&lt;/dependency&gt;</w:t>
-      </w:r>
-    </w:p>
-    <w:p>
-      <w:pPr>
-        <w:pStyle w:val="af0"/>
-        <w:rPr>
-          <w:rFonts w:hint="eastAsia"/>
-        </w:rPr>
       </w:pPr>
       <w:r>
         <w:t xml:space="preserve">  &lt;/dependencies&gt;</w:t>
@@ -4717,9 +4549,6 @@
           <w:ilvl w:val="0"/>
           <w:numId w:val="22"/>
         </w:numPr>
-        <w:rPr>
-          <w:rFonts w:hint="eastAsia"/>
-        </w:rPr>
       </w:pPr>
       <w:r>
         <w:rPr>
@@ -4767,9 +4596,6 @@
     <w:p>
       <w:pPr>
         <w:pStyle w:val="a5"/>
-        <w:rPr>
-          <w:rFonts w:hint="eastAsia"/>
-        </w:rPr>
       </w:pPr>
       <w:r>
         <w:rPr>
@@ -4799,9 +4625,6 @@
     <w:p>
       <w:pPr>
         <w:pStyle w:val="af0"/>
-        <w:rPr>
-          <w:rFonts w:hint="eastAsia"/>
-        </w:rPr>
       </w:pPr>
       <w:r>
         <w:rPr>
@@ -4852,6 +4675,7 @@
     <w:p>
       <w:pPr>
         <w:pStyle w:val="af0"/>
+        <w:ind w:left="150" w:hangingChars="100" w:hanging="150"/>
         <w:rPr>
           <w:rFonts w:hint="eastAsia"/>
         </w:rPr>
@@ -4892,6 +4716,97 @@
         </w:rPr>
         <w:t>下</w:t>
       </w:r>
+      <w:r>
+        <w:rPr>
+          <w:rFonts w:hint="eastAsia"/>
+        </w:rPr>
+        <w:t>;</w:t>
+      </w:r>
+      <w:r>
+        <w:rPr>
+          <w:rFonts w:hint="eastAsia"/>
+        </w:rPr>
+        <w:t>安装到本地仓库的</w:t>
+      </w:r>
+      <w:r>
+        <w:rPr>
+          <w:rFonts w:hint="eastAsia"/>
+        </w:rPr>
+        <w:t>war</w:t>
+      </w:r>
+      <w:r>
+        <w:rPr>
+          <w:rFonts w:hint="eastAsia"/>
+        </w:rPr>
+        <w:t>工程确实都有</w:t>
+      </w:r>
+      <w:r>
+        <w:rPr>
+          <w:rFonts w:hint="eastAsia"/>
+        </w:rPr>
+        <w:t>(</w:t>
+      </w:r>
+      <w:r>
+        <w:rPr>
+          <w:rFonts w:hint="eastAsia"/>
+        </w:rPr>
+        <w:t>把</w:t>
+      </w:r>
+      <w:r>
+        <w:rPr>
+          <w:rFonts w:hint="eastAsia"/>
+        </w:rPr>
+        <w:t>war</w:t>
+      </w:r>
+      <w:r>
+        <w:rPr>
+          <w:rFonts w:hint="eastAsia"/>
+        </w:rPr>
+        <w:t>包放到自己的</w:t>
+      </w:r>
+      <w:r>
+        <w:rPr>
+          <w:rFonts w:hint="eastAsia"/>
+        </w:rPr>
+        <w:t>tomcat</w:t>
+      </w:r>
+      <w:r>
+        <w:rPr>
+          <w:rFonts w:hint="eastAsia"/>
+        </w:rPr>
+        <w:t>下运行时没有问题的</w:t>
+      </w:r>
+      <w:bookmarkStart w:id="1" w:name="_GoBack"/>
+      <w:bookmarkEnd w:id="1"/>
+      <w:r>
+        <w:rPr>
+          <w:rFonts w:hint="eastAsia"/>
+        </w:rPr>
+        <w:t>)</w:t>
+      </w:r>
+      <w:r>
+        <w:rPr>
+          <w:rFonts w:hint="eastAsia"/>
+        </w:rPr>
+        <w:t>，但是在本地进行测试工程是不行的会报错找不到相关的类，建议还是统一把资源文件放在</w:t>
+      </w:r>
+      <w:r>
+        <w:rPr>
+          <w:rFonts w:hint="eastAsia"/>
+        </w:rPr>
+        <w:t>war</w:t>
+      </w:r>
+      <w:r>
+        <w:rPr>
+          <w:rFonts w:hint="eastAsia"/>
+        </w:rPr>
+        <w:t>工程中</w:t>
+      </w:r>
+    </w:p>
+    <w:p>
+      <w:pPr>
+        <w:pStyle w:val="af0"/>
+      </w:pPr>
     </w:p>
     <w:p>
       <w:pPr>
@@ -5176,6 +5091,7 @@
         <w:rPr>
           <w:rFonts w:hint="eastAsia"/>
         </w:rPr>
+        <w:lastRenderedPageBreak/>
         <w:t>wwl-manager-pojo,wwl-manager-dao,wwl-manager-service,wwl-manager-web</w:t>
       </w:r>
       <w:r>
@@ -5210,154 +5126,719 @@
           <w:rFonts w:hint="eastAsia"/>
           <w:color w:val="FF0000"/>
         </w:rPr>
+        <w:t>maven</w:t>
+      </w:r>
+      <w:r>
+        <w:rPr>
+          <w:rFonts w:hint="eastAsia"/>
+          <w:color w:val="FF0000"/>
+        </w:rPr>
+        <w:t>工程</w:t>
+      </w:r>
+      <w:r>
+        <w:rPr>
+          <w:rFonts w:hint="eastAsia"/>
+        </w:rPr>
+        <w:t>。</w:t>
+      </w:r>
+      <w:r>
+        <w:rPr>
+          <w:rFonts w:hint="eastAsia"/>
+          <w:color w:val="FF0000"/>
+        </w:rPr>
+        <w:t>聚合工程只是用来帮助其他模块构建的工具，本身并没有实质的内容。</w:t>
+      </w:r>
+      <w:r>
+        <w:rPr>
+          <w:rFonts w:hint="eastAsia"/>
+        </w:rPr>
+        <w:t>具体每个工程代码的编写还是在生成的工程中去写。</w:t>
+      </w:r>
+    </w:p>
+    <w:p>
+      <w:pPr>
+        <w:pStyle w:val="a5"/>
+      </w:pPr>
+      <w:r>
+        <w:rPr>
+          <w:rFonts w:hint="eastAsia"/>
+          <w:color w:val="C00000"/>
+          <w:shd w:val="pct15" w:color="auto" w:fill="FFFFFF"/>
+        </w:rPr>
+        <w:t>使用聚合工程</w:t>
+      </w:r>
+      <w:r>
+        <w:rPr>
+          <w:rFonts w:hint="eastAsia"/>
+          <w:color w:val="C00000"/>
+          <w:shd w:val="pct15" w:color="auto" w:fill="FFFFFF"/>
+        </w:rPr>
+        <w:t>taotao-manager</w:t>
+      </w:r>
+      <w:r>
+        <w:rPr>
+          <w:rFonts w:hint="eastAsia"/>
+          <w:color w:val="C00000"/>
+          <w:shd w:val="pct15" w:color="auto" w:fill="FFFFFF"/>
+        </w:rPr>
+        <w:t>的意义就是</w:t>
+      </w:r>
+      <w:r>
+        <w:rPr>
+          <w:rFonts w:hint="eastAsia"/>
+          <w:shd w:val="pct15" w:color="auto" w:fill="FFFFFF"/>
+        </w:rPr>
+        <w:t>：</w:t>
+      </w:r>
+      <w:r>
+        <w:rPr>
+          <w:rFonts w:hint="eastAsia"/>
+        </w:rPr>
+        <w:t>原本这些模块也是一个个独立的工程，现在将它们聚合到</w:t>
+      </w:r>
+      <w:r>
+        <w:rPr>
+          <w:rFonts w:hint="eastAsia"/>
+        </w:rPr>
+        <w:t>wwl-manager</w:t>
+      </w:r>
+      <w:r>
+        <w:rPr>
+          <w:rFonts w:hint="eastAsia"/>
+        </w:rPr>
+        <w:t>中，这样我们构建项目的时候就只要构建</w:t>
+      </w:r>
+      <w:r>
+        <w:rPr>
+          <w:rFonts w:hint="eastAsia"/>
+        </w:rPr>
+        <w:t>wwl-manager</w:t>
+      </w:r>
+      <w:r>
+        <w:rPr>
+          <w:rFonts w:hint="eastAsia"/>
+        </w:rPr>
+        <w:t>一个就行了。我们只要使用</w:t>
+      </w:r>
+      <w:r>
+        <w:rPr>
+          <w:rFonts w:hint="eastAsia"/>
+        </w:rPr>
+        <w:t>maven</w:t>
+      </w:r>
+      <w:r>
+        <w:rPr>
+          <w:rFonts w:hint="eastAsia"/>
+        </w:rPr>
+        <w:t>构建这个聚合工程</w:t>
+      </w:r>
+      <w:r>
+        <w:rPr>
+          <w:rFonts w:hint="eastAsia"/>
+        </w:rPr>
+        <w:t>wwl-manager</w:t>
+      </w:r>
+      <w:r>
+        <w:rPr>
+          <w:rFonts w:hint="eastAsia"/>
+        </w:rPr>
+        <w:t>就行了而不用去操心模块的构建，比如</w:t>
+      </w:r>
+      <w:r>
+        <w:rPr>
+          <w:rFonts w:hint="eastAsia"/>
+        </w:rPr>
+        <w:t>install</w:t>
+      </w:r>
+      <w:r>
+        <w:rPr>
+          <w:rFonts w:hint="eastAsia"/>
+        </w:rPr>
+        <w:t>时只要</w:t>
+      </w:r>
+      <w:r>
+        <w:rPr>
+          <w:rFonts w:hint="eastAsia"/>
+        </w:rPr>
+        <w:t>install taotao-manager</w:t>
+      </w:r>
+      <w:r>
+        <w:rPr>
+          <w:rFonts w:hint="eastAsia"/>
+        </w:rPr>
+        <w:t>就行。总之就是简化操作。编码工作还是在对应的</w:t>
+      </w:r>
+      <w:r>
+        <w:rPr>
+          <w:rFonts w:hint="eastAsia"/>
+        </w:rPr>
+        <w:t>wwl-manager-pojo,</w:t>
+      </w:r>
+      <w:r>
+        <w:rPr>
+          <w:rFonts w:hint="eastAsia"/>
+        </w:rPr>
+        <w:t xml:space="preserve"> </w:t>
+      </w:r>
+      <w:r>
+        <w:rPr>
+          <w:rFonts w:hint="eastAsia"/>
+        </w:rPr>
+        <w:t>wwl-manager-dao,wwl-manager-service,wwl-manager-web</w:t>
+      </w:r>
+      <w:r>
+        <w:rPr>
+          <w:rFonts w:hint="eastAsia"/>
+        </w:rPr>
+        <w:t>。工程中进行的。</w:t>
+      </w:r>
+    </w:p>
+    <w:p>
+      <w:pPr>
+        <w:pStyle w:val="af"/>
+      </w:pPr>
+      <w:r>
+        <w:rPr>
+          <w:rFonts w:hint="eastAsia"/>
+        </w:rPr>
+        <w:t>war</w:t>
+      </w:r>
+      <w:r>
+        <w:rPr>
+          <w:rFonts w:hint="eastAsia"/>
+        </w:rPr>
+        <w:t>工程</w:t>
+      </w:r>
+    </w:p>
+    <w:p>
+      <w:pPr>
+        <w:pStyle w:val="a5"/>
+      </w:pPr>
+      <w:r>
+        <w:rPr>
+          <w:rFonts w:hint="eastAsia"/>
+        </w:rPr>
+        <w:t>wwl-manager-web</w:t>
+      </w:r>
+      <w:r>
+        <w:rPr>
+          <w:rFonts w:hint="eastAsia"/>
+        </w:rPr>
+        <w:t>工程都是要部署在服务器上的，所以要打包成</w:t>
+      </w:r>
+      <w:r>
+        <w:rPr>
+          <w:rFonts w:hint="eastAsia"/>
+        </w:rPr>
+        <w:t>war</w:t>
+      </w:r>
+      <w:r>
+        <w:rPr>
+          <w:rFonts w:hint="eastAsia"/>
+        </w:rPr>
+        <w:t>形式。这些工程有的是用户通过浏览器直接访问，有的是通过发布服务被别的工程调用。</w:t>
+      </w:r>
+    </w:p>
+    <w:p>
+      <w:pPr>
+        <w:pStyle w:val="af"/>
+      </w:pPr>
+      <w:r>
+        <w:rPr>
+          <w:rFonts w:hint="eastAsia"/>
+        </w:rPr>
+        <w:t>jar</w:t>
+      </w:r>
+      <w:r>
+        <w:rPr>
+          <w:rFonts w:hint="eastAsia"/>
+        </w:rPr>
+        <w:t>工程</w:t>
+      </w:r>
+    </w:p>
+    <w:p>
+      <w:pPr>
+        <w:pStyle w:val="a5"/>
+      </w:pPr>
+      <w:r>
+        <w:rPr>
+          <w:rFonts w:hint="eastAsia"/>
+        </w:rPr>
+        <w:t>如</w:t>
+      </w:r>
+      <w:r>
+        <w:rPr>
+          <w:rFonts w:hint="eastAsia"/>
+        </w:rPr>
+        <w:t>wwl</w:t>
+      </w:r>
+      <w:r>
+        <w:t>-common</w:t>
+      </w:r>
+      <w:r>
+        <w:rPr>
+          <w:rFonts w:hint="eastAsia"/>
+        </w:rPr>
+        <w:t>这个就是打包成</w:t>
+      </w:r>
+      <w:r>
+        <w:rPr>
+          <w:rFonts w:hint="eastAsia"/>
+        </w:rPr>
+        <w:t>jar</w:t>
+      </w:r>
+      <w:r>
+        <w:rPr>
+          <w:rFonts w:hint="eastAsia"/>
+        </w:rPr>
+        <w:t>的工程。它就是存放一些其他工程都会使用的类，工具类。我们可以在其他工程的</w:t>
+      </w:r>
+      <w:r>
+        <w:rPr>
+          <w:rFonts w:hint="eastAsia"/>
+        </w:rPr>
+        <w:t>pom</w:t>
+      </w:r>
+      <w:r>
+        <w:rPr>
+          <w:rFonts w:hint="eastAsia"/>
+        </w:rPr>
+        <w:t>文件中去引用它，和引用别的</w:t>
+      </w:r>
+      <w:r>
+        <w:rPr>
+          <w:rFonts w:hint="eastAsia"/>
+        </w:rPr>
+        <w:t>jar</w:t>
+      </w:r>
+      <w:r>
+        <w:rPr>
+          <w:rFonts w:hint="eastAsia"/>
+        </w:rPr>
+        <w:t>包没什么区别。</w:t>
+      </w:r>
+    </w:p>
+    <w:p>
+      <w:pPr>
+        <w:pStyle w:val="af0"/>
+      </w:pPr>
+      <w:r>
+        <w:t>&lt;dependency&gt;</w:t>
+      </w:r>
+    </w:p>
+    <w:p>
+      <w:pPr>
+        <w:pStyle w:val="af0"/>
+      </w:pPr>
+      <w:r>
+        <w:t>&lt;groupId&gt;com.</w:t>
+      </w:r>
+      <w:r>
+        <w:rPr>
+          <w:rFonts w:hint="eastAsia"/>
+        </w:rPr>
+        <w:t>wwl</w:t>
+      </w:r>
+      <w:r>
+        <w:t>&lt;/groupId&gt;</w:t>
+      </w:r>
+      <w:r>
+        <w:rPr>
+          <w:rFonts w:hint="eastAsia"/>
+        </w:rPr>
+        <w:t xml:space="preserve">   </w:t>
+      </w:r>
+      <w:r>
+        <w:rPr>
+          <w:rFonts w:hint="eastAsia"/>
+        </w:rPr>
+        <w:t>工程名字</w:t>
+      </w:r>
+    </w:p>
+    <w:p>
+      <w:pPr>
+        <w:pStyle w:val="af0"/>
+      </w:pPr>
+      <w:r>
+        <w:t>&lt;artifactId&gt;taotao-common&lt;/artifactId&gt;</w:t>
+      </w:r>
+      <w:r>
+        <w:rPr>
+          <w:rFonts w:hint="eastAsia"/>
+        </w:rPr>
+        <w:t xml:space="preserve">  </w:t>
+      </w:r>
+      <w:r>
+        <w:rPr>
+          <w:rFonts w:hint="eastAsia"/>
+        </w:rPr>
+        <w:t>要引用的</w:t>
+      </w:r>
+      <w:r>
+        <w:rPr>
+          <w:rFonts w:hint="eastAsia"/>
+        </w:rPr>
+        <w:t>id</w:t>
+      </w:r>
+    </w:p>
+    <w:p>
+      <w:pPr>
+        <w:pStyle w:val="af0"/>
+      </w:pPr>
+      <w:r>
+        <w:t>&lt;version&gt;0.0.1-SNAPSHOT&lt;/version&gt;</w:t>
+      </w:r>
+    </w:p>
+    <w:p>
+      <w:pPr>
+        <w:pStyle w:val="af0"/>
+      </w:pPr>
+      <w:r>
+        <w:t>&lt;/dependency&gt;</w:t>
+      </w:r>
+    </w:p>
+    <w:p>
+      <w:pPr>
+        <w:pStyle w:val="1"/>
+      </w:pPr>
+      <w:r>
+        <w:rPr>
+          <w:rFonts w:hint="eastAsia"/>
+        </w:rPr>
+        <w:t>常用的配置</w:t>
+      </w:r>
+    </w:p>
+    <w:p>
+      <w:pPr>
+        <w:pStyle w:val="af"/>
+      </w:pPr>
+      <w:r>
+        <w:rPr>
+          <w:rFonts w:hint="eastAsia"/>
+        </w:rPr>
+        <w:t>JDK</w:t>
+      </w:r>
+      <w:r>
+        <w:rPr>
+          <w:rFonts w:hint="eastAsia"/>
+        </w:rPr>
+        <w:t>版本</w:t>
+      </w:r>
+    </w:p>
+    <w:p>
+      <w:pPr>
+        <w:pStyle w:val="a5"/>
+      </w:pPr>
+      <w:r>
+        <w:rPr>
+          <w:rFonts w:hint="eastAsia"/>
+        </w:rPr>
+        <w:t>JDK7</w:t>
+      </w:r>
+      <w:r>
+        <w:rPr>
+          <w:rFonts w:hint="eastAsia"/>
+        </w:rPr>
+        <w:t>配置一般配置在父工程</w:t>
+      </w:r>
+      <w:r>
+        <w:rPr>
+          <w:rFonts w:hint="eastAsia"/>
+        </w:rPr>
+        <w:t>pom</w:t>
+      </w:r>
+      <w:r>
+        <w:rPr>
+          <w:rFonts w:hint="eastAsia"/>
+        </w:rPr>
+        <w:t>中</w:t>
+      </w:r>
+    </w:p>
+    <w:p>
+      <w:pPr>
+        <w:pStyle w:val="af0"/>
+      </w:pPr>
+      <w:r>
+        <w:t xml:space="preserve">&lt;build&gt;  </w:t>
+      </w:r>
+    </w:p>
+    <w:p>
+      <w:pPr>
+        <w:pStyle w:val="af0"/>
+      </w:pPr>
+      <w:r>
+        <w:tab/>
+        <w:t xml:space="preserve">  &lt;plugins&gt;</w:t>
+      </w:r>
+    </w:p>
+    <w:p>
+      <w:pPr>
+        <w:pStyle w:val="af0"/>
+      </w:pPr>
+      <w:r>
+        <w:tab/>
+        <w:t xml:space="preserve">      &lt;plugin&gt;  </w:t>
+      </w:r>
+    </w:p>
+    <w:p>
+      <w:pPr>
+        <w:pStyle w:val="af0"/>
+      </w:pPr>
+      <w:r>
+        <w:tab/>
+        <w:t xml:space="preserve">          &lt;groupId&gt;org.apache.maven.plugins&lt;/groupId&gt;  </w:t>
+      </w:r>
+    </w:p>
+    <w:p>
+      <w:pPr>
+        <w:pStyle w:val="af0"/>
+      </w:pPr>
+      <w:r>
+        <w:tab/>
+        <w:t xml:space="preserve">          &lt;artifactId&gt;maven-compiler-plugin&lt;/artifactId&gt;  </w:t>
+      </w:r>
+    </w:p>
+    <w:p>
+      <w:pPr>
+        <w:pStyle w:val="af0"/>
+      </w:pPr>
+      <w:r>
+        <w:tab/>
+        <w:t xml:space="preserve">          &lt;version&gt;3.5.1&lt;/version&gt;  </w:t>
+      </w:r>
+    </w:p>
+    <w:p>
+      <w:pPr>
+        <w:pStyle w:val="af0"/>
+      </w:pPr>
+      <w:r>
+        <w:tab/>
+        <w:t xml:space="preserve">          &lt;configuration&gt;  </w:t>
+      </w:r>
+    </w:p>
+    <w:p>
+      <w:pPr>
+        <w:pStyle w:val="af0"/>
+      </w:pPr>
+      <w:r>
+        <w:tab/>
+        <w:t xml:space="preserve">              &lt;source&gt;1.7&lt;/source&gt;  </w:t>
+      </w:r>
+    </w:p>
+    <w:p>
+      <w:pPr>
+        <w:pStyle w:val="af0"/>
+      </w:pPr>
+      <w:r>
+        <w:tab/>
+        <w:t xml:space="preserve">              &lt;target&gt;1.7&lt;/target&gt; </w:t>
+      </w:r>
+    </w:p>
+    <w:p>
+      <w:pPr>
+        <w:pStyle w:val="af0"/>
+      </w:pPr>
+      <w:r>
+        <w:rPr>
+          <w:rFonts w:hint="eastAsia"/>
+        </w:rPr>
+        <w:t xml:space="preserve">      &lt;!-- </w:t>
+      </w:r>
+      <w:r>
+        <w:rPr>
+          <w:rFonts w:hint="eastAsia"/>
+        </w:rPr>
+        <w:t>指明编译源代码时使用的字符编码，</w:t>
+      </w:r>
+    </w:p>
+    <w:p>
+      <w:pPr>
+        <w:pStyle w:val="af0"/>
+      </w:pPr>
+      <w:r>
+        <w:rPr>
+          <w:rFonts w:hint="eastAsia"/>
+        </w:rPr>
+        <w:t xml:space="preserve">        maven</w:t>
+      </w:r>
+      <w:r>
+        <w:rPr>
+          <w:rFonts w:hint="eastAsia"/>
+        </w:rPr>
+        <w:t>编译的时候默认使用的</w:t>
+      </w:r>
+      <w:r>
+        <w:rPr>
+          <w:rFonts w:hint="eastAsia"/>
+        </w:rPr>
+        <w:t>GBK</w:t>
+      </w:r>
+      <w:r>
+        <w:rPr>
+          <w:rFonts w:hint="eastAsia"/>
+        </w:rPr>
+        <w:t>编码，</w:t>
+      </w:r>
+      <w:r>
+        <w:rPr>
+          <w:rFonts w:hint="eastAsia"/>
+        </w:rPr>
+        <w:t xml:space="preserve"> </w:t>
+      </w:r>
+    </w:p>
+    <w:p>
+      <w:pPr>
+        <w:pStyle w:val="af0"/>
+      </w:pPr>
+      <w:r>
+        <w:rPr>
+          <w:rFonts w:hint="eastAsia"/>
+        </w:rPr>
+        <w:t xml:space="preserve">          </w:t>
+      </w:r>
+      <w:r>
+        <w:rPr>
+          <w:rFonts w:hint="eastAsia"/>
+        </w:rPr>
+        <w:t>通过</w:t>
+      </w:r>
+      <w:r>
+        <w:rPr>
+          <w:rFonts w:hint="eastAsia"/>
+        </w:rPr>
+        <w:t>encoding</w:t>
+      </w:r>
+      <w:r>
+        <w:rPr>
+          <w:rFonts w:hint="eastAsia"/>
+        </w:rPr>
+        <w:t>属性设置字符编码，</w:t>
+      </w:r>
+    </w:p>
+    <w:p>
+      <w:pPr>
+        <w:pStyle w:val="af0"/>
+      </w:pPr>
+      <w:r>
+        <w:rPr>
+          <w:rFonts w:hint="eastAsia"/>
+        </w:rPr>
+        <w:t xml:space="preserve">          </w:t>
+      </w:r>
+      <w:r>
+        <w:rPr>
+          <w:rFonts w:hint="eastAsia"/>
+        </w:rPr>
+        <w:t>告诉</w:t>
+      </w:r>
+      <w:r>
+        <w:rPr>
+          <w:rFonts w:hint="eastAsia"/>
+        </w:rPr>
+        <w:t>maven</w:t>
+      </w:r>
+      <w:r>
+        <w:rPr>
+          <w:rFonts w:hint="eastAsia"/>
+        </w:rPr>
+        <w:t>这个项目使用</w:t>
+      </w:r>
+      <w:r>
+        <w:rPr>
+          <w:rFonts w:hint="eastAsia"/>
+        </w:rPr>
+        <w:t>UTF-8</w:t>
+      </w:r>
+      <w:r>
+        <w:rPr>
+          <w:rFonts w:hint="eastAsia"/>
+        </w:rPr>
+        <w:t>来编译</w:t>
+      </w:r>
+      <w:r>
+        <w:rPr>
+          <w:rFonts w:hint="eastAsia"/>
+        </w:rPr>
+        <w:t xml:space="preserve"> --&gt;</w:t>
+      </w:r>
+    </w:p>
+    <w:p>
+      <w:pPr>
+        <w:pStyle w:val="af0"/>
+      </w:pPr>
+      <w:r>
+        <w:tab/>
+      </w:r>
+      <w:r>
+        <w:tab/>
+      </w:r>
+      <w:r>
+        <w:tab/>
+        <w:t>&lt;encoding&gt;utf8&lt;/encoding&gt;</w:t>
+      </w:r>
+    </w:p>
+    <w:p>
+      <w:pPr>
+        <w:pStyle w:val="af0"/>
+      </w:pPr>
+      <w:r>
+        <w:tab/>
+        <w:t xml:space="preserve">          &lt;/configuration&gt;  </w:t>
+      </w:r>
+    </w:p>
+    <w:p>
+      <w:pPr>
+        <w:pStyle w:val="af0"/>
+      </w:pPr>
+      <w:r>
+        <w:tab/>
+        <w:t xml:space="preserve">      &lt;/plugin&gt;  </w:t>
+      </w:r>
+    </w:p>
+    <w:p>
+      <w:pPr>
+        <w:pStyle w:val="af0"/>
+      </w:pPr>
+      <w:r>
+        <w:tab/>
+        <w:t xml:space="preserve">   &lt;/plugins&gt;</w:t>
+      </w:r>
+    </w:p>
+    <w:p>
+      <w:pPr>
+        <w:pStyle w:val="af0"/>
+      </w:pPr>
+      <w:r>
+        <w:t xml:space="preserve">    &lt;/build&gt;</w:t>
+      </w:r>
+    </w:p>
+    <w:p>
+      <w:pPr>
+        <w:pStyle w:val="af"/>
+      </w:pPr>
+      <w:r>
+        <w:rPr>
+          <w:rFonts w:hint="eastAsia"/>
+        </w:rPr>
+        <w:t>tomcat</w:t>
+      </w:r>
+      <w:r>
+        <w:rPr>
+          <w:rFonts w:hint="eastAsia"/>
+        </w:rPr>
+        <w:t>配置</w:t>
+      </w:r>
+    </w:p>
+    <w:p>
+      <w:pPr>
+        <w:pStyle w:val="a5"/>
+      </w:pPr>
+      <w:r>
+        <w:rPr>
+          <w:rFonts w:hint="eastAsia"/>
+        </w:rPr>
         <w:lastRenderedPageBreak/>
-        <w:t>maven</w:t>
-      </w:r>
-      <w:r>
-        <w:rPr>
-          <w:rFonts w:hint="eastAsia"/>
-          <w:color w:val="FF0000"/>
-        </w:rPr>
-        <w:t>工程</w:t>
-      </w:r>
-      <w:r>
-        <w:rPr>
-          <w:rFonts w:hint="eastAsia"/>
-        </w:rPr>
-        <w:t>。</w:t>
-      </w:r>
-      <w:r>
-        <w:rPr>
-          <w:rFonts w:hint="eastAsia"/>
-          <w:color w:val="FF0000"/>
-        </w:rPr>
-        <w:t>聚合工程只是用来帮助其他模块构建的工具，本身并没有实质的内容。</w:t>
-      </w:r>
-      <w:r>
-        <w:rPr>
-          <w:rFonts w:hint="eastAsia"/>
-        </w:rPr>
-        <w:t>具体每个工程代码的编写还是在生成的工程中去写。</w:t>
-      </w:r>
-    </w:p>
-    <w:p>
-      <w:pPr>
-        <w:pStyle w:val="a5"/>
-      </w:pPr>
-      <w:r>
-        <w:rPr>
-          <w:rFonts w:hint="eastAsia"/>
-          <w:color w:val="C00000"/>
-          <w:shd w:val="pct15" w:color="auto" w:fill="FFFFFF"/>
-        </w:rPr>
-        <w:t>使用聚合工程</w:t>
-      </w:r>
-      <w:r>
-        <w:rPr>
-          <w:rFonts w:hint="eastAsia"/>
-          <w:color w:val="C00000"/>
-          <w:shd w:val="pct15" w:color="auto" w:fill="FFFFFF"/>
-        </w:rPr>
-        <w:t>taotao-manager</w:t>
-      </w:r>
-      <w:r>
-        <w:rPr>
-          <w:rFonts w:hint="eastAsia"/>
-          <w:color w:val="C00000"/>
-          <w:shd w:val="pct15" w:color="auto" w:fill="FFFFFF"/>
-        </w:rPr>
-        <w:t>的意义就是</w:t>
-      </w:r>
-      <w:r>
-        <w:rPr>
-          <w:rFonts w:hint="eastAsia"/>
-          <w:shd w:val="pct15" w:color="auto" w:fill="FFFFFF"/>
-        </w:rPr>
-        <w:t>：</w:t>
-      </w:r>
-      <w:r>
-        <w:rPr>
-          <w:rFonts w:hint="eastAsia"/>
-        </w:rPr>
-        <w:t>原本这些模块也是一个个独立的工程，现在将它们聚合到</w:t>
-      </w:r>
-      <w:r>
-        <w:rPr>
-          <w:rFonts w:hint="eastAsia"/>
-        </w:rPr>
-        <w:t>wwl-manager</w:t>
-      </w:r>
-      <w:r>
-        <w:rPr>
-          <w:rFonts w:hint="eastAsia"/>
-        </w:rPr>
-        <w:t>中，这样我们构建项目的时候就只要构建</w:t>
-      </w:r>
-      <w:r>
-        <w:rPr>
-          <w:rFonts w:hint="eastAsia"/>
-        </w:rPr>
-        <w:t>wwl-manager</w:t>
-      </w:r>
-      <w:r>
-        <w:rPr>
-          <w:rFonts w:hint="eastAsia"/>
-        </w:rPr>
-        <w:t>一个就行了。我们只要使用</w:t>
-      </w:r>
-      <w:r>
-        <w:rPr>
-          <w:rFonts w:hint="eastAsia"/>
-        </w:rPr>
-        <w:t>maven</w:t>
-      </w:r>
-      <w:r>
-        <w:rPr>
-          <w:rFonts w:hint="eastAsia"/>
-        </w:rPr>
-        <w:t>构建这个聚合工程</w:t>
-      </w:r>
-      <w:r>
-        <w:rPr>
-          <w:rFonts w:hint="eastAsia"/>
-        </w:rPr>
-        <w:t>wwl-manager</w:t>
-      </w:r>
-      <w:r>
-        <w:rPr>
-          <w:rFonts w:hint="eastAsia"/>
-        </w:rPr>
-        <w:t>就行了而不用去操心模块的构建，比如</w:t>
-      </w:r>
-      <w:r>
-        <w:rPr>
-          <w:rFonts w:hint="eastAsia"/>
-        </w:rPr>
-        <w:t>install</w:t>
-      </w:r>
-      <w:r>
-        <w:rPr>
-          <w:rFonts w:hint="eastAsia"/>
-        </w:rPr>
-        <w:t>时只要</w:t>
-      </w:r>
-      <w:r>
-        <w:rPr>
-          <w:rFonts w:hint="eastAsia"/>
-        </w:rPr>
-        <w:t>install taotao-manager</w:t>
-      </w:r>
-      <w:r>
-        <w:rPr>
-          <w:rFonts w:hint="eastAsia"/>
-        </w:rPr>
-        <w:t>就行。总之就是简化操作。编码工作还是在对应的</w:t>
-      </w:r>
-      <w:r>
-        <w:rPr>
-          <w:rFonts w:hint="eastAsia"/>
-        </w:rPr>
-        <w:t>wwl-manager-pojo,</w:t>
+        <w:t>tomcat7</w:t>
       </w:r>
       <w:r>
         <w:rPr>
@@ -5369,19 +5850,17 @@
         <w:rPr>
           <w:rFonts w:hint="eastAsia"/>
         </w:rPr>
-        <w:t>wwl-manager-dao,wwl-manager-service,wwl-manager-web</w:t>
-      </w:r>
-      <w:r>
-        <w:rPr>
-          <w:rFonts w:hint="eastAsia"/>
-        </w:rPr>
-        <w:t>。工程中进行的。</w:t>
-      </w:r>
-    </w:p>
-    <w:p>
-      <w:pPr>
-        <w:pStyle w:val="af"/>
-      </w:pPr>
+        <w:t>一般先配置在父工程成，使用</w:t>
+      </w:r>
+      <w:r>
+        <w:t>pluginManagement</w:t>
+      </w:r>
+      <w:r>
+        <w:rPr>
+          <w:rFonts w:hint="eastAsia"/>
+        </w:rPr>
+        <w:t>不进行依赖，那个</w:t>
+      </w:r>
       <w:r>
         <w:rPr>
           <w:rFonts w:hint="eastAsia"/>
@@ -5392,569 +5871,6 @@
         <w:rPr>
           <w:rFonts w:hint="eastAsia"/>
         </w:rPr>
-        <w:t>工程</w:t>
-      </w:r>
-    </w:p>
-    <w:p>
-      <w:pPr>
-        <w:pStyle w:val="a5"/>
-      </w:pPr>
-      <w:r>
-        <w:rPr>
-          <w:rFonts w:hint="eastAsia"/>
-        </w:rPr>
-        <w:t>wwl-manager-web</w:t>
-      </w:r>
-      <w:r>
-        <w:rPr>
-          <w:rFonts w:hint="eastAsia"/>
-        </w:rPr>
-        <w:t>工程都是要部署在服务器上的，所以要打包成</w:t>
-      </w:r>
-      <w:r>
-        <w:rPr>
-          <w:rFonts w:hint="eastAsia"/>
-        </w:rPr>
-        <w:t>war</w:t>
-      </w:r>
-      <w:r>
-        <w:rPr>
-          <w:rFonts w:hint="eastAsia"/>
-        </w:rPr>
-        <w:t>形式。这些工程有的是用户通过浏览器直接访问，有的是通过发布服务被别的工程调用。</w:t>
-      </w:r>
-    </w:p>
-    <w:p>
-      <w:pPr>
-        <w:pStyle w:val="af"/>
-      </w:pPr>
-      <w:r>
-        <w:rPr>
-          <w:rFonts w:hint="eastAsia"/>
-        </w:rPr>
-        <w:t>jar</w:t>
-      </w:r>
-      <w:r>
-        <w:rPr>
-          <w:rFonts w:hint="eastAsia"/>
-        </w:rPr>
-        <w:t>工程</w:t>
-      </w:r>
-    </w:p>
-    <w:p>
-      <w:pPr>
-        <w:pStyle w:val="a5"/>
-      </w:pPr>
-      <w:r>
-        <w:rPr>
-          <w:rFonts w:hint="eastAsia"/>
-        </w:rPr>
-        <w:t>如</w:t>
-      </w:r>
-      <w:r>
-        <w:rPr>
-          <w:rFonts w:hint="eastAsia"/>
-        </w:rPr>
-        <w:t>wwl</w:t>
-      </w:r>
-      <w:r>
-        <w:t>-common</w:t>
-      </w:r>
-      <w:r>
-        <w:rPr>
-          <w:rFonts w:hint="eastAsia"/>
-        </w:rPr>
-        <w:t>这个就是打包成</w:t>
-      </w:r>
-      <w:r>
-        <w:rPr>
-          <w:rFonts w:hint="eastAsia"/>
-        </w:rPr>
-        <w:t>jar</w:t>
-      </w:r>
-      <w:r>
-        <w:rPr>
-          <w:rFonts w:hint="eastAsia"/>
-        </w:rPr>
-        <w:t>的工程。它就是存放一些其他工程都会使用的类，工具类。我们可以在其他工程的</w:t>
-      </w:r>
-      <w:r>
-        <w:rPr>
-          <w:rFonts w:hint="eastAsia"/>
-        </w:rPr>
-        <w:t>pom</w:t>
-      </w:r>
-      <w:r>
-        <w:rPr>
-          <w:rFonts w:hint="eastAsia"/>
-        </w:rPr>
-        <w:t>文件中去引用它，和引用别的</w:t>
-      </w:r>
-      <w:r>
-        <w:rPr>
-          <w:rFonts w:hint="eastAsia"/>
-        </w:rPr>
-        <w:t>jar</w:t>
-      </w:r>
-      <w:r>
-        <w:rPr>
-          <w:rFonts w:hint="eastAsia"/>
-        </w:rPr>
-        <w:t>包没什么区别。</w:t>
-      </w:r>
-    </w:p>
-    <w:p>
-      <w:pPr>
-        <w:pStyle w:val="af0"/>
-      </w:pPr>
-      <w:r>
-        <w:t>&lt;dependency&gt;</w:t>
-      </w:r>
-    </w:p>
-    <w:p>
-      <w:pPr>
-        <w:pStyle w:val="af0"/>
-      </w:pPr>
-      <w:r>
-        <w:t>&lt;groupId&gt;com.</w:t>
-      </w:r>
-      <w:r>
-        <w:rPr>
-          <w:rFonts w:hint="eastAsia"/>
-        </w:rPr>
-        <w:t>wwl</w:t>
-      </w:r>
-      <w:r>
-        <w:t>&lt;/groupId&gt;</w:t>
-      </w:r>
-      <w:r>
-        <w:rPr>
-          <w:rFonts w:hint="eastAsia"/>
-        </w:rPr>
-        <w:t xml:space="preserve">   </w:t>
-      </w:r>
-      <w:r>
-        <w:rPr>
-          <w:rFonts w:hint="eastAsia"/>
-        </w:rPr>
-        <w:t>工程名字</w:t>
-      </w:r>
-    </w:p>
-    <w:p>
-      <w:pPr>
-        <w:pStyle w:val="af0"/>
-      </w:pPr>
-      <w:r>
-        <w:t>&lt;artifactId&gt;taotao-common&lt;/artifactId&gt;</w:t>
-      </w:r>
-      <w:r>
-        <w:rPr>
-          <w:rFonts w:hint="eastAsia"/>
-        </w:rPr>
-        <w:t xml:space="preserve">  </w:t>
-      </w:r>
-      <w:r>
-        <w:rPr>
-          <w:rFonts w:hint="eastAsia"/>
-        </w:rPr>
-        <w:t>要引用的</w:t>
-      </w:r>
-      <w:r>
-        <w:rPr>
-          <w:rFonts w:hint="eastAsia"/>
-        </w:rPr>
-        <w:t>id</w:t>
-      </w:r>
-    </w:p>
-    <w:p>
-      <w:pPr>
-        <w:pStyle w:val="af0"/>
-      </w:pPr>
-      <w:r>
-        <w:t>&lt;version&gt;0.0.1-SNAPSHOT&lt;/version&gt;</w:t>
-      </w:r>
-    </w:p>
-    <w:p>
-      <w:pPr>
-        <w:pStyle w:val="af0"/>
-      </w:pPr>
-      <w:r>
-        <w:t>&lt;/dependency&gt;</w:t>
-      </w:r>
-    </w:p>
-    <w:p>
-      <w:pPr>
-        <w:pStyle w:val="1"/>
-      </w:pPr>
-      <w:r>
-        <w:rPr>
-          <w:rFonts w:hint="eastAsia"/>
-        </w:rPr>
-        <w:t>常用的配置</w:t>
-      </w:r>
-    </w:p>
-    <w:p>
-      <w:pPr>
-        <w:pStyle w:val="af"/>
-      </w:pPr>
-      <w:r>
-        <w:rPr>
-          <w:rFonts w:hint="eastAsia"/>
-        </w:rPr>
-        <w:t>JDK</w:t>
-      </w:r>
-      <w:r>
-        <w:rPr>
-          <w:rFonts w:hint="eastAsia"/>
-        </w:rPr>
-        <w:t>版本</w:t>
-      </w:r>
-    </w:p>
-    <w:p>
-      <w:pPr>
-        <w:pStyle w:val="a5"/>
-      </w:pPr>
-      <w:r>
-        <w:rPr>
-          <w:rFonts w:hint="eastAsia"/>
-        </w:rPr>
-        <w:t>JDK7</w:t>
-      </w:r>
-      <w:r>
-        <w:rPr>
-          <w:rFonts w:hint="eastAsia"/>
-        </w:rPr>
-        <w:t>配置一般配置在父工程</w:t>
-      </w:r>
-      <w:r>
-        <w:rPr>
-          <w:rFonts w:hint="eastAsia"/>
-        </w:rPr>
-        <w:t>pom</w:t>
-      </w:r>
-      <w:r>
-        <w:rPr>
-          <w:rFonts w:hint="eastAsia"/>
-        </w:rPr>
-        <w:t>中</w:t>
-      </w:r>
-    </w:p>
-    <w:p>
-      <w:pPr>
-        <w:pStyle w:val="af0"/>
-      </w:pPr>
-      <w:r>
-        <w:t xml:space="preserve">&lt;build&gt;  </w:t>
-      </w:r>
-    </w:p>
-    <w:p>
-      <w:pPr>
-        <w:pStyle w:val="af0"/>
-      </w:pPr>
-      <w:r>
-        <w:tab/>
-        <w:t xml:space="preserve">  &lt;plugins&gt;</w:t>
-      </w:r>
-    </w:p>
-    <w:p>
-      <w:pPr>
-        <w:pStyle w:val="af0"/>
-      </w:pPr>
-      <w:r>
-        <w:tab/>
-        <w:t xml:space="preserve">      &lt;plugin&gt;  </w:t>
-      </w:r>
-    </w:p>
-    <w:p>
-      <w:pPr>
-        <w:pStyle w:val="af0"/>
-      </w:pPr>
-      <w:r>
-        <w:tab/>
-        <w:t xml:space="preserve">          &lt;groupId&gt;org.apache.maven.plugins&lt;/groupId&gt;  </w:t>
-      </w:r>
-    </w:p>
-    <w:p>
-      <w:pPr>
-        <w:pStyle w:val="af0"/>
-      </w:pPr>
-      <w:r>
-        <w:tab/>
-        <w:t xml:space="preserve">          &lt;artifactId&gt;maven-compiler-plugin&lt;/artifactId&gt;  </w:t>
-      </w:r>
-    </w:p>
-    <w:p>
-      <w:pPr>
-        <w:pStyle w:val="af0"/>
-      </w:pPr>
-      <w:r>
-        <w:tab/>
-        <w:t xml:space="preserve">          &lt;version&gt;3.5.1&lt;/version&gt;  </w:t>
-      </w:r>
-    </w:p>
-    <w:p>
-      <w:pPr>
-        <w:pStyle w:val="af0"/>
-      </w:pPr>
-      <w:r>
-        <w:tab/>
-        <w:t xml:space="preserve">          &lt;configuration&gt;  </w:t>
-      </w:r>
-    </w:p>
-    <w:p>
-      <w:pPr>
-        <w:pStyle w:val="af0"/>
-      </w:pPr>
-      <w:r>
-        <w:tab/>
-        <w:t xml:space="preserve">              &lt;source&gt;1.7&lt;/source&gt;  </w:t>
-      </w:r>
-    </w:p>
-    <w:p>
-      <w:pPr>
-        <w:pStyle w:val="af0"/>
-      </w:pPr>
-      <w:r>
-        <w:tab/>
-        <w:t xml:space="preserve">              &lt;target&gt;1.7&lt;/target&gt; </w:t>
-      </w:r>
-    </w:p>
-    <w:p>
-      <w:pPr>
-        <w:pStyle w:val="af0"/>
-      </w:pPr>
-      <w:r>
-        <w:rPr>
-          <w:rFonts w:hint="eastAsia"/>
-        </w:rPr>
-        <w:t xml:space="preserve">      &lt;!-- </w:t>
-      </w:r>
-      <w:r>
-        <w:rPr>
-          <w:rFonts w:hint="eastAsia"/>
-        </w:rPr>
-        <w:t>指明编译源代码时使用的字符编码，</w:t>
-      </w:r>
-    </w:p>
-    <w:p>
-      <w:pPr>
-        <w:pStyle w:val="af0"/>
-      </w:pPr>
-      <w:r>
-        <w:rPr>
-          <w:rFonts w:hint="eastAsia"/>
-        </w:rPr>
-        <w:t xml:space="preserve">        maven</w:t>
-      </w:r>
-      <w:r>
-        <w:rPr>
-          <w:rFonts w:hint="eastAsia"/>
-        </w:rPr>
-        <w:t>编译的时候默认使用的</w:t>
-      </w:r>
-      <w:r>
-        <w:rPr>
-          <w:rFonts w:hint="eastAsia"/>
-        </w:rPr>
-        <w:t>GBK</w:t>
-      </w:r>
-      <w:r>
-        <w:rPr>
-          <w:rFonts w:hint="eastAsia"/>
-        </w:rPr>
-        <w:t>编码，</w:t>
-      </w:r>
-      <w:r>
-        <w:rPr>
-          <w:rFonts w:hint="eastAsia"/>
-        </w:rPr>
-        <w:t xml:space="preserve"> </w:t>
-      </w:r>
-    </w:p>
-    <w:p>
-      <w:pPr>
-        <w:pStyle w:val="af0"/>
-      </w:pPr>
-      <w:r>
-        <w:rPr>
-          <w:rFonts w:hint="eastAsia"/>
-        </w:rPr>
-        <w:t xml:space="preserve">          </w:t>
-      </w:r>
-      <w:r>
-        <w:rPr>
-          <w:rFonts w:hint="eastAsia"/>
-        </w:rPr>
-        <w:t>通过</w:t>
-      </w:r>
-      <w:r>
-        <w:rPr>
-          <w:rFonts w:hint="eastAsia"/>
-        </w:rPr>
-        <w:t>encoding</w:t>
-      </w:r>
-      <w:r>
-        <w:rPr>
-          <w:rFonts w:hint="eastAsia"/>
-        </w:rPr>
-        <w:t>属性设置字符编码，</w:t>
-      </w:r>
-    </w:p>
-    <w:p>
-      <w:pPr>
-        <w:pStyle w:val="af0"/>
-      </w:pPr>
-      <w:r>
-        <w:rPr>
-          <w:rFonts w:hint="eastAsia"/>
-        </w:rPr>
-        <w:t xml:space="preserve">          </w:t>
-      </w:r>
-      <w:r>
-        <w:rPr>
-          <w:rFonts w:hint="eastAsia"/>
-        </w:rPr>
-        <w:t>告诉</w:t>
-      </w:r>
-      <w:r>
-        <w:rPr>
-          <w:rFonts w:hint="eastAsia"/>
-        </w:rPr>
-        <w:t>maven</w:t>
-      </w:r>
-      <w:r>
-        <w:rPr>
-          <w:rFonts w:hint="eastAsia"/>
-        </w:rPr>
-        <w:t>这个项目使用</w:t>
-      </w:r>
-      <w:r>
-        <w:rPr>
-          <w:rFonts w:hint="eastAsia"/>
-        </w:rPr>
-        <w:t>UTF-8</w:t>
-      </w:r>
-      <w:r>
-        <w:rPr>
-          <w:rFonts w:hint="eastAsia"/>
-        </w:rPr>
-        <w:t>来编译</w:t>
-      </w:r>
-      <w:r>
-        <w:rPr>
-          <w:rFonts w:hint="eastAsia"/>
-        </w:rPr>
-        <w:t xml:space="preserve"> --&gt;</w:t>
-      </w:r>
-    </w:p>
-    <w:p>
-      <w:pPr>
-        <w:pStyle w:val="af0"/>
-      </w:pPr>
-      <w:r>
-        <w:tab/>
-      </w:r>
-      <w:r>
-        <w:tab/>
-      </w:r>
-      <w:r>
-        <w:tab/>
-        <w:t>&lt;encoding&gt;utf8&lt;/encoding&gt;</w:t>
-      </w:r>
-    </w:p>
-    <w:p>
-      <w:pPr>
-        <w:pStyle w:val="af0"/>
-      </w:pPr>
-      <w:r>
-        <w:tab/>
-        <w:t xml:space="preserve">          &lt;/configuration&gt;  </w:t>
-      </w:r>
-    </w:p>
-    <w:p>
-      <w:pPr>
-        <w:pStyle w:val="af0"/>
-      </w:pPr>
-      <w:r>
-        <w:tab/>
-        <w:t xml:space="preserve">      &lt;/plugin&gt;  </w:t>
-      </w:r>
-    </w:p>
-    <w:p>
-      <w:pPr>
-        <w:pStyle w:val="af0"/>
-      </w:pPr>
-      <w:r>
-        <w:tab/>
-        <w:t xml:space="preserve">   &lt;/plugins&gt;</w:t>
-      </w:r>
-    </w:p>
-    <w:p>
-      <w:pPr>
-        <w:pStyle w:val="af0"/>
-      </w:pPr>
-      <w:r>
-        <w:t xml:space="preserve">    &lt;/build&gt;</w:t>
-      </w:r>
-    </w:p>
-    <w:p>
-      <w:pPr>
-        <w:pStyle w:val="af"/>
-      </w:pPr>
-      <w:r>
-        <w:rPr>
-          <w:rFonts w:hint="eastAsia"/>
-        </w:rPr>
-        <w:t>tomcat</w:t>
-      </w:r>
-      <w:r>
-        <w:rPr>
-          <w:rFonts w:hint="eastAsia"/>
-        </w:rPr>
-        <w:t>配置</w:t>
-      </w:r>
-    </w:p>
-    <w:p>
-      <w:pPr>
-        <w:pStyle w:val="a5"/>
-      </w:pPr>
-      <w:r>
-        <w:rPr>
-          <w:rFonts w:hint="eastAsia"/>
-        </w:rPr>
-        <w:t>tomcat7</w:t>
-      </w:r>
-      <w:r>
-        <w:rPr>
-          <w:rFonts w:hint="eastAsia"/>
-        </w:rPr>
-        <w:t xml:space="preserve"> </w:t>
-      </w:r>
-      <w:r>
-        <w:rPr>
-          <w:rFonts w:hint="eastAsia"/>
-        </w:rPr>
-        <w:t>一般先配置在父工程成，使用</w:t>
-      </w:r>
-      <w:r>
-        <w:t>pluginManagement</w:t>
-      </w:r>
-      <w:r>
-        <w:rPr>
-          <w:rFonts w:hint="eastAsia"/>
-        </w:rPr>
-        <w:t>不进行依赖，那个</w:t>
-      </w:r>
-      <w:r>
-        <w:rPr>
-          <w:rFonts w:hint="eastAsia"/>
-        </w:rPr>
-        <w:t>war</w:t>
-      </w:r>
-      <w:r>
-        <w:rPr>
-          <w:rFonts w:hint="eastAsia"/>
-        </w:rPr>
         <w:t>工程移过去用</w:t>
       </w:r>
     </w:p>
@@ -5964,7 +5880,6 @@
         <w:ind w:firstLineChars="250" w:firstLine="375"/>
       </w:pPr>
       <w:r>
-        <w:lastRenderedPageBreak/>
         <w:t>&lt;pluginManagement&gt;</w:t>
       </w:r>
     </w:p>

--- a/maven/maven学习.docx
+++ b/maven/maven学习.docx
@@ -5,9 +5,6 @@
     <w:p>
       <w:pPr>
         <w:pStyle w:val="1"/>
-        <w:rPr>
-          <w:rFonts w:hint="eastAsia"/>
-        </w:rPr>
       </w:pPr>
       <w:bookmarkStart w:id="0" w:name="_建立单一工程步骤"/>
       <w:bookmarkEnd w:id="0"/>
@@ -54,13 +51,12 @@
         </w:rPr>
         <w:t>工程创建</w:t>
       </w:r>
+      <w:bookmarkStart w:id="2" w:name="_GoBack"/>
+      <w:bookmarkEnd w:id="2"/>
     </w:p>
     <w:p>
       <w:pPr>
         <w:pStyle w:val="3"/>
-        <w:rPr>
-          <w:rFonts w:hint="eastAsia"/>
-        </w:rPr>
       </w:pPr>
       <w:r>
         <w:rPr>
@@ -83,7 +79,7 @@
     </w:p>
     <w:p>
       <w:pPr>
-        <w:pStyle w:val="af"/>
+        <w:pStyle w:val="ae"/>
       </w:pPr>
       <w:r>
         <w:rPr>
@@ -259,7 +255,7 @@
     </w:p>
     <w:p>
       <w:pPr>
-        <w:pStyle w:val="af0"/>
+        <w:pStyle w:val="af"/>
       </w:pPr>
       <w:r>
         <w:rPr>
@@ -291,10 +287,7 @@
     </w:p>
     <w:p>
       <w:pPr>
-        <w:pStyle w:val="af0"/>
-        <w:rPr>
-          <w:rFonts w:hint="eastAsia"/>
-        </w:rPr>
+        <w:pStyle w:val="af"/>
       </w:pPr>
       <w:r>
         <w:t>P</w:t>
@@ -351,7 +344,7 @@
     </w:p>
     <w:p>
       <w:pPr>
-        <w:pStyle w:val="af"/>
+        <w:pStyle w:val="ae"/>
       </w:pPr>
       <w:r>
         <w:t>settings.xml</w:t>
@@ -419,7 +412,7 @@
     </w:p>
     <w:p>
       <w:pPr>
-        <w:pStyle w:val="af0"/>
+        <w:pStyle w:val="af"/>
       </w:pPr>
       <w:proofErr w:type="gramStart"/>
       <w:r>
@@ -437,7 +430,7 @@
     </w:p>
     <w:p>
       <w:pPr>
-        <w:pStyle w:val="af0"/>
+        <w:pStyle w:val="af"/>
       </w:pPr>
       <w:r>
         <w:t xml:space="preserve">   | The path to the local repository maven will use to store artifacts.</w:t>
@@ -445,7 +438,7 @@
     </w:p>
     <w:p>
       <w:pPr>
-        <w:pStyle w:val="af0"/>
+        <w:pStyle w:val="af"/>
       </w:pPr>
       <w:r>
         <w:t xml:space="preserve">   | Default: ${</w:t>
@@ -461,7 +454,7 @@
     </w:p>
     <w:p>
       <w:pPr>
-        <w:pStyle w:val="af0"/>
+        <w:pStyle w:val="af"/>
       </w:pPr>
       <w:r>
         <w:t xml:space="preserve">  &lt;</w:t>
@@ -487,7 +480,7 @@
     </w:p>
     <w:p>
       <w:pPr>
-        <w:pStyle w:val="af0"/>
+        <w:pStyle w:val="af"/>
       </w:pPr>
       <w:r>
         <w:t xml:space="preserve">  --&gt;</w:t>
@@ -495,7 +488,7 @@
     </w:p>
     <w:p>
       <w:pPr>
-        <w:pStyle w:val="af0"/>
+        <w:pStyle w:val="af"/>
         <w:rPr>
           <w:color w:val="C00000"/>
         </w:rPr>
@@ -549,7 +542,7 @@
     </w:p>
     <w:p>
       <w:pPr>
-        <w:pStyle w:val="af0"/>
+        <w:pStyle w:val="af"/>
         <w:rPr>
           <w:color w:val="C00000"/>
         </w:rPr>
@@ -592,7 +585,7 @@
     </w:p>
     <w:p>
       <w:pPr>
-        <w:pStyle w:val="af0"/>
+        <w:pStyle w:val="af"/>
       </w:pPr>
       <w:r>
         <w:t>&lt;</w:t>
@@ -608,7 +601,7 @@
     </w:p>
     <w:p>
       <w:pPr>
-        <w:pStyle w:val="af0"/>
+        <w:pStyle w:val="af"/>
       </w:pPr>
       <w:r>
         <w:rPr>
@@ -626,7 +619,7 @@
     </w:p>
     <w:p>
       <w:pPr>
-        <w:pStyle w:val="af0"/>
+        <w:pStyle w:val="af"/>
       </w:pPr>
       <w:r>
         <w:tab/>
@@ -643,7 +636,7 @@
     </w:p>
     <w:p>
       <w:pPr>
-        <w:pStyle w:val="af0"/>
+        <w:pStyle w:val="af"/>
       </w:pPr>
       <w:r>
         <w:tab/>
@@ -671,7 +664,7 @@
     </w:p>
     <w:p>
       <w:pPr>
-        <w:pStyle w:val="af0"/>
+        <w:pStyle w:val="af"/>
       </w:pPr>
       <w:r>
         <w:tab/>
@@ -701,7 +694,7 @@
     </w:p>
     <w:p>
       <w:pPr>
-        <w:pStyle w:val="af0"/>
+        <w:pStyle w:val="af"/>
       </w:pPr>
       <w:r>
         <w:tab/>
@@ -729,7 +722,7 @@
     </w:p>
     <w:p>
       <w:pPr>
-        <w:pStyle w:val="af0"/>
+        <w:pStyle w:val="af"/>
       </w:pPr>
       <w:r>
         <w:tab/>
@@ -749,7 +742,7 @@
     </w:p>
     <w:p>
       <w:pPr>
-        <w:pStyle w:val="af0"/>
+        <w:pStyle w:val="af"/>
       </w:pPr>
       <w:r>
         <w:tab/>
@@ -758,7 +751,7 @@
     </w:p>
     <w:p>
       <w:pPr>
-        <w:pStyle w:val="af0"/>
+        <w:pStyle w:val="af"/>
       </w:pPr>
       <w:r>
         <w:rPr>
@@ -804,7 +797,7 @@
     </w:p>
     <w:p>
       <w:pPr>
-        <w:pStyle w:val="af0"/>
+        <w:pStyle w:val="af"/>
       </w:pPr>
       <w:r>
         <w:tab/>
@@ -821,7 +814,7 @@
     </w:p>
     <w:p>
       <w:pPr>
-        <w:pStyle w:val="af0"/>
+        <w:pStyle w:val="af"/>
       </w:pPr>
       <w:r>
         <w:tab/>
@@ -846,7 +839,7 @@
     </w:p>
     <w:p>
       <w:pPr>
-        <w:pStyle w:val="af0"/>
+        <w:pStyle w:val="af"/>
       </w:pPr>
       <w:r>
         <w:tab/>
@@ -884,7 +877,7 @@
     </w:p>
     <w:p>
       <w:pPr>
-        <w:pStyle w:val="af0"/>
+        <w:pStyle w:val="af"/>
       </w:pPr>
       <w:r>
         <w:tab/>
@@ -904,7 +897,7 @@
     </w:p>
     <w:p>
       <w:pPr>
-        <w:pStyle w:val="af0"/>
+        <w:pStyle w:val="af"/>
       </w:pPr>
       <w:r>
         <w:tab/>
@@ -924,7 +917,7 @@
     </w:p>
     <w:p>
       <w:pPr>
-        <w:pStyle w:val="af0"/>
+        <w:pStyle w:val="af"/>
       </w:pPr>
       <w:r>
         <w:tab/>
@@ -936,26 +929,290 @@
     </w:p>
     <w:p>
       <w:pPr>
-        <w:pStyle w:val="af0"/>
-      </w:pPr>
-      <w:r>
+        <w:pStyle w:val="af"/>
+      </w:pPr>
+      <w:r>
+        <w:tab/>
+        <w:t xml:space="preserve">  &lt;/mirrors&gt;</w:t>
+      </w:r>
+    </w:p>
+    <w:p>
+      <w:pPr>
+        <w:pStyle w:val="3"/>
+      </w:pPr>
+      <w:r>
+        <w:rPr>
+          <w:rFonts w:hint="eastAsia"/>
+        </w:rPr>
+        <w:t>第三步</w:t>
+      </w:r>
+      <w:r>
+        <w:rPr>
+          <w:rFonts w:hint="eastAsia"/>
+        </w:rPr>
+        <w:t xml:space="preserve"> eclipse</w:t>
+      </w:r>
+      <w:r>
+        <w:rPr>
+          <w:rFonts w:hint="eastAsia"/>
+        </w:rPr>
+        <w:t>环境配置</w:t>
+      </w:r>
+    </w:p>
+    <w:p>
+      <w:pPr>
+        <w:pStyle w:val="ae"/>
+      </w:pPr>
+      <w:r>
+        <w:rPr>
+          <w:rFonts w:hint="eastAsia"/>
+        </w:rPr>
+        <w:t>打开</w:t>
+      </w:r>
+      <w:r>
+        <w:rPr>
+          <w:rFonts w:hint="eastAsia"/>
+        </w:rPr>
+        <w:t>eclipse</w:t>
+      </w:r>
+      <w:r>
+        <w:rPr>
+          <w:rFonts w:hint="eastAsia"/>
+        </w:rPr>
+        <w:t>进行配</w:t>
+      </w:r>
+      <w:r>
+        <w:rPr>
+          <w:rFonts w:hint="eastAsia"/>
+        </w:rPr>
+        <w:t>maven</w:t>
+      </w:r>
+      <w:r>
+        <w:rPr>
+          <w:rFonts w:hint="eastAsia"/>
+        </w:rPr>
+        <w:t>环境</w:t>
+      </w:r>
+    </w:p>
+    <w:p>
+      <w:pPr>
+        <w:pStyle w:val="10"/>
+      </w:pPr>
+      <w:r>
+        <w:rPr>
+          <w:rFonts w:hint="eastAsia"/>
+        </w:rPr>
+        <w:t>1</w:t>
+      </w:r>
+      <w:r>
+        <w:rPr>
+          <w:rFonts w:hint="eastAsia"/>
+        </w:rPr>
+        <w:t>、</w:t>
+      </w:r>
+      <w:r>
+        <w:t>E</w:t>
+      </w:r>
+      <w:r>
+        <w:rPr>
+          <w:rFonts w:hint="eastAsia"/>
+        </w:rPr>
+        <w:t>clipse</w:t>
+      </w:r>
+      <w:r>
+        <w:rPr>
+          <w:rFonts w:hint="eastAsia"/>
+        </w:rPr>
+        <w:t>有默认的进行修改自己的</w:t>
+      </w:r>
+    </w:p>
+    <w:p>
+      <w:pPr>
+        <w:pStyle w:val="af"/>
+      </w:pPr>
+      <w:r>
+        <w:t>W</w:t>
+      </w:r>
+      <w:r>
+        <w:rPr>
+          <w:rFonts w:hint="eastAsia"/>
+        </w:rPr>
+        <w:t>indow  ---  preferences  --- maven --- installations</w:t>
+      </w:r>
+      <w:r>
+        <w:rPr>
+          <w:rFonts w:hint="eastAsia"/>
+        </w:rPr>
+        <w:t>中进行添加</w:t>
+      </w:r>
+    </w:p>
+    <w:p>
+      <w:pPr>
+        <w:pStyle w:val="10"/>
+      </w:pPr>
+      <w:r>
+        <w:rPr>
+          <w:rFonts w:hint="eastAsia"/>
+        </w:rPr>
         <w:lastRenderedPageBreak/>
-        <w:tab/>
-        <w:t xml:space="preserve">  &lt;/mirrors&gt;</w:t>
+        <w:t>2</w:t>
+      </w:r>
+      <w:r>
+        <w:rPr>
+          <w:rFonts w:hint="eastAsia"/>
+        </w:rPr>
+        <w:t>、</w:t>
+      </w:r>
+      <w:r>
+        <w:t>E</w:t>
+      </w:r>
+      <w:r>
+        <w:rPr>
+          <w:rFonts w:hint="eastAsia"/>
+        </w:rPr>
+        <w:t xml:space="preserve">clipse </w:t>
+      </w:r>
+      <w:r>
+        <w:rPr>
+          <w:rFonts w:hint="eastAsia"/>
+        </w:rPr>
+        <w:t>指定</w:t>
+      </w:r>
+      <w:r>
+        <w:rPr>
+          <w:rFonts w:hint="eastAsia"/>
+        </w:rPr>
+        <w:t>settings.xml</w:t>
+      </w:r>
+      <w:r>
+        <w:rPr>
+          <w:rFonts w:hint="eastAsia"/>
+        </w:rPr>
+        <w:t>配置文件</w:t>
+      </w:r>
+    </w:p>
+    <w:p>
+      <w:pPr>
+        <w:pStyle w:val="af"/>
+      </w:pPr>
+      <w:proofErr w:type="gramStart"/>
+      <w:r>
+        <w:t>W</w:t>
+      </w:r>
+      <w:r>
+        <w:rPr>
+          <w:rFonts w:hint="eastAsia"/>
+        </w:rPr>
+        <w:t>indow  ---</w:t>
+      </w:r>
+      <w:proofErr w:type="gramEnd"/>
+      <w:r>
+        <w:rPr>
+          <w:rFonts w:hint="eastAsia"/>
+        </w:rPr>
+        <w:t xml:space="preserve">  preferences  --- maven ---User Settings </w:t>
+      </w:r>
+    </w:p>
+    <w:p>
+      <w:pPr>
+        <w:pStyle w:val="af"/>
+        <w:rPr>
+          <w:color w:val="C00000"/>
+        </w:rPr>
+      </w:pPr>
+      <w:r>
+        <w:rPr>
+          <w:rFonts w:hint="eastAsia"/>
+          <w:color w:val="C00000"/>
+        </w:rPr>
+        <w:t>注意</w:t>
+      </w:r>
+      <w:r>
+        <w:rPr>
+          <w:rFonts w:hint="eastAsia"/>
+          <w:color w:val="C00000"/>
+        </w:rPr>
+        <w:t>：</w:t>
+      </w:r>
+      <w:r>
+        <w:rPr>
+          <w:rFonts w:hint="eastAsia"/>
+          <w:color w:val="C00000"/>
+        </w:rPr>
+        <w:t>单配置：</w:t>
+      </w:r>
+      <w:r>
+        <w:rPr>
+          <w:color w:val="C00000"/>
+        </w:rPr>
+        <w:t>User Settings</w:t>
+      </w:r>
+      <w:r>
+        <w:rPr>
+          <w:rFonts w:hint="eastAsia"/>
+          <w:color w:val="C00000"/>
+        </w:rPr>
+        <w:t xml:space="preserve">(open file) </w:t>
+      </w:r>
+      <w:r>
+        <w:rPr>
+          <w:rFonts w:hint="eastAsia"/>
+          <w:color w:val="C00000"/>
+        </w:rPr>
+        <w:t>即可</w:t>
+      </w:r>
+      <w:r>
+        <w:rPr>
+          <w:rFonts w:hint="eastAsia"/>
+          <w:color w:val="C00000"/>
+        </w:rPr>
+        <w:t>(</w:t>
+      </w:r>
+      <w:r>
+        <w:rPr>
+          <w:rFonts w:hint="eastAsia"/>
+          <w:color w:val="C00000"/>
+        </w:rPr>
+        <w:t>也可以都配置</w:t>
+      </w:r>
+      <w:r>
+        <w:rPr>
+          <w:rFonts w:hint="eastAsia"/>
+          <w:color w:val="C00000"/>
+        </w:rPr>
+        <w:t>),</w:t>
+      </w:r>
+      <w:r>
+        <w:rPr>
+          <w:rFonts w:hint="eastAsia"/>
+          <w:color w:val="C00000"/>
+        </w:rPr>
+        <w:t>然后进行点击一下</w:t>
+      </w:r>
+      <w:r>
+        <w:rPr>
+          <w:rFonts w:hint="eastAsia"/>
+          <w:color w:val="C00000"/>
+        </w:rPr>
+        <w:t xml:space="preserve">Update Settings </w:t>
+      </w:r>
+      <w:r>
+        <w:rPr>
+          <w:rFonts w:hint="eastAsia"/>
+          <w:color w:val="C00000"/>
+        </w:rPr>
+        <w:t>保存</w:t>
       </w:r>
     </w:p>
     <w:p>
       <w:pPr>
         <w:pStyle w:val="3"/>
-        <w:rPr>
-          <w:rFonts w:hint="eastAsia"/>
-        </w:rPr>
-      </w:pPr>
-      <w:r>
-        <w:rPr>
-          <w:rFonts w:hint="eastAsia"/>
-        </w:rPr>
-        <w:t>第三步</w:t>
+      </w:pPr>
+      <w:r>
+        <w:rPr>
+          <w:rFonts w:hint="eastAsia"/>
+        </w:rPr>
+        <w:t>第四步</w:t>
       </w:r>
       <w:r>
         <w:rPr>
@@ -967,36 +1224,7 @@
         <w:rPr>
           <w:rFonts w:hint="eastAsia"/>
         </w:rPr>
-        <w:t>eclipse</w:t>
-      </w:r>
-      <w:r>
-        <w:rPr>
-          <w:rFonts w:hint="eastAsia"/>
-        </w:rPr>
-        <w:t>环境配置</w:t>
-      </w:r>
-    </w:p>
-    <w:p>
-      <w:pPr>
-        <w:pStyle w:val="af"/>
-      </w:pPr>
-      <w:r>
-        <w:rPr>
-          <w:rFonts w:hint="eastAsia"/>
-        </w:rPr>
-        <w:t>打开</w:t>
-      </w:r>
-      <w:r>
-        <w:rPr>
-          <w:rFonts w:hint="eastAsia"/>
-        </w:rPr>
-        <w:t>eclipse</w:t>
-      </w:r>
-      <w:r>
-        <w:rPr>
-          <w:rFonts w:hint="eastAsia"/>
-        </w:rPr>
-        <w:t>进行配</w:t>
+        <w:t>建立</w:t>
       </w:r>
       <w:r>
         <w:rPr>
@@ -1008,7 +1236,7 @@
         <w:rPr>
           <w:rFonts w:hint="eastAsia"/>
         </w:rPr>
-        <w:t>环境</w:t>
+        <w:t>工程</w:t>
       </w:r>
     </w:p>
     <w:p>
@@ -1019,254 +1247,6 @@
         <w:rPr>
           <w:rFonts w:hint="eastAsia"/>
         </w:rPr>
-        <w:t>1</w:t>
-      </w:r>
-      <w:r>
-        <w:rPr>
-          <w:rFonts w:hint="eastAsia"/>
-        </w:rPr>
-        <w:t>、</w:t>
-      </w:r>
-      <w:r>
-        <w:t>E</w:t>
-      </w:r>
-      <w:r>
-        <w:rPr>
-          <w:rFonts w:hint="eastAsia"/>
-        </w:rPr>
-        <w:t>clipse</w:t>
-      </w:r>
-      <w:r>
-        <w:rPr>
-          <w:rFonts w:hint="eastAsia"/>
-        </w:rPr>
-        <w:t>有默认的进行修改自己的</w:t>
-      </w:r>
-    </w:p>
-    <w:p>
-      <w:pPr>
-        <w:pStyle w:val="af0"/>
-      </w:pPr>
-      <w:r>
-        <w:t>W</w:t>
-      </w:r>
-      <w:r>
-        <w:rPr>
-          <w:rFonts w:hint="eastAsia"/>
-        </w:rPr>
-        <w:t>indow  ---  preferences  --- maven --- installations</w:t>
-      </w:r>
-      <w:r>
-        <w:rPr>
-          <w:rFonts w:hint="eastAsia"/>
-        </w:rPr>
-        <w:t>中进行添加</w:t>
-      </w:r>
-    </w:p>
-    <w:p>
-      <w:pPr>
-        <w:pStyle w:val="10"/>
-      </w:pPr>
-      <w:r>
-        <w:rPr>
-          <w:rFonts w:hint="eastAsia"/>
-        </w:rPr>
-        <w:t>2</w:t>
-      </w:r>
-      <w:r>
-        <w:rPr>
-          <w:rFonts w:hint="eastAsia"/>
-        </w:rPr>
-        <w:t>、</w:t>
-      </w:r>
-      <w:r>
-        <w:t>E</w:t>
-      </w:r>
-      <w:r>
-        <w:rPr>
-          <w:rFonts w:hint="eastAsia"/>
-        </w:rPr>
-        <w:t xml:space="preserve">clipse </w:t>
-      </w:r>
-      <w:r>
-        <w:rPr>
-          <w:rFonts w:hint="eastAsia"/>
-        </w:rPr>
-        <w:t>指定</w:t>
-      </w:r>
-      <w:r>
-        <w:rPr>
-          <w:rFonts w:hint="eastAsia"/>
-        </w:rPr>
-        <w:t>settings.xml</w:t>
-      </w:r>
-      <w:r>
-        <w:rPr>
-          <w:rFonts w:hint="eastAsia"/>
-        </w:rPr>
-        <w:t>配置文件</w:t>
-      </w:r>
-    </w:p>
-    <w:p>
-      <w:pPr>
-        <w:pStyle w:val="af0"/>
-        <w:rPr>
-          <w:rFonts w:hint="eastAsia"/>
-        </w:rPr>
-      </w:pPr>
-      <w:proofErr w:type="gramStart"/>
-      <w:r>
-        <w:t>W</w:t>
-      </w:r>
-      <w:r>
-        <w:rPr>
-          <w:rFonts w:hint="eastAsia"/>
-        </w:rPr>
-        <w:t>indow  ---</w:t>
-      </w:r>
-      <w:proofErr w:type="gramEnd"/>
-      <w:r>
-        <w:rPr>
-          <w:rFonts w:hint="eastAsia"/>
-        </w:rPr>
-        <w:t xml:space="preserve">  preferences  --- maven ---User Settings </w:t>
-      </w:r>
-    </w:p>
-    <w:p>
-      <w:pPr>
-        <w:pStyle w:val="af0"/>
-        <w:rPr>
-          <w:rFonts w:hint="eastAsia"/>
-          <w:color w:val="C00000"/>
-        </w:rPr>
-      </w:pPr>
-      <w:r>
-        <w:rPr>
-          <w:rFonts w:hint="eastAsia"/>
-          <w:color w:val="C00000"/>
-        </w:rPr>
-        <w:t>注意</w:t>
-      </w:r>
-      <w:r>
-        <w:rPr>
-          <w:rFonts w:hint="eastAsia"/>
-          <w:color w:val="C00000"/>
-        </w:rPr>
-        <w:t>：</w:t>
-      </w:r>
-      <w:r>
-        <w:rPr>
-          <w:rFonts w:hint="eastAsia"/>
-          <w:color w:val="C00000"/>
-        </w:rPr>
-        <w:t>单配置：</w:t>
-      </w:r>
-      <w:r>
-        <w:rPr>
-          <w:color w:val="C00000"/>
-        </w:rPr>
-        <w:t>User Settings</w:t>
-      </w:r>
-      <w:r>
-        <w:rPr>
-          <w:rFonts w:hint="eastAsia"/>
-          <w:color w:val="C00000"/>
-        </w:rPr>
-        <w:t xml:space="preserve">(open file) </w:t>
-      </w:r>
-      <w:r>
-        <w:rPr>
-          <w:rFonts w:hint="eastAsia"/>
-          <w:color w:val="C00000"/>
-        </w:rPr>
-        <w:t>即可</w:t>
-      </w:r>
-      <w:r>
-        <w:rPr>
-          <w:rFonts w:hint="eastAsia"/>
-          <w:color w:val="C00000"/>
-        </w:rPr>
-        <w:t>(</w:t>
-      </w:r>
-      <w:r>
-        <w:rPr>
-          <w:rFonts w:hint="eastAsia"/>
-          <w:color w:val="C00000"/>
-        </w:rPr>
-        <w:t>也可以都配置</w:t>
-      </w:r>
-      <w:r>
-        <w:rPr>
-          <w:rFonts w:hint="eastAsia"/>
-          <w:color w:val="C00000"/>
-        </w:rPr>
-        <w:t>),</w:t>
-      </w:r>
-      <w:r>
-        <w:rPr>
-          <w:rFonts w:hint="eastAsia"/>
-          <w:color w:val="C00000"/>
-        </w:rPr>
-        <w:t>然后进行点击一下</w:t>
-      </w:r>
-      <w:r>
-        <w:rPr>
-          <w:rFonts w:hint="eastAsia"/>
-          <w:color w:val="C00000"/>
-        </w:rPr>
-        <w:t xml:space="preserve">Update Settings </w:t>
-      </w:r>
-      <w:r>
-        <w:rPr>
-          <w:rFonts w:hint="eastAsia"/>
-          <w:color w:val="C00000"/>
-        </w:rPr>
-        <w:t>保存</w:t>
-      </w:r>
-    </w:p>
-    <w:p>
-      <w:pPr>
-        <w:pStyle w:val="3"/>
-      </w:pPr>
-      <w:r>
-        <w:rPr>
-          <w:rFonts w:hint="eastAsia"/>
-        </w:rPr>
-        <w:t>第四步</w:t>
-      </w:r>
-      <w:r>
-        <w:rPr>
-          <w:rFonts w:hint="eastAsia"/>
-        </w:rPr>
-        <w:t xml:space="preserve"> </w:t>
-      </w:r>
-      <w:r>
-        <w:rPr>
-          <w:rFonts w:hint="eastAsia"/>
-        </w:rPr>
-        <w:t>建立</w:t>
-      </w:r>
-      <w:r>
-        <w:rPr>
-          <w:rFonts w:hint="eastAsia"/>
-        </w:rPr>
-        <w:t>maven</w:t>
-      </w:r>
-      <w:r>
-        <w:rPr>
-          <w:rFonts w:hint="eastAsia"/>
-        </w:rPr>
-        <w:t>工程</w:t>
-      </w:r>
-    </w:p>
-    <w:p>
-      <w:pPr>
-        <w:pStyle w:val="10"/>
-      </w:pPr>
-      <w:r>
-        <w:rPr>
-          <w:rFonts w:hint="eastAsia"/>
-        </w:rPr>
         <w:t>右键</w:t>
       </w:r>
       <w:r>
@@ -1292,7 +1272,7 @@
           <w:noProof/>
         </w:rPr>
         <w:drawing>
-          <wp:inline distT="0" distB="0" distL="0" distR="0" wp14:anchorId="2DBBE7E2" wp14:editId="1CBB8C04">
+          <wp:inline distT="0" distB="0" distL="0" distR="0" wp14:anchorId="5C9E7DA4" wp14:editId="4746F596">
             <wp:extent cx="5266690" cy="1397000"/>
             <wp:effectExtent l="0" t="0" r="0" b="0"/>
             <wp:docPr id="1" name="图片 1" descr="C:\Users\Administrator\Desktop\1.png"/>
@@ -1309,7 +1289,7 @@
                     </pic:cNvPicPr>
                   </pic:nvPicPr>
                   <pic:blipFill>
-                    <a:blip r:embed="rId8">
+                    <a:blip r:embed="rId9">
                       <a:extLst>
                         <a:ext uri="{28A0092B-C50C-407E-A947-70E740481C1C}">
                           <a14:useLocalDpi xmlns:a14="http://schemas.microsoft.com/office/drawing/2010/main" val="0"/>
@@ -1350,9 +1330,8 @@
           <w:rFonts w:hint="eastAsia"/>
           <w:noProof/>
         </w:rPr>
-        <w:lastRenderedPageBreak/>
         <w:drawing>
-          <wp:inline distT="0" distB="0" distL="0" distR="0" wp14:anchorId="61F730CB" wp14:editId="6317D68D">
+          <wp:inline distT="0" distB="0" distL="0" distR="0" wp14:anchorId="084862BF" wp14:editId="5C00F866">
             <wp:extent cx="5274310" cy="4535170"/>
             <wp:effectExtent l="0" t="0" r="2540" b="0"/>
             <wp:docPr id="2" name="图片 2" descr="C:\Users\Administrator\Desktop\2.png"/>
@@ -1369,7 +1348,7 @@
                     </pic:cNvPicPr>
                   </pic:nvPicPr>
                   <pic:blipFill>
-                    <a:blip r:embed="rId9">
+                    <a:blip r:embed="rId10">
                       <a:extLst>
                         <a:ext uri="{28A0092B-C50C-407E-A947-70E740481C1C}">
                           <a14:useLocalDpi xmlns:a14="http://schemas.microsoft.com/office/drawing/2010/main" val="0"/>
@@ -1520,9 +1499,6 @@
     <w:p>
       <w:pPr>
         <w:pStyle w:val="3"/>
-        <w:rPr>
-          <w:rFonts w:hint="eastAsia"/>
-        </w:rPr>
       </w:pPr>
       <w:r>
         <w:rPr>
@@ -1545,7 +1521,7 @@
     </w:p>
     <w:p>
       <w:pPr>
-        <w:pStyle w:val="af"/>
+        <w:pStyle w:val="ae"/>
       </w:pPr>
       <w:r>
         <w:rPr>
@@ -1606,7 +1582,7 @@
     </w:p>
     <w:p>
       <w:pPr>
-        <w:pStyle w:val="af0"/>
+        <w:pStyle w:val="af"/>
         <w:ind w:firstLineChars="2350" w:firstLine="3525"/>
         <w:rPr>
           <w:shd w:val="pct15" w:color="auto" w:fill="FFFFFF"/>
@@ -1645,7 +1621,7 @@
     </w:p>
     <w:p>
       <w:pPr>
-        <w:pStyle w:val="af0"/>
+        <w:pStyle w:val="af"/>
       </w:pPr>
       <w:r>
         <w:t>&lt;</w:t>
@@ -1661,7 +1637,7 @@
     </w:p>
     <w:p>
       <w:pPr>
-        <w:pStyle w:val="af0"/>
+        <w:pStyle w:val="af"/>
       </w:pPr>
       <w:r>
         <w:tab/>
@@ -1715,7 +1691,7 @@
     </w:p>
     <w:p>
       <w:pPr>
-        <w:pStyle w:val="af0"/>
+        <w:pStyle w:val="af"/>
       </w:pPr>
       <w:r>
         <w:tab/>
@@ -1759,7 +1735,7 @@
     </w:p>
     <w:p>
       <w:pPr>
-        <w:pStyle w:val="af0"/>
+        <w:pStyle w:val="af"/>
       </w:pPr>
       <w:r>
         <w:tab/>
@@ -1797,7 +1773,7 @@
     </w:p>
     <w:p>
       <w:pPr>
-        <w:pStyle w:val="af0"/>
+        <w:pStyle w:val="af"/>
       </w:pPr>
       <w:r>
         <w:tab/>
@@ -1817,9 +1793,10 @@
     </w:p>
     <w:p>
       <w:pPr>
-        <w:pStyle w:val="af0"/>
-      </w:pPr>
-      <w:r>
+        <w:pStyle w:val="af"/>
+      </w:pPr>
+      <w:r>
+        <w:lastRenderedPageBreak/>
         <w:tab/>
       </w:r>
       <w:r>
@@ -1853,7 +1830,7 @@
     </w:p>
     <w:p>
       <w:pPr>
-        <w:pStyle w:val="af0"/>
+        <w:pStyle w:val="af"/>
       </w:pPr>
       <w:r>
         <w:tab/>
@@ -1862,7 +1839,7 @@
     </w:p>
     <w:p>
       <w:pPr>
-        <w:pStyle w:val="af0"/>
+        <w:pStyle w:val="af"/>
       </w:pPr>
       <w:r>
         <w:tab/>
@@ -1921,7 +1898,7 @@
     </w:p>
     <w:p>
       <w:pPr>
-        <w:pStyle w:val="af0"/>
+        <w:pStyle w:val="af"/>
       </w:pPr>
       <w:r>
         <w:tab/>
@@ -1959,7 +1936,7 @@
     </w:p>
     <w:p>
       <w:pPr>
-        <w:pStyle w:val="af0"/>
+        <w:pStyle w:val="af"/>
       </w:pPr>
       <w:r>
         <w:tab/>
@@ -2000,7 +1977,7 @@
     </w:p>
     <w:p>
       <w:pPr>
-        <w:pStyle w:val="af0"/>
+        <w:pStyle w:val="af"/>
       </w:pPr>
       <w:r>
         <w:tab/>
@@ -2020,7 +1997,7 @@
     </w:p>
     <w:p>
       <w:pPr>
-        <w:pStyle w:val="af0"/>
+        <w:pStyle w:val="af"/>
       </w:pPr>
       <w:r>
         <w:tab/>
@@ -2056,7 +2033,7 @@
     </w:p>
     <w:p>
       <w:pPr>
-        <w:pStyle w:val="af0"/>
+        <w:pStyle w:val="af"/>
       </w:pPr>
       <w:r>
         <w:tab/>
@@ -2065,10 +2042,9 @@
     </w:p>
     <w:p>
       <w:pPr>
-        <w:pStyle w:val="af0"/>
-      </w:pPr>
-      <w:r>
-        <w:lastRenderedPageBreak/>
+        <w:pStyle w:val="af"/>
+      </w:pPr>
+      <w:r>
         <w:tab/>
       </w:r>
       <w:r>
@@ -2109,7 +2085,7 @@
     </w:p>
     <w:p>
       <w:pPr>
-        <w:pStyle w:val="af0"/>
+        <w:pStyle w:val="af"/>
       </w:pPr>
       <w:r>
         <w:tab/>
@@ -2150,7 +2126,7 @@
     </w:p>
     <w:p>
       <w:pPr>
-        <w:pStyle w:val="af0"/>
+        <w:pStyle w:val="af"/>
       </w:pPr>
       <w:r>
         <w:tab/>
@@ -2191,7 +2167,7 @@
     </w:p>
     <w:p>
       <w:pPr>
-        <w:pStyle w:val="af0"/>
+        <w:pStyle w:val="af"/>
       </w:pPr>
       <w:r>
         <w:tab/>
@@ -2214,7 +2190,7 @@
     </w:p>
     <w:p>
       <w:pPr>
-        <w:pStyle w:val="af0"/>
+        <w:pStyle w:val="af"/>
       </w:pPr>
       <w:r>
         <w:tab/>
@@ -2253,7 +2229,7 @@
     </w:p>
     <w:p>
       <w:pPr>
-        <w:pStyle w:val="af0"/>
+        <w:pStyle w:val="af"/>
       </w:pPr>
       <w:r>
         <w:tab/>
@@ -2271,7 +2247,7 @@
     </w:p>
     <w:p>
       <w:pPr>
-        <w:pStyle w:val="af0"/>
+        <w:pStyle w:val="af"/>
         <w:ind w:firstLineChars="200" w:firstLine="300"/>
       </w:pPr>
       <w:r>
@@ -2286,7 +2262,7 @@
     </w:p>
     <w:p>
       <w:pPr>
-        <w:pStyle w:val="af0"/>
+        <w:pStyle w:val="af"/>
         <w:ind w:firstLineChars="2350" w:firstLine="3525"/>
         <w:rPr>
           <w:shd w:val="pct15" w:color="auto" w:fill="FFFFFF"/>
@@ -2345,7 +2321,7 @@
     </w:p>
     <w:p>
       <w:pPr>
-        <w:pStyle w:val="af0"/>
+        <w:pStyle w:val="af"/>
       </w:pPr>
       <w:r>
         <w:t>&lt;</w:t>
@@ -2361,7 +2337,7 @@
     </w:p>
     <w:p>
       <w:pPr>
-        <w:pStyle w:val="af0"/>
+        <w:pStyle w:val="af"/>
       </w:pPr>
       <w:r>
         <w:tab/>
@@ -2378,7 +2354,7 @@
     </w:p>
     <w:p>
       <w:pPr>
-        <w:pStyle w:val="af0"/>
+        <w:pStyle w:val="af"/>
       </w:pPr>
       <w:r>
         <w:tab/>
@@ -2395,7 +2371,7 @@
     </w:p>
     <w:p>
       <w:pPr>
-        <w:pStyle w:val="af0"/>
+        <w:pStyle w:val="af"/>
       </w:pPr>
       <w:r>
         <w:tab/>
@@ -2428,7 +2404,7 @@
     </w:p>
     <w:p>
       <w:pPr>
-        <w:pStyle w:val="af0"/>
+        <w:pStyle w:val="af"/>
       </w:pPr>
       <w:r>
         <w:tab/>
@@ -2458,7 +2434,7 @@
     </w:p>
     <w:p>
       <w:pPr>
-        <w:pStyle w:val="af0"/>
+        <w:pStyle w:val="af"/>
       </w:pPr>
       <w:r>
         <w:tab/>
@@ -2467,7 +2443,7 @@
     </w:p>
     <w:p>
       <w:pPr>
-        <w:pStyle w:val="af0"/>
+        <w:pStyle w:val="af"/>
       </w:pPr>
       <w:r>
         <w:tab/>
@@ -2484,7 +2460,7 @@
     </w:p>
     <w:p>
       <w:pPr>
-        <w:pStyle w:val="af0"/>
+        <w:pStyle w:val="af"/>
       </w:pPr>
       <w:r>
         <w:tab/>
@@ -2501,7 +2477,7 @@
     </w:p>
     <w:p>
       <w:pPr>
-        <w:pStyle w:val="af0"/>
+        <w:pStyle w:val="af"/>
       </w:pPr>
       <w:r>
         <w:tab/>
@@ -2518,7 +2494,7 @@
     </w:p>
     <w:p>
       <w:pPr>
-        <w:pStyle w:val="af0"/>
+        <w:pStyle w:val="af"/>
       </w:pPr>
       <w:r>
         <w:rPr>
@@ -2549,7 +2525,7 @@
     </w:p>
     <w:p>
       <w:pPr>
-        <w:pStyle w:val="af0"/>
+        <w:pStyle w:val="af"/>
       </w:pPr>
       <w:r>
         <w:rPr>
@@ -2584,7 +2560,7 @@
     </w:p>
     <w:p>
       <w:pPr>
-        <w:pStyle w:val="af0"/>
+        <w:pStyle w:val="af"/>
       </w:pPr>
       <w:r>
         <w:rPr>
@@ -2613,7 +2589,7 @@
     </w:p>
     <w:p>
       <w:pPr>
-        <w:pStyle w:val="af0"/>
+        <w:pStyle w:val="af"/>
       </w:pPr>
       <w:r>
         <w:rPr>
@@ -2660,7 +2636,7 @@
     </w:p>
     <w:p>
       <w:pPr>
-        <w:pStyle w:val="af0"/>
+        <w:pStyle w:val="af"/>
       </w:pPr>
       <w:r>
         <w:tab/>
@@ -2683,7 +2659,7 @@
     </w:p>
     <w:p>
       <w:pPr>
-        <w:pStyle w:val="af0"/>
+        <w:pStyle w:val="af"/>
       </w:pPr>
       <w:r>
         <w:tab/>
@@ -2692,7 +2668,7 @@
     </w:p>
     <w:p>
       <w:pPr>
-        <w:pStyle w:val="af0"/>
+        <w:pStyle w:val="af"/>
       </w:pPr>
       <w:r>
         <w:tab/>
@@ -2701,7 +2677,7 @@
     </w:p>
     <w:p>
       <w:pPr>
-        <w:pStyle w:val="af0"/>
+        <w:pStyle w:val="af"/>
       </w:pPr>
       <w:r>
         <w:rPr>
@@ -2729,7 +2705,7 @@
     </w:p>
     <w:p>
       <w:pPr>
-        <w:pStyle w:val="af0"/>
+        <w:pStyle w:val="af"/>
       </w:pPr>
       <w:r>
         <w:tab/>
@@ -2768,7 +2744,7 @@
     </w:p>
     <w:p>
       <w:pPr>
-        <w:pStyle w:val="af0"/>
+        <w:pStyle w:val="af"/>
       </w:pPr>
       <w:r>
         <w:tab/>
@@ -2804,7 +2780,7 @@
     </w:p>
     <w:p>
       <w:pPr>
-        <w:pStyle w:val="af0"/>
+        <w:pStyle w:val="af"/>
       </w:pPr>
       <w:r>
         <w:tab/>
@@ -2827,7 +2803,7 @@
     </w:p>
     <w:p>
       <w:pPr>
-        <w:pStyle w:val="af0"/>
+        <w:pStyle w:val="af"/>
       </w:pPr>
       <w:r>
         <w:rPr>
@@ -2882,7 +2858,7 @@
     </w:p>
     <w:p>
       <w:pPr>
-        <w:pStyle w:val="af0"/>
+        <w:pStyle w:val="af"/>
       </w:pPr>
       <w:r>
         <w:tab/>
@@ -2908,7 +2884,7 @@
     </w:p>
     <w:p>
       <w:pPr>
-        <w:pStyle w:val="af0"/>
+        <w:pStyle w:val="af"/>
       </w:pPr>
       <w:r>
         <w:rPr>
@@ -2963,7 +2939,7 @@
     </w:p>
     <w:p>
       <w:pPr>
-        <w:pStyle w:val="af0"/>
+        <w:pStyle w:val="af"/>
       </w:pPr>
       <w:r>
         <w:tab/>
@@ -2989,7 +2965,7 @@
     </w:p>
     <w:p>
       <w:pPr>
-        <w:pStyle w:val="af0"/>
+        <w:pStyle w:val="af"/>
       </w:pPr>
       <w:r>
         <w:tab/>
@@ -3004,7 +2980,7 @@
     </w:p>
     <w:p>
       <w:pPr>
-        <w:pStyle w:val="af0"/>
+        <w:pStyle w:val="af"/>
       </w:pPr>
       <w:r>
         <w:tab/>
@@ -3019,7 +2995,7 @@
     </w:p>
     <w:p>
       <w:pPr>
-        <w:pStyle w:val="af0"/>
+        <w:pStyle w:val="af"/>
       </w:pPr>
       <w:r>
         <w:tab/>
@@ -3028,7 +3004,7 @@
     </w:p>
     <w:p>
       <w:pPr>
-        <w:pStyle w:val="af0"/>
+        <w:pStyle w:val="af"/>
         <w:ind w:firstLine="300"/>
       </w:pPr>
       <w:r>
@@ -3168,7 +3144,7 @@
         </w:rPr>
         <w:lastRenderedPageBreak/>
         <w:drawing>
-          <wp:inline distT="0" distB="0" distL="0" distR="0" wp14:anchorId="248ED443" wp14:editId="1671DD8B">
+          <wp:inline distT="0" distB="0" distL="0" distR="0" wp14:anchorId="2C46580B" wp14:editId="21AC628F">
             <wp:extent cx="5266690" cy="3116580"/>
             <wp:effectExtent l="0" t="0" r="0" b="7620"/>
             <wp:docPr id="3" name="图片 3" descr="C:\Users\Administrator\Desktop\3.jpg"/>
@@ -3185,7 +3161,7 @@
                     </pic:cNvPicPr>
                   </pic:nvPicPr>
                   <pic:blipFill>
-                    <a:blip r:embed="rId10">
+                    <a:blip r:embed="rId11">
                       <a:extLst>
                         <a:ext uri="{28A0092B-C50C-407E-A947-70E740481C1C}">
                           <a14:useLocalDpi xmlns:a14="http://schemas.microsoft.com/office/drawing/2010/main" val="0"/>
@@ -3374,7 +3350,7 @@
     </w:p>
     <w:p>
       <w:pPr>
-        <w:pStyle w:val="af0"/>
+        <w:pStyle w:val="af"/>
       </w:pPr>
       <w:r>
         <w:rPr>
@@ -3394,7 +3370,7 @@
     </w:p>
     <w:p>
       <w:pPr>
-        <w:pStyle w:val="af0"/>
+        <w:pStyle w:val="af"/>
       </w:pPr>
       <w:r>
         <w:rPr>
@@ -3402,7 +3378,7 @@
           <w:noProof/>
         </w:rPr>
         <w:drawing>
-          <wp:inline distT="0" distB="0" distL="0" distR="0" wp14:anchorId="294CD0C0" wp14:editId="02F11285">
+          <wp:inline distT="0" distB="0" distL="0" distR="0" wp14:anchorId="6D4DC324" wp14:editId="5B4428F3">
             <wp:extent cx="5274310" cy="1668145"/>
             <wp:effectExtent l="0" t="0" r="2540" b="8255"/>
             <wp:docPr id="4" name="图片 4" descr="C:\Users\Administrator\Desktop\2.jpg"/>
@@ -3419,7 +3395,7 @@
                     </pic:cNvPicPr>
                   </pic:nvPicPr>
                   <pic:blipFill>
-                    <a:blip r:embed="rId11">
+                    <a:blip r:embed="rId12">
                       <a:extLst>
                         <a:ext uri="{28A0092B-C50C-407E-A947-70E740481C1C}">
                           <a14:useLocalDpi xmlns:a14="http://schemas.microsoft.com/office/drawing/2010/main" val="0"/>
@@ -3454,9 +3430,6 @@
     <w:p>
       <w:pPr>
         <w:pStyle w:val="3"/>
-        <w:rPr>
-          <w:rFonts w:hint="eastAsia"/>
-        </w:rPr>
       </w:pPr>
       <w:r>
         <w:rPr>
@@ -3474,9 +3447,6 @@
     <w:p>
       <w:pPr>
         <w:pStyle w:val="10"/>
-        <w:rPr>
-          <w:rFonts w:hint="eastAsia"/>
-        </w:rPr>
       </w:pPr>
       <w:r>
         <w:rPr>
@@ -3540,8 +3510,6 @@
         </w:rPr>
         <w:t>配置</w:t>
       </w:r>
-      <w:bookmarkStart w:id="2" w:name="_GoBack"/>
-      <w:bookmarkEnd w:id="2"/>
       <w:r>
         <w:rPr>
           <w:rFonts w:hint="eastAsia"/>
@@ -3558,9 +3526,6 @@
     <w:p>
       <w:pPr>
         <w:pStyle w:val="2"/>
-        <w:rPr>
-          <w:rFonts w:hint="eastAsia"/>
-        </w:rPr>
       </w:pPr>
       <w:r>
         <w:rPr>
@@ -3590,9 +3555,6 @@
     <w:p>
       <w:pPr>
         <w:pStyle w:val="3"/>
-        <w:rPr>
-          <w:rFonts w:hint="eastAsia"/>
-        </w:rPr>
       </w:pPr>
       <w:r>
         <w:rPr>
@@ -3628,9 +3590,6 @@
     <w:p>
       <w:pPr>
         <w:pStyle w:val="10"/>
-        <w:rPr>
-          <w:rFonts w:hint="eastAsia"/>
-        </w:rPr>
       </w:pPr>
       <w:r>
         <w:rPr>
@@ -3660,9 +3619,6 @@
     <w:p>
       <w:pPr>
         <w:pStyle w:val="a5"/>
-        <w:rPr>
-          <w:rFonts w:hint="eastAsia"/>
-        </w:rPr>
       </w:pPr>
       <w:r>
         <w:rPr>
@@ -3671,7 +3627,7 @@
         </w:rPr>
         <w:lastRenderedPageBreak/>
         <w:drawing>
-          <wp:inline distT="0" distB="0" distL="0" distR="0">
+          <wp:inline distT="0" distB="0" distL="0" distR="0" wp14:anchorId="60E3C944" wp14:editId="1DAD317D">
             <wp:extent cx="5274310" cy="4688840"/>
             <wp:effectExtent l="0" t="0" r="2540" b="0"/>
             <wp:docPr id="5" name="图片 5" descr="C:\Users\Administrator\Desktop\1.png"/>
@@ -3688,7 +3644,7 @@
                     </pic:cNvPicPr>
                   </pic:nvPicPr>
                   <pic:blipFill>
-                    <a:blip r:embed="rId12">
+                    <a:blip r:embed="rId13">
                       <a:extLst>
                         <a:ext uri="{28A0092B-C50C-407E-A947-70E740481C1C}">
                           <a14:useLocalDpi xmlns:a14="http://schemas.microsoft.com/office/drawing/2010/main" val="0"/>
@@ -3723,17 +3679,13 @@
     <w:p>
       <w:pPr>
         <w:pStyle w:val="a5"/>
-        <w:rPr>
-          <w:rFonts w:hint="eastAsia"/>
-        </w:rPr>
       </w:pPr>
       <w:r>
         <w:rPr>
           <w:noProof/>
         </w:rPr>
-        <w:lastRenderedPageBreak/>
         <w:drawing>
-          <wp:inline distT="0" distB="0" distL="0" distR="0">
+          <wp:inline distT="0" distB="0" distL="0" distR="0" wp14:anchorId="18503E96" wp14:editId="597DC07B">
             <wp:extent cx="5274310" cy="4700662"/>
             <wp:effectExtent l="0" t="0" r="2540" b="5080"/>
             <wp:docPr id="7" name="图片 7" descr="C:\Users\Administrator\Desktop\3.png"/>
@@ -3750,7 +3702,7 @@
                     </pic:cNvPicPr>
                   </pic:nvPicPr>
                   <pic:blipFill>
-                    <a:blip r:embed="rId13">
+                    <a:blip r:embed="rId14">
                       <a:extLst>
                         <a:ext uri="{28A0092B-C50C-407E-A947-70E740481C1C}">
                           <a14:useLocalDpi xmlns:a14="http://schemas.microsoft.com/office/drawing/2010/main" val="0"/>
@@ -3785,14 +3737,12 @@
     <w:p>
       <w:pPr>
         <w:pStyle w:val="3"/>
-        <w:rPr>
-          <w:rFonts w:hint="eastAsia"/>
-        </w:rPr>
-      </w:pPr>
-      <w:r>
-        <w:rPr>
-          <w:rFonts w:hint="eastAsia"/>
-        </w:rPr>
+      </w:pPr>
+      <w:r>
+        <w:rPr>
+          <w:rFonts w:hint="eastAsia"/>
+        </w:rPr>
+        <w:lastRenderedPageBreak/>
         <w:t>第二步：配置</w:t>
       </w:r>
       <w:r>
@@ -3805,9 +3755,6 @@
     <w:p>
       <w:pPr>
         <w:pStyle w:val="10"/>
-        <w:rPr>
-          <w:rFonts w:hint="eastAsia"/>
-        </w:rPr>
       </w:pPr>
       <w:r>
         <w:rPr>
@@ -3855,9 +3802,6 @@
     <w:p>
       <w:pPr>
         <w:pStyle w:val="a5"/>
-        <w:rPr>
-          <w:rFonts w:hint="eastAsia"/>
-        </w:rPr>
       </w:pPr>
       <w:r>
         <w:rPr>
@@ -3923,9 +3867,6 @@
     <w:p>
       <w:pPr>
         <w:pStyle w:val="3"/>
-        <w:rPr>
-          <w:rFonts w:hint="eastAsia"/>
-        </w:rPr>
       </w:pPr>
       <w:r>
         <w:rPr>
@@ -3937,9 +3878,6 @@
     <w:p>
       <w:pPr>
         <w:pStyle w:val="10"/>
-        <w:rPr>
-          <w:rFonts w:hint="eastAsia"/>
-        </w:rPr>
       </w:pPr>
       <w:r>
         <w:t>M</w:t>
@@ -3954,13 +3892,7 @@
         <w:rPr>
           <w:rFonts w:hint="eastAsia"/>
         </w:rPr>
-        <w:t>完整的工程是</w:t>
-      </w:r>
-      <w:r>
-        <w:rPr>
-          <w:rFonts w:hint="eastAsia"/>
-        </w:rPr>
-        <w:t>有</w:t>
+        <w:t>完整的工程是有</w:t>
       </w:r>
       <w:r>
         <w:rPr>
@@ -3977,10 +3909,7 @@
     </w:p>
     <w:p>
       <w:pPr>
-        <w:pStyle w:val="af0"/>
-        <w:rPr>
-          <w:rFonts w:hint="eastAsia"/>
-        </w:rPr>
+        <w:pStyle w:val="af"/>
       </w:pPr>
       <w:proofErr w:type="spellStart"/>
       <w:proofErr w:type="gramStart"/>
@@ -4010,10 +3939,7 @@
     </w:p>
     <w:p>
       <w:pPr>
-        <w:pStyle w:val="af0"/>
-        <w:rPr>
-          <w:rFonts w:hint="eastAsia"/>
-        </w:rPr>
+        <w:pStyle w:val="af"/>
       </w:pPr>
       <w:proofErr w:type="spellStart"/>
       <w:proofErr w:type="gramStart"/>
@@ -4038,18 +3964,42 @@
         <w:t>main</w:t>
       </w:r>
       <w:r>
+        <w:t xml:space="preserve"> /resources</w:t>
+      </w:r>
+    </w:p>
+    <w:p>
+      <w:pPr>
+        <w:pStyle w:val="af"/>
+      </w:pPr>
+      <w:proofErr w:type="spellStart"/>
+      <w:proofErr w:type="gramStart"/>
+      <w:r>
+        <w:t>src</w:t>
+      </w:r>
+      <w:proofErr w:type="spellEnd"/>
+      <w:r>
+        <w:t>/test</w:t>
+      </w:r>
+      <w:proofErr w:type="gramEnd"/>
+      <w:r>
+        <w:t>/</w:t>
+      </w:r>
+      <w:r>
+        <w:rPr>
+          <w:rFonts w:hint="eastAsia"/>
+        </w:rPr>
         <w:t xml:space="preserve"> </w:t>
       </w:r>
       <w:r>
-        <w:t>/resources</w:t>
-      </w:r>
-    </w:p>
-    <w:p>
-      <w:pPr>
-        <w:pStyle w:val="af0"/>
-        <w:rPr>
-          <w:rFonts w:hint="eastAsia"/>
-        </w:rPr>
+        <w:rPr>
+          <w:rFonts w:hint="eastAsia"/>
+        </w:rPr>
+        <w:t>java</w:t>
+      </w:r>
+    </w:p>
+    <w:p>
+      <w:pPr>
+        <w:pStyle w:val="af"/>
       </w:pPr>
       <w:proofErr w:type="spellStart"/>
       <w:proofErr w:type="gramStart"/>
@@ -4058,32 +4008,44 @@
       </w:r>
       <w:proofErr w:type="spellEnd"/>
       <w:r>
-        <w:t>/test</w:t>
-      </w:r>
-      <w:proofErr w:type="gramEnd"/>
-      <w:r>
-        <w:t>/</w:t>
-      </w:r>
-      <w:r>
-        <w:rPr>
-          <w:rFonts w:hint="eastAsia"/>
-        </w:rPr>
-        <w:t xml:space="preserve"> </w:t>
-      </w:r>
-      <w:r>
-        <w:rPr>
-          <w:rFonts w:hint="eastAsia"/>
-        </w:rPr>
-        <w:t>java</w:t>
-      </w:r>
-    </w:p>
-    <w:p>
-      <w:pPr>
-        <w:pStyle w:val="af0"/>
-        <w:rPr>
-          <w:rFonts w:hint="eastAsia"/>
-        </w:rPr>
-      </w:pPr>
+        <w:t>/test/resources</w:t>
+      </w:r>
+      <w:proofErr w:type="gramEnd"/>
+    </w:p>
+    <w:p>
+      <w:pPr>
+        <w:pStyle w:val="a5"/>
+      </w:pPr>
+      <w:r>
+        <w:rPr>
+          <w:rFonts w:hint="eastAsia"/>
+        </w:rPr>
+        <w:t>1</w:t>
+      </w:r>
+      <w:r>
+        <w:rPr>
+          <w:rFonts w:hint="eastAsia"/>
+        </w:rPr>
+        <w:t>、</w:t>
+      </w:r>
+      <w:r>
+        <w:rPr>
+          <w:rFonts w:hint="eastAsia"/>
+        </w:rPr>
+        <w:t>缺少</w:t>
+      </w:r>
+      <w:r>
+        <w:rPr>
+          <w:rFonts w:hint="eastAsia"/>
+        </w:rPr>
+        <w:t>test</w:t>
+      </w:r>
+      <w:r>
+        <w:rPr>
+          <w:rFonts w:hint="eastAsia"/>
+        </w:rPr>
+        <w:t>包文件：</w:t>
+      </w:r>
       <w:proofErr w:type="spellStart"/>
       <w:proofErr w:type="gramStart"/>
       <w:r>
@@ -4097,57 +4059,8 @@
     </w:p>
     <w:p>
       <w:pPr>
-        <w:pStyle w:val="a5"/>
-        <w:rPr>
-          <w:rFonts w:hint="eastAsia"/>
-        </w:rPr>
-      </w:pPr>
-      <w:r>
-        <w:rPr>
-          <w:rFonts w:hint="eastAsia"/>
-        </w:rPr>
-        <w:t>1</w:t>
-      </w:r>
-      <w:r>
-        <w:rPr>
-          <w:rFonts w:hint="eastAsia"/>
-        </w:rPr>
-        <w:t>、</w:t>
-      </w:r>
-      <w:r>
-        <w:rPr>
-          <w:rFonts w:hint="eastAsia"/>
-        </w:rPr>
-        <w:t>缺少</w:t>
-      </w:r>
-      <w:r>
-        <w:rPr>
-          <w:rFonts w:hint="eastAsia"/>
-        </w:rPr>
-        <w:t>test</w:t>
-      </w:r>
-      <w:r>
-        <w:rPr>
-          <w:rFonts w:hint="eastAsia"/>
-        </w:rPr>
-        <w:t>包文件：</w:t>
-      </w:r>
-      <w:proofErr w:type="spellStart"/>
-      <w:proofErr w:type="gramStart"/>
-      <w:r>
-        <w:t>src</w:t>
-      </w:r>
-      <w:proofErr w:type="spellEnd"/>
-      <w:r>
-        <w:t>/test/resources</w:t>
-      </w:r>
-      <w:proofErr w:type="gramEnd"/>
-    </w:p>
-    <w:p>
-      <w:pPr>
-        <w:pStyle w:val="af0"/>
-        <w:rPr>
-          <w:rFonts w:hint="eastAsia"/>
+        <w:pStyle w:val="af"/>
+        <w:rPr>
           <w:shd w:val="pct15" w:color="auto" w:fill="FFFFFF"/>
         </w:rPr>
       </w:pPr>
@@ -4193,18 +4106,14 @@
     </w:p>
     <w:p>
       <w:pPr>
-        <w:pStyle w:val="af0"/>
-        <w:rPr>
-          <w:rFonts w:hint="eastAsia"/>
-        </w:rPr>
+        <w:pStyle w:val="af"/>
       </w:pPr>
       <w:r>
         <w:rPr>
           <w:noProof/>
         </w:rPr>
-        <w:lastRenderedPageBreak/>
         <w:drawing>
-          <wp:inline distT="0" distB="0" distL="0" distR="0">
+          <wp:inline distT="0" distB="0" distL="0" distR="0" wp14:anchorId="484E0D2B" wp14:editId="755C0655">
             <wp:extent cx="3942893" cy="2306383"/>
             <wp:effectExtent l="0" t="0" r="635" b="0"/>
             <wp:docPr id="8" name="图片 8" descr="C:\Users\Administrator\Desktop\2.png"/>
@@ -4221,7 +4130,7 @@
                     </pic:cNvPicPr>
                   </pic:nvPicPr>
                   <pic:blipFill>
-                    <a:blip r:embed="rId14">
+                    <a:blip r:embed="rId15">
                       <a:extLst>
                         <a:ext uri="{28A0092B-C50C-407E-A947-70E740481C1C}">
                           <a14:useLocalDpi xmlns:a14="http://schemas.microsoft.com/office/drawing/2010/main" val="0"/>
@@ -4256,9 +4165,6 @@
     <w:p>
       <w:pPr>
         <w:pStyle w:val="a5"/>
-        <w:rPr>
-          <w:rFonts w:hint="eastAsia"/>
-        </w:rPr>
       </w:pPr>
       <w:r>
         <w:rPr>
@@ -4287,9 +4193,8 @@
     </w:p>
     <w:p>
       <w:pPr>
-        <w:pStyle w:val="af0"/>
-        <w:rPr>
-          <w:rFonts w:hint="eastAsia"/>
+        <w:pStyle w:val="af"/>
+        <w:rPr>
           <w:shd w:val="pct15" w:color="auto" w:fill="FFFFFF"/>
         </w:rPr>
       </w:pPr>
@@ -4322,10 +4227,7 @@
     </w:p>
     <w:p>
       <w:pPr>
-        <w:pStyle w:val="af0"/>
-        <w:rPr>
-          <w:rFonts w:hint="eastAsia"/>
-        </w:rPr>
+        <w:pStyle w:val="af"/>
       </w:pPr>
       <w:r>
         <w:rPr>
@@ -4334,7 +4236,7 @@
           <w:shd w:val="pct15" w:color="auto" w:fill="FFFFFF"/>
         </w:rPr>
         <w:drawing>
-          <wp:inline distT="0" distB="0" distL="0" distR="0">
+          <wp:inline distT="0" distB="0" distL="0" distR="0" wp14:anchorId="666BD14E" wp14:editId="514982DD">
             <wp:extent cx="5266690" cy="1192530"/>
             <wp:effectExtent l="0" t="0" r="0" b="7620"/>
             <wp:docPr id="9" name="图片 9" descr="C:\Users\Administrator\Desktop\2.png"/>
@@ -4351,7 +4253,7 @@
                     </pic:cNvPicPr>
                   </pic:nvPicPr>
                   <pic:blipFill>
-                    <a:blip r:embed="rId15">
+                    <a:blip r:embed="rId16">
                       <a:extLst>
                         <a:ext uri="{28A0092B-C50C-407E-A947-70E740481C1C}">
                           <a14:useLocalDpi xmlns:a14="http://schemas.microsoft.com/office/drawing/2010/main" val="0"/>
@@ -4385,9 +4287,8 @@
     </w:p>
     <w:p>
       <w:pPr>
-        <w:pStyle w:val="af0"/>
-        <w:rPr>
-          <w:rFonts w:hint="eastAsia"/>
+        <w:pStyle w:val="af"/>
+        <w:rPr>
           <w:color w:val="FF0000"/>
         </w:rPr>
       </w:pPr>
@@ -4475,9 +4376,8 @@
     </w:p>
     <w:p>
       <w:pPr>
-        <w:pStyle w:val="af0"/>
-        <w:rPr>
-          <w:rFonts w:hint="eastAsia"/>
+        <w:pStyle w:val="af"/>
+        <w:rPr>
           <w:color w:val="000000" w:themeColor="text1"/>
         </w:rPr>
       </w:pPr>
@@ -4525,9 +4425,8 @@
     </w:p>
     <w:p>
       <w:pPr>
-        <w:pStyle w:val="af0"/>
-        <w:rPr>
-          <w:rFonts w:hint="eastAsia"/>
+        <w:pStyle w:val="af"/>
+        <w:rPr>
           <w:color w:val="000000" w:themeColor="text1"/>
         </w:rPr>
       </w:pPr>
@@ -4538,7 +4437,7 @@
           <w:color w:val="000000" w:themeColor="text1"/>
         </w:rPr>
         <w:drawing>
-          <wp:inline distT="0" distB="0" distL="0" distR="0">
+          <wp:inline distT="0" distB="0" distL="0" distR="0" wp14:anchorId="0C2E36D9" wp14:editId="63FADF26">
             <wp:extent cx="5266690" cy="1660525"/>
             <wp:effectExtent l="0" t="0" r="0" b="0"/>
             <wp:docPr id="10" name="图片 10" descr="C:\Users\Administrator\Desktop\2.png"/>
@@ -4555,7 +4454,7 @@
                     </pic:cNvPicPr>
                   </pic:nvPicPr>
                   <pic:blipFill>
-                    <a:blip r:embed="rId16">
+                    <a:blip r:embed="rId17">
                       <a:extLst>
                         <a:ext uri="{28A0092B-C50C-407E-A947-70E740481C1C}">
                           <a14:useLocalDpi xmlns:a14="http://schemas.microsoft.com/office/drawing/2010/main" val="0"/>
@@ -4589,10 +4488,7 @@
     </w:p>
     <w:p>
       <w:pPr>
-        <w:pStyle w:val="af"/>
-        <w:rPr>
-          <w:rFonts w:hint="eastAsia"/>
-        </w:rPr>
+        <w:pStyle w:val="ae"/>
       </w:pPr>
       <w:r>
         <w:rPr>
@@ -4621,6 +4517,7 @@
         <w:rPr>
           <w:rFonts w:hint="eastAsia"/>
         </w:rPr>
+        <w:lastRenderedPageBreak/>
         <w:t>建立分布式工程步骤</w:t>
       </w:r>
     </w:p>
@@ -4697,7 +4594,7 @@
     </w:p>
     <w:p>
       <w:pPr>
-        <w:pStyle w:val="af"/>
+        <w:pStyle w:val="ae"/>
       </w:pPr>
       <w:r>
         <w:rPr>
@@ -4769,7 +4666,7 @@
     </w:p>
     <w:p>
       <w:pPr>
-        <w:pStyle w:val="af0"/>
+        <w:pStyle w:val="af"/>
       </w:pPr>
       <w:r>
         <w:t>&lt;</w:t>
@@ -4793,7 +4690,7 @@
     </w:p>
     <w:p>
       <w:pPr>
-        <w:pStyle w:val="af0"/>
+        <w:pStyle w:val="af"/>
       </w:pPr>
       <w:r>
         <w:t xml:space="preserve">  &lt;</w:t>
@@ -4827,7 +4724,7 @@
     </w:p>
     <w:p>
       <w:pPr>
-        <w:pStyle w:val="af0"/>
+        <w:pStyle w:val="af"/>
       </w:pPr>
       <w:r>
         <w:t xml:space="preserve">  &lt;</w:t>
@@ -4856,7 +4753,7 @@
     </w:p>
     <w:p>
       <w:pPr>
-        <w:pStyle w:val="af0"/>
+        <w:pStyle w:val="af"/>
       </w:pPr>
       <w:r>
         <w:t xml:space="preserve">  &lt;version&gt;0.0.1-SNAPSHOT&lt;/version&gt;</w:t>
@@ -4864,209 +4761,2499 @@
     </w:p>
     <w:p>
       <w:pPr>
-        <w:pStyle w:val="af0"/>
+        <w:pStyle w:val="af"/>
+      </w:pPr>
+      <w:r>
+        <w:t xml:space="preserve">  &lt;</w:t>
+      </w:r>
+      <w:proofErr w:type="gramStart"/>
+      <w:r>
+        <w:t>packaging&gt;</w:t>
+      </w:r>
+      <w:proofErr w:type="spellStart"/>
+      <w:proofErr w:type="gramEnd"/>
+      <w:r>
+        <w:t>pom</w:t>
+      </w:r>
+      <w:proofErr w:type="spellEnd"/>
+      <w:r>
+        <w:t>&lt;/packaging&gt;</w:t>
+      </w:r>
+    </w:p>
+    <w:p>
+      <w:pPr>
+        <w:pStyle w:val="af"/>
+      </w:pPr>
+      <w:r>
+        <w:t xml:space="preserve">  </w:t>
+      </w:r>
+    </w:p>
+    <w:p>
+      <w:pPr>
+        <w:pStyle w:val="af"/>
+      </w:pPr>
+      <w:r>
+        <w:rPr>
+          <w:rFonts w:hint="eastAsia"/>
+        </w:rPr>
+        <w:t xml:space="preserve">  </w:t>
+      </w:r>
+      <w:proofErr w:type="gramStart"/>
+      <w:r>
+        <w:rPr>
+          <w:rFonts w:hint="eastAsia"/>
+        </w:rPr>
+        <w:t>&lt;!--</w:t>
+      </w:r>
+      <w:proofErr w:type="gramEnd"/>
+      <w:r>
+        <w:rPr>
+          <w:rFonts w:hint="eastAsia"/>
+        </w:rPr>
+        <w:t xml:space="preserve"> </w:t>
+      </w:r>
+      <w:r>
+        <w:rPr>
+          <w:rFonts w:hint="eastAsia"/>
+        </w:rPr>
+        <w:t>集中定义依赖版本号：要换版本号直接这里更换即可</w:t>
+      </w:r>
+      <w:r>
+        <w:rPr>
+          <w:rFonts w:hint="eastAsia"/>
+        </w:rPr>
+        <w:t>--&gt;</w:t>
+      </w:r>
+    </w:p>
+    <w:p>
+      <w:pPr>
+        <w:pStyle w:val="af"/>
+      </w:pPr>
+      <w:r>
+        <w:tab/>
+        <w:t>&lt;properties&gt;</w:t>
+      </w:r>
+      <w:r>
+        <w:rPr>
+          <w:rFonts w:hint="eastAsia"/>
+        </w:rPr>
+        <w:t xml:space="preserve">   //</w:t>
+      </w:r>
+      <w:r>
+        <w:rPr>
+          <w:rFonts w:hint="eastAsia"/>
+          <w:shd w:val="pct15" w:color="auto" w:fill="FFFFFF"/>
+        </w:rPr>
+        <w:t>第一步建立管理版本号标签</w:t>
+      </w:r>
+      <w:r>
+        <w:rPr>
+          <w:rFonts w:hint="eastAsia"/>
+          <w:shd w:val="pct15" w:color="auto" w:fill="FFFFFF"/>
+        </w:rPr>
+        <w:t>：</w:t>
+      </w:r>
+      <w:r>
+        <w:rPr>
+          <w:rFonts w:hint="eastAsia"/>
+          <w:shd w:val="pct15" w:color="auto" w:fill="FFFFFF"/>
+        </w:rPr>
+        <w:t>这标签就和</w:t>
+      </w:r>
+      <w:r>
+        <w:rPr>
+          <w:rFonts w:hint="eastAsia"/>
+          <w:shd w:val="pct15" w:color="auto" w:fill="FFFFFF"/>
+        </w:rPr>
+        <w:t>properties</w:t>
+      </w:r>
+      <w:r>
+        <w:rPr>
+          <w:rFonts w:hint="eastAsia"/>
+          <w:shd w:val="pct15" w:color="auto" w:fill="FFFFFF"/>
+        </w:rPr>
+        <w:t>文件一样：</w:t>
+      </w:r>
+      <w:r>
+        <w:rPr>
+          <w:rFonts w:hint="eastAsia"/>
+          <w:shd w:val="pct15" w:color="auto" w:fill="FFFFFF"/>
+        </w:rPr>
+        <w:t>key</w:t>
+      </w:r>
+      <w:r>
+        <w:rPr>
+          <w:rFonts w:hint="eastAsia"/>
+          <w:shd w:val="pct15" w:color="auto" w:fill="FFFFFF"/>
+        </w:rPr>
+        <w:t>和</w:t>
+      </w:r>
+      <w:r>
+        <w:rPr>
+          <w:rFonts w:hint="eastAsia"/>
+          <w:shd w:val="pct15" w:color="auto" w:fill="FFFFFF"/>
+        </w:rPr>
+        <w:t>value</w:t>
+      </w:r>
+    </w:p>
+    <w:p>
+      <w:pPr>
+        <w:pStyle w:val="af"/>
+      </w:pPr>
+      <w:r>
+        <w:rPr>
+          <w:rFonts w:hint="eastAsia"/>
+        </w:rPr>
+        <w:tab/>
+      </w:r>
+      <w:r>
+        <w:rPr>
+          <w:rFonts w:hint="eastAsia"/>
+        </w:rPr>
+        <w:tab/>
+      </w:r>
+      <w:proofErr w:type="gramStart"/>
+      <w:r>
+        <w:rPr>
+          <w:rFonts w:hint="eastAsia"/>
+        </w:rPr>
+        <w:t>&lt;!--</w:t>
+      </w:r>
+      <w:proofErr w:type="gramEnd"/>
+      <w:r>
+        <w:rPr>
+          <w:rFonts w:hint="eastAsia"/>
+        </w:rPr>
+        <w:t xml:space="preserve"> </w:t>
+      </w:r>
+      <w:proofErr w:type="spellStart"/>
+      <w:r>
+        <w:rPr>
+          <w:rFonts w:hint="eastAsia"/>
+        </w:rPr>
+        <w:t>mybatis</w:t>
+      </w:r>
+      <w:proofErr w:type="spellEnd"/>
+      <w:r>
+        <w:rPr>
+          <w:rFonts w:hint="eastAsia"/>
+        </w:rPr>
+        <w:t>和</w:t>
+      </w:r>
+      <w:r>
+        <w:rPr>
+          <w:rFonts w:hint="eastAsia"/>
+        </w:rPr>
+        <w:t>spring</w:t>
+      </w:r>
+      <w:r>
+        <w:rPr>
+          <w:rFonts w:hint="eastAsia"/>
+        </w:rPr>
+        <w:t>整合包版本号</w:t>
+      </w:r>
+      <w:r>
+        <w:rPr>
+          <w:rFonts w:hint="eastAsia"/>
+        </w:rPr>
+        <w:t xml:space="preserve"> --&gt; </w:t>
+      </w:r>
+    </w:p>
+    <w:p>
+      <w:pPr>
+        <w:pStyle w:val="af"/>
+      </w:pPr>
+      <w:r>
+        <w:tab/>
+      </w:r>
+      <w:r>
+        <w:tab/>
+        <w:t>&lt;</w:t>
+      </w:r>
+      <w:proofErr w:type="spellStart"/>
+      <w:r>
+        <w:t>mybatis.spring.version</w:t>
+      </w:r>
+      <w:proofErr w:type="spellEnd"/>
+      <w:r>
+        <w:t>&gt;1.3.2&lt;/</w:t>
+      </w:r>
+      <w:proofErr w:type="spellStart"/>
+      <w:r>
+        <w:t>mybatis.spring.version</w:t>
+      </w:r>
+      <w:proofErr w:type="spellEnd"/>
+      <w:r>
+        <w:t>&gt;</w:t>
+      </w:r>
+      <w:r>
+        <w:rPr>
+          <w:rFonts w:hint="eastAsia"/>
+        </w:rPr>
+        <w:t xml:space="preserve"> </w:t>
+      </w:r>
+      <w:r>
+        <w:rPr>
+          <w:rFonts w:hint="eastAsia"/>
+          <w:color w:val="C00000"/>
+        </w:rPr>
+        <w:t>//</w:t>
+      </w:r>
+      <w:r>
+        <w:rPr>
+          <w:rFonts w:hint="eastAsia"/>
+          <w:color w:val="C00000"/>
+        </w:rPr>
+        <w:t>标签名字可以自定义</w:t>
+      </w:r>
+      <w:r>
+        <w:rPr>
+          <w:rFonts w:hint="eastAsia"/>
+          <w:color w:val="C00000"/>
+        </w:rPr>
+        <w:t>：下面会进行引用</w:t>
+      </w:r>
+    </w:p>
+    <w:p>
+      <w:pPr>
+        <w:pStyle w:val="af"/>
+        <w:ind w:firstLineChars="250" w:firstLine="375"/>
+      </w:pPr>
+      <w:r>
+        <w:t>&lt;/properties&gt;</w:t>
+      </w:r>
+    </w:p>
+    <w:p>
+      <w:pPr>
+        <w:pStyle w:val="af"/>
+        <w:ind w:firstLineChars="250" w:firstLine="375"/>
+      </w:pPr>
+      <w:r>
+        <w:t>&lt;</w:t>
+      </w:r>
+      <w:proofErr w:type="spellStart"/>
+      <w:r>
+        <w:t>dependencyManagement</w:t>
+      </w:r>
+      <w:proofErr w:type="spellEnd"/>
+      <w:r>
+        <w:t>&gt;</w:t>
+      </w:r>
+      <w:r>
+        <w:rPr>
+          <w:rFonts w:hint="eastAsia"/>
+        </w:rPr>
+        <w:t xml:space="preserve"> </w:t>
+      </w:r>
+      <w:r>
+        <w:rPr>
+          <w:rFonts w:hint="eastAsia"/>
+          <w:shd w:val="pct15" w:color="auto" w:fill="FFFFFF"/>
+        </w:rPr>
+        <w:t>第二步</w:t>
+      </w:r>
+      <w:r>
+        <w:rPr>
+          <w:rFonts w:hint="eastAsia"/>
+          <w:shd w:val="pct15" w:color="auto" w:fill="FFFFFF"/>
+        </w:rPr>
+        <w:t xml:space="preserve"> </w:t>
+      </w:r>
+      <w:r>
+        <w:rPr>
+          <w:rFonts w:hint="eastAsia"/>
+          <w:shd w:val="pct15" w:color="auto" w:fill="FFFFFF"/>
+        </w:rPr>
+        <w:t>建立此标签</w:t>
+      </w:r>
+      <w:r>
+        <w:rPr>
+          <w:rFonts w:hint="eastAsia"/>
+          <w:shd w:val="pct15" w:color="auto" w:fill="FFFFFF"/>
+        </w:rPr>
+        <w:t>：</w:t>
+      </w:r>
+      <w:r>
+        <w:rPr>
+          <w:rFonts w:hint="eastAsia"/>
+          <w:shd w:val="pct15" w:color="auto" w:fill="FFFFFF"/>
+        </w:rPr>
+        <w:t>可以认为不要加载标签内的资源</w:t>
+      </w:r>
+      <w:r>
+        <w:rPr>
+          <w:rFonts w:hint="eastAsia"/>
+          <w:shd w:val="pct15" w:color="auto" w:fill="FFFFFF"/>
+        </w:rPr>
+        <w:t>jar</w:t>
+      </w:r>
+    </w:p>
+    <w:p>
+      <w:pPr>
+        <w:pStyle w:val="af"/>
+        <w:ind w:firstLineChars="250" w:firstLine="375"/>
+      </w:pPr>
+      <w:r>
+        <w:t>&lt;</w:t>
+      </w:r>
+      <w:proofErr w:type="gramStart"/>
+      <w:r>
+        <w:t>dependencies</w:t>
+      </w:r>
+      <w:proofErr w:type="gramEnd"/>
+      <w:r>
+        <w:t>&gt;</w:t>
+      </w:r>
+    </w:p>
+    <w:p>
+      <w:pPr>
+        <w:pStyle w:val="af"/>
+        <w:ind w:firstLineChars="250" w:firstLine="375"/>
+      </w:pPr>
+      <w:r>
+        <w:rPr>
+          <w:rFonts w:hint="eastAsia"/>
+        </w:rPr>
+        <w:t xml:space="preserve"> </w:t>
+      </w:r>
+      <w:proofErr w:type="gramStart"/>
+      <w:r>
+        <w:rPr>
+          <w:rFonts w:hint="eastAsia"/>
+        </w:rPr>
+        <w:t>&lt;!--</w:t>
+      </w:r>
+      <w:proofErr w:type="gramEnd"/>
+      <w:r>
+        <w:rPr>
+          <w:rFonts w:hint="eastAsia"/>
+        </w:rPr>
+        <w:t xml:space="preserve"> </w:t>
+      </w:r>
+      <w:proofErr w:type="spellStart"/>
+      <w:r>
+        <w:rPr>
+          <w:rFonts w:hint="eastAsia"/>
+        </w:rPr>
+        <w:t>mybatis</w:t>
+      </w:r>
+      <w:proofErr w:type="spellEnd"/>
+      <w:r>
+        <w:rPr>
+          <w:rFonts w:hint="eastAsia"/>
+        </w:rPr>
+        <w:t>和</w:t>
+      </w:r>
+      <w:r>
+        <w:rPr>
+          <w:rFonts w:hint="eastAsia"/>
+        </w:rPr>
+        <w:t>spring</w:t>
+      </w:r>
+      <w:r>
+        <w:rPr>
+          <w:rFonts w:hint="eastAsia"/>
+        </w:rPr>
+        <w:t>整合包</w:t>
+      </w:r>
+      <w:r>
+        <w:rPr>
+          <w:rFonts w:hint="eastAsia"/>
+        </w:rPr>
+        <w:t xml:space="preserve"> --&gt;</w:t>
+      </w:r>
+    </w:p>
+    <w:p>
+      <w:pPr>
+        <w:pStyle w:val="af"/>
+        <w:ind w:firstLineChars="250" w:firstLine="375"/>
+      </w:pPr>
+      <w:r>
+        <w:tab/>
+      </w:r>
+      <w:r>
+        <w:tab/>
+      </w:r>
+      <w:r>
+        <w:tab/>
+        <w:t>&lt;</w:t>
+      </w:r>
+      <w:proofErr w:type="gramStart"/>
+      <w:r>
+        <w:t>dependency</w:t>
+      </w:r>
+      <w:proofErr w:type="gramEnd"/>
+      <w:r>
+        <w:t>&gt;</w:t>
+      </w:r>
+    </w:p>
+    <w:p>
+      <w:pPr>
+        <w:pStyle w:val="af"/>
+        <w:ind w:firstLineChars="250" w:firstLine="375"/>
+      </w:pPr>
+      <w:r>
+        <w:tab/>
+      </w:r>
+      <w:r>
+        <w:tab/>
+      </w:r>
+      <w:r>
+        <w:tab/>
+        <w:t xml:space="preserve">    &lt;</w:t>
+      </w:r>
+      <w:proofErr w:type="spellStart"/>
+      <w:proofErr w:type="gramStart"/>
+      <w:r>
+        <w:t>groupId</w:t>
+      </w:r>
+      <w:proofErr w:type="spellEnd"/>
+      <w:r>
+        <w:t>&gt;</w:t>
+      </w:r>
+      <w:proofErr w:type="spellStart"/>
+      <w:proofErr w:type="gramEnd"/>
+      <w:r>
+        <w:t>org.mybatis</w:t>
+      </w:r>
+      <w:proofErr w:type="spellEnd"/>
+      <w:r>
+        <w:t>&lt;/</w:t>
+      </w:r>
+      <w:proofErr w:type="spellStart"/>
+      <w:r>
+        <w:t>groupId</w:t>
+      </w:r>
+      <w:proofErr w:type="spellEnd"/>
+      <w:r>
+        <w:t>&gt;</w:t>
+      </w:r>
+    </w:p>
+    <w:p>
+      <w:pPr>
+        <w:pStyle w:val="af"/>
+        <w:ind w:firstLineChars="250" w:firstLine="375"/>
+      </w:pPr>
+      <w:r>
+        <w:tab/>
+      </w:r>
+      <w:r>
+        <w:tab/>
+      </w:r>
+      <w:r>
+        <w:tab/>
+        <w:t xml:space="preserve">    &lt;</w:t>
+      </w:r>
+      <w:proofErr w:type="spellStart"/>
+      <w:proofErr w:type="gramStart"/>
+      <w:r>
+        <w:t>artifactId</w:t>
+      </w:r>
+      <w:proofErr w:type="spellEnd"/>
+      <w:r>
+        <w:t>&gt;</w:t>
+      </w:r>
+      <w:proofErr w:type="spellStart"/>
+      <w:proofErr w:type="gramEnd"/>
+      <w:r>
+        <w:t>mybatis</w:t>
+      </w:r>
+      <w:proofErr w:type="spellEnd"/>
+      <w:r>
+        <w:t>-spring&lt;/</w:t>
+      </w:r>
+      <w:proofErr w:type="spellStart"/>
+      <w:r>
+        <w:t>artifactId</w:t>
+      </w:r>
+      <w:proofErr w:type="spellEnd"/>
+      <w:r>
+        <w:t>&gt;</w:t>
+      </w:r>
+    </w:p>
+    <w:p>
+      <w:pPr>
+        <w:pStyle w:val="af"/>
+        <w:ind w:firstLineChars="250" w:firstLine="375"/>
+      </w:pPr>
+      <w:r>
+        <w:tab/>
+      </w:r>
+      <w:r>
+        <w:tab/>
+      </w:r>
+      <w:r>
+        <w:tab/>
+        <w:t xml:space="preserve">    &lt;version&gt;</w:t>
+      </w:r>
+      <w:r>
+        <w:rPr>
+          <w:color w:val="C00000"/>
+        </w:rPr>
+        <w:t>${</w:t>
+      </w:r>
+      <w:proofErr w:type="spellStart"/>
+      <w:r>
+        <w:rPr>
+          <w:color w:val="C00000"/>
+        </w:rPr>
+        <w:t>mybatis.spring.version</w:t>
+      </w:r>
+      <w:proofErr w:type="spellEnd"/>
+      <w:r>
+        <w:rPr>
+          <w:color w:val="C00000"/>
+        </w:rPr>
+        <w:t>}</w:t>
+      </w:r>
+      <w:r>
+        <w:t>&lt;/version&gt;</w:t>
+      </w:r>
+      <w:r>
+        <w:rPr>
+          <w:rFonts w:hint="eastAsia"/>
+        </w:rPr>
+        <w:t xml:space="preserve"> </w:t>
+      </w:r>
+      <w:r>
+        <w:rPr>
+          <w:rFonts w:hint="eastAsia"/>
+          <w:color w:val="C00000"/>
+        </w:rPr>
+        <w:t>引用</w:t>
+      </w:r>
+      <w:r>
+        <w:rPr>
+          <w:rFonts w:hint="eastAsia"/>
+          <w:color w:val="C00000"/>
+        </w:rPr>
+        <w:t>properties</w:t>
+      </w:r>
+      <w:r>
+        <w:rPr>
+          <w:rFonts w:hint="eastAsia"/>
+          <w:color w:val="C00000"/>
+        </w:rPr>
+        <w:t>标签的资源：和</w:t>
+      </w:r>
+      <w:proofErr w:type="spellStart"/>
+      <w:r>
+        <w:rPr>
+          <w:rFonts w:hint="eastAsia"/>
+          <w:color w:val="C00000"/>
+        </w:rPr>
+        <w:t>tl</w:t>
+      </w:r>
+      <w:proofErr w:type="spellEnd"/>
+      <w:r>
+        <w:rPr>
+          <w:rFonts w:hint="eastAsia"/>
+          <w:color w:val="C00000"/>
+        </w:rPr>
+        <w:t>标签</w:t>
+      </w:r>
+      <w:r>
+        <w:rPr>
+          <w:rFonts w:hint="eastAsia"/>
+          <w:color w:val="C00000"/>
+        </w:rPr>
+        <w:t>引用一样</w:t>
+      </w:r>
+    </w:p>
+    <w:p>
+      <w:pPr>
+        <w:pStyle w:val="af"/>
+        <w:ind w:firstLineChars="250" w:firstLine="375"/>
+      </w:pPr>
+      <w:r>
+        <w:tab/>
+      </w:r>
+      <w:r>
+        <w:tab/>
+      </w:r>
+      <w:r>
+        <w:tab/>
+        <w:t>&lt;/dependency&gt;</w:t>
+      </w:r>
+    </w:p>
+    <w:p>
+      <w:pPr>
+        <w:pStyle w:val="af"/>
+        <w:ind w:firstLineChars="250" w:firstLine="375"/>
+      </w:pPr>
+      <w:r>
+        <w:t>&lt;/dependencies&gt;</w:t>
+      </w:r>
+    </w:p>
+    <w:p>
+      <w:pPr>
+        <w:pStyle w:val="af"/>
+        <w:ind w:firstLineChars="250" w:firstLine="375"/>
+      </w:pPr>
+      <w:r>
+        <w:tab/>
+        <w:t>&lt;/</w:t>
+      </w:r>
+      <w:proofErr w:type="spellStart"/>
+      <w:r>
+        <w:t>dependencyManagement</w:t>
+      </w:r>
+      <w:proofErr w:type="spellEnd"/>
+      <w:r>
+        <w:t>&gt;</w:t>
+      </w:r>
+    </w:p>
+    <w:p>
+      <w:pPr>
+        <w:pStyle w:val="af"/>
+        <w:ind w:firstLineChars="250" w:firstLine="375"/>
+        <w:rPr>
+          <w:shd w:val="pct15" w:color="auto" w:fill="FFFFFF"/>
+        </w:rPr>
+      </w:pPr>
+      <w:r>
+        <w:rPr>
+          <w:rFonts w:hint="eastAsia"/>
+          <w:shd w:val="pct15" w:color="auto" w:fill="FFFFFF"/>
+        </w:rPr>
+        <w:t>&lt;!</w:t>
+      </w:r>
+      <w:r>
+        <w:rPr>
+          <w:shd w:val="pct15" w:color="auto" w:fill="FFFFFF"/>
+        </w:rPr>
+        <w:t>—</w:t>
+      </w:r>
+      <w:r>
+        <w:rPr>
+          <w:rFonts w:hint="eastAsia"/>
+          <w:shd w:val="pct15" w:color="auto" w:fill="FFFFFF"/>
+        </w:rPr>
+        <w:t>第三步</w:t>
+      </w:r>
+      <w:r>
+        <w:rPr>
+          <w:rFonts w:hint="eastAsia"/>
+          <w:shd w:val="pct15" w:color="auto" w:fill="FFFFFF"/>
+        </w:rPr>
+        <w:t xml:space="preserve"> </w:t>
+      </w:r>
+      <w:proofErr w:type="gramStart"/>
+      <w:r>
+        <w:rPr>
+          <w:rFonts w:hint="eastAsia"/>
+          <w:shd w:val="pct15" w:color="auto" w:fill="FFFFFF"/>
+        </w:rPr>
+        <w:t>java</w:t>
+      </w:r>
+      <w:r>
+        <w:rPr>
+          <w:rFonts w:hint="eastAsia"/>
+          <w:shd w:val="pct15" w:color="auto" w:fill="FFFFFF"/>
+        </w:rPr>
+        <w:t>编译插件</w:t>
+      </w:r>
+      <w:r>
+        <w:rPr>
+          <w:rFonts w:hint="eastAsia"/>
+          <w:shd w:val="pct15" w:color="auto" w:fill="FFFFFF"/>
+        </w:rPr>
+        <w:t xml:space="preserve"> :</w:t>
+      </w:r>
+      <w:r>
+        <w:rPr>
+          <w:rFonts w:hint="eastAsia"/>
+          <w:shd w:val="pct15" w:color="auto" w:fill="FFFFFF"/>
+        </w:rPr>
+        <w:t>直接父类配置好</w:t>
+      </w:r>
+      <w:proofErr w:type="gramEnd"/>
+      <w:r>
+        <w:rPr>
+          <w:rFonts w:hint="eastAsia"/>
+          <w:shd w:val="pct15" w:color="auto" w:fill="FFFFFF"/>
+        </w:rPr>
+        <w:t>--&gt;</w:t>
+      </w:r>
+    </w:p>
+    <w:p>
+      <w:pPr>
+        <w:pStyle w:val="af"/>
+        <w:ind w:firstLineChars="250" w:firstLine="375"/>
+      </w:pPr>
+      <w:r>
+        <w:tab/>
+      </w:r>
+      <w:r>
+        <w:t>&lt;</w:t>
+      </w:r>
+      <w:proofErr w:type="gramStart"/>
+      <w:r>
+        <w:t>plugin</w:t>
+      </w:r>
+      <w:proofErr w:type="gramEnd"/>
+      <w:r>
+        <w:t>&gt;</w:t>
+      </w:r>
+    </w:p>
+    <w:p>
+      <w:pPr>
+        <w:pStyle w:val="af"/>
+        <w:ind w:firstLineChars="250" w:firstLine="375"/>
+      </w:pPr>
+      <w:r>
+        <w:tab/>
+      </w:r>
+      <w:r>
+        <w:rPr>
+          <w:rFonts w:hint="eastAsia"/>
+        </w:rPr>
+        <w:tab/>
+      </w:r>
+      <w:r>
+        <w:t>&lt;</w:t>
+      </w:r>
+      <w:proofErr w:type="spellStart"/>
+      <w:r>
+        <w:t>groupId</w:t>
+      </w:r>
+      <w:proofErr w:type="spellEnd"/>
+      <w:r>
+        <w:t>&gt;</w:t>
+      </w:r>
+      <w:proofErr w:type="spellStart"/>
+      <w:r>
+        <w:t>org.apache.maven.plugins</w:t>
+      </w:r>
+      <w:proofErr w:type="spellEnd"/>
+      <w:r>
+        <w:t>&lt;/</w:t>
+      </w:r>
+      <w:proofErr w:type="spellStart"/>
+      <w:r>
+        <w:t>groupId</w:t>
+      </w:r>
+      <w:proofErr w:type="spellEnd"/>
+      <w:r>
+        <w:t>&gt;</w:t>
+      </w:r>
+    </w:p>
+    <w:p>
+      <w:pPr>
+        <w:pStyle w:val="af"/>
+        <w:ind w:firstLineChars="250" w:firstLine="375"/>
+      </w:pPr>
+      <w:r>
+        <w:tab/>
+      </w:r>
+      <w:r>
+        <w:tab/>
+      </w:r>
+      <w:r>
+        <w:t>&lt;</w:t>
+      </w:r>
+      <w:proofErr w:type="spellStart"/>
+      <w:proofErr w:type="gramStart"/>
+      <w:r>
+        <w:t>artifactId</w:t>
+      </w:r>
+      <w:proofErr w:type="spellEnd"/>
+      <w:r>
+        <w:t>&gt;</w:t>
+      </w:r>
+      <w:proofErr w:type="gramEnd"/>
+      <w:r>
+        <w:t>maven-compiler-plugin&lt;/</w:t>
+      </w:r>
+      <w:proofErr w:type="spellStart"/>
+      <w:r>
+        <w:t>artifactId</w:t>
+      </w:r>
+      <w:proofErr w:type="spellEnd"/>
+      <w:r>
+        <w:t>&gt;</w:t>
+      </w:r>
+    </w:p>
+    <w:p>
+      <w:pPr>
+        <w:pStyle w:val="af"/>
+        <w:ind w:firstLineChars="250" w:firstLine="375"/>
+      </w:pPr>
+      <w:r>
+        <w:tab/>
+      </w:r>
+      <w:r>
+        <w:tab/>
+      </w:r>
+      <w:r>
+        <w:t>&lt;version&gt;3.5.1&lt;/version&gt;</w:t>
+      </w:r>
+    </w:p>
+    <w:p>
+      <w:pPr>
+        <w:pStyle w:val="af"/>
+        <w:ind w:firstLineChars="250" w:firstLine="375"/>
+      </w:pPr>
+      <w:r>
+        <w:tab/>
+      </w:r>
+      <w:r>
+        <w:tab/>
+        <w:t>&lt;</w:t>
+      </w:r>
+      <w:proofErr w:type="gramStart"/>
+      <w:r>
+        <w:t>configuration</w:t>
+      </w:r>
+      <w:proofErr w:type="gramEnd"/>
+      <w:r>
+        <w:t>&gt;</w:t>
+      </w:r>
+    </w:p>
+    <w:p>
+      <w:pPr>
+        <w:pStyle w:val="af"/>
+        <w:ind w:firstLineChars="250" w:firstLine="375"/>
+      </w:pPr>
+      <w:r>
+        <w:rPr>
+          <w:rFonts w:hint="eastAsia"/>
+        </w:rPr>
+        <w:tab/>
+      </w:r>
+      <w:r>
+        <w:rPr>
+          <w:rFonts w:hint="eastAsia"/>
+        </w:rPr>
+        <w:tab/>
+      </w:r>
+      <w:r>
+        <w:rPr>
+          <w:rFonts w:hint="eastAsia"/>
+        </w:rPr>
+        <w:tab/>
+      </w:r>
+      <w:proofErr w:type="gramStart"/>
+      <w:r>
+        <w:rPr>
+          <w:rFonts w:hint="eastAsia"/>
+        </w:rPr>
+        <w:t>&lt;!--</w:t>
+      </w:r>
+      <w:proofErr w:type="gramEnd"/>
+      <w:r>
+        <w:rPr>
+          <w:rFonts w:hint="eastAsia"/>
+        </w:rPr>
+        <w:t xml:space="preserve"> </w:t>
+      </w:r>
+      <w:r>
+        <w:rPr>
+          <w:rFonts w:hint="eastAsia"/>
+        </w:rPr>
+        <w:t>源代码使用的开发版本</w:t>
+      </w:r>
+      <w:r>
+        <w:rPr>
+          <w:rFonts w:hint="eastAsia"/>
+        </w:rPr>
+        <w:t xml:space="preserve"> --&gt;</w:t>
+      </w:r>
+    </w:p>
+    <w:p>
+      <w:pPr>
+        <w:pStyle w:val="af"/>
+        <w:ind w:firstLineChars="250" w:firstLine="375"/>
+      </w:pPr>
+      <w:r>
+        <w:tab/>
+      </w:r>
+      <w:r>
+        <w:tab/>
+      </w:r>
+      <w:r>
+        <w:tab/>
+        <w:t>&lt;</w:t>
+      </w:r>
+      <w:proofErr w:type="gramStart"/>
+      <w:r>
+        <w:t>source&gt;</w:t>
+      </w:r>
+      <w:proofErr w:type="gramEnd"/>
+      <w:r>
+        <w:t>1.7&lt;/source&gt;</w:t>
+      </w:r>
+    </w:p>
+    <w:p>
+      <w:pPr>
+        <w:pStyle w:val="af"/>
+        <w:ind w:firstLineChars="250" w:firstLine="375"/>
+      </w:pPr>
+      <w:r>
+        <w:rPr>
+          <w:rFonts w:hint="eastAsia"/>
+        </w:rPr>
+        <w:tab/>
+      </w:r>
+      <w:r>
+        <w:rPr>
+          <w:rFonts w:hint="eastAsia"/>
+        </w:rPr>
+        <w:tab/>
+      </w:r>
+      <w:r>
+        <w:rPr>
+          <w:rFonts w:hint="eastAsia"/>
+        </w:rPr>
+        <w:tab/>
+      </w:r>
+      <w:proofErr w:type="gramStart"/>
+      <w:r>
+        <w:rPr>
+          <w:rFonts w:hint="eastAsia"/>
+        </w:rPr>
+        <w:t>&lt;!--</w:t>
+      </w:r>
+      <w:proofErr w:type="gramEnd"/>
+      <w:r>
+        <w:rPr>
+          <w:rFonts w:hint="eastAsia"/>
+        </w:rPr>
+        <w:t xml:space="preserve"> </w:t>
+      </w:r>
+      <w:r>
+        <w:rPr>
+          <w:rFonts w:hint="eastAsia"/>
+        </w:rPr>
+        <w:t>需要生成的目标</w:t>
+      </w:r>
+      <w:r>
+        <w:rPr>
+          <w:rFonts w:hint="eastAsia"/>
+        </w:rPr>
+        <w:t>class</w:t>
+      </w:r>
+      <w:r>
+        <w:rPr>
+          <w:rFonts w:hint="eastAsia"/>
+        </w:rPr>
+        <w:t>文件的编译版本</w:t>
+      </w:r>
+      <w:r>
+        <w:rPr>
+          <w:rFonts w:hint="eastAsia"/>
+        </w:rPr>
+        <w:t xml:space="preserve"> --&gt;</w:t>
+      </w:r>
+    </w:p>
+    <w:p>
+      <w:pPr>
+        <w:pStyle w:val="af"/>
+        <w:ind w:firstLineChars="250" w:firstLine="375"/>
+      </w:pPr>
+      <w:r>
+        <w:tab/>
+      </w:r>
+      <w:r>
+        <w:tab/>
+      </w:r>
+      <w:r>
+        <w:tab/>
+        <w:t>&lt;</w:t>
+      </w:r>
+      <w:proofErr w:type="gramStart"/>
+      <w:r>
+        <w:t>target&gt;</w:t>
+      </w:r>
+      <w:proofErr w:type="gramEnd"/>
+      <w:r>
+        <w:t>1.7&lt;/target&gt;</w:t>
+      </w:r>
+    </w:p>
+    <w:p>
+      <w:pPr>
+        <w:pStyle w:val="af"/>
+        <w:ind w:firstLineChars="250" w:firstLine="375"/>
+      </w:pPr>
+      <w:r>
+        <w:tab/>
+      </w:r>
+      <w:r>
+        <w:tab/>
+      </w:r>
+      <w:r>
+        <w:tab/>
+        <w:t>&lt;</w:t>
+      </w:r>
+      <w:proofErr w:type="gramStart"/>
+      <w:r>
+        <w:t>encoding&gt;</w:t>
+      </w:r>
+      <w:proofErr w:type="gramEnd"/>
+      <w:r>
+        <w:t>UTF-8&lt;/encoding&gt;</w:t>
+      </w:r>
+    </w:p>
+    <w:p>
+      <w:pPr>
+        <w:pStyle w:val="af"/>
+        <w:ind w:firstLineChars="250" w:firstLine="375"/>
+      </w:pPr>
+      <w:r>
+        <w:tab/>
+      </w:r>
+      <w:r>
+        <w:tab/>
+        <w:t>&lt;/configuration&gt;</w:t>
+      </w:r>
+    </w:p>
+    <w:p>
+      <w:pPr>
+        <w:pStyle w:val="af"/>
+        <w:ind w:firstLineChars="250" w:firstLine="375"/>
+      </w:pPr>
+      <w:r>
+        <w:tab/>
+        <w:t>&lt;/plugin&gt;</w:t>
+      </w:r>
+    </w:p>
+    <w:p>
+      <w:pPr>
+        <w:pStyle w:val="af"/>
+        <w:ind w:firstLineChars="250" w:firstLine="375"/>
+      </w:pPr>
+      <w:r>
+        <w:t>&lt;</w:t>
+      </w:r>
+      <w:proofErr w:type="spellStart"/>
+      <w:r>
+        <w:t>pluginManagement</w:t>
+      </w:r>
+      <w:proofErr w:type="spellEnd"/>
+      <w:r>
+        <w:t>&gt;</w:t>
+      </w:r>
+      <w:r>
+        <w:rPr>
+          <w:rFonts w:hint="eastAsia"/>
+        </w:rPr>
+        <w:t xml:space="preserve"> </w:t>
+      </w:r>
+      <w:r>
+        <w:rPr>
+          <w:rFonts w:hint="eastAsia"/>
+          <w:shd w:val="pct15" w:color="auto" w:fill="FFFFFF"/>
+        </w:rPr>
+        <w:t>第</w:t>
+      </w:r>
+      <w:r>
+        <w:rPr>
+          <w:rFonts w:hint="eastAsia"/>
+          <w:shd w:val="pct15" w:color="auto" w:fill="FFFFFF"/>
+        </w:rPr>
+        <w:t>四</w:t>
+      </w:r>
+      <w:r>
+        <w:rPr>
+          <w:rFonts w:hint="eastAsia"/>
+          <w:shd w:val="pct15" w:color="auto" w:fill="FFFFFF"/>
+        </w:rPr>
+        <w:t>步</w:t>
+      </w:r>
+      <w:r>
+        <w:rPr>
+          <w:rFonts w:hint="eastAsia"/>
+          <w:shd w:val="pct15" w:color="auto" w:fill="FFFFFF"/>
+        </w:rPr>
+        <w:t xml:space="preserve"> tomcat</w:t>
+      </w:r>
+      <w:r>
+        <w:rPr>
+          <w:rFonts w:hint="eastAsia"/>
+          <w:shd w:val="pct15" w:color="auto" w:fill="FFFFFF"/>
+        </w:rPr>
+        <w:t>插件维护：</w:t>
+      </w:r>
+      <w:r>
+        <w:rPr>
+          <w:rFonts w:hint="eastAsia"/>
+          <w:shd w:val="pct15" w:color="auto" w:fill="FFFFFF"/>
+        </w:rPr>
+        <w:t>可以认为不要加载标签内的插件</w:t>
+      </w:r>
+    </w:p>
+    <w:p>
+      <w:pPr>
+        <w:pStyle w:val="af"/>
+        <w:ind w:firstLineChars="250" w:firstLine="375"/>
+      </w:pPr>
+      <w:r>
+        <w:tab/>
+      </w:r>
+      <w:r>
+        <w:tab/>
+      </w:r>
+      <w:r>
+        <w:tab/>
+        <w:t>&lt;</w:t>
+      </w:r>
+      <w:proofErr w:type="gramStart"/>
+      <w:r>
+        <w:t>plugins</w:t>
+      </w:r>
+      <w:proofErr w:type="gramEnd"/>
+      <w:r>
+        <w:t>&gt;</w:t>
+      </w:r>
+    </w:p>
+    <w:p>
+      <w:pPr>
+        <w:pStyle w:val="af"/>
+        <w:ind w:firstLineChars="250" w:firstLine="375"/>
+      </w:pPr>
+      <w:r>
+        <w:tab/>
+      </w:r>
+      <w:r>
+        <w:tab/>
+      </w:r>
+      <w:r>
+        <w:tab/>
+      </w:r>
+      <w:r>
+        <w:tab/>
+        <w:t>&lt;</w:t>
+      </w:r>
+      <w:proofErr w:type="gramStart"/>
+      <w:r>
+        <w:t>plugin</w:t>
+      </w:r>
+      <w:proofErr w:type="gramEnd"/>
+      <w:r>
+        <w:t>&gt;</w:t>
+      </w:r>
+    </w:p>
+    <w:p>
+      <w:pPr>
+        <w:pStyle w:val="af"/>
+        <w:ind w:firstLineChars="250" w:firstLine="375"/>
+      </w:pPr>
+      <w:r>
+        <w:tab/>
+      </w:r>
+      <w:r>
+        <w:tab/>
+      </w:r>
+      <w:r>
+        <w:tab/>
+      </w:r>
+      <w:r>
+        <w:tab/>
+      </w:r>
+      <w:r>
+        <w:tab/>
+        <w:t>&lt;</w:t>
+      </w:r>
+      <w:proofErr w:type="spellStart"/>
+      <w:r>
+        <w:t>groupId</w:t>
+      </w:r>
+      <w:proofErr w:type="spellEnd"/>
+      <w:r>
+        <w:t>&gt;</w:t>
+      </w:r>
+      <w:proofErr w:type="spellStart"/>
+      <w:r>
+        <w:t>org.apache.tomcat.maven</w:t>
+      </w:r>
+      <w:proofErr w:type="spellEnd"/>
+      <w:r>
+        <w:t>&lt;/</w:t>
+      </w:r>
+      <w:proofErr w:type="spellStart"/>
+      <w:r>
+        <w:t>groupId</w:t>
+      </w:r>
+      <w:proofErr w:type="spellEnd"/>
+      <w:r>
+        <w:t>&gt;</w:t>
+      </w:r>
+    </w:p>
+    <w:p>
+      <w:pPr>
+        <w:pStyle w:val="af"/>
+        <w:ind w:firstLineChars="250" w:firstLine="375"/>
+      </w:pPr>
+      <w:r>
+        <w:tab/>
+      </w:r>
+      <w:r>
+        <w:tab/>
+      </w:r>
+      <w:r>
+        <w:tab/>
+      </w:r>
+      <w:r>
+        <w:tab/>
+      </w:r>
+      <w:r>
+        <w:tab/>
+        <w:t>&lt;</w:t>
+      </w:r>
+      <w:proofErr w:type="spellStart"/>
+      <w:proofErr w:type="gramStart"/>
+      <w:r>
+        <w:t>artifactId</w:t>
+      </w:r>
+      <w:proofErr w:type="spellEnd"/>
+      <w:r>
+        <w:t>&gt;</w:t>
+      </w:r>
+      <w:proofErr w:type="gramEnd"/>
+      <w:r>
+        <w:t>tomcat7-maven-plugin&lt;/</w:t>
+      </w:r>
+      <w:proofErr w:type="spellStart"/>
+      <w:r>
+        <w:t>artifactId</w:t>
+      </w:r>
+      <w:proofErr w:type="spellEnd"/>
+      <w:r>
+        <w:t>&gt;</w:t>
+      </w:r>
+    </w:p>
+    <w:p>
+      <w:pPr>
+        <w:pStyle w:val="af"/>
+        <w:ind w:firstLineChars="250" w:firstLine="375"/>
+      </w:pPr>
+      <w:r>
+        <w:tab/>
+      </w:r>
+      <w:r>
+        <w:tab/>
+      </w:r>
+      <w:r>
+        <w:tab/>
+      </w:r>
+      <w:r>
+        <w:tab/>
+      </w:r>
+      <w:r>
+        <w:tab/>
+        <w:t>&lt;</w:t>
+      </w:r>
+      <w:proofErr w:type="gramStart"/>
+      <w:r>
+        <w:t>version&gt;</w:t>
+      </w:r>
+      <w:proofErr w:type="gramEnd"/>
+      <w:r>
+        <w:t>2.2&lt;/version&gt;</w:t>
+      </w:r>
+    </w:p>
+    <w:p>
+      <w:pPr>
+        <w:pStyle w:val="af"/>
+        <w:ind w:firstLineChars="250" w:firstLine="375"/>
+      </w:pPr>
+      <w:r>
+        <w:tab/>
+      </w:r>
+      <w:r>
+        <w:tab/>
+      </w:r>
+      <w:r>
+        <w:tab/>
+      </w:r>
+      <w:r>
+        <w:tab/>
+        <w:t>&lt;/plugin&gt;</w:t>
+      </w:r>
+    </w:p>
+    <w:p>
+      <w:pPr>
+        <w:pStyle w:val="af"/>
+        <w:ind w:firstLineChars="250" w:firstLine="375"/>
+      </w:pPr>
+      <w:r>
+        <w:tab/>
+      </w:r>
+      <w:r>
+        <w:tab/>
+      </w:r>
+      <w:r>
+        <w:tab/>
+        <w:t>&lt;/plugins&gt;</w:t>
+      </w:r>
+    </w:p>
+    <w:p>
+      <w:pPr>
+        <w:pStyle w:val="af"/>
+        <w:ind w:firstLineChars="250" w:firstLine="375"/>
+      </w:pPr>
+      <w:r>
+        <w:tab/>
+        <w:t>&lt;/</w:t>
+      </w:r>
+      <w:proofErr w:type="spellStart"/>
+      <w:r>
+        <w:t>pluginManagement</w:t>
+      </w:r>
+      <w:proofErr w:type="spellEnd"/>
+      <w:r>
+        <w:t>&gt;</w:t>
+      </w:r>
+    </w:p>
+    <w:p>
+      <w:pPr>
+        <w:pStyle w:val="ae"/>
+      </w:pPr>
+      <w:r>
+        <w:rPr>
+          <w:rFonts w:hint="eastAsia"/>
+        </w:rPr>
+        <w:t>第二步</w:t>
+      </w:r>
+      <w:r>
+        <w:rPr>
+          <w:rFonts w:hint="eastAsia"/>
+        </w:rPr>
+        <w:t xml:space="preserve">  </w:t>
+      </w:r>
+      <w:r>
+        <w:rPr>
+          <w:rFonts w:hint="eastAsia"/>
+        </w:rPr>
+        <w:t>建立表现</w:t>
+      </w:r>
+      <w:proofErr w:type="gramStart"/>
+      <w:r>
+        <w:rPr>
+          <w:rFonts w:hint="eastAsia"/>
+        </w:rPr>
+        <w:t>层工程</w:t>
+      </w:r>
+      <w:proofErr w:type="gramEnd"/>
+      <w:r>
+        <w:rPr>
+          <w:rFonts w:hint="eastAsia"/>
+        </w:rPr>
+        <w:t>bill-web</w:t>
+      </w:r>
+      <w:r>
+        <w:rPr>
+          <w:rFonts w:hint="eastAsia"/>
+        </w:rPr>
+        <w:t>，选择</w:t>
+      </w:r>
+      <w:r>
+        <w:rPr>
+          <w:rFonts w:hint="eastAsia"/>
+        </w:rPr>
+        <w:t>war</w:t>
+      </w:r>
+      <w:r>
+        <w:rPr>
+          <w:rFonts w:hint="eastAsia"/>
+        </w:rPr>
+        <w:t>包继承第一步的工程</w:t>
+      </w:r>
+    </w:p>
+    <w:p>
+      <w:pPr>
+        <w:pStyle w:val="10"/>
+      </w:pPr>
+      <w:r>
+        <w:rPr>
+          <w:rFonts w:hint="eastAsia"/>
+        </w:rPr>
+        <w:t>Pom</w:t>
+      </w:r>
+      <w:r>
+        <w:rPr>
+          <w:rFonts w:hint="eastAsia"/>
+        </w:rPr>
+        <w:t>.xml</w:t>
+      </w:r>
+      <w:r>
+        <w:rPr>
+          <w:rFonts w:hint="eastAsia"/>
+        </w:rPr>
+        <w:t>的配置</w:t>
+      </w:r>
+    </w:p>
+    <w:p>
+      <w:pPr>
+        <w:pStyle w:val="af"/>
+      </w:pPr>
+      <w:r>
+        <w:t>&lt;</w:t>
+      </w:r>
+      <w:proofErr w:type="gramStart"/>
+      <w:r>
+        <w:t>parent</w:t>
+      </w:r>
+      <w:proofErr w:type="gramEnd"/>
+      <w:r>
+        <w:t>&gt;</w:t>
+      </w:r>
+      <w:r>
+        <w:rPr>
+          <w:rFonts w:hint="eastAsia"/>
+        </w:rPr>
+        <w:t xml:space="preserve">   </w:t>
+      </w:r>
+      <w:r>
+        <w:rPr>
+          <w:rFonts w:hint="eastAsia"/>
+          <w:shd w:val="pct15" w:color="auto" w:fill="FFFFFF"/>
+        </w:rPr>
+        <w:t xml:space="preserve">&lt;!-- </w:t>
+      </w:r>
+      <w:r>
+        <w:rPr>
+          <w:rFonts w:hint="eastAsia"/>
+          <w:shd w:val="pct15" w:color="auto" w:fill="FFFFFF"/>
+        </w:rPr>
+        <w:t>继承父类的标签</w:t>
+      </w:r>
+      <w:r>
+        <w:rPr>
+          <w:rFonts w:hint="eastAsia"/>
+          <w:shd w:val="pct15" w:color="auto" w:fill="FFFFFF"/>
+        </w:rPr>
+        <w:t xml:space="preserve"> --&gt;</w:t>
+      </w:r>
+    </w:p>
+    <w:p>
+      <w:pPr>
+        <w:pStyle w:val="af"/>
       </w:pPr>
       <w:r>
         <w:lastRenderedPageBreak/>
-        <w:t xml:space="preserve">  &lt;</w:t>
+        <w:t xml:space="preserve">    &lt;</w:t>
+      </w:r>
+      <w:proofErr w:type="spellStart"/>
+      <w:proofErr w:type="gramStart"/>
+      <w:r>
+        <w:t>groupId</w:t>
+      </w:r>
+      <w:proofErr w:type="spellEnd"/>
+      <w:r>
+        <w:t>&gt;</w:t>
+      </w:r>
+      <w:proofErr w:type="spellStart"/>
+      <w:proofErr w:type="gramEnd"/>
+      <w:r>
+        <w:t>com.wwl</w:t>
+      </w:r>
+      <w:proofErr w:type="spellEnd"/>
+      <w:r>
+        <w:t>&lt;/</w:t>
+      </w:r>
+      <w:proofErr w:type="spellStart"/>
+      <w:r>
+        <w:t>groupId</w:t>
+      </w:r>
+      <w:proofErr w:type="spellEnd"/>
+      <w:r>
+        <w:t>&gt;</w:t>
+      </w:r>
+      <w:r>
+        <w:rPr>
+          <w:rFonts w:hint="eastAsia"/>
+        </w:rPr>
+        <w:t xml:space="preserve">  </w:t>
+      </w:r>
+      <w:r>
+        <w:rPr>
+          <w:rFonts w:hint="eastAsia"/>
+          <w:shd w:val="pct15" w:color="auto" w:fill="FFFFFF"/>
+        </w:rPr>
+        <w:t xml:space="preserve">&lt;!-- </w:t>
+      </w:r>
+      <w:r>
+        <w:rPr>
+          <w:rFonts w:hint="eastAsia"/>
+          <w:shd w:val="pct15" w:color="auto" w:fill="FFFFFF"/>
+        </w:rPr>
+        <w:t>父类组</w:t>
+      </w:r>
+      <w:r>
+        <w:rPr>
+          <w:rFonts w:hint="eastAsia"/>
+          <w:shd w:val="pct15" w:color="auto" w:fill="FFFFFF"/>
+        </w:rPr>
+        <w:t>id --&gt;</w:t>
+      </w:r>
+      <w:r>
+        <w:rPr>
+          <w:rFonts w:hint="eastAsia"/>
+        </w:rPr>
+        <w:t xml:space="preserve">  </w:t>
+      </w:r>
+    </w:p>
+    <w:p>
+      <w:pPr>
+        <w:pStyle w:val="af"/>
+      </w:pPr>
+      <w:r>
+        <w:t xml:space="preserve">    &lt;</w:t>
+      </w:r>
+      <w:proofErr w:type="spellStart"/>
+      <w:proofErr w:type="gramStart"/>
+      <w:r>
+        <w:t>artifactId</w:t>
+      </w:r>
+      <w:proofErr w:type="spellEnd"/>
+      <w:r>
+        <w:t>&gt;</w:t>
+      </w:r>
+      <w:proofErr w:type="gramEnd"/>
+      <w:r>
+        <w:t>bill-parent&lt;/</w:t>
+      </w:r>
+      <w:proofErr w:type="spellStart"/>
+      <w:r>
+        <w:t>artifactId</w:t>
+      </w:r>
+      <w:proofErr w:type="spellEnd"/>
+      <w:r>
+        <w:t>&gt;</w:t>
+      </w:r>
+      <w:r>
+        <w:rPr>
+          <w:rFonts w:hint="eastAsia"/>
+        </w:rPr>
+        <w:t xml:space="preserve"> </w:t>
+      </w:r>
+      <w:r>
+        <w:rPr>
+          <w:rFonts w:hint="eastAsia"/>
+          <w:shd w:val="pct15" w:color="auto" w:fill="FFFFFF"/>
+        </w:rPr>
+        <w:t xml:space="preserve">&lt;!--  </w:t>
+      </w:r>
+      <w:r>
+        <w:rPr>
+          <w:rFonts w:hint="eastAsia"/>
+          <w:shd w:val="pct15" w:color="auto" w:fill="FFFFFF"/>
+        </w:rPr>
+        <w:t>父类的</w:t>
+      </w:r>
+      <w:r>
+        <w:rPr>
+          <w:rFonts w:hint="eastAsia"/>
+          <w:shd w:val="pct15" w:color="auto" w:fill="FFFFFF"/>
+        </w:rPr>
+        <w:t>id</w:t>
+      </w:r>
+      <w:r>
+        <w:rPr>
+          <w:rFonts w:hint="eastAsia"/>
+          <w:shd w:val="pct15" w:color="auto" w:fill="FFFFFF"/>
+        </w:rPr>
+        <w:t>也就是工程名</w:t>
+      </w:r>
+      <w:r>
+        <w:rPr>
+          <w:rFonts w:hint="eastAsia"/>
+          <w:shd w:val="pct15" w:color="auto" w:fill="FFFFFF"/>
+        </w:rPr>
+        <w:t xml:space="preserve"> --&gt;</w:t>
+      </w:r>
+    </w:p>
+    <w:p>
+      <w:pPr>
+        <w:pStyle w:val="af"/>
+      </w:pPr>
+      <w:r>
+        <w:t xml:space="preserve">    &lt;version&gt;0.0.1-SNAPSHOT&lt;/version&gt;</w:t>
+      </w:r>
+      <w:r>
+        <w:rPr>
+          <w:rFonts w:hint="eastAsia"/>
+        </w:rPr>
+        <w:t xml:space="preserve"> </w:t>
+      </w:r>
+      <w:r>
+        <w:rPr>
+          <w:rFonts w:hint="eastAsia"/>
+          <w:shd w:val="pct15" w:color="auto" w:fill="FFFFFF"/>
+        </w:rPr>
+        <w:t>&lt;</w:t>
+      </w:r>
+      <w:proofErr w:type="gramStart"/>
+      <w:r>
+        <w:rPr>
+          <w:rFonts w:hint="eastAsia"/>
+          <w:shd w:val="pct15" w:color="auto" w:fill="FFFFFF"/>
+        </w:rPr>
+        <w:t>!--</w:t>
+      </w:r>
+      <w:proofErr w:type="gramEnd"/>
+      <w:r>
+        <w:rPr>
+          <w:rFonts w:hint="eastAsia"/>
+          <w:shd w:val="pct15" w:color="auto" w:fill="FFFFFF"/>
+        </w:rPr>
+        <w:t xml:space="preserve"> </w:t>
+      </w:r>
+      <w:r>
+        <w:rPr>
+          <w:rFonts w:hint="eastAsia"/>
+          <w:shd w:val="pct15" w:color="auto" w:fill="FFFFFF"/>
+        </w:rPr>
+        <w:t>父类的版本号</w:t>
+      </w:r>
+      <w:r>
+        <w:rPr>
+          <w:rFonts w:hint="eastAsia"/>
+          <w:shd w:val="pct15" w:color="auto" w:fill="FFFFFF"/>
+        </w:rPr>
+        <w:t xml:space="preserve"> --&gt;</w:t>
+      </w:r>
+    </w:p>
+    <w:p>
+      <w:pPr>
+        <w:pStyle w:val="af"/>
+      </w:pPr>
+      <w:r>
+        <w:t>&lt;/parent&gt;</w:t>
+      </w:r>
+      <w:r>
+        <w:rPr>
+          <w:rFonts w:hint="eastAsia"/>
+        </w:rPr>
+        <w:t xml:space="preserve">    </w:t>
+      </w:r>
+    </w:p>
+    <w:p>
+      <w:pPr>
+        <w:pStyle w:val="af"/>
+      </w:pPr>
+      <w:r>
+        <w:t>&lt;</w:t>
+      </w:r>
+      <w:proofErr w:type="spellStart"/>
+      <w:proofErr w:type="gramStart"/>
+      <w:r>
+        <w:t>artifactId</w:t>
+      </w:r>
+      <w:proofErr w:type="spellEnd"/>
+      <w:r>
+        <w:t>&gt;</w:t>
+      </w:r>
+      <w:proofErr w:type="gramEnd"/>
+      <w:r>
+        <w:t>bill-web&lt;/</w:t>
+      </w:r>
+      <w:proofErr w:type="spellStart"/>
+      <w:r>
+        <w:t>artifactId</w:t>
+      </w:r>
+      <w:proofErr w:type="spellEnd"/>
+      <w:r>
+        <w:t>&gt;</w:t>
+      </w:r>
+      <w:r>
+        <w:rPr>
+          <w:rFonts w:hint="eastAsia"/>
+        </w:rPr>
+        <w:t xml:space="preserve">  </w:t>
+      </w:r>
+      <w:r>
+        <w:rPr>
+          <w:rFonts w:hint="eastAsia"/>
+          <w:shd w:val="pct15" w:color="auto" w:fill="FFFFFF"/>
+        </w:rPr>
+        <w:t>&lt;!--</w:t>
+      </w:r>
+      <w:r>
+        <w:rPr>
+          <w:rFonts w:hint="eastAsia"/>
+          <w:shd w:val="pct15" w:color="auto" w:fill="FFFFFF"/>
+        </w:rPr>
+        <w:t>自己工程的</w:t>
+      </w:r>
+      <w:r>
+        <w:rPr>
+          <w:rFonts w:hint="eastAsia"/>
+          <w:shd w:val="pct15" w:color="auto" w:fill="FFFFFF"/>
+        </w:rPr>
+        <w:t>id</w:t>
+      </w:r>
+      <w:r>
+        <w:rPr>
+          <w:rFonts w:hint="eastAsia"/>
+          <w:shd w:val="pct15" w:color="auto" w:fill="FFFFFF"/>
+        </w:rPr>
+        <w:t>也就是工程名</w:t>
+      </w:r>
+      <w:r>
+        <w:rPr>
+          <w:rFonts w:hint="eastAsia"/>
+          <w:shd w:val="pct15" w:color="auto" w:fill="FFFFFF"/>
+        </w:rPr>
+        <w:t xml:space="preserve"> --&gt;</w:t>
+      </w:r>
+    </w:p>
+    <w:p>
+      <w:pPr>
+        <w:pStyle w:val="af"/>
+      </w:pPr>
+      <w:r>
+        <w:t>&lt;</w:t>
       </w:r>
       <w:proofErr w:type="gramStart"/>
       <w:r>
         <w:t>packaging&gt;</w:t>
       </w:r>
-      <w:proofErr w:type="spellStart"/>
-      <w:proofErr w:type="gramEnd"/>
-      <w:r>
+      <w:proofErr w:type="gramEnd"/>
+      <w:r>
+        <w:t>war&lt;/packaging&gt;</w:t>
+      </w:r>
+      <w:r>
+        <w:rPr>
+          <w:rFonts w:hint="eastAsia"/>
+        </w:rPr>
+        <w:t xml:space="preserve"> </w:t>
+      </w:r>
+      <w:r>
+        <w:rPr>
+          <w:rFonts w:hint="eastAsia"/>
+          <w:shd w:val="pct15" w:color="auto" w:fill="FFFFFF"/>
+        </w:rPr>
+        <w:t>&lt;!-- war</w:t>
+      </w:r>
+      <w:r>
+        <w:rPr>
+          <w:rFonts w:hint="eastAsia"/>
+          <w:shd w:val="pct15" w:color="auto" w:fill="FFFFFF"/>
+        </w:rPr>
+        <w:t>会出现标签</w:t>
+      </w:r>
+      <w:r>
+        <w:rPr>
+          <w:rFonts w:hint="eastAsia"/>
+          <w:shd w:val="pct15" w:color="auto" w:fill="FFFFFF"/>
+        </w:rPr>
+        <w:t>--&gt;</w:t>
+      </w:r>
+    </w:p>
+    <w:p>
+      <w:pPr>
+        <w:pStyle w:val="af"/>
+      </w:pPr>
+      <w:r>
+        <w:t>&lt;</w:t>
+      </w:r>
+      <w:proofErr w:type="gramStart"/>
+      <w:r>
+        <w:t>dependencies</w:t>
+      </w:r>
+      <w:proofErr w:type="gramEnd"/>
+      <w:r>
+        <w:t>&gt;</w:t>
+      </w:r>
+    </w:p>
+    <w:p>
+      <w:pPr>
+        <w:pStyle w:val="af"/>
+        <w:rPr>
+          <w:shd w:val="pct15" w:color="auto" w:fill="FFFFFF"/>
+        </w:rPr>
+      </w:pPr>
+      <w:proofErr w:type="gramStart"/>
+      <w:r>
+        <w:rPr>
+          <w:rFonts w:hint="eastAsia"/>
+          <w:shd w:val="pct15" w:color="auto" w:fill="FFFFFF"/>
+        </w:rPr>
+        <w:t>引用父类的</w:t>
+      </w:r>
+      <w:proofErr w:type="gramEnd"/>
+      <w:r>
+        <w:rPr>
+          <w:rFonts w:hint="eastAsia"/>
+          <w:shd w:val="pct15" w:color="auto" w:fill="FFFFFF"/>
+        </w:rPr>
+        <w:t>jar</w:t>
+      </w:r>
+      <w:r>
+        <w:rPr>
+          <w:rFonts w:hint="eastAsia"/>
+          <w:shd w:val="pct15" w:color="auto" w:fill="FFFFFF"/>
+        </w:rPr>
+        <w:t>包</w:t>
+      </w:r>
+      <w:r>
+        <w:rPr>
+          <w:rFonts w:hint="eastAsia"/>
+          <w:shd w:val="pct15" w:color="auto" w:fill="FFFFFF"/>
+        </w:rPr>
+        <w:t>：就不用版本号了</w:t>
+      </w:r>
+    </w:p>
+    <w:p>
+      <w:pPr>
+        <w:pStyle w:val="af"/>
+      </w:pPr>
+      <w:r>
+        <w:t>&lt;</w:t>
+      </w:r>
+      <w:proofErr w:type="gramStart"/>
+      <w:r>
+        <w:t>dependencies</w:t>
+      </w:r>
+      <w:proofErr w:type="gramEnd"/>
+      <w:r>
+        <w:t>&gt;</w:t>
+      </w:r>
+    </w:p>
+    <w:p>
+      <w:pPr>
+        <w:pStyle w:val="af"/>
+      </w:pPr>
+      <w:r>
+        <w:rPr>
+          <w:rFonts w:hint="eastAsia"/>
+        </w:rPr>
+        <w:t xml:space="preserve"> </w:t>
+      </w:r>
+      <w:proofErr w:type="gramStart"/>
+      <w:r>
+        <w:rPr>
+          <w:rFonts w:hint="eastAsia"/>
+        </w:rPr>
+        <w:t>&lt;!--</w:t>
+      </w:r>
+      <w:proofErr w:type="gramEnd"/>
+      <w:r>
+        <w:rPr>
+          <w:rFonts w:hint="eastAsia"/>
+        </w:rPr>
+        <w:t xml:space="preserve"> </w:t>
+      </w:r>
+      <w:proofErr w:type="spellStart"/>
+      <w:r>
+        <w:rPr>
+          <w:rFonts w:hint="eastAsia"/>
+        </w:rPr>
+        <w:t>mybatis</w:t>
+      </w:r>
+      <w:proofErr w:type="spellEnd"/>
+      <w:r>
+        <w:rPr>
+          <w:rFonts w:hint="eastAsia"/>
+        </w:rPr>
+        <w:t>和</w:t>
+      </w:r>
+      <w:r>
+        <w:rPr>
+          <w:rFonts w:hint="eastAsia"/>
+        </w:rPr>
+        <w:t>spring</w:t>
+      </w:r>
+      <w:r>
+        <w:rPr>
+          <w:rFonts w:hint="eastAsia"/>
+        </w:rPr>
+        <w:t>整合包</w:t>
+      </w:r>
+      <w:r>
+        <w:rPr>
+          <w:rFonts w:hint="eastAsia"/>
+        </w:rPr>
+        <w:t xml:space="preserve"> --&gt;</w:t>
+      </w:r>
+    </w:p>
+    <w:p>
+      <w:pPr>
+        <w:pStyle w:val="af"/>
+      </w:pPr>
+      <w:r>
+        <w:tab/>
+        <w:t>&lt;</w:t>
+      </w:r>
+      <w:proofErr w:type="gramStart"/>
+      <w:r>
+        <w:t>dependency</w:t>
+      </w:r>
+      <w:proofErr w:type="gramEnd"/>
+      <w:r>
+        <w:t>&gt;</w:t>
+      </w:r>
+    </w:p>
+    <w:p>
+      <w:pPr>
+        <w:pStyle w:val="af"/>
+      </w:pPr>
+      <w:r>
+        <w:tab/>
+      </w:r>
+      <w:r>
+        <w:tab/>
+        <w:t>&lt;</w:t>
+      </w:r>
+      <w:proofErr w:type="spellStart"/>
+      <w:proofErr w:type="gramStart"/>
+      <w:r>
+        <w:t>groupId</w:t>
+      </w:r>
+      <w:proofErr w:type="spellEnd"/>
+      <w:r>
+        <w:t>&gt;</w:t>
+      </w:r>
+      <w:proofErr w:type="spellStart"/>
+      <w:proofErr w:type="gramEnd"/>
+      <w:r>
+        <w:t>org.mybatis</w:t>
+      </w:r>
+      <w:proofErr w:type="spellEnd"/>
+      <w:r>
+        <w:t>&lt;/</w:t>
+      </w:r>
+      <w:proofErr w:type="spellStart"/>
+      <w:r>
+        <w:t>groupId</w:t>
+      </w:r>
+      <w:proofErr w:type="spellEnd"/>
+      <w:r>
+        <w:t>&gt;</w:t>
+      </w:r>
+    </w:p>
+    <w:p>
+      <w:pPr>
+        <w:pStyle w:val="af"/>
+      </w:pPr>
+      <w:r>
+        <w:tab/>
+      </w:r>
+      <w:r>
+        <w:tab/>
+        <w:t>&lt;</w:t>
+      </w:r>
+      <w:proofErr w:type="spellStart"/>
+      <w:proofErr w:type="gramStart"/>
+      <w:r>
+        <w:t>artifactId</w:t>
+      </w:r>
+      <w:proofErr w:type="spellEnd"/>
+      <w:r>
+        <w:t>&gt;</w:t>
+      </w:r>
+      <w:proofErr w:type="spellStart"/>
+      <w:proofErr w:type="gramEnd"/>
+      <w:r>
+        <w:t>mybatis</w:t>
+      </w:r>
+      <w:proofErr w:type="spellEnd"/>
+      <w:r>
+        <w:t>-spring&lt;/</w:t>
+      </w:r>
+      <w:proofErr w:type="spellStart"/>
+      <w:r>
+        <w:t>artifactId</w:t>
+      </w:r>
+      <w:proofErr w:type="spellEnd"/>
+      <w:r>
+        <w:t>&gt;</w:t>
+      </w:r>
+    </w:p>
+    <w:p>
+      <w:pPr>
+        <w:pStyle w:val="af"/>
+      </w:pPr>
+      <w:r>
+        <w:tab/>
+        <w:t>&lt;/dependency&gt;</w:t>
+      </w:r>
+    </w:p>
+    <w:p>
+      <w:pPr>
+        <w:pStyle w:val="af"/>
+      </w:pPr>
+      <w:r>
+        <w:t>&lt;/dependencies&gt;</w:t>
+      </w:r>
+    </w:p>
+    <w:p>
+      <w:pPr>
+        <w:pStyle w:val="af"/>
+        <w:rPr>
+          <w:shd w:val="pct15" w:color="auto" w:fill="FFFFFF"/>
+        </w:rPr>
+      </w:pPr>
+      <w:r>
+        <w:rPr>
+          <w:rFonts w:hint="eastAsia"/>
+          <w:shd w:val="pct15" w:color="auto" w:fill="FFFFFF"/>
+        </w:rPr>
+        <w:t>省略</w:t>
+      </w:r>
+      <w:r>
+        <w:rPr>
+          <w:rFonts w:hint="eastAsia"/>
+          <w:shd w:val="pct15" w:color="auto" w:fill="FFFFFF"/>
+        </w:rPr>
+        <w:t>tomcat</w:t>
+      </w:r>
+      <w:r>
+        <w:rPr>
+          <w:rFonts w:hint="eastAsia"/>
+          <w:shd w:val="pct15" w:color="auto" w:fill="FFFFFF"/>
+        </w:rPr>
+        <w:t>插件内容，跟单一工程配置一摸一样</w:t>
+      </w:r>
+    </w:p>
+    <w:p>
+      <w:pPr>
+        <w:pStyle w:val="ae"/>
+      </w:pPr>
+      <w:r>
+        <w:rPr>
+          <w:rFonts w:hint="eastAsia"/>
+        </w:rPr>
+        <w:t>第三步</w:t>
+      </w:r>
+      <w:r>
+        <w:rPr>
+          <w:rFonts w:hint="eastAsia"/>
+        </w:rPr>
+        <w:t xml:space="preserve"> </w:t>
+      </w:r>
+      <w:r>
+        <w:rPr>
+          <w:rFonts w:hint="eastAsia"/>
+        </w:rPr>
+        <w:t>依次创建</w:t>
+      </w:r>
+      <w:proofErr w:type="spellStart"/>
+      <w:r>
+        <w:rPr>
+          <w:rFonts w:hint="eastAsia"/>
+        </w:rPr>
         <w:t>pom</w:t>
       </w:r>
       <w:proofErr w:type="spellEnd"/>
       <w:r>
-        <w:t>&lt;/packaging&gt;</w:t>
-      </w:r>
-    </w:p>
-    <w:p>
-      <w:pPr>
-        <w:pStyle w:val="af0"/>
+        <w:rPr>
+          <w:rFonts w:hint="eastAsia"/>
+        </w:rPr>
+        <w:t>工程用于管理：</w:t>
+      </w:r>
+      <w:r>
+        <w:rPr>
+          <w:rFonts w:hint="eastAsia"/>
+        </w:rPr>
+        <w:t>interface</w:t>
+      </w:r>
+      <w:r>
+        <w:rPr>
+          <w:rFonts w:hint="eastAsia"/>
+        </w:rPr>
+        <w:t>工程、</w:t>
+      </w:r>
+      <w:r>
+        <w:rPr>
+          <w:rFonts w:hint="eastAsia"/>
+        </w:rPr>
+        <w:t>service</w:t>
+      </w:r>
+      <w:r>
+        <w:rPr>
+          <w:rFonts w:hint="eastAsia"/>
+        </w:rPr>
+        <w:t>工程、</w:t>
+      </w:r>
+      <w:proofErr w:type="spellStart"/>
+      <w:r>
+        <w:rPr>
+          <w:rFonts w:hint="eastAsia"/>
+        </w:rPr>
+        <w:t>dao</w:t>
+      </w:r>
+      <w:proofErr w:type="spellEnd"/>
+      <w:r>
+        <w:rPr>
+          <w:rFonts w:hint="eastAsia"/>
+        </w:rPr>
+        <w:t>工程</w:t>
+      </w:r>
+    </w:p>
+    <w:p>
+      <w:pPr>
+        <w:pStyle w:val="a5"/>
+      </w:pPr>
+      <w:r>
+        <w:rPr>
+          <w:rFonts w:hint="eastAsia"/>
+        </w:rPr>
+        <w:t>其它工程差不多形式</w:t>
+      </w:r>
+    </w:p>
+    <w:p>
+      <w:pPr>
+        <w:pStyle w:val="ae"/>
+      </w:pPr>
+      <w:r>
+        <w:rPr>
+          <w:rFonts w:hint="eastAsia"/>
+        </w:rPr>
+        <w:t>注意事项：</w:t>
+      </w:r>
+    </w:p>
+    <w:p>
+      <w:pPr>
+        <w:pStyle w:val="a5"/>
+      </w:pPr>
+      <w:r>
+        <w:rPr>
+          <w:rFonts w:hint="eastAsia"/>
+        </w:rPr>
+        <w:t>1</w:t>
+      </w:r>
+      <w:r>
+        <w:rPr>
+          <w:rFonts w:hint="eastAsia"/>
+        </w:rPr>
+        <w:t>、创建的工程由于都是独立的：要进行关联</w:t>
+      </w:r>
+      <w:proofErr w:type="gramStart"/>
+      <w:r>
+        <w:rPr>
+          <w:rFonts w:hint="eastAsia"/>
+        </w:rPr>
+        <w:t>就跟导</w:t>
+      </w:r>
+      <w:proofErr w:type="gramEnd"/>
+      <w:r>
+        <w:rPr>
+          <w:rFonts w:hint="eastAsia"/>
+        </w:rPr>
+        <w:t>jar</w:t>
+      </w:r>
+      <w:r>
+        <w:rPr>
+          <w:rFonts w:hint="eastAsia"/>
+        </w:rPr>
+        <w:t>形式一样</w:t>
+      </w:r>
+    </w:p>
+    <w:p>
+      <w:pPr>
+        <w:pStyle w:val="af"/>
+      </w:pPr>
+      <w:r>
+        <w:rPr>
+          <w:rFonts w:hint="eastAsia"/>
+        </w:rPr>
+        <w:t>如：因</w:t>
+      </w:r>
+      <w:r>
+        <w:rPr>
+          <w:rFonts w:hint="eastAsia"/>
+        </w:rPr>
+        <w:t>service</w:t>
+      </w:r>
+      <w:r>
+        <w:rPr>
+          <w:rFonts w:hint="eastAsia"/>
+        </w:rPr>
+        <w:t>工程需要调</w:t>
+      </w:r>
+      <w:proofErr w:type="spellStart"/>
+      <w:r>
+        <w:rPr>
+          <w:rFonts w:hint="eastAsia"/>
+        </w:rPr>
+        <w:t>dao</w:t>
+      </w:r>
+      <w:proofErr w:type="spellEnd"/>
+      <w:r>
+        <w:rPr>
+          <w:rFonts w:hint="eastAsia"/>
+        </w:rPr>
+        <w:t>工程的代码：也就是依赖于</w:t>
+      </w:r>
+      <w:proofErr w:type="spellStart"/>
+      <w:r>
+        <w:rPr>
+          <w:rFonts w:hint="eastAsia"/>
+        </w:rPr>
+        <w:t>dao</w:t>
+      </w:r>
+      <w:proofErr w:type="spellEnd"/>
+      <w:r>
+        <w:rPr>
+          <w:rFonts w:hint="eastAsia"/>
+        </w:rPr>
+        <w:t>工程</w:t>
+      </w:r>
+      <w:r>
+        <w:rPr>
+          <w:rFonts w:hint="eastAsia"/>
+        </w:rPr>
+        <w:t>jar</w:t>
+      </w:r>
+      <w:r>
+        <w:rPr>
+          <w:rFonts w:hint="eastAsia"/>
+        </w:rPr>
+        <w:t>操作如下：</w:t>
+      </w:r>
+    </w:p>
+    <w:p>
+      <w:pPr>
+        <w:pStyle w:val="af"/>
+        <w:rPr>
+          <w:shd w:val="pct15" w:color="auto" w:fill="FFFFFF"/>
+        </w:rPr>
+      </w:pPr>
+      <w:r>
+        <w:rPr>
+          <w:rFonts w:hint="eastAsia"/>
+          <w:shd w:val="pct15" w:color="auto" w:fill="FFFFFF"/>
+        </w:rPr>
+        <w:t>第一：先对</w:t>
+      </w:r>
+      <w:proofErr w:type="spellStart"/>
+      <w:r>
+        <w:rPr>
+          <w:rFonts w:hint="eastAsia"/>
+          <w:shd w:val="pct15" w:color="auto" w:fill="FFFFFF"/>
+        </w:rPr>
+        <w:t>dao</w:t>
+      </w:r>
+      <w:proofErr w:type="spellEnd"/>
+      <w:r>
+        <w:rPr>
+          <w:rFonts w:hint="eastAsia"/>
+          <w:shd w:val="pct15" w:color="auto" w:fill="FFFFFF"/>
+        </w:rPr>
+        <w:t>工程进行安装：选中</w:t>
+      </w:r>
+      <w:proofErr w:type="spellStart"/>
+      <w:r>
+        <w:rPr>
+          <w:rFonts w:hint="eastAsia"/>
+          <w:shd w:val="pct15" w:color="auto" w:fill="FFFFFF"/>
+        </w:rPr>
+        <w:t>dao</w:t>
+      </w:r>
+      <w:proofErr w:type="spellEnd"/>
+      <w:r>
+        <w:rPr>
+          <w:rFonts w:hint="eastAsia"/>
+          <w:shd w:val="pct15" w:color="auto" w:fill="FFFFFF"/>
+        </w:rPr>
+        <w:t>工程右键</w:t>
+      </w:r>
+      <w:r>
+        <w:rPr>
+          <w:rFonts w:hint="eastAsia"/>
+          <w:shd w:val="pct15" w:color="auto" w:fill="FFFFFF"/>
+        </w:rPr>
+        <w:t xml:space="preserve"> </w:t>
+      </w:r>
+      <w:r>
+        <w:rPr>
+          <w:shd w:val="pct15" w:color="auto" w:fill="FFFFFF"/>
+        </w:rPr>
+        <w:sym w:font="Wingdings" w:char="F0E0"/>
+      </w:r>
+      <w:r>
+        <w:rPr>
+          <w:rFonts w:hint="eastAsia"/>
+          <w:shd w:val="pct15" w:color="auto" w:fill="FFFFFF"/>
+        </w:rPr>
+        <w:t xml:space="preserve"> As run</w:t>
+      </w:r>
+      <w:r>
+        <w:rPr>
+          <w:shd w:val="pct15" w:color="auto" w:fill="FFFFFF"/>
+        </w:rPr>
+        <w:sym w:font="Wingdings" w:char="F0E0"/>
+      </w:r>
+      <w:r>
+        <w:rPr>
+          <w:rFonts w:hint="eastAsia"/>
+          <w:shd w:val="pct15" w:color="auto" w:fill="FFFFFF"/>
+        </w:rPr>
+        <w:t xml:space="preserve"> Maven install</w:t>
+      </w:r>
+      <w:r>
+        <w:rPr>
+          <w:rFonts w:hint="eastAsia"/>
+          <w:shd w:val="pct15" w:color="auto" w:fill="FFFFFF"/>
+        </w:rPr>
+        <w:t>此时本地仓库就会此</w:t>
+      </w:r>
+      <w:r>
+        <w:rPr>
+          <w:rFonts w:hint="eastAsia"/>
+          <w:shd w:val="pct15" w:color="auto" w:fill="FFFFFF"/>
+        </w:rPr>
+        <w:t>jar</w:t>
+      </w:r>
+      <w:r>
+        <w:rPr>
+          <w:rFonts w:hint="eastAsia"/>
+          <w:shd w:val="pct15" w:color="auto" w:fill="FFFFFF"/>
+        </w:rPr>
+        <w:t>包</w:t>
+      </w:r>
+    </w:p>
+    <w:p>
+      <w:pPr>
+        <w:pStyle w:val="af"/>
+      </w:pPr>
+      <w:r>
+        <w:rPr>
+          <w:rFonts w:hint="eastAsia"/>
+        </w:rPr>
+        <w:t>可以根据组</w:t>
+      </w:r>
+      <w:r>
+        <w:rPr>
+          <w:rFonts w:hint="eastAsia"/>
+        </w:rPr>
+        <w:t>id</w:t>
+      </w:r>
+      <w:r>
+        <w:rPr>
+          <w:rFonts w:hint="eastAsia"/>
+        </w:rPr>
+        <w:t>在本地仓库</w:t>
+      </w:r>
+      <w:r>
+        <w:rPr>
+          <w:rFonts w:hint="eastAsia"/>
+        </w:rPr>
+        <w:t>中</w:t>
+      </w:r>
+      <w:r>
+        <w:rPr>
+          <w:rFonts w:hint="eastAsia"/>
+        </w:rPr>
+        <w:t>找到相应的</w:t>
+      </w:r>
+      <w:r>
+        <w:rPr>
+          <w:rFonts w:hint="eastAsia"/>
+        </w:rPr>
+        <w:t>jar</w:t>
+      </w:r>
+      <w:r>
+        <w:rPr>
+          <w:rFonts w:hint="eastAsia"/>
+        </w:rPr>
+        <w:t>包</w:t>
+      </w:r>
+    </w:p>
+    <w:p>
+      <w:pPr>
+        <w:pStyle w:val="af"/>
+      </w:pPr>
+      <w:r>
+        <w:rPr>
+          <w:rFonts w:hint="eastAsia"/>
+          <w:shd w:val="pct15" w:color="auto" w:fill="FFFFFF"/>
+        </w:rPr>
+        <w:t>第二：</w:t>
+      </w:r>
+      <w:r>
+        <w:rPr>
+          <w:rFonts w:hint="eastAsia"/>
+          <w:shd w:val="pct15" w:color="auto" w:fill="FFFFFF"/>
+        </w:rPr>
+        <w:t>service</w:t>
+      </w:r>
+      <w:r>
+        <w:rPr>
+          <w:rFonts w:hint="eastAsia"/>
+          <w:shd w:val="pct15" w:color="auto" w:fill="FFFFFF"/>
+        </w:rPr>
+        <w:t>层的</w:t>
+      </w:r>
+      <w:proofErr w:type="spellStart"/>
+      <w:r>
+        <w:rPr>
+          <w:rFonts w:hint="eastAsia"/>
+          <w:shd w:val="pct15" w:color="auto" w:fill="FFFFFF"/>
+        </w:rPr>
+        <w:t>pom</w:t>
+      </w:r>
+      <w:proofErr w:type="spellEnd"/>
+      <w:r>
+        <w:rPr>
+          <w:rFonts w:hint="eastAsia"/>
+          <w:shd w:val="pct15" w:color="auto" w:fill="FFFFFF"/>
+        </w:rPr>
+        <w:t>中引入</w:t>
+      </w:r>
+      <w:proofErr w:type="spellStart"/>
+      <w:r>
+        <w:rPr>
+          <w:rFonts w:hint="eastAsia"/>
+          <w:shd w:val="pct15" w:color="auto" w:fill="FFFFFF"/>
+        </w:rPr>
+        <w:t>dao</w:t>
+      </w:r>
+      <w:proofErr w:type="spellEnd"/>
+      <w:r>
+        <w:rPr>
+          <w:rFonts w:hint="eastAsia"/>
+          <w:shd w:val="pct15" w:color="auto" w:fill="FFFFFF"/>
+        </w:rPr>
+        <w:t>工程：</w:t>
+      </w:r>
+    </w:p>
+    <w:p>
+      <w:pPr>
+        <w:pStyle w:val="af"/>
+      </w:pPr>
+      <w:r>
+        <w:t>&lt;</w:t>
+      </w:r>
+      <w:proofErr w:type="gramStart"/>
+      <w:r>
+        <w:t>dependencies</w:t>
+      </w:r>
+      <w:proofErr w:type="gramEnd"/>
+      <w:r>
+        <w:t>&gt;</w:t>
+      </w:r>
+    </w:p>
+    <w:p>
+      <w:pPr>
+        <w:pStyle w:val="af"/>
       </w:pPr>
       <w:r>
         <w:t xml:space="preserve">  </w:t>
       </w:r>
-    </w:p>
-    <w:p>
-      <w:pPr>
-        <w:pStyle w:val="af0"/>
-      </w:pPr>
-      <w:r>
-        <w:rPr>
-          <w:rFonts w:hint="eastAsia"/>
-        </w:rPr>
+      <w:r>
+        <w:tab/>
+        <w:t>&lt;</w:t>
+      </w:r>
+      <w:proofErr w:type="gramStart"/>
+      <w:r>
+        <w:t>dependency</w:t>
+      </w:r>
+      <w:proofErr w:type="gramEnd"/>
+      <w:r>
+        <w:t>&gt;</w:t>
+      </w:r>
+    </w:p>
+    <w:p>
+      <w:pPr>
+        <w:pStyle w:val="af"/>
+      </w:pPr>
+      <w:r>
         <w:t xml:space="preserve">  </w:t>
       </w:r>
-      <w:proofErr w:type="gramStart"/>
-      <w:r>
-        <w:rPr>
-          <w:rFonts w:hint="eastAsia"/>
-        </w:rPr>
-        <w:t>&lt;!--</w:t>
-      </w:r>
-      <w:proofErr w:type="gramEnd"/>
-      <w:r>
-        <w:rPr>
-          <w:rFonts w:hint="eastAsia"/>
-        </w:rPr>
-        <w:t xml:space="preserve"> </w:t>
-      </w:r>
-      <w:r>
-        <w:rPr>
-          <w:rFonts w:hint="eastAsia"/>
-        </w:rPr>
-        <w:t>集中定义依赖版本号：要换版本号直接这里更换即可</w:t>
-      </w:r>
-      <w:r>
-        <w:rPr>
-          <w:rFonts w:hint="eastAsia"/>
-        </w:rPr>
-        <w:t>--&gt;</w:t>
-      </w:r>
-    </w:p>
-    <w:p>
-      <w:pPr>
-        <w:pStyle w:val="af0"/>
-      </w:pPr>
-      <w:r>
-        <w:tab/>
-        <w:t>&lt;properties&gt;</w:t>
-      </w:r>
-      <w:r>
-        <w:rPr>
-          <w:rFonts w:hint="eastAsia"/>
-        </w:rPr>
-        <w:t xml:space="preserve">   //</w:t>
-      </w:r>
-      <w:r>
-        <w:rPr>
-          <w:rFonts w:hint="eastAsia"/>
-          <w:shd w:val="pct15" w:color="auto" w:fill="FFFFFF"/>
-        </w:rPr>
-        <w:t>第一步建立管理版本号标签</w:t>
-      </w:r>
-      <w:r>
-        <w:rPr>
-          <w:rFonts w:hint="eastAsia"/>
-          <w:shd w:val="pct15" w:color="auto" w:fill="FFFFFF"/>
-        </w:rPr>
-        <w:t>：</w:t>
-      </w:r>
-      <w:r>
-        <w:rPr>
-          <w:rFonts w:hint="eastAsia"/>
-          <w:shd w:val="pct15" w:color="auto" w:fill="FFFFFF"/>
-        </w:rPr>
-        <w:t>这标签就和</w:t>
-      </w:r>
-      <w:r>
-        <w:rPr>
-          <w:rFonts w:hint="eastAsia"/>
-          <w:shd w:val="pct15" w:color="auto" w:fill="FFFFFF"/>
-        </w:rPr>
-        <w:t>properties</w:t>
-      </w:r>
-      <w:r>
-        <w:rPr>
-          <w:rFonts w:hint="eastAsia"/>
-          <w:shd w:val="pct15" w:color="auto" w:fill="FFFFFF"/>
-        </w:rPr>
-        <w:t>文件一样：</w:t>
-      </w:r>
-      <w:r>
-        <w:rPr>
-          <w:rFonts w:hint="eastAsia"/>
-          <w:shd w:val="pct15" w:color="auto" w:fill="FFFFFF"/>
-        </w:rPr>
-        <w:t>key</w:t>
-      </w:r>
-      <w:r>
-        <w:rPr>
-          <w:rFonts w:hint="eastAsia"/>
-          <w:shd w:val="pct15" w:color="auto" w:fill="FFFFFF"/>
-        </w:rPr>
-        <w:t>和</w:t>
-      </w:r>
-      <w:r>
-        <w:rPr>
-          <w:rFonts w:hint="eastAsia"/>
-          <w:shd w:val="pct15" w:color="auto" w:fill="FFFFFF"/>
-        </w:rPr>
-        <w:t>value</w:t>
-      </w:r>
-    </w:p>
-    <w:p>
-      <w:pPr>
-        <w:pStyle w:val="af0"/>
-      </w:pPr>
-      <w:r>
-        <w:rPr>
-          <w:rFonts w:hint="eastAsia"/>
-        </w:rPr>
-        <w:tab/>
-      </w:r>
-      <w:r>
-        <w:rPr>
-          <w:rFonts w:hint="eastAsia"/>
-        </w:rPr>
-        <w:tab/>
-      </w:r>
-      <w:proofErr w:type="gramStart"/>
-      <w:r>
-        <w:rPr>
-          <w:rFonts w:hint="eastAsia"/>
-        </w:rPr>
-        <w:t>&lt;!--</w:t>
-      </w:r>
-      <w:proofErr w:type="gramEnd"/>
-      <w:r>
-        <w:rPr>
-          <w:rFonts w:hint="eastAsia"/>
-        </w:rPr>
-        <w:t xml:space="preserve"> </w:t>
-      </w:r>
-      <w:proofErr w:type="spellStart"/>
-      <w:r>
-        <w:rPr>
-          <w:rFonts w:hint="eastAsia"/>
-        </w:rPr>
-        <w:t>mybatis</w:t>
-      </w:r>
-      <w:proofErr w:type="spellEnd"/>
-      <w:r>
-        <w:rPr>
-          <w:rFonts w:hint="eastAsia"/>
-        </w:rPr>
-        <w:t>和</w:t>
-      </w:r>
-      <w:r>
-        <w:rPr>
-          <w:rFonts w:hint="eastAsia"/>
-        </w:rPr>
-        <w:t>spring</w:t>
-      </w:r>
-      <w:r>
-        <w:rPr>
-          <w:rFonts w:hint="eastAsia"/>
-        </w:rPr>
-        <w:t>整合包版本号</w:t>
-      </w:r>
-      <w:r>
-        <w:rPr>
-          <w:rFonts w:hint="eastAsia"/>
-        </w:rPr>
-        <w:t xml:space="preserve"> --&gt; </w:t>
-      </w:r>
-    </w:p>
-    <w:p>
-      <w:pPr>
-        <w:pStyle w:val="af0"/>
-      </w:pPr>
       <w:r>
         <w:tab/>
       </w:r>
@@ -5075,405 +7262,100 @@
         <w:t>&lt;</w:t>
       </w:r>
       <w:proofErr w:type="spellStart"/>
-      <w:r>
-        <w:t>mybatis.spring.version</w:t>
-      </w:r>
-      <w:proofErr w:type="spellEnd"/>
-      <w:r>
-        <w:t>&gt;1.3.2&lt;/</w:t>
-      </w:r>
-      <w:proofErr w:type="spellStart"/>
-      <w:r>
-        <w:t>mybatis.spring.version</w:t>
+      <w:proofErr w:type="gramStart"/>
+      <w:r>
+        <w:t>groupId</w:t>
       </w:r>
       <w:proofErr w:type="spellEnd"/>
       <w:r>
         <w:t>&gt;</w:t>
       </w:r>
-      <w:r>
-        <w:rPr>
-          <w:rFonts w:hint="eastAsia"/>
-        </w:rPr>
-        <w:t xml:space="preserve"> </w:t>
-      </w:r>
-      <w:r>
-        <w:rPr>
-          <w:rFonts w:hint="eastAsia"/>
-          <w:color w:val="C00000"/>
-        </w:rPr>
-        <w:t>//</w:t>
-      </w:r>
-      <w:r>
-        <w:rPr>
-          <w:rFonts w:hint="eastAsia"/>
-          <w:color w:val="C00000"/>
-        </w:rPr>
-        <w:t>标签名字可以自定义</w:t>
-      </w:r>
-      <w:r>
-        <w:rPr>
-          <w:rFonts w:hint="eastAsia"/>
-          <w:color w:val="C00000"/>
-        </w:rPr>
-        <w:t>：下面会进行引用</w:t>
-      </w:r>
-    </w:p>
-    <w:p>
-      <w:pPr>
-        <w:pStyle w:val="af0"/>
-        <w:ind w:firstLineChars="250" w:firstLine="375"/>
-      </w:pPr>
-      <w:r>
-        <w:t>&lt;/properties&gt;</w:t>
-      </w:r>
-    </w:p>
-    <w:p>
-      <w:pPr>
-        <w:pStyle w:val="af0"/>
-        <w:ind w:firstLineChars="250" w:firstLine="375"/>
-      </w:pPr>
-      <w:r>
+      <w:proofErr w:type="spellStart"/>
+      <w:proofErr w:type="gramEnd"/>
+      <w:r>
+        <w:t>com.wwl</w:t>
+      </w:r>
+      <w:proofErr w:type="spellEnd"/>
+      <w:r>
+        <w:t>&lt;/</w:t>
+      </w:r>
+      <w:proofErr w:type="spellStart"/>
+      <w:r>
+        <w:t>groupId</w:t>
+      </w:r>
+      <w:proofErr w:type="spellEnd"/>
+      <w:r>
+        <w:t>&gt;</w:t>
+      </w:r>
+    </w:p>
+    <w:p>
+      <w:pPr>
+        <w:pStyle w:val="af"/>
+      </w:pPr>
+      <w:r>
+        <w:t xml:space="preserve">  </w:t>
+      </w:r>
+      <w:r>
+        <w:tab/>
+      </w:r>
+      <w:r>
+        <w:tab/>
         <w:t>&lt;</w:t>
       </w:r>
       <w:proofErr w:type="spellStart"/>
-      <w:r>
-        <w:t>dependencyManagement</w:t>
+      <w:proofErr w:type="gramStart"/>
+      <w:r>
+        <w:t>artifactId</w:t>
       </w:r>
       <w:proofErr w:type="spellEnd"/>
       <w:r>
         <w:t>&gt;</w:t>
       </w:r>
-      <w:r>
-        <w:rPr>
-          <w:rFonts w:hint="eastAsia"/>
-        </w:rPr>
-        <w:t xml:space="preserve"> </w:t>
-      </w:r>
-      <w:r>
-        <w:rPr>
-          <w:rFonts w:hint="eastAsia"/>
-          <w:shd w:val="pct15" w:color="auto" w:fill="FFFFFF"/>
-        </w:rPr>
-        <w:t>第二步</w:t>
-      </w:r>
-      <w:r>
-        <w:rPr>
-          <w:rFonts w:hint="eastAsia"/>
-          <w:shd w:val="pct15" w:color="auto" w:fill="FFFFFF"/>
-        </w:rPr>
-        <w:t xml:space="preserve"> </w:t>
-      </w:r>
-      <w:r>
-        <w:rPr>
-          <w:rFonts w:hint="eastAsia"/>
-          <w:shd w:val="pct15" w:color="auto" w:fill="FFFFFF"/>
-        </w:rPr>
-        <w:t>建立此标签</w:t>
-      </w:r>
-      <w:r>
-        <w:rPr>
-          <w:rFonts w:hint="eastAsia"/>
-          <w:shd w:val="pct15" w:color="auto" w:fill="FFFFFF"/>
-        </w:rPr>
-        <w:t>：</w:t>
-      </w:r>
-      <w:r>
-        <w:rPr>
-          <w:rFonts w:hint="eastAsia"/>
-          <w:shd w:val="pct15" w:color="auto" w:fill="FFFFFF"/>
-        </w:rPr>
-        <w:t>可以认为不要加载标签内的资源</w:t>
-      </w:r>
-      <w:r>
-        <w:rPr>
-          <w:rFonts w:hint="eastAsia"/>
-          <w:shd w:val="pct15" w:color="auto" w:fill="FFFFFF"/>
-        </w:rPr>
-        <w:t>jar</w:t>
-      </w:r>
-    </w:p>
-    <w:p>
-      <w:pPr>
-        <w:pStyle w:val="af0"/>
-        <w:ind w:firstLineChars="250" w:firstLine="375"/>
-      </w:pPr>
-      <w:r>
-        <w:t>&lt;</w:t>
-      </w:r>
-      <w:proofErr w:type="gramStart"/>
-      <w:r>
-        <w:t>dependencies</w:t>
-      </w:r>
-      <w:proofErr w:type="gramEnd"/>
+      <w:proofErr w:type="gramEnd"/>
+      <w:r>
+        <w:t>bill-</w:t>
+      </w:r>
+      <w:proofErr w:type="spellStart"/>
+      <w:r>
+        <w:rPr>
+          <w:rFonts w:hint="eastAsia"/>
+        </w:rPr>
+        <w:t>dao</w:t>
+      </w:r>
+      <w:proofErr w:type="spellEnd"/>
+      <w:r>
+        <w:t>&lt;/</w:t>
+      </w:r>
+      <w:proofErr w:type="spellStart"/>
+      <w:r>
+        <w:t>artifactId</w:t>
+      </w:r>
+      <w:proofErr w:type="spellEnd"/>
       <w:r>
         <w:t>&gt;</w:t>
       </w:r>
     </w:p>
     <w:p>
       <w:pPr>
-        <w:pStyle w:val="af0"/>
-        <w:ind w:firstLineChars="250" w:firstLine="375"/>
-      </w:pPr>
-      <w:r>
-        <w:rPr>
-          <w:rFonts w:hint="eastAsia"/>
-        </w:rPr>
-        <w:t xml:space="preserve"> </w:t>
-      </w:r>
-      <w:proofErr w:type="gramStart"/>
-      <w:r>
-        <w:rPr>
-          <w:rFonts w:hint="eastAsia"/>
-        </w:rPr>
-        <w:t>&lt;!--</w:t>
-      </w:r>
-      <w:proofErr w:type="gramEnd"/>
-      <w:r>
-        <w:rPr>
-          <w:rFonts w:hint="eastAsia"/>
-        </w:rPr>
-        <w:t xml:space="preserve"> </w:t>
-      </w:r>
-      <w:proofErr w:type="spellStart"/>
-      <w:r>
-        <w:rPr>
-          <w:rFonts w:hint="eastAsia"/>
-        </w:rPr>
-        <w:t>mybatis</w:t>
-      </w:r>
-      <w:proofErr w:type="spellEnd"/>
-      <w:r>
-        <w:rPr>
-          <w:rFonts w:hint="eastAsia"/>
-        </w:rPr>
-        <w:t>和</w:t>
-      </w:r>
-      <w:r>
-        <w:rPr>
-          <w:rFonts w:hint="eastAsia"/>
-        </w:rPr>
-        <w:t>spring</w:t>
-      </w:r>
-      <w:r>
-        <w:rPr>
-          <w:rFonts w:hint="eastAsia"/>
-        </w:rPr>
-        <w:t>整合包</w:t>
-      </w:r>
-      <w:r>
-        <w:rPr>
-          <w:rFonts w:hint="eastAsia"/>
-        </w:rPr>
-        <w:t xml:space="preserve"> --&gt;</w:t>
-      </w:r>
-    </w:p>
-    <w:p>
-      <w:pPr>
-        <w:pStyle w:val="af0"/>
-        <w:ind w:firstLineChars="250" w:firstLine="375"/>
-      </w:pPr>
-      <w:r>
-        <w:tab/>
-      </w:r>
-      <w:r>
-        <w:tab/>
-      </w:r>
-      <w:r>
-        <w:tab/>
-        <w:t>&lt;</w:t>
-      </w:r>
-      <w:proofErr w:type="gramStart"/>
-      <w:r>
-        <w:t>dependency</w:t>
-      </w:r>
-      <w:proofErr w:type="gramEnd"/>
-      <w:r>
-        <w:t>&gt;</w:t>
-      </w:r>
-    </w:p>
-    <w:p>
-      <w:pPr>
-        <w:pStyle w:val="af0"/>
-        <w:ind w:firstLineChars="250" w:firstLine="375"/>
-      </w:pPr>
-      <w:r>
-        <w:tab/>
-      </w:r>
-      <w:r>
-        <w:tab/>
-      </w:r>
-      <w:r>
-        <w:tab/>
-        <w:t xml:space="preserve">    &lt;</w:t>
-      </w:r>
-      <w:proofErr w:type="spellStart"/>
-      <w:proofErr w:type="gramStart"/>
-      <w:r>
-        <w:t>groupId</w:t>
-      </w:r>
-      <w:proofErr w:type="spellEnd"/>
-      <w:r>
-        <w:t>&gt;</w:t>
-      </w:r>
-      <w:proofErr w:type="spellStart"/>
-      <w:proofErr w:type="gramEnd"/>
-      <w:r>
-        <w:t>org.mybatis</w:t>
-      </w:r>
-      <w:proofErr w:type="spellEnd"/>
-      <w:r>
-        <w:t>&lt;/</w:t>
-      </w:r>
-      <w:proofErr w:type="spellStart"/>
-      <w:r>
-        <w:t>groupId</w:t>
-      </w:r>
-      <w:proofErr w:type="spellEnd"/>
-      <w:r>
-        <w:t>&gt;</w:t>
-      </w:r>
-    </w:p>
-    <w:p>
-      <w:pPr>
-        <w:pStyle w:val="af0"/>
-        <w:ind w:firstLineChars="250" w:firstLine="375"/>
-      </w:pPr>
-      <w:r>
-        <w:tab/>
-      </w:r>
-      <w:r>
-        <w:tab/>
-      </w:r>
-      <w:r>
-        <w:tab/>
-        <w:t xml:space="preserve">    &lt;</w:t>
-      </w:r>
-      <w:proofErr w:type="spellStart"/>
-      <w:proofErr w:type="gramStart"/>
-      <w:r>
-        <w:t>artifactId</w:t>
-      </w:r>
-      <w:proofErr w:type="spellEnd"/>
-      <w:r>
-        <w:t>&gt;</w:t>
-      </w:r>
-      <w:proofErr w:type="spellStart"/>
-      <w:proofErr w:type="gramEnd"/>
-      <w:r>
-        <w:t>mybatis</w:t>
-      </w:r>
-      <w:proofErr w:type="spellEnd"/>
-      <w:r>
-        <w:t>-spring&lt;/</w:t>
-      </w:r>
-      <w:proofErr w:type="spellStart"/>
-      <w:r>
-        <w:t>artifactId</w:t>
-      </w:r>
-      <w:proofErr w:type="spellEnd"/>
-      <w:r>
-        <w:t>&gt;</w:t>
-      </w:r>
-    </w:p>
-    <w:p>
-      <w:pPr>
-        <w:pStyle w:val="af0"/>
-        <w:ind w:firstLineChars="250" w:firstLine="375"/>
-      </w:pPr>
-      <w:r>
-        <w:tab/>
-      </w:r>
-      <w:r>
-        <w:tab/>
-      </w:r>
-      <w:r>
-        <w:tab/>
-        <w:t xml:space="preserve">    &lt;version&gt;</w:t>
-      </w:r>
-      <w:r>
-        <w:rPr>
-          <w:color w:val="C00000"/>
-        </w:rPr>
-        <w:t>${</w:t>
-      </w:r>
-      <w:proofErr w:type="spellStart"/>
-      <w:r>
-        <w:rPr>
-          <w:color w:val="C00000"/>
-        </w:rPr>
-        <w:t>mybatis.spring.version</w:t>
-      </w:r>
-      <w:proofErr w:type="spellEnd"/>
-      <w:r>
-        <w:rPr>
-          <w:color w:val="C00000"/>
-        </w:rPr>
-        <w:t>}</w:t>
-      </w:r>
-      <w:r>
-        <w:t>&lt;/version&gt;</w:t>
-      </w:r>
-      <w:r>
-        <w:rPr>
-          <w:rFonts w:hint="eastAsia"/>
-        </w:rPr>
-        <w:t xml:space="preserve"> </w:t>
-      </w:r>
-      <w:r>
-        <w:rPr>
-          <w:rFonts w:hint="eastAsia"/>
-          <w:color w:val="C00000"/>
-        </w:rPr>
-        <w:t>引用</w:t>
-      </w:r>
-      <w:r>
-        <w:rPr>
-          <w:rFonts w:hint="eastAsia"/>
-          <w:color w:val="C00000"/>
-        </w:rPr>
-        <w:t>properties</w:t>
-      </w:r>
-      <w:r>
-        <w:rPr>
-          <w:rFonts w:hint="eastAsia"/>
-          <w:color w:val="C00000"/>
-        </w:rPr>
-        <w:t>标签的资源：和</w:t>
-      </w:r>
-      <w:proofErr w:type="spellStart"/>
-      <w:r>
-        <w:rPr>
-          <w:rFonts w:hint="eastAsia"/>
-          <w:color w:val="C00000"/>
-        </w:rPr>
-        <w:t>tl</w:t>
-      </w:r>
-      <w:proofErr w:type="spellEnd"/>
-      <w:r>
-        <w:rPr>
-          <w:rFonts w:hint="eastAsia"/>
-          <w:color w:val="C00000"/>
-        </w:rPr>
-        <w:t>标签</w:t>
-      </w:r>
-      <w:r>
-        <w:rPr>
-          <w:rFonts w:hint="eastAsia"/>
-          <w:color w:val="C00000"/>
-        </w:rPr>
-        <w:t>引用一样</w:t>
-      </w:r>
-    </w:p>
-    <w:p>
-      <w:pPr>
-        <w:pStyle w:val="af0"/>
-        <w:ind w:firstLineChars="250" w:firstLine="375"/>
-      </w:pPr>
-      <w:r>
-        <w:tab/>
-      </w:r>
-      <w:r>
-        <w:tab/>
+        <w:pStyle w:val="af"/>
+      </w:pPr>
+      <w:r>
+        <w:t xml:space="preserve">  </w:t>
+      </w:r>
+      <w:r>
+        <w:tab/>
+      </w:r>
+      <w:r>
+        <w:tab/>
+        <w:t>&lt;version&gt;0.0.1-SNAPSHOT&lt;/version&gt;</w:t>
+      </w:r>
+    </w:p>
+    <w:p>
+      <w:pPr>
+        <w:pStyle w:val="af"/>
+      </w:pPr>
+      <w:r>
+        <w:t xml:space="preserve">  </w:t>
       </w:r>
       <w:r>
         <w:tab/>
@@ -5482,1993 +7364,7 @@
     </w:p>
     <w:p>
       <w:pPr>
-        <w:pStyle w:val="af0"/>
-        <w:ind w:firstLineChars="250" w:firstLine="375"/>
-      </w:pPr>
-      <w:r>
-        <w:t>&lt;/dependencies&gt;</w:t>
-      </w:r>
-    </w:p>
-    <w:p>
-      <w:pPr>
-        <w:pStyle w:val="af0"/>
-        <w:ind w:firstLineChars="250" w:firstLine="375"/>
-      </w:pPr>
-      <w:r>
-        <w:tab/>
-        <w:t>&lt;/</w:t>
-      </w:r>
-      <w:proofErr w:type="spellStart"/>
-      <w:r>
-        <w:t>dependencyManagement</w:t>
-      </w:r>
-      <w:proofErr w:type="spellEnd"/>
-      <w:r>
-        <w:t>&gt;</w:t>
-      </w:r>
-    </w:p>
-    <w:p>
-      <w:pPr>
-        <w:pStyle w:val="af0"/>
-        <w:ind w:firstLineChars="250" w:firstLine="375"/>
-        <w:rPr>
-          <w:shd w:val="pct15" w:color="auto" w:fill="FFFFFF"/>
-        </w:rPr>
-      </w:pPr>
-      <w:r>
-        <w:rPr>
-          <w:rFonts w:hint="eastAsia"/>
-          <w:shd w:val="pct15" w:color="auto" w:fill="FFFFFF"/>
-        </w:rPr>
-        <w:t>&lt;!</w:t>
-      </w:r>
-      <w:r>
-        <w:rPr>
-          <w:shd w:val="pct15" w:color="auto" w:fill="FFFFFF"/>
-        </w:rPr>
-        <w:t>—</w:t>
-      </w:r>
-      <w:r>
-        <w:rPr>
-          <w:rFonts w:hint="eastAsia"/>
-          <w:shd w:val="pct15" w:color="auto" w:fill="FFFFFF"/>
-        </w:rPr>
-        <w:t>第三步</w:t>
-      </w:r>
-      <w:r>
-        <w:rPr>
-          <w:rFonts w:hint="eastAsia"/>
-          <w:shd w:val="pct15" w:color="auto" w:fill="FFFFFF"/>
-        </w:rPr>
-        <w:t xml:space="preserve"> </w:t>
-      </w:r>
-      <w:proofErr w:type="gramStart"/>
-      <w:r>
-        <w:rPr>
-          <w:rFonts w:hint="eastAsia"/>
-          <w:shd w:val="pct15" w:color="auto" w:fill="FFFFFF"/>
-        </w:rPr>
-        <w:t>java</w:t>
-      </w:r>
-      <w:r>
-        <w:rPr>
-          <w:rFonts w:hint="eastAsia"/>
-          <w:shd w:val="pct15" w:color="auto" w:fill="FFFFFF"/>
-        </w:rPr>
-        <w:t>编译插件</w:t>
-      </w:r>
-      <w:r>
-        <w:rPr>
-          <w:rFonts w:hint="eastAsia"/>
-          <w:shd w:val="pct15" w:color="auto" w:fill="FFFFFF"/>
-        </w:rPr>
-        <w:t xml:space="preserve"> :</w:t>
-      </w:r>
-      <w:r>
-        <w:rPr>
-          <w:rFonts w:hint="eastAsia"/>
-          <w:shd w:val="pct15" w:color="auto" w:fill="FFFFFF"/>
-        </w:rPr>
-        <w:t>直接父类配置好</w:t>
-      </w:r>
-      <w:proofErr w:type="gramEnd"/>
-      <w:r>
-        <w:rPr>
-          <w:rFonts w:hint="eastAsia"/>
-          <w:shd w:val="pct15" w:color="auto" w:fill="FFFFFF"/>
-        </w:rPr>
-        <w:t>--&gt;</w:t>
-      </w:r>
-    </w:p>
-    <w:p>
-      <w:pPr>
-        <w:pStyle w:val="af0"/>
-        <w:ind w:firstLineChars="250" w:firstLine="375"/>
-      </w:pPr>
-      <w:r>
-        <w:tab/>
-      </w:r>
-      <w:r>
-        <w:t>&lt;</w:t>
-      </w:r>
-      <w:proofErr w:type="gramStart"/>
-      <w:r>
-        <w:t>plugin</w:t>
-      </w:r>
-      <w:proofErr w:type="gramEnd"/>
-      <w:r>
-        <w:t>&gt;</w:t>
-      </w:r>
-    </w:p>
-    <w:p>
-      <w:pPr>
-        <w:pStyle w:val="af0"/>
-        <w:ind w:firstLineChars="250" w:firstLine="375"/>
-      </w:pPr>
-      <w:r>
-        <w:tab/>
-      </w:r>
-      <w:r>
-        <w:rPr>
-          <w:rFonts w:hint="eastAsia"/>
-        </w:rPr>
-        <w:tab/>
-      </w:r>
-      <w:r>
-        <w:t>&lt;</w:t>
-      </w:r>
-      <w:proofErr w:type="spellStart"/>
-      <w:r>
-        <w:t>groupId</w:t>
-      </w:r>
-      <w:proofErr w:type="spellEnd"/>
-      <w:r>
-        <w:t>&gt;</w:t>
-      </w:r>
-      <w:proofErr w:type="spellStart"/>
-      <w:r>
-        <w:t>org.apache.maven.plugins</w:t>
-      </w:r>
-      <w:proofErr w:type="spellEnd"/>
-      <w:r>
-        <w:t>&lt;/</w:t>
-      </w:r>
-      <w:proofErr w:type="spellStart"/>
-      <w:r>
-        <w:t>groupId</w:t>
-      </w:r>
-      <w:proofErr w:type="spellEnd"/>
-      <w:r>
-        <w:t>&gt;</w:t>
-      </w:r>
-    </w:p>
-    <w:p>
-      <w:pPr>
-        <w:pStyle w:val="af0"/>
-        <w:ind w:firstLineChars="250" w:firstLine="375"/>
-      </w:pPr>
-      <w:r>
-        <w:tab/>
-      </w:r>
-      <w:r>
-        <w:tab/>
-      </w:r>
-      <w:r>
-        <w:t>&lt;</w:t>
-      </w:r>
-      <w:proofErr w:type="spellStart"/>
-      <w:proofErr w:type="gramStart"/>
-      <w:r>
-        <w:t>artifactId</w:t>
-      </w:r>
-      <w:proofErr w:type="spellEnd"/>
-      <w:r>
-        <w:t>&gt;</w:t>
-      </w:r>
-      <w:proofErr w:type="gramEnd"/>
-      <w:r>
-        <w:t>maven-compiler-plugin&lt;/</w:t>
-      </w:r>
-      <w:proofErr w:type="spellStart"/>
-      <w:r>
-        <w:t>artifactId</w:t>
-      </w:r>
-      <w:proofErr w:type="spellEnd"/>
-      <w:r>
-        <w:t>&gt;</w:t>
-      </w:r>
-    </w:p>
-    <w:p>
-      <w:pPr>
-        <w:pStyle w:val="af0"/>
-        <w:ind w:firstLineChars="250" w:firstLine="375"/>
-      </w:pPr>
-      <w:r>
-        <w:tab/>
-      </w:r>
-      <w:r>
-        <w:tab/>
-      </w:r>
-      <w:r>
-        <w:t>&lt;version&gt;3.5.1&lt;/version&gt;</w:t>
-      </w:r>
-    </w:p>
-    <w:p>
-      <w:pPr>
-        <w:pStyle w:val="af0"/>
-        <w:ind w:firstLineChars="250" w:firstLine="375"/>
-      </w:pPr>
-      <w:r>
-        <w:tab/>
-      </w:r>
-      <w:r>
-        <w:tab/>
-        <w:t>&lt;</w:t>
-      </w:r>
-      <w:proofErr w:type="gramStart"/>
-      <w:r>
-        <w:t>configuration</w:t>
-      </w:r>
-      <w:proofErr w:type="gramEnd"/>
-      <w:r>
-        <w:t>&gt;</w:t>
-      </w:r>
-    </w:p>
-    <w:p>
-      <w:pPr>
-        <w:pStyle w:val="af0"/>
-        <w:ind w:firstLineChars="250" w:firstLine="375"/>
-      </w:pPr>
-      <w:r>
-        <w:rPr>
-          <w:rFonts w:hint="eastAsia"/>
-        </w:rPr>
-        <w:tab/>
-      </w:r>
-      <w:r>
-        <w:rPr>
-          <w:rFonts w:hint="eastAsia"/>
-        </w:rPr>
-        <w:tab/>
-      </w:r>
-      <w:r>
-        <w:rPr>
-          <w:rFonts w:hint="eastAsia"/>
-        </w:rPr>
-        <w:tab/>
-      </w:r>
-      <w:proofErr w:type="gramStart"/>
-      <w:r>
-        <w:rPr>
-          <w:rFonts w:hint="eastAsia"/>
-        </w:rPr>
-        <w:t>&lt;!--</w:t>
-      </w:r>
-      <w:proofErr w:type="gramEnd"/>
-      <w:r>
-        <w:rPr>
-          <w:rFonts w:hint="eastAsia"/>
-        </w:rPr>
-        <w:t xml:space="preserve"> </w:t>
-      </w:r>
-      <w:r>
-        <w:rPr>
-          <w:rFonts w:hint="eastAsia"/>
-        </w:rPr>
-        <w:t>源代码使用的开发版本</w:t>
-      </w:r>
-      <w:r>
-        <w:rPr>
-          <w:rFonts w:hint="eastAsia"/>
-        </w:rPr>
-        <w:t xml:space="preserve"> --&gt;</w:t>
-      </w:r>
-    </w:p>
-    <w:p>
-      <w:pPr>
-        <w:pStyle w:val="af0"/>
-        <w:ind w:firstLineChars="250" w:firstLine="375"/>
-      </w:pPr>
-      <w:r>
-        <w:tab/>
-      </w:r>
-      <w:r>
-        <w:tab/>
-      </w:r>
-      <w:r>
-        <w:tab/>
-        <w:t>&lt;</w:t>
-      </w:r>
-      <w:proofErr w:type="gramStart"/>
-      <w:r>
-        <w:t>source&gt;</w:t>
-      </w:r>
-      <w:proofErr w:type="gramEnd"/>
-      <w:r>
-        <w:t>1.7&lt;/source&gt;</w:t>
-      </w:r>
-    </w:p>
-    <w:p>
-      <w:pPr>
-        <w:pStyle w:val="af0"/>
-        <w:ind w:firstLineChars="250" w:firstLine="375"/>
-      </w:pPr>
-      <w:r>
-        <w:rPr>
-          <w:rFonts w:hint="eastAsia"/>
-        </w:rPr>
-        <w:tab/>
-      </w:r>
-      <w:r>
-        <w:rPr>
-          <w:rFonts w:hint="eastAsia"/>
-        </w:rPr>
-        <w:tab/>
-      </w:r>
-      <w:r>
-        <w:rPr>
-          <w:rFonts w:hint="eastAsia"/>
-        </w:rPr>
-        <w:tab/>
-      </w:r>
-      <w:proofErr w:type="gramStart"/>
-      <w:r>
-        <w:rPr>
-          <w:rFonts w:hint="eastAsia"/>
-        </w:rPr>
-        <w:t>&lt;!--</w:t>
-      </w:r>
-      <w:proofErr w:type="gramEnd"/>
-      <w:r>
-        <w:rPr>
-          <w:rFonts w:hint="eastAsia"/>
-        </w:rPr>
-        <w:t xml:space="preserve"> </w:t>
-      </w:r>
-      <w:r>
-        <w:rPr>
-          <w:rFonts w:hint="eastAsia"/>
-        </w:rPr>
-        <w:t>需要生成的目标</w:t>
-      </w:r>
-      <w:r>
-        <w:rPr>
-          <w:rFonts w:hint="eastAsia"/>
-        </w:rPr>
-        <w:t>class</w:t>
-      </w:r>
-      <w:r>
-        <w:rPr>
-          <w:rFonts w:hint="eastAsia"/>
-        </w:rPr>
-        <w:t>文件的编译版本</w:t>
-      </w:r>
-      <w:r>
-        <w:rPr>
-          <w:rFonts w:hint="eastAsia"/>
-        </w:rPr>
-        <w:t xml:space="preserve"> --&gt;</w:t>
-      </w:r>
-    </w:p>
-    <w:p>
-      <w:pPr>
-        <w:pStyle w:val="af0"/>
-        <w:ind w:firstLineChars="250" w:firstLine="375"/>
-      </w:pPr>
-      <w:r>
-        <w:tab/>
-      </w:r>
-      <w:r>
-        <w:tab/>
-      </w:r>
-      <w:r>
-        <w:tab/>
-        <w:t>&lt;</w:t>
-      </w:r>
-      <w:proofErr w:type="gramStart"/>
-      <w:r>
-        <w:t>target&gt;</w:t>
-      </w:r>
-      <w:proofErr w:type="gramEnd"/>
-      <w:r>
-        <w:t>1.7&lt;/target&gt;</w:t>
-      </w:r>
-    </w:p>
-    <w:p>
-      <w:pPr>
-        <w:pStyle w:val="af0"/>
-        <w:ind w:firstLineChars="250" w:firstLine="375"/>
-      </w:pPr>
-      <w:r>
-        <w:tab/>
-      </w:r>
-      <w:r>
-        <w:tab/>
-      </w:r>
-      <w:r>
-        <w:tab/>
-        <w:t>&lt;</w:t>
-      </w:r>
-      <w:proofErr w:type="gramStart"/>
-      <w:r>
-        <w:t>encoding&gt;</w:t>
-      </w:r>
-      <w:proofErr w:type="gramEnd"/>
-      <w:r>
-        <w:t>UTF-8&lt;/encoding&gt;</w:t>
-      </w:r>
-    </w:p>
-    <w:p>
-      <w:pPr>
-        <w:pStyle w:val="af0"/>
-        <w:ind w:firstLineChars="250" w:firstLine="375"/>
-      </w:pPr>
-      <w:r>
-        <w:tab/>
-      </w:r>
-      <w:r>
-        <w:tab/>
-        <w:t>&lt;/configuration&gt;</w:t>
-      </w:r>
-    </w:p>
-    <w:p>
-      <w:pPr>
-        <w:pStyle w:val="af0"/>
-        <w:ind w:firstLineChars="250" w:firstLine="375"/>
-      </w:pPr>
-      <w:r>
-        <w:tab/>
-        <w:t>&lt;/plugin&gt;</w:t>
-      </w:r>
-    </w:p>
-    <w:p>
-      <w:pPr>
-        <w:pStyle w:val="af0"/>
-        <w:ind w:firstLineChars="250" w:firstLine="375"/>
-      </w:pPr>
-      <w:r>
-        <w:t>&lt;</w:t>
-      </w:r>
-      <w:proofErr w:type="spellStart"/>
-      <w:r>
-        <w:t>pluginManagement</w:t>
-      </w:r>
-      <w:proofErr w:type="spellEnd"/>
-      <w:r>
-        <w:t>&gt;</w:t>
-      </w:r>
-      <w:r>
-        <w:rPr>
-          <w:rFonts w:hint="eastAsia"/>
-        </w:rPr>
-        <w:t xml:space="preserve"> </w:t>
-      </w:r>
-      <w:r>
-        <w:rPr>
-          <w:rFonts w:hint="eastAsia"/>
-          <w:shd w:val="pct15" w:color="auto" w:fill="FFFFFF"/>
-        </w:rPr>
-        <w:t>第</w:t>
-      </w:r>
-      <w:r>
-        <w:rPr>
-          <w:rFonts w:hint="eastAsia"/>
-          <w:shd w:val="pct15" w:color="auto" w:fill="FFFFFF"/>
-        </w:rPr>
-        <w:t>四</w:t>
-      </w:r>
-      <w:r>
-        <w:rPr>
-          <w:rFonts w:hint="eastAsia"/>
-          <w:shd w:val="pct15" w:color="auto" w:fill="FFFFFF"/>
-        </w:rPr>
-        <w:t>步</w:t>
-      </w:r>
-      <w:r>
-        <w:rPr>
-          <w:rFonts w:hint="eastAsia"/>
-          <w:shd w:val="pct15" w:color="auto" w:fill="FFFFFF"/>
-        </w:rPr>
-        <w:t xml:space="preserve"> tomcat</w:t>
-      </w:r>
-      <w:r>
-        <w:rPr>
-          <w:rFonts w:hint="eastAsia"/>
-          <w:shd w:val="pct15" w:color="auto" w:fill="FFFFFF"/>
-        </w:rPr>
-        <w:t>插件维护：</w:t>
-      </w:r>
-      <w:r>
-        <w:rPr>
-          <w:rFonts w:hint="eastAsia"/>
-          <w:shd w:val="pct15" w:color="auto" w:fill="FFFFFF"/>
-        </w:rPr>
-        <w:t>可以认为不要加载标签内的插件</w:t>
-      </w:r>
-    </w:p>
-    <w:p>
-      <w:pPr>
-        <w:pStyle w:val="af0"/>
-        <w:ind w:firstLineChars="250" w:firstLine="375"/>
-      </w:pPr>
-      <w:r>
-        <w:tab/>
-      </w:r>
-      <w:r>
-        <w:tab/>
-      </w:r>
-      <w:r>
-        <w:tab/>
-        <w:t>&lt;</w:t>
-      </w:r>
-      <w:proofErr w:type="gramStart"/>
-      <w:r>
-        <w:t>plugins</w:t>
-      </w:r>
-      <w:proofErr w:type="gramEnd"/>
-      <w:r>
-        <w:t>&gt;</w:t>
-      </w:r>
-    </w:p>
-    <w:p>
-      <w:pPr>
-        <w:pStyle w:val="af0"/>
-        <w:ind w:firstLineChars="250" w:firstLine="375"/>
-      </w:pPr>
-      <w:r>
-        <w:tab/>
-      </w:r>
-      <w:r>
-        <w:tab/>
-      </w:r>
-      <w:r>
-        <w:tab/>
-      </w:r>
-      <w:r>
-        <w:tab/>
-        <w:t>&lt;</w:t>
-      </w:r>
-      <w:proofErr w:type="gramStart"/>
-      <w:r>
-        <w:t>plugin</w:t>
-      </w:r>
-      <w:proofErr w:type="gramEnd"/>
-      <w:r>
-        <w:t>&gt;</w:t>
-      </w:r>
-    </w:p>
-    <w:p>
-      <w:pPr>
-        <w:pStyle w:val="af0"/>
-        <w:ind w:firstLineChars="250" w:firstLine="375"/>
-      </w:pPr>
-      <w:r>
-        <w:tab/>
-      </w:r>
-      <w:r>
-        <w:tab/>
-      </w:r>
-      <w:r>
-        <w:tab/>
-      </w:r>
-      <w:r>
-        <w:tab/>
-      </w:r>
-      <w:r>
-        <w:tab/>
-        <w:t>&lt;</w:t>
-      </w:r>
-      <w:proofErr w:type="spellStart"/>
-      <w:r>
-        <w:t>groupId</w:t>
-      </w:r>
-      <w:proofErr w:type="spellEnd"/>
-      <w:r>
-        <w:t>&gt;</w:t>
-      </w:r>
-      <w:proofErr w:type="spellStart"/>
-      <w:r>
-        <w:t>org.apache.tomcat.maven</w:t>
-      </w:r>
-      <w:proofErr w:type="spellEnd"/>
-      <w:r>
-        <w:t>&lt;/</w:t>
-      </w:r>
-      <w:proofErr w:type="spellStart"/>
-      <w:r>
-        <w:t>groupId</w:t>
-      </w:r>
-      <w:proofErr w:type="spellEnd"/>
-      <w:r>
-        <w:t>&gt;</w:t>
-      </w:r>
-    </w:p>
-    <w:p>
-      <w:pPr>
-        <w:pStyle w:val="af0"/>
-        <w:ind w:firstLineChars="250" w:firstLine="375"/>
-      </w:pPr>
-      <w:r>
-        <w:tab/>
-      </w:r>
-      <w:r>
-        <w:tab/>
-      </w:r>
-      <w:r>
-        <w:tab/>
-      </w:r>
-      <w:r>
-        <w:tab/>
-      </w:r>
-      <w:r>
-        <w:tab/>
-        <w:t>&lt;</w:t>
-      </w:r>
-      <w:proofErr w:type="spellStart"/>
-      <w:proofErr w:type="gramStart"/>
-      <w:r>
-        <w:t>artifactId</w:t>
-      </w:r>
-      <w:proofErr w:type="spellEnd"/>
-      <w:r>
-        <w:t>&gt;</w:t>
-      </w:r>
-      <w:proofErr w:type="gramEnd"/>
-      <w:r>
-        <w:t>tomcat7-maven-plugin&lt;/</w:t>
-      </w:r>
-      <w:proofErr w:type="spellStart"/>
-      <w:r>
-        <w:t>artifactId</w:t>
-      </w:r>
-      <w:proofErr w:type="spellEnd"/>
-      <w:r>
-        <w:t>&gt;</w:t>
-      </w:r>
-    </w:p>
-    <w:p>
-      <w:pPr>
-        <w:pStyle w:val="af0"/>
-        <w:ind w:firstLineChars="250" w:firstLine="375"/>
-      </w:pPr>
-      <w:r>
-        <w:tab/>
-      </w:r>
-      <w:r>
-        <w:tab/>
-      </w:r>
-      <w:r>
-        <w:tab/>
-      </w:r>
-      <w:r>
-        <w:tab/>
-      </w:r>
-      <w:r>
-        <w:tab/>
-        <w:t>&lt;</w:t>
-      </w:r>
-      <w:proofErr w:type="gramStart"/>
-      <w:r>
-        <w:t>version&gt;</w:t>
-      </w:r>
-      <w:proofErr w:type="gramEnd"/>
-      <w:r>
-        <w:t>2.2&lt;/version&gt;</w:t>
-      </w:r>
-    </w:p>
-    <w:p>
-      <w:pPr>
-        <w:pStyle w:val="af0"/>
-        <w:ind w:firstLineChars="250" w:firstLine="375"/>
-      </w:pPr>
-      <w:r>
-        <w:tab/>
-      </w:r>
-      <w:r>
-        <w:tab/>
-      </w:r>
-      <w:r>
-        <w:tab/>
-      </w:r>
-      <w:r>
-        <w:tab/>
-        <w:t>&lt;/plugin&gt;</w:t>
-      </w:r>
-    </w:p>
-    <w:p>
-      <w:pPr>
-        <w:pStyle w:val="af0"/>
-        <w:ind w:firstLineChars="250" w:firstLine="375"/>
-      </w:pPr>
-      <w:r>
-        <w:tab/>
-      </w:r>
-      <w:r>
-        <w:tab/>
-      </w:r>
-      <w:r>
-        <w:tab/>
-        <w:t>&lt;/plugins&gt;</w:t>
-      </w:r>
-    </w:p>
-    <w:p>
-      <w:pPr>
-        <w:pStyle w:val="af0"/>
-        <w:ind w:firstLineChars="250" w:firstLine="375"/>
-      </w:pPr>
-      <w:r>
-        <w:tab/>
-        <w:t>&lt;/</w:t>
-      </w:r>
-      <w:proofErr w:type="spellStart"/>
-      <w:r>
-        <w:t>pluginManagement</w:t>
-      </w:r>
-      <w:proofErr w:type="spellEnd"/>
-      <w:r>
-        <w:t>&gt;</w:t>
-      </w:r>
-    </w:p>
-    <w:p>
-      <w:pPr>
-        <w:pStyle w:val="af"/>
-      </w:pPr>
-      <w:r>
-        <w:rPr>
-          <w:rFonts w:hint="eastAsia"/>
-        </w:rPr>
-        <w:t>第二步</w:t>
-      </w:r>
-      <w:r>
-        <w:rPr>
-          <w:rFonts w:hint="eastAsia"/>
-        </w:rPr>
-        <w:t xml:space="preserve">  </w:t>
-      </w:r>
-      <w:r>
-        <w:rPr>
-          <w:rFonts w:hint="eastAsia"/>
-        </w:rPr>
-        <w:t>建立表现</w:t>
-      </w:r>
-      <w:proofErr w:type="gramStart"/>
-      <w:r>
-        <w:rPr>
-          <w:rFonts w:hint="eastAsia"/>
-        </w:rPr>
-        <w:t>层工程</w:t>
-      </w:r>
-      <w:proofErr w:type="gramEnd"/>
-      <w:r>
-        <w:rPr>
-          <w:rFonts w:hint="eastAsia"/>
-        </w:rPr>
-        <w:t>bill-web</w:t>
-      </w:r>
-      <w:r>
-        <w:rPr>
-          <w:rFonts w:hint="eastAsia"/>
-        </w:rPr>
-        <w:t>，选择</w:t>
-      </w:r>
-      <w:r>
-        <w:rPr>
-          <w:rFonts w:hint="eastAsia"/>
-        </w:rPr>
-        <w:t>war</w:t>
-      </w:r>
-      <w:r>
-        <w:rPr>
-          <w:rFonts w:hint="eastAsia"/>
-        </w:rPr>
-        <w:t>包继承第一步的工程</w:t>
-      </w:r>
-    </w:p>
-    <w:p>
-      <w:pPr>
-        <w:pStyle w:val="10"/>
-      </w:pPr>
-      <w:r>
-        <w:rPr>
-          <w:rFonts w:hint="eastAsia"/>
-        </w:rPr>
-        <w:t>Pom</w:t>
-      </w:r>
-      <w:r>
-        <w:rPr>
-          <w:rFonts w:hint="eastAsia"/>
-        </w:rPr>
-        <w:t>.xml</w:t>
-      </w:r>
-      <w:r>
-        <w:rPr>
-          <w:rFonts w:hint="eastAsia"/>
-        </w:rPr>
-        <w:t>的配置</w:t>
-      </w:r>
-    </w:p>
-    <w:p>
-      <w:pPr>
-        <w:pStyle w:val="af0"/>
-      </w:pPr>
-      <w:r>
-        <w:t>&lt;</w:t>
-      </w:r>
-      <w:proofErr w:type="gramStart"/>
-      <w:r>
-        <w:t>parent</w:t>
-      </w:r>
-      <w:proofErr w:type="gramEnd"/>
-      <w:r>
-        <w:t>&gt;</w:t>
-      </w:r>
-      <w:r>
-        <w:rPr>
-          <w:rFonts w:hint="eastAsia"/>
-        </w:rPr>
-        <w:t xml:space="preserve">   </w:t>
-      </w:r>
-      <w:r>
-        <w:rPr>
-          <w:rFonts w:hint="eastAsia"/>
-          <w:shd w:val="pct15" w:color="auto" w:fill="FFFFFF"/>
-        </w:rPr>
-        <w:t xml:space="preserve">&lt;!-- </w:t>
-      </w:r>
-      <w:r>
-        <w:rPr>
-          <w:rFonts w:hint="eastAsia"/>
-          <w:shd w:val="pct15" w:color="auto" w:fill="FFFFFF"/>
-        </w:rPr>
-        <w:t>继承父类的标签</w:t>
-      </w:r>
-      <w:r>
-        <w:rPr>
-          <w:rFonts w:hint="eastAsia"/>
-          <w:shd w:val="pct15" w:color="auto" w:fill="FFFFFF"/>
-        </w:rPr>
-        <w:t xml:space="preserve"> --&gt;</w:t>
-      </w:r>
-    </w:p>
-    <w:p>
-      <w:pPr>
-        <w:pStyle w:val="af0"/>
-      </w:pPr>
-      <w:r>
-        <w:t xml:space="preserve">    &lt;</w:t>
-      </w:r>
-      <w:proofErr w:type="spellStart"/>
-      <w:proofErr w:type="gramStart"/>
-      <w:r>
-        <w:t>groupId</w:t>
-      </w:r>
-      <w:proofErr w:type="spellEnd"/>
-      <w:r>
-        <w:t>&gt;</w:t>
-      </w:r>
-      <w:proofErr w:type="spellStart"/>
-      <w:proofErr w:type="gramEnd"/>
-      <w:r>
-        <w:t>com.wwl</w:t>
-      </w:r>
-      <w:proofErr w:type="spellEnd"/>
-      <w:r>
-        <w:t>&lt;/</w:t>
-      </w:r>
-      <w:proofErr w:type="spellStart"/>
-      <w:r>
-        <w:t>groupId</w:t>
-      </w:r>
-      <w:proofErr w:type="spellEnd"/>
-      <w:r>
-        <w:t>&gt;</w:t>
-      </w:r>
-      <w:r>
-        <w:rPr>
-          <w:rFonts w:hint="eastAsia"/>
-        </w:rPr>
-        <w:t xml:space="preserve">  </w:t>
-      </w:r>
-      <w:r>
-        <w:rPr>
-          <w:rFonts w:hint="eastAsia"/>
-          <w:shd w:val="pct15" w:color="auto" w:fill="FFFFFF"/>
-        </w:rPr>
-        <w:t xml:space="preserve">&lt;!-- </w:t>
-      </w:r>
-      <w:r>
-        <w:rPr>
-          <w:rFonts w:hint="eastAsia"/>
-          <w:shd w:val="pct15" w:color="auto" w:fill="FFFFFF"/>
-        </w:rPr>
-        <w:t>父类组</w:t>
-      </w:r>
-      <w:r>
-        <w:rPr>
-          <w:rFonts w:hint="eastAsia"/>
-          <w:shd w:val="pct15" w:color="auto" w:fill="FFFFFF"/>
-        </w:rPr>
-        <w:t>id --&gt;</w:t>
-      </w:r>
-      <w:r>
-        <w:rPr>
-          <w:rFonts w:hint="eastAsia"/>
-        </w:rPr>
-        <w:t xml:space="preserve">  </w:t>
-      </w:r>
-    </w:p>
-    <w:p>
-      <w:pPr>
-        <w:pStyle w:val="af0"/>
-      </w:pPr>
-      <w:r>
-        <w:t xml:space="preserve">    &lt;</w:t>
-      </w:r>
-      <w:proofErr w:type="spellStart"/>
-      <w:proofErr w:type="gramStart"/>
-      <w:r>
-        <w:t>artifactId</w:t>
-      </w:r>
-      <w:proofErr w:type="spellEnd"/>
-      <w:r>
-        <w:t>&gt;</w:t>
-      </w:r>
-      <w:proofErr w:type="gramEnd"/>
-      <w:r>
-        <w:t>bill-parent&lt;/</w:t>
-      </w:r>
-      <w:proofErr w:type="spellStart"/>
-      <w:r>
-        <w:t>artifactId</w:t>
-      </w:r>
-      <w:proofErr w:type="spellEnd"/>
-      <w:r>
-        <w:t>&gt;</w:t>
-      </w:r>
-      <w:r>
-        <w:rPr>
-          <w:rFonts w:hint="eastAsia"/>
-        </w:rPr>
-        <w:t xml:space="preserve"> </w:t>
-      </w:r>
-      <w:r>
-        <w:rPr>
-          <w:rFonts w:hint="eastAsia"/>
-          <w:shd w:val="pct15" w:color="auto" w:fill="FFFFFF"/>
-        </w:rPr>
-        <w:t xml:space="preserve">&lt;!--  </w:t>
-      </w:r>
-      <w:r>
-        <w:rPr>
-          <w:rFonts w:hint="eastAsia"/>
-          <w:shd w:val="pct15" w:color="auto" w:fill="FFFFFF"/>
-        </w:rPr>
-        <w:t>父类的</w:t>
-      </w:r>
-      <w:r>
-        <w:rPr>
-          <w:rFonts w:hint="eastAsia"/>
-          <w:shd w:val="pct15" w:color="auto" w:fill="FFFFFF"/>
-        </w:rPr>
-        <w:t>id</w:t>
-      </w:r>
-      <w:r>
-        <w:rPr>
-          <w:rFonts w:hint="eastAsia"/>
-          <w:shd w:val="pct15" w:color="auto" w:fill="FFFFFF"/>
-        </w:rPr>
-        <w:t>也就是工程名</w:t>
-      </w:r>
-      <w:r>
-        <w:rPr>
-          <w:rFonts w:hint="eastAsia"/>
-          <w:shd w:val="pct15" w:color="auto" w:fill="FFFFFF"/>
-        </w:rPr>
-        <w:t xml:space="preserve"> --&gt;</w:t>
-      </w:r>
-    </w:p>
-    <w:p>
-      <w:pPr>
-        <w:pStyle w:val="af0"/>
-      </w:pPr>
-      <w:r>
-        <w:lastRenderedPageBreak/>
-        <w:t xml:space="preserve">    &lt;version&gt;0.0.1-SNAPSHOT&lt;/version&gt;</w:t>
-      </w:r>
-      <w:r>
-        <w:rPr>
-          <w:rFonts w:hint="eastAsia"/>
-        </w:rPr>
-        <w:t xml:space="preserve"> </w:t>
-      </w:r>
-      <w:r>
-        <w:rPr>
-          <w:rFonts w:hint="eastAsia"/>
-          <w:shd w:val="pct15" w:color="auto" w:fill="FFFFFF"/>
-        </w:rPr>
-        <w:t>&lt;</w:t>
-      </w:r>
-      <w:proofErr w:type="gramStart"/>
-      <w:r>
-        <w:rPr>
-          <w:rFonts w:hint="eastAsia"/>
-          <w:shd w:val="pct15" w:color="auto" w:fill="FFFFFF"/>
-        </w:rPr>
-        <w:t>!--</w:t>
-      </w:r>
-      <w:proofErr w:type="gramEnd"/>
-      <w:r>
-        <w:rPr>
-          <w:rFonts w:hint="eastAsia"/>
-          <w:shd w:val="pct15" w:color="auto" w:fill="FFFFFF"/>
-        </w:rPr>
-        <w:t xml:space="preserve"> </w:t>
-      </w:r>
-      <w:r>
-        <w:rPr>
-          <w:rFonts w:hint="eastAsia"/>
-          <w:shd w:val="pct15" w:color="auto" w:fill="FFFFFF"/>
-        </w:rPr>
-        <w:t>父类的版本号</w:t>
-      </w:r>
-      <w:r>
-        <w:rPr>
-          <w:rFonts w:hint="eastAsia"/>
-          <w:shd w:val="pct15" w:color="auto" w:fill="FFFFFF"/>
-        </w:rPr>
-        <w:t xml:space="preserve"> --&gt;</w:t>
-      </w:r>
-    </w:p>
-    <w:p>
-      <w:pPr>
-        <w:pStyle w:val="af0"/>
-      </w:pPr>
-      <w:r>
-        <w:t>&lt;/parent&gt;</w:t>
-      </w:r>
-      <w:r>
-        <w:rPr>
-          <w:rFonts w:hint="eastAsia"/>
-        </w:rPr>
-        <w:t xml:space="preserve">    </w:t>
-      </w:r>
-    </w:p>
-    <w:p>
-      <w:pPr>
-        <w:pStyle w:val="af0"/>
-      </w:pPr>
-      <w:r>
-        <w:t>&lt;</w:t>
-      </w:r>
-      <w:proofErr w:type="spellStart"/>
-      <w:proofErr w:type="gramStart"/>
-      <w:r>
-        <w:t>artifactId</w:t>
-      </w:r>
-      <w:proofErr w:type="spellEnd"/>
-      <w:r>
-        <w:t>&gt;</w:t>
-      </w:r>
-      <w:proofErr w:type="gramEnd"/>
-      <w:r>
-        <w:t>bill-web&lt;/</w:t>
-      </w:r>
-      <w:proofErr w:type="spellStart"/>
-      <w:r>
-        <w:t>artifactId</w:t>
-      </w:r>
-      <w:proofErr w:type="spellEnd"/>
-      <w:r>
-        <w:t>&gt;</w:t>
-      </w:r>
-      <w:r>
-        <w:rPr>
-          <w:rFonts w:hint="eastAsia"/>
-        </w:rPr>
-        <w:t xml:space="preserve">  </w:t>
-      </w:r>
-      <w:r>
-        <w:rPr>
-          <w:rFonts w:hint="eastAsia"/>
-          <w:shd w:val="pct15" w:color="auto" w:fill="FFFFFF"/>
-        </w:rPr>
-        <w:t>&lt;!--</w:t>
-      </w:r>
-      <w:r>
-        <w:rPr>
-          <w:rFonts w:hint="eastAsia"/>
-          <w:shd w:val="pct15" w:color="auto" w:fill="FFFFFF"/>
-        </w:rPr>
-        <w:t>自己工程的</w:t>
-      </w:r>
-      <w:r>
-        <w:rPr>
-          <w:rFonts w:hint="eastAsia"/>
-          <w:shd w:val="pct15" w:color="auto" w:fill="FFFFFF"/>
-        </w:rPr>
-        <w:t>id</w:t>
-      </w:r>
-      <w:r>
-        <w:rPr>
-          <w:rFonts w:hint="eastAsia"/>
-          <w:shd w:val="pct15" w:color="auto" w:fill="FFFFFF"/>
-        </w:rPr>
-        <w:t>也就是工程名</w:t>
-      </w:r>
-      <w:r>
-        <w:rPr>
-          <w:rFonts w:hint="eastAsia"/>
-          <w:shd w:val="pct15" w:color="auto" w:fill="FFFFFF"/>
-        </w:rPr>
-        <w:t xml:space="preserve"> --&gt;</w:t>
-      </w:r>
-    </w:p>
-    <w:p>
-      <w:pPr>
-        <w:pStyle w:val="af0"/>
-      </w:pPr>
-      <w:r>
-        <w:t>&lt;</w:t>
-      </w:r>
-      <w:proofErr w:type="gramStart"/>
-      <w:r>
-        <w:t>packaging&gt;</w:t>
-      </w:r>
-      <w:proofErr w:type="gramEnd"/>
-      <w:r>
-        <w:t>war&lt;/packaging&gt;</w:t>
-      </w:r>
-      <w:r>
-        <w:rPr>
-          <w:rFonts w:hint="eastAsia"/>
-        </w:rPr>
-        <w:t xml:space="preserve"> </w:t>
-      </w:r>
-      <w:r>
-        <w:rPr>
-          <w:rFonts w:hint="eastAsia"/>
-          <w:shd w:val="pct15" w:color="auto" w:fill="FFFFFF"/>
-        </w:rPr>
-        <w:t>&lt;!-- war</w:t>
-      </w:r>
-      <w:r>
-        <w:rPr>
-          <w:rFonts w:hint="eastAsia"/>
-          <w:shd w:val="pct15" w:color="auto" w:fill="FFFFFF"/>
-        </w:rPr>
-        <w:t>会出现标签</w:t>
-      </w:r>
-      <w:r>
-        <w:rPr>
-          <w:rFonts w:hint="eastAsia"/>
-          <w:shd w:val="pct15" w:color="auto" w:fill="FFFFFF"/>
-        </w:rPr>
-        <w:t>--&gt;</w:t>
-      </w:r>
-    </w:p>
-    <w:p>
-      <w:pPr>
-        <w:pStyle w:val="af0"/>
-      </w:pPr>
-      <w:r>
-        <w:t>&lt;</w:t>
-      </w:r>
-      <w:proofErr w:type="gramStart"/>
-      <w:r>
-        <w:t>dependencies</w:t>
-      </w:r>
-      <w:proofErr w:type="gramEnd"/>
-      <w:r>
-        <w:t>&gt;</w:t>
-      </w:r>
-    </w:p>
-    <w:p>
-      <w:pPr>
-        <w:pStyle w:val="af0"/>
-        <w:rPr>
-          <w:shd w:val="pct15" w:color="auto" w:fill="FFFFFF"/>
-        </w:rPr>
-      </w:pPr>
-      <w:proofErr w:type="gramStart"/>
-      <w:r>
-        <w:rPr>
-          <w:rFonts w:hint="eastAsia"/>
-          <w:shd w:val="pct15" w:color="auto" w:fill="FFFFFF"/>
-        </w:rPr>
-        <w:t>引用父类的</w:t>
-      </w:r>
-      <w:proofErr w:type="gramEnd"/>
-      <w:r>
-        <w:rPr>
-          <w:rFonts w:hint="eastAsia"/>
-          <w:shd w:val="pct15" w:color="auto" w:fill="FFFFFF"/>
-        </w:rPr>
-        <w:t>jar</w:t>
-      </w:r>
-      <w:r>
-        <w:rPr>
-          <w:rFonts w:hint="eastAsia"/>
-          <w:shd w:val="pct15" w:color="auto" w:fill="FFFFFF"/>
-        </w:rPr>
-        <w:t>包</w:t>
-      </w:r>
-      <w:r>
-        <w:rPr>
-          <w:rFonts w:hint="eastAsia"/>
-          <w:shd w:val="pct15" w:color="auto" w:fill="FFFFFF"/>
-        </w:rPr>
-        <w:t>：就不用版本号了</w:t>
-      </w:r>
-    </w:p>
-    <w:p>
-      <w:pPr>
-        <w:pStyle w:val="af0"/>
-      </w:pPr>
-      <w:r>
-        <w:t>&lt;</w:t>
-      </w:r>
-      <w:proofErr w:type="gramStart"/>
-      <w:r>
-        <w:t>dependencies</w:t>
-      </w:r>
-      <w:proofErr w:type="gramEnd"/>
-      <w:r>
-        <w:t>&gt;</w:t>
-      </w:r>
-    </w:p>
-    <w:p>
-      <w:pPr>
-        <w:pStyle w:val="af0"/>
-      </w:pPr>
-      <w:r>
-        <w:rPr>
-          <w:rFonts w:hint="eastAsia"/>
-        </w:rPr>
-        <w:t xml:space="preserve"> </w:t>
-      </w:r>
-      <w:proofErr w:type="gramStart"/>
-      <w:r>
-        <w:rPr>
-          <w:rFonts w:hint="eastAsia"/>
-        </w:rPr>
-        <w:t>&lt;!--</w:t>
-      </w:r>
-      <w:proofErr w:type="gramEnd"/>
-      <w:r>
-        <w:rPr>
-          <w:rFonts w:hint="eastAsia"/>
-        </w:rPr>
-        <w:t xml:space="preserve"> </w:t>
-      </w:r>
-      <w:proofErr w:type="spellStart"/>
-      <w:r>
-        <w:rPr>
-          <w:rFonts w:hint="eastAsia"/>
-        </w:rPr>
-        <w:t>mybatis</w:t>
-      </w:r>
-      <w:proofErr w:type="spellEnd"/>
-      <w:r>
-        <w:rPr>
-          <w:rFonts w:hint="eastAsia"/>
-        </w:rPr>
-        <w:t>和</w:t>
-      </w:r>
-      <w:r>
-        <w:rPr>
-          <w:rFonts w:hint="eastAsia"/>
-        </w:rPr>
-        <w:t>spring</w:t>
-      </w:r>
-      <w:r>
-        <w:rPr>
-          <w:rFonts w:hint="eastAsia"/>
-        </w:rPr>
-        <w:t>整合包</w:t>
-      </w:r>
-      <w:r>
-        <w:rPr>
-          <w:rFonts w:hint="eastAsia"/>
-        </w:rPr>
-        <w:t xml:space="preserve"> --&gt;</w:t>
-      </w:r>
-    </w:p>
-    <w:p>
-      <w:pPr>
-        <w:pStyle w:val="af0"/>
-      </w:pPr>
-      <w:r>
-        <w:tab/>
-        <w:t>&lt;</w:t>
-      </w:r>
-      <w:proofErr w:type="gramStart"/>
-      <w:r>
-        <w:t>dependency</w:t>
-      </w:r>
-      <w:proofErr w:type="gramEnd"/>
-      <w:r>
-        <w:t>&gt;</w:t>
-      </w:r>
-    </w:p>
-    <w:p>
-      <w:pPr>
-        <w:pStyle w:val="af0"/>
-      </w:pPr>
-      <w:r>
-        <w:tab/>
-      </w:r>
-      <w:r>
-        <w:tab/>
-        <w:t>&lt;</w:t>
-      </w:r>
-      <w:proofErr w:type="spellStart"/>
-      <w:proofErr w:type="gramStart"/>
-      <w:r>
-        <w:t>groupId</w:t>
-      </w:r>
-      <w:proofErr w:type="spellEnd"/>
-      <w:r>
-        <w:t>&gt;</w:t>
-      </w:r>
-      <w:proofErr w:type="spellStart"/>
-      <w:proofErr w:type="gramEnd"/>
-      <w:r>
-        <w:t>org.mybatis</w:t>
-      </w:r>
-      <w:proofErr w:type="spellEnd"/>
-      <w:r>
-        <w:t>&lt;/</w:t>
-      </w:r>
-      <w:proofErr w:type="spellStart"/>
-      <w:r>
-        <w:t>groupId</w:t>
-      </w:r>
-      <w:proofErr w:type="spellEnd"/>
-      <w:r>
-        <w:t>&gt;</w:t>
-      </w:r>
-    </w:p>
-    <w:p>
-      <w:pPr>
-        <w:pStyle w:val="af0"/>
-      </w:pPr>
-      <w:r>
-        <w:tab/>
-      </w:r>
-      <w:r>
-        <w:tab/>
-        <w:t>&lt;</w:t>
-      </w:r>
-      <w:proofErr w:type="spellStart"/>
-      <w:proofErr w:type="gramStart"/>
-      <w:r>
-        <w:t>artifactId</w:t>
-      </w:r>
-      <w:proofErr w:type="spellEnd"/>
-      <w:r>
-        <w:t>&gt;</w:t>
-      </w:r>
-      <w:proofErr w:type="spellStart"/>
-      <w:proofErr w:type="gramEnd"/>
-      <w:r>
-        <w:t>mybatis</w:t>
-      </w:r>
-      <w:proofErr w:type="spellEnd"/>
-      <w:r>
-        <w:t>-spring&lt;/</w:t>
-      </w:r>
-      <w:proofErr w:type="spellStart"/>
-      <w:r>
-        <w:t>artifactId</w:t>
-      </w:r>
-      <w:proofErr w:type="spellEnd"/>
-      <w:r>
-        <w:t>&gt;</w:t>
-      </w:r>
-    </w:p>
-    <w:p>
-      <w:pPr>
-        <w:pStyle w:val="af0"/>
-      </w:pPr>
-      <w:r>
-        <w:tab/>
-        <w:t>&lt;/dependency&gt;</w:t>
-      </w:r>
-    </w:p>
-    <w:p>
-      <w:pPr>
-        <w:pStyle w:val="af0"/>
-      </w:pPr>
-      <w:r>
-        <w:t>&lt;/dependencies&gt;</w:t>
-      </w:r>
-    </w:p>
-    <w:p>
-      <w:pPr>
-        <w:pStyle w:val="af0"/>
-        <w:rPr>
-          <w:shd w:val="pct15" w:color="auto" w:fill="FFFFFF"/>
-        </w:rPr>
-      </w:pPr>
-      <w:r>
-        <w:rPr>
-          <w:rFonts w:hint="eastAsia"/>
-          <w:shd w:val="pct15" w:color="auto" w:fill="FFFFFF"/>
-        </w:rPr>
-        <w:t>省略</w:t>
-      </w:r>
-      <w:r>
-        <w:rPr>
-          <w:rFonts w:hint="eastAsia"/>
-          <w:shd w:val="pct15" w:color="auto" w:fill="FFFFFF"/>
-        </w:rPr>
-        <w:t>tomcat</w:t>
-      </w:r>
-      <w:r>
-        <w:rPr>
-          <w:rFonts w:hint="eastAsia"/>
-          <w:shd w:val="pct15" w:color="auto" w:fill="FFFFFF"/>
-        </w:rPr>
-        <w:t>插件内容，跟单一工程配置一摸一样</w:t>
-      </w:r>
-    </w:p>
-    <w:p>
-      <w:pPr>
-        <w:pStyle w:val="af"/>
-      </w:pPr>
-      <w:r>
-        <w:rPr>
-          <w:rFonts w:hint="eastAsia"/>
-        </w:rPr>
-        <w:t>第三步</w:t>
-      </w:r>
-      <w:r>
-        <w:rPr>
-          <w:rFonts w:hint="eastAsia"/>
-        </w:rPr>
-        <w:t xml:space="preserve"> </w:t>
-      </w:r>
-      <w:r>
-        <w:rPr>
-          <w:rFonts w:hint="eastAsia"/>
-        </w:rPr>
-        <w:t>依次创建</w:t>
-      </w:r>
-      <w:proofErr w:type="spellStart"/>
-      <w:r>
-        <w:rPr>
-          <w:rFonts w:hint="eastAsia"/>
-        </w:rPr>
-        <w:t>pom</w:t>
-      </w:r>
-      <w:proofErr w:type="spellEnd"/>
-      <w:r>
-        <w:rPr>
-          <w:rFonts w:hint="eastAsia"/>
-        </w:rPr>
-        <w:t>工程用于管理：</w:t>
-      </w:r>
-      <w:r>
-        <w:rPr>
-          <w:rFonts w:hint="eastAsia"/>
-        </w:rPr>
-        <w:t>interface</w:t>
-      </w:r>
-      <w:r>
-        <w:rPr>
-          <w:rFonts w:hint="eastAsia"/>
-        </w:rPr>
-        <w:t>工程、</w:t>
-      </w:r>
-      <w:r>
-        <w:rPr>
-          <w:rFonts w:hint="eastAsia"/>
-        </w:rPr>
-        <w:t>service</w:t>
-      </w:r>
-      <w:r>
-        <w:rPr>
-          <w:rFonts w:hint="eastAsia"/>
-        </w:rPr>
-        <w:t>工程、</w:t>
-      </w:r>
-      <w:proofErr w:type="spellStart"/>
-      <w:r>
-        <w:rPr>
-          <w:rFonts w:hint="eastAsia"/>
-        </w:rPr>
-        <w:t>dao</w:t>
-      </w:r>
-      <w:proofErr w:type="spellEnd"/>
-      <w:r>
-        <w:rPr>
-          <w:rFonts w:hint="eastAsia"/>
-        </w:rPr>
-        <w:t>工程</w:t>
-      </w:r>
-    </w:p>
-    <w:p>
-      <w:pPr>
-        <w:pStyle w:val="a5"/>
-      </w:pPr>
-      <w:r>
-        <w:rPr>
-          <w:rFonts w:hint="eastAsia"/>
-        </w:rPr>
-        <w:t>其它工程差不多形式</w:t>
-      </w:r>
-    </w:p>
-    <w:p>
-      <w:pPr>
-        <w:pStyle w:val="af"/>
-      </w:pPr>
-      <w:r>
-        <w:rPr>
-          <w:rFonts w:hint="eastAsia"/>
-        </w:rPr>
-        <w:t>注意事项：</w:t>
-      </w:r>
-    </w:p>
-    <w:p>
-      <w:pPr>
-        <w:pStyle w:val="a5"/>
-      </w:pPr>
-      <w:r>
-        <w:rPr>
-          <w:rFonts w:hint="eastAsia"/>
-        </w:rPr>
-        <w:t>1</w:t>
-      </w:r>
-      <w:r>
-        <w:rPr>
-          <w:rFonts w:hint="eastAsia"/>
-        </w:rPr>
-        <w:t>、创建的工程由于都是独立的：要进行关联</w:t>
-      </w:r>
-      <w:proofErr w:type="gramStart"/>
-      <w:r>
-        <w:rPr>
-          <w:rFonts w:hint="eastAsia"/>
-        </w:rPr>
-        <w:t>就跟导</w:t>
-      </w:r>
-      <w:proofErr w:type="gramEnd"/>
-      <w:r>
-        <w:rPr>
-          <w:rFonts w:hint="eastAsia"/>
-        </w:rPr>
-        <w:t>jar</w:t>
-      </w:r>
-      <w:r>
-        <w:rPr>
-          <w:rFonts w:hint="eastAsia"/>
-        </w:rPr>
-        <w:t>形式一样</w:t>
-      </w:r>
-    </w:p>
-    <w:p>
-      <w:pPr>
-        <w:pStyle w:val="af0"/>
-      </w:pPr>
-      <w:r>
-        <w:rPr>
-          <w:rFonts w:hint="eastAsia"/>
-        </w:rPr>
-        <w:t>如：因</w:t>
-      </w:r>
-      <w:r>
-        <w:rPr>
-          <w:rFonts w:hint="eastAsia"/>
-        </w:rPr>
-        <w:t>service</w:t>
-      </w:r>
-      <w:r>
-        <w:rPr>
-          <w:rFonts w:hint="eastAsia"/>
-        </w:rPr>
-        <w:t>工程需要调</w:t>
-      </w:r>
-      <w:proofErr w:type="spellStart"/>
-      <w:r>
-        <w:rPr>
-          <w:rFonts w:hint="eastAsia"/>
-        </w:rPr>
-        <w:t>dao</w:t>
-      </w:r>
-      <w:proofErr w:type="spellEnd"/>
-      <w:r>
-        <w:rPr>
-          <w:rFonts w:hint="eastAsia"/>
-        </w:rPr>
-        <w:t>工程的代码：也就是依赖于</w:t>
-      </w:r>
-      <w:proofErr w:type="spellStart"/>
-      <w:r>
-        <w:rPr>
-          <w:rFonts w:hint="eastAsia"/>
-        </w:rPr>
-        <w:t>dao</w:t>
-      </w:r>
-      <w:proofErr w:type="spellEnd"/>
-      <w:r>
-        <w:rPr>
-          <w:rFonts w:hint="eastAsia"/>
-        </w:rPr>
-        <w:t>工程</w:t>
-      </w:r>
-      <w:r>
-        <w:rPr>
-          <w:rFonts w:hint="eastAsia"/>
-        </w:rPr>
-        <w:t>jar</w:t>
-      </w:r>
-      <w:r>
-        <w:rPr>
-          <w:rFonts w:hint="eastAsia"/>
-        </w:rPr>
-        <w:t>操作如下：</w:t>
-      </w:r>
-    </w:p>
-    <w:p>
-      <w:pPr>
-        <w:pStyle w:val="af0"/>
-        <w:rPr>
-          <w:shd w:val="pct15" w:color="auto" w:fill="FFFFFF"/>
-        </w:rPr>
-      </w:pPr>
-      <w:r>
-        <w:rPr>
-          <w:rFonts w:hint="eastAsia"/>
-          <w:shd w:val="pct15" w:color="auto" w:fill="FFFFFF"/>
-        </w:rPr>
-        <w:t>第一：先对</w:t>
-      </w:r>
-      <w:proofErr w:type="spellStart"/>
-      <w:r>
-        <w:rPr>
-          <w:rFonts w:hint="eastAsia"/>
-          <w:shd w:val="pct15" w:color="auto" w:fill="FFFFFF"/>
-        </w:rPr>
-        <w:t>dao</w:t>
-      </w:r>
-      <w:proofErr w:type="spellEnd"/>
-      <w:r>
-        <w:rPr>
-          <w:rFonts w:hint="eastAsia"/>
-          <w:shd w:val="pct15" w:color="auto" w:fill="FFFFFF"/>
-        </w:rPr>
-        <w:t>工程进行安装：选中</w:t>
-      </w:r>
-      <w:proofErr w:type="spellStart"/>
-      <w:r>
-        <w:rPr>
-          <w:rFonts w:hint="eastAsia"/>
-          <w:shd w:val="pct15" w:color="auto" w:fill="FFFFFF"/>
-        </w:rPr>
-        <w:t>dao</w:t>
-      </w:r>
-      <w:proofErr w:type="spellEnd"/>
-      <w:r>
-        <w:rPr>
-          <w:rFonts w:hint="eastAsia"/>
-          <w:shd w:val="pct15" w:color="auto" w:fill="FFFFFF"/>
-        </w:rPr>
-        <w:t>工程右键</w:t>
-      </w:r>
-      <w:r>
-        <w:rPr>
-          <w:rFonts w:hint="eastAsia"/>
-          <w:shd w:val="pct15" w:color="auto" w:fill="FFFFFF"/>
-        </w:rPr>
-        <w:t xml:space="preserve"> </w:t>
-      </w:r>
-      <w:r>
-        <w:rPr>
-          <w:shd w:val="pct15" w:color="auto" w:fill="FFFFFF"/>
-        </w:rPr>
-        <w:sym w:font="Wingdings" w:char="F0E0"/>
-      </w:r>
-      <w:r>
-        <w:rPr>
-          <w:rFonts w:hint="eastAsia"/>
-          <w:shd w:val="pct15" w:color="auto" w:fill="FFFFFF"/>
-        </w:rPr>
-        <w:t xml:space="preserve"> As run</w:t>
-      </w:r>
-      <w:r>
-        <w:rPr>
-          <w:shd w:val="pct15" w:color="auto" w:fill="FFFFFF"/>
-        </w:rPr>
-        <w:sym w:font="Wingdings" w:char="F0E0"/>
-      </w:r>
-      <w:r>
-        <w:rPr>
-          <w:rFonts w:hint="eastAsia"/>
-          <w:shd w:val="pct15" w:color="auto" w:fill="FFFFFF"/>
-        </w:rPr>
-        <w:t xml:space="preserve"> Maven install</w:t>
-      </w:r>
-      <w:r>
-        <w:rPr>
-          <w:rFonts w:hint="eastAsia"/>
-          <w:shd w:val="pct15" w:color="auto" w:fill="FFFFFF"/>
-        </w:rPr>
-        <w:t>此时本地仓库就会此</w:t>
-      </w:r>
-      <w:r>
-        <w:rPr>
-          <w:rFonts w:hint="eastAsia"/>
-          <w:shd w:val="pct15" w:color="auto" w:fill="FFFFFF"/>
-        </w:rPr>
-        <w:t>jar</w:t>
-      </w:r>
-      <w:r>
-        <w:rPr>
-          <w:rFonts w:hint="eastAsia"/>
-          <w:shd w:val="pct15" w:color="auto" w:fill="FFFFFF"/>
-        </w:rPr>
-        <w:t>包</w:t>
-      </w:r>
-    </w:p>
-    <w:p>
-      <w:pPr>
-        <w:pStyle w:val="af0"/>
-      </w:pPr>
-      <w:r>
-        <w:rPr>
-          <w:rFonts w:hint="eastAsia"/>
-        </w:rPr>
-        <w:t>可以根据组</w:t>
-      </w:r>
-      <w:r>
-        <w:rPr>
-          <w:rFonts w:hint="eastAsia"/>
-        </w:rPr>
-        <w:t>id</w:t>
-      </w:r>
-      <w:r>
-        <w:rPr>
-          <w:rFonts w:hint="eastAsia"/>
-        </w:rPr>
-        <w:t>在本地仓库</w:t>
-      </w:r>
-      <w:r>
-        <w:rPr>
-          <w:rFonts w:hint="eastAsia"/>
-        </w:rPr>
-        <w:t>中</w:t>
-      </w:r>
-      <w:r>
-        <w:rPr>
-          <w:rFonts w:hint="eastAsia"/>
-        </w:rPr>
-        <w:t>找到相应的</w:t>
-      </w:r>
-      <w:r>
-        <w:rPr>
-          <w:rFonts w:hint="eastAsia"/>
-        </w:rPr>
-        <w:t>jar</w:t>
-      </w:r>
-      <w:r>
-        <w:rPr>
-          <w:rFonts w:hint="eastAsia"/>
-        </w:rPr>
-        <w:t>包</w:t>
-      </w:r>
-    </w:p>
-    <w:p>
-      <w:pPr>
-        <w:pStyle w:val="af0"/>
-      </w:pPr>
-      <w:r>
-        <w:rPr>
-          <w:rFonts w:hint="eastAsia"/>
-          <w:shd w:val="pct15" w:color="auto" w:fill="FFFFFF"/>
-        </w:rPr>
-        <w:t>第二：</w:t>
-      </w:r>
-      <w:r>
-        <w:rPr>
-          <w:rFonts w:hint="eastAsia"/>
-          <w:shd w:val="pct15" w:color="auto" w:fill="FFFFFF"/>
-        </w:rPr>
-        <w:t>service</w:t>
-      </w:r>
-      <w:r>
-        <w:rPr>
-          <w:rFonts w:hint="eastAsia"/>
-          <w:shd w:val="pct15" w:color="auto" w:fill="FFFFFF"/>
-        </w:rPr>
-        <w:t>层的</w:t>
-      </w:r>
-      <w:proofErr w:type="spellStart"/>
-      <w:r>
-        <w:rPr>
-          <w:rFonts w:hint="eastAsia"/>
-          <w:shd w:val="pct15" w:color="auto" w:fill="FFFFFF"/>
-        </w:rPr>
-        <w:t>pom</w:t>
-      </w:r>
-      <w:proofErr w:type="spellEnd"/>
-      <w:r>
-        <w:rPr>
-          <w:rFonts w:hint="eastAsia"/>
-          <w:shd w:val="pct15" w:color="auto" w:fill="FFFFFF"/>
-        </w:rPr>
-        <w:t>中引入</w:t>
-      </w:r>
-      <w:proofErr w:type="spellStart"/>
-      <w:r>
-        <w:rPr>
-          <w:rFonts w:hint="eastAsia"/>
-          <w:shd w:val="pct15" w:color="auto" w:fill="FFFFFF"/>
-        </w:rPr>
-        <w:t>dao</w:t>
-      </w:r>
-      <w:proofErr w:type="spellEnd"/>
-      <w:r>
-        <w:rPr>
-          <w:rFonts w:hint="eastAsia"/>
-          <w:shd w:val="pct15" w:color="auto" w:fill="FFFFFF"/>
-        </w:rPr>
-        <w:t>工程：</w:t>
-      </w:r>
-    </w:p>
-    <w:p>
-      <w:pPr>
-        <w:pStyle w:val="af0"/>
-      </w:pPr>
-      <w:r>
-        <w:t>&lt;</w:t>
-      </w:r>
-      <w:proofErr w:type="gramStart"/>
-      <w:r>
-        <w:t>dependencies</w:t>
-      </w:r>
-      <w:proofErr w:type="gramEnd"/>
-      <w:r>
-        <w:t>&gt;</w:t>
-      </w:r>
-    </w:p>
-    <w:p>
-      <w:pPr>
-        <w:pStyle w:val="af0"/>
-      </w:pPr>
-      <w:r>
-        <w:t xml:space="preserve">  </w:t>
-      </w:r>
-      <w:r>
-        <w:tab/>
-        <w:t>&lt;</w:t>
-      </w:r>
-      <w:proofErr w:type="gramStart"/>
-      <w:r>
-        <w:t>dependency</w:t>
-      </w:r>
-      <w:proofErr w:type="gramEnd"/>
-      <w:r>
-        <w:t>&gt;</w:t>
-      </w:r>
-    </w:p>
-    <w:p>
-      <w:pPr>
-        <w:pStyle w:val="af0"/>
-      </w:pPr>
-      <w:r>
-        <w:t xml:space="preserve">  </w:t>
-      </w:r>
-      <w:r>
-        <w:tab/>
-      </w:r>
-      <w:r>
-        <w:tab/>
-        <w:t>&lt;</w:t>
-      </w:r>
-      <w:proofErr w:type="spellStart"/>
-      <w:proofErr w:type="gramStart"/>
-      <w:r>
-        <w:t>groupId</w:t>
-      </w:r>
-      <w:proofErr w:type="spellEnd"/>
-      <w:r>
-        <w:t>&gt;</w:t>
-      </w:r>
-      <w:proofErr w:type="spellStart"/>
-      <w:proofErr w:type="gramEnd"/>
-      <w:r>
-        <w:t>com.wwl</w:t>
-      </w:r>
-      <w:proofErr w:type="spellEnd"/>
-      <w:r>
-        <w:t>&lt;/</w:t>
-      </w:r>
-      <w:proofErr w:type="spellStart"/>
-      <w:r>
-        <w:t>groupId</w:t>
-      </w:r>
-      <w:proofErr w:type="spellEnd"/>
-      <w:r>
-        <w:t>&gt;</w:t>
-      </w:r>
-    </w:p>
-    <w:p>
-      <w:pPr>
-        <w:pStyle w:val="af0"/>
-      </w:pPr>
-      <w:r>
-        <w:t xml:space="preserve">  </w:t>
-      </w:r>
-      <w:r>
-        <w:tab/>
-      </w:r>
-      <w:r>
-        <w:tab/>
-        <w:t>&lt;</w:t>
-      </w:r>
-      <w:proofErr w:type="spellStart"/>
-      <w:proofErr w:type="gramStart"/>
-      <w:r>
-        <w:t>artifactId</w:t>
-      </w:r>
-      <w:proofErr w:type="spellEnd"/>
-      <w:r>
-        <w:t>&gt;</w:t>
-      </w:r>
-      <w:proofErr w:type="gramEnd"/>
-      <w:r>
-        <w:t>bill-</w:t>
-      </w:r>
-      <w:proofErr w:type="spellStart"/>
-      <w:r>
-        <w:rPr>
-          <w:rFonts w:hint="eastAsia"/>
-        </w:rPr>
-        <w:t>dao</w:t>
-      </w:r>
-      <w:proofErr w:type="spellEnd"/>
-      <w:r>
-        <w:t>&lt;/</w:t>
-      </w:r>
-      <w:proofErr w:type="spellStart"/>
-      <w:r>
-        <w:t>artifactId</w:t>
-      </w:r>
-      <w:proofErr w:type="spellEnd"/>
-      <w:r>
-        <w:t>&gt;</w:t>
-      </w:r>
-    </w:p>
-    <w:p>
-      <w:pPr>
-        <w:pStyle w:val="af0"/>
-      </w:pPr>
-      <w:r>
-        <w:t xml:space="preserve">  </w:t>
-      </w:r>
-      <w:r>
-        <w:tab/>
-      </w:r>
-      <w:r>
-        <w:tab/>
-        <w:t>&lt;version&gt;0.0.1-SNAPSHOT&lt;/version&gt;</w:t>
-      </w:r>
-    </w:p>
-    <w:p>
-      <w:pPr>
-        <w:pStyle w:val="af0"/>
-      </w:pPr>
-      <w:r>
-        <w:t xml:space="preserve">  </w:t>
-      </w:r>
-      <w:r>
-        <w:tab/>
-        <w:t>&lt;/dependency&gt;</w:t>
-      </w:r>
-    </w:p>
-    <w:p>
-      <w:pPr>
-        <w:pStyle w:val="af0"/>
+        <w:pStyle w:val="af"/>
       </w:pPr>
       <w:r>
         <w:t xml:space="preserve">  &lt;/dependencies&gt;</w:t>
@@ -7572,7 +7468,7 @@
     </w:p>
     <w:p>
       <w:pPr>
-        <w:pStyle w:val="af0"/>
+        <w:pStyle w:val="af"/>
       </w:pPr>
       <w:r>
         <w:rPr>
@@ -7622,7 +7518,7 @@
     </w:p>
     <w:p>
       <w:pPr>
-        <w:pStyle w:val="af0"/>
+        <w:pStyle w:val="af"/>
         <w:ind w:left="150" w:hangingChars="100" w:hanging="150"/>
       </w:pPr>
       <w:r>
@@ -7748,7 +7644,7 @@
     </w:p>
     <w:p>
       <w:pPr>
-        <w:pStyle w:val="af0"/>
+        <w:pStyle w:val="af"/>
       </w:pPr>
     </w:p>
     <w:p>
@@ -7877,7 +7773,7 @@
     </w:p>
     <w:p>
       <w:pPr>
-        <w:pStyle w:val="af"/>
+        <w:pStyle w:val="ae"/>
       </w:pPr>
       <w:proofErr w:type="spellStart"/>
       <w:r>
@@ -7927,257 +7823,264 @@
         <w:rPr>
           <w:rFonts w:hint="eastAsia"/>
         </w:rPr>
+        <w:t xml:space="preserve">       </w:t>
+      </w:r>
+      <w:proofErr w:type="spellStart"/>
+      <w:r>
+        <w:rPr>
+          <w:rFonts w:hint="eastAsia"/>
+        </w:rPr>
+        <w:t>taotao</w:t>
+      </w:r>
+      <w:proofErr w:type="spellEnd"/>
+      <w:r>
+        <w:rPr>
+          <w:rFonts w:hint="eastAsia"/>
+        </w:rPr>
+        <w:t>-parent</w:t>
+      </w:r>
+      <w:r>
+        <w:rPr>
+          <w:rFonts w:hint="eastAsia"/>
+        </w:rPr>
+        <w:t>是整个项目的父工程，它是一个</w:t>
+      </w:r>
+      <w:proofErr w:type="spellStart"/>
+      <w:r>
+        <w:rPr>
+          <w:rFonts w:hint="eastAsia"/>
+        </w:rPr>
+        <w:t>pom</w:t>
+      </w:r>
+      <w:proofErr w:type="spellEnd"/>
+      <w:r>
+        <w:rPr>
+          <w:rFonts w:hint="eastAsia"/>
+        </w:rPr>
+        <w:t>工程。用来</w:t>
+      </w:r>
+      <w:proofErr w:type="gramStart"/>
+      <w:r>
+        <w:rPr>
+          <w:rFonts w:hint="eastAsia"/>
+        </w:rPr>
+        <w:t>做整个</w:t>
+      </w:r>
+      <w:proofErr w:type="gramEnd"/>
+      <w:r>
+        <w:rPr>
+          <w:rFonts w:hint="eastAsia"/>
+        </w:rPr>
+        <w:t>项目的版本控制，也就是项目中所有要使用到的</w:t>
+      </w:r>
+      <w:r>
+        <w:rPr>
+          <w:rFonts w:hint="eastAsia"/>
+        </w:rPr>
+        <w:t>jar</w:t>
+      </w:r>
+      <w:r>
+        <w:rPr>
+          <w:rFonts w:hint="eastAsia"/>
+        </w:rPr>
+        <w:t>包的版本都集中由</w:t>
+      </w:r>
+      <w:proofErr w:type="gramStart"/>
+      <w:r>
+        <w:rPr>
+          <w:rFonts w:hint="eastAsia"/>
+        </w:rPr>
+        <w:t>父工程</w:t>
+      </w:r>
+      <w:proofErr w:type="gramEnd"/>
+      <w:r>
+        <w:rPr>
+          <w:rFonts w:hint="eastAsia"/>
+        </w:rPr>
+        <w:t>管理。这样你在写其他工程</w:t>
+      </w:r>
+      <w:proofErr w:type="spellStart"/>
+      <w:r>
+        <w:rPr>
+          <w:rFonts w:hint="eastAsia"/>
+        </w:rPr>
+        <w:t>pom</w:t>
+      </w:r>
+      <w:proofErr w:type="spellEnd"/>
+      <w:r>
+        <w:rPr>
+          <w:rFonts w:hint="eastAsia"/>
+        </w:rPr>
+        <w:t>文件中</w:t>
+      </w:r>
+      <w:r>
+        <w:rPr>
+          <w:rFonts w:hint="eastAsia"/>
+        </w:rPr>
+        <w:t>maven</w:t>
+      </w:r>
+      <w:r>
+        <w:rPr>
+          <w:rFonts w:hint="eastAsia"/>
+        </w:rPr>
+        <w:t>依赖时就不需要写版本号了。当然所有的项目都要先继承它才行。</w:t>
+      </w:r>
+    </w:p>
+    <w:p>
+      <w:pPr>
+        <w:pStyle w:val="10"/>
+      </w:pPr>
+      <w:proofErr w:type="spellStart"/>
+      <w:r>
+        <w:rPr>
+          <w:rFonts w:hint="eastAsia"/>
+        </w:rPr>
+        <w:t>wwl</w:t>
+      </w:r>
+      <w:proofErr w:type="spellEnd"/>
+      <w:r>
+        <w:rPr>
+          <w:rFonts w:hint="eastAsia"/>
+        </w:rPr>
+        <w:t>-manager</w:t>
+      </w:r>
+      <w:r>
+        <w:rPr>
+          <w:rFonts w:hint="eastAsia"/>
+        </w:rPr>
+        <w:t>：</w:t>
+      </w:r>
+      <w:r>
+        <w:rPr>
+          <w:rFonts w:hint="eastAsia"/>
+          <w:color w:val="FF0000"/>
+        </w:rPr>
+        <w:t>聚合工程</w:t>
+      </w:r>
+    </w:p>
+    <w:p>
+      <w:pPr>
+        <w:pStyle w:val="a5"/>
+      </w:pPr>
+      <w:r>
+        <w:rPr>
+          <w:rFonts w:hint="eastAsia"/>
+        </w:rPr>
+        <w:t>创建</w:t>
+      </w:r>
+      <w:proofErr w:type="spellStart"/>
+      <w:r>
+        <w:rPr>
+          <w:rFonts w:hint="eastAsia"/>
+        </w:rPr>
+        <w:t>taotao</w:t>
+      </w:r>
+      <w:proofErr w:type="spellEnd"/>
+      <w:r>
+        <w:rPr>
+          <w:rFonts w:hint="eastAsia"/>
+        </w:rPr>
+        <w:t>-manager</w:t>
+      </w:r>
+      <w:r>
+        <w:rPr>
+          <w:rFonts w:hint="eastAsia"/>
+        </w:rPr>
+        <w:t>用来做聚合工程，它也是一个</w:t>
+      </w:r>
+      <w:proofErr w:type="spellStart"/>
+      <w:r>
+        <w:rPr>
+          <w:rFonts w:hint="eastAsia"/>
+        </w:rPr>
+        <w:t>pom</w:t>
+      </w:r>
+      <w:proofErr w:type="spellEnd"/>
+      <w:r>
+        <w:rPr>
+          <w:rFonts w:hint="eastAsia"/>
+        </w:rPr>
+        <w:t>工程。创建四个</w:t>
+      </w:r>
+      <w:r>
+        <w:rPr>
+          <w:rFonts w:hint="eastAsia"/>
+        </w:rPr>
+        <w:t>model</w:t>
+      </w:r>
+      <w:r>
+        <w:rPr>
+          <w:rFonts w:hint="eastAsia"/>
+        </w:rPr>
+        <w:t>分别是</w:t>
+      </w:r>
+      <w:r>
+        <w:rPr>
+          <w:rFonts w:hint="eastAsia"/>
+        </w:rPr>
+        <w:t>wwl-manager-pojo,wwl-manager-dao,wwl-manager-service,wwl-manager-web</w:t>
+      </w:r>
+      <w:r>
+        <w:rPr>
+          <w:rFonts w:hint="eastAsia"/>
+        </w:rPr>
+        <w:t>，</w:t>
+      </w:r>
+      <w:r>
+        <w:rPr>
+          <w:rFonts w:hint="eastAsia"/>
+          <w:color w:val="FF0000"/>
+        </w:rPr>
+        <w:t>同时会自动生成</w:t>
+      </w:r>
+      <w:r>
+        <w:rPr>
+          <w:rFonts w:hint="eastAsia"/>
+          <w:color w:val="FF0000"/>
+        </w:rPr>
+        <w:t>4</w:t>
+      </w:r>
+      <w:r>
+        <w:rPr>
+          <w:rFonts w:hint="eastAsia"/>
+          <w:color w:val="FF0000"/>
+        </w:rPr>
+        <w:t>个独立的</w:t>
+      </w:r>
+      <w:r>
+        <w:rPr>
+          <w:rFonts w:hint="eastAsia"/>
+          <w:color w:val="FF0000"/>
+        </w:rPr>
+        <w:t>maven</w:t>
+      </w:r>
+      <w:r>
+        <w:rPr>
+          <w:rFonts w:hint="eastAsia"/>
+          <w:color w:val="FF0000"/>
+        </w:rPr>
+        <w:t>工程</w:t>
+      </w:r>
+      <w:r>
+        <w:rPr>
+          <w:rFonts w:hint="eastAsia"/>
+        </w:rPr>
+        <w:t>。</w:t>
+      </w:r>
+      <w:r>
+        <w:rPr>
+          <w:rFonts w:hint="eastAsia"/>
+          <w:color w:val="FF0000"/>
+        </w:rPr>
+        <w:t>聚合工程只是用来帮助其</w:t>
+      </w:r>
+      <w:r>
+        <w:rPr>
+          <w:rFonts w:hint="eastAsia"/>
+          <w:color w:val="FF0000"/>
+        </w:rPr>
         <w:lastRenderedPageBreak/>
-        <w:t xml:space="preserve">       </w:t>
-      </w:r>
-      <w:proofErr w:type="spellStart"/>
-      <w:r>
-        <w:rPr>
-          <w:rFonts w:hint="eastAsia"/>
-        </w:rPr>
-        <w:t>taotao</w:t>
-      </w:r>
-      <w:proofErr w:type="spellEnd"/>
-      <w:r>
-        <w:rPr>
-          <w:rFonts w:hint="eastAsia"/>
-        </w:rPr>
-        <w:t>-parent</w:t>
-      </w:r>
-      <w:r>
-        <w:rPr>
-          <w:rFonts w:hint="eastAsia"/>
-        </w:rPr>
-        <w:t>是整个项目的父工程，它是一个</w:t>
-      </w:r>
-      <w:proofErr w:type="spellStart"/>
-      <w:r>
-        <w:rPr>
-          <w:rFonts w:hint="eastAsia"/>
-        </w:rPr>
-        <w:t>pom</w:t>
-      </w:r>
-      <w:proofErr w:type="spellEnd"/>
-      <w:r>
-        <w:rPr>
-          <w:rFonts w:hint="eastAsia"/>
-        </w:rPr>
-        <w:t>工程。用来</w:t>
-      </w:r>
-      <w:proofErr w:type="gramStart"/>
-      <w:r>
-        <w:rPr>
-          <w:rFonts w:hint="eastAsia"/>
-        </w:rPr>
-        <w:t>做整个</w:t>
-      </w:r>
-      <w:proofErr w:type="gramEnd"/>
-      <w:r>
-        <w:rPr>
-          <w:rFonts w:hint="eastAsia"/>
-        </w:rPr>
-        <w:t>项目的版本控制，也就是项目中所有要使用到的</w:t>
-      </w:r>
-      <w:r>
-        <w:rPr>
-          <w:rFonts w:hint="eastAsia"/>
-        </w:rPr>
-        <w:t>jar</w:t>
-      </w:r>
-      <w:r>
-        <w:rPr>
-          <w:rFonts w:hint="eastAsia"/>
-        </w:rPr>
-        <w:t>包的版本都集中由</w:t>
-      </w:r>
-      <w:proofErr w:type="gramStart"/>
-      <w:r>
-        <w:rPr>
-          <w:rFonts w:hint="eastAsia"/>
-        </w:rPr>
-        <w:t>父工程</w:t>
-      </w:r>
-      <w:proofErr w:type="gramEnd"/>
-      <w:r>
-        <w:rPr>
-          <w:rFonts w:hint="eastAsia"/>
-        </w:rPr>
-        <w:t>管理。这样你在写其他工程</w:t>
-      </w:r>
-      <w:proofErr w:type="spellStart"/>
-      <w:r>
-        <w:rPr>
-          <w:rFonts w:hint="eastAsia"/>
-        </w:rPr>
-        <w:t>pom</w:t>
-      </w:r>
-      <w:proofErr w:type="spellEnd"/>
-      <w:r>
-        <w:rPr>
-          <w:rFonts w:hint="eastAsia"/>
-        </w:rPr>
-        <w:t>文件中</w:t>
-      </w:r>
-      <w:r>
-        <w:rPr>
-          <w:rFonts w:hint="eastAsia"/>
-        </w:rPr>
-        <w:t>maven</w:t>
-      </w:r>
-      <w:r>
-        <w:rPr>
-          <w:rFonts w:hint="eastAsia"/>
-        </w:rPr>
-        <w:t>依赖时就不需要写版本号了。当然所有的项目都要先继承它才行。</w:t>
-      </w:r>
-    </w:p>
-    <w:p>
-      <w:pPr>
-        <w:pStyle w:val="10"/>
-      </w:pPr>
-      <w:proofErr w:type="spellStart"/>
-      <w:r>
-        <w:rPr>
-          <w:rFonts w:hint="eastAsia"/>
-        </w:rPr>
-        <w:t>wwl</w:t>
-      </w:r>
-      <w:proofErr w:type="spellEnd"/>
-      <w:r>
-        <w:rPr>
-          <w:rFonts w:hint="eastAsia"/>
-        </w:rPr>
-        <w:t>-manager</w:t>
-      </w:r>
-      <w:r>
-        <w:rPr>
-          <w:rFonts w:hint="eastAsia"/>
-        </w:rPr>
-        <w:t>：</w:t>
-      </w:r>
-      <w:r>
-        <w:rPr>
-          <w:rFonts w:hint="eastAsia"/>
-          <w:color w:val="FF0000"/>
-        </w:rPr>
-        <w:t>聚合工程</w:t>
-      </w:r>
-    </w:p>
-    <w:p>
-      <w:pPr>
-        <w:pStyle w:val="a5"/>
-      </w:pPr>
-      <w:r>
-        <w:rPr>
-          <w:rFonts w:hint="eastAsia"/>
-        </w:rPr>
-        <w:t>创建</w:t>
-      </w:r>
-      <w:proofErr w:type="spellStart"/>
-      <w:r>
-        <w:rPr>
-          <w:rFonts w:hint="eastAsia"/>
-        </w:rPr>
-        <w:t>taotao</w:t>
-      </w:r>
-      <w:proofErr w:type="spellEnd"/>
-      <w:r>
-        <w:rPr>
-          <w:rFonts w:hint="eastAsia"/>
-        </w:rPr>
-        <w:t>-manager</w:t>
-      </w:r>
-      <w:r>
-        <w:rPr>
-          <w:rFonts w:hint="eastAsia"/>
-        </w:rPr>
-        <w:t>用来做聚合工程，它也是一个</w:t>
-      </w:r>
-      <w:proofErr w:type="spellStart"/>
-      <w:r>
-        <w:rPr>
-          <w:rFonts w:hint="eastAsia"/>
-        </w:rPr>
-        <w:t>pom</w:t>
-      </w:r>
-      <w:proofErr w:type="spellEnd"/>
-      <w:r>
-        <w:rPr>
-          <w:rFonts w:hint="eastAsia"/>
-        </w:rPr>
-        <w:t>工程。创建四个</w:t>
-      </w:r>
-      <w:r>
-        <w:rPr>
-          <w:rFonts w:hint="eastAsia"/>
-        </w:rPr>
-        <w:t>model</w:t>
-      </w:r>
-      <w:r>
-        <w:rPr>
-          <w:rFonts w:hint="eastAsia"/>
-        </w:rPr>
-        <w:t>分别是</w:t>
-      </w:r>
-      <w:r>
-        <w:rPr>
-          <w:rFonts w:hint="eastAsia"/>
-        </w:rPr>
-        <w:t>wwl-manager-pojo,wwl-manager-dao,wwl-manager-service,wwl-manager-web</w:t>
-      </w:r>
-      <w:r>
-        <w:rPr>
-          <w:rFonts w:hint="eastAsia"/>
-        </w:rPr>
-        <w:t>，</w:t>
-      </w:r>
-      <w:r>
-        <w:rPr>
-          <w:rFonts w:hint="eastAsia"/>
-          <w:color w:val="FF0000"/>
-        </w:rPr>
-        <w:t>同时会自动生成</w:t>
-      </w:r>
-      <w:r>
-        <w:rPr>
-          <w:rFonts w:hint="eastAsia"/>
-          <w:color w:val="FF0000"/>
-        </w:rPr>
-        <w:t>4</w:t>
-      </w:r>
-      <w:r>
-        <w:rPr>
-          <w:rFonts w:hint="eastAsia"/>
-          <w:color w:val="FF0000"/>
-        </w:rPr>
-        <w:t>个独立的</w:t>
-      </w:r>
-      <w:r>
-        <w:rPr>
-          <w:rFonts w:hint="eastAsia"/>
-          <w:color w:val="FF0000"/>
-        </w:rPr>
-        <w:t>maven</w:t>
-      </w:r>
-      <w:r>
-        <w:rPr>
-          <w:rFonts w:hint="eastAsia"/>
-          <w:color w:val="FF0000"/>
-        </w:rPr>
-        <w:t>工程</w:t>
-      </w:r>
-      <w:r>
-        <w:rPr>
-          <w:rFonts w:hint="eastAsia"/>
-        </w:rPr>
-        <w:t>。</w:t>
-      </w:r>
-      <w:r>
-        <w:rPr>
-          <w:rFonts w:hint="eastAsia"/>
-          <w:color w:val="FF0000"/>
-        </w:rPr>
-        <w:t>聚合工程只是用来帮助其他模块构建的工具，本身并没有实质的内容。</w:t>
+        <w:t>他模块构建的工具，本身并没有实质的内容。</w:t>
       </w:r>
       <w:r>
         <w:rPr>
@@ -8432,7 +8335,7 @@
     </w:p>
     <w:p>
       <w:pPr>
-        <w:pStyle w:val="af"/>
+        <w:pStyle w:val="ae"/>
       </w:pPr>
       <w:r>
         <w:rPr>
@@ -8486,7 +8389,7 @@
     </w:p>
     <w:p>
       <w:pPr>
-        <w:pStyle w:val="af"/>
+        <w:pStyle w:val="ae"/>
       </w:pPr>
       <w:r>
         <w:rPr>
@@ -8569,7 +8472,7 @@
     </w:p>
     <w:p>
       <w:pPr>
-        <w:pStyle w:val="af0"/>
+        <w:pStyle w:val="af"/>
       </w:pPr>
       <w:r>
         <w:t>&lt;</w:t>
@@ -8585,7 +8488,7 @@
     </w:p>
     <w:p>
       <w:pPr>
-        <w:pStyle w:val="af0"/>
+        <w:pStyle w:val="af"/>
       </w:pPr>
       <w:r>
         <w:t>&lt;</w:t>
@@ -8635,7 +8538,7 @@
     </w:p>
     <w:p>
       <w:pPr>
-        <w:pStyle w:val="af0"/>
+        <w:pStyle w:val="af"/>
       </w:pPr>
       <w:r>
         <w:t>&lt;</w:t>
@@ -8685,7 +8588,7 @@
     </w:p>
     <w:p>
       <w:pPr>
-        <w:pStyle w:val="af0"/>
+        <w:pStyle w:val="af"/>
       </w:pPr>
       <w:r>
         <w:t>&lt;version&gt;0.0.1-SNAPSHOT&lt;/version&gt;</w:t>
@@ -8693,7 +8596,7 @@
     </w:p>
     <w:p>
       <w:pPr>
-        <w:pStyle w:val="af0"/>
+        <w:pStyle w:val="af"/>
       </w:pPr>
       <w:r>
         <w:t>&lt;/dependency&gt;</w:t>
@@ -8703,6 +8606,422 @@
       <w:pPr>
         <w:pStyle w:val="1"/>
       </w:pPr>
+      <w:proofErr w:type="spellStart"/>
+      <w:r>
+        <w:rPr>
+          <w:rFonts w:hint="eastAsia"/>
+        </w:rPr>
+        <w:t>pom</w:t>
+      </w:r>
+      <w:proofErr w:type="spellEnd"/>
+      <w:r>
+        <w:rPr>
+          <w:rFonts w:hint="eastAsia"/>
+        </w:rPr>
+        <w:t>标签</w:t>
+      </w:r>
+    </w:p>
+    <w:p>
+      <w:pPr>
+        <w:pStyle w:val="ae"/>
+      </w:pPr>
+      <w:proofErr w:type="gramStart"/>
+      <w:r>
+        <w:rPr>
+          <w:rFonts w:hint="eastAsia"/>
+        </w:rPr>
+        <w:t>下面导包</w:t>
+      </w:r>
+      <w:proofErr w:type="gramEnd"/>
+      <w:r>
+        <w:rPr>
+          <w:rFonts w:hint="eastAsia"/>
+        </w:rPr>
+        <w:t>过程分析：资源都在本地仓库</w:t>
+      </w:r>
+    </w:p>
+    <w:p>
+      <w:pPr>
+        <w:pStyle w:val="a5"/>
+      </w:pPr>
+      <w:r>
+        <w:t>&lt;</w:t>
+      </w:r>
+      <w:proofErr w:type="spellStart"/>
+      <w:r>
+        <w:t>groupId</w:t>
+      </w:r>
+      <w:proofErr w:type="spellEnd"/>
+      <w:r>
+        <w:t>&gt;</w:t>
+      </w:r>
+      <w:r>
+        <w:rPr>
+          <w:rFonts w:hint="eastAsia"/>
+        </w:rPr>
+        <w:t>、</w:t>
+      </w:r>
+      <w:r>
+        <w:t>&lt;</w:t>
+      </w:r>
+      <w:proofErr w:type="spellStart"/>
+      <w:r>
+        <w:t>artifactId</w:t>
+      </w:r>
+      <w:proofErr w:type="spellEnd"/>
+      <w:r>
+        <w:t>&gt;</w:t>
+      </w:r>
+      <w:r>
+        <w:rPr>
+          <w:rFonts w:hint="eastAsia"/>
+        </w:rPr>
+        <w:t>、</w:t>
+      </w:r>
+      <w:r>
+        <w:t>&lt;version&gt;</w:t>
+      </w:r>
+      <w:r>
+        <w:rPr>
+          <w:rFonts w:hint="eastAsia"/>
+        </w:rPr>
+        <w:t>的值都是文件夹名称</w:t>
+      </w:r>
+    </w:p>
+    <w:p>
+      <w:pPr>
+        <w:pStyle w:val="af"/>
+      </w:pPr>
+      <w:r>
+        <w:t>&lt;</w:t>
+      </w:r>
+      <w:proofErr w:type="gramStart"/>
+      <w:r>
+        <w:t>dependencies</w:t>
+      </w:r>
+      <w:proofErr w:type="gramEnd"/>
+      <w:r>
+        <w:t>&gt;</w:t>
+      </w:r>
+    </w:p>
+    <w:p>
+      <w:pPr>
+        <w:pStyle w:val="af"/>
+      </w:pPr>
+      <w:r>
+        <w:t xml:space="preserve">  </w:t>
+      </w:r>
+      <w:r>
+        <w:tab/>
+        <w:t>&lt;</w:t>
+      </w:r>
+      <w:proofErr w:type="gramStart"/>
+      <w:r>
+        <w:t>dependency</w:t>
+      </w:r>
+      <w:proofErr w:type="gramEnd"/>
+      <w:r>
+        <w:t>&gt;</w:t>
+      </w:r>
+    </w:p>
+    <w:p>
+      <w:pPr>
+        <w:pStyle w:val="af"/>
+      </w:pPr>
+      <w:r>
+        <w:t xml:space="preserve">  </w:t>
+      </w:r>
+      <w:r>
+        <w:tab/>
+      </w:r>
+      <w:r>
+        <w:tab/>
+        <w:t>&lt;</w:t>
+      </w:r>
+      <w:proofErr w:type="spellStart"/>
+      <w:r>
+        <w:t>groupId</w:t>
+      </w:r>
+      <w:proofErr w:type="spellEnd"/>
+      <w:r>
+        <w:t>&gt;</w:t>
+      </w:r>
+      <w:proofErr w:type="spellStart"/>
+      <w:r>
+        <w:t>org.mybatis</w:t>
+      </w:r>
+      <w:proofErr w:type="spellEnd"/>
+      <w:r>
+        <w:t>&lt;/</w:t>
+      </w:r>
+      <w:proofErr w:type="spellStart"/>
+      <w:r>
+        <w:t>groupId</w:t>
+      </w:r>
+      <w:proofErr w:type="spellEnd"/>
+      <w:r>
+        <w:t>&gt;</w:t>
+      </w:r>
+      <w:r>
+        <w:rPr>
+          <w:rFonts w:hint="eastAsia"/>
+        </w:rPr>
+        <w:t xml:space="preserve"> //</w:t>
+      </w:r>
+      <w:r>
+        <w:rPr>
+          <w:rFonts w:hint="eastAsia"/>
+        </w:rPr>
+        <w:t>本地仓库的两个文件夹名称</w:t>
+      </w:r>
+      <w:r>
+        <w:rPr>
+          <w:rFonts w:hint="eastAsia"/>
+        </w:rPr>
+        <w:t>org</w:t>
+      </w:r>
+      <w:r>
+        <w:rPr>
+          <w:rFonts w:hint="eastAsia"/>
+        </w:rPr>
+        <w:t>和</w:t>
+      </w:r>
+      <w:proofErr w:type="spellStart"/>
+      <w:r>
+        <w:rPr>
+          <w:rFonts w:hint="eastAsia"/>
+        </w:rPr>
+        <w:t>mybatis</w:t>
+      </w:r>
+      <w:proofErr w:type="spellEnd"/>
+      <w:r>
+        <w:rPr>
+          <w:rFonts w:hint="eastAsia"/>
+        </w:rPr>
+        <w:t>：具体到</w:t>
+      </w:r>
+      <w:proofErr w:type="spellStart"/>
+      <w:r>
+        <w:t>artifactId</w:t>
+      </w:r>
+      <w:proofErr w:type="spellEnd"/>
+      <w:r>
+        <w:rPr>
+          <w:rFonts w:hint="eastAsia"/>
+        </w:rPr>
+        <w:t>的文件夹路径</w:t>
+      </w:r>
+    </w:p>
+    <w:p>
+      <w:pPr>
+        <w:pStyle w:val="af"/>
+      </w:pPr>
+      <w:r>
+        <w:t xml:space="preserve">  </w:t>
+      </w:r>
+      <w:r>
+        <w:tab/>
+      </w:r>
+      <w:r>
+        <w:tab/>
+        <w:t>&lt;</w:t>
+      </w:r>
+      <w:proofErr w:type="spellStart"/>
+      <w:r>
+        <w:t>artifactId</w:t>
+      </w:r>
+      <w:proofErr w:type="spellEnd"/>
+      <w:r>
+        <w:t>&gt;</w:t>
+      </w:r>
+      <w:proofErr w:type="spellStart"/>
+      <w:r>
+        <w:t>mybatis</w:t>
+      </w:r>
+      <w:proofErr w:type="spellEnd"/>
+      <w:r>
+        <w:t>-spring&lt;/</w:t>
+      </w:r>
+      <w:proofErr w:type="spellStart"/>
+      <w:r>
+        <w:t>artifactId</w:t>
+      </w:r>
+      <w:proofErr w:type="spellEnd"/>
+      <w:r>
+        <w:t>&gt;</w:t>
+      </w:r>
+      <w:r>
+        <w:rPr>
+          <w:rFonts w:hint="eastAsia"/>
+        </w:rPr>
+        <w:t xml:space="preserve"> //</w:t>
+      </w:r>
+      <w:r>
+        <w:t xml:space="preserve"> </w:t>
+      </w:r>
+      <w:proofErr w:type="spellStart"/>
+      <w:r>
+        <w:t>mybatis</w:t>
+      </w:r>
+      <w:proofErr w:type="spellEnd"/>
+      <w:r>
+        <w:t>-spring</w:t>
+      </w:r>
+      <w:r>
+        <w:rPr>
+          <w:rFonts w:hint="eastAsia"/>
+        </w:rPr>
+        <w:t>文件夹下维护者各版本的文件夹</w:t>
+      </w:r>
+    </w:p>
+    <w:p>
+      <w:pPr>
+        <w:pStyle w:val="af"/>
+      </w:pPr>
+      <w:r>
+        <w:t xml:space="preserve">  </w:t>
+      </w:r>
+      <w:r>
+        <w:tab/>
+      </w:r>
+      <w:r>
+        <w:tab/>
+        <w:t>&lt;version&gt;1.3.1&lt;/version&gt;</w:t>
+      </w:r>
+      <w:r>
+        <w:rPr>
+          <w:rFonts w:hint="eastAsia"/>
+        </w:rPr>
+        <w:t xml:space="preserve"> //</w:t>
+      </w:r>
+      <w:r>
+        <w:rPr>
+          <w:rFonts w:hint="eastAsia"/>
+        </w:rPr>
+        <w:t>1.3.1</w:t>
+      </w:r>
+      <w:r>
+        <w:rPr>
+          <w:rFonts w:hint="eastAsia"/>
+        </w:rPr>
+        <w:t>版本名称的文件夹</w:t>
+      </w:r>
+    </w:p>
+    <w:p>
+      <w:pPr>
+        <w:pStyle w:val="af"/>
+      </w:pPr>
+      <w:r>
+        <w:t xml:space="preserve">  </w:t>
+      </w:r>
+      <w:r>
+        <w:tab/>
+        <w:t>&lt;/dependency&gt;</w:t>
+      </w:r>
+    </w:p>
+    <w:p>
+      <w:pPr>
+        <w:pStyle w:val="af"/>
+      </w:pPr>
+      <w:r>
+        <w:t xml:space="preserve">  &lt;/dependencies&gt;</w:t>
+      </w:r>
+    </w:p>
+    <w:p>
+      <w:pPr>
+        <w:pStyle w:val="af"/>
+        <w:rPr>
+          <w:shd w:val="pct15" w:color="auto" w:fill="FFFFFF"/>
+        </w:rPr>
+      </w:pPr>
+      <w:r>
+        <w:rPr>
+          <w:rFonts w:hint="eastAsia"/>
+          <w:shd w:val="pct15" w:color="auto" w:fill="FFFFFF"/>
+        </w:rPr>
+        <w:t>意思就是：本地仓库</w:t>
+      </w:r>
+      <w:r>
+        <w:rPr>
+          <w:rFonts w:hint="eastAsia"/>
+          <w:shd w:val="pct15" w:color="auto" w:fill="FFFFFF"/>
+        </w:rPr>
+        <w:t>/org/</w:t>
+      </w:r>
+      <w:proofErr w:type="spellStart"/>
+      <w:r>
+        <w:rPr>
+          <w:rFonts w:hint="eastAsia"/>
+          <w:shd w:val="pct15" w:color="auto" w:fill="FFFFFF"/>
+        </w:rPr>
+        <w:t>mybatis</w:t>
+      </w:r>
+      <w:proofErr w:type="spellEnd"/>
+      <w:r>
+        <w:rPr>
+          <w:rFonts w:hint="eastAsia"/>
+          <w:shd w:val="pct15" w:color="auto" w:fill="FFFFFF"/>
+        </w:rPr>
+        <w:t>/</w:t>
+      </w:r>
+      <w:proofErr w:type="spellStart"/>
+      <w:r>
+        <w:rPr>
+          <w:rFonts w:hint="eastAsia"/>
+          <w:shd w:val="pct15" w:color="auto" w:fill="FFFFFF"/>
+        </w:rPr>
+        <w:t>mybatis</w:t>
+      </w:r>
+      <w:proofErr w:type="spellEnd"/>
+      <w:r>
+        <w:rPr>
+          <w:rFonts w:hint="eastAsia"/>
+          <w:shd w:val="pct15" w:color="auto" w:fill="FFFFFF"/>
+        </w:rPr>
+        <w:t>-spring/1.3.1</w:t>
+      </w:r>
+      <w:r>
+        <w:rPr>
+          <w:rFonts w:hint="eastAsia"/>
+          <w:shd w:val="pct15" w:color="auto" w:fill="FFFFFF"/>
+        </w:rPr>
+        <w:t>/</w:t>
+      </w:r>
+      <w:r>
+        <w:rPr>
+          <w:rFonts w:hint="eastAsia"/>
+          <w:shd w:val="pct15" w:color="auto" w:fill="FFFFFF"/>
+        </w:rPr>
+        <w:t>的文件夹</w:t>
+      </w:r>
+      <w:proofErr w:type="gramStart"/>
+      <w:r>
+        <w:rPr>
+          <w:rFonts w:hint="eastAsia"/>
+          <w:shd w:val="pct15" w:color="auto" w:fill="FFFFFF"/>
+        </w:rPr>
+        <w:t>下找此</w:t>
+      </w:r>
+      <w:proofErr w:type="gramEnd"/>
+      <w:r>
+        <w:rPr>
+          <w:rFonts w:hint="eastAsia"/>
+          <w:shd w:val="pct15" w:color="auto" w:fill="FFFFFF"/>
+        </w:rPr>
+        <w:t>jar</w:t>
+      </w:r>
+      <w:r>
+        <w:rPr>
+          <w:rFonts w:hint="eastAsia"/>
+          <w:shd w:val="pct15" w:color="auto" w:fill="FFFFFF"/>
+        </w:rPr>
+        <w:t>资源</w:t>
+      </w:r>
+    </w:p>
+    <w:p>
+      <w:pPr>
+        <w:pStyle w:val="1"/>
+      </w:pPr>
       <w:r>
         <w:rPr>
           <w:rFonts w:hint="eastAsia"/>
@@ -8712,7 +9031,7 @@
     </w:p>
     <w:p>
       <w:pPr>
-        <w:pStyle w:val="af"/>
+        <w:pStyle w:val="ae"/>
       </w:pPr>
       <w:r>
         <w:rPr>
@@ -8768,7 +9087,7 @@
     </w:p>
     <w:p>
       <w:pPr>
-        <w:pStyle w:val="af0"/>
+        <w:pStyle w:val="af"/>
       </w:pPr>
       <w:r>
         <w:t>&lt;</w:t>
@@ -8784,7 +9103,7 @@
     </w:p>
     <w:p>
       <w:pPr>
-        <w:pStyle w:val="af0"/>
+        <w:pStyle w:val="af"/>
       </w:pPr>
       <w:r>
         <w:tab/>
@@ -8801,7 +9120,7 @@
     </w:p>
     <w:p>
       <w:pPr>
-        <w:pStyle w:val="af0"/>
+        <w:pStyle w:val="af"/>
       </w:pPr>
       <w:r>
         <w:tab/>
@@ -8818,7 +9137,7 @@
     </w:p>
     <w:p>
       <w:pPr>
-        <w:pStyle w:val="af0"/>
+        <w:pStyle w:val="af"/>
       </w:pPr>
       <w:r>
         <w:tab/>
@@ -8851,7 +9170,7 @@
     </w:p>
     <w:p>
       <w:pPr>
-        <w:pStyle w:val="af0"/>
+        <w:pStyle w:val="af"/>
       </w:pPr>
       <w:r>
         <w:tab/>
@@ -8881,7 +9200,7 @@
     </w:p>
     <w:p>
       <w:pPr>
-        <w:pStyle w:val="af0"/>
+        <w:pStyle w:val="af"/>
       </w:pPr>
       <w:r>
         <w:tab/>
@@ -8890,7 +9209,7 @@
     </w:p>
     <w:p>
       <w:pPr>
-        <w:pStyle w:val="af0"/>
+        <w:pStyle w:val="af"/>
       </w:pPr>
       <w:r>
         <w:tab/>
@@ -8907,7 +9226,7 @@
     </w:p>
     <w:p>
       <w:pPr>
-        <w:pStyle w:val="af0"/>
+        <w:pStyle w:val="af"/>
       </w:pPr>
       <w:r>
         <w:tab/>
@@ -8924,7 +9243,7 @@
     </w:p>
     <w:p>
       <w:pPr>
-        <w:pStyle w:val="af0"/>
+        <w:pStyle w:val="af"/>
       </w:pPr>
       <w:r>
         <w:tab/>
@@ -8941,7 +9260,7 @@
     </w:p>
     <w:p>
       <w:pPr>
-        <w:pStyle w:val="af0"/>
+        <w:pStyle w:val="af"/>
       </w:pPr>
       <w:r>
         <w:rPr>
@@ -8972,7 +9291,7 @@
     </w:p>
     <w:p>
       <w:pPr>
-        <w:pStyle w:val="af0"/>
+        <w:pStyle w:val="af"/>
       </w:pPr>
       <w:r>
         <w:rPr>
@@ -9007,7 +9326,7 @@
     </w:p>
     <w:p>
       <w:pPr>
-        <w:pStyle w:val="af0"/>
+        <w:pStyle w:val="af"/>
       </w:pPr>
       <w:r>
         <w:rPr>
@@ -9036,7 +9355,7 @@
     </w:p>
     <w:p>
       <w:pPr>
-        <w:pStyle w:val="af0"/>
+        <w:pStyle w:val="af"/>
       </w:pPr>
       <w:r>
         <w:rPr>
@@ -9083,7 +9402,7 @@
     </w:p>
     <w:p>
       <w:pPr>
-        <w:pStyle w:val="af0"/>
+        <w:pStyle w:val="af"/>
       </w:pPr>
       <w:r>
         <w:tab/>
@@ -9106,7 +9425,7 @@
     </w:p>
     <w:p>
       <w:pPr>
-        <w:pStyle w:val="af0"/>
+        <w:pStyle w:val="af"/>
       </w:pPr>
       <w:r>
         <w:lastRenderedPageBreak/>
@@ -9116,7 +9435,7 @@
     </w:p>
     <w:p>
       <w:pPr>
-        <w:pStyle w:val="af0"/>
+        <w:pStyle w:val="af"/>
       </w:pPr>
       <w:r>
         <w:tab/>
@@ -9125,7 +9444,7 @@
     </w:p>
     <w:p>
       <w:pPr>
-        <w:pStyle w:val="af0"/>
+        <w:pStyle w:val="af"/>
       </w:pPr>
       <w:r>
         <w:tab/>
@@ -9134,7 +9453,7 @@
     </w:p>
     <w:p>
       <w:pPr>
-        <w:pStyle w:val="af0"/>
+        <w:pStyle w:val="af"/>
       </w:pPr>
       <w:r>
         <w:t xml:space="preserve">    &lt;/build&gt;</w:t>
@@ -9142,7 +9461,7 @@
     </w:p>
     <w:p>
       <w:pPr>
-        <w:pStyle w:val="af"/>
+        <w:pStyle w:val="ae"/>
       </w:pPr>
       <w:r>
         <w:rPr>
@@ -9219,7 +9538,7 @@
     </w:p>
     <w:p>
       <w:pPr>
-        <w:pStyle w:val="af0"/>
+        <w:pStyle w:val="af"/>
         <w:ind w:firstLineChars="250" w:firstLine="375"/>
       </w:pPr>
       <w:r>
@@ -9238,7 +9557,7 @@
     </w:p>
     <w:p>
       <w:pPr>
-        <w:pStyle w:val="af0"/>
+        <w:pStyle w:val="af"/>
       </w:pPr>
       <w:r>
         <w:tab/>
@@ -9261,7 +9580,7 @@
     </w:p>
     <w:p>
       <w:pPr>
-        <w:pStyle w:val="af0"/>
+        <w:pStyle w:val="af"/>
       </w:pPr>
       <w:r>
         <w:tab/>
@@ -9287,7 +9606,7 @@
     </w:p>
     <w:p>
       <w:pPr>
-        <w:pStyle w:val="af0"/>
+        <w:pStyle w:val="af"/>
       </w:pPr>
       <w:r>
         <w:tab/>
@@ -9332,7 +9651,7 @@
     </w:p>
     <w:p>
       <w:pPr>
-        <w:pStyle w:val="af0"/>
+        <w:pStyle w:val="af"/>
       </w:pPr>
       <w:r>
         <w:tab/>
@@ -9374,7 +9693,7 @@
     </w:p>
     <w:p>
       <w:pPr>
-        <w:pStyle w:val="af0"/>
+        <w:pStyle w:val="af"/>
       </w:pPr>
       <w:r>
         <w:tab/>
@@ -9403,7 +9722,7 @@
     </w:p>
     <w:p>
       <w:pPr>
-        <w:pStyle w:val="af0"/>
+        <w:pStyle w:val="af"/>
       </w:pPr>
       <w:r>
         <w:rPr>
@@ -9470,7 +9789,7 @@
     </w:p>
     <w:p>
       <w:pPr>
-        <w:pStyle w:val="af0"/>
+        <w:pStyle w:val="af"/>
       </w:pPr>
       <w:r>
         <w:tab/>
@@ -9502,7 +9821,7 @@
     </w:p>
     <w:p>
       <w:pPr>
-        <w:pStyle w:val="af0"/>
+        <w:pStyle w:val="af"/>
       </w:pPr>
       <w:r>
         <w:rPr>
@@ -9569,7 +9888,7 @@
     </w:p>
     <w:p>
       <w:pPr>
-        <w:pStyle w:val="af0"/>
+        <w:pStyle w:val="af"/>
       </w:pPr>
       <w:r>
         <w:tab/>
@@ -9601,7 +9920,7 @@
     </w:p>
     <w:p>
       <w:pPr>
-        <w:pStyle w:val="af0"/>
+        <w:pStyle w:val="af"/>
       </w:pPr>
       <w:r>
         <w:tab/>
@@ -9622,7 +9941,7 @@
     </w:p>
     <w:p>
       <w:pPr>
-        <w:pStyle w:val="af0"/>
+        <w:pStyle w:val="af"/>
       </w:pPr>
       <w:r>
         <w:tab/>
@@ -9640,7 +9959,7 @@
     </w:p>
     <w:p>
       <w:pPr>
-        <w:pStyle w:val="af0"/>
+        <w:pStyle w:val="af"/>
       </w:pPr>
       <w:r>
         <w:tab/>
@@ -9655,7 +9974,7 @@
     </w:p>
     <w:p>
       <w:pPr>
-        <w:pStyle w:val="af0"/>
+        <w:pStyle w:val="af"/>
         <w:ind w:firstLineChars="300" w:firstLine="450"/>
       </w:pPr>
       <w:r>
@@ -9672,7 +9991,7 @@
     </w:p>
     <w:p>
       <w:pPr>
-        <w:pStyle w:val="af"/>
+        <w:pStyle w:val="ae"/>
       </w:pPr>
       <w:r>
         <w:rPr>
@@ -9742,7 +10061,7 @@
     </w:p>
     <w:p>
       <w:pPr>
-        <w:pStyle w:val="af0"/>
+        <w:pStyle w:val="af"/>
         <w:ind w:firstLineChars="680" w:firstLine="1020"/>
       </w:pPr>
       <w:proofErr w:type="gramStart"/>
@@ -9774,7 +10093,7 @@
     </w:p>
     <w:p>
       <w:pPr>
-        <w:pStyle w:val="af0"/>
+        <w:pStyle w:val="af"/>
       </w:pPr>
       <w:r>
         <w:tab/>
@@ -9832,7 +10151,7 @@
     </w:p>
     <w:p>
       <w:pPr>
-        <w:pStyle w:val="af0"/>
+        <w:pStyle w:val="af"/>
       </w:pPr>
       <w:r>
         <w:tab/>
@@ -9876,7 +10195,7 @@
     </w:p>
     <w:p>
       <w:pPr>
-        <w:pStyle w:val="af0"/>
+        <w:pStyle w:val="af"/>
       </w:pPr>
       <w:r>
         <w:tab/>
@@ -9920,7 +10239,7 @@
     </w:p>
     <w:p>
       <w:pPr>
-        <w:pStyle w:val="af0"/>
+        <w:pStyle w:val="af"/>
       </w:pPr>
       <w:r>
         <w:tab/>
@@ -9954,7 +10273,7 @@
     </w:p>
     <w:p>
       <w:pPr>
-        <w:pStyle w:val="af0"/>
+        <w:pStyle w:val="af"/>
       </w:pPr>
       <w:r>
         <w:tab/>
@@ -9969,7 +10288,7 @@
     </w:p>
     <w:p>
       <w:pPr>
-        <w:pStyle w:val="af0"/>
+        <w:pStyle w:val="af"/>
       </w:pPr>
       <w:r>
         <w:tab/>
@@ -10010,7 +10329,7 @@
     </w:p>
     <w:p>
       <w:pPr>
-        <w:pStyle w:val="af0"/>
+        <w:pStyle w:val="af"/>
       </w:pPr>
       <w:r>
         <w:tab/>
@@ -10054,7 +10373,7 @@
     </w:p>
     <w:p>
       <w:pPr>
-        <w:pStyle w:val="af0"/>
+        <w:pStyle w:val="af"/>
       </w:pPr>
       <w:r>
         <w:tab/>
@@ -10101,7 +10420,7 @@
     </w:p>
     <w:p>
       <w:pPr>
-        <w:pStyle w:val="af0"/>
+        <w:pStyle w:val="af"/>
       </w:pPr>
       <w:r>
         <w:tab/>
@@ -10135,7 +10454,7 @@
     </w:p>
     <w:p>
       <w:pPr>
-        <w:pStyle w:val="af0"/>
+        <w:pStyle w:val="af"/>
       </w:pPr>
       <w:r>
         <w:tab/>
@@ -10161,7 +10480,7 @@
     </w:p>
     <w:p>
       <w:pPr>
-        <w:pStyle w:val="af0"/>
+        <w:pStyle w:val="af"/>
       </w:pPr>
       <w:r>
         <w:tab/>
@@ -10176,7 +10495,7 @@
     </w:p>
     <w:p>
       <w:pPr>
-        <w:pStyle w:val="af0"/>
+        <w:pStyle w:val="af"/>
       </w:pPr>
       <w:r>
         <w:tab/>
@@ -10217,7 +10536,7 @@
     </w:p>
     <w:p>
       <w:pPr>
-        <w:pStyle w:val="af0"/>
+        <w:pStyle w:val="af"/>
       </w:pPr>
       <w:r>
         <w:tab/>
@@ -10261,7 +10580,7 @@
     </w:p>
     <w:p>
       <w:pPr>
-        <w:pStyle w:val="af0"/>
+        <w:pStyle w:val="af"/>
       </w:pPr>
       <w:r>
         <w:tab/>
@@ -10305,7 +10624,7 @@
     </w:p>
     <w:p>
       <w:pPr>
-        <w:pStyle w:val="af0"/>
+        <w:pStyle w:val="af"/>
       </w:pPr>
       <w:r>
         <w:tab/>
@@ -10339,7 +10658,7 @@
     </w:p>
     <w:p>
       <w:pPr>
-        <w:pStyle w:val="af0"/>
+        <w:pStyle w:val="af"/>
       </w:pPr>
       <w:r>
         <w:tab/>
@@ -10365,7 +10684,7 @@
     </w:p>
     <w:p>
       <w:pPr>
-        <w:pStyle w:val="af0"/>
+        <w:pStyle w:val="af"/>
       </w:pPr>
       <w:r>
         <w:tab/>
@@ -10376,11 +10695,303 @@
       <w:r>
         <w:tab/>
         <w:t>&lt;/dependency&gt;</w:t>
+      </w:r>
+    </w:p>
+    <w:p>
+      <w:pPr>
+        <w:pStyle w:val="ae"/>
+      </w:pPr>
+      <w:r>
+        <w:t>S</w:t>
+      </w:r>
+      <w:r>
+        <w:rPr>
+          <w:rFonts w:hint="eastAsia"/>
+        </w:rPr>
+        <w:t>pring</w:t>
+      </w:r>
+      <w:r>
+        <w:rPr>
+          <w:rFonts w:hint="eastAsia"/>
+        </w:rPr>
+        <w:t>框架</w:t>
+      </w:r>
+    </w:p>
+    <w:p>
+      <w:pPr>
+        <w:pStyle w:val="a5"/>
+      </w:pPr>
+      <w:r>
+        <w:rPr>
+          <w:rFonts w:hint="eastAsia"/>
+        </w:rPr>
+        <w:t>只要导</w:t>
+      </w:r>
+      <w:r>
+        <w:t>spring-context</w:t>
+      </w:r>
+      <w:r>
+        <w:rPr>
+          <w:rFonts w:hint="eastAsia"/>
+        </w:rPr>
+        <w:t>包，</w:t>
+      </w:r>
+      <w:r>
+        <w:rPr>
+          <w:rFonts w:hint="eastAsia"/>
+        </w:rPr>
+        <w:t>5</w:t>
+      </w:r>
+      <w:r>
+        <w:rPr>
+          <w:rFonts w:hint="eastAsia"/>
+        </w:rPr>
+        <w:t>个核心包</w:t>
+      </w:r>
+      <w:r>
+        <w:rPr>
+          <w:rFonts w:hint="eastAsia"/>
+        </w:rPr>
+        <w:t>和</w:t>
+      </w:r>
+      <w:r>
+        <w:rPr>
+          <w:rFonts w:hint="eastAsia"/>
+        </w:rPr>
+        <w:t>1</w:t>
+      </w:r>
+      <w:r>
+        <w:rPr>
+          <w:rFonts w:hint="eastAsia"/>
+        </w:rPr>
+        <w:t>个</w:t>
+      </w:r>
+      <w:r>
+        <w:rPr>
+          <w:rFonts w:hint="eastAsia"/>
+        </w:rPr>
+        <w:t>log</w:t>
+      </w:r>
+      <w:r>
+        <w:rPr>
+          <w:rFonts w:hint="eastAsia"/>
+        </w:rPr>
+        <w:t>包</w:t>
+      </w:r>
+      <w:r>
+        <w:rPr>
+          <w:rFonts w:hint="eastAsia"/>
+        </w:rPr>
+        <w:t>都会自动关联导出</w:t>
+      </w:r>
+    </w:p>
+    <w:p>
+      <w:pPr>
+        <w:pStyle w:val="af"/>
+      </w:pPr>
+      <w:r>
+        <w:t>&lt;</w:t>
+      </w:r>
+      <w:proofErr w:type="gramStart"/>
+      <w:r>
+        <w:t>dependency</w:t>
+      </w:r>
+      <w:proofErr w:type="gramEnd"/>
+      <w:r>
+        <w:t>&gt;</w:t>
+      </w:r>
+    </w:p>
+    <w:p>
+      <w:pPr>
+        <w:pStyle w:val="af"/>
+      </w:pPr>
+      <w:r>
+        <w:tab/>
+        <w:t xml:space="preserve">    &lt;</w:t>
+      </w:r>
+      <w:proofErr w:type="spellStart"/>
+      <w:proofErr w:type="gramStart"/>
+      <w:r>
+        <w:t>groupId</w:t>
+      </w:r>
+      <w:proofErr w:type="spellEnd"/>
+      <w:r>
+        <w:t>&gt;</w:t>
+      </w:r>
+      <w:proofErr w:type="spellStart"/>
+      <w:proofErr w:type="gramEnd"/>
+      <w:r>
+        <w:t>org.springframework</w:t>
+      </w:r>
+      <w:proofErr w:type="spellEnd"/>
+      <w:r>
+        <w:t>&lt;/</w:t>
+      </w:r>
+      <w:proofErr w:type="spellStart"/>
+      <w:r>
+        <w:t>groupId</w:t>
+      </w:r>
+      <w:proofErr w:type="spellEnd"/>
+      <w:r>
+        <w:t>&gt;</w:t>
+      </w:r>
+    </w:p>
+    <w:p>
+      <w:pPr>
+        <w:pStyle w:val="af"/>
+      </w:pPr>
+      <w:r>
+        <w:tab/>
+        <w:t xml:space="preserve">    &lt;</w:t>
+      </w:r>
+      <w:proofErr w:type="spellStart"/>
+      <w:proofErr w:type="gramStart"/>
+      <w:r>
+        <w:t>artifactId</w:t>
+      </w:r>
+      <w:proofErr w:type="spellEnd"/>
+      <w:r>
+        <w:t>&gt;</w:t>
+      </w:r>
+      <w:proofErr w:type="gramEnd"/>
+      <w:r>
+        <w:t>spring-context&lt;/</w:t>
+      </w:r>
+      <w:proofErr w:type="spellStart"/>
+      <w:r>
+        <w:t>artifactId</w:t>
+      </w:r>
+      <w:proofErr w:type="spellEnd"/>
+      <w:r>
+        <w:t>&gt;</w:t>
+      </w:r>
+    </w:p>
+    <w:p>
+      <w:pPr>
+        <w:pStyle w:val="af"/>
+      </w:pPr>
+      <w:r>
+        <w:tab/>
+        <w:t xml:space="preserve">    &lt;version&gt;4.3.20.RELEASE&lt;/version&gt;</w:t>
+      </w:r>
+    </w:p>
+    <w:p>
+      <w:pPr>
+        <w:pStyle w:val="af"/>
+      </w:pPr>
+      <w:r>
+        <w:t>&lt;/dependency&gt;</w:t>
+      </w:r>
+    </w:p>
+    <w:p>
+      <w:pPr>
+        <w:pStyle w:val="af"/>
+      </w:pPr>
+      <w:r>
+        <w:rPr>
+          <w:rFonts w:hint="eastAsia"/>
+        </w:rPr>
+        <w:t>配置了此包，</w:t>
+      </w:r>
+      <w:r>
+        <w:rPr>
+          <w:rFonts w:hint="eastAsia"/>
+        </w:rPr>
+        <w:t>maven</w:t>
+      </w:r>
+      <w:r>
+        <w:rPr>
+          <w:rFonts w:hint="eastAsia"/>
+        </w:rPr>
+        <w:t>会把：</w:t>
+      </w:r>
+      <w:r>
+        <w:rPr>
+          <w:rFonts w:hint="eastAsia"/>
+        </w:rPr>
+        <w:t>context</w:t>
+      </w:r>
+      <w:r>
+        <w:rPr>
+          <w:rFonts w:hint="eastAsia"/>
+        </w:rPr>
+        <w:t>、</w:t>
+      </w:r>
+      <w:proofErr w:type="spellStart"/>
+      <w:r>
+        <w:rPr>
+          <w:rFonts w:hint="eastAsia"/>
+        </w:rPr>
+        <w:t>aop</w:t>
+      </w:r>
+      <w:proofErr w:type="spellEnd"/>
+      <w:r>
+        <w:rPr>
+          <w:rFonts w:hint="eastAsia"/>
+        </w:rPr>
+        <w:t>、</w:t>
+      </w:r>
+      <w:r>
+        <w:rPr>
+          <w:rFonts w:hint="eastAsia"/>
+        </w:rPr>
+        <w:t>beans</w:t>
+      </w:r>
+      <w:r>
+        <w:rPr>
+          <w:rFonts w:hint="eastAsia"/>
+        </w:rPr>
+        <w:t>、</w:t>
+      </w:r>
+      <w:r>
+        <w:rPr>
+          <w:rFonts w:hint="eastAsia"/>
+        </w:rPr>
+        <w:t>core</w:t>
+      </w:r>
+      <w:r>
+        <w:rPr>
+          <w:rFonts w:hint="eastAsia"/>
+        </w:rPr>
+        <w:t>、</w:t>
+      </w:r>
+      <w:r>
+        <w:t>com</w:t>
+      </w:r>
+      <w:r>
+        <w:rPr>
+          <w:rFonts w:hint="eastAsia"/>
+        </w:rPr>
+        <w:t>mons-</w:t>
+      </w:r>
+      <w:r>
+        <w:rPr>
+          <w:rFonts w:hint="eastAsia"/>
+        </w:rPr>
+        <w:t>logging</w:t>
+      </w:r>
+      <w:r>
+        <w:rPr>
+          <w:rFonts w:hint="eastAsia"/>
+        </w:rPr>
+        <w:t>、</w:t>
+      </w:r>
+      <w:r>
+        <w:rPr>
+          <w:rFonts w:hint="eastAsia"/>
+        </w:rPr>
+        <w:t>expression</w:t>
+      </w:r>
+      <w:r>
+        <w:rPr>
+          <w:rFonts w:hint="eastAsia"/>
+        </w:rPr>
+        <w:t>都会自动导出</w:t>
       </w:r>
     </w:p>
     <w:sectPr>
       <w:pgSz w:w="11906" w:h="16838"/>
-      <w:pgMar w:top="1440" w:right="1800" w:bottom="1440" w:left="1800" w:header="851" w:footer="992" w:gutter="0"/>
+      <w:pgMar w:top="238" w:right="340" w:bottom="249" w:left="340" w:header="0" w:footer="0" w:gutter="0"/>
       <w:cols w:space="425"/>
       <w:docGrid w:type="lines" w:linePitch="312"/>
     </w:sectPr>
@@ -12015,6 +12626,7 @@
   <w:style w:type="character" w:default="1" w:styleId="a0">
     <w:name w:val="Default Paragraph Font"/>
     <w:uiPriority w:val="1"/>
+    <w:semiHidden/>
     <w:unhideWhenUsed/>
   </w:style>
   <w:style w:type="table" w:default="1" w:styleId="a1">
@@ -12041,7 +12653,6 @@
   <w:style w:type="paragraph" w:customStyle="1" w:styleId="a3">
     <w:name w:val="边框"/>
     <w:basedOn w:val="a"/>
-    <w:qFormat/>
     <w:rsid w:val="0025631F"/>
     <w:pPr>
       <w:pBdr>
@@ -12224,38 +12835,7 @@
       <w:szCs w:val="18"/>
     </w:rPr>
   </w:style>
-  <w:style w:type="paragraph" w:styleId="ab">
-    <w:name w:val="footer"/>
-    <w:basedOn w:val="a"/>
-    <w:link w:val="Char1"/>
-    <w:uiPriority w:val="99"/>
-    <w:unhideWhenUsed/>
-    <w:rsid w:val="002A3016"/>
-    <w:pPr>
-      <w:tabs>
-        <w:tab w:val="center" w:pos="4153"/>
-        <w:tab w:val="right" w:pos="8306"/>
-      </w:tabs>
-      <w:snapToGrid w:val="0"/>
-      <w:jc w:val="left"/>
-    </w:pPr>
-    <w:rPr>
-      <w:sz w:val="18"/>
-      <w:szCs w:val="18"/>
-    </w:rPr>
-  </w:style>
-  <w:style w:type="character" w:customStyle="1" w:styleId="Char1">
-    <w:name w:val="页脚 Char"/>
-    <w:basedOn w:val="a0"/>
-    <w:link w:val="ab"/>
-    <w:uiPriority w:val="99"/>
-    <w:rsid w:val="002A3016"/>
-    <w:rPr>
-      <w:sz w:val="18"/>
-      <w:szCs w:val="18"/>
-    </w:rPr>
-  </w:style>
-  <w:style w:type="paragraph" w:customStyle="1" w:styleId="ac">
+  <w:style w:type="paragraph" w:customStyle="1" w:styleId="ab">
     <w:name w:val="橙黄色"/>
     <w:basedOn w:val="a5"/>
     <w:rsid w:val="00761522"/>
@@ -12266,7 +12846,7 @@
       <w:sz w:val="21"/>
     </w:rPr>
   </w:style>
-  <w:style w:type="character" w:styleId="ad">
+  <w:style w:type="character" w:styleId="ac">
     <w:name w:val="Strong"/>
     <w:basedOn w:val="a0"/>
     <w:uiPriority w:val="22"/>
@@ -12304,7 +12884,7 @@
       <w:szCs w:val="28"/>
     </w:rPr>
   </w:style>
-  <w:style w:type="paragraph" w:customStyle="1" w:styleId="ae">
+  <w:style w:type="paragraph" w:customStyle="1" w:styleId="ad">
     <w:name w:val="例程代码（无行号）"/>
     <w:basedOn w:val="a"/>
     <w:rsid w:val="003F56C7"/>
@@ -12319,7 +12899,7 @@
       <w:shd w:val="clear" w:color="auto" w:fill="E0E0E0"/>
     </w:rPr>
   </w:style>
-  <w:style w:type="paragraph" w:customStyle="1" w:styleId="af">
+  <w:style w:type="paragraph" w:customStyle="1" w:styleId="ae">
     <w:name w:val="浅黄色"/>
     <w:basedOn w:val="a"/>
     <w:qFormat/>
@@ -12338,7 +12918,7 @@
       <w:color w:val="984806" w:themeColor="accent6" w:themeShade="80"/>
     </w:rPr>
   </w:style>
-  <w:style w:type="paragraph" w:customStyle="1" w:styleId="af0">
+  <w:style w:type="paragraph" w:customStyle="1" w:styleId="af">
     <w:name w:val="浅蓝色"/>
     <w:basedOn w:val="a"/>
     <w:qFormat/>
@@ -12626,6 +13206,7 @@
   <w:style w:type="character" w:default="1" w:styleId="a0">
     <w:name w:val="Default Paragraph Font"/>
     <w:uiPriority w:val="1"/>
+    <w:semiHidden/>
     <w:unhideWhenUsed/>
   </w:style>
   <w:style w:type="table" w:default="1" w:styleId="a1">
@@ -12652,7 +13233,6 @@
   <w:style w:type="paragraph" w:customStyle="1" w:styleId="a3">
     <w:name w:val="边框"/>
     <w:basedOn w:val="a"/>
-    <w:qFormat/>
     <w:rsid w:val="0025631F"/>
     <w:pPr>
       <w:pBdr>
@@ -12835,38 +13415,7 @@
       <w:szCs w:val="18"/>
     </w:rPr>
   </w:style>
-  <w:style w:type="paragraph" w:styleId="ab">
-    <w:name w:val="footer"/>
-    <w:basedOn w:val="a"/>
-    <w:link w:val="Char1"/>
-    <w:uiPriority w:val="99"/>
-    <w:unhideWhenUsed/>
-    <w:rsid w:val="002A3016"/>
-    <w:pPr>
-      <w:tabs>
-        <w:tab w:val="center" w:pos="4153"/>
-        <w:tab w:val="right" w:pos="8306"/>
-      </w:tabs>
-      <w:snapToGrid w:val="0"/>
-      <w:jc w:val="left"/>
-    </w:pPr>
-    <w:rPr>
-      <w:sz w:val="18"/>
-      <w:szCs w:val="18"/>
-    </w:rPr>
-  </w:style>
-  <w:style w:type="character" w:customStyle="1" w:styleId="Char1">
-    <w:name w:val="页脚 Char"/>
-    <w:basedOn w:val="a0"/>
-    <w:link w:val="ab"/>
-    <w:uiPriority w:val="99"/>
-    <w:rsid w:val="002A3016"/>
-    <w:rPr>
-      <w:sz w:val="18"/>
-      <w:szCs w:val="18"/>
-    </w:rPr>
-  </w:style>
-  <w:style w:type="paragraph" w:customStyle="1" w:styleId="ac">
+  <w:style w:type="paragraph" w:customStyle="1" w:styleId="ab">
     <w:name w:val="橙黄色"/>
     <w:basedOn w:val="a5"/>
     <w:rsid w:val="00761522"/>
@@ -12877,7 +13426,7 @@
       <w:sz w:val="21"/>
     </w:rPr>
   </w:style>
-  <w:style w:type="character" w:styleId="ad">
+  <w:style w:type="character" w:styleId="ac">
     <w:name w:val="Strong"/>
     <w:basedOn w:val="a0"/>
     <w:uiPriority w:val="22"/>
@@ -12915,7 +13464,7 @@
       <w:szCs w:val="28"/>
     </w:rPr>
   </w:style>
-  <w:style w:type="paragraph" w:customStyle="1" w:styleId="ae">
+  <w:style w:type="paragraph" w:customStyle="1" w:styleId="ad">
     <w:name w:val="例程代码（无行号）"/>
     <w:basedOn w:val="a"/>
     <w:rsid w:val="003F56C7"/>
@@ -12930,7 +13479,7 @@
       <w:shd w:val="clear" w:color="auto" w:fill="E0E0E0"/>
     </w:rPr>
   </w:style>
-  <w:style w:type="paragraph" w:customStyle="1" w:styleId="af">
+  <w:style w:type="paragraph" w:customStyle="1" w:styleId="ae">
     <w:name w:val="浅黄色"/>
     <w:basedOn w:val="a"/>
     <w:qFormat/>
@@ -12949,7 +13498,7 @@
       <w:color w:val="984806" w:themeColor="accent6" w:themeShade="80"/>
     </w:rPr>
   </w:style>
-  <w:style w:type="paragraph" w:customStyle="1" w:styleId="af0">
+  <w:style w:type="paragraph" w:customStyle="1" w:styleId="af">
     <w:name w:val="浅蓝色"/>
     <w:basedOn w:val="a"/>
     <w:qFormat/>
@@ -13266,4 +13815,16 @@
   <a:objectDefaults/>
   <a:extraClrSchemeLst/>
 </a:theme>
+</file>
+
+<file path=customXml/item1.xml><?xml version="1.0" encoding="utf-8"?>
+<b:Sources xmlns:b="http://schemas.openxmlformats.org/officeDocument/2006/bibliography" xmlns="http://schemas.openxmlformats.org/officeDocument/2006/bibliography" SelectedStyle="\APA.XSL" StyleName="APA"/>
+</file>
+
+<file path=customXml/itemProps1.xml><?xml version="1.0" encoding="utf-8"?>
+<ds:datastoreItem xmlns:ds="http://schemas.openxmlformats.org/officeDocument/2006/customXml" ds:itemID="{A6D93CB7-4998-4EF8-AFDE-65E68E4D65E9}">
+  <ds:schemaRefs>
+    <ds:schemaRef ds:uri="http://schemas.openxmlformats.org/officeDocument/2006/bibliography"/>
+  </ds:schemaRefs>
+</ds:datastoreItem>
 </file>
--- a/maven/maven学习.docx
+++ b/maven/maven学习.docx
@@ -1,6 +1,6 @@
 
 <file path=word/document.xml><?xml version="1.0" encoding="utf-8"?>
-<w:document xmlns:wpc="http://schemas.microsoft.com/office/word/2010/wordprocessingCanvas" xmlns:mc="http://schemas.openxmlformats.org/markup-compatibility/2006" xmlns:o="urn:schemas-microsoft-com:office:office" xmlns:r="http://schemas.openxmlformats.org/officeDocument/2006/relationships" xmlns:m="http://schemas.openxmlformats.org/officeDocument/2006/math" xmlns:v="urn:schemas-microsoft-com:vml" xmlns:wp14="http://schemas.microsoft.com/office/word/2010/wordprocessingDrawing" xmlns:wp="http://schemas.openxmlformats.org/drawingml/2006/wordprocessingDrawing" xmlns:w10="urn:schemas-microsoft-com:office:word" xmlns:w="http://schemas.openxmlformats.org/wordprocessingml/2006/main" xmlns:w14="http://schemas.microsoft.com/office/word/2010/wordml" xmlns:wpg="http://schemas.microsoft.com/office/word/2010/wordprocessingGroup" xmlns:wpi="http://schemas.microsoft.com/office/word/2010/wordprocessingInk" xmlns:wne="http://schemas.microsoft.com/office/word/2006/wordml" xmlns:wps="http://schemas.microsoft.com/office/word/2010/wordprocessingShape" mc:Ignorable="w14 wp14">
+<w:document xmlns:wpc="http://schemas.microsoft.com/office/word/2010/wordprocessingCanvas" xmlns:mo="http://schemas.microsoft.com/office/mac/office/2008/main" xmlns:mc="http://schemas.openxmlformats.org/markup-compatibility/2006" xmlns:mv="urn:schemas-microsoft-com:mac:vml" xmlns:o="urn:schemas-microsoft-com:office:office" xmlns:r="http://schemas.openxmlformats.org/officeDocument/2006/relationships" xmlns:m="http://schemas.openxmlformats.org/officeDocument/2006/math" xmlns:v="urn:schemas-microsoft-com:vml" xmlns:wp14="http://schemas.microsoft.com/office/word/2010/wordprocessingDrawing" xmlns:wp="http://schemas.openxmlformats.org/drawingml/2006/wordprocessingDrawing" xmlns:w10="urn:schemas-microsoft-com:office:word" xmlns:w="http://schemas.openxmlformats.org/wordprocessingml/2006/main" xmlns:w14="http://schemas.microsoft.com/office/word/2010/wordml" xmlns:w15="http://schemas.microsoft.com/office/word/2012/wordml" xmlns:wpg="http://schemas.microsoft.com/office/word/2010/wordprocessingGroup" xmlns:wpi="http://schemas.microsoft.com/office/word/2010/wordprocessingInk" xmlns:wne="http://schemas.microsoft.com/office/word/2006/wordml" xmlns:wps="http://schemas.microsoft.com/office/word/2010/wordprocessingShape" mc:Ignorable="w14 w15 wp14">
   <w:body>
     <w:p>
       <w:pPr>
@@ -77,7 +77,7 @@
     </w:p>
     <w:p>
       <w:pPr>
-        <w:pStyle w:val="ae"/>
+        <w:pStyle w:val="af0"/>
       </w:pPr>
       <w:r>
         <w:rPr>
@@ -216,7 +216,7 @@
     </w:p>
     <w:p>
       <w:pPr>
-        <w:pStyle w:val="10"/>
+        <w:pStyle w:val="11"/>
       </w:pPr>
       <w:r>
         <w:rPr>
@@ -251,7 +251,7 @@
     </w:p>
     <w:p>
       <w:pPr>
-        <w:pStyle w:val="af"/>
+        <w:pStyle w:val="af1"/>
       </w:pPr>
       <w:r>
         <w:rPr>
@@ -283,7 +283,7 @@
     </w:p>
     <w:p>
       <w:pPr>
-        <w:pStyle w:val="af"/>
+        <w:pStyle w:val="af1"/>
       </w:pPr>
       <w:r>
         <w:t>P</w:t>
@@ -335,7 +335,7 @@
     </w:p>
     <w:p>
       <w:pPr>
-        <w:pStyle w:val="ae"/>
+        <w:pStyle w:val="af0"/>
       </w:pPr>
       <w:r>
         <w:t>settings.xml</w:t>
@@ -393,7 +393,7 @@
     </w:p>
     <w:p>
       <w:pPr>
-        <w:pStyle w:val="af"/>
+        <w:pStyle w:val="af1"/>
       </w:pPr>
       <w:r>
         <w:t>&lt;!-- localRepository</w:t>
@@ -401,7 +401,7 @@
     </w:p>
     <w:p>
       <w:pPr>
-        <w:pStyle w:val="af"/>
+        <w:pStyle w:val="af1"/>
       </w:pPr>
       <w:r>
         <w:t xml:space="preserve">   | The path to the local repository maven will use to store artifacts.</w:t>
@@ -409,7 +409,7 @@
     </w:p>
     <w:p>
       <w:pPr>
-        <w:pStyle w:val="af"/>
+        <w:pStyle w:val="af1"/>
       </w:pPr>
       <w:r>
         <w:t xml:space="preserve">   | Default: ${user.home}/.m2/repository</w:t>
@@ -417,7 +417,7 @@
     </w:p>
     <w:p>
       <w:pPr>
-        <w:pStyle w:val="af"/>
+        <w:pStyle w:val="af1"/>
       </w:pPr>
       <w:r>
         <w:t xml:space="preserve">  &lt;localRepository&gt;/path/to/local/repo&lt;/localRepository&gt;</w:t>
@@ -425,7 +425,7 @@
     </w:p>
     <w:p>
       <w:pPr>
-        <w:pStyle w:val="af"/>
+        <w:pStyle w:val="af1"/>
       </w:pPr>
       <w:r>
         <w:t xml:space="preserve">  --&gt;</w:t>
@@ -433,7 +433,7 @@
     </w:p>
     <w:p>
       <w:pPr>
-        <w:pStyle w:val="af"/>
+        <w:pStyle w:val="af1"/>
         <w:rPr>
           <w:color w:val="C00000"/>
         </w:rPr>
@@ -487,7 +487,7 @@
     </w:p>
     <w:p>
       <w:pPr>
-        <w:pStyle w:val="af"/>
+        <w:pStyle w:val="af1"/>
         <w:rPr>
           <w:color w:val="C00000"/>
         </w:rPr>
@@ -530,7 +530,7 @@
     </w:p>
     <w:p>
       <w:pPr>
-        <w:pStyle w:val="af"/>
+        <w:pStyle w:val="af1"/>
       </w:pPr>
       <w:r>
         <w:t>&lt;mirrors&gt;</w:t>
@@ -538,7 +538,7 @@
     </w:p>
     <w:p>
       <w:pPr>
-        <w:pStyle w:val="af"/>
+        <w:pStyle w:val="af1"/>
       </w:pPr>
       <w:r>
         <w:rPr>
@@ -556,7 +556,7 @@
     </w:p>
     <w:p>
       <w:pPr>
-        <w:pStyle w:val="af"/>
+        <w:pStyle w:val="af1"/>
       </w:pPr>
       <w:r>
         <w:tab/>
@@ -565,7 +565,7 @@
     </w:p>
     <w:p>
       <w:pPr>
-        <w:pStyle w:val="af"/>
+        <w:pStyle w:val="af1"/>
       </w:pPr>
       <w:r>
         <w:tab/>
@@ -577,7 +577,7 @@
     </w:p>
     <w:p>
       <w:pPr>
-        <w:pStyle w:val="af"/>
+        <w:pStyle w:val="af1"/>
       </w:pPr>
       <w:r>
         <w:tab/>
@@ -589,7 +589,7 @@
     </w:p>
     <w:p>
       <w:pPr>
-        <w:pStyle w:val="af"/>
+        <w:pStyle w:val="af1"/>
       </w:pPr>
       <w:r>
         <w:tab/>
@@ -601,7 +601,7 @@
     </w:p>
     <w:p>
       <w:pPr>
-        <w:pStyle w:val="af"/>
+        <w:pStyle w:val="af1"/>
       </w:pPr>
       <w:r>
         <w:tab/>
@@ -613,7 +613,7 @@
     </w:p>
     <w:p>
       <w:pPr>
-        <w:pStyle w:val="af"/>
+        <w:pStyle w:val="af1"/>
       </w:pPr>
       <w:r>
         <w:tab/>
@@ -622,7 +622,7 @@
     </w:p>
     <w:p>
       <w:pPr>
-        <w:pStyle w:val="af"/>
+        <w:pStyle w:val="af1"/>
       </w:pPr>
       <w:r>
         <w:rPr>
@@ -668,7 +668,7 @@
     </w:p>
     <w:p>
       <w:pPr>
-        <w:pStyle w:val="af"/>
+        <w:pStyle w:val="af1"/>
       </w:pPr>
       <w:r>
         <w:tab/>
@@ -677,7 +677,7 @@
     </w:p>
     <w:p>
       <w:pPr>
-        <w:pStyle w:val="af"/>
+        <w:pStyle w:val="af1"/>
       </w:pPr>
       <w:r>
         <w:tab/>
@@ -689,7 +689,7 @@
     </w:p>
     <w:p>
       <w:pPr>
-        <w:pStyle w:val="af"/>
+        <w:pStyle w:val="af1"/>
       </w:pPr>
       <w:r>
         <w:tab/>
@@ -701,7 +701,7 @@
     </w:p>
     <w:p>
       <w:pPr>
-        <w:pStyle w:val="af"/>
+        <w:pStyle w:val="af1"/>
       </w:pPr>
       <w:r>
         <w:tab/>
@@ -713,7 +713,7 @@
     </w:p>
     <w:p>
       <w:pPr>
-        <w:pStyle w:val="af"/>
+        <w:pStyle w:val="af1"/>
       </w:pPr>
       <w:r>
         <w:tab/>
@@ -725,7 +725,7 @@
     </w:p>
     <w:p>
       <w:pPr>
-        <w:pStyle w:val="af"/>
+        <w:pStyle w:val="af1"/>
       </w:pPr>
       <w:r>
         <w:tab/>
@@ -737,7 +737,7 @@
     </w:p>
     <w:p>
       <w:pPr>
-        <w:pStyle w:val="af"/>
+        <w:pStyle w:val="af1"/>
       </w:pPr>
       <w:r>
         <w:tab/>
@@ -769,7 +769,7 @@
     </w:p>
     <w:p>
       <w:pPr>
-        <w:pStyle w:val="ae"/>
+        <w:pStyle w:val="af0"/>
       </w:pPr>
       <w:r>
         <w:rPr>
@@ -804,7 +804,7 @@
     </w:p>
     <w:p>
       <w:pPr>
-        <w:pStyle w:val="10"/>
+        <w:pStyle w:val="11"/>
       </w:pPr>
       <w:r>
         <w:rPr>
@@ -836,7 +836,7 @@
     </w:p>
     <w:p>
       <w:pPr>
-        <w:pStyle w:val="af"/>
+        <w:pStyle w:val="af1"/>
       </w:pPr>
       <w:r>
         <w:t>W</w:t>
@@ -856,7 +856,7 @@
     </w:p>
     <w:p>
       <w:pPr>
-        <w:pStyle w:val="10"/>
+        <w:pStyle w:val="11"/>
       </w:pPr>
       <w:r>
         <w:rPr>
@@ -900,107 +900,107 @@
     </w:p>
     <w:p>
       <w:pPr>
-        <w:pStyle w:val="af"/>
-      </w:pPr>
-      <w:r>
+        <w:pStyle w:val="af1"/>
+      </w:pPr>
+      <w:r>
+        <w:t>W</w:t>
+      </w:r>
+      <w:r>
+        <w:rPr>
+          <w:rFonts w:hint="eastAsia"/>
+        </w:rPr>
+        <w:t xml:space="preserve">indow  ---  preferences  --- maven ---User Settings </w:t>
+      </w:r>
+    </w:p>
+    <w:p>
+      <w:pPr>
+        <w:pStyle w:val="af1"/>
+        <w:rPr>
+          <w:color w:val="C00000"/>
+        </w:rPr>
+      </w:pPr>
+      <w:r>
+        <w:rPr>
+          <w:rFonts w:hint="eastAsia"/>
+          <w:color w:val="C00000"/>
+        </w:rPr>
         <w:lastRenderedPageBreak/>
-        <w:t>W</w:t>
-      </w:r>
-      <w:r>
-        <w:rPr>
-          <w:rFonts w:hint="eastAsia"/>
-        </w:rPr>
-        <w:t xml:space="preserve">indow  ---  preferences  --- maven ---User Settings </w:t>
-      </w:r>
-    </w:p>
-    <w:p>
-      <w:pPr>
-        <w:pStyle w:val="af"/>
-        <w:rPr>
+        <w:t>注意</w:t>
+      </w:r>
+      <w:r>
+        <w:rPr>
+          <w:rFonts w:hint="eastAsia"/>
           <w:color w:val="C00000"/>
         </w:rPr>
-      </w:pPr>
+        <w:t>：</w:t>
+      </w:r>
       <w:r>
         <w:rPr>
           <w:rFonts w:hint="eastAsia"/>
           <w:color w:val="C00000"/>
         </w:rPr>
-        <w:t>注意</w:t>
-      </w:r>
-      <w:r>
-        <w:rPr>
-          <w:rFonts w:hint="eastAsia"/>
+        <w:t>单配置：</w:t>
+      </w:r>
+      <w:r>
+        <w:rPr>
           <w:color w:val="C00000"/>
         </w:rPr>
-        <w:t>：</w:t>
+        <w:t>User Settings</w:t>
       </w:r>
       <w:r>
         <w:rPr>
           <w:rFonts w:hint="eastAsia"/>
           <w:color w:val="C00000"/>
         </w:rPr>
-        <w:t>单配置：</w:t>
-      </w:r>
-      <w:r>
-        <w:rPr>
+        <w:t xml:space="preserve">(open file) </w:t>
+      </w:r>
+      <w:r>
+        <w:rPr>
+          <w:rFonts w:hint="eastAsia"/>
           <w:color w:val="C00000"/>
         </w:rPr>
-        <w:t>User Settings</w:t>
+        <w:t>即可</w:t>
       </w:r>
       <w:r>
         <w:rPr>
           <w:rFonts w:hint="eastAsia"/>
           <w:color w:val="C00000"/>
         </w:rPr>
-        <w:t xml:space="preserve">(open file) </w:t>
+        <w:t>(</w:t>
       </w:r>
       <w:r>
         <w:rPr>
           <w:rFonts w:hint="eastAsia"/>
           <w:color w:val="C00000"/>
         </w:rPr>
-        <w:t>即可</w:t>
+        <w:t>也可以都配置</w:t>
       </w:r>
       <w:r>
         <w:rPr>
           <w:rFonts w:hint="eastAsia"/>
           <w:color w:val="C00000"/>
         </w:rPr>
-        <w:t>(</w:t>
+        <w:t>),</w:t>
       </w:r>
       <w:r>
         <w:rPr>
           <w:rFonts w:hint="eastAsia"/>
           <w:color w:val="C00000"/>
         </w:rPr>
-        <w:t>也可以都配置</w:t>
+        <w:t>然后进行点击一下</w:t>
       </w:r>
       <w:r>
         <w:rPr>
           <w:rFonts w:hint="eastAsia"/>
           <w:color w:val="C00000"/>
         </w:rPr>
-        <w:t>),</w:t>
+        <w:t xml:space="preserve">Update Settings </w:t>
       </w:r>
       <w:r>
         <w:rPr>
           <w:rFonts w:hint="eastAsia"/>
           <w:color w:val="C00000"/>
         </w:rPr>
-        <w:t>然后进行点击一下</w:t>
-      </w:r>
-      <w:r>
-        <w:rPr>
-          <w:rFonts w:hint="eastAsia"/>
-          <w:color w:val="C00000"/>
-        </w:rPr>
-        <w:t xml:space="preserve">Update Settings </w:t>
-      </w:r>
-      <w:r>
-        <w:rPr>
-          <w:rFonts w:hint="eastAsia"/>
-          <w:color w:val="C00000"/>
-        </w:rPr>
         <w:t>保存</w:t>
       </w:r>
     </w:p>
@@ -1041,7 +1041,7 @@
     </w:p>
     <w:p>
       <w:pPr>
-        <w:pStyle w:val="10"/>
+        <w:pStyle w:val="11"/>
       </w:pPr>
       <w:r>
         <w:rPr>
@@ -1072,7 +1072,7 @@
           <w:noProof/>
         </w:rPr>
         <w:drawing>
-          <wp:inline distT="0" distB="0" distL="0" distR="0" wp14:anchorId="5C9E7DA4" wp14:editId="4746F596">
+          <wp:inline distT="0" distB="0" distL="0" distR="0" wp14:anchorId="6D939B46" wp14:editId="52B8C357">
             <wp:extent cx="5266690" cy="1397000"/>
             <wp:effectExtent l="0" t="0" r="0" b="0"/>
             <wp:docPr id="1" name="图片 1" descr="C:\Users\Administrator\Desktop\1.png"/>
@@ -1089,7 +1089,7 @@
                     </pic:cNvPicPr>
                   </pic:nvPicPr>
                   <pic:blipFill>
-                    <a:blip r:embed="rId9">
+                    <a:blip r:embed="rId8">
                       <a:extLst>
                         <a:ext uri="{28A0092B-C50C-407E-A947-70E740481C1C}">
                           <a14:useLocalDpi xmlns:a14="http://schemas.microsoft.com/office/drawing/2010/main" val="0"/>
@@ -1131,7 +1131,7 @@
           <w:noProof/>
         </w:rPr>
         <w:drawing>
-          <wp:inline distT="0" distB="0" distL="0" distR="0" wp14:anchorId="084862BF" wp14:editId="5C00F866">
+          <wp:inline distT="0" distB="0" distL="0" distR="0" wp14:anchorId="152AC4A3" wp14:editId="24C66780">
             <wp:extent cx="5274310" cy="4535170"/>
             <wp:effectExtent l="0" t="0" r="2540" b="0"/>
             <wp:docPr id="2" name="图片 2" descr="C:\Users\Administrator\Desktop\2.png"/>
@@ -1148,7 +1148,7 @@
                     </pic:cNvPicPr>
                   </pic:nvPicPr>
                   <pic:blipFill>
-                    <a:blip r:embed="rId10">
+                    <a:blip r:embed="rId9">
                       <a:extLst>
                         <a:ext uri="{28A0092B-C50C-407E-A947-70E740481C1C}">
                           <a14:useLocalDpi xmlns:a14="http://schemas.microsoft.com/office/drawing/2010/main" val="0"/>
@@ -1182,7 +1182,7 @@
     </w:p>
     <w:p>
       <w:pPr>
-        <w:pStyle w:val="10"/>
+        <w:pStyle w:val="11"/>
       </w:pPr>
       <w:r>
         <w:rPr>
@@ -1292,7 +1292,7 @@
     </w:p>
     <w:p>
       <w:pPr>
-        <w:pStyle w:val="ae"/>
+        <w:pStyle w:val="af0"/>
       </w:pPr>
       <w:r>
         <w:rPr>
@@ -1339,7 +1339,7 @@
     </w:p>
     <w:p>
       <w:pPr>
-        <w:pStyle w:val="af"/>
+        <w:pStyle w:val="af1"/>
         <w:ind w:firstLineChars="2350" w:firstLine="3525"/>
         <w:rPr>
           <w:shd w:val="pct15" w:color="auto" w:fill="FFFFFF"/>
@@ -1369,7 +1369,7 @@
     </w:p>
     <w:p>
       <w:pPr>
-        <w:pStyle w:val="af"/>
+        <w:pStyle w:val="af1"/>
       </w:pPr>
       <w:r>
         <w:t>&lt;dependencies&gt;</w:t>
@@ -1377,7 +1377,7 @@
     </w:p>
     <w:p>
       <w:pPr>
-        <w:pStyle w:val="af"/>
+        <w:pStyle w:val="af1"/>
       </w:pPr>
       <w:r>
         <w:tab/>
@@ -1422,7 +1422,7 @@
     </w:p>
     <w:p>
       <w:pPr>
-        <w:pStyle w:val="af"/>
+        <w:pStyle w:val="af1"/>
       </w:pPr>
       <w:r>
         <w:tab/>
@@ -1440,7 +1440,7 @@
     </w:p>
     <w:p>
       <w:pPr>
-        <w:pStyle w:val="af"/>
+        <w:pStyle w:val="af1"/>
       </w:pPr>
       <w:r>
         <w:tab/>
@@ -1452,7 +1452,7 @@
     </w:p>
     <w:p>
       <w:pPr>
-        <w:pStyle w:val="af"/>
+        <w:pStyle w:val="af1"/>
       </w:pPr>
       <w:r>
         <w:tab/>
@@ -1464,7 +1464,7 @@
     </w:p>
     <w:p>
       <w:pPr>
-        <w:pStyle w:val="af"/>
+        <w:pStyle w:val="af1"/>
       </w:pPr>
       <w:r>
         <w:tab/>
@@ -1500,7 +1500,7 @@
     </w:p>
     <w:p>
       <w:pPr>
-        <w:pStyle w:val="af"/>
+        <w:pStyle w:val="af1"/>
       </w:pPr>
       <w:r>
         <w:tab/>
@@ -1509,7 +1509,7 @@
     </w:p>
     <w:p>
       <w:pPr>
-        <w:pStyle w:val="af"/>
+        <w:pStyle w:val="af1"/>
       </w:pPr>
       <w:r>
         <w:tab/>
@@ -1566,7 +1566,19 @@
     </w:p>
     <w:p>
       <w:pPr>
-        <w:pStyle w:val="af"/>
+        <w:pStyle w:val="af1"/>
+      </w:pPr>
+      <w:r>
+        <w:tab/>
+      </w:r>
+      <w:r>
+        <w:tab/>
+        <w:t>&lt;groupId&gt;javax.servlet&lt;/groupId&gt;</w:t>
+      </w:r>
+    </w:p>
+    <w:p>
+      <w:pPr>
+        <w:pStyle w:val="af1"/>
       </w:pPr>
       <w:r>
         <w:lastRenderedPageBreak/>
@@ -1574,37 +1586,157 @@
       </w:r>
       <w:r>
         <w:tab/>
+        <w:t>&lt;artifactId&gt;servlet-api&lt;/artifactId&gt;</w:t>
+      </w:r>
+    </w:p>
+    <w:p>
+      <w:pPr>
+        <w:pStyle w:val="af1"/>
+      </w:pPr>
+      <w:r>
+        <w:tab/>
+      </w:r>
+      <w:r>
+        <w:tab/>
+        <w:t>&lt;version&gt;2.5&lt;/version&gt;</w:t>
+      </w:r>
+    </w:p>
+    <w:p>
+      <w:pPr>
+        <w:pStyle w:val="af1"/>
+      </w:pPr>
+      <w:r>
+        <w:tab/>
+      </w:r>
+      <w:r>
+        <w:tab/>
+        <w:t>&lt;scope&gt;provided&lt;/scope&gt;</w:t>
+      </w:r>
+      <w:r>
+        <w:rPr>
+          <w:rFonts w:hint="eastAsia"/>
+        </w:rPr>
+        <w:t xml:space="preserve"> //</w:t>
+      </w:r>
+      <w:r>
+        <w:rPr>
+          <w:rFonts w:hint="eastAsia"/>
+        </w:rPr>
+        <w:t>正常包不用设置此标签：设置</w:t>
+      </w:r>
+      <w:r>
+        <w:rPr>
+          <w:rFonts w:hint="eastAsia"/>
+        </w:rPr>
+        <w:t>scope</w:t>
+      </w:r>
+      <w:r>
+        <w:rPr>
+          <w:rFonts w:hint="eastAsia"/>
+        </w:rPr>
+        <w:t>为编译时需要用到，打包为工程不要</w:t>
+      </w:r>
+    </w:p>
+    <w:p>
+      <w:pPr>
+        <w:pStyle w:val="af1"/>
+      </w:pPr>
+      <w:r>
+        <w:tab/>
+        <w:t>&lt;/dependency&gt;</w:t>
+      </w:r>
+    </w:p>
+    <w:p>
+      <w:pPr>
+        <w:pStyle w:val="af1"/>
+      </w:pPr>
+      <w:r>
+        <w:tab/>
+      </w:r>
+      <w:r>
+        <w:tab/>
+        <w:t>&lt;dependency&gt;</w:t>
+      </w:r>
+      <w:r>
+        <w:rPr>
+          <w:rFonts w:hint="eastAsia"/>
+        </w:rPr>
+        <w:t xml:space="preserve">    </w:t>
+      </w:r>
+      <w:r>
+        <w:rPr>
+          <w:rFonts w:hint="eastAsia"/>
+          <w:color w:val="C00000"/>
+        </w:rPr>
+        <w:t>jsp</w:t>
+      </w:r>
+      <w:r>
+        <w:rPr>
+          <w:rFonts w:hint="eastAsia"/>
+          <w:color w:val="C00000"/>
+        </w:rPr>
+        <w:t>解析运行相关的</w:t>
+      </w:r>
+      <w:r>
+        <w:rPr>
+          <w:rFonts w:hint="eastAsia"/>
+          <w:color w:val="C00000"/>
+        </w:rPr>
+        <w:t>api</w:t>
+      </w:r>
+    </w:p>
+    <w:p>
+      <w:pPr>
+        <w:pStyle w:val="af1"/>
+      </w:pPr>
+      <w:r>
+        <w:tab/>
+      </w:r>
+      <w:r>
+        <w:tab/>
+      </w:r>
+      <w:r>
+        <w:tab/>
         <w:t>&lt;groupId&gt;javax.servlet&lt;/groupId&gt;</w:t>
       </w:r>
     </w:p>
     <w:p>
       <w:pPr>
-        <w:pStyle w:val="af"/>
-      </w:pPr>
-      <w:r>
-        <w:tab/>
-      </w:r>
-      <w:r>
-        <w:tab/>
-        <w:t>&lt;artifactId&gt;servlet-api&lt;/artifactId&gt;</w:t>
-      </w:r>
-    </w:p>
-    <w:p>
-      <w:pPr>
-        <w:pStyle w:val="af"/>
-      </w:pPr>
-      <w:r>
-        <w:tab/>
-      </w:r>
-      <w:r>
-        <w:tab/>
-        <w:t>&lt;version&gt;2.5&lt;/version&gt;</w:t>
-      </w:r>
-    </w:p>
-    <w:p>
-      <w:pPr>
-        <w:pStyle w:val="af"/>
-      </w:pPr>
+        <w:pStyle w:val="af1"/>
+      </w:pPr>
+      <w:r>
+        <w:tab/>
+      </w:r>
+      <w:r>
+        <w:tab/>
+      </w:r>
+      <w:r>
+        <w:tab/>
+        <w:t>&lt;artifactId&gt;jsp-api&lt;/artifactId&gt;</w:t>
+      </w:r>
+    </w:p>
+    <w:p>
+      <w:pPr>
+        <w:pStyle w:val="af1"/>
+      </w:pPr>
+      <w:r>
+        <w:tab/>
+      </w:r>
+      <w:r>
+        <w:tab/>
+      </w:r>
+      <w:r>
+        <w:tab/>
+        <w:t>&lt;version&gt;2.0&lt;/version&gt;</w:t>
+      </w:r>
+    </w:p>
+    <w:p>
+      <w:pPr>
+        <w:pStyle w:val="af1"/>
+      </w:pPr>
+      <w:r>
+        <w:tab/>
+      </w:r>
       <w:r>
         <w:tab/>
       </w:r>
@@ -1616,7 +1748,7 @@
         <w:rPr>
           <w:rFonts w:hint="eastAsia"/>
         </w:rPr>
-        <w:t xml:space="preserve"> //</w:t>
+        <w:t xml:space="preserve">  //</w:t>
       </w:r>
       <w:r>
         <w:rPr>
@@ -1639,157 +1771,25 @@
     </w:p>
     <w:p>
       <w:pPr>
-        <w:pStyle w:val="af"/>
-      </w:pPr>
+        <w:pStyle w:val="af1"/>
+      </w:pPr>
+      <w:r>
+        <w:tab/>
+      </w:r>
       <w:r>
         <w:tab/>
         <w:t>&lt;/dependency&gt;</w:t>
       </w:r>
-    </w:p>
-    <w:p>
-      <w:pPr>
-        <w:pStyle w:val="af"/>
-      </w:pPr>
-      <w:r>
-        <w:tab/>
-      </w:r>
-      <w:r>
-        <w:tab/>
-        <w:t>&lt;dependency&gt;</w:t>
-      </w:r>
-      <w:r>
-        <w:rPr>
-          <w:rFonts w:hint="eastAsia"/>
-        </w:rPr>
-        <w:t xml:space="preserve">    </w:t>
-      </w:r>
-      <w:r>
-        <w:rPr>
-          <w:rFonts w:hint="eastAsia"/>
-          <w:color w:val="C00000"/>
-        </w:rPr>
-        <w:t>jsp</w:t>
-      </w:r>
-      <w:r>
-        <w:rPr>
-          <w:rFonts w:hint="eastAsia"/>
-          <w:color w:val="C00000"/>
-        </w:rPr>
-        <w:t>解析运行相关的</w:t>
-      </w:r>
-      <w:r>
-        <w:rPr>
-          <w:rFonts w:hint="eastAsia"/>
-          <w:color w:val="C00000"/>
-        </w:rPr>
-        <w:t>api</w:t>
-      </w:r>
-    </w:p>
-    <w:p>
-      <w:pPr>
-        <w:pStyle w:val="af"/>
-      </w:pPr>
-      <w:r>
-        <w:tab/>
-      </w:r>
-      <w:r>
-        <w:tab/>
-      </w:r>
-      <w:r>
-        <w:tab/>
-        <w:t>&lt;groupId&gt;javax.servlet&lt;/groupId&gt;</w:t>
-      </w:r>
-    </w:p>
-    <w:p>
-      <w:pPr>
-        <w:pStyle w:val="af"/>
-      </w:pPr>
-      <w:r>
-        <w:tab/>
-      </w:r>
-      <w:r>
-        <w:tab/>
-      </w:r>
-      <w:r>
-        <w:tab/>
-        <w:t>&lt;artifactId&gt;jsp-api&lt;/artifactId&gt;</w:t>
-      </w:r>
-    </w:p>
-    <w:p>
-      <w:pPr>
-        <w:pStyle w:val="af"/>
-      </w:pPr>
-      <w:r>
-        <w:tab/>
-      </w:r>
-      <w:r>
-        <w:tab/>
-      </w:r>
-      <w:r>
-        <w:tab/>
-        <w:t>&lt;version&gt;2.0&lt;/version&gt;</w:t>
-      </w:r>
-    </w:p>
-    <w:p>
-      <w:pPr>
-        <w:pStyle w:val="af"/>
-      </w:pPr>
-      <w:r>
-        <w:tab/>
-      </w:r>
-      <w:r>
-        <w:tab/>
-      </w:r>
-      <w:r>
-        <w:tab/>
-        <w:t>&lt;scope&gt;provided&lt;/scope&gt;</w:t>
-      </w:r>
-      <w:r>
-        <w:rPr>
-          <w:rFonts w:hint="eastAsia"/>
-        </w:rPr>
-        <w:t xml:space="preserve">  //</w:t>
-      </w:r>
-      <w:r>
-        <w:rPr>
-          <w:rFonts w:hint="eastAsia"/>
-        </w:rPr>
-        <w:t>正常包不用设置此标签：设置</w:t>
-      </w:r>
-      <w:r>
-        <w:rPr>
-          <w:rFonts w:hint="eastAsia"/>
-        </w:rPr>
-        <w:t>scope</w:t>
-      </w:r>
-      <w:r>
-        <w:rPr>
-          <w:rFonts w:hint="eastAsia"/>
-        </w:rPr>
-        <w:t>为编译时需要用到，打包为工程不要</w:t>
-      </w:r>
-    </w:p>
-    <w:p>
-      <w:pPr>
-        <w:pStyle w:val="af"/>
-      </w:pPr>
-      <w:r>
-        <w:tab/>
-      </w:r>
-      <w:r>
-        <w:tab/>
-        <w:t>&lt;/dependency&gt;</w:t>
-      </w:r>
-      <w:r>
-        <w:rPr>
-          <w:rFonts w:hint="eastAsia"/>
-        </w:rPr>
-        <w:tab/>
-      </w:r>
-    </w:p>
-    <w:p>
-      <w:pPr>
-        <w:pStyle w:val="af"/>
+      <w:r>
+        <w:rPr>
+          <w:rFonts w:hint="eastAsia"/>
+        </w:rPr>
+        <w:tab/>
+      </w:r>
+    </w:p>
+    <w:p>
+      <w:pPr>
+        <w:pStyle w:val="af1"/>
         <w:ind w:firstLineChars="200" w:firstLine="300"/>
       </w:pPr>
       <w:r>
@@ -1804,7 +1804,7 @@
     </w:p>
     <w:p>
       <w:pPr>
-        <w:pStyle w:val="af"/>
+        <w:pStyle w:val="af1"/>
         <w:ind w:firstLineChars="2350" w:firstLine="3525"/>
         <w:rPr>
           <w:shd w:val="pct15" w:color="auto" w:fill="FFFFFF"/>
@@ -1861,7 +1861,7 @@
     </w:p>
     <w:p>
       <w:pPr>
-        <w:pStyle w:val="af"/>
+        <w:pStyle w:val="af1"/>
       </w:pPr>
       <w:r>
         <w:t xml:space="preserve">&lt;build&gt;  </w:t>
@@ -1869,7 +1869,7 @@
     </w:p>
     <w:p>
       <w:pPr>
-        <w:pStyle w:val="af"/>
+        <w:pStyle w:val="af1"/>
       </w:pPr>
       <w:r>
         <w:tab/>
@@ -1878,7 +1878,7 @@
     </w:p>
     <w:p>
       <w:pPr>
-        <w:pStyle w:val="af"/>
+        <w:pStyle w:val="af1"/>
       </w:pPr>
       <w:r>
         <w:tab/>
@@ -1887,7 +1887,7 @@
     </w:p>
     <w:p>
       <w:pPr>
-        <w:pStyle w:val="af"/>
+        <w:pStyle w:val="af1"/>
       </w:pPr>
       <w:r>
         <w:tab/>
@@ -1896,7 +1896,7 @@
     </w:p>
     <w:p>
       <w:pPr>
-        <w:pStyle w:val="af"/>
+        <w:pStyle w:val="af1"/>
       </w:pPr>
       <w:r>
         <w:tab/>
@@ -1905,7 +1905,7 @@
     </w:p>
     <w:p>
       <w:pPr>
-        <w:pStyle w:val="af"/>
+        <w:pStyle w:val="af1"/>
       </w:pPr>
       <w:r>
         <w:tab/>
@@ -1914,7 +1914,7 @@
     </w:p>
     <w:p>
       <w:pPr>
-        <w:pStyle w:val="af"/>
+        <w:pStyle w:val="af1"/>
       </w:pPr>
       <w:r>
         <w:tab/>
@@ -1923,7 +1923,7 @@
     </w:p>
     <w:p>
       <w:pPr>
-        <w:pStyle w:val="af"/>
+        <w:pStyle w:val="af1"/>
       </w:pPr>
       <w:r>
         <w:tab/>
@@ -1932,7 +1932,7 @@
     </w:p>
     <w:p>
       <w:pPr>
-        <w:pStyle w:val="af"/>
+        <w:pStyle w:val="af1"/>
       </w:pPr>
       <w:r>
         <w:tab/>
@@ -1941,7 +1941,7 @@
     </w:p>
     <w:p>
       <w:pPr>
-        <w:pStyle w:val="af"/>
+        <w:pStyle w:val="af1"/>
       </w:pPr>
       <w:r>
         <w:rPr>
@@ -1958,7 +1958,7 @@
     </w:p>
     <w:p>
       <w:pPr>
-        <w:pStyle w:val="af"/>
+        <w:pStyle w:val="af1"/>
       </w:pPr>
       <w:r>
         <w:rPr>
@@ -1993,7 +1993,7 @@
     </w:p>
     <w:p>
       <w:pPr>
-        <w:pStyle w:val="af"/>
+        <w:pStyle w:val="af1"/>
       </w:pPr>
       <w:r>
         <w:rPr>
@@ -2022,7 +2022,7 @@
     </w:p>
     <w:p>
       <w:pPr>
-        <w:pStyle w:val="af"/>
+        <w:pStyle w:val="af1"/>
       </w:pPr>
       <w:r>
         <w:rPr>
@@ -2069,7 +2069,7 @@
     </w:p>
     <w:p>
       <w:pPr>
-        <w:pStyle w:val="af"/>
+        <w:pStyle w:val="af1"/>
       </w:pPr>
       <w:r>
         <w:tab/>
@@ -2084,7 +2084,7 @@
     </w:p>
     <w:p>
       <w:pPr>
-        <w:pStyle w:val="af"/>
+        <w:pStyle w:val="af1"/>
       </w:pPr>
       <w:r>
         <w:tab/>
@@ -2093,7 +2093,7 @@
     </w:p>
     <w:p>
       <w:pPr>
-        <w:pStyle w:val="af"/>
+        <w:pStyle w:val="af1"/>
       </w:pPr>
       <w:r>
         <w:tab/>
@@ -2102,7 +2102,7 @@
     </w:p>
     <w:p>
       <w:pPr>
-        <w:pStyle w:val="af"/>
+        <w:pStyle w:val="af1"/>
       </w:pPr>
       <w:r>
         <w:rPr>
@@ -2122,7 +2122,7 @@
     </w:p>
     <w:p>
       <w:pPr>
-        <w:pStyle w:val="af"/>
+        <w:pStyle w:val="af1"/>
       </w:pPr>
       <w:r>
         <w:tab/>
@@ -2137,7 +2137,7 @@
     </w:p>
     <w:p>
       <w:pPr>
-        <w:pStyle w:val="af"/>
+        <w:pStyle w:val="af1"/>
       </w:pPr>
       <w:r>
         <w:tab/>
@@ -2152,7 +2152,7 @@
     </w:p>
     <w:p>
       <w:pPr>
-        <w:pStyle w:val="af"/>
+        <w:pStyle w:val="af1"/>
       </w:pPr>
       <w:r>
         <w:tab/>
@@ -2167,7 +2167,7 @@
     </w:p>
     <w:p>
       <w:pPr>
-        <w:pStyle w:val="af"/>
+        <w:pStyle w:val="af1"/>
       </w:pPr>
       <w:r>
         <w:rPr>
@@ -2209,7 +2209,7 @@
     </w:p>
     <w:p>
       <w:pPr>
-        <w:pStyle w:val="af"/>
+        <w:pStyle w:val="af1"/>
       </w:pPr>
       <w:r>
         <w:tab/>
@@ -2227,7 +2227,7 @@
     </w:p>
     <w:p>
       <w:pPr>
-        <w:pStyle w:val="af"/>
+        <w:pStyle w:val="af1"/>
       </w:pPr>
       <w:r>
         <w:rPr>
@@ -2269,7 +2269,7 @@
     </w:p>
     <w:p>
       <w:pPr>
-        <w:pStyle w:val="af"/>
+        <w:pStyle w:val="af1"/>
       </w:pPr>
       <w:r>
         <w:tab/>
@@ -2287,7 +2287,7 @@
     </w:p>
     <w:p>
       <w:pPr>
-        <w:pStyle w:val="af"/>
+        <w:pStyle w:val="af1"/>
       </w:pPr>
       <w:r>
         <w:tab/>
@@ -2302,7 +2302,7 @@
     </w:p>
     <w:p>
       <w:pPr>
-        <w:pStyle w:val="af"/>
+        <w:pStyle w:val="af1"/>
       </w:pPr>
       <w:r>
         <w:tab/>
@@ -2317,7 +2317,7 @@
     </w:p>
     <w:p>
       <w:pPr>
-        <w:pStyle w:val="af"/>
+        <w:pStyle w:val="af1"/>
       </w:pPr>
       <w:r>
         <w:tab/>
@@ -2326,7 +2326,7 @@
     </w:p>
     <w:p>
       <w:pPr>
-        <w:pStyle w:val="af"/>
+        <w:pStyle w:val="af1"/>
         <w:ind w:firstLine="300"/>
       </w:pPr>
       <w:r>
@@ -2376,7 +2376,7 @@
     </w:p>
     <w:p>
       <w:pPr>
-        <w:pStyle w:val="10"/>
+        <w:pStyle w:val="11"/>
       </w:pPr>
       <w:r>
         <w:rPr>
@@ -2458,7 +2458,7 @@
         </w:rPr>
         <w:lastRenderedPageBreak/>
         <w:drawing>
-          <wp:inline distT="0" distB="0" distL="0" distR="0" wp14:anchorId="2C46580B" wp14:editId="21AC628F">
+          <wp:inline distT="0" distB="0" distL="0" distR="0" wp14:anchorId="6A7D5B82" wp14:editId="662C8B67">
             <wp:extent cx="5266690" cy="3116580"/>
             <wp:effectExtent l="0" t="0" r="0" b="7620"/>
             <wp:docPr id="3" name="图片 3" descr="C:\Users\Administrator\Desktop\3.jpg"/>
@@ -2475,7 +2475,7 @@
                     </pic:cNvPicPr>
                   </pic:nvPicPr>
                   <pic:blipFill>
-                    <a:blip r:embed="rId11">
+                    <a:blip r:embed="rId10">
                       <a:extLst>
                         <a:ext uri="{28A0092B-C50C-407E-A947-70E740481C1C}">
                           <a14:useLocalDpi xmlns:a14="http://schemas.microsoft.com/office/drawing/2010/main" val="0"/>
@@ -2509,7 +2509,7 @@
     </w:p>
     <w:p>
       <w:pPr>
-        <w:pStyle w:val="10"/>
+        <w:pStyle w:val="11"/>
       </w:pPr>
       <w:r>
         <w:rPr>
@@ -2648,7 +2648,7 @@
     </w:p>
     <w:p>
       <w:pPr>
-        <w:pStyle w:val="af"/>
+        <w:pStyle w:val="af1"/>
       </w:pPr>
       <w:r>
         <w:rPr>
@@ -2668,7 +2668,7 @@
     </w:p>
     <w:p>
       <w:pPr>
-        <w:pStyle w:val="af"/>
+        <w:pStyle w:val="af1"/>
       </w:pPr>
       <w:r>
         <w:rPr>
@@ -2676,7 +2676,7 @@
           <w:noProof/>
         </w:rPr>
         <w:drawing>
-          <wp:inline distT="0" distB="0" distL="0" distR="0" wp14:anchorId="6D4DC324" wp14:editId="5B4428F3">
+          <wp:inline distT="0" distB="0" distL="0" distR="0" wp14:anchorId="55ECCDF3" wp14:editId="78A5D3D1">
             <wp:extent cx="5274310" cy="1668145"/>
             <wp:effectExtent l="0" t="0" r="2540" b="8255"/>
             <wp:docPr id="4" name="图片 4" descr="C:\Users\Administrator\Desktop\2.jpg"/>
@@ -2693,7 +2693,7 @@
                     </pic:cNvPicPr>
                   </pic:nvPicPr>
                   <pic:blipFill>
-                    <a:blip r:embed="rId12">
+                    <a:blip r:embed="rId11">
                       <a:extLst>
                         <a:ext uri="{28A0092B-C50C-407E-A947-70E740481C1C}">
                           <a14:useLocalDpi xmlns:a14="http://schemas.microsoft.com/office/drawing/2010/main" val="0"/>
@@ -2744,7 +2744,7 @@
     </w:p>
     <w:p>
       <w:pPr>
-        <w:pStyle w:val="10"/>
+        <w:pStyle w:val="11"/>
       </w:pPr>
       <w:r>
         <w:rPr>
@@ -2885,7 +2885,7 @@
     </w:p>
     <w:p>
       <w:pPr>
-        <w:pStyle w:val="10"/>
+        <w:pStyle w:val="11"/>
       </w:pPr>
       <w:r>
         <w:rPr>
@@ -2923,7 +2923,7 @@
         </w:rPr>
         <w:lastRenderedPageBreak/>
         <w:drawing>
-          <wp:inline distT="0" distB="0" distL="0" distR="0" wp14:anchorId="60E3C944" wp14:editId="1DAD317D">
+          <wp:inline distT="0" distB="0" distL="0" distR="0" wp14:anchorId="0CBBF263" wp14:editId="214E8460">
             <wp:extent cx="5274310" cy="4688840"/>
             <wp:effectExtent l="0" t="0" r="2540" b="0"/>
             <wp:docPr id="5" name="图片 5" descr="C:\Users\Administrator\Desktop\1.png"/>
@@ -2940,7 +2940,7 @@
                     </pic:cNvPicPr>
                   </pic:nvPicPr>
                   <pic:blipFill>
-                    <a:blip r:embed="rId13">
+                    <a:blip r:embed="rId12">
                       <a:extLst>
                         <a:ext uri="{28A0092B-C50C-407E-A947-70E740481C1C}">
                           <a14:useLocalDpi xmlns:a14="http://schemas.microsoft.com/office/drawing/2010/main" val="0"/>
@@ -2981,7 +2981,7 @@
           <w:noProof/>
         </w:rPr>
         <w:drawing>
-          <wp:inline distT="0" distB="0" distL="0" distR="0" wp14:anchorId="18503E96" wp14:editId="597DC07B">
+          <wp:inline distT="0" distB="0" distL="0" distR="0" wp14:anchorId="5C392A7E" wp14:editId="182018E4">
             <wp:extent cx="5274310" cy="4700662"/>
             <wp:effectExtent l="0" t="0" r="2540" b="5080"/>
             <wp:docPr id="7" name="图片 7" descr="C:\Users\Administrator\Desktop\3.png"/>
@@ -2998,7 +2998,7 @@
                     </pic:cNvPicPr>
                   </pic:nvPicPr>
                   <pic:blipFill>
-                    <a:blip r:embed="rId14">
+                    <a:blip r:embed="rId13">
                       <a:extLst>
                         <a:ext uri="{28A0092B-C50C-407E-A947-70E740481C1C}">
                           <a14:useLocalDpi xmlns:a14="http://schemas.microsoft.com/office/drawing/2010/main" val="0"/>
@@ -3049,7 +3049,7 @@
     </w:p>
     <w:p>
       <w:pPr>
-        <w:pStyle w:val="10"/>
+        <w:pStyle w:val="11"/>
       </w:pPr>
       <w:r>
         <w:rPr>
@@ -3173,7 +3173,7 @@
     </w:p>
     <w:p>
       <w:pPr>
-        <w:pStyle w:val="10"/>
+        <w:pStyle w:val="11"/>
       </w:pPr>
       <w:r>
         <w:t>M</w:t>
@@ -3205,7 +3205,7 @@
     </w:p>
     <w:p>
       <w:pPr>
-        <w:pStyle w:val="af"/>
+        <w:pStyle w:val="af1"/>
       </w:pPr>
       <w:r>
         <w:t>src/</w:t>
@@ -3228,7 +3228,7 @@
     </w:p>
     <w:p>
       <w:pPr>
-        <w:pStyle w:val="af"/>
+        <w:pStyle w:val="af1"/>
       </w:pPr>
       <w:r>
         <w:t>src/</w:t>
@@ -3251,7 +3251,7 @@
     </w:p>
     <w:p>
       <w:pPr>
-        <w:pStyle w:val="af"/>
+        <w:pStyle w:val="af1"/>
       </w:pPr>
       <w:r>
         <w:t>src/test/</w:t>
@@ -3271,7 +3271,7 @@
     </w:p>
     <w:p>
       <w:pPr>
-        <w:pStyle w:val="af"/>
+        <w:pStyle w:val="af1"/>
       </w:pPr>
       <w:r>
         <w:t>src/test/resources</w:t>
@@ -3317,7 +3317,7 @@
     </w:p>
     <w:p>
       <w:pPr>
-        <w:pStyle w:val="af"/>
+        <w:pStyle w:val="af1"/>
         <w:rPr>
           <w:shd w:val="pct15" w:color="auto" w:fill="FFFFFF"/>
         </w:rPr>
@@ -3364,14 +3364,14 @@
     </w:p>
     <w:p>
       <w:pPr>
-        <w:pStyle w:val="af"/>
+        <w:pStyle w:val="af1"/>
       </w:pPr>
       <w:r>
         <w:rPr>
           <w:noProof/>
         </w:rPr>
         <w:drawing>
-          <wp:inline distT="0" distB="0" distL="0" distR="0" wp14:anchorId="484E0D2B" wp14:editId="755C0655">
+          <wp:inline distT="0" distB="0" distL="0" distR="0" wp14:anchorId="226792A2" wp14:editId="7A712657">
             <wp:extent cx="3942893" cy="2306383"/>
             <wp:effectExtent l="0" t="0" r="635" b="0"/>
             <wp:docPr id="8" name="图片 8" descr="C:\Users\Administrator\Desktop\2.png"/>
@@ -3388,7 +3388,7 @@
                     </pic:cNvPicPr>
                   </pic:nvPicPr>
                   <pic:blipFill>
-                    <a:blip r:embed="rId15">
+                    <a:blip r:embed="rId14">
                       <a:extLst>
                         <a:ext uri="{28A0092B-C50C-407E-A947-70E740481C1C}">
                           <a14:useLocalDpi xmlns:a14="http://schemas.microsoft.com/office/drawing/2010/main" val="0"/>
@@ -3451,7 +3451,7 @@
     </w:p>
     <w:p>
       <w:pPr>
-        <w:pStyle w:val="af"/>
+        <w:pStyle w:val="af1"/>
         <w:rPr>
           <w:shd w:val="pct15" w:color="auto" w:fill="FFFFFF"/>
         </w:rPr>
@@ -3485,7 +3485,7 @@
     </w:p>
     <w:p>
       <w:pPr>
-        <w:pStyle w:val="af"/>
+        <w:pStyle w:val="af1"/>
       </w:pPr>
       <w:r>
         <w:rPr>
@@ -3494,7 +3494,7 @@
           <w:shd w:val="pct15" w:color="auto" w:fill="FFFFFF"/>
         </w:rPr>
         <w:drawing>
-          <wp:inline distT="0" distB="0" distL="0" distR="0" wp14:anchorId="666BD14E" wp14:editId="514982DD">
+          <wp:inline distT="0" distB="0" distL="0" distR="0" wp14:anchorId="61D8E179" wp14:editId="584EC130">
             <wp:extent cx="5266690" cy="1192530"/>
             <wp:effectExtent l="0" t="0" r="0" b="7620"/>
             <wp:docPr id="9" name="图片 9" descr="C:\Users\Administrator\Desktop\2.png"/>
@@ -3511,7 +3511,7 @@
                     </pic:cNvPicPr>
                   </pic:nvPicPr>
                   <pic:blipFill>
-                    <a:blip r:embed="rId16">
+                    <a:blip r:embed="rId15">
                       <a:extLst>
                         <a:ext uri="{28A0092B-C50C-407E-A947-70E740481C1C}">
                           <a14:useLocalDpi xmlns:a14="http://schemas.microsoft.com/office/drawing/2010/main" val="0"/>
@@ -3545,7 +3545,7 @@
     </w:p>
     <w:p>
       <w:pPr>
-        <w:pStyle w:val="af"/>
+        <w:pStyle w:val="af1"/>
         <w:rPr>
           <w:color w:val="FF0000"/>
         </w:rPr>
@@ -3630,7 +3630,7 @@
     </w:p>
     <w:p>
       <w:pPr>
-        <w:pStyle w:val="af"/>
+        <w:pStyle w:val="af1"/>
         <w:rPr>
           <w:color w:val="000000" w:themeColor="text1"/>
         </w:rPr>
@@ -3679,7 +3679,7 @@
     </w:p>
     <w:p>
       <w:pPr>
-        <w:pStyle w:val="af"/>
+        <w:pStyle w:val="af1"/>
         <w:rPr>
           <w:color w:val="000000" w:themeColor="text1"/>
         </w:rPr>
@@ -3691,7 +3691,7 @@
           <w:color w:val="000000" w:themeColor="text1"/>
         </w:rPr>
         <w:drawing>
-          <wp:inline distT="0" distB="0" distL="0" distR="0" wp14:anchorId="0C2E36D9" wp14:editId="63FADF26">
+          <wp:inline distT="0" distB="0" distL="0" distR="0" wp14:anchorId="60562D4C" wp14:editId="651494CC">
             <wp:extent cx="5266690" cy="1660525"/>
             <wp:effectExtent l="0" t="0" r="0" b="0"/>
             <wp:docPr id="10" name="图片 10" descr="C:\Users\Administrator\Desktop\2.png"/>
@@ -3708,7 +3708,7 @@
                     </pic:cNvPicPr>
                   </pic:nvPicPr>
                   <pic:blipFill>
-                    <a:blip r:embed="rId17">
+                    <a:blip r:embed="rId16">
                       <a:extLst>
                         <a:ext uri="{28A0092B-C50C-407E-A947-70E740481C1C}">
                           <a14:useLocalDpi xmlns:a14="http://schemas.microsoft.com/office/drawing/2010/main" val="0"/>
@@ -3742,7 +3742,7 @@
     </w:p>
     <w:p>
       <w:pPr>
-        <w:pStyle w:val="ae"/>
+        <w:pStyle w:val="af0"/>
       </w:pPr>
       <w:r>
         <w:rPr>
@@ -3811,7 +3811,7 @@
       <w:hyperlink w:anchor="_建立单一工程步骤" w:history="1">
         <w:r>
           <w:rPr>
-            <w:rStyle w:val="a9"/>
+            <w:rStyle w:val="aa"/>
             <w:rFonts w:hint="eastAsia"/>
           </w:rPr>
           <w:t>单一工程步骤</w:t>
@@ -3820,7 +3820,7 @@
     </w:p>
     <w:p>
       <w:pPr>
-        <w:pStyle w:val="ae"/>
+        <w:pStyle w:val="af0"/>
       </w:pPr>
       <w:r>
         <w:rPr>
@@ -3876,7 +3876,7 @@
     </w:p>
     <w:p>
       <w:pPr>
-        <w:pStyle w:val="af"/>
+        <w:pStyle w:val="af1"/>
       </w:pPr>
       <w:r>
         <w:t>&lt;modelVersion&gt;4.0.0&lt;/modelVersion&gt;</w:t>
@@ -3884,7 +3884,7 @@
     </w:p>
     <w:p>
       <w:pPr>
-        <w:pStyle w:val="af"/>
+        <w:pStyle w:val="af1"/>
       </w:pPr>
       <w:r>
         <w:t xml:space="preserve">  &lt;groupId&gt;com.wwl&lt;/groupId&gt;</w:t>
@@ -3892,7 +3892,7 @@
     </w:p>
     <w:p>
       <w:pPr>
-        <w:pStyle w:val="af"/>
+        <w:pStyle w:val="af1"/>
       </w:pPr>
       <w:r>
         <w:t xml:space="preserve">  &lt;artifactId&gt;bill-parent&lt;/artifactId&gt;</w:t>
@@ -3900,7 +3900,7 @@
     </w:p>
     <w:p>
       <w:pPr>
-        <w:pStyle w:val="af"/>
+        <w:pStyle w:val="af1"/>
       </w:pPr>
       <w:r>
         <w:t xml:space="preserve">  &lt;version&gt;0.0.1-SNAPSHOT&lt;/version&gt;</w:t>
@@ -3908,7 +3908,7 @@
     </w:p>
     <w:p>
       <w:pPr>
-        <w:pStyle w:val="af"/>
+        <w:pStyle w:val="af1"/>
       </w:pPr>
       <w:r>
         <w:lastRenderedPageBreak/>
@@ -3917,7 +3917,7 @@
     </w:p>
     <w:p>
       <w:pPr>
-        <w:pStyle w:val="af"/>
+        <w:pStyle w:val="af1"/>
       </w:pPr>
       <w:r>
         <w:t xml:space="preserve">  </w:t>
@@ -3925,7 +3925,7 @@
     </w:p>
     <w:p>
       <w:pPr>
-        <w:pStyle w:val="af"/>
+        <w:pStyle w:val="af1"/>
       </w:pPr>
       <w:r>
         <w:rPr>
@@ -3948,7 +3948,7 @@
     </w:p>
     <w:p>
       <w:pPr>
-        <w:pStyle w:val="af"/>
+        <w:pStyle w:val="af1"/>
       </w:pPr>
       <w:r>
         <w:tab/>
@@ -4019,7 +4019,7 @@
     </w:p>
     <w:p>
       <w:pPr>
-        <w:pStyle w:val="af"/>
+        <w:pStyle w:val="af1"/>
       </w:pPr>
       <w:r>
         <w:rPr>
@@ -4061,7 +4061,7 @@
     </w:p>
     <w:p>
       <w:pPr>
-        <w:pStyle w:val="af"/>
+        <w:pStyle w:val="af1"/>
       </w:pPr>
       <w:r>
         <w:tab/>
@@ -4100,7 +4100,7 @@
     </w:p>
     <w:p>
       <w:pPr>
-        <w:pStyle w:val="af"/>
+        <w:pStyle w:val="af1"/>
         <w:ind w:firstLineChars="250" w:firstLine="375"/>
       </w:pPr>
       <w:r>
@@ -4109,7 +4109,7 @@
     </w:p>
     <w:p>
       <w:pPr>
-        <w:pStyle w:val="af"/>
+        <w:pStyle w:val="af1"/>
         <w:ind w:firstLineChars="250" w:firstLine="375"/>
       </w:pPr>
       <w:r>
@@ -4166,7 +4166,7 @@
     </w:p>
     <w:p>
       <w:pPr>
-        <w:pStyle w:val="af"/>
+        <w:pStyle w:val="af1"/>
         <w:ind w:firstLineChars="250" w:firstLine="375"/>
       </w:pPr>
       <w:r>
@@ -4175,7 +4175,7 @@
     </w:p>
     <w:p>
       <w:pPr>
-        <w:pStyle w:val="af"/>
+        <w:pStyle w:val="af1"/>
         <w:ind w:firstLineChars="250" w:firstLine="375"/>
       </w:pPr>
       <w:r>
@@ -4211,7 +4211,7 @@
     </w:p>
     <w:p>
       <w:pPr>
-        <w:pStyle w:val="af"/>
+        <w:pStyle w:val="af1"/>
         <w:ind w:firstLineChars="250" w:firstLine="375"/>
       </w:pPr>
       <w:r>
@@ -4227,7 +4227,7 @@
     </w:p>
     <w:p>
       <w:pPr>
-        <w:pStyle w:val="af"/>
+        <w:pStyle w:val="af1"/>
         <w:ind w:firstLineChars="250" w:firstLine="375"/>
       </w:pPr>
       <w:r>
@@ -4243,7 +4243,7 @@
     </w:p>
     <w:p>
       <w:pPr>
-        <w:pStyle w:val="af"/>
+        <w:pStyle w:val="af1"/>
         <w:ind w:firstLineChars="250" w:firstLine="375"/>
       </w:pPr>
       <w:r>
@@ -4259,7 +4259,7 @@
     </w:p>
     <w:p>
       <w:pPr>
-        <w:pStyle w:val="af"/>
+        <w:pStyle w:val="af1"/>
         <w:ind w:firstLineChars="250" w:firstLine="375"/>
       </w:pPr>
       <w:r>
@@ -4332,7 +4332,7 @@
     </w:p>
     <w:p>
       <w:pPr>
-        <w:pStyle w:val="af"/>
+        <w:pStyle w:val="af1"/>
         <w:ind w:firstLineChars="250" w:firstLine="375"/>
       </w:pPr>
       <w:r>
@@ -4348,7 +4348,7 @@
     </w:p>
     <w:p>
       <w:pPr>
-        <w:pStyle w:val="af"/>
+        <w:pStyle w:val="af1"/>
         <w:ind w:firstLineChars="250" w:firstLine="375"/>
       </w:pPr>
       <w:r>
@@ -4357,7 +4357,7 @@
     </w:p>
     <w:p>
       <w:pPr>
-        <w:pStyle w:val="af"/>
+        <w:pStyle w:val="af1"/>
         <w:ind w:firstLineChars="250" w:firstLine="375"/>
       </w:pPr>
       <w:r>
@@ -4367,7 +4367,7 @@
     </w:p>
     <w:p>
       <w:pPr>
-        <w:pStyle w:val="af"/>
+        <w:pStyle w:val="af1"/>
         <w:ind w:firstLineChars="250" w:firstLine="375"/>
         <w:rPr>
           <w:shd w:val="pct15" w:color="auto" w:fill="FFFFFF"/>
@@ -4438,7 +4438,7 @@
     </w:p>
     <w:p>
       <w:pPr>
-        <w:pStyle w:val="af"/>
+        <w:pStyle w:val="af1"/>
         <w:ind w:firstLineChars="250" w:firstLine="375"/>
       </w:pPr>
       <w:r>
@@ -4450,7 +4450,7 @@
     </w:p>
     <w:p>
       <w:pPr>
-        <w:pStyle w:val="af"/>
+        <w:pStyle w:val="af1"/>
         <w:ind w:firstLineChars="250" w:firstLine="375"/>
       </w:pPr>
       <w:r>
@@ -4468,7 +4468,7 @@
     </w:p>
     <w:p>
       <w:pPr>
-        <w:pStyle w:val="af"/>
+        <w:pStyle w:val="af1"/>
         <w:ind w:firstLineChars="250" w:firstLine="375"/>
       </w:pPr>
       <w:r>
@@ -4483,7 +4483,7 @@
     </w:p>
     <w:p>
       <w:pPr>
-        <w:pStyle w:val="af"/>
+        <w:pStyle w:val="af1"/>
         <w:ind w:firstLineChars="250" w:firstLine="375"/>
       </w:pPr>
       <w:r>
@@ -4498,7 +4498,7 @@
     </w:p>
     <w:p>
       <w:pPr>
-        <w:pStyle w:val="af"/>
+        <w:pStyle w:val="af1"/>
         <w:ind w:firstLineChars="250" w:firstLine="375"/>
       </w:pPr>
       <w:r>
@@ -4511,7 +4511,7 @@
     </w:p>
     <w:p>
       <w:pPr>
-        <w:pStyle w:val="af"/>
+        <w:pStyle w:val="af1"/>
         <w:ind w:firstLineChars="250" w:firstLine="375"/>
       </w:pPr>
       <w:r>
@@ -4548,7 +4548,7 @@
     </w:p>
     <w:p>
       <w:pPr>
-        <w:pStyle w:val="af"/>
+        <w:pStyle w:val="af1"/>
         <w:ind w:firstLineChars="250" w:firstLine="375"/>
       </w:pPr>
       <w:r>
@@ -4564,7 +4564,7 @@
     </w:p>
     <w:p>
       <w:pPr>
-        <w:pStyle w:val="af"/>
+        <w:pStyle w:val="af1"/>
         <w:ind w:firstLineChars="250" w:firstLine="375"/>
       </w:pPr>
       <w:r>
@@ -4613,7 +4613,7 @@
     </w:p>
     <w:p>
       <w:pPr>
-        <w:pStyle w:val="af"/>
+        <w:pStyle w:val="af1"/>
         <w:ind w:firstLineChars="250" w:firstLine="375"/>
       </w:pPr>
       <w:r>
@@ -4629,7 +4629,7 @@
     </w:p>
     <w:p>
       <w:pPr>
-        <w:pStyle w:val="af"/>
+        <w:pStyle w:val="af1"/>
         <w:ind w:firstLineChars="250" w:firstLine="375"/>
       </w:pPr>
       <w:r>
@@ -4645,7 +4645,7 @@
     </w:p>
     <w:p>
       <w:pPr>
-        <w:pStyle w:val="af"/>
+        <w:pStyle w:val="af1"/>
         <w:ind w:firstLineChars="250" w:firstLine="375"/>
       </w:pPr>
       <w:r>
@@ -4658,7 +4658,7 @@
     </w:p>
     <w:p>
       <w:pPr>
-        <w:pStyle w:val="af"/>
+        <w:pStyle w:val="af1"/>
         <w:ind w:firstLineChars="250" w:firstLine="375"/>
       </w:pPr>
       <w:r>
@@ -4668,7 +4668,7 @@
     </w:p>
     <w:p>
       <w:pPr>
-        <w:pStyle w:val="af"/>
+        <w:pStyle w:val="af1"/>
         <w:ind w:firstLineChars="250" w:firstLine="375"/>
       </w:pPr>
       <w:r>
@@ -4725,7 +4725,7 @@
     </w:p>
     <w:p>
       <w:pPr>
-        <w:pStyle w:val="af"/>
+        <w:pStyle w:val="af1"/>
         <w:ind w:firstLineChars="250" w:firstLine="375"/>
       </w:pPr>
       <w:r>
@@ -4741,7 +4741,7 @@
     </w:p>
     <w:p>
       <w:pPr>
-        <w:pStyle w:val="af"/>
+        <w:pStyle w:val="af1"/>
         <w:ind w:firstLineChars="250" w:firstLine="375"/>
       </w:pPr>
       <w:r>
@@ -4760,7 +4760,7 @@
     </w:p>
     <w:p>
       <w:pPr>
-        <w:pStyle w:val="af"/>
+        <w:pStyle w:val="af1"/>
         <w:ind w:firstLineChars="250" w:firstLine="375"/>
       </w:pPr>
       <w:r>
@@ -4782,7 +4782,7 @@
     </w:p>
     <w:p>
       <w:pPr>
-        <w:pStyle w:val="af"/>
+        <w:pStyle w:val="af1"/>
         <w:ind w:firstLineChars="250" w:firstLine="375"/>
       </w:pPr>
       <w:r>
@@ -4804,7 +4804,7 @@
     </w:p>
     <w:p>
       <w:pPr>
-        <w:pStyle w:val="af"/>
+        <w:pStyle w:val="af1"/>
         <w:ind w:firstLineChars="250" w:firstLine="375"/>
       </w:pPr>
       <w:r>
@@ -4826,7 +4826,7 @@
     </w:p>
     <w:p>
       <w:pPr>
-        <w:pStyle w:val="af"/>
+        <w:pStyle w:val="af1"/>
         <w:ind w:firstLineChars="250" w:firstLine="375"/>
       </w:pPr>
       <w:r>
@@ -4845,7 +4845,7 @@
     </w:p>
     <w:p>
       <w:pPr>
-        <w:pStyle w:val="af"/>
+        <w:pStyle w:val="af1"/>
         <w:ind w:firstLineChars="250" w:firstLine="375"/>
       </w:pPr>
       <w:r>
@@ -4861,7 +4861,7 @@
     </w:p>
     <w:p>
       <w:pPr>
-        <w:pStyle w:val="af"/>
+        <w:pStyle w:val="af1"/>
         <w:ind w:firstLineChars="250" w:firstLine="375"/>
       </w:pPr>
       <w:r>
@@ -4871,7 +4871,7 @@
     </w:p>
     <w:p>
       <w:pPr>
-        <w:pStyle w:val="ae"/>
+        <w:pStyle w:val="af0"/>
       </w:pPr>
       <w:r>
         <w:rPr>
@@ -4918,7 +4918,7 @@
     </w:p>
     <w:p>
       <w:pPr>
-        <w:pStyle w:val="10"/>
+        <w:pStyle w:val="11"/>
       </w:pPr>
       <w:r>
         <w:rPr>
@@ -4941,7 +4941,7 @@
     </w:p>
     <w:p>
       <w:pPr>
-        <w:pStyle w:val="af"/>
+        <w:pStyle w:val="af1"/>
       </w:pPr>
       <w:r>
         <w:t>&lt;parent&gt;</w:t>
@@ -4976,7 +4976,7 @@
     </w:p>
     <w:p>
       <w:pPr>
-        <w:pStyle w:val="af"/>
+        <w:pStyle w:val="af1"/>
       </w:pPr>
       <w:r>
         <w:t xml:space="preserve">    &lt;groupId&gt;com.wwl&lt;/groupId&gt;</w:t>
@@ -5017,7 +5017,7 @@
     </w:p>
     <w:p>
       <w:pPr>
-        <w:pStyle w:val="af"/>
+        <w:pStyle w:val="af1"/>
       </w:pPr>
       <w:r>
         <w:t xml:space="preserve">    &lt;artifactId&gt;bill-parent&lt;/artifactId&gt;</w:t>
@@ -5066,7 +5066,7 @@
     </w:p>
     <w:p>
       <w:pPr>
-        <w:pStyle w:val="af"/>
+        <w:pStyle w:val="af1"/>
       </w:pPr>
       <w:r>
         <w:t xml:space="preserve">    &lt;version&gt;0.0.1-SNAPSHOT&lt;/version&gt;</w:t>
@@ -5101,7 +5101,7 @@
     </w:p>
     <w:p>
       <w:pPr>
-        <w:pStyle w:val="af"/>
+        <w:pStyle w:val="af1"/>
       </w:pPr>
       <w:r>
         <w:t>&lt;/parent&gt;</w:t>
@@ -5115,7 +5115,7 @@
     </w:p>
     <w:p>
       <w:pPr>
-        <w:pStyle w:val="af"/>
+        <w:pStyle w:val="af1"/>
       </w:pPr>
       <w:r>
         <w:t>&lt;artifactId&gt;bill-web&lt;/artifactId&gt;</w:t>
@@ -5164,7 +5164,7 @@
     </w:p>
     <w:p>
       <w:pPr>
-        <w:pStyle w:val="af"/>
+        <w:pStyle w:val="af1"/>
       </w:pPr>
       <w:r>
         <w:t>&lt;packaging&gt;war&lt;/packaging&gt;</w:t>
@@ -5199,7 +5199,7 @@
     </w:p>
     <w:p>
       <w:pPr>
-        <w:pStyle w:val="af"/>
+        <w:pStyle w:val="af1"/>
       </w:pPr>
       <w:r>
         <w:t>&lt;dependencies&gt;</w:t>
@@ -5207,7 +5207,7 @@
     </w:p>
     <w:p>
       <w:pPr>
-        <w:pStyle w:val="af"/>
+        <w:pStyle w:val="af1"/>
         <w:rPr>
           <w:shd w:val="pct15" w:color="auto" w:fill="FFFFFF"/>
         </w:rPr>
@@ -5243,7 +5243,7 @@
     </w:p>
     <w:p>
       <w:pPr>
-        <w:pStyle w:val="af"/>
+        <w:pStyle w:val="af1"/>
       </w:pPr>
       <w:r>
         <w:t>&lt;dependencies&gt;</w:t>
@@ -5251,7 +5251,7 @@
     </w:p>
     <w:p>
       <w:pPr>
-        <w:pStyle w:val="af"/>
+        <w:pStyle w:val="af1"/>
       </w:pPr>
       <w:r>
         <w:rPr>
@@ -5286,7 +5286,7 @@
     </w:p>
     <w:p>
       <w:pPr>
-        <w:pStyle w:val="af"/>
+        <w:pStyle w:val="af1"/>
       </w:pPr>
       <w:r>
         <w:tab/>
@@ -5295,7 +5295,19 @@
     </w:p>
     <w:p>
       <w:pPr>
-        <w:pStyle w:val="af"/>
+        <w:pStyle w:val="af1"/>
+      </w:pPr>
+      <w:r>
+        <w:tab/>
+      </w:r>
+      <w:r>
+        <w:tab/>
+        <w:t>&lt;groupId&gt;org.mybatis&lt;/groupId&gt;</w:t>
+      </w:r>
+    </w:p>
+    <w:p>
+      <w:pPr>
+        <w:pStyle w:val="af1"/>
       </w:pPr>
       <w:r>
         <w:lastRenderedPageBreak/>
@@ -5303,24 +5315,12 @@
       </w:r>
       <w:r>
         <w:tab/>
-        <w:t>&lt;groupId&gt;org.mybatis&lt;/groupId&gt;</w:t>
-      </w:r>
-    </w:p>
-    <w:p>
-      <w:pPr>
-        <w:pStyle w:val="af"/>
-      </w:pPr>
-      <w:r>
-        <w:tab/>
-      </w:r>
-      <w:r>
-        <w:tab/>
         <w:t>&lt;artifactId&gt;mybatis-spring&lt;/artifactId&gt;</w:t>
       </w:r>
     </w:p>
     <w:p>
       <w:pPr>
-        <w:pStyle w:val="af"/>
+        <w:pStyle w:val="af1"/>
       </w:pPr>
       <w:r>
         <w:tab/>
@@ -5329,7 +5329,7 @@
     </w:p>
     <w:p>
       <w:pPr>
-        <w:pStyle w:val="af"/>
+        <w:pStyle w:val="af1"/>
       </w:pPr>
       <w:r>
         <w:t>&lt;/dependencies&gt;</w:t>
@@ -5337,7 +5337,7 @@
     </w:p>
     <w:p>
       <w:pPr>
-        <w:pStyle w:val="af"/>
+        <w:pStyle w:val="af1"/>
         <w:rPr>
           <w:shd w:val="pct15" w:color="auto" w:fill="FFFFFF"/>
         </w:rPr>
@@ -5366,7 +5366,7 @@
     </w:p>
     <w:p>
       <w:pPr>
-        <w:pStyle w:val="ae"/>
+        <w:pStyle w:val="af0"/>
       </w:pPr>
       <w:r>
         <w:rPr>
@@ -5448,7 +5448,7 @@
     </w:p>
     <w:p>
       <w:pPr>
-        <w:pStyle w:val="ae"/>
+        <w:pStyle w:val="af0"/>
       </w:pPr>
       <w:r>
         <w:rPr>
@@ -5488,7 +5488,7 @@
     </w:p>
     <w:p>
       <w:pPr>
-        <w:pStyle w:val="af"/>
+        <w:pStyle w:val="af1"/>
       </w:pPr>
       <w:r>
         <w:rPr>
@@ -5547,7 +5547,7 @@
     </w:p>
     <w:p>
       <w:pPr>
-        <w:pStyle w:val="af"/>
+        <w:pStyle w:val="af1"/>
         <w:rPr>
           <w:shd w:val="pct15" w:color="auto" w:fill="FFFFFF"/>
         </w:rPr>
@@ -5644,7 +5644,7 @@
     </w:p>
     <w:p>
       <w:pPr>
-        <w:pStyle w:val="af"/>
+        <w:pStyle w:val="af1"/>
       </w:pPr>
       <w:r>
         <w:rPr>
@@ -5691,7 +5691,7 @@
     </w:p>
     <w:p>
       <w:pPr>
-        <w:pStyle w:val="af"/>
+        <w:pStyle w:val="af1"/>
       </w:pPr>
       <w:r>
         <w:rPr>
@@ -5745,7 +5745,7 @@
     </w:p>
     <w:p>
       <w:pPr>
-        <w:pStyle w:val="af"/>
+        <w:pStyle w:val="af1"/>
       </w:pPr>
       <w:r>
         <w:t>&lt;dependencies&gt;</w:t>
@@ -5753,7 +5753,7 @@
     </w:p>
     <w:p>
       <w:pPr>
-        <w:pStyle w:val="af"/>
+        <w:pStyle w:val="af1"/>
       </w:pPr>
       <w:r>
         <w:t xml:space="preserve">  </w:t>
@@ -5765,7 +5765,7 @@
     </w:p>
     <w:p>
       <w:pPr>
-        <w:pStyle w:val="af"/>
+        <w:pStyle w:val="af1"/>
       </w:pPr>
       <w:r>
         <w:t xml:space="preserve">  </w:t>
@@ -5780,7 +5780,7 @@
     </w:p>
     <w:p>
       <w:pPr>
-        <w:pStyle w:val="af"/>
+        <w:pStyle w:val="af1"/>
       </w:pPr>
       <w:r>
         <w:t xml:space="preserve">  </w:t>
@@ -5804,7 +5804,7 @@
     </w:p>
     <w:p>
       <w:pPr>
-        <w:pStyle w:val="af"/>
+        <w:pStyle w:val="af1"/>
       </w:pPr>
       <w:r>
         <w:t xml:space="preserve">  </w:t>
@@ -5819,7 +5819,7 @@
     </w:p>
     <w:p>
       <w:pPr>
-        <w:pStyle w:val="af"/>
+        <w:pStyle w:val="af1"/>
       </w:pPr>
       <w:r>
         <w:t xml:space="preserve">  </w:t>
@@ -5831,7 +5831,7 @@
     </w:p>
     <w:p>
       <w:pPr>
-        <w:pStyle w:val="af"/>
+        <w:pStyle w:val="af1"/>
       </w:pPr>
       <w:r>
         <w:t xml:space="preserve">  &lt;/dependencies&gt;</w:t>
@@ -5919,7 +5919,7 @@
     </w:p>
     <w:p>
       <w:pPr>
-        <w:pStyle w:val="af"/>
+        <w:pStyle w:val="af1"/>
       </w:pPr>
       <w:r>
         <w:rPr>
@@ -5969,7 +5969,7 @@
     </w:p>
     <w:p>
       <w:pPr>
-        <w:pStyle w:val="af"/>
+        <w:pStyle w:val="af1"/>
         <w:ind w:left="150" w:hangingChars="100" w:hanging="150"/>
       </w:pPr>
       <w:r>
@@ -6095,7 +6095,7 @@
     </w:p>
     <w:p>
       <w:pPr>
-        <w:pStyle w:val="af"/>
+        <w:pStyle w:val="af1"/>
       </w:pPr>
     </w:p>
     <w:p>
@@ -6210,7 +6210,7 @@
     </w:p>
     <w:p>
       <w:pPr>
-        <w:pStyle w:val="ae"/>
+        <w:pStyle w:val="af0"/>
       </w:pPr>
       <w:r>
         <w:rPr>
@@ -6227,7 +6227,7 @@
     </w:p>
     <w:p>
       <w:pPr>
-        <w:pStyle w:val="10"/>
+        <w:pStyle w:val="11"/>
       </w:pPr>
       <w:r>
         <w:rPr>
@@ -6309,7 +6309,7 @@
     </w:p>
     <w:p>
       <w:pPr>
-        <w:pStyle w:val="10"/>
+        <w:pStyle w:val="11"/>
       </w:pPr>
       <w:r>
         <w:rPr>
@@ -6584,7 +6584,7 @@
     </w:p>
     <w:p>
       <w:pPr>
-        <w:pStyle w:val="ae"/>
+        <w:pStyle w:val="af0"/>
       </w:pPr>
       <w:r>
         <w:rPr>
@@ -6630,7 +6630,7 @@
     </w:p>
     <w:p>
       <w:pPr>
-        <w:pStyle w:val="ae"/>
+        <w:pStyle w:val="af0"/>
       </w:pPr>
       <w:r>
         <w:rPr>
@@ -6709,7 +6709,7 @@
     </w:p>
     <w:p>
       <w:pPr>
-        <w:pStyle w:val="af"/>
+        <w:pStyle w:val="af1"/>
       </w:pPr>
       <w:r>
         <w:t>&lt;dependency&gt;</w:t>
@@ -6717,7 +6717,7 @@
     </w:p>
     <w:p>
       <w:pPr>
-        <w:pStyle w:val="af"/>
+        <w:pStyle w:val="af1"/>
       </w:pPr>
       <w:r>
         <w:t>&lt;groupId&gt;com.</w:t>
@@ -6746,73 +6746,1476 @@
     </w:p>
     <w:p>
       <w:pPr>
-        <w:pStyle w:val="af"/>
+        <w:pStyle w:val="af1"/>
+      </w:pPr>
+      <w:r>
+        <w:t>&lt;artifactId&gt;taotao-common&lt;/artifactId&gt;</w:t>
+      </w:r>
+      <w:r>
+        <w:rPr>
+          <w:rFonts w:hint="eastAsia"/>
+        </w:rPr>
+        <w:t xml:space="preserve">  </w:t>
+      </w:r>
+      <w:r>
+        <w:rPr>
+          <w:rFonts w:hint="eastAsia"/>
+        </w:rPr>
+        <w:t>要引用的</w:t>
+      </w:r>
+      <w:r>
+        <w:rPr>
+          <w:rFonts w:hint="eastAsia"/>
+        </w:rPr>
+        <w:t>id</w:t>
+      </w:r>
+    </w:p>
+    <w:p>
+      <w:pPr>
+        <w:pStyle w:val="af1"/>
       </w:pPr>
       <w:r>
         <w:lastRenderedPageBreak/>
-        <w:t>&lt;artifactId&gt;taotao-common&lt;/artifactId&gt;</w:t>
-      </w:r>
-      <w:r>
-        <w:rPr>
-          <w:rFonts w:hint="eastAsia"/>
-        </w:rPr>
+        <w:t>&lt;version&gt;0.0.1-SNAPSHOT&lt;/version&gt;</w:t>
+      </w:r>
+    </w:p>
+    <w:p>
+      <w:pPr>
+        <w:pStyle w:val="af1"/>
+      </w:pPr>
+      <w:r>
+        <w:t>&lt;/dependency&gt;</w:t>
+      </w:r>
+    </w:p>
+    <w:p>
+      <w:pPr>
+        <w:pStyle w:val="1"/>
+      </w:pPr>
+      <w:r>
+        <w:rPr>
+          <w:rFonts w:hint="eastAsia"/>
+        </w:rPr>
+        <w:t>pom</w:t>
+      </w:r>
+      <w:r>
+        <w:rPr>
+          <w:rFonts w:hint="eastAsia"/>
+        </w:rPr>
+        <w:t>标签</w:t>
+      </w:r>
+    </w:p>
+    <w:p>
+      <w:pPr>
+        <w:pStyle w:val="af0"/>
+      </w:pPr>
+      <w:r>
+        <w:rPr>
+          <w:rFonts w:hint="eastAsia"/>
+        </w:rPr>
+        <w:t>下面导包过程分析：资源都在本地仓库</w:t>
+      </w:r>
+    </w:p>
+    <w:p>
+      <w:pPr>
+        <w:pStyle w:val="a5"/>
+      </w:pPr>
+      <w:r>
+        <w:t>&lt;groupId&gt;</w:t>
+      </w:r>
+      <w:r>
+        <w:rPr>
+          <w:rFonts w:hint="eastAsia"/>
+        </w:rPr>
+        <w:t>、</w:t>
+      </w:r>
+      <w:r>
+        <w:t>&lt;artifactId&gt;</w:t>
+      </w:r>
+      <w:r>
+        <w:rPr>
+          <w:rFonts w:hint="eastAsia"/>
+        </w:rPr>
+        <w:t>、</w:t>
+      </w:r>
+      <w:r>
+        <w:t>&lt;version&gt;</w:t>
+      </w:r>
+      <w:r>
+        <w:rPr>
+          <w:rFonts w:hint="eastAsia"/>
+        </w:rPr>
+        <w:t>的值都是文件夹名称</w:t>
+      </w:r>
+    </w:p>
+    <w:p>
+      <w:pPr>
+        <w:pStyle w:val="af1"/>
+      </w:pPr>
+      <w:r>
+        <w:t>&lt;dependencies&gt;</w:t>
+      </w:r>
+    </w:p>
+    <w:p>
+      <w:pPr>
+        <w:pStyle w:val="af1"/>
+      </w:pPr>
+      <w:r>
         <w:t xml:space="preserve">  </w:t>
       </w:r>
       <w:r>
-        <w:rPr>
-          <w:rFonts w:hint="eastAsia"/>
-        </w:rPr>
-        <w:t>要引用的</w:t>
-      </w:r>
-      <w:r>
-        <w:rPr>
-          <w:rFonts w:hint="eastAsia"/>
-        </w:rPr>
-        <w:t>id</w:t>
-      </w:r>
-    </w:p>
-    <w:p>
-      <w:pPr>
-        <w:pStyle w:val="af"/>
-      </w:pPr>
-      <w:r>
-        <w:t>&lt;version&gt;0.0.1-SNAPSHOT&lt;/version&gt;</w:t>
-      </w:r>
-    </w:p>
-    <w:p>
-      <w:pPr>
-        <w:pStyle w:val="af"/>
-      </w:pPr>
-      <w:r>
+        <w:tab/>
+        <w:t>&lt;dependency&gt;</w:t>
+      </w:r>
+    </w:p>
+    <w:p>
+      <w:pPr>
+        <w:pStyle w:val="af1"/>
+      </w:pPr>
+      <w:r>
+        <w:t xml:space="preserve">  </w:t>
+      </w:r>
+      <w:r>
+        <w:tab/>
+      </w:r>
+      <w:r>
+        <w:tab/>
+        <w:t>&lt;groupId&gt;org.mybatis&lt;/groupId&gt;</w:t>
+      </w:r>
+      <w:r>
+        <w:rPr>
+          <w:rFonts w:hint="eastAsia"/>
+        </w:rPr>
+        <w:t xml:space="preserve"> //</w:t>
+      </w:r>
+      <w:r>
+        <w:rPr>
+          <w:rFonts w:hint="eastAsia"/>
+        </w:rPr>
+        <w:t>本地仓库的两个文件夹名称</w:t>
+      </w:r>
+      <w:r>
+        <w:rPr>
+          <w:rFonts w:hint="eastAsia"/>
+        </w:rPr>
+        <w:t>org</w:t>
+      </w:r>
+      <w:r>
+        <w:rPr>
+          <w:rFonts w:hint="eastAsia"/>
+        </w:rPr>
+        <w:t>和</w:t>
+      </w:r>
+      <w:r>
+        <w:rPr>
+          <w:rFonts w:hint="eastAsia"/>
+        </w:rPr>
+        <w:t>mybatis</w:t>
+      </w:r>
+      <w:r>
+        <w:rPr>
+          <w:rFonts w:hint="eastAsia"/>
+        </w:rPr>
+        <w:t>：具体到</w:t>
+      </w:r>
+      <w:r>
+        <w:t>artifactId</w:t>
+      </w:r>
+      <w:r>
+        <w:rPr>
+          <w:rFonts w:hint="eastAsia"/>
+        </w:rPr>
+        <w:t>的文件夹路径</w:t>
+      </w:r>
+    </w:p>
+    <w:p>
+      <w:pPr>
+        <w:pStyle w:val="af1"/>
+      </w:pPr>
+      <w:r>
+        <w:t xml:space="preserve">  </w:t>
+      </w:r>
+      <w:r>
+        <w:tab/>
+      </w:r>
+      <w:r>
+        <w:tab/>
+        <w:t>&lt;artifactId&gt;mybatis-spring&lt;/artifactId&gt;</w:t>
+      </w:r>
+      <w:r>
+        <w:rPr>
+          <w:rFonts w:hint="eastAsia"/>
+        </w:rPr>
+        <w:t xml:space="preserve"> //</w:t>
+      </w:r>
+      <w:r>
+        <w:t xml:space="preserve"> </w:t>
+      </w:r>
+      <w:r>
+        <w:t>mybatis-spring</w:t>
+      </w:r>
+      <w:r>
+        <w:rPr>
+          <w:rFonts w:hint="eastAsia"/>
+        </w:rPr>
+        <w:t>文件夹下维护者各版本的文件夹</w:t>
+      </w:r>
+    </w:p>
+    <w:p>
+      <w:pPr>
+        <w:pStyle w:val="af1"/>
+      </w:pPr>
+      <w:r>
+        <w:t xml:space="preserve">  </w:t>
+      </w:r>
+      <w:r>
+        <w:tab/>
+      </w:r>
+      <w:r>
+        <w:tab/>
+        <w:t>&lt;version&gt;1.3.1&lt;/version&gt;</w:t>
+      </w:r>
+      <w:r>
+        <w:rPr>
+          <w:rFonts w:hint="eastAsia"/>
+        </w:rPr>
+        <w:t xml:space="preserve"> //</w:t>
+      </w:r>
+      <w:r>
+        <w:rPr>
+          <w:rFonts w:hint="eastAsia"/>
+        </w:rPr>
+        <w:t>1.3.1</w:t>
+      </w:r>
+      <w:r>
+        <w:rPr>
+          <w:rFonts w:hint="eastAsia"/>
+        </w:rPr>
+        <w:t>版本名称的文件夹</w:t>
+      </w:r>
+    </w:p>
+    <w:p>
+      <w:pPr>
+        <w:pStyle w:val="af1"/>
+      </w:pPr>
+      <w:r>
+        <w:t xml:space="preserve">  </w:t>
+      </w:r>
+      <w:r>
+        <w:tab/>
         <w:t>&lt;/dependency&gt;</w:t>
       </w:r>
     </w:p>
     <w:p>
       <w:pPr>
+        <w:pStyle w:val="af1"/>
+      </w:pPr>
+      <w:r>
+        <w:t xml:space="preserve">  &lt;/dependencies&gt;</w:t>
+      </w:r>
+    </w:p>
+    <w:p>
+      <w:pPr>
+        <w:pStyle w:val="af1"/>
+        <w:rPr>
+          <w:shd w:val="pct15" w:color="auto" w:fill="FFFFFF"/>
+        </w:rPr>
+      </w:pPr>
+      <w:r>
+        <w:rPr>
+          <w:rFonts w:hint="eastAsia"/>
+          <w:shd w:val="pct15" w:color="auto" w:fill="FFFFFF"/>
+        </w:rPr>
+        <w:t>意思就是：本地仓库</w:t>
+      </w:r>
+      <w:r>
+        <w:rPr>
+          <w:rFonts w:hint="eastAsia"/>
+          <w:shd w:val="pct15" w:color="auto" w:fill="FFFFFF"/>
+        </w:rPr>
+        <w:t>/org/mybatis/mybatis-spring/1.3.1</w:t>
+      </w:r>
+      <w:r>
+        <w:rPr>
+          <w:rFonts w:hint="eastAsia"/>
+          <w:shd w:val="pct15" w:color="auto" w:fill="FFFFFF"/>
+        </w:rPr>
+        <w:t>/</w:t>
+      </w:r>
+      <w:r>
+        <w:rPr>
+          <w:rFonts w:hint="eastAsia"/>
+          <w:shd w:val="pct15" w:color="auto" w:fill="FFFFFF"/>
+        </w:rPr>
+        <w:t>的文件夹下找此</w:t>
+      </w:r>
+      <w:r>
+        <w:rPr>
+          <w:rFonts w:hint="eastAsia"/>
+          <w:shd w:val="pct15" w:color="auto" w:fill="FFFFFF"/>
+        </w:rPr>
+        <w:t>jar</w:t>
+      </w:r>
+      <w:r>
+        <w:rPr>
+          <w:rFonts w:hint="eastAsia"/>
+          <w:shd w:val="pct15" w:color="auto" w:fill="FFFFFF"/>
+        </w:rPr>
+        <w:t>资源</w:t>
+      </w:r>
+    </w:p>
+    <w:p>
+      <w:pPr>
         <w:pStyle w:val="1"/>
       </w:pPr>
       <w:r>
         <w:rPr>
           <w:rFonts w:hint="eastAsia"/>
         </w:rPr>
+        <w:t>常用的配置</w:t>
+      </w:r>
+    </w:p>
+    <w:p>
+      <w:pPr>
+        <w:pStyle w:val="af0"/>
+      </w:pPr>
+      <w:r>
+        <w:rPr>
+          <w:rFonts w:hint="eastAsia"/>
+        </w:rPr>
+        <w:t>JDK</w:t>
+      </w:r>
+      <w:r>
+        <w:rPr>
+          <w:rFonts w:hint="eastAsia"/>
+        </w:rPr>
+        <w:t>版本</w:t>
+      </w:r>
+    </w:p>
+    <w:p>
+      <w:pPr>
+        <w:pStyle w:val="a5"/>
+      </w:pPr>
+      <w:r>
+        <w:rPr>
+          <w:rFonts w:hint="eastAsia"/>
+        </w:rPr>
+        <w:t>JDK7</w:t>
+      </w:r>
+      <w:r>
+        <w:rPr>
+          <w:rFonts w:hint="eastAsia"/>
+        </w:rPr>
+        <w:t>配置一般配置在父工程</w:t>
+      </w:r>
+      <w:r>
+        <w:rPr>
+          <w:rFonts w:hint="eastAsia"/>
+        </w:rPr>
         <w:t>pom</w:t>
       </w:r>
       <w:r>
         <w:rPr>
           <w:rFonts w:hint="eastAsia"/>
         </w:rPr>
+        <w:t>中</w:t>
+      </w:r>
+    </w:p>
+    <w:p>
+      <w:pPr>
+        <w:pStyle w:val="af1"/>
+      </w:pPr>
+      <w:r>
+        <w:t xml:space="preserve">&lt;build&gt;  </w:t>
+      </w:r>
+    </w:p>
+    <w:p>
+      <w:pPr>
+        <w:pStyle w:val="af1"/>
+      </w:pPr>
+      <w:r>
+        <w:tab/>
+        <w:t xml:space="preserve">  &lt;plugins&gt;</w:t>
+      </w:r>
+    </w:p>
+    <w:p>
+      <w:pPr>
+        <w:pStyle w:val="af1"/>
+      </w:pPr>
+      <w:r>
+        <w:tab/>
+        <w:t xml:space="preserve">      &lt;plugin&gt;  </w:t>
+      </w:r>
+    </w:p>
+    <w:p>
+      <w:pPr>
+        <w:pStyle w:val="af1"/>
+      </w:pPr>
+      <w:r>
+        <w:tab/>
+        <w:t xml:space="preserve">          &lt;groupId&gt;org.apache.maven.plugins&lt;/groupId&gt;  </w:t>
+      </w:r>
+    </w:p>
+    <w:p>
+      <w:pPr>
+        <w:pStyle w:val="af1"/>
+      </w:pPr>
+      <w:r>
+        <w:tab/>
+        <w:t xml:space="preserve">          &lt;artifactId&gt;maven-compiler-plugin&lt;/artifactId&gt;  </w:t>
+      </w:r>
+    </w:p>
+    <w:p>
+      <w:pPr>
+        <w:pStyle w:val="af1"/>
+      </w:pPr>
+      <w:r>
+        <w:tab/>
+        <w:t xml:space="preserve">          &lt;version&gt;3.5.1&lt;/version&gt;  </w:t>
+      </w:r>
+    </w:p>
+    <w:p>
+      <w:pPr>
+        <w:pStyle w:val="af1"/>
+      </w:pPr>
+      <w:r>
+        <w:tab/>
+        <w:t xml:space="preserve">          &lt;configuration&gt;  </w:t>
+      </w:r>
+    </w:p>
+    <w:p>
+      <w:pPr>
+        <w:pStyle w:val="af1"/>
+      </w:pPr>
+      <w:r>
+        <w:tab/>
+        <w:t xml:space="preserve">              &lt;source&gt;1.7&lt;/source&gt;  </w:t>
+      </w:r>
+    </w:p>
+    <w:p>
+      <w:pPr>
+        <w:pStyle w:val="af1"/>
+      </w:pPr>
+      <w:r>
+        <w:tab/>
+        <w:t xml:space="preserve">              &lt;target&gt;1.7&lt;/target&gt; </w:t>
+      </w:r>
+    </w:p>
+    <w:p>
+      <w:pPr>
+        <w:pStyle w:val="af1"/>
+      </w:pPr>
+      <w:r>
+        <w:rPr>
+          <w:rFonts w:hint="eastAsia"/>
+        </w:rPr>
+        <w:t xml:space="preserve">      &lt;!-- </w:t>
+      </w:r>
+      <w:r>
+        <w:rPr>
+          <w:rFonts w:hint="eastAsia"/>
+        </w:rPr>
+        <w:t>指明编译源代码时使用的字符编码，</w:t>
+      </w:r>
+    </w:p>
+    <w:p>
+      <w:pPr>
+        <w:pStyle w:val="af1"/>
+      </w:pPr>
+      <w:r>
+        <w:rPr>
+          <w:rFonts w:hint="eastAsia"/>
+        </w:rPr>
+        <w:t xml:space="preserve">        maven</w:t>
+      </w:r>
+      <w:r>
+        <w:rPr>
+          <w:rFonts w:hint="eastAsia"/>
+        </w:rPr>
+        <w:t>编译的时候默认使用的</w:t>
+      </w:r>
+      <w:r>
+        <w:rPr>
+          <w:rFonts w:hint="eastAsia"/>
+        </w:rPr>
+        <w:t>GBK</w:t>
+      </w:r>
+      <w:r>
+        <w:rPr>
+          <w:rFonts w:hint="eastAsia"/>
+        </w:rPr>
+        <w:t>编码，</w:t>
+      </w:r>
+      <w:r>
+        <w:rPr>
+          <w:rFonts w:hint="eastAsia"/>
+        </w:rPr>
+        <w:t xml:space="preserve"> </w:t>
+      </w:r>
+    </w:p>
+    <w:p>
+      <w:pPr>
+        <w:pStyle w:val="af1"/>
+      </w:pPr>
+      <w:r>
+        <w:rPr>
+          <w:rFonts w:hint="eastAsia"/>
+        </w:rPr>
+        <w:t xml:space="preserve">          </w:t>
+      </w:r>
+      <w:r>
+        <w:rPr>
+          <w:rFonts w:hint="eastAsia"/>
+        </w:rPr>
+        <w:t>通过</w:t>
+      </w:r>
+      <w:r>
+        <w:rPr>
+          <w:rFonts w:hint="eastAsia"/>
+        </w:rPr>
+        <w:t>encoding</w:t>
+      </w:r>
+      <w:r>
+        <w:rPr>
+          <w:rFonts w:hint="eastAsia"/>
+        </w:rPr>
+        <w:t>属性设置字符编码，</w:t>
+      </w:r>
+    </w:p>
+    <w:p>
+      <w:pPr>
+        <w:pStyle w:val="af1"/>
+      </w:pPr>
+      <w:r>
+        <w:rPr>
+          <w:rFonts w:hint="eastAsia"/>
+        </w:rPr>
+        <w:t xml:space="preserve">          </w:t>
+      </w:r>
+      <w:r>
+        <w:rPr>
+          <w:rFonts w:hint="eastAsia"/>
+        </w:rPr>
+        <w:t>告诉</w:t>
+      </w:r>
+      <w:r>
+        <w:rPr>
+          <w:rFonts w:hint="eastAsia"/>
+        </w:rPr>
+        <w:t>maven</w:t>
+      </w:r>
+      <w:r>
+        <w:rPr>
+          <w:rFonts w:hint="eastAsia"/>
+        </w:rPr>
+        <w:t>这个项目使用</w:t>
+      </w:r>
+      <w:r>
+        <w:rPr>
+          <w:rFonts w:hint="eastAsia"/>
+        </w:rPr>
+        <w:t>UTF-8</w:t>
+      </w:r>
+      <w:r>
+        <w:rPr>
+          <w:rFonts w:hint="eastAsia"/>
+        </w:rPr>
+        <w:t>来编译</w:t>
+      </w:r>
+      <w:r>
+        <w:rPr>
+          <w:rFonts w:hint="eastAsia"/>
+        </w:rPr>
+        <w:t xml:space="preserve"> --&gt;</w:t>
+      </w:r>
+    </w:p>
+    <w:p>
+      <w:pPr>
+        <w:pStyle w:val="af1"/>
+      </w:pPr>
+      <w:r>
+        <w:tab/>
+      </w:r>
+      <w:r>
+        <w:tab/>
+      </w:r>
+      <w:r>
+        <w:tab/>
+        <w:t>&lt;encoding&gt;utf8&lt;/encoding&gt;</w:t>
+      </w:r>
+    </w:p>
+    <w:p>
+      <w:pPr>
+        <w:pStyle w:val="af1"/>
+      </w:pPr>
+      <w:r>
+        <w:tab/>
+        <w:t xml:space="preserve">          &lt;/configuration&gt;  </w:t>
+      </w:r>
+    </w:p>
+    <w:p>
+      <w:pPr>
+        <w:pStyle w:val="af1"/>
+      </w:pPr>
+      <w:r>
+        <w:tab/>
+        <w:t xml:space="preserve">      &lt;/plugin&gt;  </w:t>
+      </w:r>
+    </w:p>
+    <w:p>
+      <w:pPr>
+        <w:pStyle w:val="af1"/>
+      </w:pPr>
+      <w:r>
+        <w:tab/>
+        <w:t xml:space="preserve">   &lt;/plugins&gt;</w:t>
+      </w:r>
+    </w:p>
+    <w:p>
+      <w:pPr>
+        <w:pStyle w:val="af1"/>
+      </w:pPr>
+      <w:r>
+        <w:t xml:space="preserve">    &lt;/build&gt;</w:t>
+      </w:r>
+    </w:p>
+    <w:p>
+      <w:pPr>
+        <w:pStyle w:val="af0"/>
+      </w:pPr>
+      <w:r>
+        <w:rPr>
+          <w:rFonts w:hint="eastAsia"/>
+        </w:rPr>
+        <w:t>tomcat</w:t>
+      </w:r>
+      <w:r>
+        <w:rPr>
+          <w:rFonts w:hint="eastAsia"/>
+        </w:rPr>
+        <w:t>配置</w:t>
+      </w:r>
+    </w:p>
+    <w:p>
+      <w:pPr>
+        <w:pStyle w:val="a5"/>
+      </w:pPr>
+      <w:r>
+        <w:rPr>
+          <w:rFonts w:hint="eastAsia"/>
+        </w:rPr>
+        <w:t>tomcat7</w:t>
+      </w:r>
+      <w:r>
+        <w:rPr>
+          <w:rFonts w:hint="eastAsia"/>
+        </w:rPr>
+        <w:t xml:space="preserve"> </w:t>
+      </w:r>
+      <w:r>
+        <w:rPr>
+          <w:rFonts w:hint="eastAsia"/>
+        </w:rPr>
+        <w:t>一般先配置在父工程成，使用</w:t>
+      </w:r>
+      <w:r>
+        <w:t>pluginManagement</w:t>
+      </w:r>
+      <w:r>
+        <w:rPr>
+          <w:rFonts w:hint="eastAsia"/>
+        </w:rPr>
+        <w:t>不进行依赖，那个</w:t>
+      </w:r>
+      <w:r>
+        <w:rPr>
+          <w:rFonts w:hint="eastAsia"/>
+        </w:rPr>
+        <w:t>war</w:t>
+      </w:r>
+      <w:r>
+        <w:rPr>
+          <w:rFonts w:hint="eastAsia"/>
+        </w:rPr>
+        <w:t>工程移过去用</w:t>
+      </w:r>
+    </w:p>
+    <w:p>
+      <w:pPr>
+        <w:pStyle w:val="af1"/>
+        <w:ind w:firstLineChars="250" w:firstLine="375"/>
+      </w:pPr>
+      <w:r>
+        <w:t>&lt;pluginManagement&gt;</w:t>
+      </w:r>
+    </w:p>
+    <w:p>
+      <w:pPr>
+        <w:pStyle w:val="af1"/>
+      </w:pPr>
+      <w:r>
+        <w:tab/>
+      </w:r>
+      <w:r>
+        <w:tab/>
+      </w:r>
+      <w:r>
+        <w:tab/>
+        <w:t>&lt;plugins&gt;</w:t>
+      </w:r>
+    </w:p>
+    <w:p>
+      <w:pPr>
+        <w:pStyle w:val="af1"/>
+      </w:pPr>
+      <w:r>
+        <w:tab/>
+      </w:r>
+      <w:r>
+        <w:tab/>
+      </w:r>
+      <w:r>
+        <w:tab/>
+      </w:r>
+      <w:r>
+        <w:tab/>
+        <w:t>&lt;plugin&gt;</w:t>
+      </w:r>
+    </w:p>
+    <w:p>
+      <w:pPr>
+        <w:pStyle w:val="af1"/>
+      </w:pPr>
+      <w:r>
+        <w:tab/>
+      </w:r>
+      <w:r>
+        <w:tab/>
+      </w:r>
+      <w:r>
+        <w:tab/>
+      </w:r>
+      <w:r>
+        <w:tab/>
+      </w:r>
+      <w:r>
+        <w:tab/>
+        <w:t>&lt;groupId&gt;org.apache.tomcat.maven&lt;/groupId&gt;</w:t>
+      </w:r>
+    </w:p>
+    <w:p>
+      <w:pPr>
+        <w:pStyle w:val="af1"/>
+      </w:pPr>
+      <w:r>
+        <w:tab/>
+      </w:r>
+      <w:r>
+        <w:tab/>
+      </w:r>
+      <w:r>
+        <w:tab/>
+      </w:r>
+      <w:r>
+        <w:tab/>
+      </w:r>
+      <w:r>
+        <w:tab/>
+        <w:t>&lt;artifactId&gt;tomcat7-maven-plugin&lt;/artifactId&gt;</w:t>
+      </w:r>
+    </w:p>
+    <w:p>
+      <w:pPr>
+        <w:pStyle w:val="af1"/>
+      </w:pPr>
+      <w:r>
+        <w:tab/>
+      </w:r>
+      <w:r>
+        <w:tab/>
+      </w:r>
+      <w:r>
+        <w:tab/>
+      </w:r>
+      <w:r>
+        <w:tab/>
+      </w:r>
+      <w:r>
+        <w:tab/>
+        <w:t>&lt;configuration&gt;</w:t>
+      </w:r>
+    </w:p>
+    <w:p>
+      <w:pPr>
+        <w:pStyle w:val="af1"/>
+      </w:pPr>
+      <w:r>
+        <w:rPr>
+          <w:rFonts w:hint="eastAsia"/>
+        </w:rPr>
+        <w:tab/>
+      </w:r>
+      <w:r>
+        <w:rPr>
+          <w:rFonts w:hint="eastAsia"/>
+        </w:rPr>
+        <w:tab/>
+      </w:r>
+      <w:r>
+        <w:rPr>
+          <w:rFonts w:hint="eastAsia"/>
+        </w:rPr>
+        <w:tab/>
+      </w:r>
+      <w:r>
+        <w:rPr>
+          <w:rFonts w:hint="eastAsia"/>
+        </w:rPr>
+        <w:tab/>
+      </w:r>
+      <w:r>
+        <w:rPr>
+          <w:rFonts w:hint="eastAsia"/>
+        </w:rPr>
+        <w:tab/>
+      </w:r>
+      <w:r>
+        <w:rPr>
+          <w:rFonts w:hint="eastAsia"/>
+        </w:rPr>
+        <w:tab/>
+        <w:t xml:space="preserve">&lt;!-- </w:t>
+      </w:r>
+      <w:r>
+        <w:rPr>
+          <w:rFonts w:hint="eastAsia"/>
+        </w:rPr>
+        <w:t>指定端口</w:t>
+      </w:r>
+      <w:r>
+        <w:rPr>
+          <w:rFonts w:hint="eastAsia"/>
+        </w:rPr>
+        <w:t xml:space="preserve"> --&gt;</w:t>
+      </w:r>
+    </w:p>
+    <w:p>
+      <w:pPr>
+        <w:pStyle w:val="af1"/>
+      </w:pPr>
+      <w:r>
+        <w:tab/>
+      </w:r>
+      <w:r>
+        <w:tab/>
+      </w:r>
+      <w:r>
+        <w:tab/>
+      </w:r>
+      <w:r>
+        <w:tab/>
+      </w:r>
+      <w:r>
+        <w:tab/>
+      </w:r>
+      <w:r>
+        <w:tab/>
+        <w:t>&lt;port&gt;8080&lt;/port&gt;</w:t>
+      </w:r>
+    </w:p>
+    <w:p>
+      <w:pPr>
+        <w:pStyle w:val="af1"/>
+      </w:pPr>
+      <w:r>
+        <w:rPr>
+          <w:rFonts w:hint="eastAsia"/>
+        </w:rPr>
+        <w:tab/>
+      </w:r>
+      <w:r>
+        <w:rPr>
+          <w:rFonts w:hint="eastAsia"/>
+        </w:rPr>
+        <w:tab/>
+      </w:r>
+      <w:r>
+        <w:rPr>
+          <w:rFonts w:hint="eastAsia"/>
+        </w:rPr>
+        <w:tab/>
+      </w:r>
+      <w:r>
+        <w:rPr>
+          <w:rFonts w:hint="eastAsia"/>
+        </w:rPr>
+        <w:tab/>
+      </w:r>
+      <w:r>
+        <w:rPr>
+          <w:rFonts w:hint="eastAsia"/>
+        </w:rPr>
+        <w:tab/>
+      </w:r>
+      <w:r>
+        <w:rPr>
+          <w:rFonts w:hint="eastAsia"/>
+        </w:rPr>
+        <w:tab/>
+        <w:t xml:space="preserve">&lt;!-- </w:t>
+      </w:r>
+      <w:r>
+        <w:rPr>
+          <w:rFonts w:hint="eastAsia"/>
+        </w:rPr>
+        <w:t>请求路径</w:t>
+      </w:r>
+      <w:r>
+        <w:rPr>
+          <w:rFonts w:hint="eastAsia"/>
+        </w:rPr>
+        <w:t xml:space="preserve"> --&gt;</w:t>
+      </w:r>
+    </w:p>
+    <w:p>
+      <w:pPr>
+        <w:pStyle w:val="af1"/>
+      </w:pPr>
+      <w:r>
+        <w:tab/>
+      </w:r>
+      <w:r>
+        <w:tab/>
+      </w:r>
+      <w:r>
+        <w:tab/>
+      </w:r>
+      <w:r>
+        <w:tab/>
+      </w:r>
+      <w:r>
+        <w:tab/>
+      </w:r>
+      <w:r>
+        <w:tab/>
+        <w:t>&lt;path&gt;/&lt;/path&gt;</w:t>
+      </w:r>
+    </w:p>
+    <w:p>
+      <w:pPr>
+        <w:pStyle w:val="af1"/>
+      </w:pPr>
+      <w:r>
+        <w:lastRenderedPageBreak/>
+        <w:tab/>
+      </w:r>
+      <w:r>
+        <w:tab/>
+      </w:r>
+      <w:r>
+        <w:tab/>
+      </w:r>
+      <w:r>
+        <w:tab/>
+      </w:r>
+      <w:r>
+        <w:tab/>
+        <w:t>&lt;/configuration&gt;</w:t>
+      </w:r>
+    </w:p>
+    <w:p>
+      <w:pPr>
+        <w:pStyle w:val="af1"/>
+      </w:pPr>
+      <w:r>
+        <w:tab/>
+      </w:r>
+      <w:r>
+        <w:tab/>
+      </w:r>
+      <w:r>
+        <w:tab/>
+      </w:r>
+      <w:r>
+        <w:tab/>
+        <w:t>&lt;/plugin&gt;</w:t>
+      </w:r>
+    </w:p>
+    <w:p>
+      <w:pPr>
+        <w:pStyle w:val="af1"/>
+      </w:pPr>
+      <w:r>
+        <w:tab/>
+      </w:r>
+      <w:r>
+        <w:tab/>
+      </w:r>
+      <w:r>
+        <w:tab/>
+        <w:t>&lt;/plugins&gt;</w:t>
+      </w:r>
+    </w:p>
+    <w:p>
+      <w:pPr>
+        <w:pStyle w:val="af1"/>
+        <w:ind w:firstLineChars="300" w:firstLine="450"/>
+      </w:pPr>
+      <w:r>
+        <w:t>&lt;/pluginManagement&gt;</w:t>
+      </w:r>
+    </w:p>
+    <w:p>
+      <w:pPr>
+        <w:pStyle w:val="af0"/>
+      </w:pPr>
+      <w:r>
+        <w:rPr>
+          <w:rFonts w:hint="eastAsia"/>
+        </w:rPr>
+        <w:t>WEB</w:t>
+      </w:r>
+      <w:r>
+        <w:rPr>
+          <w:rFonts w:hint="eastAsia"/>
+        </w:rPr>
+        <w:t>层要用到的</w:t>
+      </w:r>
+      <w:r>
+        <w:rPr>
+          <w:rFonts w:hint="eastAsia"/>
+        </w:rPr>
+        <w:t>jsp</w:t>
+      </w:r>
+      <w:r>
+        <w:rPr>
+          <w:rFonts w:hint="eastAsia"/>
+        </w:rPr>
+        <w:t>插件：</w:t>
+      </w:r>
+      <w:r>
+        <w:rPr>
+          <w:rFonts w:hint="eastAsia"/>
+        </w:rPr>
+        <w:t>jstl</w:t>
+      </w:r>
+      <w:r>
+        <w:rPr>
+          <w:rFonts w:hint="eastAsia"/>
+        </w:rPr>
+        <w:t>、</w:t>
+      </w:r>
+      <w:r>
+        <w:t>servlet-api</w:t>
+      </w:r>
+      <w:r>
+        <w:rPr>
+          <w:rFonts w:hint="eastAsia"/>
+        </w:rPr>
+        <w:t>、</w:t>
+      </w:r>
+      <w:r>
+        <w:rPr>
+          <w:rFonts w:hint="eastAsia"/>
+        </w:rPr>
+        <w:t>j</w:t>
+      </w:r>
+      <w:r>
+        <w:t>sp-api</w:t>
+      </w:r>
+    </w:p>
+    <w:p>
+      <w:pPr>
+        <w:pStyle w:val="af1"/>
+        <w:ind w:firstLineChars="680" w:firstLine="1020"/>
+      </w:pPr>
+      <w:r>
+        <w:rPr>
+          <w:rFonts w:hint="eastAsia"/>
+        </w:rPr>
+        <w:t>&lt;!-- JSP</w:t>
+      </w:r>
+      <w:r>
+        <w:rPr>
+          <w:rFonts w:hint="eastAsia"/>
+        </w:rPr>
+        <w:t>相关</w:t>
+      </w:r>
+      <w:r>
+        <w:rPr>
+          <w:rFonts w:hint="eastAsia"/>
+        </w:rPr>
+        <w:t xml:space="preserve"> --&gt; </w:t>
+      </w:r>
+    </w:p>
+    <w:p>
+      <w:pPr>
+        <w:pStyle w:val="af1"/>
+      </w:pPr>
+      <w:r>
+        <w:tab/>
+      </w:r>
+      <w:r>
+        <w:tab/>
+      </w:r>
+      <w:r>
+        <w:tab/>
+        <w:t>&lt;dependency&gt;</w:t>
+      </w:r>
+      <w:r>
+        <w:rPr>
+          <w:rFonts w:hint="eastAsia"/>
+        </w:rPr>
+        <w:t xml:space="preserve"> &lt;!</w:t>
+      </w:r>
+      <w:r>
+        <w:t>—</w:t>
+      </w:r>
+      <w:r>
+        <w:rPr>
+          <w:rFonts w:hint="eastAsia"/>
+        </w:rPr>
+        <w:t xml:space="preserve">Jstl </w:t>
+      </w:r>
+      <w:r>
+        <w:rPr>
+          <w:rFonts w:hint="eastAsia"/>
+        </w:rPr>
         <w:t>标签</w:t>
       </w:r>
-    </w:p>
-    <w:p>
-      <w:pPr>
-        <w:pStyle w:val="ae"/>
-      </w:pPr>
-      <w:r>
-        <w:rPr>
-          <w:rFonts w:hint="eastAsia"/>
-        </w:rPr>
-        <w:t>下面导包过程分析：资源都在本地仓库</w:t>
+      <w:r>
+        <w:rPr>
+          <w:rFonts w:hint="eastAsia"/>
+        </w:rPr>
+        <w:t xml:space="preserve"> --&gt; </w:t>
+      </w:r>
+    </w:p>
+    <w:p>
+      <w:pPr>
+        <w:pStyle w:val="af1"/>
+      </w:pPr>
+      <w:r>
+        <w:tab/>
+      </w:r>
+      <w:r>
+        <w:tab/>
+      </w:r>
+      <w:r>
+        <w:tab/>
+      </w:r>
+      <w:r>
+        <w:tab/>
+        <w:t>&lt;groupId&gt;jstl&lt;/groupId&gt;</w:t>
+      </w:r>
+    </w:p>
+    <w:p>
+      <w:pPr>
+        <w:pStyle w:val="af1"/>
+      </w:pPr>
+      <w:r>
+        <w:tab/>
+      </w:r>
+      <w:r>
+        <w:tab/>
+      </w:r>
+      <w:r>
+        <w:tab/>
+      </w:r>
+      <w:r>
+        <w:tab/>
+        <w:t>&lt;artifactId&gt;jstl&lt;/artifactId&gt;</w:t>
+      </w:r>
+    </w:p>
+    <w:p>
+      <w:pPr>
+        <w:pStyle w:val="af1"/>
+      </w:pPr>
+      <w:r>
+        <w:tab/>
+      </w:r>
+      <w:r>
+        <w:tab/>
+      </w:r>
+      <w:r>
+        <w:tab/>
+      </w:r>
+      <w:r>
+        <w:tab/>
+        <w:t>&lt;version&gt;${jstl.version}&lt;/version&gt;</w:t>
+      </w:r>
+    </w:p>
+    <w:p>
+      <w:pPr>
+        <w:pStyle w:val="af1"/>
+      </w:pPr>
+      <w:r>
+        <w:tab/>
+      </w:r>
+      <w:r>
+        <w:tab/>
+      </w:r>
+      <w:r>
+        <w:tab/>
+        <w:t>&lt;/dependency&gt;</w:t>
+      </w:r>
+    </w:p>
+    <w:p>
+      <w:pPr>
+        <w:pStyle w:val="af1"/>
+      </w:pPr>
+      <w:r>
+        <w:tab/>
+      </w:r>
+      <w:r>
+        <w:tab/>
+      </w:r>
+      <w:r>
+        <w:tab/>
+        <w:t>&lt;dependency&gt;</w:t>
+      </w:r>
+      <w:r>
+        <w:rPr>
+          <w:rFonts w:hint="eastAsia"/>
+        </w:rPr>
+        <w:t xml:space="preserve"> &lt;!-- servlet(tomcat</w:t>
+      </w:r>
+      <w:r>
+        <w:rPr>
+          <w:rFonts w:hint="eastAsia"/>
+        </w:rPr>
+        <w:t>中自带，编译中使用</w:t>
+      </w:r>
+      <w:r>
+        <w:rPr>
+          <w:rFonts w:hint="eastAsia"/>
+        </w:rPr>
+        <w:t>) --&gt;</w:t>
+      </w:r>
+    </w:p>
+    <w:p>
+      <w:pPr>
+        <w:pStyle w:val="af1"/>
+      </w:pPr>
+      <w:r>
+        <w:tab/>
+      </w:r>
+      <w:r>
+        <w:tab/>
+      </w:r>
+      <w:r>
+        <w:tab/>
+      </w:r>
+      <w:r>
+        <w:tab/>
+        <w:t>&lt;groupId&gt;javax.servlet&lt;/groupId&gt;</w:t>
+      </w:r>
+    </w:p>
+    <w:p>
+      <w:pPr>
+        <w:pStyle w:val="af1"/>
+      </w:pPr>
+      <w:r>
+        <w:tab/>
+      </w:r>
+      <w:r>
+        <w:tab/>
+      </w:r>
+      <w:r>
+        <w:tab/>
+      </w:r>
+      <w:r>
+        <w:tab/>
+        <w:t>&lt;artifactId&gt;servlet-api&lt;/artifactId&gt;</w:t>
+      </w:r>
+    </w:p>
+    <w:p>
+      <w:pPr>
+        <w:pStyle w:val="af1"/>
+      </w:pPr>
+      <w:r>
+        <w:tab/>
+      </w:r>
+      <w:r>
+        <w:tab/>
+      </w:r>
+      <w:r>
+        <w:tab/>
+      </w:r>
+      <w:r>
+        <w:tab/>
+        <w:t>&lt;version&gt;${servlet-api.version}&lt;/version&gt;</w:t>
+      </w:r>
+    </w:p>
+    <w:p>
+      <w:pPr>
+        <w:pStyle w:val="af1"/>
+      </w:pPr>
+      <w:r>
+        <w:tab/>
+      </w:r>
+      <w:r>
+        <w:tab/>
+      </w:r>
+      <w:r>
+        <w:tab/>
+      </w:r>
+      <w:r>
+        <w:tab/>
+        <w:t>&lt;scope&gt;provided&lt;/scope&gt;</w:t>
+      </w:r>
+    </w:p>
+    <w:p>
+      <w:pPr>
+        <w:pStyle w:val="af1"/>
+      </w:pPr>
+      <w:r>
+        <w:tab/>
+      </w:r>
+      <w:r>
+        <w:tab/>
+      </w:r>
+      <w:r>
+        <w:tab/>
+        <w:t>&lt;/dependency&gt;</w:t>
+      </w:r>
+    </w:p>
+    <w:p>
+      <w:pPr>
+        <w:pStyle w:val="af1"/>
+      </w:pPr>
+      <w:r>
+        <w:tab/>
+      </w:r>
+      <w:r>
+        <w:tab/>
+      </w:r>
+      <w:r>
+        <w:tab/>
+        <w:t>&lt;dependency&gt;</w:t>
+      </w:r>
+      <w:r>
+        <w:rPr>
+          <w:rFonts w:hint="eastAsia"/>
+        </w:rPr>
+        <w:t xml:space="preserve"> &lt;!--  JSP (tomcat</w:t>
+      </w:r>
+      <w:r>
+        <w:rPr>
+          <w:rFonts w:hint="eastAsia"/>
+        </w:rPr>
+        <w:t>中自带，编译中使用</w:t>
+      </w:r>
+      <w:r>
+        <w:rPr>
+          <w:rFonts w:hint="eastAsia"/>
+        </w:rPr>
+        <w:t>) --&gt;</w:t>
+      </w:r>
+    </w:p>
+    <w:p>
+      <w:pPr>
+        <w:pStyle w:val="af1"/>
+      </w:pPr>
+      <w:r>
+        <w:tab/>
+      </w:r>
+      <w:r>
+        <w:tab/>
+      </w:r>
+      <w:r>
+        <w:tab/>
+      </w:r>
+      <w:r>
+        <w:tab/>
+        <w:t>&lt;groupId&gt;javax.servlet&lt;/groupId&gt;</w:t>
+      </w:r>
+    </w:p>
+    <w:p>
+      <w:pPr>
+        <w:pStyle w:val="af1"/>
+      </w:pPr>
+      <w:r>
+        <w:tab/>
+      </w:r>
+      <w:r>
+        <w:tab/>
+      </w:r>
+      <w:r>
+        <w:tab/>
+      </w:r>
+      <w:r>
+        <w:tab/>
+        <w:t>&lt;artifactId&gt;jsp-api&lt;/artifactId&gt;</w:t>
+      </w:r>
+    </w:p>
+    <w:p>
+      <w:pPr>
+        <w:pStyle w:val="af1"/>
+      </w:pPr>
+      <w:r>
+        <w:tab/>
+      </w:r>
+      <w:r>
+        <w:tab/>
+      </w:r>
+      <w:r>
+        <w:tab/>
+      </w:r>
+      <w:r>
+        <w:tab/>
+        <w:t>&lt;version&gt;${jsp-api.version}&lt;/version&gt;</w:t>
+      </w:r>
+    </w:p>
+    <w:p>
+      <w:pPr>
+        <w:pStyle w:val="af1"/>
+      </w:pPr>
+      <w:r>
+        <w:tab/>
+      </w:r>
+      <w:r>
+        <w:tab/>
+      </w:r>
+      <w:r>
+        <w:tab/>
+      </w:r>
+      <w:r>
+        <w:tab/>
+        <w:t>&lt;scope&gt;provided&lt;/scope&gt;</w:t>
+      </w:r>
+    </w:p>
+    <w:p>
+      <w:pPr>
+        <w:pStyle w:val="af1"/>
+      </w:pPr>
+      <w:r>
+        <w:tab/>
+      </w:r>
+      <w:r>
+        <w:tab/>
+      </w:r>
+      <w:r>
+        <w:tab/>
+        <w:t>&lt;/dependency&gt;</w:t>
+      </w:r>
+    </w:p>
+    <w:p>
+      <w:pPr>
+        <w:pStyle w:val="af0"/>
+      </w:pPr>
+      <w:r>
+        <w:t>S</w:t>
+      </w:r>
+      <w:r>
+        <w:rPr>
+          <w:rFonts w:hint="eastAsia"/>
+        </w:rPr>
+        <w:t>pring</w:t>
+      </w:r>
+      <w:r>
+        <w:rPr>
+          <w:rFonts w:hint="eastAsia"/>
+        </w:rPr>
+        <w:t>框架</w:t>
       </w:r>
     </w:p>
     <w:p>
@@ -6820,7 +8223,139 @@
         <w:pStyle w:val="a5"/>
       </w:pPr>
       <w:r>
-        <w:t>&lt;groupId&gt;</w:t>
+        <w:rPr>
+          <w:rFonts w:hint="eastAsia"/>
+        </w:rPr>
+        <w:t>只要导</w:t>
+      </w:r>
+      <w:r>
+        <w:t>spring-context</w:t>
+      </w:r>
+      <w:r>
+        <w:rPr>
+          <w:rFonts w:hint="eastAsia"/>
+        </w:rPr>
+        <w:t>包，</w:t>
+      </w:r>
+      <w:r>
+        <w:rPr>
+          <w:rFonts w:hint="eastAsia"/>
+        </w:rPr>
+        <w:t>5</w:t>
+      </w:r>
+      <w:r>
+        <w:rPr>
+          <w:rFonts w:hint="eastAsia"/>
+        </w:rPr>
+        <w:t>个核心包</w:t>
+      </w:r>
+      <w:r>
+        <w:rPr>
+          <w:rFonts w:hint="eastAsia"/>
+        </w:rPr>
+        <w:t>和</w:t>
+      </w:r>
+      <w:r>
+        <w:rPr>
+          <w:rFonts w:hint="eastAsia"/>
+        </w:rPr>
+        <w:t>1</w:t>
+      </w:r>
+      <w:r>
+        <w:rPr>
+          <w:rFonts w:hint="eastAsia"/>
+        </w:rPr>
+        <w:t>个</w:t>
+      </w:r>
+      <w:r>
+        <w:rPr>
+          <w:rFonts w:hint="eastAsia"/>
+        </w:rPr>
+        <w:t>log</w:t>
+      </w:r>
+      <w:r>
+        <w:rPr>
+          <w:rFonts w:hint="eastAsia"/>
+        </w:rPr>
+        <w:t>包</w:t>
+      </w:r>
+      <w:r>
+        <w:rPr>
+          <w:rFonts w:hint="eastAsia"/>
+        </w:rPr>
+        <w:t>都会自动关联导出</w:t>
+      </w:r>
+    </w:p>
+    <w:p>
+      <w:pPr>
+        <w:pStyle w:val="af1"/>
+      </w:pPr>
+      <w:r>
+        <w:t>&lt;dependency&gt;</w:t>
+      </w:r>
+    </w:p>
+    <w:p>
+      <w:pPr>
+        <w:pStyle w:val="af1"/>
+      </w:pPr>
+      <w:r>
+        <w:tab/>
+        <w:t xml:space="preserve">    &lt;groupId&gt;org.springframework&lt;/groupId&gt;</w:t>
+      </w:r>
+    </w:p>
+    <w:p>
+      <w:pPr>
+        <w:pStyle w:val="af1"/>
+      </w:pPr>
+      <w:r>
+        <w:tab/>
+        <w:t xml:space="preserve">    &lt;artifactId&gt;spring-context&lt;/artifactId&gt;</w:t>
+      </w:r>
+    </w:p>
+    <w:p>
+      <w:pPr>
+        <w:pStyle w:val="af1"/>
+      </w:pPr>
+      <w:r>
+        <w:tab/>
+        <w:t xml:space="preserve">    &lt;version&gt;4.3.20.RELEASE&lt;/version&gt;</w:t>
+      </w:r>
+    </w:p>
+    <w:p>
+      <w:pPr>
+        <w:pStyle w:val="af1"/>
+      </w:pPr>
+      <w:r>
+        <w:t>&lt;/dependency&gt;</w:t>
+      </w:r>
+    </w:p>
+    <w:p>
+      <w:pPr>
+        <w:pStyle w:val="af1"/>
+      </w:pPr>
+      <w:r>
+        <w:rPr>
+          <w:rFonts w:hint="eastAsia"/>
+        </w:rPr>
+        <w:t>配置了此包，</w:t>
+      </w:r>
+      <w:r>
+        <w:rPr>
+          <w:rFonts w:hint="eastAsia"/>
+        </w:rPr>
+        <w:t>maven</w:t>
+      </w:r>
+      <w:r>
+        <w:rPr>
+          <w:rFonts w:hint="eastAsia"/>
+        </w:rPr>
+        <w:t>会把：</w:t>
+      </w:r>
+      <w:r>
+        <w:rPr>
+          <w:rFonts w:hint="eastAsia"/>
+        </w:rPr>
+        <w:t>context</w:t>
       </w:r>
       <w:r>
         <w:rPr>
@@ -6829,7 +8364,10 @@
         <w:t>、</w:t>
       </w:r>
       <w:r>
-        <w:t>&lt;artifactId&gt;</w:t>
+        <w:rPr>
+          <w:rFonts w:hint="eastAsia"/>
+        </w:rPr>
+        <w:t>aop</w:t>
       </w:r>
       <w:r>
         <w:rPr>
@@ -6838,66 +8376,340 @@
         <w:t>、</w:t>
       </w:r>
       <w:r>
-        <w:t>&lt;version&gt;</w:t>
-      </w:r>
-      <w:r>
-        <w:rPr>
-          <w:rFonts w:hint="eastAsia"/>
-        </w:rPr>
-        <w:t>的值都是文件夹名称</w:t>
-      </w:r>
-    </w:p>
-    <w:p>
-      <w:pPr>
-        <w:pStyle w:val="af"/>
-      </w:pPr>
-      <w:r>
-        <w:t>&lt;dependencies&gt;</w:t>
-      </w:r>
-    </w:p>
-    <w:p>
-      <w:pPr>
-        <w:pStyle w:val="af"/>
-      </w:pPr>
-      <w:r>
-        <w:t xml:space="preserve">  </w:t>
-      </w:r>
-      <w:r>
-        <w:tab/>
-        <w:t>&lt;dependency&gt;</w:t>
-      </w:r>
-    </w:p>
-    <w:p>
-      <w:pPr>
-        <w:pStyle w:val="af"/>
-      </w:pPr>
-      <w:r>
-        <w:t xml:space="preserve">  </w:t>
-      </w:r>
-      <w:r>
-        <w:tab/>
-      </w:r>
-      <w:r>
-        <w:tab/>
-        <w:t>&lt;groupId&gt;org.mybatis&lt;/groupId&gt;</w:t>
-      </w:r>
-      <w:r>
-        <w:rPr>
-          <w:rFonts w:hint="eastAsia"/>
-        </w:rPr>
-        <w:t xml:space="preserve"> //</w:t>
-      </w:r>
-      <w:r>
-        <w:rPr>
-          <w:rFonts w:hint="eastAsia"/>
-        </w:rPr>
-        <w:t>本地仓库的两个文件夹名称</w:t>
-      </w:r>
-      <w:r>
-        <w:rPr>
-          <w:rFonts w:hint="eastAsia"/>
-        </w:rPr>
-        <w:t>org</w:t>
+        <w:rPr>
+          <w:rFonts w:hint="eastAsia"/>
+        </w:rPr>
+        <w:t>beans</w:t>
+      </w:r>
+      <w:r>
+        <w:rPr>
+          <w:rFonts w:hint="eastAsia"/>
+        </w:rPr>
+        <w:t>、</w:t>
+      </w:r>
+      <w:r>
+        <w:rPr>
+          <w:rFonts w:hint="eastAsia"/>
+        </w:rPr>
+        <w:t>core</w:t>
+      </w:r>
+      <w:r>
+        <w:rPr>
+          <w:rFonts w:hint="eastAsia"/>
+        </w:rPr>
+        <w:t>、</w:t>
+      </w:r>
+      <w:r>
+        <w:t>com</w:t>
+      </w:r>
+      <w:r>
+        <w:rPr>
+          <w:rFonts w:hint="eastAsia"/>
+        </w:rPr>
+        <w:t>mons-</w:t>
+      </w:r>
+      <w:r>
+        <w:rPr>
+          <w:rFonts w:hint="eastAsia"/>
+        </w:rPr>
+        <w:t>logging</w:t>
+      </w:r>
+      <w:r>
+        <w:rPr>
+          <w:rFonts w:hint="eastAsia"/>
+        </w:rPr>
+        <w:t>、</w:t>
+      </w:r>
+      <w:r>
+        <w:rPr>
+          <w:rFonts w:hint="eastAsia"/>
+        </w:rPr>
+        <w:t>expression</w:t>
+      </w:r>
+      <w:r>
+        <w:rPr>
+          <w:rFonts w:hint="eastAsia"/>
+        </w:rPr>
+        <w:t>都会自动导出</w:t>
+      </w:r>
+    </w:p>
+    <w:p>
+      <w:pPr>
+        <w:pStyle w:val="af0"/>
+      </w:pPr>
+      <w:r>
+        <w:rPr>
+          <w:rFonts w:hint="eastAsia"/>
+        </w:rPr>
+        <w:t>如果</w:t>
+      </w:r>
+      <w:r>
+        <w:rPr>
+          <w:rFonts w:hint="eastAsia"/>
+        </w:rPr>
+        <w:t>maven</w:t>
+      </w:r>
+      <w:r>
+        <w:rPr>
+          <w:rFonts w:hint="eastAsia"/>
+        </w:rPr>
+        <w:t>工程</w:t>
+      </w:r>
+      <w:r>
+        <w:rPr>
+          <w:rFonts w:hint="eastAsia"/>
+        </w:rPr>
+        <w:t>mybatis</w:t>
+      </w:r>
+      <w:r>
+        <w:rPr>
+          <w:rFonts w:hint="eastAsia"/>
+        </w:rPr>
+        <w:t>映射文件是和接口类放在一起的，也就是是放在</w:t>
+      </w:r>
+      <w:r>
+        <w:rPr>
+          <w:rFonts w:hint="eastAsia"/>
+          <w:color w:val="FF0000"/>
+        </w:rPr>
+        <w:t>src/main/java</w:t>
+      </w:r>
+      <w:r>
+        <w:rPr>
+          <w:rFonts w:hint="eastAsia"/>
+        </w:rPr>
+        <w:t>这个目录下</w:t>
+      </w:r>
+      <w:r>
+        <w:rPr>
+          <w:rFonts w:hint="eastAsia"/>
+        </w:rPr>
+        <w:t>需要配置如下：</w:t>
+      </w:r>
+    </w:p>
+    <w:p>
+      <w:pPr>
+        <w:pStyle w:val="a5"/>
+        <w:rPr>
+          <w:rFonts w:hint="eastAsia"/>
+          <w:shd w:val="pct15" w:color="auto" w:fill="FFFFFF"/>
+        </w:rPr>
+      </w:pPr>
+      <w:r>
+        <w:rPr>
+          <w:rFonts w:hint="eastAsia"/>
+          <w:shd w:val="pct15" w:color="auto" w:fill="FFFFFF"/>
+        </w:rPr>
+        <w:t>具体原因看注意问题：</w:t>
+      </w:r>
+    </w:p>
+    <w:p>
+      <w:pPr>
+        <w:pStyle w:val="af1"/>
+        <w:rPr>
+          <w:shd w:val="pct15" w:color="auto" w:fill="FFFFFF"/>
+        </w:rPr>
+      </w:pPr>
+      <w:r>
+        <w:rPr>
+          <w:rFonts w:hint="eastAsia"/>
+          <w:shd w:val="pct15" w:color="auto" w:fill="FFFFFF"/>
+        </w:rPr>
+        <w:t xml:space="preserve">!-- </w:t>
+      </w:r>
+      <w:r>
+        <w:rPr>
+          <w:rFonts w:hint="eastAsia"/>
+          <w:shd w:val="pct15" w:color="auto" w:fill="FFFFFF"/>
+        </w:rPr>
+        <w:t>如果不添加此节点</w:t>
+      </w:r>
+      <w:r>
+        <w:rPr>
+          <w:rFonts w:hint="eastAsia"/>
+          <w:shd w:val="pct15" w:color="auto" w:fill="FFFFFF"/>
+        </w:rPr>
+        <w:t>mybatis</w:t>
+      </w:r>
+      <w:r>
+        <w:rPr>
+          <w:rFonts w:hint="eastAsia"/>
+          <w:shd w:val="pct15" w:color="auto" w:fill="FFFFFF"/>
+        </w:rPr>
+        <w:t>的</w:t>
+      </w:r>
+      <w:r>
+        <w:rPr>
+          <w:rFonts w:hint="eastAsia"/>
+          <w:shd w:val="pct15" w:color="auto" w:fill="FFFFFF"/>
+        </w:rPr>
+        <w:t>接口类对应的映射文件</w:t>
+      </w:r>
+      <w:r>
+        <w:rPr>
+          <w:rFonts w:hint="eastAsia"/>
+          <w:shd w:val="pct15" w:color="auto" w:fill="FFFFFF"/>
+        </w:rPr>
+        <w:t>mapper.xml</w:t>
+      </w:r>
+      <w:r>
+        <w:rPr>
+          <w:rFonts w:hint="eastAsia"/>
+          <w:shd w:val="pct15" w:color="auto" w:fill="FFFFFF"/>
+        </w:rPr>
+        <w:t>文件都会被漏掉。</w:t>
+      </w:r>
+      <w:r>
+        <w:rPr>
+          <w:rFonts w:hint="eastAsia"/>
+          <w:shd w:val="pct15" w:color="auto" w:fill="FFFFFF"/>
+        </w:rPr>
+        <w:t xml:space="preserve"> --&gt;</w:t>
+      </w:r>
+    </w:p>
+    <w:p>
+      <w:pPr>
+        <w:pStyle w:val="af1"/>
+      </w:pPr>
+      <w:r>
+        <w:tab/>
+        <w:t>&lt;build&gt;</w:t>
+      </w:r>
+    </w:p>
+    <w:p>
+      <w:pPr>
+        <w:pStyle w:val="af1"/>
+      </w:pPr>
+      <w:r>
+        <w:tab/>
+      </w:r>
+      <w:r>
+        <w:tab/>
+        <w:t>&lt;resources&gt;</w:t>
+      </w:r>
+    </w:p>
+    <w:p>
+      <w:pPr>
+        <w:pStyle w:val="af1"/>
+      </w:pPr>
+      <w:r>
+        <w:t xml:space="preserve">            &lt;resource&gt;</w:t>
+      </w:r>
+    </w:p>
+    <w:p>
+      <w:pPr>
+        <w:pStyle w:val="af1"/>
+      </w:pPr>
+      <w:r>
+        <w:t xml:space="preserve">                &lt;directory&gt;src/main/java&lt;/directory&gt;</w:t>
+      </w:r>
+    </w:p>
+    <w:p>
+      <w:pPr>
+        <w:pStyle w:val="af1"/>
+      </w:pPr>
+      <w:r>
+        <w:t xml:space="preserve">                &lt;includes&gt;</w:t>
+      </w:r>
+    </w:p>
+    <w:p>
+      <w:pPr>
+        <w:pStyle w:val="af1"/>
+      </w:pPr>
+      <w:r>
+        <w:t xml:space="preserve">                    &lt;include&gt;**/*.properties&lt;/include&gt;</w:t>
+      </w:r>
+    </w:p>
+    <w:p>
+      <w:pPr>
+        <w:pStyle w:val="af1"/>
+      </w:pPr>
+      <w:r>
+        <w:t xml:space="preserve">                    &lt;include&gt;**/*.xml&lt;/include&gt;</w:t>
+      </w:r>
+    </w:p>
+    <w:p>
+      <w:pPr>
+        <w:pStyle w:val="af1"/>
+      </w:pPr>
+      <w:r>
+        <w:t xml:space="preserve">                &lt;/includes&gt;</w:t>
+      </w:r>
+    </w:p>
+    <w:p>
+      <w:pPr>
+        <w:pStyle w:val="af1"/>
+      </w:pPr>
+      <w:r>
+        <w:t xml:space="preserve">                &lt;filtering&gt;false&lt;/filtering&gt;</w:t>
+      </w:r>
+    </w:p>
+    <w:p>
+      <w:pPr>
+        <w:pStyle w:val="af1"/>
+      </w:pPr>
+      <w:r>
+        <w:t xml:space="preserve">            &lt;/resource&gt;</w:t>
+      </w:r>
+    </w:p>
+    <w:p>
+      <w:pPr>
+        <w:pStyle w:val="af1"/>
+      </w:pPr>
+      <w:r>
+        <w:t xml:space="preserve">        &lt;/resources&gt;</w:t>
+      </w:r>
+    </w:p>
+    <w:p>
+      <w:pPr>
+        <w:pStyle w:val="af1"/>
+      </w:pPr>
+      <w:r>
+        <w:tab/>
+        <w:t>&lt;/build&gt;</w:t>
+      </w:r>
+    </w:p>
+    <w:p>
+      <w:pPr>
+        <w:pStyle w:val="1"/>
+      </w:pPr>
+      <w:r>
+        <w:rPr>
+          <w:rFonts w:hint="eastAsia"/>
+        </w:rPr>
+        <w:t>注意问题</w:t>
+      </w:r>
+    </w:p>
+    <w:p>
+      <w:pPr>
+        <w:pStyle w:val="af0"/>
+        <w:rPr>
+          <w:rFonts w:hint="eastAsia"/>
+        </w:rPr>
+      </w:pPr>
+      <w:r>
+        <w:rPr>
+          <w:rFonts w:hint="eastAsia"/>
+        </w:rPr>
+        <w:t>工程中明明</w:t>
+      </w:r>
+      <w:r>
+        <w:rPr>
+          <w:rFonts w:hint="eastAsia"/>
+        </w:rPr>
+        <w:t>mybatis</w:t>
+      </w:r>
+      <w:r>
+        <w:rPr>
+          <w:rFonts w:hint="eastAsia"/>
+        </w:rPr>
+        <w:t>的映射文件</w:t>
+      </w:r>
+      <w:r>
+        <w:rPr>
+          <w:rFonts w:hint="eastAsia"/>
+        </w:rPr>
+        <w:t>xml</w:t>
       </w:r>
       <w:r>
         <w:rPr>
@@ -6909,189 +8721,196 @@
         <w:rPr>
           <w:rFonts w:hint="eastAsia"/>
         </w:rPr>
-        <w:t>mybatis</w:t>
-      </w:r>
-      <w:r>
-        <w:rPr>
-          <w:rFonts w:hint="eastAsia"/>
-        </w:rPr>
-        <w:t>：具体到</w:t>
-      </w:r>
-      <w:r>
-        <w:t>artifactId</w:t>
-      </w:r>
-      <w:r>
-        <w:rPr>
-          <w:rFonts w:hint="eastAsia"/>
-        </w:rPr>
-        <w:t>的文件夹路径</w:t>
-      </w:r>
-    </w:p>
-    <w:p>
-      <w:pPr>
-        <w:pStyle w:val="af"/>
-      </w:pPr>
-      <w:r>
-        <w:t xml:space="preserve">  </w:t>
-      </w:r>
-      <w:r>
-        <w:tab/>
-      </w:r>
-      <w:r>
-        <w:tab/>
-        <w:t>&lt;artifactId&gt;mybatis-spring&lt;/artifactId&gt;</w:t>
-      </w:r>
-      <w:r>
-        <w:rPr>
-          <w:rFonts w:hint="eastAsia"/>
-        </w:rPr>
-        <w:t xml:space="preserve"> //</w:t>
-      </w:r>
-      <w:r>
-        <w:t xml:space="preserve"> </w:t>
-      </w:r>
-      <w:r>
-        <w:t>mybatis-spring</w:t>
-      </w:r>
-      <w:r>
-        <w:rPr>
-          <w:rFonts w:hint="eastAsia"/>
-        </w:rPr>
-        <w:t>文件夹下维护者各版本的文件夹</w:t>
-      </w:r>
-    </w:p>
-    <w:p>
-      <w:pPr>
-        <w:pStyle w:val="af"/>
-      </w:pPr>
-      <w:r>
-        <w:t xml:space="preserve">  </w:t>
-      </w:r>
-      <w:r>
-        <w:tab/>
-      </w:r>
-      <w:r>
-        <w:tab/>
-        <w:t>&lt;version&gt;1.3.1&lt;/version&gt;</w:t>
-      </w:r>
-      <w:r>
-        <w:rPr>
-          <w:rFonts w:hint="eastAsia"/>
-        </w:rPr>
-        <w:t xml:space="preserve"> //</w:t>
-      </w:r>
-      <w:r>
-        <w:rPr>
-          <w:rFonts w:hint="eastAsia"/>
-        </w:rPr>
-        <w:t>1.3.1</w:t>
-      </w:r>
-      <w:r>
-        <w:rPr>
-          <w:rFonts w:hint="eastAsia"/>
-        </w:rPr>
-        <w:t>版本名称的文件夹</w:t>
-      </w:r>
-    </w:p>
-    <w:p>
-      <w:pPr>
-        <w:pStyle w:val="af"/>
-      </w:pPr>
-      <w:r>
-        <w:t xml:space="preserve">  </w:t>
-      </w:r>
-      <w:r>
-        <w:tab/>
-        <w:t>&lt;/dependency&gt;</w:t>
-      </w:r>
-    </w:p>
-    <w:p>
-      <w:pPr>
-        <w:pStyle w:val="af"/>
-      </w:pPr>
-      <w:r>
-        <w:t xml:space="preserve">  &lt;/dependencies&gt;</w:t>
-      </w:r>
-    </w:p>
-    <w:p>
-      <w:pPr>
-        <w:pStyle w:val="af"/>
-        <w:rPr>
-          <w:shd w:val="pct15" w:color="auto" w:fill="FFFFFF"/>
-        </w:rPr>
-      </w:pPr>
-      <w:r>
-        <w:rPr>
-          <w:rFonts w:hint="eastAsia"/>
-          <w:shd w:val="pct15" w:color="auto" w:fill="FFFFFF"/>
-        </w:rPr>
-        <w:t>意思就是：本地仓库</w:t>
-      </w:r>
-      <w:r>
-        <w:rPr>
-          <w:rFonts w:hint="eastAsia"/>
-          <w:shd w:val="pct15" w:color="auto" w:fill="FFFFFF"/>
-        </w:rPr>
-        <w:t>/org/mybatis/mybatis-spring/1.3.1</w:t>
-      </w:r>
-      <w:r>
-        <w:rPr>
-          <w:rFonts w:hint="eastAsia"/>
-          <w:shd w:val="pct15" w:color="auto" w:fill="FFFFFF"/>
-        </w:rPr>
-        <w:t>/</w:t>
-      </w:r>
-      <w:r>
-        <w:rPr>
-          <w:rFonts w:hint="eastAsia"/>
-          <w:shd w:val="pct15" w:color="auto" w:fill="FFFFFF"/>
-        </w:rPr>
-        <w:t>的文件夹下找此</w:t>
-      </w:r>
-      <w:r>
-        <w:rPr>
-          <w:rFonts w:hint="eastAsia"/>
-          <w:shd w:val="pct15" w:color="auto" w:fill="FFFFFF"/>
-        </w:rPr>
-        <w:t>jar</w:t>
-      </w:r>
-      <w:r>
-        <w:rPr>
-          <w:rFonts w:hint="eastAsia"/>
-          <w:shd w:val="pct15" w:color="auto" w:fill="FFFFFF"/>
-        </w:rPr>
-        <w:t>资源</w:t>
-      </w:r>
-    </w:p>
-    <w:p>
-      <w:pPr>
-        <w:pStyle w:val="1"/>
-      </w:pPr>
+        <w:t>java</w:t>
+      </w:r>
+      <w:r>
+        <w:rPr>
+          <w:rFonts w:hint="eastAsia"/>
+        </w:rPr>
+        <w:t>接口类在同一包下却报错：</w:t>
+      </w:r>
+    </w:p>
+    <w:p>
+      <w:pPr>
+        <w:pStyle w:val="a5"/>
+        <w:rPr>
+          <w:rFonts w:hint="eastAsia"/>
+          <w:color w:val="FF0000"/>
+        </w:rPr>
+      </w:pPr>
+      <w:r>
+        <w:rPr>
+          <w:rFonts w:hint="eastAsia"/>
+        </w:rPr>
+        <w:t>此问题只有在：</w:t>
+      </w:r>
+      <w:r>
+        <w:rPr>
+          <w:rFonts w:hint="eastAsia"/>
+          <w:color w:val="FF0000"/>
+        </w:rPr>
+        <w:t>右键工程</w:t>
+      </w:r>
+      <w:r>
+        <w:rPr>
+          <w:color w:val="FF0000"/>
+        </w:rPr>
+        <w:t>—</w:t>
+      </w:r>
+      <w:r>
+        <w:rPr>
+          <w:rFonts w:hint="eastAsia"/>
+          <w:color w:val="FF0000"/>
+        </w:rPr>
+        <w:t>run---Maven install</w:t>
+      </w:r>
+      <w:r>
+        <w:rPr>
+          <w:rFonts w:hint="eastAsia"/>
+          <w:color w:val="FF0000"/>
+        </w:rPr>
+        <w:t>在</w:t>
+      </w:r>
+      <w:r>
+        <w:rPr>
+          <w:rFonts w:hint="eastAsia"/>
+          <w:color w:val="FF0000"/>
+        </w:rPr>
+        <w:t>pom</w:t>
+      </w:r>
+      <w:r>
+        <w:rPr>
+          <w:rFonts w:hint="eastAsia"/>
+          <w:color w:val="FF0000"/>
+        </w:rPr>
+        <w:t>中配置</w:t>
+      </w:r>
+      <w:r>
+        <w:rPr>
+          <w:rFonts w:hint="eastAsia"/>
+          <w:color w:val="FF0000"/>
+        </w:rPr>
+        <w:t>tomcat</w:t>
+      </w:r>
+      <w:r>
+        <w:rPr>
+          <w:rFonts w:hint="eastAsia"/>
+          <w:color w:val="FF0000"/>
+        </w:rPr>
+        <w:t>发布才会出现的</w:t>
+      </w:r>
+      <w:r>
+        <w:rPr>
+          <w:color w:val="FF0000"/>
+        </w:rPr>
+        <w:t>(</w:t>
+      </w:r>
+      <w:r>
+        <w:rPr>
+          <w:rFonts w:hint="eastAsia"/>
+          <w:color w:val="FF0000"/>
+        </w:rPr>
+        <w:t>像普通的操作：建立</w:t>
+      </w:r>
+      <w:r>
+        <w:rPr>
+          <w:rFonts w:hint="eastAsia"/>
+          <w:color w:val="FF0000"/>
+        </w:rPr>
+        <w:t>server</w:t>
+      </w:r>
+      <w:r>
+        <w:rPr>
+          <w:rFonts w:hint="eastAsia"/>
+          <w:color w:val="FF0000"/>
+        </w:rPr>
+        <w:t>发布到自己的</w:t>
+      </w:r>
+      <w:r>
+        <w:rPr>
+          <w:rFonts w:hint="eastAsia"/>
+          <w:color w:val="FF0000"/>
+        </w:rPr>
+        <w:t>tomcat</w:t>
+      </w:r>
+      <w:r>
+        <w:rPr>
+          <w:rFonts w:hint="eastAsia"/>
+          <w:color w:val="FF0000"/>
+        </w:rPr>
+        <w:t>是没问题的</w:t>
+      </w:r>
+      <w:r>
+        <w:rPr>
+          <w:color w:val="FF0000"/>
+        </w:rPr>
+        <w:t>)</w:t>
+      </w:r>
+    </w:p>
+    <w:p>
+      <w:pPr>
+        <w:pStyle w:val="a5"/>
+        <w:rPr>
+          <w:rFonts w:hint="eastAsia"/>
+        </w:rPr>
+      </w:pPr>
+      <w:r>
+        <w:rPr>
+          <w:rFonts w:hint="eastAsia"/>
+          <w:noProof/>
+        </w:rPr>
+        <w:lastRenderedPageBreak/>
+        <w:drawing>
+          <wp:inline distT="0" distB="0" distL="0" distR="0" wp14:anchorId="0B1C86AA" wp14:editId="5600001A">
+            <wp:extent cx="4237990" cy="3349625"/>
+            <wp:effectExtent l="0" t="0" r="3810" b="3175"/>
+            <wp:docPr id="13" name="图片 13" descr="../../../屏幕快照%202019-03-11%20上午10.34.59.png"/>
+            <wp:cNvGraphicFramePr>
+              <a:graphicFrameLocks xmlns:a="http://schemas.openxmlformats.org/drawingml/2006/main" noChangeAspect="1"/>
+            </wp:cNvGraphicFramePr>
+            <a:graphic xmlns:a="http://schemas.openxmlformats.org/drawingml/2006/main">
+              <a:graphicData uri="http://schemas.openxmlformats.org/drawingml/2006/picture">
+                <pic:pic xmlns:pic="http://schemas.openxmlformats.org/drawingml/2006/picture">
+                  <pic:nvPicPr>
+                    <pic:cNvPr id="0" name="Picture 3" descr="../../../屏幕快照%202019-03-11%20上午10.34.59.png"/>
+                    <pic:cNvPicPr>
+                      <a:picLocks noChangeAspect="1" noChangeArrowheads="1"/>
+                    </pic:cNvPicPr>
+                  </pic:nvPicPr>
+                  <pic:blipFill>
+                    <a:blip r:embed="rId17">
+                      <a:extLst>
+                        <a:ext uri="{28A0092B-C50C-407E-A947-70E740481C1C}">
+                          <a14:useLocalDpi xmlns:a14="http://schemas.microsoft.com/office/drawing/2010/main" val="0"/>
+                        </a:ext>
+                      </a:extLst>
+                    </a:blip>
+                    <a:srcRect/>
+                    <a:stretch>
+                      <a:fillRect/>
+                    </a:stretch>
+                  </pic:blipFill>
+                  <pic:spPr bwMode="auto">
+                    <a:xfrm>
+                      <a:off x="0" y="0"/>
+                      <a:ext cx="4237990" cy="3349625"/>
+                    </a:xfrm>
+                    <a:prstGeom prst="rect">
+                      <a:avLst/>
+                    </a:prstGeom>
+                    <a:noFill/>
+                    <a:ln>
+                      <a:noFill/>
+                    </a:ln>
+                  </pic:spPr>
+                </pic:pic>
+              </a:graphicData>
+            </a:graphic>
+          </wp:inline>
+        </w:drawing>
+      </w:r>
       <w:bookmarkStart w:id="2" w:name="_GoBack"/>
       <w:bookmarkEnd w:id="2"/>
-      <w:r>
-        <w:rPr>
-          <w:rFonts w:hint="eastAsia"/>
-        </w:rPr>
-        <w:t>常用的配置</w:t>
-      </w:r>
-    </w:p>
-    <w:p>
-      <w:pPr>
-        <w:pStyle w:val="ae"/>
-      </w:pPr>
-      <w:r>
-        <w:rPr>
-          <w:rFonts w:hint="eastAsia"/>
-        </w:rPr>
-        <w:t>JDK</w:t>
-      </w:r>
-      <w:r>
-        <w:rPr>
-          <w:rFonts w:hint="eastAsia"/>
-        </w:rPr>
-        <w:t>版本</w:t>
-      </w:r>
     </w:p>
     <w:p>
       <w:pPr>
@@ -7100,14 +8919,232 @@
       <w:r>
         <w:rPr>
           <w:rFonts w:hint="eastAsia"/>
-        </w:rPr>
-        <w:t>JDK7</w:t>
-      </w:r>
-      <w:r>
-        <w:rPr>
-          <w:rFonts w:hint="eastAsia"/>
-        </w:rPr>
-        <w:t>配置一般配置在父工程</w:t>
+          <w:noProof/>
+        </w:rPr>
+        <w:drawing>
+          <wp:inline distT="0" distB="0" distL="0" distR="0" wp14:anchorId="619D4E4B" wp14:editId="6AD17A92">
+            <wp:extent cx="7552690" cy="1556385"/>
+            <wp:effectExtent l="0" t="0" r="0" b="0"/>
+            <wp:docPr id="11" name="图片 11" descr="../../../屏幕快照%202019-03-11%20上午10.08.46.png"/>
+            <wp:cNvGraphicFramePr>
+              <a:graphicFrameLocks xmlns:a="http://schemas.openxmlformats.org/drawingml/2006/main" noChangeAspect="1"/>
+            </wp:cNvGraphicFramePr>
+            <a:graphic xmlns:a="http://schemas.openxmlformats.org/drawingml/2006/main">
+              <a:graphicData uri="http://schemas.openxmlformats.org/drawingml/2006/picture">
+                <pic:pic xmlns:pic="http://schemas.openxmlformats.org/drawingml/2006/picture">
+                  <pic:nvPicPr>
+                    <pic:cNvPr id="0" name="Picture 3" descr="../../../屏幕快照%202019-03-11%20上午10.08.46.png"/>
+                    <pic:cNvPicPr>
+                      <a:picLocks noChangeAspect="1" noChangeArrowheads="1"/>
+                    </pic:cNvPicPr>
+                  </pic:nvPicPr>
+                  <pic:blipFill>
+                    <a:blip r:embed="rId18">
+                      <a:extLst>
+                        <a:ext uri="{28A0092B-C50C-407E-A947-70E740481C1C}">
+                          <a14:useLocalDpi xmlns:a14="http://schemas.microsoft.com/office/drawing/2010/main" val="0"/>
+                        </a:ext>
+                      </a:extLst>
+                    </a:blip>
+                    <a:srcRect/>
+                    <a:stretch>
+                      <a:fillRect/>
+                    </a:stretch>
+                  </pic:blipFill>
+                  <pic:spPr bwMode="auto">
+                    <a:xfrm>
+                      <a:off x="0" y="0"/>
+                      <a:ext cx="7552690" cy="1556385"/>
+                    </a:xfrm>
+                    <a:prstGeom prst="rect">
+                      <a:avLst/>
+                    </a:prstGeom>
+                    <a:noFill/>
+                    <a:ln>
+                      <a:noFill/>
+                    </a:ln>
+                  </pic:spPr>
+                </pic:pic>
+              </a:graphicData>
+            </a:graphic>
+          </wp:inline>
+        </w:drawing>
+      </w:r>
+    </w:p>
+    <w:p>
+      <w:pPr>
+        <w:pStyle w:val="11"/>
+      </w:pPr>
+      <w:r>
+        <w:rPr>
+          <w:rFonts w:hint="eastAsia"/>
+        </w:rPr>
+        <w:t>原因分析：</w:t>
+      </w:r>
+    </w:p>
+    <w:p>
+      <w:pPr>
+        <w:pStyle w:val="a5"/>
+        <w:rPr>
+          <w:color w:val="FF0000"/>
+        </w:rPr>
+      </w:pPr>
+      <w:r>
+        <w:rPr>
+          <w:rFonts w:hint="eastAsia"/>
+        </w:rPr>
+        <w:t>此异常的原因是由于</w:t>
+      </w:r>
+      <w:r>
+        <w:rPr>
+          <w:rFonts w:hint="eastAsia"/>
+        </w:rPr>
+        <w:t>mapper</w:t>
+      </w:r>
+      <w:r>
+        <w:rPr>
+          <w:rFonts w:hint="eastAsia"/>
+        </w:rPr>
+        <w:t>接口编译后在同一个目录下没有找到</w:t>
+      </w:r>
+      <w:r>
+        <w:rPr>
+          <w:rFonts w:hint="eastAsia"/>
+        </w:rPr>
+        <w:t>mapper</w:t>
+      </w:r>
+      <w:r>
+        <w:rPr>
+          <w:rFonts w:hint="eastAsia"/>
+        </w:rPr>
+        <w:t>映射文件而出现的。</w:t>
+      </w:r>
+      <w:r>
+        <w:rPr>
+          <w:rFonts w:hint="eastAsia"/>
+          <w:color w:val="FF0000"/>
+        </w:rPr>
+        <w:t>由于</w:t>
+      </w:r>
+      <w:r>
+        <w:rPr>
+          <w:rFonts w:hint="eastAsia"/>
+          <w:color w:val="FF0000"/>
+        </w:rPr>
+        <w:t>maven</w:t>
+      </w:r>
+      <w:r>
+        <w:rPr>
+          <w:rFonts w:hint="eastAsia"/>
+          <w:color w:val="FF0000"/>
+        </w:rPr>
+        <w:t>工程在默认情况下</w:t>
+      </w:r>
+      <w:r>
+        <w:rPr>
+          <w:rFonts w:hint="eastAsia"/>
+          <w:color w:val="FF0000"/>
+        </w:rPr>
+        <w:t>src/main/java</w:t>
+      </w:r>
+      <w:r>
+        <w:rPr>
+          <w:rFonts w:hint="eastAsia"/>
+          <w:color w:val="FF0000"/>
+        </w:rPr>
+        <w:t>目录下的</w:t>
+      </w:r>
+      <w:r>
+        <w:rPr>
+          <w:rFonts w:hint="eastAsia"/>
+          <w:color w:val="FF0000"/>
+        </w:rPr>
+        <w:t>mapper</w:t>
+      </w:r>
+      <w:r>
+        <w:rPr>
+          <w:color w:val="FF0000"/>
+        </w:rPr>
+        <w:t>.xml</w:t>
+      </w:r>
+      <w:r>
+        <w:rPr>
+          <w:rFonts w:hint="eastAsia"/>
+          <w:color w:val="FF0000"/>
+        </w:rPr>
+        <w:t>文件是不发布到</w:t>
+      </w:r>
+      <w:r>
+        <w:rPr>
+          <w:rFonts w:hint="eastAsia"/>
+          <w:color w:val="FF0000"/>
+        </w:rPr>
+        <w:t>target</w:t>
+      </w:r>
+      <w:r>
+        <w:rPr>
+          <w:rFonts w:hint="eastAsia"/>
+          <w:color w:val="FF0000"/>
+        </w:rPr>
+        <w:t>目录下的</w:t>
+      </w:r>
+      <w:r>
+        <w:rPr>
+          <w:rFonts w:hint="eastAsia"/>
+          <w:color w:val="FF0000"/>
+        </w:rPr>
+        <w:t>（也就是说：工程中是放到一起的，你去编译后的</w:t>
+      </w:r>
+      <w:r>
+        <w:rPr>
+          <w:rFonts w:hint="eastAsia"/>
+          <w:color w:val="FF0000"/>
+        </w:rPr>
+        <w:t>classes</w:t>
+      </w:r>
+      <w:r>
+        <w:rPr>
+          <w:rFonts w:hint="eastAsia"/>
+          <w:color w:val="FF0000"/>
+        </w:rPr>
+        <w:t>是映射文件</w:t>
+      </w:r>
+      <w:r>
+        <w:rPr>
+          <w:rFonts w:hint="eastAsia"/>
+          <w:color w:val="FF0000"/>
+        </w:rPr>
+        <w:t>xml</w:t>
+      </w:r>
+      <w:r>
+        <w:rPr>
+          <w:rFonts w:hint="eastAsia"/>
+          <w:color w:val="FF0000"/>
+        </w:rPr>
+        <w:t>是不在目录下的）</w:t>
+      </w:r>
+    </w:p>
+    <w:p>
+      <w:pPr>
+        <w:pStyle w:val="11"/>
+      </w:pPr>
+      <w:r>
+        <w:rPr>
+          <w:rFonts w:hint="eastAsia"/>
+        </w:rPr>
+        <w:t>第一种</w:t>
+      </w:r>
+      <w:r>
+        <w:rPr>
+          <w:rFonts w:hint="eastAsia"/>
+        </w:rPr>
+        <w:t xml:space="preserve"> </w:t>
+      </w:r>
+      <w:r>
+        <w:rPr>
+          <w:rFonts w:hint="eastAsia"/>
+        </w:rPr>
+        <w:t>解决方法：</w:t>
       </w:r>
       <w:r>
         <w:rPr>
@@ -7119,282 +9156,184 @@
         <w:rPr>
           <w:rFonts w:hint="eastAsia"/>
         </w:rPr>
-        <w:t>中</w:t>
-      </w:r>
-    </w:p>
-    <w:p>
-      <w:pPr>
-        <w:pStyle w:val="af"/>
-      </w:pPr>
-      <w:r>
-        <w:t xml:space="preserve">&lt;build&gt;  </w:t>
-      </w:r>
-    </w:p>
-    <w:p>
-      <w:pPr>
-        <w:pStyle w:val="af"/>
-      </w:pPr>
-      <w:r>
-        <w:tab/>
-        <w:t xml:space="preserve">  &lt;plugins&gt;</w:t>
-      </w:r>
-    </w:p>
-    <w:p>
-      <w:pPr>
-        <w:pStyle w:val="af"/>
-      </w:pPr>
-      <w:r>
-        <w:tab/>
-        <w:t xml:space="preserve">      &lt;plugin&gt;  </w:t>
-      </w:r>
-    </w:p>
-    <w:p>
-      <w:pPr>
-        <w:pStyle w:val="af"/>
-      </w:pPr>
-      <w:r>
-        <w:tab/>
-        <w:t xml:space="preserve">          &lt;groupId&gt;org.apache.maven.plugins&lt;/groupId&gt;  </w:t>
-      </w:r>
-    </w:p>
-    <w:p>
-      <w:pPr>
-        <w:pStyle w:val="af"/>
-      </w:pPr>
-      <w:r>
-        <w:tab/>
-        <w:t xml:space="preserve">          &lt;artifactId&gt;maven-compiler-plugin&lt;/artifactId&gt;  </w:t>
-      </w:r>
-    </w:p>
-    <w:p>
-      <w:pPr>
-        <w:pStyle w:val="af"/>
-      </w:pPr>
-      <w:r>
-        <w:tab/>
-        <w:t xml:space="preserve">          &lt;version&gt;3.5.1&lt;/version&gt;  </w:t>
-      </w:r>
-    </w:p>
-    <w:p>
-      <w:pPr>
-        <w:pStyle w:val="af"/>
-      </w:pPr>
-      <w:r>
-        <w:tab/>
-        <w:t xml:space="preserve">          &lt;configuration&gt;  </w:t>
-      </w:r>
-    </w:p>
-    <w:p>
-      <w:pPr>
-        <w:pStyle w:val="af"/>
-      </w:pPr>
-      <w:r>
-        <w:tab/>
-        <w:t xml:space="preserve">              &lt;source&gt;1.7&lt;/source&gt;  </w:t>
-      </w:r>
-    </w:p>
-    <w:p>
-      <w:pPr>
-        <w:pStyle w:val="af"/>
-      </w:pPr>
-      <w:r>
-        <w:tab/>
-        <w:t xml:space="preserve">              &lt;target&gt;1.7&lt;/target&gt; </w:t>
-      </w:r>
-    </w:p>
-    <w:p>
-      <w:pPr>
-        <w:pStyle w:val="af"/>
-      </w:pPr>
-      <w:r>
-        <w:rPr>
-          <w:rFonts w:hint="eastAsia"/>
-        </w:rPr>
-        <w:t xml:space="preserve">      &lt;!-- </w:t>
-      </w:r>
-      <w:r>
-        <w:rPr>
-          <w:rFonts w:hint="eastAsia"/>
-        </w:rPr>
-        <w:t>指明编译源代码时使用的字符编码，</w:t>
-      </w:r>
-    </w:p>
-    <w:p>
-      <w:pPr>
-        <w:pStyle w:val="af"/>
-      </w:pPr>
-      <w:r>
-        <w:rPr>
-          <w:rFonts w:hint="eastAsia"/>
-        </w:rPr>
-        <w:t xml:space="preserve">        maven</w:t>
-      </w:r>
-      <w:r>
-        <w:rPr>
-          <w:rFonts w:hint="eastAsia"/>
-        </w:rPr>
-        <w:t>编译的时候默认使用的</w:t>
-      </w:r>
-      <w:r>
-        <w:rPr>
-          <w:rFonts w:hint="eastAsia"/>
-        </w:rPr>
-        <w:t>GBK</w:t>
-      </w:r>
-      <w:r>
-        <w:rPr>
-          <w:rFonts w:hint="eastAsia"/>
-        </w:rPr>
-        <w:t>编码，</w:t>
-      </w:r>
-      <w:r>
-        <w:rPr>
-          <w:rFonts w:hint="eastAsia"/>
-        </w:rPr>
-        <w:t xml:space="preserve"> </w:t>
-      </w:r>
-    </w:p>
-    <w:p>
-      <w:pPr>
-        <w:pStyle w:val="af"/>
-      </w:pPr>
-      <w:r>
-        <w:rPr>
-          <w:rFonts w:hint="eastAsia"/>
-        </w:rPr>
-        <w:t xml:space="preserve">          </w:t>
-      </w:r>
-      <w:r>
-        <w:rPr>
-          <w:rFonts w:hint="eastAsia"/>
-        </w:rPr>
-        <w:t>通过</w:t>
-      </w:r>
-      <w:r>
-        <w:rPr>
-          <w:rFonts w:hint="eastAsia"/>
-        </w:rPr>
-        <w:t>encoding</w:t>
-      </w:r>
-      <w:r>
-        <w:rPr>
-          <w:rFonts w:hint="eastAsia"/>
-        </w:rPr>
-        <w:t>属性设置字符编码，</w:t>
-      </w:r>
-    </w:p>
-    <w:p>
-      <w:pPr>
-        <w:pStyle w:val="af"/>
-      </w:pPr>
-      <w:r>
-        <w:rPr>
-          <w:rFonts w:hint="eastAsia"/>
-        </w:rPr>
-        <w:t xml:space="preserve">          </w:t>
-      </w:r>
-      <w:r>
-        <w:rPr>
-          <w:rFonts w:hint="eastAsia"/>
-        </w:rPr>
-        <w:t>告诉</w:t>
-      </w:r>
-      <w:r>
-        <w:rPr>
-          <w:rFonts w:hint="eastAsia"/>
-        </w:rPr>
-        <w:t>maven</w:t>
-      </w:r>
-      <w:r>
-        <w:rPr>
-          <w:rFonts w:hint="eastAsia"/>
-        </w:rPr>
-        <w:t>这个项目使用</w:t>
-      </w:r>
-      <w:r>
-        <w:rPr>
-          <w:rFonts w:hint="eastAsia"/>
-        </w:rPr>
-        <w:t>UTF-8</w:t>
-      </w:r>
-      <w:r>
-        <w:rPr>
-          <w:rFonts w:hint="eastAsia"/>
-        </w:rPr>
-        <w:t>来编译</w:t>
-      </w:r>
-      <w:r>
-        <w:rPr>
-          <w:rFonts w:hint="eastAsia"/>
+        <w:t>中进行配置</w:t>
+      </w:r>
+    </w:p>
+    <w:p>
+      <w:pPr>
+        <w:pStyle w:val="af1"/>
+        <w:rPr>
+          <w:shd w:val="pct15" w:color="auto" w:fill="FFFFFF"/>
+        </w:rPr>
+      </w:pPr>
+      <w:r>
+        <w:rPr>
+          <w:rFonts w:hint="eastAsia"/>
+          <w:shd w:val="pct15" w:color="auto" w:fill="FFFFFF"/>
+        </w:rPr>
+        <w:t xml:space="preserve">&lt;!-- </w:t>
+      </w:r>
+      <w:r>
+        <w:rPr>
+          <w:rFonts w:hint="eastAsia"/>
+          <w:shd w:val="pct15" w:color="auto" w:fill="FFFFFF"/>
+        </w:rPr>
+        <w:t>如果不添加此节点</w:t>
+      </w:r>
+      <w:r>
+        <w:rPr>
+          <w:rFonts w:hint="eastAsia"/>
+          <w:shd w:val="pct15" w:color="auto" w:fill="FFFFFF"/>
+        </w:rPr>
+        <w:t>mybatis</w:t>
+      </w:r>
+      <w:r>
+        <w:rPr>
+          <w:rFonts w:hint="eastAsia"/>
+          <w:shd w:val="pct15" w:color="auto" w:fill="FFFFFF"/>
+        </w:rPr>
+        <w:t>的</w:t>
+      </w:r>
+      <w:r>
+        <w:rPr>
+          <w:rFonts w:hint="eastAsia"/>
+          <w:shd w:val="pct15" w:color="auto" w:fill="FFFFFF"/>
+        </w:rPr>
+        <w:t>接口类对应的映射文件</w:t>
+      </w:r>
+      <w:r>
+        <w:rPr>
+          <w:rFonts w:hint="eastAsia"/>
+          <w:shd w:val="pct15" w:color="auto" w:fill="FFFFFF"/>
+        </w:rPr>
+        <w:t>mapper.xml</w:t>
+      </w:r>
+      <w:r>
+        <w:rPr>
+          <w:rFonts w:hint="eastAsia"/>
+          <w:shd w:val="pct15" w:color="auto" w:fill="FFFFFF"/>
+        </w:rPr>
+        <w:t>文件都会被漏掉。</w:t>
+      </w:r>
+      <w:r>
+        <w:rPr>
+          <w:rFonts w:hint="eastAsia"/>
+          <w:shd w:val="pct15" w:color="auto" w:fill="FFFFFF"/>
         </w:rPr>
         <w:t xml:space="preserve"> --&gt;</w:t>
       </w:r>
     </w:p>
     <w:p>
       <w:pPr>
-        <w:pStyle w:val="af"/>
-      </w:pPr>
-      <w:r>
-        <w:tab/>
-      </w:r>
-      <w:r>
-        <w:tab/>
-      </w:r>
-      <w:r>
-        <w:tab/>
-        <w:t>&lt;encoding&gt;utf8&lt;/encoding&gt;</w:t>
-      </w:r>
-    </w:p>
-    <w:p>
-      <w:pPr>
-        <w:pStyle w:val="af"/>
-      </w:pPr>
-      <w:r>
-        <w:tab/>
-        <w:t xml:space="preserve">          &lt;/configuration&gt;  </w:t>
-      </w:r>
-    </w:p>
-    <w:p>
-      <w:pPr>
-        <w:pStyle w:val="af"/>
-      </w:pPr>
-      <w:r>
-        <w:tab/>
-        <w:t xml:space="preserve">      &lt;/plugin&gt;  </w:t>
-      </w:r>
-    </w:p>
-    <w:p>
-      <w:pPr>
-        <w:pStyle w:val="af"/>
-      </w:pPr>
-      <w:r>
-        <w:tab/>
-        <w:t xml:space="preserve">   &lt;/plugins&gt;</w:t>
-      </w:r>
-    </w:p>
-    <w:p>
-      <w:pPr>
-        <w:pStyle w:val="af"/>
-      </w:pPr>
-      <w:r>
-        <w:t xml:space="preserve">    &lt;/build&gt;</w:t>
-      </w:r>
-    </w:p>
-    <w:p>
-      <w:pPr>
-        <w:pStyle w:val="ae"/>
-      </w:pPr>
-      <w:r>
-        <w:rPr>
-          <w:rFonts w:hint="eastAsia"/>
-        </w:rPr>
-        <w:t>tomcat</w:t>
-      </w:r>
-      <w:r>
-        <w:rPr>
-          <w:rFonts w:hint="eastAsia"/>
-        </w:rPr>
-        <w:t>配置</w:t>
+        <w:pStyle w:val="af1"/>
+      </w:pPr>
+      <w:r>
+        <w:tab/>
+        <w:t>&lt;build&gt;</w:t>
+      </w:r>
+    </w:p>
+    <w:p>
+      <w:pPr>
+        <w:pStyle w:val="af1"/>
+      </w:pPr>
+      <w:r>
+        <w:tab/>
+      </w:r>
+      <w:r>
+        <w:tab/>
+        <w:t>&lt;resources&gt;</w:t>
+      </w:r>
+    </w:p>
+    <w:p>
+      <w:pPr>
+        <w:pStyle w:val="af1"/>
+      </w:pPr>
+      <w:r>
+        <w:t xml:space="preserve">            &lt;resource&gt;</w:t>
+      </w:r>
+    </w:p>
+    <w:p>
+      <w:pPr>
+        <w:pStyle w:val="af1"/>
+      </w:pPr>
+      <w:r>
+        <w:t xml:space="preserve">                &lt;directory&gt;src/main/java&lt;/directory&gt;</w:t>
+      </w:r>
+    </w:p>
+    <w:p>
+      <w:pPr>
+        <w:pStyle w:val="af1"/>
+      </w:pPr>
+      <w:r>
+        <w:t xml:space="preserve">                &lt;includes&gt;</w:t>
+      </w:r>
+    </w:p>
+    <w:p>
+      <w:pPr>
+        <w:pStyle w:val="af1"/>
+      </w:pPr>
+      <w:r>
+        <w:t xml:space="preserve">                    &lt;include&gt;**/*.properties&lt;/include&gt;</w:t>
+      </w:r>
+    </w:p>
+    <w:p>
+      <w:pPr>
+        <w:pStyle w:val="af1"/>
+      </w:pPr>
+      <w:r>
+        <w:t xml:space="preserve">                    &lt;include&gt;**/*.xml&lt;/include&gt;</w:t>
+      </w:r>
+    </w:p>
+    <w:p>
+      <w:pPr>
+        <w:pStyle w:val="af1"/>
+      </w:pPr>
+      <w:r>
+        <w:t xml:space="preserve">                &lt;/includes&gt;</w:t>
+      </w:r>
+    </w:p>
+    <w:p>
+      <w:pPr>
+        <w:pStyle w:val="af1"/>
+      </w:pPr>
+      <w:r>
+        <w:t xml:space="preserve">                &lt;filtering&gt;false&lt;/filtering&gt;</w:t>
+      </w:r>
+    </w:p>
+    <w:p>
+      <w:pPr>
+        <w:pStyle w:val="af1"/>
+      </w:pPr>
+      <w:r>
+        <w:t xml:space="preserve">            &lt;/resource&gt;</w:t>
+      </w:r>
+    </w:p>
+    <w:p>
+      <w:pPr>
+        <w:pStyle w:val="af1"/>
+      </w:pPr>
+      <w:r>
+        <w:t xml:space="preserve">        &lt;/resources&gt;</w:t>
+      </w:r>
+    </w:p>
+    <w:p>
+      <w:pPr>
+        <w:pStyle w:val="af1"/>
+      </w:pPr>
+      <w:r>
+        <w:tab/>
+        <w:t>&lt;/build&gt;</w:t>
+      </w:r>
+    </w:p>
+    <w:p>
+      <w:pPr>
+        <w:pStyle w:val="11"/>
+      </w:pPr>
+      <w:r>
+        <w:rPr>
+          <w:rFonts w:hint="eastAsia"/>
+        </w:rPr>
+        <w:t>第二种解决方法</w:t>
       </w:r>
     </w:p>
     <w:p>
@@ -7405,1034 +9344,73 @@
         <w:rPr>
           <w:rFonts w:hint="eastAsia"/>
         </w:rPr>
-        <w:t>tomcat7</w:t>
-      </w:r>
-      <w:r>
-        <w:rPr>
-          <w:rFonts w:hint="eastAsia"/>
-        </w:rPr>
-        <w:t xml:space="preserve"> </w:t>
-      </w:r>
-      <w:r>
-        <w:rPr>
-          <w:rFonts w:hint="eastAsia"/>
-        </w:rPr>
-        <w:t>一般先配置在父工程成，使用</w:t>
-      </w:r>
-      <w:r>
-        <w:t>pluginManagement</w:t>
-      </w:r>
-      <w:r>
-        <w:rPr>
-          <w:rFonts w:hint="eastAsia"/>
-        </w:rPr>
-        <w:t>不进行依赖，那个</w:t>
-      </w:r>
-      <w:r>
-        <w:rPr>
-          <w:rFonts w:hint="eastAsia"/>
-        </w:rPr>
-        <w:t>war</w:t>
-      </w:r>
-      <w:r>
-        <w:rPr>
-          <w:rFonts w:hint="eastAsia"/>
-        </w:rPr>
-        <w:t>工程移过去用</w:t>
-      </w:r>
-    </w:p>
-    <w:p>
-      <w:pPr>
-        <w:pStyle w:val="af"/>
-        <w:ind w:firstLineChars="250" w:firstLine="375"/>
-      </w:pPr>
-      <w:r>
-        <w:t>&lt;pluginManagement&gt;</w:t>
-      </w:r>
-    </w:p>
-    <w:p>
-      <w:pPr>
-        <w:pStyle w:val="af"/>
-      </w:pPr>
-      <w:r>
-        <w:tab/>
-      </w:r>
-      <w:r>
-        <w:tab/>
-      </w:r>
-      <w:r>
-        <w:tab/>
-        <w:t>&lt;plugins&gt;</w:t>
-      </w:r>
-    </w:p>
-    <w:p>
-      <w:pPr>
-        <w:pStyle w:val="af"/>
-      </w:pPr>
-      <w:r>
-        <w:tab/>
-      </w:r>
-      <w:r>
-        <w:tab/>
-      </w:r>
-      <w:r>
-        <w:tab/>
-      </w:r>
-      <w:r>
-        <w:tab/>
-        <w:t>&lt;plugin&gt;</w:t>
-      </w:r>
-    </w:p>
-    <w:p>
-      <w:pPr>
-        <w:pStyle w:val="af"/>
-      </w:pPr>
-      <w:r>
-        <w:tab/>
-      </w:r>
-      <w:r>
-        <w:tab/>
-      </w:r>
-      <w:r>
-        <w:tab/>
-      </w:r>
-      <w:r>
-        <w:tab/>
-      </w:r>
-      <w:r>
-        <w:tab/>
-        <w:t>&lt;groupId&gt;org.apache.tomcat.maven&lt;/groupId&gt;</w:t>
-      </w:r>
-    </w:p>
-    <w:p>
-      <w:pPr>
-        <w:pStyle w:val="af"/>
-      </w:pPr>
-      <w:r>
-        <w:tab/>
-      </w:r>
-      <w:r>
-        <w:tab/>
-      </w:r>
-      <w:r>
-        <w:tab/>
-      </w:r>
-      <w:r>
-        <w:tab/>
-      </w:r>
-      <w:r>
-        <w:tab/>
-        <w:t>&lt;artifactId&gt;tomcat7-maven-plugin&lt;/artifactId&gt;</w:t>
-      </w:r>
-    </w:p>
-    <w:p>
-      <w:pPr>
-        <w:pStyle w:val="af"/>
-      </w:pPr>
-      <w:r>
-        <w:tab/>
-      </w:r>
-      <w:r>
-        <w:tab/>
-      </w:r>
-      <w:r>
-        <w:tab/>
-      </w:r>
-      <w:r>
-        <w:tab/>
-      </w:r>
-      <w:r>
-        <w:tab/>
-        <w:t>&lt;configuration&gt;</w:t>
-      </w:r>
-    </w:p>
-    <w:p>
-      <w:pPr>
-        <w:pStyle w:val="af"/>
-      </w:pPr>
-      <w:r>
-        <w:rPr>
-          <w:rFonts w:hint="eastAsia"/>
-        </w:rPr>
-        <w:tab/>
-      </w:r>
-      <w:r>
-        <w:rPr>
-          <w:rFonts w:hint="eastAsia"/>
-        </w:rPr>
-        <w:tab/>
-      </w:r>
-      <w:r>
-        <w:rPr>
-          <w:rFonts w:hint="eastAsia"/>
-        </w:rPr>
-        <w:tab/>
-      </w:r>
-      <w:r>
-        <w:rPr>
-          <w:rFonts w:hint="eastAsia"/>
-        </w:rPr>
-        <w:tab/>
-      </w:r>
-      <w:r>
-        <w:rPr>
-          <w:rFonts w:hint="eastAsia"/>
-        </w:rPr>
-        <w:tab/>
-      </w:r>
-      <w:r>
-        <w:rPr>
-          <w:rFonts w:hint="eastAsia"/>
-        </w:rPr>
-        <w:tab/>
-        <w:t xml:space="preserve">&lt;!-- </w:t>
-      </w:r>
-      <w:r>
-        <w:rPr>
-          <w:rFonts w:hint="eastAsia"/>
-        </w:rPr>
-        <w:t>指定端口</w:t>
-      </w:r>
-      <w:r>
-        <w:rPr>
-          <w:rFonts w:hint="eastAsia"/>
-        </w:rPr>
-        <w:t xml:space="preserve"> --&gt;</w:t>
-      </w:r>
-    </w:p>
-    <w:p>
-      <w:pPr>
-        <w:pStyle w:val="af"/>
-      </w:pPr>
-      <w:r>
-        <w:tab/>
-      </w:r>
-      <w:r>
-        <w:tab/>
-      </w:r>
-      <w:r>
-        <w:tab/>
-      </w:r>
-      <w:r>
-        <w:tab/>
-      </w:r>
-      <w:r>
-        <w:tab/>
-      </w:r>
-      <w:r>
-        <w:tab/>
-        <w:t>&lt;port&gt;8080&lt;/port&gt;</w:t>
-      </w:r>
-    </w:p>
-    <w:p>
-      <w:pPr>
-        <w:pStyle w:val="af"/>
-      </w:pPr>
-      <w:r>
-        <w:rPr>
-          <w:rFonts w:hint="eastAsia"/>
-        </w:rPr>
-        <w:tab/>
-      </w:r>
-      <w:r>
-        <w:rPr>
-          <w:rFonts w:hint="eastAsia"/>
-        </w:rPr>
-        <w:tab/>
-      </w:r>
-      <w:r>
-        <w:rPr>
-          <w:rFonts w:hint="eastAsia"/>
-        </w:rPr>
-        <w:tab/>
-      </w:r>
-      <w:r>
-        <w:rPr>
-          <w:rFonts w:hint="eastAsia"/>
-        </w:rPr>
-        <w:tab/>
-      </w:r>
-      <w:r>
-        <w:rPr>
-          <w:rFonts w:hint="eastAsia"/>
-        </w:rPr>
-        <w:tab/>
-      </w:r>
-      <w:r>
-        <w:rPr>
-          <w:rFonts w:hint="eastAsia"/>
-        </w:rPr>
-        <w:tab/>
-        <w:t xml:space="preserve">&lt;!-- </w:t>
-      </w:r>
-      <w:r>
-        <w:rPr>
-          <w:rFonts w:hint="eastAsia"/>
-        </w:rPr>
-        <w:t>请求路径</w:t>
-      </w:r>
-      <w:r>
-        <w:rPr>
-          <w:rFonts w:hint="eastAsia"/>
-        </w:rPr>
-        <w:t xml:space="preserve"> --&gt;</w:t>
-      </w:r>
-    </w:p>
-    <w:p>
-      <w:pPr>
-        <w:pStyle w:val="af"/>
-      </w:pPr>
-      <w:r>
-        <w:lastRenderedPageBreak/>
-        <w:tab/>
-      </w:r>
-      <w:r>
-        <w:tab/>
-      </w:r>
-      <w:r>
-        <w:tab/>
-      </w:r>
-      <w:r>
-        <w:tab/>
-      </w:r>
-      <w:r>
-        <w:tab/>
-      </w:r>
-      <w:r>
-        <w:tab/>
-        <w:t>&lt;path&gt;/&lt;/path&gt;</w:t>
-      </w:r>
-    </w:p>
-    <w:p>
-      <w:pPr>
-        <w:pStyle w:val="af"/>
-      </w:pPr>
-      <w:r>
-        <w:tab/>
-      </w:r>
-      <w:r>
-        <w:tab/>
-      </w:r>
-      <w:r>
-        <w:tab/>
-      </w:r>
-      <w:r>
-        <w:tab/>
-      </w:r>
-      <w:r>
-        <w:tab/>
-        <w:t>&lt;/configuration&gt;</w:t>
-      </w:r>
-    </w:p>
-    <w:p>
-      <w:pPr>
-        <w:pStyle w:val="af"/>
-      </w:pPr>
-      <w:r>
-        <w:tab/>
-      </w:r>
-      <w:r>
-        <w:tab/>
-      </w:r>
-      <w:r>
-        <w:tab/>
-      </w:r>
-      <w:r>
-        <w:tab/>
-        <w:t>&lt;/plugin&gt;</w:t>
-      </w:r>
-    </w:p>
-    <w:p>
-      <w:pPr>
-        <w:pStyle w:val="af"/>
-      </w:pPr>
-      <w:r>
-        <w:tab/>
-      </w:r>
-      <w:r>
-        <w:tab/>
-      </w:r>
-      <w:r>
-        <w:tab/>
-        <w:t>&lt;/plugins&gt;</w:t>
-      </w:r>
-    </w:p>
-    <w:p>
-      <w:pPr>
-        <w:pStyle w:val="af"/>
-        <w:ind w:firstLineChars="300" w:firstLine="450"/>
-      </w:pPr>
-      <w:r>
-        <w:t>&lt;/pluginManagement&gt;</w:t>
-      </w:r>
-    </w:p>
-    <w:p>
-      <w:pPr>
-        <w:pStyle w:val="ae"/>
-      </w:pPr>
-      <w:r>
-        <w:rPr>
-          <w:rFonts w:hint="eastAsia"/>
-        </w:rPr>
-        <w:t>WEB</w:t>
-      </w:r>
-      <w:r>
-        <w:rPr>
-          <w:rFonts w:hint="eastAsia"/>
-        </w:rPr>
-        <w:t>层要用到的</w:t>
-      </w:r>
-      <w:r>
-        <w:rPr>
-          <w:rFonts w:hint="eastAsia"/>
-        </w:rPr>
-        <w:t>jsp</w:t>
-      </w:r>
-      <w:r>
-        <w:rPr>
-          <w:rFonts w:hint="eastAsia"/>
-        </w:rPr>
-        <w:t>插件：</w:t>
-      </w:r>
-      <w:r>
-        <w:rPr>
-          <w:rFonts w:hint="eastAsia"/>
-        </w:rPr>
-        <w:t>jstl</w:t>
-      </w:r>
-      <w:r>
-        <w:rPr>
-          <w:rFonts w:hint="eastAsia"/>
-        </w:rPr>
-        <w:t>、</w:t>
-      </w:r>
-      <w:r>
-        <w:t>servlet-api</w:t>
-      </w:r>
-      <w:r>
-        <w:rPr>
-          <w:rFonts w:hint="eastAsia"/>
-        </w:rPr>
-        <w:t>、</w:t>
-      </w:r>
-      <w:r>
-        <w:rPr>
-          <w:rFonts w:hint="eastAsia"/>
-        </w:rPr>
-        <w:t>j</w:t>
-      </w:r>
-      <w:r>
-        <w:t>sp-api</w:t>
-      </w:r>
-    </w:p>
-    <w:p>
-      <w:pPr>
-        <w:pStyle w:val="af"/>
-        <w:ind w:firstLineChars="680" w:firstLine="1020"/>
-      </w:pPr>
-      <w:r>
-        <w:rPr>
-          <w:rFonts w:hint="eastAsia"/>
-        </w:rPr>
-        <w:t>&lt;!-- JSP</w:t>
-      </w:r>
-      <w:r>
-        <w:rPr>
-          <w:rFonts w:hint="eastAsia"/>
-        </w:rPr>
-        <w:t>相关</w:t>
-      </w:r>
-      <w:r>
-        <w:rPr>
-          <w:rFonts w:hint="eastAsia"/>
-        </w:rPr>
-        <w:t xml:space="preserve"> --&gt; </w:t>
-      </w:r>
-    </w:p>
-    <w:p>
-      <w:pPr>
-        <w:pStyle w:val="af"/>
-      </w:pPr>
-      <w:r>
-        <w:tab/>
-      </w:r>
-      <w:r>
-        <w:tab/>
-      </w:r>
-      <w:r>
-        <w:tab/>
-        <w:t>&lt;dependency&gt;</w:t>
-      </w:r>
-      <w:r>
-        <w:rPr>
-          <w:rFonts w:hint="eastAsia"/>
-        </w:rPr>
-        <w:t xml:space="preserve"> &lt;!</w:t>
-      </w:r>
-      <w:r>
-        <w:t>—</w:t>
-      </w:r>
-      <w:r>
-        <w:rPr>
-          <w:rFonts w:hint="eastAsia"/>
-        </w:rPr>
-        <w:t xml:space="preserve">Jstl </w:t>
-      </w:r>
-      <w:r>
-        <w:rPr>
-          <w:rFonts w:hint="eastAsia"/>
-        </w:rPr>
-        <w:t>标签</w:t>
-      </w:r>
-      <w:r>
-        <w:rPr>
-          <w:rFonts w:hint="eastAsia"/>
-        </w:rPr>
-        <w:t xml:space="preserve"> --&gt; </w:t>
-      </w:r>
-    </w:p>
-    <w:p>
-      <w:pPr>
-        <w:pStyle w:val="af"/>
-      </w:pPr>
-      <w:r>
-        <w:tab/>
-      </w:r>
-      <w:r>
-        <w:tab/>
-      </w:r>
-      <w:r>
-        <w:tab/>
-      </w:r>
-      <w:r>
-        <w:tab/>
-        <w:t>&lt;groupId&gt;jstl&lt;/groupId&gt;</w:t>
-      </w:r>
-    </w:p>
-    <w:p>
-      <w:pPr>
-        <w:pStyle w:val="af"/>
-      </w:pPr>
-      <w:r>
-        <w:tab/>
-      </w:r>
-      <w:r>
-        <w:tab/>
-      </w:r>
-      <w:r>
-        <w:tab/>
-      </w:r>
-      <w:r>
-        <w:tab/>
-        <w:t>&lt;artifactId&gt;jstl&lt;/artifactId&gt;</w:t>
-      </w:r>
-    </w:p>
-    <w:p>
-      <w:pPr>
-        <w:pStyle w:val="af"/>
-      </w:pPr>
-      <w:r>
-        <w:tab/>
-      </w:r>
-      <w:r>
-        <w:tab/>
-      </w:r>
-      <w:r>
-        <w:tab/>
-      </w:r>
-      <w:r>
-        <w:tab/>
-        <w:t>&lt;version&gt;${jstl.version}&lt;/version&gt;</w:t>
-      </w:r>
-    </w:p>
-    <w:p>
-      <w:pPr>
-        <w:pStyle w:val="af"/>
-      </w:pPr>
-      <w:r>
-        <w:tab/>
-      </w:r>
-      <w:r>
-        <w:tab/>
-      </w:r>
-      <w:r>
-        <w:tab/>
-        <w:t>&lt;/dependency&gt;</w:t>
-      </w:r>
-    </w:p>
-    <w:p>
-      <w:pPr>
-        <w:pStyle w:val="af"/>
-      </w:pPr>
-      <w:r>
-        <w:tab/>
-      </w:r>
-      <w:r>
-        <w:tab/>
-      </w:r>
-      <w:r>
-        <w:tab/>
-        <w:t>&lt;dependency&gt;</w:t>
-      </w:r>
-      <w:r>
-        <w:rPr>
-          <w:rFonts w:hint="eastAsia"/>
-        </w:rPr>
-        <w:t xml:space="preserve"> &lt;!-- servlet(tomcat</w:t>
-      </w:r>
-      <w:r>
-        <w:rPr>
-          <w:rFonts w:hint="eastAsia"/>
-        </w:rPr>
-        <w:t>中自带，编译中使用</w:t>
-      </w:r>
-      <w:r>
-        <w:rPr>
-          <w:rFonts w:hint="eastAsia"/>
-        </w:rPr>
-        <w:t>) --&gt;</w:t>
-      </w:r>
-    </w:p>
-    <w:p>
-      <w:pPr>
-        <w:pStyle w:val="af"/>
-      </w:pPr>
-      <w:r>
-        <w:tab/>
-      </w:r>
-      <w:r>
-        <w:tab/>
-      </w:r>
-      <w:r>
-        <w:tab/>
-      </w:r>
-      <w:r>
-        <w:tab/>
-        <w:t>&lt;groupId&gt;javax.servlet&lt;/groupId&gt;</w:t>
-      </w:r>
-    </w:p>
-    <w:p>
-      <w:pPr>
-        <w:pStyle w:val="af"/>
-      </w:pPr>
-      <w:r>
-        <w:tab/>
-      </w:r>
-      <w:r>
-        <w:tab/>
-      </w:r>
-      <w:r>
-        <w:tab/>
-      </w:r>
-      <w:r>
-        <w:tab/>
-        <w:t>&lt;artifactId&gt;servlet-api&lt;/artifactId&gt;</w:t>
-      </w:r>
-    </w:p>
-    <w:p>
-      <w:pPr>
-        <w:pStyle w:val="af"/>
-      </w:pPr>
-      <w:r>
-        <w:tab/>
-      </w:r>
-      <w:r>
-        <w:tab/>
-      </w:r>
-      <w:r>
-        <w:tab/>
-      </w:r>
-      <w:r>
-        <w:tab/>
-        <w:t>&lt;version&gt;${servlet-api.version}&lt;/version&gt;</w:t>
-      </w:r>
-    </w:p>
-    <w:p>
-      <w:pPr>
-        <w:pStyle w:val="af"/>
-      </w:pPr>
-      <w:r>
-        <w:tab/>
-      </w:r>
-      <w:r>
-        <w:tab/>
-      </w:r>
-      <w:r>
-        <w:tab/>
-      </w:r>
-      <w:r>
-        <w:tab/>
-        <w:t>&lt;scope&gt;provided&lt;/scope&gt;</w:t>
-      </w:r>
-    </w:p>
-    <w:p>
-      <w:pPr>
-        <w:pStyle w:val="af"/>
-      </w:pPr>
-      <w:r>
-        <w:tab/>
-      </w:r>
-      <w:r>
-        <w:tab/>
-      </w:r>
-      <w:r>
-        <w:tab/>
-        <w:t>&lt;/dependency&gt;</w:t>
-      </w:r>
-    </w:p>
-    <w:p>
-      <w:pPr>
-        <w:pStyle w:val="af"/>
-      </w:pPr>
-      <w:r>
-        <w:tab/>
-      </w:r>
-      <w:r>
-        <w:tab/>
-      </w:r>
-      <w:r>
-        <w:tab/>
-        <w:t>&lt;dependency&gt;</w:t>
-      </w:r>
-      <w:r>
-        <w:rPr>
-          <w:rFonts w:hint="eastAsia"/>
-        </w:rPr>
-        <w:t xml:space="preserve"> &lt;!--  JSP (tomcat</w:t>
-      </w:r>
-      <w:r>
-        <w:rPr>
-          <w:rFonts w:hint="eastAsia"/>
-        </w:rPr>
-        <w:t>中自带，编译中使用</w:t>
-      </w:r>
-      <w:r>
-        <w:rPr>
-          <w:rFonts w:hint="eastAsia"/>
-        </w:rPr>
-        <w:t>) --&gt;</w:t>
-      </w:r>
-    </w:p>
-    <w:p>
-      <w:pPr>
-        <w:pStyle w:val="af"/>
-      </w:pPr>
-      <w:r>
-        <w:tab/>
-      </w:r>
-      <w:r>
-        <w:tab/>
-      </w:r>
-      <w:r>
-        <w:tab/>
-      </w:r>
-      <w:r>
-        <w:tab/>
-        <w:t>&lt;groupId&gt;javax.servlet&lt;/groupId&gt;</w:t>
-      </w:r>
-    </w:p>
-    <w:p>
-      <w:pPr>
-        <w:pStyle w:val="af"/>
-      </w:pPr>
-      <w:r>
-        <w:tab/>
-      </w:r>
-      <w:r>
-        <w:tab/>
-      </w:r>
-      <w:r>
-        <w:tab/>
-      </w:r>
-      <w:r>
-        <w:tab/>
-        <w:t>&lt;artifactId&gt;jsp-api&lt;/artifactId&gt;</w:t>
-      </w:r>
-    </w:p>
-    <w:p>
-      <w:pPr>
-        <w:pStyle w:val="af"/>
-      </w:pPr>
-      <w:r>
-        <w:tab/>
-      </w:r>
-      <w:r>
-        <w:tab/>
-      </w:r>
-      <w:r>
-        <w:tab/>
-      </w:r>
-      <w:r>
-        <w:tab/>
-        <w:t>&lt;version&gt;${jsp-api.version}&lt;/version&gt;</w:t>
-      </w:r>
-    </w:p>
-    <w:p>
-      <w:pPr>
-        <w:pStyle w:val="af"/>
-      </w:pPr>
-      <w:r>
-        <w:tab/>
-      </w:r>
-      <w:r>
-        <w:tab/>
-      </w:r>
-      <w:r>
-        <w:tab/>
-      </w:r>
-      <w:r>
-        <w:tab/>
-        <w:t>&lt;scope&gt;provided&lt;/scope&gt;</w:t>
-      </w:r>
-    </w:p>
-    <w:p>
-      <w:pPr>
-        <w:pStyle w:val="af"/>
-      </w:pPr>
-      <w:r>
-        <w:tab/>
-      </w:r>
-      <w:r>
-        <w:tab/>
-      </w:r>
-      <w:r>
-        <w:tab/>
-        <w:t>&lt;/dependency&gt;</w:t>
-      </w:r>
-    </w:p>
-    <w:p>
-      <w:pPr>
-        <w:pStyle w:val="ae"/>
-      </w:pPr>
-      <w:r>
-        <w:t>S</w:t>
-      </w:r>
-      <w:r>
-        <w:rPr>
-          <w:rFonts w:hint="eastAsia"/>
-        </w:rPr>
-        <w:t>pring</w:t>
-      </w:r>
-      <w:r>
-        <w:rPr>
-          <w:rFonts w:hint="eastAsia"/>
-        </w:rPr>
-        <w:t>框架</w:t>
-      </w:r>
-    </w:p>
-    <w:p>
-      <w:pPr>
-        <w:pStyle w:val="a5"/>
-      </w:pPr>
-      <w:r>
-        <w:rPr>
-          <w:rFonts w:hint="eastAsia"/>
-        </w:rPr>
-        <w:t>只要导</w:t>
-      </w:r>
-      <w:r>
-        <w:t>spring-context</w:t>
-      </w:r>
-      <w:r>
-        <w:rPr>
-          <w:rFonts w:hint="eastAsia"/>
-        </w:rPr>
-        <w:t>包，</w:t>
-      </w:r>
-      <w:r>
-        <w:rPr>
-          <w:rFonts w:hint="eastAsia"/>
-        </w:rPr>
-        <w:t>5</w:t>
-      </w:r>
-      <w:r>
-        <w:rPr>
-          <w:rFonts w:hint="eastAsia"/>
-        </w:rPr>
-        <w:t>个核心包</w:t>
-      </w:r>
-      <w:r>
-        <w:rPr>
-          <w:rFonts w:hint="eastAsia"/>
-        </w:rPr>
-        <w:t>和</w:t>
-      </w:r>
-      <w:r>
-        <w:rPr>
-          <w:rFonts w:hint="eastAsia"/>
-        </w:rPr>
-        <w:t>1</w:t>
-      </w:r>
-      <w:r>
-        <w:rPr>
-          <w:rFonts w:hint="eastAsia"/>
-        </w:rPr>
-        <w:t>个</w:t>
-      </w:r>
-      <w:r>
-        <w:rPr>
-          <w:rFonts w:hint="eastAsia"/>
-        </w:rPr>
-        <w:t>log</w:t>
-      </w:r>
-      <w:r>
-        <w:rPr>
-          <w:rFonts w:hint="eastAsia"/>
-        </w:rPr>
-        <w:t>包</w:t>
-      </w:r>
-      <w:r>
-        <w:rPr>
-          <w:rFonts w:hint="eastAsia"/>
-        </w:rPr>
-        <w:t>都会自动关联导出</w:t>
-      </w:r>
-    </w:p>
-    <w:p>
-      <w:pPr>
-        <w:pStyle w:val="af"/>
-      </w:pPr>
-      <w:r>
-        <w:t>&lt;dependency&gt;</w:t>
-      </w:r>
-    </w:p>
-    <w:p>
-      <w:pPr>
-        <w:pStyle w:val="af"/>
-      </w:pPr>
-      <w:r>
-        <w:tab/>
-        <w:t xml:space="preserve">    &lt;groupId&gt;org.springframework&lt;/groupId&gt;</w:t>
-      </w:r>
-    </w:p>
-    <w:p>
-      <w:pPr>
-        <w:pStyle w:val="af"/>
-      </w:pPr>
-      <w:r>
-        <w:tab/>
-        <w:t xml:space="preserve">    &lt;artifactId&gt;spring-context&lt;/artifactId&gt;</w:t>
-      </w:r>
-    </w:p>
-    <w:p>
-      <w:pPr>
-        <w:pStyle w:val="af"/>
-      </w:pPr>
-      <w:r>
-        <w:tab/>
-        <w:t xml:space="preserve">    &lt;version&gt;4.3.20.RELEASE&lt;/version&gt;</w:t>
-      </w:r>
-    </w:p>
-    <w:p>
-      <w:pPr>
-        <w:pStyle w:val="af"/>
-      </w:pPr>
-      <w:r>
-        <w:t>&lt;/dependency&gt;</w:t>
-      </w:r>
-    </w:p>
-    <w:p>
-      <w:pPr>
-        <w:pStyle w:val="af"/>
-      </w:pPr>
-      <w:r>
-        <w:rPr>
-          <w:rFonts w:hint="eastAsia"/>
-        </w:rPr>
-        <w:t>配置了此包，</w:t>
-      </w:r>
-      <w:r>
-        <w:rPr>
-          <w:rFonts w:hint="eastAsia"/>
-        </w:rPr>
-        <w:t>maven</w:t>
-      </w:r>
-      <w:r>
-        <w:rPr>
-          <w:rFonts w:hint="eastAsia"/>
-        </w:rPr>
-        <w:t>会把：</w:t>
-      </w:r>
-      <w:r>
-        <w:rPr>
-          <w:rFonts w:hint="eastAsia"/>
-        </w:rPr>
-        <w:t>context</w:t>
-      </w:r>
-      <w:r>
-        <w:rPr>
-          <w:rFonts w:hint="eastAsia"/>
-        </w:rPr>
-        <w:t>、</w:t>
-      </w:r>
-      <w:r>
-        <w:rPr>
-          <w:rFonts w:hint="eastAsia"/>
-        </w:rPr>
-        <w:t>aop</w:t>
-      </w:r>
-      <w:r>
-        <w:rPr>
-          <w:rFonts w:hint="eastAsia"/>
-        </w:rPr>
-        <w:t>、</w:t>
-      </w:r>
-      <w:r>
-        <w:rPr>
-          <w:rFonts w:hint="eastAsia"/>
-        </w:rPr>
-        <w:t>beans</w:t>
-      </w:r>
-      <w:r>
-        <w:rPr>
-          <w:rFonts w:hint="eastAsia"/>
-        </w:rPr>
-        <w:t>、</w:t>
-      </w:r>
-      <w:r>
-        <w:rPr>
-          <w:rFonts w:hint="eastAsia"/>
-        </w:rPr>
-        <w:t>core</w:t>
-      </w:r>
-      <w:r>
-        <w:rPr>
-          <w:rFonts w:hint="eastAsia"/>
-        </w:rPr>
-        <w:t>、</w:t>
-      </w:r>
-      <w:r>
+        <w:t>把映射文件</w:t>
+      </w:r>
+      <w:r>
+        <w:rPr>
+          <w:rFonts w:hint="eastAsia"/>
+        </w:rPr>
+        <w:t>xml</w:t>
+      </w:r>
+      <w:r>
+        <w:rPr>
+          <w:rFonts w:hint="eastAsia"/>
+        </w:rPr>
+        <w:t>放在</w:t>
+      </w:r>
+      <w:r>
+        <w:t>/src/main/resources</w:t>
+      </w:r>
+      <w:r>
+        <w:rPr>
+          <w:rFonts w:hint="eastAsia"/>
+        </w:rPr>
+        <w:t>下</w:t>
+      </w:r>
+      <w:r>
+        <w:t>(</w:t>
+      </w:r>
+      <w:r>
+        <w:rPr>
+          <w:rFonts w:hint="eastAsia"/>
+        </w:rPr>
+        <w:t>当然要建立相同的包名：如</w:t>
+      </w:r>
+      <w:r>
+        <w:rPr>
+          <w:rFonts w:hint="eastAsia"/>
+        </w:rPr>
+        <w:t>mabatis</w:t>
+      </w:r>
+      <w:r>
+        <w:rPr>
+          <w:rFonts w:hint="eastAsia"/>
+        </w:rPr>
+        <w:t>的接口类在：</w:t>
+      </w:r>
+      <w:r>
+        <w:rPr>
+          <w:rFonts w:hint="eastAsia"/>
+        </w:rPr>
         <w:t>com</w:t>
       </w:r>
       <w:r>
-        <w:rPr>
-          <w:rFonts w:hint="eastAsia"/>
-        </w:rPr>
-        <w:t>mons-</w:t>
-      </w:r>
-      <w:r>
-        <w:rPr>
-          <w:rFonts w:hint="eastAsia"/>
-        </w:rPr>
-        <w:t>logging</w:t>
-      </w:r>
-      <w:r>
-        <w:rPr>
-          <w:rFonts w:hint="eastAsia"/>
-        </w:rPr>
-        <w:t>、</w:t>
-      </w:r>
-      <w:r>
-        <w:rPr>
-          <w:rFonts w:hint="eastAsia"/>
-        </w:rPr>
-        <w:t>expression</w:t>
-      </w:r>
-      <w:r>
-        <w:rPr>
-          <w:rFonts w:hint="eastAsia"/>
-        </w:rPr>
-        <w:t>都会自动导出</w:t>
+        <w:t>.wwl.dao,</w:t>
+      </w:r>
+      <w:r>
+        <w:rPr>
+          <w:rFonts w:hint="eastAsia"/>
+        </w:rPr>
+        <w:t>那么你就要建立这三个文件夹</w:t>
+      </w:r>
+      <w:r>
+        <w:t>)</w:t>
+      </w:r>
+      <w:r>
+        <w:rPr>
+          <w:rFonts w:hint="eastAsia"/>
+        </w:rPr>
+        <w:t>因为此目录就是放资源文件用的</w:t>
       </w:r>
     </w:p>
     <w:sectPr>
@@ -8446,7 +9424,7 @@
 </file>
 
 <file path=word/endnotes.xml><?xml version="1.0" encoding="utf-8"?>
-<w:endnotes xmlns:wpc="http://schemas.microsoft.com/office/word/2010/wordprocessingCanvas" xmlns:mc="http://schemas.openxmlformats.org/markup-compatibility/2006" xmlns:o="urn:schemas-microsoft-com:office:office" xmlns:r="http://schemas.openxmlformats.org/officeDocument/2006/relationships" xmlns:m="http://schemas.openxmlformats.org/officeDocument/2006/math" xmlns:v="urn:schemas-microsoft-com:vml" xmlns:wp14="http://schemas.microsoft.com/office/word/2010/wordprocessingDrawing" xmlns:wp="http://schemas.openxmlformats.org/drawingml/2006/wordprocessingDrawing" xmlns:w10="urn:schemas-microsoft-com:office:word" xmlns:w="http://schemas.openxmlformats.org/wordprocessingml/2006/main" xmlns:w14="http://schemas.microsoft.com/office/word/2010/wordml" xmlns:wpg="http://schemas.microsoft.com/office/word/2010/wordprocessingGroup" xmlns:wpi="http://schemas.microsoft.com/office/word/2010/wordprocessingInk" xmlns:wne="http://schemas.microsoft.com/office/word/2006/wordml" xmlns:wps="http://schemas.microsoft.com/office/word/2010/wordprocessingShape" mc:Ignorable="w14 wp14">
+<w:endnotes xmlns:wpc="http://schemas.microsoft.com/office/word/2010/wordprocessingCanvas" xmlns:mo="http://schemas.microsoft.com/office/mac/office/2008/main" xmlns:mc="http://schemas.openxmlformats.org/markup-compatibility/2006" xmlns:mv="urn:schemas-microsoft-com:mac:vml" xmlns:o="urn:schemas-microsoft-com:office:office" xmlns:r="http://schemas.openxmlformats.org/officeDocument/2006/relationships" xmlns:m="http://schemas.openxmlformats.org/officeDocument/2006/math" xmlns:v="urn:schemas-microsoft-com:vml" xmlns:wp14="http://schemas.microsoft.com/office/word/2010/wordprocessingDrawing" xmlns:wp="http://schemas.openxmlformats.org/drawingml/2006/wordprocessingDrawing" xmlns:w10="urn:schemas-microsoft-com:office:word" xmlns:w="http://schemas.openxmlformats.org/wordprocessingml/2006/main" xmlns:w14="http://schemas.microsoft.com/office/word/2010/wordml" xmlns:w15="http://schemas.microsoft.com/office/word/2012/wordml" xmlns:wpg="http://schemas.microsoft.com/office/word/2010/wordprocessingGroup" xmlns:wpi="http://schemas.microsoft.com/office/word/2010/wordprocessingInk" xmlns:wne="http://schemas.microsoft.com/office/word/2006/wordml" xmlns:wps="http://schemas.microsoft.com/office/word/2010/wordprocessingShape" mc:Ignorable="w14 w15 wp14">
   <w:endnote w:type="separator" w:id="-1">
     <w:p>
       <w:r>
@@ -8465,7 +9443,7 @@
 </file>
 
 <file path=word/footnotes.xml><?xml version="1.0" encoding="utf-8"?>
-<w:footnotes xmlns:wpc="http://schemas.microsoft.com/office/word/2010/wordprocessingCanvas" xmlns:mc="http://schemas.openxmlformats.org/markup-compatibility/2006" xmlns:o="urn:schemas-microsoft-com:office:office" xmlns:r="http://schemas.openxmlformats.org/officeDocument/2006/relationships" xmlns:m="http://schemas.openxmlformats.org/officeDocument/2006/math" xmlns:v="urn:schemas-microsoft-com:vml" xmlns:wp14="http://schemas.microsoft.com/office/word/2010/wordprocessingDrawing" xmlns:wp="http://schemas.openxmlformats.org/drawingml/2006/wordprocessingDrawing" xmlns:w10="urn:schemas-microsoft-com:office:word" xmlns:w="http://schemas.openxmlformats.org/wordprocessingml/2006/main" xmlns:w14="http://schemas.microsoft.com/office/word/2010/wordml" xmlns:wpg="http://schemas.microsoft.com/office/word/2010/wordprocessingGroup" xmlns:wpi="http://schemas.microsoft.com/office/word/2010/wordprocessingInk" xmlns:wne="http://schemas.microsoft.com/office/word/2006/wordml" xmlns:wps="http://schemas.microsoft.com/office/word/2010/wordprocessingShape" mc:Ignorable="w14 wp14">
+<w:footnotes xmlns:wpc="http://schemas.microsoft.com/office/word/2010/wordprocessingCanvas" xmlns:mo="http://schemas.microsoft.com/office/mac/office/2008/main" xmlns:mc="http://schemas.openxmlformats.org/markup-compatibility/2006" xmlns:mv="urn:schemas-microsoft-com:mac:vml" xmlns:o="urn:schemas-microsoft-com:office:office" xmlns:r="http://schemas.openxmlformats.org/officeDocument/2006/relationships" xmlns:m="http://schemas.openxmlformats.org/officeDocument/2006/math" xmlns:v="urn:schemas-microsoft-com:vml" xmlns:wp14="http://schemas.microsoft.com/office/word/2010/wordprocessingDrawing" xmlns:wp="http://schemas.openxmlformats.org/drawingml/2006/wordprocessingDrawing" xmlns:w10="urn:schemas-microsoft-com:office:word" xmlns:w="http://schemas.openxmlformats.org/wordprocessingml/2006/main" xmlns:w14="http://schemas.microsoft.com/office/word/2010/wordml" xmlns:w15="http://schemas.microsoft.com/office/word/2012/wordml" xmlns:wpg="http://schemas.microsoft.com/office/word/2010/wordprocessingGroup" xmlns:wpi="http://schemas.microsoft.com/office/word/2010/wordprocessingInk" xmlns:wne="http://schemas.microsoft.com/office/word/2006/wordml" xmlns:wps="http://schemas.microsoft.com/office/word/2010/wordprocessingShape" mc:Ignorable="w14 w15 wp14">
   <w:footnote w:type="separator" w:id="-1">
     <w:p>
       <w:r>
@@ -8484,7 +9462,7 @@
 </file>
 
 <file path=word/numbering.xml><?xml version="1.0" encoding="utf-8"?>
-<w:numbering xmlns:wpc="http://schemas.microsoft.com/office/word/2010/wordprocessingCanvas" xmlns:mc="http://schemas.openxmlformats.org/markup-compatibility/2006" xmlns:o="urn:schemas-microsoft-com:office:office" xmlns:r="http://schemas.openxmlformats.org/officeDocument/2006/relationships" xmlns:m="http://schemas.openxmlformats.org/officeDocument/2006/math" xmlns:v="urn:schemas-microsoft-com:vml" xmlns:wp14="http://schemas.microsoft.com/office/word/2010/wordprocessingDrawing" xmlns:wp="http://schemas.openxmlformats.org/drawingml/2006/wordprocessingDrawing" xmlns:w10="urn:schemas-microsoft-com:office:word" xmlns:w="http://schemas.openxmlformats.org/wordprocessingml/2006/main" xmlns:w14="http://schemas.microsoft.com/office/word/2010/wordml" xmlns:wpg="http://schemas.microsoft.com/office/word/2010/wordprocessingGroup" xmlns:wpi="http://schemas.microsoft.com/office/word/2010/wordprocessingInk" xmlns:wne="http://schemas.microsoft.com/office/word/2006/wordml" xmlns:wps="http://schemas.microsoft.com/office/word/2010/wordprocessingShape" mc:Ignorable="w14 wp14">
+<w:numbering xmlns:wpc="http://schemas.microsoft.com/office/word/2010/wordprocessingCanvas" xmlns:mo="http://schemas.microsoft.com/office/mac/office/2008/main" xmlns:mc="http://schemas.openxmlformats.org/markup-compatibility/2006" xmlns:mv="urn:schemas-microsoft-com:mac:vml" xmlns:o="urn:schemas-microsoft-com:office:office" xmlns:r="http://schemas.openxmlformats.org/officeDocument/2006/relationships" xmlns:m="http://schemas.openxmlformats.org/officeDocument/2006/math" xmlns:v="urn:schemas-microsoft-com:vml" xmlns:wp14="http://schemas.microsoft.com/office/word/2010/wordprocessingDrawing" xmlns:wp="http://schemas.openxmlformats.org/drawingml/2006/wordprocessingDrawing" xmlns:w10="urn:schemas-microsoft-com:office:word" xmlns:w="http://schemas.openxmlformats.org/wordprocessingml/2006/main" xmlns:w14="http://schemas.microsoft.com/office/word/2010/wordml" xmlns:w15="http://schemas.microsoft.com/office/word/2012/wordml" xmlns:wpg="http://schemas.microsoft.com/office/word/2010/wordprocessingGroup" xmlns:wpi="http://schemas.microsoft.com/office/word/2010/wordprocessingInk" xmlns:wne="http://schemas.microsoft.com/office/word/2006/wordml" xmlns:wps="http://schemas.microsoft.com/office/word/2010/wordprocessingShape" mc:Ignorable="w14 w15 wp14">
   <w:abstractNum w:abstractNumId="0">
     <w:nsid w:val="0B6D0D9E"/>
     <w:multiLevelType w:val="hybridMultilevel"/>
@@ -9819,7 +10797,7 @@
 </file>
 
 <file path=word/styles.xml><?xml version="1.0" encoding="utf-8"?>
-<w:styles xmlns:mc="http://schemas.openxmlformats.org/markup-compatibility/2006" xmlns:r="http://schemas.openxmlformats.org/officeDocument/2006/relationships" xmlns:w="http://schemas.openxmlformats.org/wordprocessingml/2006/main" xmlns:w14="http://schemas.microsoft.com/office/word/2010/wordml" mc:Ignorable="w14">
+<w:styles xmlns:mc="http://schemas.openxmlformats.org/markup-compatibility/2006" xmlns:r="http://schemas.openxmlformats.org/officeDocument/2006/relationships" xmlns:w="http://schemas.openxmlformats.org/wordprocessingml/2006/main" xmlns:w14="http://schemas.microsoft.com/office/word/2010/wordml" xmlns:w15="http://schemas.microsoft.com/office/word/2012/wordml" mc:Ignorable="w14 w15">
   <w:docDefaults>
     <w:rPrDefault>
       <w:rPr>
@@ -9832,144 +10810,387 @@
     </w:rPrDefault>
     <w:pPrDefault/>
   </w:docDefaults>
-  <w:latentStyles w:defLockedState="0" w:defUIPriority="99" w:defSemiHidden="1" w:defUnhideWhenUsed="1" w:defQFormat="0" w:count="267">
-    <w:lsdException w:name="Normal" w:semiHidden="0" w:uiPriority="0" w:unhideWhenUsed="0" w:qFormat="1"/>
-    <w:lsdException w:name="heading 1" w:semiHidden="0" w:uiPriority="9" w:unhideWhenUsed="0" w:qFormat="1"/>
-    <w:lsdException w:name="heading 2" w:uiPriority="9" w:qFormat="1"/>
-    <w:lsdException w:name="heading 3" w:uiPriority="9" w:qFormat="1"/>
-    <w:lsdException w:name="heading 4" w:uiPriority="9" w:qFormat="1"/>
-    <w:lsdException w:name="heading 5" w:uiPriority="9" w:qFormat="1"/>
-    <w:lsdException w:name="heading 6" w:uiPriority="9" w:qFormat="1"/>
-    <w:lsdException w:name="heading 7" w:uiPriority="9" w:qFormat="1"/>
-    <w:lsdException w:name="heading 8" w:uiPriority="9" w:qFormat="1"/>
-    <w:lsdException w:name="heading 9" w:uiPriority="9" w:qFormat="1"/>
-    <w:lsdException w:name="toc 1" w:uiPriority="39"/>
-    <w:lsdException w:name="toc 2" w:uiPriority="39"/>
-    <w:lsdException w:name="toc 3" w:uiPriority="39"/>
-    <w:lsdException w:name="toc 4" w:uiPriority="39"/>
-    <w:lsdException w:name="toc 5" w:uiPriority="39"/>
-    <w:lsdException w:name="toc 6" w:uiPriority="39"/>
-    <w:lsdException w:name="toc 7" w:uiPriority="39"/>
-    <w:lsdException w:name="toc 8" w:uiPriority="39"/>
-    <w:lsdException w:name="toc 9" w:uiPriority="39"/>
-    <w:lsdException w:name="caption" w:uiPriority="35" w:qFormat="1"/>
-    <w:lsdException w:name="Title" w:semiHidden="0" w:uiPriority="10" w:unhideWhenUsed="0" w:qFormat="1"/>
-    <w:lsdException w:name="Default Paragraph Font" w:uiPriority="1"/>
-    <w:lsdException w:name="Subtitle" w:semiHidden="0" w:uiPriority="11" w:unhideWhenUsed="0" w:qFormat="1"/>
-    <w:lsdException w:name="Strong" w:semiHidden="0" w:uiPriority="22" w:unhideWhenUsed="0" w:qFormat="1"/>
-    <w:lsdException w:name="Emphasis" w:semiHidden="0" w:uiPriority="20" w:unhideWhenUsed="0" w:qFormat="1"/>
-    <w:lsdException w:name="Table Grid" w:semiHidden="0" w:uiPriority="59" w:unhideWhenUsed="0"/>
-    <w:lsdException w:name="Placeholder Text" w:unhideWhenUsed="0"/>
-    <w:lsdException w:name="No Spacing" w:semiHidden="0" w:uiPriority="1" w:unhideWhenUsed="0" w:qFormat="1"/>
-    <w:lsdException w:name="Light Shading" w:semiHidden="0" w:uiPriority="60" w:unhideWhenUsed="0"/>
-    <w:lsdException w:name="Light List" w:semiHidden="0" w:uiPriority="61" w:unhideWhenUsed="0"/>
-    <w:lsdException w:name="Light Grid" w:semiHidden="0" w:uiPriority="62" w:unhideWhenUsed="0"/>
-    <w:lsdException w:name="Medium Shading 1" w:semiHidden="0" w:uiPriority="63" w:unhideWhenUsed="0"/>
-    <w:lsdException w:name="Medium Shading 2" w:semiHidden="0" w:uiPriority="64" w:unhideWhenUsed="0"/>
-    <w:lsdException w:name="Medium List 1" w:semiHidden="0" w:uiPriority="65" w:unhideWhenUsed="0"/>
-    <w:lsdException w:name="Medium List 2" w:semiHidden="0" w:uiPriority="66" w:unhideWhenUsed="0"/>
-    <w:lsdException w:name="Medium Grid 1" w:semiHidden="0" w:uiPriority="67" w:unhideWhenUsed="0"/>
-    <w:lsdException w:name="Medium Grid 2" w:semiHidden="0" w:uiPriority="68" w:unhideWhenUsed="0"/>
-    <w:lsdException w:name="Medium Grid 3" w:semiHidden="0" w:uiPriority="69" w:unhideWhenUsed="0"/>
-    <w:lsdException w:name="Dark List" w:semiHidden="0" w:uiPriority="70" w:unhideWhenUsed="0"/>
-    <w:lsdException w:name="Colorful Shading" w:semiHidden="0" w:uiPriority="71" w:unhideWhenUsed="0"/>
-    <w:lsdException w:name="Colorful List" w:semiHidden="0" w:uiPriority="72" w:unhideWhenUsed="0"/>
-    <w:lsdException w:name="Colorful Grid" w:semiHidden="0" w:uiPriority="73" w:unhideWhenUsed="0"/>
-    <w:lsdException w:name="Light Shading Accent 1" w:semiHidden="0" w:uiPriority="60" w:unhideWhenUsed="0"/>
-    <w:lsdException w:name="Light List Accent 1" w:semiHidden="0" w:uiPriority="61" w:unhideWhenUsed="0"/>
-    <w:lsdException w:name="Light Grid Accent 1" w:semiHidden="0" w:uiPriority="62" w:unhideWhenUsed="0"/>
-    <w:lsdException w:name="Medium Shading 1 Accent 1" w:semiHidden="0" w:uiPriority="63" w:unhideWhenUsed="0"/>
-    <w:lsdException w:name="Medium Shading 2 Accent 1" w:semiHidden="0" w:uiPriority="64" w:unhideWhenUsed="0"/>
-    <w:lsdException w:name="Medium List 1 Accent 1" w:semiHidden="0" w:uiPriority="65" w:unhideWhenUsed="0"/>
-    <w:lsdException w:name="Revision" w:unhideWhenUsed="0"/>
-    <w:lsdException w:name="List Paragraph" w:semiHidden="0" w:uiPriority="34" w:unhideWhenUsed="0" w:qFormat="1"/>
-    <w:lsdException w:name="Quote" w:semiHidden="0" w:uiPriority="29" w:unhideWhenUsed="0" w:qFormat="1"/>
-    <w:lsdException w:name="Intense Quote" w:semiHidden="0" w:uiPriority="30" w:unhideWhenUsed="0" w:qFormat="1"/>
-    <w:lsdException w:name="Medium List 2 Accent 1" w:semiHidden="0" w:uiPriority="66" w:unhideWhenUsed="0"/>
-    <w:lsdException w:name="Medium Grid 1 Accent 1" w:semiHidden="0" w:uiPriority="67" w:unhideWhenUsed="0"/>
-    <w:lsdException w:name="Medium Grid 2 Accent 1" w:semiHidden="0" w:uiPriority="68" w:unhideWhenUsed="0"/>
-    <w:lsdException w:name="Medium Grid 3 Accent 1" w:semiHidden="0" w:uiPriority="69" w:unhideWhenUsed="0"/>
-    <w:lsdException w:name="Dark List Accent 1" w:semiHidden="0" w:uiPriority="70" w:unhideWhenUsed="0"/>
-    <w:lsdException w:name="Colorful Shading Accent 1" w:semiHidden="0" w:uiPriority="71" w:unhideWhenUsed="0"/>
-    <w:lsdException w:name="Colorful List Accent 1" w:semiHidden="0" w:uiPriority="72" w:unhideWhenUsed="0"/>
-    <w:lsdException w:name="Colorful Grid Accent 1" w:semiHidden="0" w:uiPriority="73" w:unhideWhenUsed="0"/>
-    <w:lsdException w:name="Light Shading Accent 2" w:semiHidden="0" w:uiPriority="60" w:unhideWhenUsed="0"/>
-    <w:lsdException w:name="Light List Accent 2" w:semiHidden="0" w:uiPriority="61" w:unhideWhenUsed="0"/>
-    <w:lsdException w:name="Light Grid Accent 2" w:semiHidden="0" w:uiPriority="62" w:unhideWhenUsed="0"/>
-    <w:lsdException w:name="Medium Shading 1 Accent 2" w:semiHidden="0" w:uiPriority="63" w:unhideWhenUsed="0"/>
-    <w:lsdException w:name="Medium Shading 2 Accent 2" w:semiHidden="0" w:uiPriority="64" w:unhideWhenUsed="0"/>
-    <w:lsdException w:name="Medium List 1 Accent 2" w:semiHidden="0" w:uiPriority="65" w:unhideWhenUsed="0"/>
-    <w:lsdException w:name="Medium List 2 Accent 2" w:semiHidden="0" w:uiPriority="66" w:unhideWhenUsed="0"/>
-    <w:lsdException w:name="Medium Grid 1 Accent 2" w:semiHidden="0" w:uiPriority="67" w:unhideWhenUsed="0"/>
-    <w:lsdException w:name="Medium Grid 2 Accent 2" w:semiHidden="0" w:uiPriority="68" w:unhideWhenUsed="0"/>
-    <w:lsdException w:name="Medium Grid 3 Accent 2" w:semiHidden="0" w:uiPriority="69" w:unhideWhenUsed="0"/>
-    <w:lsdException w:name="Dark List Accent 2" w:semiHidden="0" w:uiPriority="70" w:unhideWhenUsed="0"/>
-    <w:lsdException w:name="Colorful Shading Accent 2" w:semiHidden="0" w:uiPriority="71" w:unhideWhenUsed="0"/>
-    <w:lsdException w:name="Colorful List Accent 2" w:semiHidden="0" w:uiPriority="72" w:unhideWhenUsed="0"/>
-    <w:lsdException w:name="Colorful Grid Accent 2" w:semiHidden="0" w:uiPriority="73" w:unhideWhenUsed="0"/>
-    <w:lsdException w:name="Light Shading Accent 3" w:semiHidden="0" w:uiPriority="60" w:unhideWhenUsed="0"/>
-    <w:lsdException w:name="Light List Accent 3" w:semiHidden="0" w:uiPriority="61" w:unhideWhenUsed="0"/>
-    <w:lsdException w:name="Light Grid Accent 3" w:semiHidden="0" w:uiPriority="62" w:unhideWhenUsed="0"/>
-    <w:lsdException w:name="Medium Shading 1 Accent 3" w:semiHidden="0" w:uiPriority="63" w:unhideWhenUsed="0"/>
-    <w:lsdException w:name="Medium Shading 2 Accent 3" w:semiHidden="0" w:uiPriority="64" w:unhideWhenUsed="0"/>
-    <w:lsdException w:name="Medium List 1 Accent 3" w:semiHidden="0" w:uiPriority="65" w:unhideWhenUsed="0"/>
-    <w:lsdException w:name="Medium List 2 Accent 3" w:semiHidden="0" w:uiPriority="66" w:unhideWhenUsed="0"/>
-    <w:lsdException w:name="Medium Grid 1 Accent 3" w:semiHidden="0" w:uiPriority="67" w:unhideWhenUsed="0"/>
-    <w:lsdException w:name="Medium Grid 2 Accent 3" w:semiHidden="0" w:uiPriority="68" w:unhideWhenUsed="0"/>
-    <w:lsdException w:name="Medium Grid 3 Accent 3" w:semiHidden="0" w:uiPriority="69" w:unhideWhenUsed="0"/>
-    <w:lsdException w:name="Dark List Accent 3" w:semiHidden="0" w:uiPriority="70" w:unhideWhenUsed="0"/>
-    <w:lsdException w:name="Colorful Shading Accent 3" w:semiHidden="0" w:uiPriority="71" w:unhideWhenUsed="0"/>
-    <w:lsdException w:name="Colorful List Accent 3" w:semiHidden="0" w:uiPriority="72" w:unhideWhenUsed="0"/>
-    <w:lsdException w:name="Colorful Grid Accent 3" w:semiHidden="0" w:uiPriority="73" w:unhideWhenUsed="0"/>
-    <w:lsdException w:name="Light Shading Accent 4" w:semiHidden="0" w:uiPriority="60" w:unhideWhenUsed="0"/>
-    <w:lsdException w:name="Light List Accent 4" w:semiHidden="0" w:uiPriority="61" w:unhideWhenUsed="0"/>
-    <w:lsdException w:name="Light Grid Accent 4" w:semiHidden="0" w:uiPriority="62" w:unhideWhenUsed="0"/>
-    <w:lsdException w:name="Medium Shading 1 Accent 4" w:semiHidden="0" w:uiPriority="63" w:unhideWhenUsed="0"/>
-    <w:lsdException w:name="Medium Shading 2 Accent 4" w:semiHidden="0" w:uiPriority="64" w:unhideWhenUsed="0"/>
-    <w:lsdException w:name="Medium List 1 Accent 4" w:semiHidden="0" w:uiPriority="65" w:unhideWhenUsed="0"/>
-    <w:lsdException w:name="Medium List 2 Accent 4" w:semiHidden="0" w:uiPriority="66" w:unhideWhenUsed="0"/>
-    <w:lsdException w:name="Medium Grid 1 Accent 4" w:semiHidden="0" w:uiPriority="67" w:unhideWhenUsed="0"/>
-    <w:lsdException w:name="Medium Grid 2 Accent 4" w:semiHidden="0" w:uiPriority="68" w:unhideWhenUsed="0"/>
-    <w:lsdException w:name="Medium Grid 3 Accent 4" w:semiHidden="0" w:uiPriority="69" w:unhideWhenUsed="0"/>
-    <w:lsdException w:name="Dark List Accent 4" w:semiHidden="0" w:uiPriority="70" w:unhideWhenUsed="0"/>
-    <w:lsdException w:name="Colorful Shading Accent 4" w:semiHidden="0" w:uiPriority="71" w:unhideWhenUsed="0"/>
-    <w:lsdException w:name="Colorful List Accent 4" w:semiHidden="0" w:uiPriority="72" w:unhideWhenUsed="0"/>
-    <w:lsdException w:name="Colorful Grid Accent 4" w:semiHidden="0" w:uiPriority="73" w:unhideWhenUsed="0"/>
-    <w:lsdException w:name="Light Shading Accent 5" w:semiHidden="0" w:uiPriority="60" w:unhideWhenUsed="0"/>
-    <w:lsdException w:name="Light List Accent 5" w:semiHidden="0" w:uiPriority="61" w:unhideWhenUsed="0"/>
-    <w:lsdException w:name="Light Grid Accent 5" w:semiHidden="0" w:uiPriority="62" w:unhideWhenUsed="0"/>
-    <w:lsdException w:name="Medium Shading 1 Accent 5" w:semiHidden="0" w:uiPriority="63" w:unhideWhenUsed="0"/>
-    <w:lsdException w:name="Medium Shading 2 Accent 5" w:semiHidden="0" w:uiPriority="64" w:unhideWhenUsed="0"/>
-    <w:lsdException w:name="Medium List 1 Accent 5" w:semiHidden="0" w:uiPriority="65" w:unhideWhenUsed="0"/>
-    <w:lsdException w:name="Medium List 2 Accent 5" w:semiHidden="0" w:uiPriority="66" w:unhideWhenUsed="0"/>
-    <w:lsdException w:name="Medium Grid 1 Accent 5" w:semiHidden="0" w:uiPriority="67" w:unhideWhenUsed="0"/>
-    <w:lsdException w:name="Medium Grid 2 Accent 5" w:semiHidden="0" w:uiPriority="68" w:unhideWhenUsed="0"/>
-    <w:lsdException w:name="Medium Grid 3 Accent 5" w:semiHidden="0" w:uiPriority="69" w:unhideWhenUsed="0"/>
-    <w:lsdException w:name="Dark List Accent 5" w:semiHidden="0" w:uiPriority="70" w:unhideWhenUsed="0"/>
-    <w:lsdException w:name="Colorful Shading Accent 5" w:semiHidden="0" w:uiPriority="71" w:unhideWhenUsed="0"/>
-    <w:lsdException w:name="Colorful List Accent 5" w:semiHidden="0" w:uiPriority="72" w:unhideWhenUsed="0"/>
-    <w:lsdException w:name="Colorful Grid Accent 5" w:semiHidden="0" w:uiPriority="73" w:unhideWhenUsed="0"/>
-    <w:lsdException w:name="Light Shading Accent 6" w:semiHidden="0" w:uiPriority="60" w:unhideWhenUsed="0"/>
-    <w:lsdException w:name="Light List Accent 6" w:semiHidden="0" w:uiPriority="61" w:unhideWhenUsed="0"/>
-    <w:lsdException w:name="Light Grid Accent 6" w:semiHidden="0" w:uiPriority="62" w:unhideWhenUsed="0"/>
-    <w:lsdException w:name="Medium Shading 1 Accent 6" w:semiHidden="0" w:uiPriority="63" w:unhideWhenUsed="0"/>
-    <w:lsdException w:name="Medium Shading 2 Accent 6" w:semiHidden="0" w:uiPriority="64" w:unhideWhenUsed="0"/>
-    <w:lsdException w:name="Medium List 1 Accent 6" w:semiHidden="0" w:uiPriority="65" w:unhideWhenUsed="0"/>
-    <w:lsdException w:name="Medium List 2 Accent 6" w:semiHidden="0" w:uiPriority="66" w:unhideWhenUsed="0"/>
-    <w:lsdException w:name="Medium Grid 1 Accent 6" w:semiHidden="0" w:uiPriority="67" w:unhideWhenUsed="0"/>
-    <w:lsdException w:name="Medium Grid 2 Accent 6" w:semiHidden="0" w:uiPriority="68" w:unhideWhenUsed="0"/>
-    <w:lsdException w:name="Medium Grid 3 Accent 6" w:semiHidden="0" w:uiPriority="69" w:unhideWhenUsed="0"/>
-    <w:lsdException w:name="Dark List Accent 6" w:semiHidden="0" w:uiPriority="70" w:unhideWhenUsed="0"/>
-    <w:lsdException w:name="Colorful Shading Accent 6" w:semiHidden="0" w:uiPriority="71" w:unhideWhenUsed="0"/>
-    <w:lsdException w:name="Colorful List Accent 6" w:semiHidden="0" w:uiPriority="72" w:unhideWhenUsed="0"/>
-    <w:lsdException w:name="Colorful Grid Accent 6" w:semiHidden="0" w:uiPriority="73" w:unhideWhenUsed="0"/>
-    <w:lsdException w:name="Subtle Emphasis" w:semiHidden="0" w:uiPriority="19" w:unhideWhenUsed="0" w:qFormat="1"/>
-    <w:lsdException w:name="Intense Emphasis" w:semiHidden="0" w:uiPriority="21" w:unhideWhenUsed="0" w:qFormat="1"/>
-    <w:lsdException w:name="Subtle Reference" w:semiHidden="0" w:uiPriority="31" w:unhideWhenUsed="0" w:qFormat="1"/>
-    <w:lsdException w:name="Intense Reference" w:semiHidden="0" w:uiPriority="32" w:unhideWhenUsed="0" w:qFormat="1"/>
-    <w:lsdException w:name="Book Title" w:semiHidden="0" w:uiPriority="33" w:unhideWhenUsed="0" w:qFormat="1"/>
-    <w:lsdException w:name="Bibliography" w:uiPriority="37"/>
-    <w:lsdException w:name="TOC Heading" w:uiPriority="39" w:qFormat="1"/>
+  <w:latentStyles w:defLockedState="0" w:defUIPriority="99" w:defSemiHidden="0" w:defUnhideWhenUsed="0" w:defQFormat="0" w:count="380">
+    <w:lsdException w:name="Normal" w:uiPriority="0" w:qFormat="1"/>
+    <w:lsdException w:name="heading 1" w:uiPriority="9" w:qFormat="1"/>
+    <w:lsdException w:name="heading 2" w:semiHidden="1" w:uiPriority="9" w:unhideWhenUsed="1" w:qFormat="1"/>
+    <w:lsdException w:name="heading 3" w:semiHidden="1" w:uiPriority="9" w:unhideWhenUsed="1" w:qFormat="1"/>
+    <w:lsdException w:name="heading 4" w:semiHidden="1" w:uiPriority="9" w:unhideWhenUsed="1" w:qFormat="1"/>
+    <w:lsdException w:name="heading 5" w:semiHidden="1" w:uiPriority="9" w:unhideWhenUsed="1" w:qFormat="1"/>
+    <w:lsdException w:name="heading 6" w:semiHidden="1" w:uiPriority="9" w:unhideWhenUsed="1" w:qFormat="1"/>
+    <w:lsdException w:name="heading 7" w:semiHidden="1" w:uiPriority="9" w:unhideWhenUsed="1" w:qFormat="1"/>
+    <w:lsdException w:name="heading 8" w:semiHidden="1" w:uiPriority="9" w:unhideWhenUsed="1" w:qFormat="1"/>
+    <w:lsdException w:name="heading 9" w:semiHidden="1" w:uiPriority="9" w:unhideWhenUsed="1" w:qFormat="1"/>
+    <w:lsdException w:name="index 1" w:semiHidden="1" w:unhideWhenUsed="1"/>
+    <w:lsdException w:name="index 2" w:semiHidden="1" w:unhideWhenUsed="1"/>
+    <w:lsdException w:name="index 3" w:semiHidden="1" w:unhideWhenUsed="1"/>
+    <w:lsdException w:name="index 4" w:semiHidden="1" w:unhideWhenUsed="1"/>
+    <w:lsdException w:name="index 5" w:semiHidden="1" w:unhideWhenUsed="1"/>
+    <w:lsdException w:name="index 6" w:semiHidden="1" w:unhideWhenUsed="1"/>
+    <w:lsdException w:name="index 7" w:semiHidden="1" w:unhideWhenUsed="1"/>
+    <w:lsdException w:name="index 8" w:semiHidden="1" w:unhideWhenUsed="1"/>
+    <w:lsdException w:name="index 9" w:semiHidden="1" w:unhideWhenUsed="1"/>
+    <w:lsdException w:name="toc 1" w:semiHidden="1" w:uiPriority="39" w:unhideWhenUsed="1"/>
+    <w:lsdException w:name="toc 2" w:semiHidden="1" w:uiPriority="39" w:unhideWhenUsed="1"/>
+    <w:lsdException w:name="toc 3" w:semiHidden="1" w:uiPriority="39" w:unhideWhenUsed="1"/>
+    <w:lsdException w:name="toc 4" w:semiHidden="1" w:uiPriority="39" w:unhideWhenUsed="1"/>
+    <w:lsdException w:name="toc 5" w:semiHidden="1" w:uiPriority="39" w:unhideWhenUsed="1"/>
+    <w:lsdException w:name="toc 6" w:semiHidden="1" w:uiPriority="39" w:unhideWhenUsed="1"/>
+    <w:lsdException w:name="toc 7" w:semiHidden="1" w:uiPriority="39" w:unhideWhenUsed="1"/>
+    <w:lsdException w:name="toc 8" w:semiHidden="1" w:uiPriority="39" w:unhideWhenUsed="1"/>
+    <w:lsdException w:name="toc 9" w:semiHidden="1" w:uiPriority="39" w:unhideWhenUsed="1"/>
+    <w:lsdException w:name="Normal Indent" w:semiHidden="1" w:unhideWhenUsed="1"/>
+    <w:lsdException w:name="footnote text" w:semiHidden="1" w:unhideWhenUsed="1"/>
+    <w:lsdException w:name="annotation text" w:semiHidden="1" w:unhideWhenUsed="1"/>
+    <w:lsdException w:name="header" w:semiHidden="1" w:unhideWhenUsed="1"/>
+    <w:lsdException w:name="footer" w:semiHidden="1" w:unhideWhenUsed="1"/>
+    <w:lsdException w:name="index heading" w:semiHidden="1" w:unhideWhenUsed="1"/>
+    <w:lsdException w:name="caption" w:semiHidden="1" w:uiPriority="35" w:unhideWhenUsed="1" w:qFormat="1"/>
+    <w:lsdException w:name="table of figures" w:semiHidden="1" w:unhideWhenUsed="1"/>
+    <w:lsdException w:name="envelope address" w:semiHidden="1" w:unhideWhenUsed="1"/>
+    <w:lsdException w:name="envelope return" w:semiHidden="1" w:unhideWhenUsed="1"/>
+    <w:lsdException w:name="footnote reference" w:semiHidden="1" w:unhideWhenUsed="1"/>
+    <w:lsdException w:name="annotation reference" w:semiHidden="1" w:unhideWhenUsed="1"/>
+    <w:lsdException w:name="line number" w:semiHidden="1" w:unhideWhenUsed="1"/>
+    <w:lsdException w:name="page number" w:semiHidden="1" w:unhideWhenUsed="1"/>
+    <w:lsdException w:name="endnote reference" w:semiHidden="1" w:unhideWhenUsed="1"/>
+    <w:lsdException w:name="endnote text" w:semiHidden="1" w:unhideWhenUsed="1"/>
+    <w:lsdException w:name="table of authorities" w:semiHidden="1" w:unhideWhenUsed="1"/>
+    <w:lsdException w:name="macro" w:semiHidden="1" w:unhideWhenUsed="1"/>
+    <w:lsdException w:name="toa heading" w:semiHidden="1" w:unhideWhenUsed="1"/>
+    <w:lsdException w:name="List" w:semiHidden="1" w:unhideWhenUsed="1"/>
+    <w:lsdException w:name="List Bullet" w:semiHidden="1" w:unhideWhenUsed="1"/>
+    <w:lsdException w:name="List Number" w:semiHidden="1" w:unhideWhenUsed="1"/>
+    <w:lsdException w:name="List 2" w:semiHidden="1" w:unhideWhenUsed="1"/>
+    <w:lsdException w:name="List 3" w:semiHidden="1" w:unhideWhenUsed="1"/>
+    <w:lsdException w:name="List 4" w:semiHidden="1" w:unhideWhenUsed="1"/>
+    <w:lsdException w:name="List 5" w:semiHidden="1" w:unhideWhenUsed="1"/>
+    <w:lsdException w:name="List Bullet 2" w:semiHidden="1" w:unhideWhenUsed="1"/>
+    <w:lsdException w:name="List Bullet 3" w:semiHidden="1" w:unhideWhenUsed="1"/>
+    <w:lsdException w:name="List Bullet 4" w:semiHidden="1" w:unhideWhenUsed="1"/>
+    <w:lsdException w:name="List Bullet 5" w:semiHidden="1" w:unhideWhenUsed="1"/>
+    <w:lsdException w:name="List Number 2" w:semiHidden="1" w:unhideWhenUsed="1"/>
+    <w:lsdException w:name="List Number 3" w:semiHidden="1" w:unhideWhenUsed="1"/>
+    <w:lsdException w:name="List Number 4" w:semiHidden="1" w:unhideWhenUsed="1"/>
+    <w:lsdException w:name="List Number 5" w:semiHidden="1" w:unhideWhenUsed="1"/>
+    <w:lsdException w:name="Title" w:uiPriority="10" w:qFormat="1"/>
+    <w:lsdException w:name="Closing" w:semiHidden="1" w:unhideWhenUsed="1"/>
+    <w:lsdException w:name="Signature" w:semiHidden="1" w:unhideWhenUsed="1"/>
+    <w:lsdException w:name="Default Paragraph Font" w:semiHidden="1" w:uiPriority="1" w:unhideWhenUsed="1"/>
+    <w:lsdException w:name="Body Text" w:semiHidden="1" w:unhideWhenUsed="1"/>
+    <w:lsdException w:name="Body Text Indent" w:semiHidden="1" w:unhideWhenUsed="1"/>
+    <w:lsdException w:name="List Continue" w:semiHidden="1" w:unhideWhenUsed="1"/>
+    <w:lsdException w:name="List Continue 2" w:semiHidden="1" w:unhideWhenUsed="1"/>
+    <w:lsdException w:name="List Continue 3" w:semiHidden="1" w:unhideWhenUsed="1"/>
+    <w:lsdException w:name="List Continue 4" w:semiHidden="1" w:unhideWhenUsed="1"/>
+    <w:lsdException w:name="List Continue 5" w:semiHidden="1" w:unhideWhenUsed="1"/>
+    <w:lsdException w:name="Message Header" w:semiHidden="1" w:unhideWhenUsed="1"/>
+    <w:lsdException w:name="Subtitle" w:uiPriority="11" w:qFormat="1"/>
+    <w:lsdException w:name="Salutation" w:semiHidden="1" w:unhideWhenUsed="1"/>
+    <w:lsdException w:name="Date" w:semiHidden="1" w:unhideWhenUsed="1"/>
+    <w:lsdException w:name="Body Text First Indent" w:semiHidden="1" w:unhideWhenUsed="1"/>
+    <w:lsdException w:name="Body Text First Indent 2" w:semiHidden="1" w:unhideWhenUsed="1"/>
+    <w:lsdException w:name="Note Heading" w:semiHidden="1" w:unhideWhenUsed="1"/>
+    <w:lsdException w:name="Body Text 2" w:semiHidden="1" w:unhideWhenUsed="1"/>
+    <w:lsdException w:name="Body Text 3" w:semiHidden="1" w:unhideWhenUsed="1"/>
+    <w:lsdException w:name="Body Text Indent 2" w:semiHidden="1" w:unhideWhenUsed="1"/>
+    <w:lsdException w:name="Body Text Indent 3" w:semiHidden="1" w:unhideWhenUsed="1"/>
+    <w:lsdException w:name="Block Text" w:semiHidden="1" w:unhideWhenUsed="1"/>
+    <w:lsdException w:name="Hyperlink" w:semiHidden="1" w:unhideWhenUsed="1"/>
+    <w:lsdException w:name="FollowedHyperlink" w:semiHidden="1" w:unhideWhenUsed="1"/>
+    <w:lsdException w:name="Strong" w:uiPriority="22" w:qFormat="1"/>
+    <w:lsdException w:name="Emphasis" w:uiPriority="20" w:qFormat="1"/>
+    <w:lsdException w:name="Document Map" w:semiHidden="1" w:unhideWhenUsed="1"/>
+    <w:lsdException w:name="Plain Text" w:semiHidden="1" w:unhideWhenUsed="1"/>
+    <w:lsdException w:name="E-mail Signature" w:semiHidden="1" w:unhideWhenUsed="1"/>
+    <w:lsdException w:name="HTML Top of Form" w:semiHidden="1" w:unhideWhenUsed="1"/>
+    <w:lsdException w:name="HTML Bottom of Form" w:semiHidden="1" w:unhideWhenUsed="1"/>
+    <w:lsdException w:name="Normal (Web)" w:semiHidden="1" w:unhideWhenUsed="1"/>
+    <w:lsdException w:name="HTML Acronym" w:semiHidden="1" w:unhideWhenUsed="1"/>
+    <w:lsdException w:name="HTML Address" w:semiHidden="1" w:unhideWhenUsed="1"/>
+    <w:lsdException w:name="HTML Cite" w:semiHidden="1" w:unhideWhenUsed="1"/>
+    <w:lsdException w:name="HTML Code" w:semiHidden="1" w:unhideWhenUsed="1"/>
+    <w:lsdException w:name="HTML Definition" w:semiHidden="1" w:unhideWhenUsed="1"/>
+    <w:lsdException w:name="HTML Keyboard" w:semiHidden="1" w:unhideWhenUsed="1"/>
+    <w:lsdException w:name="HTML Preformatted" w:semiHidden="1" w:unhideWhenUsed="1"/>
+    <w:lsdException w:name="HTML Sample" w:semiHidden="1" w:unhideWhenUsed="1"/>
+    <w:lsdException w:name="HTML Typewriter" w:semiHidden="1" w:unhideWhenUsed="1"/>
+    <w:lsdException w:name="HTML Variable" w:semiHidden="1" w:unhideWhenUsed="1"/>
+    <w:lsdException w:name="Normal Table" w:semiHidden="1" w:unhideWhenUsed="1"/>
+    <w:lsdException w:name="annotation subject" w:semiHidden="1" w:unhideWhenUsed="1"/>
+    <w:lsdException w:name="No List" w:semiHidden="1" w:unhideWhenUsed="1"/>
+    <w:lsdException w:name="Outline List 1" w:semiHidden="1" w:unhideWhenUsed="1"/>
+    <w:lsdException w:name="Outline List 2" w:semiHidden="1" w:unhideWhenUsed="1"/>
+    <w:lsdException w:name="Outline List 3" w:semiHidden="1" w:unhideWhenUsed="1"/>
+    <w:lsdException w:name="Table Simple 1" w:semiHidden="1" w:unhideWhenUsed="1"/>
+    <w:lsdException w:name="Table Simple 2" w:semiHidden="1" w:unhideWhenUsed="1"/>
+    <w:lsdException w:name="Table Simple 3" w:semiHidden="1" w:unhideWhenUsed="1"/>
+    <w:lsdException w:name="Table Classic 1" w:semiHidden="1" w:unhideWhenUsed="1"/>
+    <w:lsdException w:name="Table Classic 2" w:semiHidden="1" w:unhideWhenUsed="1"/>
+    <w:lsdException w:name="Table Classic 3" w:semiHidden="1" w:unhideWhenUsed="1"/>
+    <w:lsdException w:name="Table Classic 4" w:semiHidden="1" w:unhideWhenUsed="1"/>
+    <w:lsdException w:name="Table Colorful 1" w:semiHidden="1" w:unhideWhenUsed="1"/>
+    <w:lsdException w:name="Table Colorful 2" w:semiHidden="1" w:unhideWhenUsed="1"/>
+    <w:lsdException w:name="Table Colorful 3" w:semiHidden="1" w:unhideWhenUsed="1"/>
+    <w:lsdException w:name="Table Columns 1" w:semiHidden="1" w:unhideWhenUsed="1"/>
+    <w:lsdException w:name="Table Columns 2" w:semiHidden="1" w:unhideWhenUsed="1"/>
+    <w:lsdException w:name="Table Columns 3" w:semiHidden="1" w:unhideWhenUsed="1"/>
+    <w:lsdException w:name="Table Columns 4" w:semiHidden="1" w:unhideWhenUsed="1"/>
+    <w:lsdException w:name="Table Columns 5" w:semiHidden="1" w:unhideWhenUsed="1"/>
+    <w:lsdException w:name="Table Grid 1" w:semiHidden="1" w:unhideWhenUsed="1"/>
+    <w:lsdException w:name="Table Grid 2" w:semiHidden="1" w:unhideWhenUsed="1"/>
+    <w:lsdException w:name="Table Grid 3" w:semiHidden="1" w:unhideWhenUsed="1"/>
+    <w:lsdException w:name="Table Grid 4" w:semiHidden="1" w:unhideWhenUsed="1"/>
+    <w:lsdException w:name="Table Grid 5" w:semiHidden="1" w:unhideWhenUsed="1"/>
+    <w:lsdException w:name="Table Grid 6" w:semiHidden="1" w:unhideWhenUsed="1"/>
+    <w:lsdException w:name="Table Grid 7" w:semiHidden="1" w:unhideWhenUsed="1"/>
+    <w:lsdException w:name="Table Grid 8" w:semiHidden="1" w:unhideWhenUsed="1"/>
+    <w:lsdException w:name="Table List 1" w:semiHidden="1" w:unhideWhenUsed="1"/>
+    <w:lsdException w:name="Table List 2" w:semiHidden="1" w:unhideWhenUsed="1"/>
+    <w:lsdException w:name="Table List 3" w:semiHidden="1" w:unhideWhenUsed="1"/>
+    <w:lsdException w:name="Table List 4" w:semiHidden="1" w:unhideWhenUsed="1"/>
+    <w:lsdException w:name="Table List 5" w:semiHidden="1" w:unhideWhenUsed="1"/>
+    <w:lsdException w:name="Table List 6" w:semiHidden="1" w:unhideWhenUsed="1"/>
+    <w:lsdException w:name="Table List 7" w:semiHidden="1" w:unhideWhenUsed="1"/>
+    <w:lsdException w:name="Table List 8" w:semiHidden="1" w:unhideWhenUsed="1"/>
+    <w:lsdException w:name="Table 3D effects 1" w:semiHidden="1" w:unhideWhenUsed="1"/>
+    <w:lsdException w:name="Table 3D effects 2" w:semiHidden="1" w:unhideWhenUsed="1"/>
+    <w:lsdException w:name="Table 3D effects 3" w:semiHidden="1" w:unhideWhenUsed="1"/>
+    <w:lsdException w:name="Table Contemporary" w:semiHidden="1" w:unhideWhenUsed="1"/>
+    <w:lsdException w:name="Table Elegant" w:semiHidden="1" w:unhideWhenUsed="1"/>
+    <w:lsdException w:name="Table Professional" w:semiHidden="1" w:unhideWhenUsed="1"/>
+    <w:lsdException w:name="Table Subtle 1" w:semiHidden="1" w:unhideWhenUsed="1"/>
+    <w:lsdException w:name="Table Subtle 2" w:semiHidden="1" w:unhideWhenUsed="1"/>
+    <w:lsdException w:name="Table Web 1" w:semiHidden="1" w:unhideWhenUsed="1"/>
+    <w:lsdException w:name="Table Web 2" w:semiHidden="1" w:unhideWhenUsed="1"/>
+    <w:lsdException w:name="Table Web 3" w:semiHidden="1" w:unhideWhenUsed="1"/>
+    <w:lsdException w:name="Balloon Text" w:semiHidden="1" w:unhideWhenUsed="1"/>
+    <w:lsdException w:name="Table Grid" w:uiPriority="59"/>
+    <w:lsdException w:name="Table Theme" w:semiHidden="1" w:unhideWhenUsed="1"/>
+    <w:lsdException w:name="Note Level 1" w:semiHidden="1" w:unhideWhenUsed="1"/>
+    <w:lsdException w:name="Note Level 2" w:semiHidden="1" w:unhideWhenUsed="1"/>
+    <w:lsdException w:name="Note Level 3" w:semiHidden="1" w:unhideWhenUsed="1"/>
+    <w:lsdException w:name="Note Level 4" w:semiHidden="1" w:unhideWhenUsed="1"/>
+    <w:lsdException w:name="Note Level 5" w:semiHidden="1" w:unhideWhenUsed="1"/>
+    <w:lsdException w:name="Note Level 6" w:semiHidden="1" w:unhideWhenUsed="1"/>
+    <w:lsdException w:name="Note Level 7" w:semiHidden="1" w:unhideWhenUsed="1"/>
+    <w:lsdException w:name="Note Level 8" w:semiHidden="1" w:unhideWhenUsed="1"/>
+    <w:lsdException w:name="Note Level 9" w:semiHidden="1" w:unhideWhenUsed="1"/>
+    <w:lsdException w:name="Placeholder Text" w:semiHidden="1"/>
+    <w:lsdException w:name="No Spacing" w:uiPriority="1" w:qFormat="1"/>
+    <w:lsdException w:name="Light Shading" w:uiPriority="60"/>
+    <w:lsdException w:name="Light List" w:uiPriority="61"/>
+    <w:lsdException w:name="Light Grid" w:uiPriority="62"/>
+    <w:lsdException w:name="Medium Shading 1" w:uiPriority="63"/>
+    <w:lsdException w:name="Medium Shading 2" w:uiPriority="64"/>
+    <w:lsdException w:name="Medium List 1" w:uiPriority="65"/>
+    <w:lsdException w:name="Medium List 2" w:uiPriority="66"/>
+    <w:lsdException w:name="Medium Grid 1" w:uiPriority="67"/>
+    <w:lsdException w:name="Medium Grid 2" w:uiPriority="68"/>
+    <w:lsdException w:name="Medium Grid 3" w:uiPriority="69"/>
+    <w:lsdException w:name="Dark List" w:uiPriority="70"/>
+    <w:lsdException w:name="Colorful Shading" w:uiPriority="71"/>
+    <w:lsdException w:name="Colorful List" w:uiPriority="72"/>
+    <w:lsdException w:name="Colorful Grid" w:uiPriority="73"/>
+    <w:lsdException w:name="Light Shading Accent 1" w:uiPriority="60"/>
+    <w:lsdException w:name="Light List Accent 1" w:uiPriority="61"/>
+    <w:lsdException w:name="Light Grid Accent 1" w:uiPriority="62"/>
+    <w:lsdException w:name="Medium Shading 1 Accent 1" w:uiPriority="63"/>
+    <w:lsdException w:name="Medium Shading 2 Accent 1" w:uiPriority="64"/>
+    <w:lsdException w:name="Medium List 1 Accent 1" w:uiPriority="65"/>
+    <w:lsdException w:name="Revision" w:semiHidden="1"/>
+    <w:lsdException w:name="List Paragraph" w:uiPriority="34" w:qFormat="1"/>
+    <w:lsdException w:name="Quote" w:uiPriority="29" w:qFormat="1"/>
+    <w:lsdException w:name="Intense Quote" w:uiPriority="30" w:qFormat="1"/>
+    <w:lsdException w:name="Medium List 2 Accent 1" w:uiPriority="66"/>
+    <w:lsdException w:name="Medium Grid 1 Accent 1" w:uiPriority="67"/>
+    <w:lsdException w:name="Medium Grid 2 Accent 1" w:uiPriority="68"/>
+    <w:lsdException w:name="Medium Grid 3 Accent 1" w:uiPriority="69"/>
+    <w:lsdException w:name="Dark List Accent 1" w:uiPriority="70"/>
+    <w:lsdException w:name="Colorful Shading Accent 1" w:uiPriority="71"/>
+    <w:lsdException w:name="Colorful List Accent 1" w:uiPriority="72"/>
+    <w:lsdException w:name="Colorful Grid Accent 1" w:uiPriority="73"/>
+    <w:lsdException w:name="Light Shading Accent 2" w:uiPriority="60"/>
+    <w:lsdException w:name="Light List Accent 2" w:uiPriority="61"/>
+    <w:lsdException w:name="Light Grid Accent 2" w:uiPriority="62"/>
+    <w:lsdException w:name="Medium Shading 1 Accent 2" w:uiPriority="63"/>
+    <w:lsdException w:name="Medium Shading 2 Accent 2" w:uiPriority="64"/>
+    <w:lsdException w:name="Medium List 1 Accent 2" w:uiPriority="65"/>
+    <w:lsdException w:name="Medium List 2 Accent 2" w:uiPriority="66"/>
+    <w:lsdException w:name="Medium Grid 1 Accent 2" w:uiPriority="67"/>
+    <w:lsdException w:name="Medium Grid 2 Accent 2" w:uiPriority="68"/>
+    <w:lsdException w:name="Medium Grid 3 Accent 2" w:uiPriority="69"/>
+    <w:lsdException w:name="Dark List Accent 2" w:uiPriority="70"/>
+    <w:lsdException w:name="Colorful Shading Accent 2" w:uiPriority="71"/>
+    <w:lsdException w:name="Colorful List Accent 2" w:uiPriority="72"/>
+    <w:lsdException w:name="Colorful Grid Accent 2" w:uiPriority="73"/>
+    <w:lsdException w:name="Light Shading Accent 3" w:uiPriority="60"/>
+    <w:lsdException w:name="Light List Accent 3" w:uiPriority="61"/>
+    <w:lsdException w:name="Light Grid Accent 3" w:uiPriority="62"/>
+    <w:lsdException w:name="Medium Shading 1 Accent 3" w:uiPriority="63"/>
+    <w:lsdException w:name="Medium Shading 2 Accent 3" w:uiPriority="64"/>
+    <w:lsdException w:name="Medium List 1 Accent 3" w:uiPriority="65"/>
+    <w:lsdException w:name="Medium List 2 Accent 3" w:uiPriority="66"/>
+    <w:lsdException w:name="Medium Grid 1 Accent 3" w:uiPriority="67"/>
+    <w:lsdException w:name="Medium Grid 2 Accent 3" w:uiPriority="68"/>
+    <w:lsdException w:name="Medium Grid 3 Accent 3" w:uiPriority="69"/>
+    <w:lsdException w:name="Dark List Accent 3" w:uiPriority="70"/>
+    <w:lsdException w:name="Colorful Shading Accent 3" w:uiPriority="71"/>
+    <w:lsdException w:name="Colorful List Accent 3" w:uiPriority="72"/>
+    <w:lsdException w:name="Colorful Grid Accent 3" w:uiPriority="73"/>
+    <w:lsdException w:name="Light Shading Accent 4" w:uiPriority="60"/>
+    <w:lsdException w:name="Light List Accent 4" w:uiPriority="61"/>
+    <w:lsdException w:name="Light Grid Accent 4" w:uiPriority="62"/>
+    <w:lsdException w:name="Medium Shading 1 Accent 4" w:uiPriority="63"/>
+    <w:lsdException w:name="Medium Shading 2 Accent 4" w:uiPriority="64"/>
+    <w:lsdException w:name="Medium List 1 Accent 4" w:uiPriority="65"/>
+    <w:lsdException w:name="Medium List 2 Accent 4" w:uiPriority="66"/>
+    <w:lsdException w:name="Medium Grid 1 Accent 4" w:uiPriority="67"/>
+    <w:lsdException w:name="Medium Grid 2 Accent 4" w:uiPriority="68"/>
+    <w:lsdException w:name="Medium Grid 3 Accent 4" w:uiPriority="69"/>
+    <w:lsdException w:name="Dark List Accent 4" w:uiPriority="70"/>
+    <w:lsdException w:name="Colorful Shading Accent 4" w:uiPriority="71"/>
+    <w:lsdException w:name="Colorful List Accent 4" w:uiPriority="72"/>
+    <w:lsdException w:name="Colorful Grid Accent 4" w:uiPriority="73"/>
+    <w:lsdException w:name="Light Shading Accent 5" w:uiPriority="60"/>
+    <w:lsdException w:name="Light List Accent 5" w:uiPriority="61"/>
+    <w:lsdException w:name="Light Grid Accent 5" w:uiPriority="62"/>
+    <w:lsdException w:name="Medium Shading 1 Accent 5" w:uiPriority="63"/>
+    <w:lsdException w:name="Medium Shading 2 Accent 5" w:uiPriority="64"/>
+    <w:lsdException w:name="Medium List 1 Accent 5" w:uiPriority="65"/>
+    <w:lsdException w:name="Medium List 2 Accent 5" w:uiPriority="66"/>
+    <w:lsdException w:name="Medium Grid 1 Accent 5" w:uiPriority="67"/>
+    <w:lsdException w:name="Medium Grid 2 Accent 5" w:uiPriority="68"/>
+    <w:lsdException w:name="Medium Grid 3 Accent 5" w:uiPriority="69"/>
+    <w:lsdException w:name="Dark List Accent 5" w:uiPriority="70"/>
+    <w:lsdException w:name="Colorful Shading Accent 5" w:uiPriority="71"/>
+    <w:lsdException w:name="Colorful List Accent 5" w:uiPriority="72"/>
+    <w:lsdException w:name="Colorful Grid Accent 5" w:uiPriority="73"/>
+    <w:lsdException w:name="Light Shading Accent 6" w:uiPriority="60"/>
+    <w:lsdException w:name="Light List Accent 6" w:uiPriority="61"/>
+    <w:lsdException w:name="Light Grid Accent 6" w:uiPriority="62"/>
+    <w:lsdException w:name="Medium Shading 1 Accent 6" w:uiPriority="63"/>
+    <w:lsdException w:name="Medium Shading 2 Accent 6" w:uiPriority="64"/>
+    <w:lsdException w:name="Medium List 1 Accent 6" w:uiPriority="65"/>
+    <w:lsdException w:name="Medium List 2 Accent 6" w:uiPriority="66"/>
+    <w:lsdException w:name="Medium Grid 1 Accent 6" w:uiPriority="67"/>
+    <w:lsdException w:name="Medium Grid 2 Accent 6" w:uiPriority="68"/>
+    <w:lsdException w:name="Medium Grid 3 Accent 6" w:uiPriority="69"/>
+    <w:lsdException w:name="Dark List Accent 6" w:uiPriority="70"/>
+    <w:lsdException w:name="Colorful Shading Accent 6" w:uiPriority="71"/>
+    <w:lsdException w:name="Colorful List Accent 6" w:uiPriority="72"/>
+    <w:lsdException w:name="Colorful Grid Accent 6" w:uiPriority="73"/>
+    <w:lsdException w:name="Subtle Emphasis" w:uiPriority="19" w:qFormat="1"/>
+    <w:lsdException w:name="Intense Emphasis" w:uiPriority="21" w:qFormat="1"/>
+    <w:lsdException w:name="Subtle Reference" w:uiPriority="31" w:qFormat="1"/>
+    <w:lsdException w:name="Intense Reference" w:uiPriority="32" w:qFormat="1"/>
+    <w:lsdException w:name="Book Title" w:uiPriority="33" w:qFormat="1"/>
+    <w:lsdException w:name="Bibliography" w:semiHidden="1" w:uiPriority="37" w:unhideWhenUsed="1"/>
+    <w:lsdException w:name="TOC Heading" w:semiHidden="1" w:uiPriority="39" w:unhideWhenUsed="1" w:qFormat="1"/>
+    <w:lsdException w:name="Plain Table 1" w:uiPriority="41"/>
+    <w:lsdException w:name="Plain Table 2" w:uiPriority="42"/>
+    <w:lsdException w:name="Plain Table 3" w:uiPriority="43"/>
+    <w:lsdException w:name="Plain Table 4" w:uiPriority="44"/>
+    <w:lsdException w:name="Plain Table 5" w:uiPriority="45"/>
+    <w:lsdException w:name="Grid Table Light" w:uiPriority="40"/>
+    <w:lsdException w:name="Grid Table 1 Light" w:uiPriority="46"/>
+    <w:lsdException w:name="Grid Table 2" w:uiPriority="47"/>
+    <w:lsdException w:name="Grid Table 3" w:uiPriority="48"/>
+    <w:lsdException w:name="Grid Table 4" w:uiPriority="49"/>
+    <w:lsdException w:name="Grid Table 5 Dark" w:uiPriority="50"/>
+    <w:lsdException w:name="Grid Table 6 Colorful" w:uiPriority="51"/>
+    <w:lsdException w:name="Grid Table 7 Colorful" w:uiPriority="52"/>
+    <w:lsdException w:name="Grid Table 1 Light Accent 1" w:uiPriority="46"/>
+    <w:lsdException w:name="Grid Table 2 Accent 1" w:uiPriority="47"/>
+    <w:lsdException w:name="Grid Table 3 Accent 1" w:uiPriority="48"/>
+    <w:lsdException w:name="Grid Table 4 Accent 1" w:uiPriority="49"/>
+    <w:lsdException w:name="Grid Table 5 Dark Accent 1" w:uiPriority="50"/>
+    <w:lsdException w:name="Grid Table 6 Colorful Accent 1" w:uiPriority="51"/>
+    <w:lsdException w:name="Grid Table 7 Colorful Accent 1" w:uiPriority="52"/>
+    <w:lsdException w:name="Grid Table 1 Light Accent 2" w:uiPriority="46"/>
+    <w:lsdException w:name="Grid Table 2 Accent 2" w:uiPriority="47"/>
+    <w:lsdException w:name="Grid Table 3 Accent 2" w:uiPriority="48"/>
+    <w:lsdException w:name="Grid Table 4 Accent 2" w:uiPriority="49"/>
+    <w:lsdException w:name="Grid Table 5 Dark Accent 2" w:uiPriority="50"/>
+    <w:lsdException w:name="Grid Table 6 Colorful Accent 2" w:uiPriority="51"/>
+    <w:lsdException w:name="Grid Table 7 Colorful Accent 2" w:uiPriority="52"/>
+    <w:lsdException w:name="Grid Table 1 Light Accent 3" w:uiPriority="46"/>
+    <w:lsdException w:name="Grid Table 2 Accent 3" w:uiPriority="47"/>
+    <w:lsdException w:name="Grid Table 3 Accent 3" w:uiPriority="48"/>
+    <w:lsdException w:name="Grid Table 4 Accent 3" w:uiPriority="49"/>
+    <w:lsdException w:name="Grid Table 5 Dark Accent 3" w:uiPriority="50"/>
+    <w:lsdException w:name="Grid Table 6 Colorful Accent 3" w:uiPriority="51"/>
+    <w:lsdException w:name="Grid Table 7 Colorful Accent 3" w:uiPriority="52"/>
+    <w:lsdException w:name="Grid Table 1 Light Accent 4" w:uiPriority="46"/>
+    <w:lsdException w:name="Grid Table 2 Accent 4" w:uiPriority="47"/>
+    <w:lsdException w:name="Grid Table 3 Accent 4" w:uiPriority="48"/>
+    <w:lsdException w:name="Grid Table 4 Accent 4" w:uiPriority="49"/>
+    <w:lsdException w:name="Grid Table 5 Dark Accent 4" w:uiPriority="50"/>
+    <w:lsdException w:name="Grid Table 6 Colorful Accent 4" w:uiPriority="51"/>
+    <w:lsdException w:name="Grid Table 7 Colorful Accent 4" w:uiPriority="52"/>
+    <w:lsdException w:name="Grid Table 1 Light Accent 5" w:uiPriority="46"/>
+    <w:lsdException w:name="Grid Table 2 Accent 5" w:uiPriority="47"/>
+    <w:lsdException w:name="Grid Table 3 Accent 5" w:uiPriority="48"/>
+    <w:lsdException w:name="Grid Table 4 Accent 5" w:uiPriority="49"/>
+    <w:lsdException w:name="Grid Table 5 Dark Accent 5" w:uiPriority="50"/>
+    <w:lsdException w:name="Grid Table 6 Colorful Accent 5" w:uiPriority="51"/>
+    <w:lsdException w:name="Grid Table 7 Colorful Accent 5" w:uiPriority="52"/>
+    <w:lsdException w:name="Grid Table 1 Light Accent 6" w:uiPriority="46"/>
+    <w:lsdException w:name="Grid Table 2 Accent 6" w:uiPriority="47"/>
+    <w:lsdException w:name="Grid Table 3 Accent 6" w:uiPriority="48"/>
+    <w:lsdException w:name="Grid Table 4 Accent 6" w:uiPriority="49"/>
+    <w:lsdException w:name="Grid Table 5 Dark Accent 6" w:uiPriority="50"/>
+    <w:lsdException w:name="Grid Table 6 Colorful Accent 6" w:uiPriority="51"/>
+    <w:lsdException w:name="Grid Table 7 Colorful Accent 6" w:uiPriority="52"/>
+    <w:lsdException w:name="List Table 1 Light" w:uiPriority="46"/>
+    <w:lsdException w:name="List Table 2" w:uiPriority="47"/>
+    <w:lsdException w:name="List Table 3" w:uiPriority="48"/>
+    <w:lsdException w:name="List Table 4" w:uiPriority="49"/>
+    <w:lsdException w:name="List Table 5 Dark" w:uiPriority="50"/>
+    <w:lsdException w:name="List Table 6 Colorful" w:uiPriority="51"/>
+    <w:lsdException w:name="List Table 7 Colorful" w:uiPriority="52"/>
+    <w:lsdException w:name="List Table 1 Light Accent 1" w:uiPriority="46"/>
+    <w:lsdException w:name="List Table 2 Accent 1" w:uiPriority="47"/>
+    <w:lsdException w:name="List Table 3 Accent 1" w:uiPriority="48"/>
+    <w:lsdException w:name="List Table 4 Accent 1" w:uiPriority="49"/>
+    <w:lsdException w:name="List Table 5 Dark Accent 1" w:uiPriority="50"/>
+    <w:lsdException w:name="List Table 6 Colorful Accent 1" w:uiPriority="51"/>
+    <w:lsdException w:name="List Table 7 Colorful Accent 1" w:uiPriority="52"/>
+    <w:lsdException w:name="List Table 1 Light Accent 2" w:uiPriority="46"/>
+    <w:lsdException w:name="List Table 2 Accent 2" w:uiPriority="47"/>
+    <w:lsdException w:name="List Table 3 Accent 2" w:uiPriority="48"/>
+    <w:lsdException w:name="List Table 4 Accent 2" w:uiPriority="49"/>
+    <w:lsdException w:name="List Table 5 Dark Accent 2" w:uiPriority="50"/>
+    <w:lsdException w:name="List Table 6 Colorful Accent 2" w:uiPriority="51"/>
+    <w:lsdException w:name="List Table 7 Colorful Accent 2" w:uiPriority="52"/>
+    <w:lsdException w:name="List Table 1 Light Accent 3" w:uiPriority="46"/>
+    <w:lsdException w:name="List Table 2 Accent 3" w:uiPriority="47"/>
+    <w:lsdException w:name="List Table 3 Accent 3" w:uiPriority="48"/>
+    <w:lsdException w:name="List Table 4 Accent 3" w:uiPriority="49"/>
+    <w:lsdException w:name="List Table 5 Dark Accent 3" w:uiPriority="50"/>
+    <w:lsdException w:name="List Table 6 Colorful Accent 3" w:uiPriority="51"/>
+    <w:lsdException w:name="List Table 7 Colorful Accent 3" w:uiPriority="52"/>
+    <w:lsdException w:name="List Table 1 Light Accent 4" w:uiPriority="46"/>
+    <w:lsdException w:name="List Table 2 Accent 4" w:uiPriority="47"/>
+    <w:lsdException w:name="List Table 3 Accent 4" w:uiPriority="48"/>
+    <w:lsdException w:name="List Table 4 Accent 4" w:uiPriority="49"/>
+    <w:lsdException w:name="List Table 5 Dark Accent 4" w:uiPriority="50"/>
+    <w:lsdException w:name="List Table 6 Colorful Accent 4" w:uiPriority="51"/>
+    <w:lsdException w:name="List Table 7 Colorful Accent 4" w:uiPriority="52"/>
+    <w:lsdException w:name="List Table 1 Light Accent 5" w:uiPriority="46"/>
+    <w:lsdException w:name="List Table 2 Accent 5" w:uiPriority="47"/>
+    <w:lsdException w:name="List Table 3 Accent 5" w:uiPriority="48"/>
+    <w:lsdException w:name="List Table 4 Accent 5" w:uiPriority="49"/>
+    <w:lsdException w:name="List Table 5 Dark Accent 5" w:uiPriority="50"/>
+    <w:lsdException w:name="List Table 6 Colorful Accent 5" w:uiPriority="51"/>
+    <w:lsdException w:name="List Table 7 Colorful Accent 5" w:uiPriority="52"/>
+    <w:lsdException w:name="List Table 1 Light Accent 6" w:uiPriority="46"/>
+    <w:lsdException w:name="List Table 2 Accent 6" w:uiPriority="47"/>
+    <w:lsdException w:name="List Table 3 Accent 6" w:uiPriority="48"/>
+    <w:lsdException w:name="List Table 4 Accent 6" w:uiPriority="49"/>
+    <w:lsdException w:name="List Table 5 Dark Accent 6" w:uiPriority="50"/>
+    <w:lsdException w:name="List Table 6 Colorful Accent 6" w:uiPriority="51"/>
+    <w:lsdException w:name="List Table 7 Colorful Accent 6" w:uiPriority="52"/>
   </w:latentStyles>
   <w:style w:type="paragraph" w:default="1" w:styleId="a">
     <w:name w:val="Normal"/>
@@ -9983,7 +11204,7 @@
     <w:name w:val="heading 1"/>
     <w:basedOn w:val="a"/>
     <w:next w:val="a"/>
-    <w:link w:val="1Char"/>
+    <w:link w:val="10"/>
     <w:uiPriority w:val="9"/>
     <w:qFormat/>
     <w:rsid w:val="00341325"/>
@@ -10005,7 +11226,7 @@
     <w:name w:val="heading 2"/>
     <w:basedOn w:val="a"/>
     <w:next w:val="a"/>
-    <w:link w:val="2Char"/>
+    <w:link w:val="20"/>
     <w:uiPriority w:val="9"/>
     <w:unhideWhenUsed/>
     <w:qFormat/>
@@ -10028,7 +11249,7 @@
     <w:name w:val="heading 3"/>
     <w:basedOn w:val="a"/>
     <w:next w:val="a"/>
-    <w:link w:val="3Char"/>
+    <w:link w:val="30"/>
     <w:uiPriority w:val="9"/>
     <w:unhideWhenUsed/>
     <w:qFormat/>
@@ -10050,7 +11271,7 @@
     <w:name w:val="heading 4"/>
     <w:basedOn w:val="a"/>
     <w:next w:val="a"/>
-    <w:link w:val="4Char"/>
+    <w:link w:val="40"/>
     <w:uiPriority w:val="9"/>
     <w:unhideWhenUsed/>
     <w:qFormat/>
@@ -10173,8 +11394,8 @@
       <w:lang w:val="sv-SE"/>
     </w:rPr>
   </w:style>
-  <w:style w:type="character" w:customStyle="1" w:styleId="1Char">
-    <w:name w:val="标题 1 Char"/>
+  <w:style w:type="character" w:customStyle="1" w:styleId="10">
+    <w:name w:val="标题 1字符"/>
     <w:basedOn w:val="a0"/>
     <w:link w:val="1"/>
     <w:uiPriority w:val="9"/>
@@ -10187,8 +11408,8 @@
       <w:szCs w:val="44"/>
     </w:rPr>
   </w:style>
-  <w:style w:type="character" w:customStyle="1" w:styleId="2Char">
-    <w:name w:val="标题 2 Char"/>
+  <w:style w:type="character" w:customStyle="1" w:styleId="20">
+    <w:name w:val="标题 2字符"/>
     <w:basedOn w:val="a0"/>
     <w:link w:val="2"/>
     <w:uiPriority w:val="9"/>
@@ -10214,7 +11435,7 @@
   <w:style w:type="paragraph" w:styleId="a8">
     <w:name w:val="Balloon Text"/>
     <w:basedOn w:val="a"/>
-    <w:link w:val="Char"/>
+    <w:link w:val="a9"/>
     <w:uiPriority w:val="99"/>
     <w:semiHidden/>
     <w:unhideWhenUsed/>
@@ -10224,8 +11445,8 @@
       <w:szCs w:val="18"/>
     </w:rPr>
   </w:style>
-  <w:style w:type="character" w:customStyle="1" w:styleId="Char">
-    <w:name w:val="批注框文本 Char"/>
+  <w:style w:type="character" w:customStyle="1" w:styleId="a9">
+    <w:name w:val="批注框文本字符"/>
     <w:basedOn w:val="a0"/>
     <w:link w:val="a8"/>
     <w:uiPriority w:val="99"/>
@@ -10236,7 +11457,7 @@
       <w:szCs w:val="18"/>
     </w:rPr>
   </w:style>
-  <w:style w:type="character" w:styleId="a9">
+  <w:style w:type="character" w:styleId="aa">
     <w:name w:val="Hyperlink"/>
     <w:basedOn w:val="a0"/>
     <w:uiPriority w:val="99"/>
@@ -10247,10 +11468,10 @@
       <w:u w:val="single"/>
     </w:rPr>
   </w:style>
-  <w:style w:type="paragraph" w:styleId="aa">
+  <w:style w:type="paragraph" w:styleId="ab">
     <w:name w:val="header"/>
     <w:basedOn w:val="a"/>
-    <w:link w:val="Char0"/>
+    <w:link w:val="ac"/>
     <w:uiPriority w:val="99"/>
     <w:unhideWhenUsed/>
     <w:rsid w:val="002A3016"/>
@@ -10270,10 +11491,10 @@
       <w:szCs w:val="18"/>
     </w:rPr>
   </w:style>
-  <w:style w:type="character" w:customStyle="1" w:styleId="Char0">
-    <w:name w:val="页眉 Char"/>
+  <w:style w:type="character" w:customStyle="1" w:styleId="ac">
+    <w:name w:val="页眉字符"/>
     <w:basedOn w:val="a0"/>
-    <w:link w:val="aa"/>
+    <w:link w:val="ab"/>
     <w:uiPriority w:val="99"/>
     <w:rsid w:val="002A3016"/>
     <w:rPr>
@@ -10281,7 +11502,7 @@
       <w:szCs w:val="18"/>
     </w:rPr>
   </w:style>
-  <w:style w:type="paragraph" w:customStyle="1" w:styleId="ab">
+  <w:style w:type="paragraph" w:customStyle="1" w:styleId="ad">
     <w:name w:val="橙黄色"/>
     <w:basedOn w:val="a5"/>
     <w:rsid w:val="00761522"/>
@@ -10292,7 +11513,7 @@
       <w:sz w:val="21"/>
     </w:rPr>
   </w:style>
-  <w:style w:type="character" w:styleId="ac">
+  <w:style w:type="character" w:styleId="ae">
     <w:name w:val="Strong"/>
     <w:basedOn w:val="a0"/>
     <w:uiPriority w:val="22"/>
@@ -10303,8 +11524,8 @@
       <w:bCs/>
     </w:rPr>
   </w:style>
-  <w:style w:type="character" w:customStyle="1" w:styleId="3Char">
-    <w:name w:val="标题 3 Char"/>
+  <w:style w:type="character" w:customStyle="1" w:styleId="30">
+    <w:name w:val="标题 3字符"/>
     <w:basedOn w:val="a0"/>
     <w:link w:val="3"/>
     <w:uiPriority w:val="9"/>
@@ -10316,8 +11537,8 @@
       <w:szCs w:val="32"/>
     </w:rPr>
   </w:style>
-  <w:style w:type="character" w:customStyle="1" w:styleId="4Char">
-    <w:name w:val="标题 4 Char"/>
+  <w:style w:type="character" w:customStyle="1" w:styleId="40">
+    <w:name w:val="标题 4字符"/>
     <w:basedOn w:val="a0"/>
     <w:link w:val="4"/>
     <w:uiPriority w:val="9"/>
@@ -10330,7 +11551,7 @@
       <w:szCs w:val="28"/>
     </w:rPr>
   </w:style>
-  <w:style w:type="paragraph" w:customStyle="1" w:styleId="ad">
+  <w:style w:type="paragraph" w:customStyle="1" w:styleId="af">
     <w:name w:val="例程代码（无行号）"/>
     <w:basedOn w:val="a"/>
     <w:rsid w:val="003F56C7"/>
@@ -10345,7 +11566,7 @@
       <w:shd w:val="clear" w:color="auto" w:fill="E0E0E0"/>
     </w:rPr>
   </w:style>
-  <w:style w:type="paragraph" w:customStyle="1" w:styleId="ae">
+  <w:style w:type="paragraph" w:customStyle="1" w:styleId="af0">
     <w:name w:val="浅黄色"/>
     <w:basedOn w:val="a"/>
     <w:qFormat/>
@@ -10364,7 +11585,7 @@
       <w:color w:val="984806" w:themeColor="accent6" w:themeShade="80"/>
     </w:rPr>
   </w:style>
-  <w:style w:type="paragraph" w:customStyle="1" w:styleId="af">
+  <w:style w:type="paragraph" w:customStyle="1" w:styleId="af1">
     <w:name w:val="浅蓝色"/>
     <w:basedOn w:val="a"/>
     <w:qFormat/>
@@ -10383,7 +11604,7 @@
       <w:sz w:val="15"/>
     </w:rPr>
   </w:style>
-  <w:style w:type="paragraph" w:customStyle="1" w:styleId="10">
+  <w:style w:type="paragraph" w:customStyle="1" w:styleId="11">
     <w:name w:val="样式1"/>
     <w:basedOn w:val="a5"/>
     <w:qFormat/>
@@ -10395,584 +11616,31 @@
       <w:b/>
     </w:rPr>
   </w:style>
-</w:styles>
-</file>
-
-<file path=word/stylesWithEffects.xml><?xml version="1.0" encoding="utf-8"?>
-<w:styles xmlns:wpc="http://schemas.microsoft.com/office/word/2010/wordprocessingCanvas" xmlns:mc="http://schemas.openxmlformats.org/markup-compatibility/2006" xmlns:o="urn:schemas-microsoft-com:office:office" xmlns:r="http://schemas.openxmlformats.org/officeDocument/2006/relationships" xmlns:m="http://schemas.openxmlformats.org/officeDocument/2006/math" xmlns:v="urn:schemas-microsoft-com:vml" xmlns:wp14="http://schemas.microsoft.com/office/word/2010/wordprocessingDrawing" xmlns:wp="http://schemas.openxmlformats.org/drawingml/2006/wordprocessingDrawing" xmlns:w10="urn:schemas-microsoft-com:office:word" xmlns:w="http://schemas.openxmlformats.org/wordprocessingml/2006/main" xmlns:w14="http://schemas.microsoft.com/office/word/2010/wordml" xmlns:wpg="http://schemas.microsoft.com/office/word/2010/wordprocessingGroup" xmlns:wpi="http://schemas.microsoft.com/office/word/2010/wordprocessingInk" xmlns:wne="http://schemas.microsoft.com/office/word/2006/wordml" xmlns:wps="http://schemas.microsoft.com/office/word/2010/wordprocessingShape" mc:Ignorable="w14 wp14">
-  <w:docDefaults>
-    <w:rPrDefault>
-      <w:rPr>
-        <w:rFonts w:asciiTheme="minorHAnsi" w:eastAsiaTheme="minorEastAsia" w:hAnsiTheme="minorHAnsi" w:cstheme="minorBidi"/>
-        <w:kern w:val="2"/>
-        <w:sz w:val="21"/>
-        <w:szCs w:val="22"/>
-        <w:lang w:val="en-US" w:eastAsia="zh-CN" w:bidi="ar-SA"/>
-      </w:rPr>
-    </w:rPrDefault>
-    <w:pPrDefault/>
-  </w:docDefaults>
-  <w:latentStyles w:defLockedState="0" w:defUIPriority="99" w:defSemiHidden="1" w:defUnhideWhenUsed="1" w:defQFormat="0" w:count="267">
-    <w:lsdException w:name="Normal" w:semiHidden="0" w:uiPriority="0" w:unhideWhenUsed="0" w:qFormat="1"/>
-    <w:lsdException w:name="heading 1" w:semiHidden="0" w:uiPriority="9" w:unhideWhenUsed="0" w:qFormat="1"/>
-    <w:lsdException w:name="heading 2" w:uiPriority="9" w:qFormat="1"/>
-    <w:lsdException w:name="heading 3" w:uiPriority="9" w:qFormat="1"/>
-    <w:lsdException w:name="heading 4" w:uiPriority="9" w:qFormat="1"/>
-    <w:lsdException w:name="heading 5" w:uiPriority="9" w:qFormat="1"/>
-    <w:lsdException w:name="heading 6" w:uiPriority="9" w:qFormat="1"/>
-    <w:lsdException w:name="heading 7" w:uiPriority="9" w:qFormat="1"/>
-    <w:lsdException w:name="heading 8" w:uiPriority="9" w:qFormat="1"/>
-    <w:lsdException w:name="heading 9" w:uiPriority="9" w:qFormat="1"/>
-    <w:lsdException w:name="toc 1" w:uiPriority="39"/>
-    <w:lsdException w:name="toc 2" w:uiPriority="39"/>
-    <w:lsdException w:name="toc 3" w:uiPriority="39"/>
-    <w:lsdException w:name="toc 4" w:uiPriority="39"/>
-    <w:lsdException w:name="toc 5" w:uiPriority="39"/>
-    <w:lsdException w:name="toc 6" w:uiPriority="39"/>
-    <w:lsdException w:name="toc 7" w:uiPriority="39"/>
-    <w:lsdException w:name="toc 8" w:uiPriority="39"/>
-    <w:lsdException w:name="toc 9" w:uiPriority="39"/>
-    <w:lsdException w:name="caption" w:uiPriority="35" w:qFormat="1"/>
-    <w:lsdException w:name="Title" w:semiHidden="0" w:uiPriority="10" w:unhideWhenUsed="0" w:qFormat="1"/>
-    <w:lsdException w:name="Default Paragraph Font" w:uiPriority="1"/>
-    <w:lsdException w:name="Subtitle" w:semiHidden="0" w:uiPriority="11" w:unhideWhenUsed="0" w:qFormat="1"/>
-    <w:lsdException w:name="Strong" w:semiHidden="0" w:uiPriority="22" w:unhideWhenUsed="0" w:qFormat="1"/>
-    <w:lsdException w:name="Emphasis" w:semiHidden="0" w:uiPriority="20" w:unhideWhenUsed="0" w:qFormat="1"/>
-    <w:lsdException w:name="Table Grid" w:semiHidden="0" w:uiPriority="59" w:unhideWhenUsed="0"/>
-    <w:lsdException w:name="Placeholder Text" w:unhideWhenUsed="0"/>
-    <w:lsdException w:name="No Spacing" w:semiHidden="0" w:uiPriority="1" w:unhideWhenUsed="0" w:qFormat="1"/>
-    <w:lsdException w:name="Light Shading" w:semiHidden="0" w:uiPriority="60" w:unhideWhenUsed="0"/>
-    <w:lsdException w:name="Light List" w:semiHidden="0" w:uiPriority="61" w:unhideWhenUsed="0"/>
-    <w:lsdException w:name="Light Grid" w:semiHidden="0" w:uiPriority="62" w:unhideWhenUsed="0"/>
-    <w:lsdException w:name="Medium Shading 1" w:semiHidden="0" w:uiPriority="63" w:unhideWhenUsed="0"/>
-    <w:lsdException w:name="Medium Shading 2" w:semiHidden="0" w:uiPriority="64" w:unhideWhenUsed="0"/>
-    <w:lsdException w:name="Medium List 1" w:semiHidden="0" w:uiPriority="65" w:unhideWhenUsed="0"/>
-    <w:lsdException w:name="Medium List 2" w:semiHidden="0" w:uiPriority="66" w:unhideWhenUsed="0"/>
-    <w:lsdException w:name="Medium Grid 1" w:semiHidden="0" w:uiPriority="67" w:unhideWhenUsed="0"/>
-    <w:lsdException w:name="Medium Grid 2" w:semiHidden="0" w:uiPriority="68" w:unhideWhenUsed="0"/>
-    <w:lsdException w:name="Medium Grid 3" w:semiHidden="0" w:uiPriority="69" w:unhideWhenUsed="0"/>
-    <w:lsdException w:name="Dark List" w:semiHidden="0" w:uiPriority="70" w:unhideWhenUsed="0"/>
-    <w:lsdException w:name="Colorful Shading" w:semiHidden="0" w:uiPriority="71" w:unhideWhenUsed="0"/>
-    <w:lsdException w:name="Colorful List" w:semiHidden="0" w:uiPriority="72" w:unhideWhenUsed="0"/>
-    <w:lsdException w:name="Colorful Grid" w:semiHidden="0" w:uiPriority="73" w:unhideWhenUsed="0"/>
-    <w:lsdException w:name="Light Shading Accent 1" w:semiHidden="0" w:uiPriority="60" w:unhideWhenUsed="0"/>
-    <w:lsdException w:name="Light List Accent 1" w:semiHidden="0" w:uiPriority="61" w:unhideWhenUsed="0"/>
-    <w:lsdException w:name="Light Grid Accent 1" w:semiHidden="0" w:uiPriority="62" w:unhideWhenUsed="0"/>
-    <w:lsdException w:name="Medium Shading 1 Accent 1" w:semiHidden="0" w:uiPriority="63" w:unhideWhenUsed="0"/>
-    <w:lsdException w:name="Medium Shading 2 Accent 1" w:semiHidden="0" w:uiPriority="64" w:unhideWhenUsed="0"/>
-    <w:lsdException w:name="Medium List 1 Accent 1" w:semiHidden="0" w:uiPriority="65" w:unhideWhenUsed="0"/>
-    <w:lsdException w:name="Revision" w:unhideWhenUsed="0"/>
-    <w:lsdException w:name="List Paragraph" w:semiHidden="0" w:uiPriority="34" w:unhideWhenUsed="0" w:qFormat="1"/>
-    <w:lsdException w:name="Quote" w:semiHidden="0" w:uiPriority="29" w:unhideWhenUsed="0" w:qFormat="1"/>
-    <w:lsdException w:name="Intense Quote" w:semiHidden="0" w:uiPriority="30" w:unhideWhenUsed="0" w:qFormat="1"/>
-    <w:lsdException w:name="Medium List 2 Accent 1" w:semiHidden="0" w:uiPriority="66" w:unhideWhenUsed="0"/>
-    <w:lsdException w:name="Medium Grid 1 Accent 1" w:semiHidden="0" w:uiPriority="67" w:unhideWhenUsed="0"/>
-    <w:lsdException w:name="Medium Grid 2 Accent 1" w:semiHidden="0" w:uiPriority="68" w:unhideWhenUsed="0"/>
-    <w:lsdException w:name="Medium Grid 3 Accent 1" w:semiHidden="0" w:uiPriority="69" w:unhideWhenUsed="0"/>
-    <w:lsdException w:name="Dark List Accent 1" w:semiHidden="0" w:uiPriority="70" w:unhideWhenUsed="0"/>
-    <w:lsdException w:name="Colorful Shading Accent 1" w:semiHidden="0" w:uiPriority="71" w:unhideWhenUsed="0"/>
-    <w:lsdException w:name="Colorful List Accent 1" w:semiHidden="0" w:uiPriority="72" w:unhideWhenUsed="0"/>
-    <w:lsdException w:name="Colorful Grid Accent 1" w:semiHidden="0" w:uiPriority="73" w:unhideWhenUsed="0"/>
-    <w:lsdException w:name="Light Shading Accent 2" w:semiHidden="0" w:uiPriority="60" w:unhideWhenUsed="0"/>
-    <w:lsdException w:name="Light List Accent 2" w:semiHidden="0" w:uiPriority="61" w:unhideWhenUsed="0"/>
-    <w:lsdException w:name="Light Grid Accent 2" w:semiHidden="0" w:uiPriority="62" w:unhideWhenUsed="0"/>
-    <w:lsdException w:name="Medium Shading 1 Accent 2" w:semiHidden="0" w:uiPriority="63" w:unhideWhenUsed="0"/>
-    <w:lsdException w:name="Medium Shading 2 Accent 2" w:semiHidden="0" w:uiPriority="64" w:unhideWhenUsed="0"/>
-    <w:lsdException w:name="Medium List 1 Accent 2" w:semiHidden="0" w:uiPriority="65" w:unhideWhenUsed="0"/>
-    <w:lsdException w:name="Medium List 2 Accent 2" w:semiHidden="0" w:uiPriority="66" w:unhideWhenUsed="0"/>
-    <w:lsdException w:name="Medium Grid 1 Accent 2" w:semiHidden="0" w:uiPriority="67" w:unhideWhenUsed="0"/>
-    <w:lsdException w:name="Medium Grid 2 Accent 2" w:semiHidden="0" w:uiPriority="68" w:unhideWhenUsed="0"/>
-    <w:lsdException w:name="Medium Grid 3 Accent 2" w:semiHidden="0" w:uiPriority="69" w:unhideWhenUsed="0"/>
-    <w:lsdException w:name="Dark List Accent 2" w:semiHidden="0" w:uiPriority="70" w:unhideWhenUsed="0"/>
-    <w:lsdException w:name="Colorful Shading Accent 2" w:semiHidden="0" w:uiPriority="71" w:unhideWhenUsed="0"/>
-    <w:lsdException w:name="Colorful List Accent 2" w:semiHidden="0" w:uiPriority="72" w:unhideWhenUsed="0"/>
-    <w:lsdException w:name="Colorful Grid Accent 2" w:semiHidden="0" w:uiPriority="73" w:unhideWhenUsed="0"/>
-    <w:lsdException w:name="Light Shading Accent 3" w:semiHidden="0" w:uiPriority="60" w:unhideWhenUsed="0"/>
-    <w:lsdException w:name="Light List Accent 3" w:semiHidden="0" w:uiPriority="61" w:unhideWhenUsed="0"/>
-    <w:lsdException w:name="Light Grid Accent 3" w:semiHidden="0" w:uiPriority="62" w:unhideWhenUsed="0"/>
-    <w:lsdException w:name="Medium Shading 1 Accent 3" w:semiHidden="0" w:uiPriority="63" w:unhideWhenUsed="0"/>
-    <w:lsdException w:name="Medium Shading 2 Accent 3" w:semiHidden="0" w:uiPriority="64" w:unhideWhenUsed="0"/>
-    <w:lsdException w:name="Medium List 1 Accent 3" w:semiHidden="0" w:uiPriority="65" w:unhideWhenUsed="0"/>
-    <w:lsdException w:name="Medium List 2 Accent 3" w:semiHidden="0" w:uiPriority="66" w:unhideWhenUsed="0"/>
-    <w:lsdException w:name="Medium Grid 1 Accent 3" w:semiHidden="0" w:uiPriority="67" w:unhideWhenUsed="0"/>
-    <w:lsdException w:name="Medium Grid 2 Accent 3" w:semiHidden="0" w:uiPriority="68" w:unhideWhenUsed="0"/>
-    <w:lsdException w:name="Medium Grid 3 Accent 3" w:semiHidden="0" w:uiPriority="69" w:unhideWhenUsed="0"/>
-    <w:lsdException w:name="Dark List Accent 3" w:semiHidden="0" w:uiPriority="70" w:unhideWhenUsed="0"/>
-    <w:lsdException w:name="Colorful Shading Accent 3" w:semiHidden="0" w:uiPriority="71" w:unhideWhenUsed="0"/>
-    <w:lsdException w:name="Colorful List Accent 3" w:semiHidden="0" w:uiPriority="72" w:unhideWhenUsed="0"/>
-    <w:lsdException w:name="Colorful Grid Accent 3" w:semiHidden="0" w:uiPriority="73" w:unhideWhenUsed="0"/>
-    <w:lsdException w:name="Light Shading Accent 4" w:semiHidden="0" w:uiPriority="60" w:unhideWhenUsed="0"/>
-    <w:lsdException w:name="Light List Accent 4" w:semiHidden="0" w:uiPriority="61" w:unhideWhenUsed="0"/>
-    <w:lsdException w:name="Light Grid Accent 4" w:semiHidden="0" w:uiPriority="62" w:unhideWhenUsed="0"/>
-    <w:lsdException w:name="Medium Shading 1 Accent 4" w:semiHidden="0" w:uiPriority="63" w:unhideWhenUsed="0"/>
-    <w:lsdException w:name="Medium Shading 2 Accent 4" w:semiHidden="0" w:uiPriority="64" w:unhideWhenUsed="0"/>
-    <w:lsdException w:name="Medium List 1 Accent 4" w:semiHidden="0" w:uiPriority="65" w:unhideWhenUsed="0"/>
-    <w:lsdException w:name="Medium List 2 Accent 4" w:semiHidden="0" w:uiPriority="66" w:unhideWhenUsed="0"/>
-    <w:lsdException w:name="Medium Grid 1 Accent 4" w:semiHidden="0" w:uiPriority="67" w:unhideWhenUsed="0"/>
-    <w:lsdException w:name="Medium Grid 2 Accent 4" w:semiHidden="0" w:uiPriority="68" w:unhideWhenUsed="0"/>
-    <w:lsdException w:name="Medium Grid 3 Accent 4" w:semiHidden="0" w:uiPriority="69" w:unhideWhenUsed="0"/>
-    <w:lsdException w:name="Dark List Accent 4" w:semiHidden="0" w:uiPriority="70" w:unhideWhenUsed="0"/>
-    <w:lsdException w:name="Colorful Shading Accent 4" w:semiHidden="0" w:uiPriority="71" w:unhideWhenUsed="0"/>
-    <w:lsdException w:name="Colorful List Accent 4" w:semiHidden="0" w:uiPriority="72" w:unhideWhenUsed="0"/>
-    <w:lsdException w:name="Colorful Grid Accent 4" w:semiHidden="0" w:uiPriority="73" w:unhideWhenUsed="0"/>
-    <w:lsdException w:name="Light Shading Accent 5" w:semiHidden="0" w:uiPriority="60" w:unhideWhenUsed="0"/>
-    <w:lsdException w:name="Light List Accent 5" w:semiHidden="0" w:uiPriority="61" w:unhideWhenUsed="0"/>
-    <w:lsdException w:name="Light Grid Accent 5" w:semiHidden="0" w:uiPriority="62" w:unhideWhenUsed="0"/>
-    <w:lsdException w:name="Medium Shading 1 Accent 5" w:semiHidden="0" w:uiPriority="63" w:unhideWhenUsed="0"/>
-    <w:lsdException w:name="Medium Shading 2 Accent 5" w:semiHidden="0" w:uiPriority="64" w:unhideWhenUsed="0"/>
-    <w:lsdException w:name="Medium List 1 Accent 5" w:semiHidden="0" w:uiPriority="65" w:unhideWhenUsed="0"/>
-    <w:lsdException w:name="Medium List 2 Accent 5" w:semiHidden="0" w:uiPriority="66" w:unhideWhenUsed="0"/>
-    <w:lsdException w:name="Medium Grid 1 Accent 5" w:semiHidden="0" w:uiPriority="67" w:unhideWhenUsed="0"/>
-    <w:lsdException w:name="Medium Grid 2 Accent 5" w:semiHidden="0" w:uiPriority="68" w:unhideWhenUsed="0"/>
-    <w:lsdException w:name="Medium Grid 3 Accent 5" w:semiHidden="0" w:uiPriority="69" w:unhideWhenUsed="0"/>
-    <w:lsdException w:name="Dark List Accent 5" w:semiHidden="0" w:uiPriority="70" w:unhideWhenUsed="0"/>
-    <w:lsdException w:name="Colorful Shading Accent 5" w:semiHidden="0" w:uiPriority="71" w:unhideWhenUsed="0"/>
-    <w:lsdException w:name="Colorful List Accent 5" w:semiHidden="0" w:uiPriority="72" w:unhideWhenUsed="0"/>
-    <w:lsdException w:name="Colorful Grid Accent 5" w:semiHidden="0" w:uiPriority="73" w:unhideWhenUsed="0"/>
-    <w:lsdException w:name="Light Shading Accent 6" w:semiHidden="0" w:uiPriority="60" w:unhideWhenUsed="0"/>
-    <w:lsdException w:name="Light List Accent 6" w:semiHidden="0" w:uiPriority="61" w:unhideWhenUsed="0"/>
-    <w:lsdException w:name="Light Grid Accent 6" w:semiHidden="0" w:uiPriority="62" w:unhideWhenUsed="0"/>
-    <w:lsdException w:name="Medium Shading 1 Accent 6" w:semiHidden="0" w:uiPriority="63" w:unhideWhenUsed="0"/>
-    <w:lsdException w:name="Medium Shading 2 Accent 6" w:semiHidden="0" w:uiPriority="64" w:unhideWhenUsed="0"/>
-    <w:lsdException w:name="Medium List 1 Accent 6" w:semiHidden="0" w:uiPriority="65" w:unhideWhenUsed="0"/>
-    <w:lsdException w:name="Medium List 2 Accent 6" w:semiHidden="0" w:uiPriority="66" w:unhideWhenUsed="0"/>
-    <w:lsdException w:name="Medium Grid 1 Accent 6" w:semiHidden="0" w:uiPriority="67" w:unhideWhenUsed="0"/>
-    <w:lsdException w:name="Medium Grid 2 Accent 6" w:semiHidden="0" w:uiPriority="68" w:unhideWhenUsed="0"/>
-    <w:lsdException w:name="Medium Grid 3 Accent 6" w:semiHidden="0" w:uiPriority="69" w:unhideWhenUsed="0"/>
-    <w:lsdException w:name="Dark List Accent 6" w:semiHidden="0" w:uiPriority="70" w:unhideWhenUsed="0"/>
-    <w:lsdException w:name="Colorful Shading Accent 6" w:semiHidden="0" w:uiPriority="71" w:unhideWhenUsed="0"/>
-    <w:lsdException w:name="Colorful List Accent 6" w:semiHidden="0" w:uiPriority="72" w:unhideWhenUsed="0"/>
-    <w:lsdException w:name="Colorful Grid Accent 6" w:semiHidden="0" w:uiPriority="73" w:unhideWhenUsed="0"/>
-    <w:lsdException w:name="Subtle Emphasis" w:semiHidden="0" w:uiPriority="19" w:unhideWhenUsed="0" w:qFormat="1"/>
-    <w:lsdException w:name="Intense Emphasis" w:semiHidden="0" w:uiPriority="21" w:unhideWhenUsed="0" w:qFormat="1"/>
-    <w:lsdException w:name="Subtle Reference" w:semiHidden="0" w:uiPriority="31" w:unhideWhenUsed="0" w:qFormat="1"/>
-    <w:lsdException w:name="Intense Reference" w:semiHidden="0" w:uiPriority="32" w:unhideWhenUsed="0" w:qFormat="1"/>
-    <w:lsdException w:name="Book Title" w:semiHidden="0" w:uiPriority="33" w:unhideWhenUsed="0" w:qFormat="1"/>
-    <w:lsdException w:name="Bibliography" w:uiPriority="37"/>
-    <w:lsdException w:name="TOC Heading" w:uiPriority="39" w:qFormat="1"/>
-  </w:latentStyles>
-  <w:style w:type="paragraph" w:default="1" w:styleId="a">
-    <w:name w:val="Normal"/>
-    <w:qFormat/>
-    <w:pPr>
-      <w:widowControl w:val="0"/>
-      <w:jc w:val="both"/>
-    </w:pPr>
-  </w:style>
-  <w:style w:type="paragraph" w:styleId="1">
-    <w:name w:val="heading 1"/>
+  <w:style w:type="paragraph" w:styleId="af2">
+    <w:name w:val="Document Map"/>
     <w:basedOn w:val="a"/>
-    <w:next w:val="a"/>
-    <w:link w:val="1Char"/>
-    <w:uiPriority w:val="9"/>
-    <w:qFormat/>
-    <w:rsid w:val="00341325"/>
-    <w:pPr>
-      <w:keepNext/>
-      <w:keepLines/>
-      <w:spacing w:before="340" w:after="330" w:line="578" w:lineRule="auto"/>
-      <w:outlineLvl w:val="0"/>
-    </w:pPr>
-    <w:rPr>
-      <w:b/>
-      <w:bCs/>
-      <w:kern w:val="44"/>
-      <w:sz w:val="44"/>
-      <w:szCs w:val="44"/>
-    </w:rPr>
-  </w:style>
-  <w:style w:type="paragraph" w:styleId="2">
-    <w:name w:val="heading 2"/>
-    <w:basedOn w:val="a"/>
-    <w:next w:val="a"/>
-    <w:link w:val="2Char"/>
-    <w:uiPriority w:val="9"/>
-    <w:unhideWhenUsed/>
-    <w:qFormat/>
-    <w:rsid w:val="00341325"/>
-    <w:pPr>
-      <w:keepNext/>
-      <w:keepLines/>
-      <w:spacing w:before="260" w:after="260" w:line="416" w:lineRule="auto"/>
-      <w:outlineLvl w:val="1"/>
-    </w:pPr>
-    <w:rPr>
-      <w:rFonts w:asciiTheme="majorHAnsi" w:eastAsiaTheme="majorEastAsia" w:hAnsiTheme="majorHAnsi" w:cstheme="majorBidi"/>
-      <w:b/>
-      <w:bCs/>
-      <w:sz w:val="32"/>
-      <w:szCs w:val="32"/>
-    </w:rPr>
-  </w:style>
-  <w:style w:type="paragraph" w:styleId="3">
-    <w:name w:val="heading 3"/>
-    <w:basedOn w:val="a"/>
-    <w:next w:val="a"/>
-    <w:link w:val="3Char"/>
-    <w:uiPriority w:val="9"/>
-    <w:unhideWhenUsed/>
-    <w:qFormat/>
-    <w:rsid w:val="00BF4AC8"/>
-    <w:pPr>
-      <w:keepNext/>
-      <w:keepLines/>
-      <w:spacing w:before="260" w:after="260" w:line="416" w:lineRule="auto"/>
-      <w:outlineLvl w:val="2"/>
-    </w:pPr>
-    <w:rPr>
-      <w:b/>
-      <w:bCs/>
-      <w:sz w:val="32"/>
-      <w:szCs w:val="32"/>
-    </w:rPr>
-  </w:style>
-  <w:style w:type="paragraph" w:styleId="4">
-    <w:name w:val="heading 4"/>
-    <w:basedOn w:val="a"/>
-    <w:next w:val="a"/>
-    <w:link w:val="4Char"/>
-    <w:uiPriority w:val="9"/>
-    <w:unhideWhenUsed/>
-    <w:qFormat/>
-    <w:rsid w:val="00E52E3D"/>
-    <w:pPr>
-      <w:keepNext/>
-      <w:keepLines/>
-      <w:spacing w:before="280" w:after="290" w:line="376" w:lineRule="auto"/>
-      <w:outlineLvl w:val="3"/>
-    </w:pPr>
-    <w:rPr>
-      <w:rFonts w:asciiTheme="majorHAnsi" w:eastAsiaTheme="majorEastAsia" w:hAnsiTheme="majorHAnsi" w:cstheme="majorBidi"/>
-      <w:b/>
-      <w:bCs/>
-      <w:sz w:val="28"/>
-      <w:szCs w:val="28"/>
-    </w:rPr>
-  </w:style>
-  <w:style w:type="character" w:default="1" w:styleId="a0">
-    <w:name w:val="Default Paragraph Font"/>
-    <w:uiPriority w:val="1"/>
-    <w:semiHidden/>
-    <w:unhideWhenUsed/>
-  </w:style>
-  <w:style w:type="table" w:default="1" w:styleId="a1">
-    <w:name w:val="Normal Table"/>
+    <w:link w:val="af3"/>
     <w:uiPriority w:val="99"/>
     <w:semiHidden/>
     <w:unhideWhenUsed/>
-    <w:tblPr>
-      <w:tblInd w:w="0" w:type="dxa"/>
-      <w:tblCellMar>
-        <w:top w:w="0" w:type="dxa"/>
-        <w:left w:w="108" w:type="dxa"/>
-        <w:bottom w:w="0" w:type="dxa"/>
-        <w:right w:w="108" w:type="dxa"/>
-      </w:tblCellMar>
-    </w:tblPr>
-  </w:style>
-  <w:style w:type="numbering" w:default="1" w:styleId="a2">
-    <w:name w:val="No List"/>
-    <w:uiPriority w:val="99"/>
-    <w:semiHidden/>
-    <w:unhideWhenUsed/>
-  </w:style>
-  <w:style w:type="paragraph" w:customStyle="1" w:styleId="a3">
-    <w:name w:val="边框"/>
-    <w:basedOn w:val="a"/>
-    <w:rsid w:val="0025631F"/>
-    <w:pPr>
-      <w:pBdr>
-        <w:top w:val="single" w:sz="4" w:space="1" w:color="5F497A" w:themeColor="accent4" w:themeShade="BF"/>
-        <w:left w:val="single" w:sz="4" w:space="4" w:color="5F497A" w:themeColor="accent4" w:themeShade="BF"/>
-        <w:bottom w:val="single" w:sz="4" w:space="1" w:color="5F497A" w:themeColor="accent4" w:themeShade="BF"/>
-        <w:right w:val="single" w:sz="4" w:space="4" w:color="5F497A" w:themeColor="accent4" w:themeShade="BF"/>
-      </w:pBdr>
-      <w:shd w:val="clear" w:color="auto" w:fill="8DB3E2" w:themeFill="text2" w:themeFillTint="66"/>
-    </w:pPr>
+    <w:rsid w:val="00422E10"/>
     <w:rPr>
-      <w:color w:val="244061" w:themeColor="accent1" w:themeShade="80"/>
-      <w:sz w:val="15"/>
-      <w:lang w:val="sv-SE"/>
-    </w:rPr>
-  </w:style>
-  <w:style w:type="paragraph" w:customStyle="1" w:styleId="a4">
-    <w:name w:val="背景灰色"/>
-    <w:basedOn w:val="a"/>
-    <w:rsid w:val="00B820A0"/>
-    <w:pPr>
-      <w:shd w:val="clear" w:color="auto" w:fill="BFBFBF" w:themeFill="background1" w:themeFillShade="BF"/>
-      <w:tabs>
-        <w:tab w:val="left" w:pos="425"/>
-      </w:tabs>
-    </w:pPr>
-    <w:rPr>
-      <w:rFonts w:ascii="Monospace" w:eastAsia="Monospace" w:hAnsi="Monospace"/>
-      <w:b/>
-      <w:color w:val="7F0055"/>
-      <w:sz w:val="20"/>
+      <w:rFonts w:ascii="宋体" w:eastAsia="宋体"/>
+      <w:sz w:val="24"/>
       <w:szCs w:val="24"/>
     </w:rPr>
   </w:style>
-  <w:style w:type="paragraph" w:customStyle="1" w:styleId="a5">
-    <w:name w:val="背景"/>
-    <w:basedOn w:val="a"/>
-    <w:qFormat/>
-    <w:rsid w:val="00FE7284"/>
-    <w:pPr>
-      <w:pBdr>
-        <w:top w:val="single" w:sz="4" w:space="1" w:color="auto"/>
-        <w:left w:val="single" w:sz="4" w:space="4" w:color="auto"/>
-        <w:bottom w:val="single" w:sz="4" w:space="1" w:color="auto"/>
-        <w:right w:val="single" w:sz="4" w:space="4" w:color="auto"/>
-      </w:pBdr>
-      <w:shd w:val="clear" w:color="A6A6A6" w:themeColor="background1" w:themeShade="A6" w:fill="BFBFBF" w:themeFill="background1" w:themeFillShade="BF"/>
-    </w:pPr>
-    <w:rPr>
-      <w:rFonts w:ascii="Calibri" w:eastAsia="宋体" w:hAnsi="Calibri" w:cs="宋体"/>
-      <w:sz w:val="18"/>
-    </w:rPr>
-  </w:style>
-  <w:style w:type="paragraph" w:customStyle="1" w:styleId="a6">
-    <w:name w:val="立体"/>
-    <w:basedOn w:val="a"/>
-    <w:next w:val="a"/>
-    <w:rsid w:val="006A4746"/>
-    <w:pPr>
-      <w:pBdr>
-        <w:top w:val="single" w:sz="4" w:space="1" w:color="auto" w:shadow="1"/>
-        <w:left w:val="single" w:sz="4" w:space="4" w:color="auto" w:shadow="1"/>
-        <w:bottom w:val="single" w:sz="4" w:space="1" w:color="auto" w:shadow="1"/>
-        <w:right w:val="single" w:sz="4" w:space="4" w:color="auto" w:shadow="1"/>
-      </w:pBdr>
-      <w:shd w:val="clear" w:color="auto" w:fill="BFBFBF" w:themeFill="background1" w:themeFillShade="BF"/>
-      <w:ind w:leftChars="100" w:left="100" w:rightChars="100" w:right="100"/>
-      <w:jc w:val="left"/>
-    </w:pPr>
-    <w:rPr>
-      <w:color w:val="262626" w:themeColor="text1" w:themeTint="D9"/>
-      <w:lang w:val="sv-SE"/>
-    </w:rPr>
-  </w:style>
-  <w:style w:type="character" w:customStyle="1" w:styleId="1Char">
-    <w:name w:val="标题 1 Char"/>
+  <w:style w:type="character" w:customStyle="1" w:styleId="af3">
+    <w:name w:val="文档结构图字符"/>
     <w:basedOn w:val="a0"/>
-    <w:link w:val="1"/>
-    <w:uiPriority w:val="9"/>
-    <w:rsid w:val="00341325"/>
-    <w:rPr>
-      <w:b/>
-      <w:bCs/>
-      <w:kern w:val="44"/>
-      <w:sz w:val="44"/>
-      <w:szCs w:val="44"/>
-    </w:rPr>
-  </w:style>
-  <w:style w:type="character" w:customStyle="1" w:styleId="2Char">
-    <w:name w:val="标题 2 Char"/>
-    <w:basedOn w:val="a0"/>
-    <w:link w:val="2"/>
-    <w:uiPriority w:val="9"/>
-    <w:rsid w:val="00341325"/>
-    <w:rPr>
-      <w:rFonts w:asciiTheme="majorHAnsi" w:eastAsiaTheme="majorEastAsia" w:hAnsiTheme="majorHAnsi" w:cstheme="majorBidi"/>
-      <w:b/>
-      <w:bCs/>
-      <w:sz w:val="32"/>
-      <w:szCs w:val="32"/>
-    </w:rPr>
-  </w:style>
-  <w:style w:type="paragraph" w:styleId="a7">
-    <w:name w:val="List Paragraph"/>
-    <w:basedOn w:val="a"/>
-    <w:uiPriority w:val="34"/>
-    <w:qFormat/>
-    <w:rsid w:val="00127D5E"/>
-    <w:pPr>
-      <w:ind w:firstLineChars="200" w:firstLine="420"/>
-    </w:pPr>
-  </w:style>
-  <w:style w:type="paragraph" w:styleId="a8">
-    <w:name w:val="Balloon Text"/>
-    <w:basedOn w:val="a"/>
-    <w:link w:val="Char"/>
+    <w:link w:val="af2"/>
     <w:uiPriority w:val="99"/>
     <w:semiHidden/>
-    <w:unhideWhenUsed/>
-    <w:rsid w:val="00DE308B"/>
+    <w:rsid w:val="00422E10"/>
     <w:rPr>
-      <w:sz w:val="18"/>
-      <w:szCs w:val="18"/>
-    </w:rPr>
-  </w:style>
-  <w:style w:type="character" w:customStyle="1" w:styleId="Char">
-    <w:name w:val="批注框文本 Char"/>
-    <w:basedOn w:val="a0"/>
-    <w:link w:val="a8"/>
-    <w:uiPriority w:val="99"/>
-    <w:semiHidden/>
-    <w:rsid w:val="00DE308B"/>
-    <w:rPr>
-      <w:sz w:val="18"/>
-      <w:szCs w:val="18"/>
-    </w:rPr>
-  </w:style>
-  <w:style w:type="character" w:styleId="a9">
-    <w:name w:val="Hyperlink"/>
-    <w:basedOn w:val="a0"/>
-    <w:uiPriority w:val="99"/>
-    <w:unhideWhenUsed/>
-    <w:rsid w:val="00372B02"/>
-    <w:rPr>
-      <w:color w:val="0000FF" w:themeColor="hyperlink"/>
-      <w:u w:val="single"/>
-    </w:rPr>
-  </w:style>
-  <w:style w:type="paragraph" w:styleId="aa">
-    <w:name w:val="header"/>
-    <w:basedOn w:val="a"/>
-    <w:link w:val="Char0"/>
-    <w:uiPriority w:val="99"/>
-    <w:unhideWhenUsed/>
-    <w:rsid w:val="002A3016"/>
-    <w:pPr>
-      <w:pBdr>
-        <w:bottom w:val="single" w:sz="6" w:space="1" w:color="auto"/>
-      </w:pBdr>
-      <w:tabs>
-        <w:tab w:val="center" w:pos="4153"/>
-        <w:tab w:val="right" w:pos="8306"/>
-      </w:tabs>
-      <w:snapToGrid w:val="0"/>
-      <w:jc w:val="center"/>
-    </w:pPr>
-    <w:rPr>
-      <w:sz w:val="18"/>
-      <w:szCs w:val="18"/>
-    </w:rPr>
-  </w:style>
-  <w:style w:type="character" w:customStyle="1" w:styleId="Char0">
-    <w:name w:val="页眉 Char"/>
-    <w:basedOn w:val="a0"/>
-    <w:link w:val="aa"/>
-    <w:uiPriority w:val="99"/>
-    <w:rsid w:val="002A3016"/>
-    <w:rPr>
-      <w:sz w:val="18"/>
-      <w:szCs w:val="18"/>
-    </w:rPr>
-  </w:style>
-  <w:style w:type="paragraph" w:customStyle="1" w:styleId="ab">
-    <w:name w:val="橙黄色"/>
-    <w:basedOn w:val="a5"/>
-    <w:rsid w:val="00761522"/>
-    <w:pPr>
-      <w:shd w:val="clear" w:color="auto" w:fill="FABF8F" w:themeFill="accent6" w:themeFillTint="99"/>
-    </w:pPr>
-    <w:rPr>
-      <w:sz w:val="21"/>
-    </w:rPr>
-  </w:style>
-  <w:style w:type="character" w:styleId="ac">
-    <w:name w:val="Strong"/>
-    <w:basedOn w:val="a0"/>
-    <w:uiPriority w:val="22"/>
-    <w:qFormat/>
-    <w:rsid w:val="001A6A6B"/>
-    <w:rPr>
-      <w:b/>
-      <w:bCs/>
-    </w:rPr>
-  </w:style>
-  <w:style w:type="character" w:customStyle="1" w:styleId="3Char">
-    <w:name w:val="标题 3 Char"/>
-    <w:basedOn w:val="a0"/>
-    <w:link w:val="3"/>
-    <w:uiPriority w:val="9"/>
-    <w:rsid w:val="00BF4AC8"/>
-    <w:rPr>
-      <w:b/>
-      <w:bCs/>
-      <w:sz w:val="32"/>
-      <w:szCs w:val="32"/>
-    </w:rPr>
-  </w:style>
-  <w:style w:type="character" w:customStyle="1" w:styleId="4Char">
-    <w:name w:val="标题 4 Char"/>
-    <w:basedOn w:val="a0"/>
-    <w:link w:val="4"/>
-    <w:uiPriority w:val="9"/>
-    <w:rsid w:val="00E52E3D"/>
-    <w:rPr>
-      <w:rFonts w:asciiTheme="majorHAnsi" w:eastAsiaTheme="majorEastAsia" w:hAnsiTheme="majorHAnsi" w:cstheme="majorBidi"/>
-      <w:b/>
-      <w:bCs/>
-      <w:sz w:val="28"/>
-      <w:szCs w:val="28"/>
-    </w:rPr>
-  </w:style>
-  <w:style w:type="paragraph" w:customStyle="1" w:styleId="ad">
-    <w:name w:val="例程代码（无行号）"/>
-    <w:basedOn w:val="a"/>
-    <w:rsid w:val="003F56C7"/>
-    <w:pPr>
-      <w:shd w:val="clear" w:color="auto" w:fill="E0E0E0"/>
-      <w:ind w:firstLine="420"/>
-    </w:pPr>
-    <w:rPr>
-      <w:rFonts w:ascii="Courier New" w:eastAsia="宋体" w:hAnsi="Courier New" w:cs="Times New Roman"/>
-      <w:sz w:val="18"/>
-      <w:szCs w:val="18"/>
-      <w:shd w:val="clear" w:color="auto" w:fill="E0E0E0"/>
-    </w:rPr>
-  </w:style>
-  <w:style w:type="paragraph" w:customStyle="1" w:styleId="ae">
-    <w:name w:val="浅黄色"/>
-    <w:basedOn w:val="a"/>
-    <w:qFormat/>
-    <w:rsid w:val="00DB0C73"/>
-    <w:pPr>
-      <w:pBdr>
-        <w:top w:val="single" w:sz="4" w:space="1" w:color="auto"/>
-        <w:left w:val="single" w:sz="4" w:space="4" w:color="auto"/>
-        <w:bottom w:val="single" w:sz="4" w:space="1" w:color="auto"/>
-        <w:right w:val="single" w:sz="4" w:space="4" w:color="auto"/>
-      </w:pBdr>
-      <w:shd w:val="clear" w:color="auto" w:fill="FABF8F" w:themeFill="accent6" w:themeFillTint="99"/>
-    </w:pPr>
-    <w:rPr>
-      <w:b/>
-      <w:color w:val="984806" w:themeColor="accent6" w:themeShade="80"/>
-    </w:rPr>
-  </w:style>
-  <w:style w:type="paragraph" w:customStyle="1" w:styleId="af">
-    <w:name w:val="浅蓝色"/>
-    <w:basedOn w:val="a"/>
-    <w:qFormat/>
-    <w:rsid w:val="00DB0C73"/>
-    <w:pPr>
-      <w:pBdr>
-        <w:top w:val="single" w:sz="4" w:space="1" w:color="auto"/>
-        <w:left w:val="single" w:sz="4" w:space="4" w:color="auto"/>
-        <w:bottom w:val="single" w:sz="4" w:space="1" w:color="auto"/>
-        <w:right w:val="single" w:sz="4" w:space="4" w:color="auto"/>
-      </w:pBdr>
-      <w:shd w:val="clear" w:color="auto" w:fill="95B3D7" w:themeFill="accent1" w:themeFillTint="99"/>
-    </w:pPr>
-    <w:rPr>
-      <w:color w:val="244061" w:themeColor="accent1" w:themeShade="80"/>
-      <w:sz w:val="15"/>
-    </w:rPr>
-  </w:style>
-  <w:style w:type="paragraph" w:customStyle="1" w:styleId="10">
-    <w:name w:val="样式1"/>
-    <w:basedOn w:val="a5"/>
-    <w:qFormat/>
-    <w:rsid w:val="00047784"/>
-    <w:pPr>
-      <w:shd w:val="clear" w:color="A6A6A6" w:themeColor="background1" w:themeShade="A6" w:fill="808080" w:themeFill="background1" w:themeFillShade="80"/>
-    </w:pPr>
-    <w:rPr>
-      <w:b/>
+      <w:rFonts w:ascii="宋体" w:eastAsia="宋体"/>
+      <w:sz w:val="24"/>
+      <w:szCs w:val="24"/>
     </w:rPr>
   </w:style>
 </w:styles>
@@ -11268,7 +11936,7 @@
 </file>
 
 <file path=customXml/itemProps1.xml><?xml version="1.0" encoding="utf-8"?>
-<ds:datastoreItem xmlns:ds="http://schemas.openxmlformats.org/officeDocument/2006/customXml" ds:itemID="{4BDBCC2D-8119-4963-8AD8-C78FA651CFE7}">
+<ds:datastoreItem xmlns:ds="http://schemas.openxmlformats.org/officeDocument/2006/customXml" ds:itemID="{43A9241E-6D4D-FD4E-AC11-79EEF92AE48D}">
   <ds:schemaRefs>
     <ds:schemaRef ds:uri="http://schemas.openxmlformats.org/officeDocument/2006/bibliography"/>
   </ds:schemaRefs>

--- a/maven/maven学习.docx
+++ b/maven/maven学习.docx
@@ -38,9 +38,6 @@
     <w:p>
       <w:pPr>
         <w:pStyle w:val="3"/>
-        <w:rPr>
-          <w:rFonts w:hint="eastAsia"/>
-        </w:rPr>
       </w:pPr>
       <w:r>
         <w:rPr>
@@ -64,9 +61,6 @@
     <w:p>
       <w:pPr>
         <w:pStyle w:val="af0"/>
-        <w:rPr>
-          <w:rFonts w:hint="eastAsia"/>
-        </w:rPr>
       </w:pPr>
       <w:r>
         <w:rPr>
@@ -106,26 +100,594 @@
       <w:pPr>
         <w:pStyle w:val="af1"/>
         <w:rPr>
-          <w:rFonts w:hint="eastAsia"/>
           <w:color w:val="FF0000"/>
           <w:shd w:val="pct15" w:color="auto" w:fill="FFFFFF"/>
         </w:rPr>
       </w:pPr>
+      <w:r>
+        <w:rPr>
+          <w:rFonts w:hint="eastAsia"/>
+          <w:color w:val="FF0000"/>
+          <w:shd w:val="pct15" w:color="auto" w:fill="FFFFFF"/>
+        </w:rPr>
+        <w:t>&lt;!</w:t>
+      </w:r>
+      <w:r>
+        <w:rPr>
+          <w:color w:val="FF0000"/>
+          <w:shd w:val="pct15" w:color="auto" w:fill="FFFFFF"/>
+        </w:rPr>
+        <w:t xml:space="preserve"> </w:t>
+      </w:r>
+      <w:r>
+        <w:rPr>
+          <w:rFonts w:hint="eastAsia"/>
+          <w:color w:val="FF0000"/>
+          <w:shd w:val="pct15" w:color="auto" w:fill="FFFFFF"/>
+        </w:rPr>
+        <w:t>--</w:t>
+      </w:r>
+      <w:r>
+        <w:rPr>
+          <w:color w:val="FF0000"/>
+          <w:shd w:val="pct15" w:color="auto" w:fill="FFFFFF"/>
+        </w:rPr>
+        <w:t xml:space="preserve"> </w:t>
+      </w:r>
+      <w:r>
+        <w:rPr>
+          <w:rFonts w:hint="eastAsia"/>
+          <w:color w:val="FF0000"/>
+          <w:shd w:val="pct15" w:color="auto" w:fill="FFFFFF"/>
+        </w:rPr>
+        <w:t>JDK</w:t>
+      </w:r>
+      <w:r>
+        <w:rPr>
+          <w:rFonts w:hint="eastAsia"/>
+          <w:color w:val="FF0000"/>
+          <w:shd w:val="pct15" w:color="auto" w:fill="FFFFFF"/>
+        </w:rPr>
+        <w:t>编译环境是全局的直接在父类</w:t>
+      </w:r>
+      <w:r>
+        <w:rPr>
+          <w:rFonts w:hint="eastAsia"/>
+          <w:color w:val="FF0000"/>
+          <w:shd w:val="pct15" w:color="auto" w:fill="FFFFFF"/>
+        </w:rPr>
+        <w:t>parent</w:t>
+      </w:r>
+      <w:r>
+        <w:rPr>
+          <w:rFonts w:hint="eastAsia"/>
+          <w:color w:val="FF0000"/>
+          <w:shd w:val="pct15" w:color="auto" w:fill="FFFFFF"/>
+        </w:rPr>
+        <w:t>中进行配置即可不用进行隐藏</w:t>
+      </w:r>
+      <w:r>
+        <w:rPr>
+          <w:rFonts w:hint="eastAsia"/>
+          <w:color w:val="FF0000"/>
+          <w:shd w:val="pct15" w:color="auto" w:fill="FFFFFF"/>
+        </w:rPr>
+        <w:t>--&gt;</w:t>
+      </w:r>
+    </w:p>
+    <w:p>
+      <w:pPr>
+        <w:pStyle w:val="af1"/>
+      </w:pPr>
+      <w:r>
+        <w:t>&lt;build&gt;</w:t>
+      </w:r>
+    </w:p>
+    <w:p>
+      <w:pPr>
+        <w:pStyle w:val="af1"/>
+      </w:pPr>
+      <w:r>
+        <w:tab/>
+      </w:r>
+      <w:r>
+        <w:tab/>
+        <w:t>&lt;</w:t>
+      </w:r>
+      <w:proofErr w:type="spellStart"/>
+      <w:r>
+        <w:t>finalName</w:t>
+      </w:r>
+      <w:proofErr w:type="spellEnd"/>
+      <w:r>
+        <w:t>&gt;${</w:t>
+      </w:r>
+      <w:proofErr w:type="spellStart"/>
       <w:proofErr w:type="gramStart"/>
       <w:r>
-        <w:rPr>
-          <w:rFonts w:hint="eastAsia"/>
+        <w:t>project.artifactId</w:t>
+      </w:r>
+      <w:proofErr w:type="spellEnd"/>
+      <w:proofErr w:type="gramEnd"/>
+      <w:r>
+        <w:t>}&lt;/</w:t>
+      </w:r>
+      <w:proofErr w:type="spellStart"/>
+      <w:r>
+        <w:t>finalName</w:t>
+      </w:r>
+      <w:proofErr w:type="spellEnd"/>
+      <w:r>
+        <w:t>&gt;</w:t>
+      </w:r>
+    </w:p>
+    <w:p>
+      <w:pPr>
+        <w:pStyle w:val="af1"/>
+      </w:pPr>
+      <w:r>
+        <w:tab/>
+      </w:r>
+      <w:r>
+        <w:tab/>
+        <w:t>&lt;plugins&gt;</w:t>
+      </w:r>
+    </w:p>
+    <w:p>
+      <w:pPr>
+        <w:pStyle w:val="af1"/>
+      </w:pPr>
+      <w:r>
+        <w:rPr>
+          <w:rFonts w:hint="eastAsia"/>
+        </w:rPr>
+        <w:tab/>
+      </w:r>
+      <w:r>
+        <w:rPr>
+          <w:rFonts w:hint="eastAsia"/>
+        </w:rPr>
+        <w:tab/>
+      </w:r>
+      <w:r>
+        <w:rPr>
+          <w:rFonts w:hint="eastAsia"/>
+        </w:rPr>
+        <w:tab/>
+      </w:r>
+      <w:proofErr w:type="gramStart"/>
+      <w:r>
+        <w:rPr>
+          <w:rFonts w:hint="eastAsia"/>
+        </w:rPr>
+        <w:t>&lt;!--</w:t>
+      </w:r>
+      <w:proofErr w:type="gramEnd"/>
+      <w:r>
+        <w:rPr>
+          <w:rFonts w:hint="eastAsia"/>
+        </w:rPr>
+        <w:t xml:space="preserve"> java</w:t>
+      </w:r>
+      <w:r>
+        <w:rPr>
+          <w:rFonts w:hint="eastAsia"/>
+        </w:rPr>
+        <w:t>编译插件</w:t>
+      </w:r>
+      <w:r>
+        <w:rPr>
+          <w:rFonts w:hint="eastAsia"/>
+        </w:rPr>
+        <w:t xml:space="preserve"> --&gt;</w:t>
+      </w:r>
+    </w:p>
+    <w:p>
+      <w:pPr>
+        <w:pStyle w:val="af1"/>
+      </w:pPr>
+      <w:r>
+        <w:tab/>
+      </w:r>
+      <w:r>
+        <w:tab/>
+      </w:r>
+      <w:r>
+        <w:tab/>
+        <w:t>&lt;plugin&gt;</w:t>
+      </w:r>
+    </w:p>
+    <w:p>
+      <w:pPr>
+        <w:pStyle w:val="af1"/>
+      </w:pPr>
+      <w:r>
+        <w:tab/>
+      </w:r>
+      <w:r>
+        <w:tab/>
+      </w:r>
+      <w:r>
+        <w:tab/>
+      </w:r>
+      <w:r>
+        <w:tab/>
+      </w:r>
+      <w:proofErr w:type="gramStart"/>
+      <w:r>
+        <w:t>&lt;</w:t>
+      </w:r>
+      <w:proofErr w:type="spellStart"/>
+      <w:r>
+        <w:t>groupId</w:t>
+      </w:r>
+      <w:proofErr w:type="spellEnd"/>
+      <w:r>
+        <w:t>&gt;</w:t>
+      </w:r>
+      <w:proofErr w:type="spellStart"/>
+      <w:r>
+        <w:t>org.apache.maven</w:t>
+      </w:r>
+      <w:proofErr w:type="gramEnd"/>
+      <w:r>
+        <w:t>.plugins</w:t>
+      </w:r>
+      <w:proofErr w:type="spellEnd"/>
+      <w:r>
+        <w:t>&lt;/</w:t>
+      </w:r>
+      <w:proofErr w:type="spellStart"/>
+      <w:r>
+        <w:t>groupId</w:t>
+      </w:r>
+      <w:proofErr w:type="spellEnd"/>
+      <w:r>
+        <w:t>&gt;</w:t>
+      </w:r>
+    </w:p>
+    <w:p>
+      <w:pPr>
+        <w:pStyle w:val="af1"/>
+      </w:pPr>
+      <w:r>
+        <w:tab/>
+      </w:r>
+      <w:r>
+        <w:tab/>
+      </w:r>
+      <w:r>
+        <w:tab/>
+      </w:r>
+      <w:r>
+        <w:tab/>
+        <w:t>&lt;artifactId&gt;maven-compiler-plugin&lt;/artifactId&gt;</w:t>
+      </w:r>
+    </w:p>
+    <w:p>
+      <w:pPr>
+        <w:pStyle w:val="af1"/>
+      </w:pPr>
+      <w:r>
+        <w:tab/>
+      </w:r>
+      <w:r>
+        <w:tab/>
+      </w:r>
+      <w:r>
+        <w:tab/>
+      </w:r>
+      <w:r>
+        <w:tab/>
+        <w:t>&lt;version&gt;3.2&lt;/version&gt;</w:t>
+      </w:r>
+    </w:p>
+    <w:p>
+      <w:pPr>
+        <w:pStyle w:val="af1"/>
+      </w:pPr>
+      <w:r>
+        <w:tab/>
+      </w:r>
+      <w:r>
+        <w:tab/>
+      </w:r>
+      <w:r>
+        <w:tab/>
+      </w:r>
+      <w:r>
+        <w:tab/>
+        <w:t>&lt;configuration&gt;</w:t>
+      </w:r>
+    </w:p>
+    <w:p>
+      <w:pPr>
+        <w:pStyle w:val="af1"/>
+      </w:pPr>
+      <w:r>
+        <w:tab/>
+      </w:r>
+      <w:r>
+        <w:tab/>
+      </w:r>
+      <w:r>
+        <w:tab/>
+      </w:r>
+      <w:r>
+        <w:tab/>
+      </w:r>
+      <w:r>
+        <w:tab/>
+        <w:t>&lt;source&gt;1.7&lt;/source&gt;</w:t>
+      </w:r>
+    </w:p>
+    <w:p>
+      <w:pPr>
+        <w:pStyle w:val="af1"/>
+      </w:pPr>
+      <w:r>
+        <w:tab/>
+      </w:r>
+      <w:r>
+        <w:tab/>
+      </w:r>
+      <w:r>
+        <w:tab/>
+      </w:r>
+      <w:r>
+        <w:tab/>
+      </w:r>
+      <w:r>
+        <w:tab/>
+        <w:t>&lt;target&gt;1.7&lt;/target&gt;</w:t>
+      </w:r>
+    </w:p>
+    <w:p>
+      <w:pPr>
+        <w:pStyle w:val="af1"/>
+        <w:ind w:firstLineChars="1300" w:firstLine="1950"/>
+      </w:pPr>
+      <w:proofErr w:type="gramStart"/>
+      <w:r>
+        <w:rPr>
+          <w:rFonts w:hint="eastAsia"/>
+        </w:rPr>
+        <w:t>&lt;!--</w:t>
+      </w:r>
+      <w:proofErr w:type="gramEnd"/>
+      <w:r>
+        <w:rPr>
+          <w:rFonts w:hint="eastAsia"/>
+        </w:rPr>
+        <w:t xml:space="preserve"> </w:t>
+      </w:r>
+      <w:r>
+        <w:rPr>
+          <w:rFonts w:hint="eastAsia"/>
+        </w:rPr>
+        <w:t>指明编译源代码时使用的字符编码，</w:t>
+      </w:r>
+    </w:p>
+    <w:p>
+      <w:pPr>
+        <w:pStyle w:val="af1"/>
+      </w:pPr>
+      <w:r>
+        <w:rPr>
+          <w:rFonts w:hint="eastAsia"/>
+        </w:rPr>
+        <w:t xml:space="preserve">       </w:t>
+      </w:r>
+      <w:r>
+        <w:t xml:space="preserve">                    </w:t>
+      </w:r>
+      <w:r>
+        <w:rPr>
+          <w:rFonts w:hint="eastAsia"/>
+        </w:rPr>
+        <w:t xml:space="preserve"> maven</w:t>
+      </w:r>
+      <w:r>
+        <w:rPr>
+          <w:rFonts w:hint="eastAsia"/>
+        </w:rPr>
+        <w:t>编译的时候默认使用的</w:t>
+      </w:r>
+      <w:r>
+        <w:rPr>
+          <w:rFonts w:hint="eastAsia"/>
+        </w:rPr>
+        <w:t>GBK</w:t>
+      </w:r>
+      <w:r>
+        <w:rPr>
+          <w:rFonts w:hint="eastAsia"/>
+        </w:rPr>
+        <w:t>编码，</w:t>
+      </w:r>
+      <w:r>
+        <w:rPr>
+          <w:rFonts w:hint="eastAsia"/>
+        </w:rPr>
+        <w:t xml:space="preserve"> </w:t>
+      </w:r>
+    </w:p>
+    <w:p>
+      <w:pPr>
+        <w:pStyle w:val="af1"/>
+      </w:pPr>
+      <w:r>
+        <w:rPr>
+          <w:rFonts w:hint="eastAsia"/>
+        </w:rPr>
+        <w:t xml:space="preserve">         </w:t>
+      </w:r>
+      <w:r>
+        <w:t xml:space="preserve">                    </w:t>
+      </w:r>
+      <w:r>
+        <w:rPr>
+          <w:rFonts w:hint="eastAsia"/>
+        </w:rPr>
+        <w:t xml:space="preserve"> </w:t>
+      </w:r>
+      <w:r>
+        <w:rPr>
+          <w:rFonts w:hint="eastAsia"/>
+        </w:rPr>
+        <w:t>通过</w:t>
+      </w:r>
+      <w:r>
+        <w:rPr>
+          <w:rFonts w:hint="eastAsia"/>
+        </w:rPr>
+        <w:t>encoding</w:t>
+      </w:r>
+      <w:r>
+        <w:rPr>
+          <w:rFonts w:hint="eastAsia"/>
+        </w:rPr>
+        <w:t>属性设置字符编码，</w:t>
+      </w:r>
+    </w:p>
+    <w:p>
+      <w:pPr>
+        <w:pStyle w:val="af1"/>
+      </w:pPr>
+      <w:r>
+        <w:rPr>
+          <w:rFonts w:hint="eastAsia"/>
+        </w:rPr>
+        <w:t xml:space="preserve">         </w:t>
+      </w:r>
+      <w:r>
+        <w:t xml:space="preserve">                        </w:t>
+      </w:r>
+      <w:r>
+        <w:rPr>
+          <w:rFonts w:hint="eastAsia"/>
+        </w:rPr>
+        <w:t xml:space="preserve"> </w:t>
+      </w:r>
+      <w:r>
+        <w:rPr>
+          <w:rFonts w:hint="eastAsia"/>
+        </w:rPr>
+        <w:t>告诉</w:t>
+      </w:r>
+      <w:r>
+        <w:rPr>
+          <w:rFonts w:hint="eastAsia"/>
+        </w:rPr>
+        <w:t>maven</w:t>
+      </w:r>
+      <w:r>
+        <w:rPr>
+          <w:rFonts w:hint="eastAsia"/>
+        </w:rPr>
+        <w:t>这个项目使用</w:t>
+      </w:r>
+      <w:r>
+        <w:rPr>
+          <w:rFonts w:hint="eastAsia"/>
+        </w:rPr>
+        <w:t>UTF-8</w:t>
+      </w:r>
+      <w:r>
+        <w:rPr>
+          <w:rFonts w:hint="eastAsia"/>
+        </w:rPr>
+        <w:t>来编译</w:t>
+      </w:r>
+      <w:r>
+        <w:rPr>
+          <w:rFonts w:hint="eastAsia"/>
+        </w:rPr>
+        <w:t xml:space="preserve"> --&gt;</w:t>
+      </w:r>
+    </w:p>
+    <w:p>
+      <w:pPr>
+        <w:pStyle w:val="af1"/>
+      </w:pPr>
+      <w:r>
+        <w:tab/>
+      </w:r>
+      <w:r>
+        <w:tab/>
+      </w:r>
+      <w:r>
+        <w:tab/>
+      </w:r>
+      <w:r>
+        <w:tab/>
+      </w:r>
+      <w:r>
+        <w:tab/>
+        <w:t>&lt;encoding&gt;UTF-8&lt;/encoding&gt;</w:t>
+      </w:r>
+    </w:p>
+    <w:p>
+      <w:pPr>
+        <w:pStyle w:val="af1"/>
+      </w:pPr>
+      <w:r>
+        <w:tab/>
+      </w:r>
+      <w:r>
+        <w:tab/>
+      </w:r>
+      <w:r>
+        <w:tab/>
+      </w:r>
+      <w:r>
+        <w:tab/>
+        <w:t>&lt;/configuration&gt;</w:t>
+      </w:r>
+    </w:p>
+    <w:p>
+      <w:pPr>
+        <w:pStyle w:val="af1"/>
+      </w:pPr>
+      <w:r>
+        <w:tab/>
+      </w:r>
+      <w:r>
+        <w:tab/>
+      </w:r>
+      <w:r>
+        <w:tab/>
+        <w:t>&lt;/plugin&gt;</w:t>
+      </w:r>
+    </w:p>
+    <w:p>
+      <w:pPr>
+        <w:pStyle w:val="af1"/>
+      </w:pPr>
+      <w:r>
+        <w:tab/>
+      </w:r>
+      <w:r>
+        <w:tab/>
+        <w:t>&lt;/plugins&gt;</w:t>
+      </w:r>
+    </w:p>
+    <w:p>
+      <w:pPr>
+        <w:pStyle w:val="af1"/>
+        <w:rPr>
           <w:color w:val="FF0000"/>
           <w:shd w:val="pct15" w:color="auto" w:fill="FFFFFF"/>
         </w:rPr>
-        <w:t>&lt;!</w:t>
-      </w:r>
-      <w:r>
-        <w:rPr>
+      </w:pPr>
+      <w:proofErr w:type="gramStart"/>
+      <w:r>
+        <w:rPr>
+          <w:rFonts w:hint="eastAsia"/>
           <w:color w:val="FF0000"/>
           <w:shd w:val="pct15" w:color="auto" w:fill="FFFFFF"/>
         </w:rPr>
-        <w:t>—</w:t>
+        <w:t>&lt;!--</w:t>
       </w:r>
       <w:proofErr w:type="gramEnd"/>
       <w:r>
@@ -134,7 +696,7 @@
           <w:color w:val="FF0000"/>
           <w:shd w:val="pct15" w:color="auto" w:fill="FFFFFF"/>
         </w:rPr>
-        <w:t>JDK</w:t>
+        <w:t xml:space="preserve"> tomcat</w:t>
       </w:r>
       <w:r>
         <w:rPr>
@@ -142,7 +704,7 @@
           <w:color w:val="FF0000"/>
           <w:shd w:val="pct15" w:color="auto" w:fill="FFFFFF"/>
         </w:rPr>
-        <w:t>编译环境是全局的直接在父类</w:t>
+        <w:t>的配置：有些工程不需要用到</w:t>
       </w:r>
       <w:r>
         <w:rPr>
@@ -150,7 +712,7 @@
           <w:color w:val="FF0000"/>
           <w:shd w:val="pct15" w:color="auto" w:fill="FFFFFF"/>
         </w:rPr>
-        <w:t>parent</w:t>
+        <w:t>tomcat</w:t>
       </w:r>
       <w:r>
         <w:rPr>
@@ -158,7 +720,7 @@
           <w:color w:val="FF0000"/>
           <w:shd w:val="pct15" w:color="auto" w:fill="FFFFFF"/>
         </w:rPr>
-        <w:t>中进行配置即可不用进行隐藏</w:t>
+        <w:t>故进行</w:t>
       </w:r>
       <w:r>
         <w:rPr>
@@ -166,6 +728,22 @@
           <w:color w:val="FF0000"/>
           <w:shd w:val="pct15" w:color="auto" w:fill="FFFFFF"/>
         </w:rPr>
+        <w:t>pluginManagemen</w:t>
+      </w:r>
+      <w:r>
+        <w:rPr>
+          <w:rFonts w:hint="eastAsia"/>
+          <w:color w:val="4F6228" w:themeColor="accent3" w:themeShade="80"/>
+          <w:shd w:val="pct15" w:color="auto" w:fill="FFFFFF"/>
+        </w:rPr>
+        <w:t>【插件管理】</w:t>
+      </w:r>
+      <w:r>
+        <w:rPr>
+          <w:rFonts w:hint="eastAsia"/>
+          <w:color w:val="FF0000"/>
+          <w:shd w:val="pct15" w:color="auto" w:fill="FFFFFF"/>
+        </w:rPr>
         <w:t>--&gt;</w:t>
       </w:r>
     </w:p>
@@ -174,202 +752,177 @@
         <w:pStyle w:val="af1"/>
       </w:pPr>
       <w:r>
-        <w:t>&lt;build&gt;</w:t>
-      </w:r>
-    </w:p>
-    <w:p>
-      <w:pPr>
-        <w:pStyle w:val="af1"/>
-      </w:pPr>
-      <w:r>
-        <w:tab/>
-      </w:r>
-      <w:r>
-        <w:tab/>
-        <w:t>&lt;</w:t>
-      </w:r>
-      <w:proofErr w:type="spellStart"/>
-      <w:r>
-        <w:t>finalName</w:t>
-      </w:r>
-      <w:proofErr w:type="spellEnd"/>
-      <w:r>
-        <w:t>&gt;${</w:t>
-      </w:r>
-      <w:proofErr w:type="spellStart"/>
+        <w:tab/>
+      </w:r>
+      <w:r>
+        <w:tab/>
+        <w:t>&lt;pluginManagement&gt;</w:t>
+      </w:r>
+    </w:p>
+    <w:p>
+      <w:pPr>
+        <w:pStyle w:val="af1"/>
+      </w:pPr>
+      <w:r>
+        <w:tab/>
+      </w:r>
+      <w:r>
+        <w:tab/>
+      </w:r>
+      <w:r>
+        <w:tab/>
+        <w:t>&lt;plugins&gt;</w:t>
+      </w:r>
+    </w:p>
+    <w:p>
+      <w:pPr>
+        <w:pStyle w:val="af1"/>
+      </w:pPr>
+      <w:r>
+        <w:rPr>
+          <w:rFonts w:hint="eastAsia"/>
+        </w:rPr>
+        <w:tab/>
+      </w:r>
+      <w:r>
+        <w:rPr>
+          <w:rFonts w:hint="eastAsia"/>
+        </w:rPr>
+        <w:tab/>
+      </w:r>
+      <w:r>
+        <w:rPr>
+          <w:rFonts w:hint="eastAsia"/>
+        </w:rPr>
+        <w:tab/>
+      </w:r>
+      <w:r>
+        <w:rPr>
+          <w:rFonts w:hint="eastAsia"/>
+        </w:rPr>
+        <w:tab/>
+        <w:t xml:space="preserve">&lt;!-- </w:t>
+      </w:r>
+      <w:r>
+        <w:rPr>
+          <w:rFonts w:hint="eastAsia"/>
+        </w:rPr>
+        <w:t>配置</w:t>
+      </w:r>
+      <w:r>
+        <w:rPr>
+          <w:rFonts w:hint="eastAsia"/>
+        </w:rPr>
+        <w:t>Tomcat</w:t>
+      </w:r>
+      <w:r>
+        <w:rPr>
+          <w:rFonts w:hint="eastAsia"/>
+        </w:rPr>
+        <w:t>插件</w:t>
+      </w:r>
+      <w:r>
+        <w:rPr>
+          <w:rFonts w:hint="eastAsia"/>
+        </w:rPr>
+        <w:t xml:space="preserve"> --&gt;</w:t>
+      </w:r>
+    </w:p>
+    <w:p>
+      <w:pPr>
+        <w:pStyle w:val="af1"/>
+      </w:pPr>
+      <w:r>
+        <w:tab/>
+      </w:r>
+      <w:r>
+        <w:tab/>
+      </w:r>
+      <w:r>
+        <w:tab/>
+      </w:r>
+      <w:r>
+        <w:tab/>
+        <w:t>&lt;plugin&gt;</w:t>
+      </w:r>
+    </w:p>
+    <w:p>
+      <w:pPr>
+        <w:pStyle w:val="af1"/>
+      </w:pPr>
+      <w:r>
+        <w:tab/>
+      </w:r>
+      <w:r>
+        <w:tab/>
+      </w:r>
+      <w:r>
+        <w:tab/>
+      </w:r>
+      <w:r>
+        <w:tab/>
+      </w:r>
+      <w:r>
+        <w:tab/>
+      </w:r>
       <w:proofErr w:type="gramStart"/>
       <w:r>
-        <w:t>project.artifactId</w:t>
-      </w:r>
-      <w:proofErr w:type="spellEnd"/>
+        <w:t>&lt;groupId&gt;org.apache.tomcat</w:t>
+      </w:r>
       <w:proofErr w:type="gramEnd"/>
       <w:r>
-        <w:t>}&lt;/</w:t>
-      </w:r>
-      <w:proofErr w:type="spellStart"/>
-      <w:r>
-        <w:t>finalName</w:t>
-      </w:r>
-      <w:proofErr w:type="spellEnd"/>
-      <w:r>
-        <w:t>&gt;</w:t>
-      </w:r>
-    </w:p>
-    <w:p>
-      <w:pPr>
-        <w:pStyle w:val="af1"/>
-        <w:rPr>
-          <w:rFonts w:hint="eastAsia"/>
-        </w:rPr>
-      </w:pPr>
-      <w:r>
-        <w:tab/>
-      </w:r>
-      <w:r>
-        <w:tab/>
-        <w:t>&lt;plugins&gt;</w:t>
-      </w:r>
-    </w:p>
-    <w:p>
-      <w:pPr>
-        <w:pStyle w:val="af1"/>
-        <w:rPr>
-          <w:rFonts w:hint="eastAsia"/>
-        </w:rPr>
-      </w:pPr>
-      <w:r>
-        <w:rPr>
-          <w:rFonts w:hint="eastAsia"/>
-        </w:rPr>
-        <w:tab/>
-      </w:r>
-      <w:r>
-        <w:rPr>
-          <w:rFonts w:hint="eastAsia"/>
-        </w:rPr>
-        <w:tab/>
-      </w:r>
-      <w:r>
-        <w:rPr>
-          <w:rFonts w:hint="eastAsia"/>
-        </w:rPr>
-        <w:tab/>
-      </w:r>
-      <w:proofErr w:type="gramStart"/>
-      <w:r>
-        <w:rPr>
-          <w:rFonts w:hint="eastAsia"/>
-        </w:rPr>
-        <w:t>&lt;!--</w:t>
-      </w:r>
-      <w:proofErr w:type="gramEnd"/>
-      <w:r>
-        <w:rPr>
-          <w:rFonts w:hint="eastAsia"/>
-        </w:rPr>
-        <w:t xml:space="preserve"> java</w:t>
-      </w:r>
-      <w:r>
-        <w:rPr>
-          <w:rFonts w:hint="eastAsia"/>
-        </w:rPr>
-        <w:t>编译插件</w:t>
-      </w:r>
-      <w:r>
-        <w:rPr>
-          <w:rFonts w:hint="eastAsia"/>
-        </w:rPr>
-        <w:t xml:space="preserve"> --&gt;</w:t>
-      </w:r>
-    </w:p>
-    <w:p>
-      <w:pPr>
-        <w:pStyle w:val="af1"/>
-      </w:pPr>
-      <w:r>
-        <w:tab/>
-      </w:r>
-      <w:r>
-        <w:tab/>
-      </w:r>
-      <w:r>
-        <w:tab/>
-        <w:t>&lt;plugin&gt;</w:t>
-      </w:r>
-    </w:p>
-    <w:p>
-      <w:pPr>
-        <w:pStyle w:val="af1"/>
-      </w:pPr>
-      <w:r>
-        <w:tab/>
-      </w:r>
-      <w:r>
-        <w:tab/>
-      </w:r>
-      <w:r>
-        <w:tab/>
-      </w:r>
-      <w:r>
-        <w:tab/>
-      </w:r>
-      <w:proofErr w:type="gramStart"/>
-      <w:r>
-        <w:t>&lt;groupId&gt;</w:t>
-      </w:r>
-      <w:proofErr w:type="spellStart"/>
-      <w:r>
-        <w:t>org.apache.maven</w:t>
-      </w:r>
-      <w:proofErr w:type="gramEnd"/>
-      <w:r>
-        <w:t>.plugins</w:t>
-      </w:r>
-      <w:proofErr w:type="spellEnd"/>
-      <w:r>
-        <w:t>&lt;/groupId&gt;</w:t>
-      </w:r>
-    </w:p>
-    <w:p>
-      <w:pPr>
-        <w:pStyle w:val="af1"/>
-      </w:pPr>
-      <w:r>
-        <w:tab/>
-      </w:r>
-      <w:r>
-        <w:tab/>
-      </w:r>
-      <w:r>
-        <w:tab/>
-      </w:r>
-      <w:r>
-        <w:tab/>
-        <w:t>&lt;artifactId&gt;maven-compiler-plugin&lt;/artifactId&gt;</w:t>
-      </w:r>
-    </w:p>
-    <w:p>
-      <w:pPr>
-        <w:pStyle w:val="af1"/>
-      </w:pPr>
-      <w:r>
-        <w:tab/>
-      </w:r>
-      <w:r>
-        <w:tab/>
-      </w:r>
-      <w:r>
-        <w:tab/>
-      </w:r>
-      <w:r>
-        <w:tab/>
-        <w:t>&lt;version&gt;3.2&lt;/version&gt;</w:t>
-      </w:r>
-    </w:p>
-    <w:p>
-      <w:pPr>
-        <w:pStyle w:val="af1"/>
-      </w:pPr>
+        <w:t>.maven&lt;/groupId&gt;</w:t>
+      </w:r>
+    </w:p>
+    <w:p>
+      <w:pPr>
+        <w:pStyle w:val="af1"/>
+      </w:pPr>
+      <w:r>
+        <w:tab/>
+      </w:r>
+      <w:r>
+        <w:tab/>
+      </w:r>
+      <w:r>
+        <w:tab/>
+      </w:r>
+      <w:r>
+        <w:tab/>
+      </w:r>
+      <w:r>
+        <w:tab/>
+        <w:t>&lt;artifactId&gt;tomcat7-maven-plugin&lt;/artifactId&gt;</w:t>
+      </w:r>
+    </w:p>
+    <w:p>
+      <w:pPr>
+        <w:pStyle w:val="af1"/>
+      </w:pPr>
+      <w:r>
+        <w:tab/>
+      </w:r>
+      <w:r>
+        <w:tab/>
+      </w:r>
+      <w:r>
+        <w:tab/>
+      </w:r>
+      <w:r>
+        <w:tab/>
+      </w:r>
+      <w:r>
+        <w:tab/>
+        <w:t>&lt;version&gt;2.2&lt;/version&gt;</w:t>
+      </w:r>
+    </w:p>
+    <w:p>
+      <w:pPr>
+        <w:pStyle w:val="af1"/>
+      </w:pPr>
+      <w:r>
+        <w:tab/>
+      </w:r>
       <w:r>
         <w:tab/>
       </w:r>
@@ -402,222 +955,43 @@
       </w:r>
       <w:r>
         <w:tab/>
-        <w:t>&lt;source&gt;1.7&lt;/source&gt;</w:t>
-      </w:r>
-    </w:p>
-    <w:p>
-      <w:pPr>
-        <w:pStyle w:val="af1"/>
-      </w:pPr>
-      <w:r>
-        <w:tab/>
-      </w:r>
-      <w:r>
-        <w:tab/>
-      </w:r>
-      <w:r>
-        <w:tab/>
-      </w:r>
-      <w:r>
-        <w:tab/>
-      </w:r>
-      <w:r>
-        <w:tab/>
-        <w:t>&lt;target&gt;1.7&lt;/target&gt;</w:t>
-      </w:r>
-    </w:p>
-    <w:p>
-      <w:pPr>
-        <w:pStyle w:val="af1"/>
-        <w:ind w:firstLineChars="1300" w:firstLine="1950"/>
-      </w:pPr>
-      <w:proofErr w:type="gramStart"/>
-      <w:r>
-        <w:rPr>
-          <w:rFonts w:hint="eastAsia"/>
-        </w:rPr>
-        <w:t>&lt;!--</w:t>
-      </w:r>
-      <w:proofErr w:type="gramEnd"/>
-      <w:r>
-        <w:rPr>
-          <w:rFonts w:hint="eastAsia"/>
-        </w:rPr>
-        <w:t xml:space="preserve"> </w:t>
-      </w:r>
-      <w:r>
-        <w:rPr>
-          <w:rFonts w:hint="eastAsia"/>
-        </w:rPr>
-        <w:t>指明编译源代码时使用的字符编码，</w:t>
-      </w:r>
-    </w:p>
-    <w:p>
-      <w:pPr>
-        <w:pStyle w:val="af1"/>
-      </w:pPr>
-      <w:r>
-        <w:rPr>
-          <w:rFonts w:hint="eastAsia"/>
-        </w:rPr>
-        <w:t xml:space="preserve">       </w:t>
-      </w:r>
-      <w:r>
-        <w:t xml:space="preserve">                    </w:t>
-      </w:r>
-      <w:r>
-        <w:rPr>
-          <w:rFonts w:hint="eastAsia"/>
-        </w:rPr>
-        <w:t xml:space="preserve"> maven</w:t>
-      </w:r>
-      <w:r>
-        <w:rPr>
-          <w:rFonts w:hint="eastAsia"/>
-        </w:rPr>
-        <w:t>编译的时候默认使用的</w:t>
-      </w:r>
-      <w:r>
-        <w:rPr>
-          <w:rFonts w:hint="eastAsia"/>
-        </w:rPr>
-        <w:t>GBK</w:t>
-      </w:r>
-      <w:r>
-        <w:rPr>
-          <w:rFonts w:hint="eastAsia"/>
-        </w:rPr>
-        <w:t>编码，</w:t>
-      </w:r>
-      <w:r>
-        <w:rPr>
-          <w:rFonts w:hint="eastAsia"/>
-        </w:rPr>
-        <w:t xml:space="preserve"> </w:t>
-      </w:r>
-    </w:p>
-    <w:p>
-      <w:pPr>
-        <w:pStyle w:val="af1"/>
-      </w:pPr>
-      <w:r>
-        <w:rPr>
-          <w:rFonts w:hint="eastAsia"/>
-        </w:rPr>
-        <w:t xml:space="preserve">         </w:t>
-      </w:r>
-      <w:r>
-        <w:t xml:space="preserve">                    </w:t>
-      </w:r>
-      <w:r>
-        <w:rPr>
-          <w:rFonts w:hint="eastAsia"/>
-        </w:rPr>
-        <w:t xml:space="preserve"> </w:t>
-      </w:r>
-      <w:r>
-        <w:rPr>
-          <w:rFonts w:hint="eastAsia"/>
-        </w:rPr>
-        <w:t>通过</w:t>
-      </w:r>
-      <w:r>
-        <w:rPr>
-          <w:rFonts w:hint="eastAsia"/>
-        </w:rPr>
-        <w:t>encoding</w:t>
-      </w:r>
-      <w:r>
-        <w:rPr>
-          <w:rFonts w:hint="eastAsia"/>
-        </w:rPr>
-        <w:t>属性设置字符编码，</w:t>
-      </w:r>
-    </w:p>
-    <w:p>
-      <w:pPr>
-        <w:pStyle w:val="af1"/>
-        <w:rPr>
-          <w:rFonts w:hint="eastAsia"/>
-        </w:rPr>
-      </w:pPr>
-      <w:r>
-        <w:rPr>
-          <w:rFonts w:hint="eastAsia"/>
-        </w:rPr>
-        <w:t xml:space="preserve">         </w:t>
-      </w:r>
-      <w:r>
-        <w:t xml:space="preserve">                        </w:t>
-      </w:r>
-      <w:r>
-        <w:rPr>
-          <w:rFonts w:hint="eastAsia"/>
-        </w:rPr>
-        <w:t xml:space="preserve"> </w:t>
-      </w:r>
-      <w:r>
-        <w:rPr>
-          <w:rFonts w:hint="eastAsia"/>
-        </w:rPr>
-        <w:t>告诉</w:t>
-      </w:r>
-      <w:r>
-        <w:rPr>
-          <w:rFonts w:hint="eastAsia"/>
-        </w:rPr>
-        <w:t>maven</w:t>
-      </w:r>
-      <w:r>
-        <w:rPr>
-          <w:rFonts w:hint="eastAsia"/>
-        </w:rPr>
-        <w:t>这个项目使用</w:t>
-      </w:r>
-      <w:r>
-        <w:rPr>
-          <w:rFonts w:hint="eastAsia"/>
-        </w:rPr>
-        <w:t>UTF-8</w:t>
-      </w:r>
-      <w:r>
-        <w:rPr>
-          <w:rFonts w:hint="eastAsia"/>
-        </w:rPr>
-        <w:t>来编译</w:t>
-      </w:r>
-      <w:r>
-        <w:rPr>
-          <w:rFonts w:hint="eastAsia"/>
-        </w:rPr>
-        <w:t xml:space="preserve"> --&gt;</w:t>
-      </w:r>
-    </w:p>
-    <w:p>
-      <w:pPr>
-        <w:pStyle w:val="af1"/>
-      </w:pPr>
-      <w:r>
-        <w:tab/>
-      </w:r>
-      <w:r>
-        <w:tab/>
-      </w:r>
-      <w:r>
-        <w:tab/>
-      </w:r>
-      <w:r>
-        <w:tab/>
-      </w:r>
-      <w:r>
-        <w:tab/>
-        <w:t>&lt;encoding&gt;UTF-8&lt;/encoding&gt;</w:t>
-      </w:r>
-    </w:p>
-    <w:p>
-      <w:pPr>
-        <w:pStyle w:val="af1"/>
-      </w:pPr>
+      </w:r>
+      <w:r>
+        <w:tab/>
+        <w:t>&lt;port&gt;8080&lt;/port&gt;</w:t>
+      </w:r>
+    </w:p>
+    <w:p>
+      <w:pPr>
+        <w:pStyle w:val="af1"/>
+      </w:pPr>
+      <w:r>
+        <w:tab/>
+      </w:r>
+      <w:r>
+        <w:tab/>
+      </w:r>
+      <w:r>
+        <w:tab/>
+      </w:r>
+      <w:r>
+        <w:tab/>
+      </w:r>
+      <w:r>
+        <w:tab/>
+      </w:r>
+      <w:r>
+        <w:tab/>
+        <w:t>&lt;path&gt;/&lt;/path&gt;</w:t>
+      </w:r>
+    </w:p>
+    <w:p>
+      <w:pPr>
+        <w:pStyle w:val="af1"/>
+      </w:pPr>
+      <w:r>
+        <w:tab/>
+      </w:r>
       <w:r>
         <w:tab/>
       </w:r>
@@ -644,6 +1018,9 @@
       </w:r>
       <w:r>
         <w:tab/>
+      </w:r>
+      <w:r>
+        <w:tab/>
         <w:t>&lt;/plugin&gt;</w:t>
       </w:r>
     </w:p>
@@ -656,383 +1033,15 @@
       </w:r>
       <w:r>
         <w:tab/>
+      </w:r>
+      <w:r>
+        <w:tab/>
         <w:t>&lt;/plugins&gt;</w:t>
       </w:r>
     </w:p>
     <w:p>
       <w:pPr>
         <w:pStyle w:val="af1"/>
-        <w:rPr>
-          <w:rFonts w:hint="eastAsia"/>
-          <w:color w:val="FF0000"/>
-          <w:shd w:val="pct15" w:color="auto" w:fill="FFFFFF"/>
-        </w:rPr>
-      </w:pPr>
-      <w:proofErr w:type="gramStart"/>
-      <w:r>
-        <w:rPr>
-          <w:rFonts w:hint="eastAsia"/>
-          <w:color w:val="FF0000"/>
-          <w:shd w:val="pct15" w:color="auto" w:fill="FFFFFF"/>
-        </w:rPr>
-        <w:t>&lt;!--</w:t>
-      </w:r>
-      <w:proofErr w:type="gramEnd"/>
-      <w:r>
-        <w:rPr>
-          <w:rFonts w:hint="eastAsia"/>
-          <w:color w:val="FF0000"/>
-          <w:shd w:val="pct15" w:color="auto" w:fill="FFFFFF"/>
-        </w:rPr>
-        <w:t xml:space="preserve"> tomcat</w:t>
-      </w:r>
-      <w:r>
-        <w:rPr>
-          <w:rFonts w:hint="eastAsia"/>
-          <w:color w:val="FF0000"/>
-          <w:shd w:val="pct15" w:color="auto" w:fill="FFFFFF"/>
-        </w:rPr>
-        <w:t>的配置：有些工程不需要用到</w:t>
-      </w:r>
-      <w:r>
-        <w:rPr>
-          <w:rFonts w:hint="eastAsia"/>
-          <w:color w:val="FF0000"/>
-          <w:shd w:val="pct15" w:color="auto" w:fill="FFFFFF"/>
-        </w:rPr>
-        <w:t>tomcat</w:t>
-      </w:r>
-      <w:r>
-        <w:rPr>
-          <w:rFonts w:hint="eastAsia"/>
-          <w:color w:val="FF0000"/>
-          <w:shd w:val="pct15" w:color="auto" w:fill="FFFFFF"/>
-        </w:rPr>
-        <w:t>故进行</w:t>
-      </w:r>
-      <w:r>
-        <w:rPr>
-          <w:rFonts w:hint="eastAsia"/>
-          <w:color w:val="FF0000"/>
-          <w:shd w:val="pct15" w:color="auto" w:fill="FFFFFF"/>
-        </w:rPr>
-        <w:t>pluginManagemen</w:t>
-      </w:r>
-      <w:r>
-        <w:rPr>
-          <w:rFonts w:hint="eastAsia"/>
-          <w:color w:val="4F6228" w:themeColor="accent3" w:themeShade="80"/>
-          <w:shd w:val="pct15" w:color="auto" w:fill="FFFFFF"/>
-        </w:rPr>
-        <w:t>【插件管理】</w:t>
-      </w:r>
-      <w:r>
-        <w:rPr>
-          <w:rFonts w:hint="eastAsia"/>
-          <w:color w:val="FF0000"/>
-          <w:shd w:val="pct15" w:color="auto" w:fill="FFFFFF"/>
-        </w:rPr>
-        <w:t>--&gt;</w:t>
-      </w:r>
-    </w:p>
-    <w:p>
-      <w:pPr>
-        <w:pStyle w:val="af1"/>
-      </w:pPr>
-      <w:r>
-        <w:tab/>
-      </w:r>
-      <w:r>
-        <w:tab/>
-        <w:t>&lt;pluginManagement&gt;</w:t>
-      </w:r>
-    </w:p>
-    <w:p>
-      <w:pPr>
-        <w:pStyle w:val="af1"/>
-      </w:pPr>
-      <w:r>
-        <w:tab/>
-      </w:r>
-      <w:r>
-        <w:tab/>
-      </w:r>
-      <w:r>
-        <w:tab/>
-        <w:t>&lt;plugins&gt;</w:t>
-      </w:r>
-    </w:p>
-    <w:p>
-      <w:pPr>
-        <w:pStyle w:val="af1"/>
-        <w:rPr>
-          <w:rFonts w:hint="eastAsia"/>
-        </w:rPr>
-      </w:pPr>
-      <w:r>
-        <w:rPr>
-          <w:rFonts w:hint="eastAsia"/>
-        </w:rPr>
-        <w:tab/>
-      </w:r>
-      <w:r>
-        <w:rPr>
-          <w:rFonts w:hint="eastAsia"/>
-        </w:rPr>
-        <w:tab/>
-      </w:r>
-      <w:r>
-        <w:rPr>
-          <w:rFonts w:hint="eastAsia"/>
-        </w:rPr>
-        <w:tab/>
-      </w:r>
-      <w:r>
-        <w:rPr>
-          <w:rFonts w:hint="eastAsia"/>
-        </w:rPr>
-        <w:tab/>
-        <w:t xml:space="preserve">&lt;!-- </w:t>
-      </w:r>
-      <w:r>
-        <w:rPr>
-          <w:rFonts w:hint="eastAsia"/>
-        </w:rPr>
-        <w:t>配置</w:t>
-      </w:r>
-      <w:r>
-        <w:rPr>
-          <w:rFonts w:hint="eastAsia"/>
-        </w:rPr>
-        <w:t>Tomcat</w:t>
-      </w:r>
-      <w:r>
-        <w:rPr>
-          <w:rFonts w:hint="eastAsia"/>
-        </w:rPr>
-        <w:t>插件</w:t>
-      </w:r>
-      <w:r>
-        <w:rPr>
-          <w:rFonts w:hint="eastAsia"/>
-        </w:rPr>
-        <w:t xml:space="preserve"> --&gt;</w:t>
-      </w:r>
-    </w:p>
-    <w:p>
-      <w:pPr>
-        <w:pStyle w:val="af1"/>
-      </w:pPr>
-      <w:r>
-        <w:tab/>
-      </w:r>
-      <w:r>
-        <w:tab/>
-      </w:r>
-      <w:r>
-        <w:tab/>
-      </w:r>
-      <w:r>
-        <w:tab/>
-        <w:t>&lt;plugin&gt;</w:t>
-      </w:r>
-    </w:p>
-    <w:p>
-      <w:pPr>
-        <w:pStyle w:val="af1"/>
-      </w:pPr>
-      <w:r>
-        <w:tab/>
-      </w:r>
-      <w:r>
-        <w:tab/>
-      </w:r>
-      <w:r>
-        <w:tab/>
-      </w:r>
-      <w:r>
-        <w:tab/>
-      </w:r>
-      <w:r>
-        <w:tab/>
-      </w:r>
-      <w:proofErr w:type="gramStart"/>
-      <w:r>
-        <w:t>&lt;groupId&gt;org.apache.tomcat</w:t>
-      </w:r>
-      <w:proofErr w:type="gramEnd"/>
-      <w:r>
-        <w:t>.maven&lt;/groupId&gt;</w:t>
-      </w:r>
-    </w:p>
-    <w:p>
-      <w:pPr>
-        <w:pStyle w:val="af1"/>
-      </w:pPr>
-      <w:r>
-        <w:tab/>
-      </w:r>
-      <w:r>
-        <w:tab/>
-      </w:r>
-      <w:r>
-        <w:tab/>
-      </w:r>
-      <w:r>
-        <w:tab/>
-      </w:r>
-      <w:r>
-        <w:tab/>
-        <w:t>&lt;artifactId&gt;tomcat7-maven-plugin&lt;/artifactId&gt;</w:t>
-      </w:r>
-    </w:p>
-    <w:p>
-      <w:pPr>
-        <w:pStyle w:val="af1"/>
-      </w:pPr>
-      <w:r>
-        <w:tab/>
-      </w:r>
-      <w:r>
-        <w:tab/>
-      </w:r>
-      <w:r>
-        <w:tab/>
-      </w:r>
-      <w:r>
-        <w:tab/>
-      </w:r>
-      <w:r>
-        <w:tab/>
-        <w:t>&lt;version&gt;2.2&lt;/version&gt;</w:t>
-      </w:r>
-    </w:p>
-    <w:p>
-      <w:pPr>
-        <w:pStyle w:val="af1"/>
-      </w:pPr>
-      <w:r>
-        <w:tab/>
-      </w:r>
-      <w:r>
-        <w:tab/>
-      </w:r>
-      <w:r>
-        <w:tab/>
-      </w:r>
-      <w:r>
-        <w:tab/>
-      </w:r>
-      <w:r>
-        <w:tab/>
-        <w:t>&lt;configuration&gt;</w:t>
-      </w:r>
-    </w:p>
-    <w:p>
-      <w:pPr>
-        <w:pStyle w:val="af1"/>
-      </w:pPr>
-      <w:r>
-        <w:tab/>
-      </w:r>
-      <w:r>
-        <w:tab/>
-      </w:r>
-      <w:r>
-        <w:tab/>
-      </w:r>
-      <w:r>
-        <w:tab/>
-      </w:r>
-      <w:r>
-        <w:tab/>
-      </w:r>
-      <w:r>
-        <w:tab/>
-        <w:t>&lt;port&gt;8080&lt;/port&gt;</w:t>
-      </w:r>
-    </w:p>
-    <w:p>
-      <w:pPr>
-        <w:pStyle w:val="af1"/>
-      </w:pPr>
-      <w:r>
-        <w:tab/>
-      </w:r>
-      <w:r>
-        <w:tab/>
-      </w:r>
-      <w:r>
-        <w:tab/>
-      </w:r>
-      <w:r>
-        <w:tab/>
-      </w:r>
-      <w:r>
-        <w:tab/>
-      </w:r>
-      <w:r>
-        <w:tab/>
-        <w:t>&lt;path&gt;/&lt;/path&gt;</w:t>
-      </w:r>
-    </w:p>
-    <w:p>
-      <w:pPr>
-        <w:pStyle w:val="af1"/>
-      </w:pPr>
-      <w:r>
-        <w:tab/>
-      </w:r>
-      <w:r>
-        <w:tab/>
-      </w:r>
-      <w:r>
-        <w:tab/>
-      </w:r>
-      <w:r>
-        <w:tab/>
-      </w:r>
-      <w:r>
-        <w:tab/>
-        <w:t>&lt;/configuration&gt;</w:t>
-      </w:r>
-    </w:p>
-    <w:p>
-      <w:pPr>
-        <w:pStyle w:val="af1"/>
-      </w:pPr>
-      <w:r>
-        <w:tab/>
-      </w:r>
-      <w:r>
-        <w:tab/>
-      </w:r>
-      <w:r>
-        <w:tab/>
-      </w:r>
-      <w:r>
-        <w:tab/>
-        <w:t>&lt;/plugin&gt;</w:t>
-      </w:r>
-    </w:p>
-    <w:p>
-      <w:pPr>
-        <w:pStyle w:val="af1"/>
-      </w:pPr>
-      <w:r>
-        <w:tab/>
-      </w:r>
-      <w:r>
-        <w:tab/>
-      </w:r>
-      <w:r>
-        <w:tab/>
-        <w:t>&lt;/plugins&gt;</w:t>
-      </w:r>
-    </w:p>
-    <w:p>
-      <w:pPr>
-        <w:pStyle w:val="af1"/>
       </w:pPr>
       <w:r>
         <w:tab/>
@@ -1059,9 +1068,6 @@
     <w:p>
       <w:pPr>
         <w:pStyle w:val="3"/>
-        <w:rPr>
-          <w:rFonts w:hint="eastAsia"/>
-        </w:rPr>
       </w:pPr>
       <w:r>
         <w:lastRenderedPageBreak/>
@@ -1112,9 +1118,6 @@
     <w:p>
       <w:pPr>
         <w:pStyle w:val="11"/>
-        <w:rPr>
-          <w:rFonts w:hint="eastAsia"/>
-        </w:rPr>
       </w:pPr>
       <w:r>
         <w:rPr>
@@ -1192,9 +1195,6 @@
     <w:p>
       <w:pPr>
         <w:pStyle w:val="a5"/>
-        <w:rPr>
-          <w:rFonts w:hint="eastAsia"/>
-        </w:rPr>
       </w:pPr>
       <w:r>
         <w:rPr>
@@ -1229,13 +1229,7 @@
         <w:rPr>
           <w:rFonts w:hint="eastAsia"/>
         </w:rPr>
-        <w:t>就是此值</w:t>
-      </w:r>
-      <w:r>
-        <w:rPr>
-          <w:rFonts w:hint="eastAsia"/>
-        </w:rPr>
-        <w:t>，适用于所有阶段，会随着项目一起发布。</w:t>
+        <w:t>就是此值，适用于所有阶段，会随着项目一起发布。</w:t>
       </w:r>
       <w:r>
         <w:rPr>
@@ -1247,9 +1241,6 @@
     <w:p>
       <w:pPr>
         <w:pStyle w:val="a5"/>
-        <w:rPr>
-          <w:rFonts w:hint="eastAsia"/>
-        </w:rPr>
       </w:pPr>
       <w:r>
         <w:rPr>
@@ -1366,9 +1357,6 @@
     <w:p>
       <w:pPr>
         <w:pStyle w:val="a5"/>
-        <w:rPr>
-          <w:rFonts w:hint="eastAsia"/>
-        </w:rPr>
       </w:pPr>
       <w:r>
         <w:rPr>
@@ -1424,9 +1412,6 @@
     <w:p>
       <w:pPr>
         <w:pStyle w:val="a5"/>
-        <w:rPr>
-          <w:rFonts w:hint="eastAsia"/>
-        </w:rPr>
       </w:pPr>
       <w:r>
         <w:rPr>
@@ -1460,9 +1445,6 @@
     <w:p>
       <w:pPr>
         <w:pStyle w:val="a5"/>
-        <w:rPr>
-          <w:rFonts w:hint="eastAsia"/>
-        </w:rPr>
       </w:pPr>
       <w:r>
         <w:rPr>
@@ -1558,9 +1540,6 @@
     <w:p>
       <w:pPr>
         <w:pStyle w:val="af1"/>
-        <w:rPr>
-          <w:rFonts w:hint="eastAsia"/>
-        </w:rPr>
       </w:pPr>
       <w:r>
         <w:tab/>
@@ -1841,7 +1820,15 @@
       </w:r>
       <w:r>
         <w:tab/>
-        <w:t>&lt;groupId&gt;</w:t>
+        <w:t>&lt;</w:t>
+      </w:r>
+      <w:proofErr w:type="spellStart"/>
+      <w:r>
+        <w:t>groupId</w:t>
+      </w:r>
+      <w:proofErr w:type="spellEnd"/>
+      <w:r>
+        <w:t>&gt;</w:t>
       </w:r>
       <w:proofErr w:type="spellStart"/>
       <w:r>
@@ -1849,7 +1836,15 @@
       </w:r>
       <w:proofErr w:type="spellEnd"/>
       <w:r>
-        <w:t>&lt;/groupId&gt;</w:t>
+        <w:t>&lt;/</w:t>
+      </w:r>
+      <w:proofErr w:type="spellStart"/>
+      <w:r>
+        <w:t>groupId</w:t>
+      </w:r>
+      <w:proofErr w:type="spellEnd"/>
+      <w:r>
+        <w:t>&gt;</w:t>
       </w:r>
     </w:p>
     <w:p>
@@ -2007,7 +2002,15 @@
       </w:r>
       <w:r>
         <w:tab/>
-        <w:t>&lt;groupId&gt;</w:t>
+        <w:t>&lt;</w:t>
+      </w:r>
+      <w:proofErr w:type="spellStart"/>
+      <w:r>
+        <w:t>groupId</w:t>
+      </w:r>
+      <w:proofErr w:type="spellEnd"/>
+      <w:r>
+        <w:t>&gt;</w:t>
       </w:r>
       <w:proofErr w:type="spellStart"/>
       <w:r>
@@ -2015,7 +2018,15 @@
       </w:r>
       <w:proofErr w:type="spellEnd"/>
       <w:r>
-        <w:t>&lt;/groupId&gt;</w:t>
+        <w:t>&lt;/</w:t>
+      </w:r>
+      <w:proofErr w:type="spellStart"/>
+      <w:r>
+        <w:t>groupId</w:t>
+      </w:r>
+      <w:proofErr w:type="spellEnd"/>
+      <w:r>
+        <w:t>&gt;</w:t>
       </w:r>
     </w:p>
     <w:p>
@@ -2241,63 +2252,16 @@
         </w:rPr>
         <w:t>具体原因看</w:t>
       </w:r>
-      <w:r>
-        <w:rPr>
-          <w:shd w:val="pct15" w:color="auto" w:fill="FFFFFF"/>
-        </w:rPr>
-        <w:fldChar w:fldCharType="begin"/>
-      </w:r>
-      <w:r>
-        <w:rPr>
-          <w:shd w:val="pct15" w:color="auto" w:fill="FFFFFF"/>
-        </w:rPr>
-        <w:instrText xml:space="preserve"> HYPERLINK  \l "</w:instrText>
-      </w:r>
-      <w:r>
-        <w:rPr>
-          <w:rFonts w:hint="eastAsia"/>
-          <w:shd w:val="pct15" w:color="auto" w:fill="FFFFFF"/>
-        </w:rPr>
-        <w:instrText>_</w:instrText>
-      </w:r>
-      <w:r>
-        <w:rPr>
-          <w:rFonts w:hint="eastAsia"/>
-          <w:shd w:val="pct15" w:color="auto" w:fill="FFFFFF"/>
-        </w:rPr>
-        <w:instrText>注意问题</w:instrText>
-      </w:r>
-      <w:r>
-        <w:rPr>
-          <w:shd w:val="pct15" w:color="auto" w:fill="FFFFFF"/>
-        </w:rPr>
-        <w:instrText xml:space="preserve">" </w:instrText>
-      </w:r>
-      <w:r>
-        <w:rPr>
-          <w:shd w:val="pct15" w:color="auto" w:fill="FFFFFF"/>
-        </w:rPr>
-      </w:r>
-      <w:r>
-        <w:rPr>
-          <w:shd w:val="pct15" w:color="auto" w:fill="FFFFFF"/>
-        </w:rPr>
-        <w:fldChar w:fldCharType="separate"/>
-      </w:r>
-      <w:r>
-        <w:rPr>
-          <w:rStyle w:val="aa"/>
-          <w:rFonts w:hint="eastAsia"/>
-          <w:shd w:val="pct15" w:color="auto" w:fill="FFFFFF"/>
-        </w:rPr>
-        <w:t>注意问题</w:t>
-      </w:r>
-      <w:r>
-        <w:rPr>
-          <w:shd w:val="pct15" w:color="auto" w:fill="FFFFFF"/>
-        </w:rPr>
-        <w:fldChar w:fldCharType="end"/>
-      </w:r>
+      <w:hyperlink w:anchor="_注意问题" w:history="1">
+        <w:r>
+          <w:rPr>
+            <w:rStyle w:val="aa"/>
+            <w:rFonts w:hint="eastAsia"/>
+            <w:shd w:val="pct15" w:color="auto" w:fill="FFFFFF"/>
+          </w:rPr>
+          <w:t>注意问题</w:t>
+        </w:r>
+      </w:hyperlink>
       <w:r>
         <w:rPr>
           <w:rFonts w:hint="eastAsia"/>
@@ -2313,12 +2277,20 @@
           <w:shd w:val="pct15" w:color="auto" w:fill="FFFFFF"/>
         </w:rPr>
       </w:pPr>
+      <w:bookmarkStart w:id="0" w:name="_GoBack"/>
       <w:proofErr w:type="gramStart"/>
       <w:r>
         <w:rPr>
           <w:rFonts w:hint="eastAsia"/>
           <w:shd w:val="pct15" w:color="auto" w:fill="FFFFFF"/>
         </w:rPr>
+        <w:t>&lt;</w:t>
+      </w:r>
+      <w:r>
+        <w:rPr>
+          <w:rFonts w:hint="eastAsia"/>
+          <w:shd w:val="pct15" w:color="auto" w:fill="FFFFFF"/>
+        </w:rPr>
         <w:t>!--</w:t>
       </w:r>
       <w:proofErr w:type="gramEnd"/>
@@ -2381,6 +2353,7 @@
         <w:t xml:space="preserve"> --&gt;</w:t>
       </w:r>
     </w:p>
+    <w:bookmarkEnd w:id="0"/>
     <w:p>
       <w:pPr>
         <w:pStyle w:val="af1"/>
@@ -2493,9 +2466,6 @@
     <w:p>
       <w:pPr>
         <w:pStyle w:val="af1"/>
-        <w:rPr>
-          <w:rFonts w:hint="eastAsia"/>
-        </w:rPr>
       </w:pPr>
       <w:r>
         <w:tab/>
@@ -2613,7 +2583,15 @@
       </w:pPr>
       <w:r>
         <w:tab/>
-        <w:t xml:space="preserve">    &lt;groupId&gt;</w:t>
+        <w:t xml:space="preserve">    &lt;</w:t>
+      </w:r>
+      <w:proofErr w:type="spellStart"/>
+      <w:r>
+        <w:t>groupId</w:t>
+      </w:r>
+      <w:proofErr w:type="spellEnd"/>
+      <w:r>
+        <w:t>&gt;</w:t>
       </w:r>
       <w:proofErr w:type="spellStart"/>
       <w:r>
@@ -2621,7 +2599,15 @@
       </w:r>
       <w:proofErr w:type="spellEnd"/>
       <w:r>
-        <w:t>&lt;/groupId&gt;</w:t>
+        <w:t>&lt;/</w:t>
+      </w:r>
+      <w:proofErr w:type="spellStart"/>
+      <w:r>
+        <w:t>groupId</w:t>
+      </w:r>
+      <w:proofErr w:type="spellEnd"/>
+      <w:r>
+        <w:t>&gt;</w:t>
       </w:r>
     </w:p>
     <w:p>
@@ -2661,9 +2647,6 @@
     <w:p>
       <w:pPr>
         <w:pStyle w:val="af1"/>
-        <w:rPr>
-          <w:rFonts w:hint="eastAsia"/>
-        </w:rPr>
       </w:pPr>
       <w:r>
         <w:rPr>
@@ -2764,9 +2747,6 @@
     <w:p>
       <w:pPr>
         <w:pStyle w:val="2"/>
-        <w:rPr>
-          <w:rFonts w:hint="eastAsia"/>
-        </w:rPr>
       </w:pPr>
       <w:r>
         <w:rPr>
@@ -2858,7 +2838,15 @@
       </w:r>
       <w:r>
         <w:tab/>
-        <w:t>&lt;groupId&gt;</w:t>
+        <w:t>&lt;</w:t>
+      </w:r>
+      <w:proofErr w:type="spellStart"/>
+      <w:r>
+        <w:t>groupId</w:t>
+      </w:r>
+      <w:proofErr w:type="spellEnd"/>
+      <w:r>
+        <w:t>&gt;</w:t>
       </w:r>
       <w:proofErr w:type="spellStart"/>
       <w:r>
@@ -2866,7 +2854,15 @@
       </w:r>
       <w:proofErr w:type="spellEnd"/>
       <w:r>
-        <w:t>&lt;/groupId&gt;</w:t>
+        <w:t>&lt;/</w:t>
+      </w:r>
+      <w:proofErr w:type="spellStart"/>
+      <w:r>
+        <w:t>groupId</w:t>
+      </w:r>
+      <w:proofErr w:type="spellEnd"/>
+      <w:r>
+        <w:t>&gt;</w:t>
       </w:r>
       <w:r>
         <w:rPr>
@@ -2928,7 +2924,15 @@
       </w:r>
       <w:r>
         <w:tab/>
-        <w:t>&lt;artifactId&gt;</w:t>
+        <w:t>&lt;</w:t>
+      </w:r>
+      <w:proofErr w:type="spellStart"/>
+      <w:r>
+        <w:t>artifactId</w:t>
+      </w:r>
+      <w:proofErr w:type="spellEnd"/>
+      <w:r>
+        <w:t>&gt;</w:t>
       </w:r>
       <w:proofErr w:type="spellStart"/>
       <w:r>
@@ -2936,7 +2940,15 @@
       </w:r>
       <w:proofErr w:type="spellEnd"/>
       <w:r>
-        <w:t>-spring&lt;/artifactId&gt;</w:t>
+        <w:t>-spring&lt;/</w:t>
+      </w:r>
+      <w:proofErr w:type="spellStart"/>
+      <w:r>
+        <w:t>artifactId</w:t>
+      </w:r>
+      <w:proofErr w:type="spellEnd"/>
+      <w:r>
+        <w:t>&gt;</w:t>
       </w:r>
       <w:r>
         <w:rPr>
@@ -3013,7 +3025,6 @@
       <w:pPr>
         <w:pStyle w:val="af1"/>
         <w:rPr>
-          <w:rFonts w:hint="eastAsia"/>
           <w:shd w:val="pct15" w:color="auto" w:fill="FFFFFF"/>
         </w:rPr>
       </w:pPr>
@@ -3630,13 +3641,7 @@
         <w:t xml:space="preserve">  &lt;/mirrors&gt;</w:t>
       </w:r>
     </w:p>
-    <w:p>
-      <w:pPr>
-        <w:rPr>
-          <w:rFonts w:hint="eastAsia"/>
-        </w:rPr>
-      </w:pPr>
-    </w:p>
+    <w:p/>
     <w:p>
       <w:pPr>
         <w:pStyle w:val="1"/>
@@ -3877,14 +3882,14 @@
         <w:rPr>
           <w:rFonts w:hint="eastAsia"/>
         </w:rPr>
-        <w:t>父工程</w:t>
+        <w:t>父工</w:t>
       </w:r>
       <w:proofErr w:type="gramEnd"/>
       <w:r>
         <w:rPr>
           <w:rFonts w:hint="eastAsia"/>
         </w:rPr>
-        <w:t>管理。这样你在写其他工程</w:t>
+        <w:t>程管理。这样你在写其他工程</w:t>
       </w:r>
       <w:r>
         <w:rPr>
@@ -4456,7 +4461,15 @@
         <w:pStyle w:val="af1"/>
       </w:pPr>
       <w:r>
-        <w:t>&lt;groupId&gt;</w:t>
+        <w:t>&lt;</w:t>
+      </w:r>
+      <w:proofErr w:type="spellStart"/>
+      <w:r>
+        <w:t>groupId</w:t>
+      </w:r>
+      <w:proofErr w:type="spellEnd"/>
+      <w:r>
+        <w:t>&gt;</w:t>
       </w:r>
       <w:proofErr w:type="spellStart"/>
       <w:r>
@@ -4470,7 +4483,15 @@
       </w:r>
       <w:proofErr w:type="spellEnd"/>
       <w:r>
-        <w:t>&lt;/groupId&gt;</w:t>
+        <w:t>&lt;/</w:t>
+      </w:r>
+      <w:proofErr w:type="spellStart"/>
+      <w:r>
+        <w:t>groupId</w:t>
+      </w:r>
+      <w:proofErr w:type="spellEnd"/>
+      <w:r>
+        <w:t>&gt;</w:t>
       </w:r>
       <w:r>
         <w:rPr>
@@ -4490,7 +4511,15 @@
         <w:pStyle w:val="af1"/>
       </w:pPr>
       <w:r>
-        <w:t>&lt;artifactId&gt;</w:t>
+        <w:t>&lt;</w:t>
+      </w:r>
+      <w:proofErr w:type="spellStart"/>
+      <w:r>
+        <w:t>artifactId</w:t>
+      </w:r>
+      <w:proofErr w:type="spellEnd"/>
+      <w:r>
+        <w:t>&gt;</w:t>
       </w:r>
       <w:proofErr w:type="spellStart"/>
       <w:r>
@@ -4498,7 +4527,15 @@
       </w:r>
       <w:proofErr w:type="spellEnd"/>
       <w:r>
-        <w:t>-common&lt;/artifactId&gt;</w:t>
+        <w:t>-common&lt;/</w:t>
+      </w:r>
+      <w:proofErr w:type="spellStart"/>
+      <w:r>
+        <w:t>artifactId</w:t>
+      </w:r>
+      <w:proofErr w:type="spellEnd"/>
+      <w:r>
+        <w:t>&gt;</w:t>
       </w:r>
       <w:r>
         <w:rPr>
@@ -4562,8 +4599,8 @@
       <w:pPr>
         <w:pStyle w:val="2"/>
       </w:pPr>
-      <w:bookmarkStart w:id="0" w:name="_使用内置tomcat"/>
-      <w:bookmarkEnd w:id="0"/>
+      <w:bookmarkStart w:id="1" w:name="_使用内置tomcat"/>
+      <w:bookmarkEnd w:id="1"/>
       <w:r>
         <w:rPr>
           <w:rFonts w:hint="eastAsia"/>
@@ -6283,7 +6320,15 @@
       </w:r>
       <w:r>
         <w:tab/>
-        <w:t>&lt;groupId&gt;</w:t>
+        <w:t>&lt;</w:t>
+      </w:r>
+      <w:proofErr w:type="spellStart"/>
+      <w:r>
+        <w:t>groupId</w:t>
+      </w:r>
+      <w:proofErr w:type="spellEnd"/>
+      <w:r>
+        <w:t>&gt;</w:t>
       </w:r>
       <w:proofErr w:type="spellStart"/>
       <w:r>
@@ -6291,7 +6336,15 @@
       </w:r>
       <w:proofErr w:type="spellEnd"/>
       <w:r>
-        <w:t>&lt;/groupId&gt;</w:t>
+        <w:t>&lt;/</w:t>
+      </w:r>
+      <w:proofErr w:type="spellStart"/>
+      <w:r>
+        <w:t>groupId</w:t>
+      </w:r>
+      <w:proofErr w:type="spellEnd"/>
+      <w:r>
+        <w:t>&gt;</w:t>
       </w:r>
     </w:p>
     <w:p>
@@ -6414,7 +6467,15 @@
       </w:r>
       <w:r>
         <w:tab/>
-        <w:t>&lt;groupId&gt;</w:t>
+        <w:t>&lt;</w:t>
+      </w:r>
+      <w:proofErr w:type="spellStart"/>
+      <w:r>
+        <w:t>groupId</w:t>
+      </w:r>
+      <w:proofErr w:type="spellEnd"/>
+      <w:r>
+        <w:t>&gt;</w:t>
       </w:r>
       <w:proofErr w:type="spellStart"/>
       <w:r>
@@ -6422,7 +6483,15 @@
       </w:r>
       <w:proofErr w:type="spellEnd"/>
       <w:r>
-        <w:t>&lt;/groupId&gt;</w:t>
+        <w:t>&lt;/</w:t>
+      </w:r>
+      <w:proofErr w:type="spellStart"/>
+      <w:r>
+        <w:t>groupId</w:t>
+      </w:r>
+      <w:proofErr w:type="spellEnd"/>
+      <w:r>
+        <w:t>&gt;</w:t>
       </w:r>
     </w:p>
     <w:p>
@@ -6625,7 +6694,15 @@
       </w:r>
       <w:proofErr w:type="gramStart"/>
       <w:r>
-        <w:t>&lt;groupId&gt;</w:t>
+        <w:t>&lt;</w:t>
+      </w:r>
+      <w:proofErr w:type="spellStart"/>
+      <w:r>
+        <w:t>groupId</w:t>
+      </w:r>
+      <w:proofErr w:type="spellEnd"/>
+      <w:r>
+        <w:t>&gt;</w:t>
       </w:r>
       <w:proofErr w:type="spellStart"/>
       <w:r>
@@ -6637,7 +6714,15 @@
       </w:r>
       <w:proofErr w:type="spellEnd"/>
       <w:r>
-        <w:t xml:space="preserve">&lt;/groupId&gt;  </w:t>
+        <w:t>&lt;/</w:t>
+      </w:r>
+      <w:proofErr w:type="spellStart"/>
+      <w:r>
+        <w:t>groupId</w:t>
+      </w:r>
+      <w:proofErr w:type="spellEnd"/>
+      <w:r>
+        <w:t xml:space="preserve">&gt;  </w:t>
       </w:r>
     </w:p>
     <w:p>
@@ -8788,7 +8873,15 @@
         <w:pStyle w:val="af1"/>
       </w:pPr>
       <w:r>
-        <w:t xml:space="preserve">  &lt;groupId&gt;</w:t>
+        <w:t xml:space="preserve">  &lt;</w:t>
+      </w:r>
+      <w:proofErr w:type="spellStart"/>
+      <w:r>
+        <w:t>groupId</w:t>
+      </w:r>
+      <w:proofErr w:type="spellEnd"/>
+      <w:r>
+        <w:t>&gt;</w:t>
       </w:r>
       <w:proofErr w:type="spellStart"/>
       <w:r>
@@ -8796,7 +8889,15 @@
       </w:r>
       <w:proofErr w:type="spellEnd"/>
       <w:r>
-        <w:t>&lt;/groupId&gt;</w:t>
+        <w:t>&lt;/</w:t>
+      </w:r>
+      <w:proofErr w:type="spellStart"/>
+      <w:r>
+        <w:t>groupId</w:t>
+      </w:r>
+      <w:proofErr w:type="spellEnd"/>
+      <w:r>
+        <w:t>&gt;</w:t>
       </w:r>
     </w:p>
     <w:p>
@@ -9227,7 +9328,15 @@
       </w:r>
       <w:r>
         <w:tab/>
-        <w:t xml:space="preserve">    &lt;groupId&gt;</w:t>
+        <w:t xml:space="preserve">    &lt;</w:t>
+      </w:r>
+      <w:proofErr w:type="spellStart"/>
+      <w:r>
+        <w:t>groupId</w:t>
+      </w:r>
+      <w:proofErr w:type="spellEnd"/>
+      <w:r>
+        <w:t>&gt;</w:t>
       </w:r>
       <w:proofErr w:type="spellStart"/>
       <w:r>
@@ -9235,7 +9344,15 @@
       </w:r>
       <w:proofErr w:type="spellEnd"/>
       <w:r>
-        <w:t>&lt;/groupId&gt;</w:t>
+        <w:t>&lt;/</w:t>
+      </w:r>
+      <w:proofErr w:type="spellStart"/>
+      <w:r>
+        <w:t>groupId</w:t>
+      </w:r>
+      <w:proofErr w:type="spellEnd"/>
+      <w:r>
+        <w:t>&gt;</w:t>
       </w:r>
     </w:p>
     <w:p>
@@ -9251,7 +9368,15 @@
       </w:r>
       <w:r>
         <w:tab/>
-        <w:t xml:space="preserve">    &lt;artifactId&gt;</w:t>
+        <w:t xml:space="preserve">    &lt;</w:t>
+      </w:r>
+      <w:proofErr w:type="spellStart"/>
+      <w:r>
+        <w:t>artifactId</w:t>
+      </w:r>
+      <w:proofErr w:type="spellEnd"/>
+      <w:r>
+        <w:t>&gt;</w:t>
       </w:r>
       <w:proofErr w:type="spellStart"/>
       <w:r>
@@ -9259,7 +9384,15 @@
       </w:r>
       <w:proofErr w:type="spellEnd"/>
       <w:r>
-        <w:t>-spring&lt;/artifactId&gt;</w:t>
+        <w:t>-spring&lt;/</w:t>
+      </w:r>
+      <w:proofErr w:type="spellStart"/>
+      <w:r>
+        <w:t>artifactId</w:t>
+      </w:r>
+      <w:proofErr w:type="spellEnd"/>
+      <w:r>
+        <w:t>&gt;</w:t>
       </w:r>
     </w:p>
     <w:p>
@@ -9495,7 +9628,15 @@
       </w:r>
       <w:proofErr w:type="gramStart"/>
       <w:r>
-        <w:t>&lt;groupId&gt;</w:t>
+        <w:t>&lt;</w:t>
+      </w:r>
+      <w:proofErr w:type="spellStart"/>
+      <w:r>
+        <w:t>groupId</w:t>
+      </w:r>
+      <w:proofErr w:type="spellEnd"/>
+      <w:r>
+        <w:t>&gt;</w:t>
       </w:r>
       <w:proofErr w:type="spellStart"/>
       <w:r>
@@ -9507,7 +9648,15 @@
       </w:r>
       <w:proofErr w:type="spellEnd"/>
       <w:r>
-        <w:t>&lt;/groupId&gt;</w:t>
+        <w:t>&lt;/</w:t>
+      </w:r>
+      <w:proofErr w:type="spellStart"/>
+      <w:r>
+        <w:t>groupId</w:t>
+      </w:r>
+      <w:proofErr w:type="spellEnd"/>
+      <w:r>
+        <w:t>&gt;</w:t>
       </w:r>
     </w:p>
     <w:p>
@@ -10074,7 +10223,15 @@
         <w:pStyle w:val="af1"/>
       </w:pPr>
       <w:r>
-        <w:t xml:space="preserve">    &lt;groupId&gt;</w:t>
+        <w:t xml:space="preserve">    &lt;</w:t>
+      </w:r>
+      <w:proofErr w:type="spellStart"/>
+      <w:r>
+        <w:t>groupId</w:t>
+      </w:r>
+      <w:proofErr w:type="spellEnd"/>
+      <w:r>
+        <w:t>&gt;</w:t>
       </w:r>
       <w:proofErr w:type="spellStart"/>
       <w:r>
@@ -10082,8 +10239,13 @@
       </w:r>
       <w:proofErr w:type="spellEnd"/>
       <w:r>
-        <w:t>&lt;/groupId</w:t>
-      </w:r>
+        <w:t>&lt;/</w:t>
+      </w:r>
+      <w:proofErr w:type="spellStart"/>
+      <w:r>
+        <w:t>groupId</w:t>
+      </w:r>
+      <w:proofErr w:type="spellEnd"/>
       <w:proofErr w:type="gramStart"/>
       <w:r>
         <w:t>&gt;</w:t>
@@ -10480,7 +10642,15 @@
       </w:r>
       <w:r>
         <w:tab/>
-        <w:t>&lt;groupId&gt;</w:t>
+        <w:t>&lt;</w:t>
+      </w:r>
+      <w:proofErr w:type="spellStart"/>
+      <w:r>
+        <w:t>groupId</w:t>
+      </w:r>
+      <w:proofErr w:type="spellEnd"/>
+      <w:r>
+        <w:t>&gt;</w:t>
       </w:r>
       <w:proofErr w:type="spellStart"/>
       <w:r>
@@ -10488,19 +10658,35 @@
       </w:r>
       <w:proofErr w:type="spellEnd"/>
       <w:r>
-        <w:t>&lt;/groupId&gt;</w:t>
-      </w:r>
-    </w:p>
-    <w:p>
-      <w:pPr>
-        <w:pStyle w:val="af1"/>
-      </w:pPr>
-      <w:r>
-        <w:tab/>
-      </w:r>
-      <w:r>
-        <w:tab/>
-        <w:t>&lt;artifactId&gt;</w:t>
+        <w:t>&lt;/</w:t>
+      </w:r>
+      <w:proofErr w:type="spellStart"/>
+      <w:r>
+        <w:t>groupId</w:t>
+      </w:r>
+      <w:proofErr w:type="spellEnd"/>
+      <w:r>
+        <w:t>&gt;</w:t>
+      </w:r>
+    </w:p>
+    <w:p>
+      <w:pPr>
+        <w:pStyle w:val="af1"/>
+      </w:pPr>
+      <w:r>
+        <w:tab/>
+      </w:r>
+      <w:r>
+        <w:tab/>
+        <w:t>&lt;</w:t>
+      </w:r>
+      <w:proofErr w:type="spellStart"/>
+      <w:r>
+        <w:t>artifactId</w:t>
+      </w:r>
+      <w:proofErr w:type="spellEnd"/>
+      <w:r>
+        <w:t>&gt;</w:t>
       </w:r>
       <w:proofErr w:type="spellStart"/>
       <w:r>
@@ -10508,7 +10694,15 @@
       </w:r>
       <w:proofErr w:type="spellEnd"/>
       <w:r>
-        <w:t>-spring&lt;/artifactId&gt;</w:t>
+        <w:t>-spring&lt;/</w:t>
+      </w:r>
+      <w:proofErr w:type="spellStart"/>
+      <w:r>
+        <w:t>artifactId</w:t>
+      </w:r>
+      <w:proofErr w:type="spellEnd"/>
+      <w:r>
+        <w:t>&gt;</w:t>
       </w:r>
     </w:p>
     <w:p>
@@ -10988,7 +11182,15 @@
       </w:r>
       <w:r>
         <w:tab/>
-        <w:t>&lt;groupId&gt;</w:t>
+        <w:t>&lt;</w:t>
+      </w:r>
+      <w:proofErr w:type="spellStart"/>
+      <w:r>
+        <w:t>groupId</w:t>
+      </w:r>
+      <w:proofErr w:type="spellEnd"/>
+      <w:r>
+        <w:t>&gt;</w:t>
       </w:r>
       <w:proofErr w:type="spellStart"/>
       <w:r>
@@ -10996,7 +11198,15 @@
       </w:r>
       <w:proofErr w:type="spellEnd"/>
       <w:r>
-        <w:t>&lt;/groupId&gt;</w:t>
+        <w:t>&lt;/</w:t>
+      </w:r>
+      <w:proofErr w:type="spellStart"/>
+      <w:r>
+        <w:t>groupId</w:t>
+      </w:r>
+      <w:proofErr w:type="spellEnd"/>
+      <w:r>
+        <w:t>&gt;</w:t>
       </w:r>
     </w:p>
     <w:p>
@@ -11011,7 +11221,15 @@
       </w:r>
       <w:r>
         <w:tab/>
-        <w:t>&lt;artifactId&gt;bill-</w:t>
+        <w:t>&lt;</w:t>
+      </w:r>
+      <w:proofErr w:type="spellStart"/>
+      <w:r>
+        <w:t>artifactId</w:t>
+      </w:r>
+      <w:proofErr w:type="spellEnd"/>
+      <w:r>
+        <w:t>&gt;bill-</w:t>
       </w:r>
       <w:proofErr w:type="spellStart"/>
       <w:r>
@@ -11022,7 +11240,15 @@
       </w:r>
       <w:proofErr w:type="spellEnd"/>
       <w:r>
-        <w:t>&lt;/artifactId&gt;</w:t>
+        <w:t>&lt;/</w:t>
+      </w:r>
+      <w:proofErr w:type="spellStart"/>
+      <w:r>
+        <w:t>artifactId</w:t>
+      </w:r>
+      <w:proofErr w:type="spellEnd"/>
+      <w:r>
+        <w:t>&gt;</w:t>
       </w:r>
     </w:p>
     <w:p>
@@ -11348,9 +11574,7 @@
       <w:pPr>
         <w:pStyle w:val="1"/>
       </w:pPr>
-      <w:bookmarkStart w:id="1" w:name="_注意问题"/>
-      <w:bookmarkStart w:id="2" w:name="_GoBack"/>
-      <w:bookmarkEnd w:id="1"/>
+      <w:bookmarkStart w:id="2" w:name="_注意问题"/>
       <w:bookmarkEnd w:id="2"/>
       <w:r>
         <w:rPr>
@@ -14704,7 +14928,7 @@
 </file>
 
 <file path=customXml/itemProps1.xml><?xml version="1.0" encoding="utf-8"?>
-<ds:datastoreItem xmlns:ds="http://schemas.openxmlformats.org/officeDocument/2006/customXml" ds:itemID="{3BF1A8CC-7439-4499-8083-76CBA1111221}">
+<ds:datastoreItem xmlns:ds="http://schemas.openxmlformats.org/officeDocument/2006/customXml" ds:itemID="{57FFD00D-D47F-4420-9C42-05C486D897A5}">
   <ds:schemaRefs>
     <ds:schemaRef ds:uri="http://schemas.openxmlformats.org/officeDocument/2006/bibliography"/>
   </ds:schemaRefs>
